--- a/docs/CinePop - documentação.docx
+++ b/docs/CinePop - documentação.docx
@@ -84,13 +84,10 @@
           <w:szCs w:val="28"/>
           <w:lang w:eastAsia="pt-BR"/>
         </w:rPr>
-        <w:t>Luís Otávio Bordin Pereira</w:t>
-      </w:r>
-    </w:p>
-    <w:p>
-      <w:pPr>
-        <w:spacing w:before="100" w:after="100" w:line="240" w:lineRule="auto"/>
-        <w:jc w:val="center"/>
+        <w:t xml:space="preserve">Luís Otávio </w:t>
+      </w:r>
+      <w:proofErr w:type="spellStart"/>
+      <w:r>
         <w:rPr>
           <w:rFonts w:ascii="Arial" w:eastAsia="Times New Roman" w:hAnsi="Arial"/>
           <w:b/>
@@ -98,7 +95,9 @@
           <w:szCs w:val="28"/>
           <w:lang w:eastAsia="pt-BR"/>
         </w:rPr>
-      </w:pPr>
+        <w:t>Bordin</w:t>
+      </w:r>
+      <w:proofErr w:type="spellEnd"/>
       <w:r>
         <w:rPr>
           <w:rFonts w:ascii="Arial" w:eastAsia="Times New Roman" w:hAnsi="Arial"/>
@@ -107,7 +106,7 @@
           <w:szCs w:val="28"/>
           <w:lang w:eastAsia="pt-BR"/>
         </w:rPr>
-        <w:t>Maria Luísa Campos</w:t>
+        <w:t xml:space="preserve"> Pereira</w:t>
       </w:r>
     </w:p>
     <w:p>
@@ -130,65 +129,90 @@
           <w:szCs w:val="28"/>
           <w:lang w:eastAsia="pt-BR"/>
         </w:rPr>
-        <w:t>Rafaela Pereira Gusmão</w:t>
-      </w:r>
-    </w:p>
-    <w:p>
-      <w:pPr>
-        <w:spacing w:after="0" w:line="360" w:lineRule="auto"/>
-        <w:ind w:firstLine="709"/>
+        <w:t>Maria Luísa Campos</w:t>
+      </w:r>
+    </w:p>
+    <w:p>
+      <w:pPr>
+        <w:spacing w:before="100" w:after="100" w:line="240" w:lineRule="auto"/>
         <w:jc w:val="center"/>
-      </w:pPr>
-    </w:p>
-    <w:p>
-      <w:pPr>
-        <w:spacing w:after="0" w:line="360" w:lineRule="auto"/>
-        <w:ind w:firstLine="709"/>
-        <w:jc w:val="center"/>
-      </w:pPr>
-    </w:p>
-    <w:p>
-      <w:pPr>
-        <w:spacing w:after="0" w:line="360" w:lineRule="auto"/>
-        <w:ind w:firstLine="709"/>
-        <w:jc w:val="center"/>
-      </w:pPr>
-    </w:p>
-    <w:p>
-      <w:pPr>
-        <w:spacing w:after="0" w:line="360" w:lineRule="auto"/>
-        <w:ind w:firstLine="709"/>
-        <w:jc w:val="center"/>
-      </w:pPr>
-    </w:p>
-    <w:p>
-      <w:pPr>
-        <w:spacing w:after="0" w:line="360" w:lineRule="auto"/>
-        <w:ind w:firstLine="709"/>
-        <w:jc w:val="center"/>
-      </w:pPr>
-    </w:p>
-    <w:p>
-      <w:pPr>
-        <w:spacing w:after="0" w:line="360" w:lineRule="auto"/>
-        <w:ind w:firstLine="709"/>
-        <w:jc w:val="center"/>
-      </w:pPr>
-    </w:p>
-    <w:p>
-      <w:pPr>
-        <w:spacing w:after="0" w:line="360" w:lineRule="auto"/>
-        <w:jc w:val="center"/>
-      </w:pPr>
-      <w:r>
-        <w:rPr>
-          <w:rFonts w:ascii="Arial" w:hAnsi="Arial"/>
+        <w:rPr>
+          <w:rFonts w:ascii="Arial" w:eastAsia="Times New Roman" w:hAnsi="Arial"/>
           <w:b/>
           <w:sz w:val="28"/>
           <w:szCs w:val="28"/>
+          <w:lang w:eastAsia="pt-BR"/>
+        </w:rPr>
+      </w:pPr>
+      <w:r>
+        <w:rPr>
+          <w:rFonts w:ascii="Arial" w:eastAsia="Times New Roman" w:hAnsi="Arial"/>
+          <w:b/>
+          <w:sz w:val="28"/>
+          <w:szCs w:val="28"/>
+          <w:lang w:eastAsia="pt-BR"/>
+        </w:rPr>
+        <w:t>Rafaela Pereira Gusmão</w:t>
+      </w:r>
+    </w:p>
+    <w:p>
+      <w:pPr>
+        <w:spacing w:after="0" w:line="360" w:lineRule="auto"/>
+        <w:ind w:firstLine="709"/>
+        <w:jc w:val="center"/>
+      </w:pPr>
+    </w:p>
+    <w:p>
+      <w:pPr>
+        <w:spacing w:after="0" w:line="360" w:lineRule="auto"/>
+        <w:ind w:firstLine="709"/>
+        <w:jc w:val="center"/>
+      </w:pPr>
+    </w:p>
+    <w:p>
+      <w:pPr>
+        <w:spacing w:after="0" w:line="360" w:lineRule="auto"/>
+        <w:ind w:firstLine="709"/>
+        <w:jc w:val="center"/>
+      </w:pPr>
+    </w:p>
+    <w:p>
+      <w:pPr>
+        <w:spacing w:after="0" w:line="360" w:lineRule="auto"/>
+        <w:ind w:firstLine="709"/>
+        <w:jc w:val="center"/>
+      </w:pPr>
+    </w:p>
+    <w:p>
+      <w:pPr>
+        <w:spacing w:after="0" w:line="360" w:lineRule="auto"/>
+        <w:ind w:firstLine="709"/>
+        <w:jc w:val="center"/>
+      </w:pPr>
+    </w:p>
+    <w:p>
+      <w:pPr>
+        <w:spacing w:after="0" w:line="360" w:lineRule="auto"/>
+        <w:ind w:firstLine="709"/>
+        <w:jc w:val="center"/>
+      </w:pPr>
+    </w:p>
+    <w:p>
+      <w:pPr>
+        <w:spacing w:after="0" w:line="360" w:lineRule="auto"/>
+        <w:jc w:val="center"/>
+      </w:pPr>
+      <w:proofErr w:type="spellStart"/>
+      <w:r>
+        <w:rPr>
+          <w:rFonts w:ascii="Arial" w:hAnsi="Arial"/>
+          <w:b/>
+          <w:sz w:val="28"/>
+          <w:szCs w:val="28"/>
         </w:rPr>
         <w:t>CinePop</w:t>
       </w:r>
+      <w:proofErr w:type="spellEnd"/>
       <w:r>
         <w:rPr>
           <w:rFonts w:ascii="Arial" w:hAnsi="Arial"/>
@@ -400,13 +424,20 @@
         <w:t>2025</w:t>
       </w:r>
     </w:p>
-    <w:bookmarkStart w:id="0" w:name="_Toc200714196" w:displacedByCustomXml="next"/>
-    <w:bookmarkStart w:id="1" w:name="_Toc193875560" w:displacedByCustomXml="next"/>
-    <w:bookmarkStart w:id="2" w:name="_Toc193870840" w:displacedByCustomXml="next"/>
-    <w:bookmarkStart w:id="3" w:name="_Toc193467394" w:displacedByCustomXml="next"/>
-    <w:bookmarkStart w:id="4" w:name="_Toc192662052" w:displacedByCustomXml="next"/>
+    <w:bookmarkStart w:id="0" w:name="_Toc200720954" w:displacedByCustomXml="next"/>
+    <w:bookmarkStart w:id="1" w:name="_Toc192662052" w:displacedByCustomXml="next"/>
+    <w:bookmarkStart w:id="2" w:name="_Toc193467394" w:displacedByCustomXml="next"/>
+    <w:bookmarkStart w:id="3" w:name="_Toc193870840" w:displacedByCustomXml="next"/>
+    <w:bookmarkStart w:id="4" w:name="_Toc193875560" w:displacedByCustomXml="next"/>
     <w:sdt>
       <w:sdtPr>
+        <w:rPr>
+          <w:rFonts w:ascii="Aptos" w:eastAsia="Aptos" w:hAnsi="Aptos" w:cs="Arial"/>
+          <w:b w:val="0"/>
+          <w:sz w:val="24"/>
+          <w:szCs w:val="24"/>
+          <w:lang w:eastAsia="en-US"/>
+        </w:rPr>
         <w:id w:val="1609160212"/>
         <w:docPartObj>
           <w:docPartGallery w:val="Table of Contents"/>
@@ -415,11 +446,7 @@
       </w:sdtPr>
       <w:sdtEndPr>
         <w:rPr>
-          <w:rFonts w:ascii="Aptos" w:eastAsia="Aptos" w:hAnsi="Aptos" w:cs="Arial"/>
           <w:bCs/>
-          <w:sz w:val="24"/>
-          <w:szCs w:val="24"/>
-          <w:lang w:eastAsia="en-US"/>
         </w:rPr>
       </w:sdtEndPr>
       <w:sdtContent>
@@ -455,7 +482,7 @@
           <w:r>
             <w:fldChar w:fldCharType="separate"/>
           </w:r>
-          <w:hyperlink w:anchor="_Toc200714196" w:history="1">
+          <w:hyperlink w:anchor="_Toc200720954" w:history="1">
             <w:r>
               <w:rPr>
                 <w:rStyle w:val="Hyperlink"/>
@@ -482,7 +509,7 @@
                 <w:noProof/>
                 <w:webHidden/>
               </w:rPr>
-              <w:instrText xml:space="preserve"> PAGEREF _Toc200714196 \h </w:instrText>
+              <w:instrText xml:space="preserve"> PAGEREF _Toc200720954 \h </w:instrText>
             </w:r>
             <w:r>
               <w:rPr>
@@ -527,7 +554,7 @@
               <w:lang w:eastAsia="pt-BR"/>
             </w:rPr>
           </w:pPr>
-          <w:hyperlink w:anchor="_Toc200714197" w:history="1">
+          <w:hyperlink w:anchor="_Toc200720955" w:history="1">
             <w:r>
               <w:rPr>
                 <w:rStyle w:val="Hyperlink"/>
@@ -555,7 +582,7 @@
                 <w:noProof/>
                 <w:webHidden/>
               </w:rPr>
-              <w:instrText xml:space="preserve"> PAGEREF _Toc200714197 \h </w:instrText>
+              <w:instrText xml:space="preserve"> PAGEREF _Toc200720955 \h </w:instrText>
             </w:r>
             <w:r>
               <w:rPr>
@@ -600,7 +627,7 @@
               <w:lang w:eastAsia="pt-BR"/>
             </w:rPr>
           </w:pPr>
-          <w:hyperlink w:anchor="_Toc200714198" w:history="1">
+          <w:hyperlink w:anchor="_Toc200720956" w:history="1">
             <w:r>
               <w:rPr>
                 <w:rStyle w:val="Hyperlink"/>
@@ -627,7 +654,7 @@
                 <w:noProof/>
                 <w:webHidden/>
               </w:rPr>
-              <w:instrText xml:space="preserve"> PAGEREF _Toc200714198 \h </w:instrText>
+              <w:instrText xml:space="preserve"> PAGEREF _Toc200720956 \h </w:instrText>
             </w:r>
             <w:r>
               <w:rPr>
@@ -672,7 +699,7 @@
               <w:lang w:eastAsia="pt-BR"/>
             </w:rPr>
           </w:pPr>
-          <w:hyperlink w:anchor="_Toc200714199" w:history="1">
+          <w:hyperlink w:anchor="_Toc200720957" w:history="1">
             <w:r>
               <w:rPr>
                 <w:rStyle w:val="Hyperlink"/>
@@ -699,7 +726,7 @@
                 <w:noProof/>
                 <w:webHidden/>
               </w:rPr>
-              <w:instrText xml:space="preserve"> PAGEREF _Toc200714199 \h </w:instrText>
+              <w:instrText xml:space="preserve"> PAGEREF _Toc200720957 \h </w:instrText>
             </w:r>
             <w:r>
               <w:rPr>
@@ -744,7 +771,7 @@
               <w:lang w:eastAsia="pt-BR"/>
             </w:rPr>
           </w:pPr>
-          <w:hyperlink w:anchor="_Toc200714200" w:history="1">
+          <w:hyperlink w:anchor="_Toc200720958" w:history="1">
             <w:r>
               <w:rPr>
                 <w:rStyle w:val="Hyperlink"/>
@@ -771,7 +798,7 @@
                 <w:noProof/>
                 <w:webHidden/>
               </w:rPr>
-              <w:instrText xml:space="preserve"> PAGEREF _Toc200714200 \h </w:instrText>
+              <w:instrText xml:space="preserve"> PAGEREF _Toc200720958 \h </w:instrText>
             </w:r>
             <w:r>
               <w:rPr>
@@ -816,7 +843,7 @@
               <w:lang w:eastAsia="pt-BR"/>
             </w:rPr>
           </w:pPr>
-          <w:hyperlink w:anchor="_Toc200714201" w:history="1">
+          <w:hyperlink w:anchor="_Toc200720959" w:history="1">
             <w:r>
               <w:rPr>
                 <w:rStyle w:val="Hyperlink"/>
@@ -843,7 +870,7 @@
                 <w:noProof/>
                 <w:webHidden/>
               </w:rPr>
-              <w:instrText xml:space="preserve"> PAGEREF _Toc200714201 \h </w:instrText>
+              <w:instrText xml:space="preserve"> PAGEREF _Toc200720959 \h </w:instrText>
             </w:r>
             <w:r>
               <w:rPr>
@@ -888,7 +915,7 @@
               <w:lang w:eastAsia="pt-BR"/>
             </w:rPr>
           </w:pPr>
-          <w:hyperlink w:anchor="_Toc200714202" w:history="1">
+          <w:hyperlink w:anchor="_Toc200720960" w:history="1">
             <w:r>
               <w:rPr>
                 <w:rStyle w:val="Hyperlink"/>
@@ -915,7 +942,7 @@
                 <w:noProof/>
                 <w:webHidden/>
               </w:rPr>
-              <w:instrText xml:space="preserve"> PAGEREF _Toc200714202 \h </w:instrText>
+              <w:instrText xml:space="preserve"> PAGEREF _Toc200720960 \h </w:instrText>
             </w:r>
             <w:r>
               <w:rPr>
@@ -960,13 +987,14 @@
               <w:lang w:eastAsia="pt-BR"/>
             </w:rPr>
           </w:pPr>
-          <w:hyperlink w:anchor="_Toc200714203" w:history="1">
+          <w:hyperlink w:anchor="_Toc200720961" w:history="1">
             <w:r>
               <w:rPr>
                 <w:rStyle w:val="Hyperlink"/>
+                <w:bCs/>
                 <w:noProof/>
               </w:rPr>
-              <w:t>RF001 – Cadastrar Cliente</w:t>
+              <w:t>2.2 Requisitos Não Funcionais</w:t>
             </w:r>
             <w:r>
               <w:rPr>
@@ -987,1015 +1015,7 @@
                 <w:noProof/>
                 <w:webHidden/>
               </w:rPr>
-              <w:instrText xml:space="preserve"> PAGEREF _Toc200714203 \h </w:instrText>
-            </w:r>
-            <w:r>
-              <w:rPr>
-                <w:noProof/>
-                <w:webHidden/>
-              </w:rPr>
-            </w:r>
-            <w:r>
-              <w:rPr>
-                <w:noProof/>
-                <w:webHidden/>
-              </w:rPr>
-              <w:fldChar w:fldCharType="separate"/>
-            </w:r>
-            <w:r>
-              <w:rPr>
-                <w:noProof/>
-                <w:webHidden/>
-              </w:rPr>
-              <w:t>6</w:t>
-            </w:r>
-            <w:r>
-              <w:rPr>
-                <w:noProof/>
-                <w:webHidden/>
-              </w:rPr>
-              <w:fldChar w:fldCharType="end"/>
-            </w:r>
-          </w:hyperlink>
-        </w:p>
-        <w:p>
-          <w:pPr>
-            <w:pStyle w:val="Sumrio2"/>
-            <w:tabs>
-              <w:tab w:val="right" w:leader="dot" w:pos="9061"/>
-            </w:tabs>
-            <w:rPr>
-              <w:rFonts w:asciiTheme="minorHAnsi" w:eastAsiaTheme="minorEastAsia" w:hAnsiTheme="minorHAnsi" w:cstheme="minorBidi"/>
-              <w:noProof/>
-              <w:sz w:val="22"/>
-              <w:szCs w:val="22"/>
-              <w:lang w:eastAsia="pt-BR"/>
-            </w:rPr>
-          </w:pPr>
-          <w:hyperlink w:anchor="_Toc200714204" w:history="1">
-            <w:r>
-              <w:rPr>
-                <w:rStyle w:val="Hyperlink"/>
-                <w:noProof/>
-              </w:rPr>
-              <w:t>RF002 – Atualizar Cliente</w:t>
-            </w:r>
-            <w:r>
-              <w:rPr>
-                <w:noProof/>
-                <w:webHidden/>
-              </w:rPr>
-              <w:tab/>
-            </w:r>
-            <w:r>
-              <w:rPr>
-                <w:noProof/>
-                <w:webHidden/>
-              </w:rPr>
-              <w:fldChar w:fldCharType="begin"/>
-            </w:r>
-            <w:r>
-              <w:rPr>
-                <w:noProof/>
-                <w:webHidden/>
-              </w:rPr>
-              <w:instrText xml:space="preserve"> PAGEREF _Toc200714204 \h </w:instrText>
-            </w:r>
-            <w:r>
-              <w:rPr>
-                <w:noProof/>
-                <w:webHidden/>
-              </w:rPr>
-            </w:r>
-            <w:r>
-              <w:rPr>
-                <w:noProof/>
-                <w:webHidden/>
-              </w:rPr>
-              <w:fldChar w:fldCharType="separate"/>
-            </w:r>
-            <w:r>
-              <w:rPr>
-                <w:noProof/>
-                <w:webHidden/>
-              </w:rPr>
-              <w:t>7</w:t>
-            </w:r>
-            <w:r>
-              <w:rPr>
-                <w:noProof/>
-                <w:webHidden/>
-              </w:rPr>
-              <w:fldChar w:fldCharType="end"/>
-            </w:r>
-          </w:hyperlink>
-        </w:p>
-        <w:p>
-          <w:pPr>
-            <w:pStyle w:val="Sumrio2"/>
-            <w:tabs>
-              <w:tab w:val="right" w:leader="dot" w:pos="9061"/>
-            </w:tabs>
-            <w:rPr>
-              <w:rFonts w:asciiTheme="minorHAnsi" w:eastAsiaTheme="minorEastAsia" w:hAnsiTheme="minorHAnsi" w:cstheme="minorBidi"/>
-              <w:noProof/>
-              <w:sz w:val="22"/>
-              <w:szCs w:val="22"/>
-              <w:lang w:eastAsia="pt-BR"/>
-            </w:rPr>
-          </w:pPr>
-          <w:hyperlink w:anchor="_Toc200714205" w:history="1">
-            <w:r>
-              <w:rPr>
-                <w:rStyle w:val="Hyperlink"/>
-                <w:noProof/>
-              </w:rPr>
-              <w:t>RF003 – Remover Cliente</w:t>
-            </w:r>
-            <w:r>
-              <w:rPr>
-                <w:noProof/>
-                <w:webHidden/>
-              </w:rPr>
-              <w:tab/>
-            </w:r>
-            <w:r>
-              <w:rPr>
-                <w:noProof/>
-                <w:webHidden/>
-              </w:rPr>
-              <w:fldChar w:fldCharType="begin"/>
-            </w:r>
-            <w:r>
-              <w:rPr>
-                <w:noProof/>
-                <w:webHidden/>
-              </w:rPr>
-              <w:instrText xml:space="preserve"> PAGEREF _Toc200714205 \h </w:instrText>
-            </w:r>
-            <w:r>
-              <w:rPr>
-                <w:noProof/>
-                <w:webHidden/>
-              </w:rPr>
-            </w:r>
-            <w:r>
-              <w:rPr>
-                <w:noProof/>
-                <w:webHidden/>
-              </w:rPr>
-              <w:fldChar w:fldCharType="separate"/>
-            </w:r>
-            <w:r>
-              <w:rPr>
-                <w:noProof/>
-                <w:webHidden/>
-              </w:rPr>
-              <w:t>8</w:t>
-            </w:r>
-            <w:r>
-              <w:rPr>
-                <w:noProof/>
-                <w:webHidden/>
-              </w:rPr>
-              <w:fldChar w:fldCharType="end"/>
-            </w:r>
-          </w:hyperlink>
-        </w:p>
-        <w:p>
-          <w:pPr>
-            <w:pStyle w:val="Sumrio2"/>
-            <w:tabs>
-              <w:tab w:val="right" w:leader="dot" w:pos="9061"/>
-            </w:tabs>
-            <w:rPr>
-              <w:rFonts w:asciiTheme="minorHAnsi" w:eastAsiaTheme="minorEastAsia" w:hAnsiTheme="minorHAnsi" w:cstheme="minorBidi"/>
-              <w:noProof/>
-              <w:sz w:val="22"/>
-              <w:szCs w:val="22"/>
-              <w:lang w:eastAsia="pt-BR"/>
-            </w:rPr>
-          </w:pPr>
-          <w:hyperlink w:anchor="_Toc200714206" w:history="1">
-            <w:r>
-              <w:rPr>
-                <w:rStyle w:val="Hyperlink"/>
-                <w:noProof/>
-              </w:rPr>
-              <w:t>RF004 – Cadastrar Filme</w:t>
-            </w:r>
-            <w:r>
-              <w:rPr>
-                <w:noProof/>
-                <w:webHidden/>
-              </w:rPr>
-              <w:tab/>
-            </w:r>
-            <w:r>
-              <w:rPr>
-                <w:noProof/>
-                <w:webHidden/>
-              </w:rPr>
-              <w:fldChar w:fldCharType="begin"/>
-            </w:r>
-            <w:r>
-              <w:rPr>
-                <w:noProof/>
-                <w:webHidden/>
-              </w:rPr>
-              <w:instrText xml:space="preserve"> PAGEREF _Toc200714206 \h </w:instrText>
-            </w:r>
-            <w:r>
-              <w:rPr>
-                <w:noProof/>
-                <w:webHidden/>
-              </w:rPr>
-            </w:r>
-            <w:r>
-              <w:rPr>
-                <w:noProof/>
-                <w:webHidden/>
-              </w:rPr>
-              <w:fldChar w:fldCharType="separate"/>
-            </w:r>
-            <w:r>
-              <w:rPr>
-                <w:noProof/>
-                <w:webHidden/>
-              </w:rPr>
-              <w:t>8</w:t>
-            </w:r>
-            <w:r>
-              <w:rPr>
-                <w:noProof/>
-                <w:webHidden/>
-              </w:rPr>
-              <w:fldChar w:fldCharType="end"/>
-            </w:r>
-          </w:hyperlink>
-        </w:p>
-        <w:p>
-          <w:pPr>
-            <w:pStyle w:val="Sumrio2"/>
-            <w:tabs>
-              <w:tab w:val="right" w:leader="dot" w:pos="9061"/>
-            </w:tabs>
-            <w:rPr>
-              <w:rFonts w:asciiTheme="minorHAnsi" w:eastAsiaTheme="minorEastAsia" w:hAnsiTheme="minorHAnsi" w:cstheme="minorBidi"/>
-              <w:noProof/>
-              <w:sz w:val="22"/>
-              <w:szCs w:val="22"/>
-              <w:lang w:eastAsia="pt-BR"/>
-            </w:rPr>
-          </w:pPr>
-          <w:hyperlink w:anchor="_Toc200714207" w:history="1">
-            <w:r>
-              <w:rPr>
-                <w:rStyle w:val="Hyperlink"/>
-                <w:noProof/>
-              </w:rPr>
-              <w:t>RF005 – Atualizar Filme</w:t>
-            </w:r>
-            <w:r>
-              <w:rPr>
-                <w:noProof/>
-                <w:webHidden/>
-              </w:rPr>
-              <w:tab/>
-            </w:r>
-            <w:r>
-              <w:rPr>
-                <w:noProof/>
-                <w:webHidden/>
-              </w:rPr>
-              <w:fldChar w:fldCharType="begin"/>
-            </w:r>
-            <w:r>
-              <w:rPr>
-                <w:noProof/>
-                <w:webHidden/>
-              </w:rPr>
-              <w:instrText xml:space="preserve"> PAGEREF _Toc200714207 \h </w:instrText>
-            </w:r>
-            <w:r>
-              <w:rPr>
-                <w:noProof/>
-                <w:webHidden/>
-              </w:rPr>
-            </w:r>
-            <w:r>
-              <w:rPr>
-                <w:noProof/>
-                <w:webHidden/>
-              </w:rPr>
-              <w:fldChar w:fldCharType="separate"/>
-            </w:r>
-            <w:r>
-              <w:rPr>
-                <w:noProof/>
-                <w:webHidden/>
-              </w:rPr>
-              <w:t>9</w:t>
-            </w:r>
-            <w:r>
-              <w:rPr>
-                <w:noProof/>
-                <w:webHidden/>
-              </w:rPr>
-              <w:fldChar w:fldCharType="end"/>
-            </w:r>
-          </w:hyperlink>
-        </w:p>
-        <w:p>
-          <w:pPr>
-            <w:pStyle w:val="Sumrio2"/>
-            <w:tabs>
-              <w:tab w:val="right" w:leader="dot" w:pos="9061"/>
-            </w:tabs>
-            <w:rPr>
-              <w:rFonts w:asciiTheme="minorHAnsi" w:eastAsiaTheme="minorEastAsia" w:hAnsiTheme="minorHAnsi" w:cstheme="minorBidi"/>
-              <w:noProof/>
-              <w:sz w:val="22"/>
-              <w:szCs w:val="22"/>
-              <w:lang w:eastAsia="pt-BR"/>
-            </w:rPr>
-          </w:pPr>
-          <w:hyperlink w:anchor="_Toc200714208" w:history="1">
-            <w:r>
-              <w:rPr>
-                <w:rStyle w:val="Hyperlink"/>
-                <w:noProof/>
-              </w:rPr>
-              <w:t>RF006 – Remover Filme</w:t>
-            </w:r>
-            <w:r>
-              <w:rPr>
-                <w:noProof/>
-                <w:webHidden/>
-              </w:rPr>
-              <w:tab/>
-            </w:r>
-            <w:r>
-              <w:rPr>
-                <w:noProof/>
-                <w:webHidden/>
-              </w:rPr>
-              <w:fldChar w:fldCharType="begin"/>
-            </w:r>
-            <w:r>
-              <w:rPr>
-                <w:noProof/>
-                <w:webHidden/>
-              </w:rPr>
-              <w:instrText xml:space="preserve"> PAGEREF _Toc200714208 \h </w:instrText>
-            </w:r>
-            <w:r>
-              <w:rPr>
-                <w:noProof/>
-                <w:webHidden/>
-              </w:rPr>
-            </w:r>
-            <w:r>
-              <w:rPr>
-                <w:noProof/>
-                <w:webHidden/>
-              </w:rPr>
-              <w:fldChar w:fldCharType="separate"/>
-            </w:r>
-            <w:r>
-              <w:rPr>
-                <w:noProof/>
-                <w:webHidden/>
-              </w:rPr>
-              <w:t>9</w:t>
-            </w:r>
-            <w:r>
-              <w:rPr>
-                <w:noProof/>
-                <w:webHidden/>
-              </w:rPr>
-              <w:fldChar w:fldCharType="end"/>
-            </w:r>
-          </w:hyperlink>
-        </w:p>
-        <w:p>
-          <w:pPr>
-            <w:pStyle w:val="Sumrio2"/>
-            <w:tabs>
-              <w:tab w:val="right" w:leader="dot" w:pos="9061"/>
-            </w:tabs>
-            <w:rPr>
-              <w:rFonts w:asciiTheme="minorHAnsi" w:eastAsiaTheme="minorEastAsia" w:hAnsiTheme="minorHAnsi" w:cstheme="minorBidi"/>
-              <w:noProof/>
-              <w:sz w:val="22"/>
-              <w:szCs w:val="22"/>
-              <w:lang w:eastAsia="pt-BR"/>
-            </w:rPr>
-          </w:pPr>
-          <w:hyperlink w:anchor="_Toc200714209" w:history="1">
-            <w:r>
-              <w:rPr>
-                <w:rStyle w:val="Hyperlink"/>
-                <w:noProof/>
-              </w:rPr>
-              <w:t>RF007 – Cadastrar Sessão</w:t>
-            </w:r>
-            <w:r>
-              <w:rPr>
-                <w:noProof/>
-                <w:webHidden/>
-              </w:rPr>
-              <w:tab/>
-            </w:r>
-            <w:r>
-              <w:rPr>
-                <w:noProof/>
-                <w:webHidden/>
-              </w:rPr>
-              <w:fldChar w:fldCharType="begin"/>
-            </w:r>
-            <w:r>
-              <w:rPr>
-                <w:noProof/>
-                <w:webHidden/>
-              </w:rPr>
-              <w:instrText xml:space="preserve"> PAGEREF _Toc200714209 \h </w:instrText>
-            </w:r>
-            <w:r>
-              <w:rPr>
-                <w:noProof/>
-                <w:webHidden/>
-              </w:rPr>
-            </w:r>
-            <w:r>
-              <w:rPr>
-                <w:noProof/>
-                <w:webHidden/>
-              </w:rPr>
-              <w:fldChar w:fldCharType="separate"/>
-            </w:r>
-            <w:r>
-              <w:rPr>
-                <w:noProof/>
-                <w:webHidden/>
-              </w:rPr>
-              <w:t>10</w:t>
-            </w:r>
-            <w:r>
-              <w:rPr>
-                <w:noProof/>
-                <w:webHidden/>
-              </w:rPr>
-              <w:fldChar w:fldCharType="end"/>
-            </w:r>
-          </w:hyperlink>
-        </w:p>
-        <w:p>
-          <w:pPr>
-            <w:pStyle w:val="Sumrio2"/>
-            <w:tabs>
-              <w:tab w:val="right" w:leader="dot" w:pos="9061"/>
-            </w:tabs>
-            <w:rPr>
-              <w:rFonts w:asciiTheme="minorHAnsi" w:eastAsiaTheme="minorEastAsia" w:hAnsiTheme="minorHAnsi" w:cstheme="minorBidi"/>
-              <w:noProof/>
-              <w:sz w:val="22"/>
-              <w:szCs w:val="22"/>
-              <w:lang w:eastAsia="pt-BR"/>
-            </w:rPr>
-          </w:pPr>
-          <w:hyperlink w:anchor="_Toc200714210" w:history="1">
-            <w:r>
-              <w:rPr>
-                <w:rStyle w:val="Hyperlink"/>
-                <w:noProof/>
-              </w:rPr>
-              <w:t>RF008 – Atualizar Sessão</w:t>
-            </w:r>
-            <w:r>
-              <w:rPr>
-                <w:noProof/>
-                <w:webHidden/>
-              </w:rPr>
-              <w:tab/>
-            </w:r>
-            <w:r>
-              <w:rPr>
-                <w:noProof/>
-                <w:webHidden/>
-              </w:rPr>
-              <w:fldChar w:fldCharType="begin"/>
-            </w:r>
-            <w:r>
-              <w:rPr>
-                <w:noProof/>
-                <w:webHidden/>
-              </w:rPr>
-              <w:instrText xml:space="preserve"> PAGEREF _Toc200714210 \h </w:instrText>
-            </w:r>
-            <w:r>
-              <w:rPr>
-                <w:noProof/>
-                <w:webHidden/>
-              </w:rPr>
-            </w:r>
-            <w:r>
-              <w:rPr>
-                <w:noProof/>
-                <w:webHidden/>
-              </w:rPr>
-              <w:fldChar w:fldCharType="separate"/>
-            </w:r>
-            <w:r>
-              <w:rPr>
-                <w:noProof/>
-                <w:webHidden/>
-              </w:rPr>
-              <w:t>11</w:t>
-            </w:r>
-            <w:r>
-              <w:rPr>
-                <w:noProof/>
-                <w:webHidden/>
-              </w:rPr>
-              <w:fldChar w:fldCharType="end"/>
-            </w:r>
-          </w:hyperlink>
-        </w:p>
-        <w:p>
-          <w:pPr>
-            <w:pStyle w:val="Sumrio2"/>
-            <w:tabs>
-              <w:tab w:val="right" w:leader="dot" w:pos="9061"/>
-            </w:tabs>
-            <w:rPr>
-              <w:rFonts w:asciiTheme="minorHAnsi" w:eastAsiaTheme="minorEastAsia" w:hAnsiTheme="minorHAnsi" w:cstheme="minorBidi"/>
-              <w:noProof/>
-              <w:sz w:val="22"/>
-              <w:szCs w:val="22"/>
-              <w:lang w:eastAsia="pt-BR"/>
-            </w:rPr>
-          </w:pPr>
-          <w:hyperlink w:anchor="_Toc200714211" w:history="1">
-            <w:r>
-              <w:rPr>
-                <w:rStyle w:val="Hyperlink"/>
-                <w:noProof/>
-              </w:rPr>
-              <w:t>RF009 – Remover Sessão</w:t>
-            </w:r>
-            <w:r>
-              <w:rPr>
-                <w:noProof/>
-                <w:webHidden/>
-              </w:rPr>
-              <w:tab/>
-            </w:r>
-            <w:r>
-              <w:rPr>
-                <w:noProof/>
-                <w:webHidden/>
-              </w:rPr>
-              <w:fldChar w:fldCharType="begin"/>
-            </w:r>
-            <w:r>
-              <w:rPr>
-                <w:noProof/>
-                <w:webHidden/>
-              </w:rPr>
-              <w:instrText xml:space="preserve"> PAGEREF _Toc200714211 \h </w:instrText>
-            </w:r>
-            <w:r>
-              <w:rPr>
-                <w:noProof/>
-                <w:webHidden/>
-              </w:rPr>
-            </w:r>
-            <w:r>
-              <w:rPr>
-                <w:noProof/>
-                <w:webHidden/>
-              </w:rPr>
-              <w:fldChar w:fldCharType="separate"/>
-            </w:r>
-            <w:r>
-              <w:rPr>
-                <w:noProof/>
-                <w:webHidden/>
-              </w:rPr>
-              <w:t>11</w:t>
-            </w:r>
-            <w:r>
-              <w:rPr>
-                <w:noProof/>
-                <w:webHidden/>
-              </w:rPr>
-              <w:fldChar w:fldCharType="end"/>
-            </w:r>
-          </w:hyperlink>
-        </w:p>
-        <w:p>
-          <w:pPr>
-            <w:pStyle w:val="Sumrio2"/>
-            <w:tabs>
-              <w:tab w:val="right" w:leader="dot" w:pos="9061"/>
-            </w:tabs>
-            <w:rPr>
-              <w:rFonts w:asciiTheme="minorHAnsi" w:eastAsiaTheme="minorEastAsia" w:hAnsiTheme="minorHAnsi" w:cstheme="minorBidi"/>
-              <w:noProof/>
-              <w:sz w:val="22"/>
-              <w:szCs w:val="22"/>
-              <w:lang w:eastAsia="pt-BR"/>
-            </w:rPr>
-          </w:pPr>
-          <w:hyperlink w:anchor="_Toc200714212" w:history="1">
-            <w:r>
-              <w:rPr>
-                <w:rStyle w:val="Hyperlink"/>
-                <w:noProof/>
-              </w:rPr>
-              <w:t>RF010 – Cadastrar Sala</w:t>
-            </w:r>
-            <w:r>
-              <w:rPr>
-                <w:noProof/>
-                <w:webHidden/>
-              </w:rPr>
-              <w:tab/>
-            </w:r>
-            <w:r>
-              <w:rPr>
-                <w:noProof/>
-                <w:webHidden/>
-              </w:rPr>
-              <w:fldChar w:fldCharType="begin"/>
-            </w:r>
-            <w:r>
-              <w:rPr>
-                <w:noProof/>
-                <w:webHidden/>
-              </w:rPr>
-              <w:instrText xml:space="preserve"> PAGEREF _Toc200714212 \h </w:instrText>
-            </w:r>
-            <w:r>
-              <w:rPr>
-                <w:noProof/>
-                <w:webHidden/>
-              </w:rPr>
-            </w:r>
-            <w:r>
-              <w:rPr>
-                <w:noProof/>
-                <w:webHidden/>
-              </w:rPr>
-              <w:fldChar w:fldCharType="separate"/>
-            </w:r>
-            <w:r>
-              <w:rPr>
-                <w:noProof/>
-                <w:webHidden/>
-              </w:rPr>
-              <w:t>12</w:t>
-            </w:r>
-            <w:r>
-              <w:rPr>
-                <w:noProof/>
-                <w:webHidden/>
-              </w:rPr>
-              <w:fldChar w:fldCharType="end"/>
-            </w:r>
-          </w:hyperlink>
-        </w:p>
-        <w:p>
-          <w:pPr>
-            <w:pStyle w:val="Sumrio2"/>
-            <w:tabs>
-              <w:tab w:val="right" w:leader="dot" w:pos="9061"/>
-            </w:tabs>
-            <w:rPr>
-              <w:rFonts w:asciiTheme="minorHAnsi" w:eastAsiaTheme="minorEastAsia" w:hAnsiTheme="minorHAnsi" w:cstheme="minorBidi"/>
-              <w:noProof/>
-              <w:sz w:val="22"/>
-              <w:szCs w:val="22"/>
-              <w:lang w:eastAsia="pt-BR"/>
-            </w:rPr>
-          </w:pPr>
-          <w:hyperlink w:anchor="_Toc200714213" w:history="1">
-            <w:r>
-              <w:rPr>
-                <w:rStyle w:val="Hyperlink"/>
-                <w:noProof/>
-              </w:rPr>
-              <w:t>RF011 – Atualizar Sala</w:t>
-            </w:r>
-            <w:r>
-              <w:rPr>
-                <w:noProof/>
-                <w:webHidden/>
-              </w:rPr>
-              <w:tab/>
-            </w:r>
-            <w:r>
-              <w:rPr>
-                <w:noProof/>
-                <w:webHidden/>
-              </w:rPr>
-              <w:fldChar w:fldCharType="begin"/>
-            </w:r>
-            <w:r>
-              <w:rPr>
-                <w:noProof/>
-                <w:webHidden/>
-              </w:rPr>
-              <w:instrText xml:space="preserve"> PAGEREF _Toc200714213 \h </w:instrText>
-            </w:r>
-            <w:r>
-              <w:rPr>
-                <w:noProof/>
-                <w:webHidden/>
-              </w:rPr>
-            </w:r>
-            <w:r>
-              <w:rPr>
-                <w:noProof/>
-                <w:webHidden/>
-              </w:rPr>
-              <w:fldChar w:fldCharType="separate"/>
-            </w:r>
-            <w:r>
-              <w:rPr>
-                <w:noProof/>
-                <w:webHidden/>
-              </w:rPr>
-              <w:t>12</w:t>
-            </w:r>
-            <w:r>
-              <w:rPr>
-                <w:noProof/>
-                <w:webHidden/>
-              </w:rPr>
-              <w:fldChar w:fldCharType="end"/>
-            </w:r>
-          </w:hyperlink>
-        </w:p>
-        <w:p>
-          <w:pPr>
-            <w:pStyle w:val="Sumrio2"/>
-            <w:tabs>
-              <w:tab w:val="right" w:leader="dot" w:pos="9061"/>
-            </w:tabs>
-            <w:rPr>
-              <w:rFonts w:asciiTheme="minorHAnsi" w:eastAsiaTheme="minorEastAsia" w:hAnsiTheme="minorHAnsi" w:cstheme="minorBidi"/>
-              <w:noProof/>
-              <w:sz w:val="22"/>
-              <w:szCs w:val="22"/>
-              <w:lang w:eastAsia="pt-BR"/>
-            </w:rPr>
-          </w:pPr>
-          <w:hyperlink w:anchor="_Toc200714214" w:history="1">
-            <w:r>
-              <w:rPr>
-                <w:rStyle w:val="Hyperlink"/>
-                <w:noProof/>
-              </w:rPr>
-              <w:t>RF012 – Remover Sala</w:t>
-            </w:r>
-            <w:r>
-              <w:rPr>
-                <w:noProof/>
-                <w:webHidden/>
-              </w:rPr>
-              <w:tab/>
-            </w:r>
-            <w:r>
-              <w:rPr>
-                <w:noProof/>
-                <w:webHidden/>
-              </w:rPr>
-              <w:fldChar w:fldCharType="begin"/>
-            </w:r>
-            <w:r>
-              <w:rPr>
-                <w:noProof/>
-                <w:webHidden/>
-              </w:rPr>
-              <w:instrText xml:space="preserve"> PAGEREF _Toc200714214 \h </w:instrText>
-            </w:r>
-            <w:r>
-              <w:rPr>
-                <w:noProof/>
-                <w:webHidden/>
-              </w:rPr>
-            </w:r>
-            <w:r>
-              <w:rPr>
-                <w:noProof/>
-                <w:webHidden/>
-              </w:rPr>
-              <w:fldChar w:fldCharType="separate"/>
-            </w:r>
-            <w:r>
-              <w:rPr>
-                <w:noProof/>
-                <w:webHidden/>
-              </w:rPr>
-              <w:t>13</w:t>
-            </w:r>
-            <w:r>
-              <w:rPr>
-                <w:noProof/>
-                <w:webHidden/>
-              </w:rPr>
-              <w:fldChar w:fldCharType="end"/>
-            </w:r>
-          </w:hyperlink>
-        </w:p>
-        <w:p>
-          <w:pPr>
-            <w:pStyle w:val="Sumrio2"/>
-            <w:tabs>
-              <w:tab w:val="right" w:leader="dot" w:pos="9061"/>
-            </w:tabs>
-            <w:rPr>
-              <w:rFonts w:asciiTheme="minorHAnsi" w:eastAsiaTheme="minorEastAsia" w:hAnsiTheme="minorHAnsi" w:cstheme="minorBidi"/>
-              <w:noProof/>
-              <w:sz w:val="22"/>
-              <w:szCs w:val="22"/>
-              <w:lang w:eastAsia="pt-BR"/>
-            </w:rPr>
-          </w:pPr>
-          <w:hyperlink w:anchor="_Toc200714215" w:history="1">
-            <w:r>
-              <w:rPr>
-                <w:rStyle w:val="Hyperlink"/>
-                <w:noProof/>
-              </w:rPr>
-              <w:t>RF013 – Cadastrar Ingresso</w:t>
-            </w:r>
-            <w:r>
-              <w:rPr>
-                <w:noProof/>
-                <w:webHidden/>
-              </w:rPr>
-              <w:tab/>
-            </w:r>
-            <w:r>
-              <w:rPr>
-                <w:noProof/>
-                <w:webHidden/>
-              </w:rPr>
-              <w:fldChar w:fldCharType="begin"/>
-            </w:r>
-            <w:r>
-              <w:rPr>
-                <w:noProof/>
-                <w:webHidden/>
-              </w:rPr>
-              <w:instrText xml:space="preserve"> PAGEREF _Toc200714215 \h </w:instrText>
-            </w:r>
-            <w:r>
-              <w:rPr>
-                <w:noProof/>
-                <w:webHidden/>
-              </w:rPr>
-            </w:r>
-            <w:r>
-              <w:rPr>
-                <w:noProof/>
-                <w:webHidden/>
-              </w:rPr>
-              <w:fldChar w:fldCharType="separate"/>
-            </w:r>
-            <w:r>
-              <w:rPr>
-                <w:noProof/>
-                <w:webHidden/>
-              </w:rPr>
-              <w:t>14</w:t>
-            </w:r>
-            <w:r>
-              <w:rPr>
-                <w:noProof/>
-                <w:webHidden/>
-              </w:rPr>
-              <w:fldChar w:fldCharType="end"/>
-            </w:r>
-          </w:hyperlink>
-        </w:p>
-        <w:p>
-          <w:pPr>
-            <w:pStyle w:val="Sumrio2"/>
-            <w:tabs>
-              <w:tab w:val="right" w:leader="dot" w:pos="9061"/>
-            </w:tabs>
-            <w:rPr>
-              <w:rFonts w:asciiTheme="minorHAnsi" w:eastAsiaTheme="minorEastAsia" w:hAnsiTheme="minorHAnsi" w:cstheme="minorBidi"/>
-              <w:noProof/>
-              <w:sz w:val="22"/>
-              <w:szCs w:val="22"/>
-              <w:lang w:eastAsia="pt-BR"/>
-            </w:rPr>
-          </w:pPr>
-          <w:hyperlink w:anchor="_Toc200714216" w:history="1">
-            <w:r>
-              <w:rPr>
-                <w:rStyle w:val="Hyperlink"/>
-                <w:noProof/>
-              </w:rPr>
-              <w:t>RF014 – Atualizar Ingresso</w:t>
-            </w:r>
-            <w:r>
-              <w:rPr>
-                <w:noProof/>
-                <w:webHidden/>
-              </w:rPr>
-              <w:tab/>
-            </w:r>
-            <w:r>
-              <w:rPr>
-                <w:noProof/>
-                <w:webHidden/>
-              </w:rPr>
-              <w:fldChar w:fldCharType="begin"/>
-            </w:r>
-            <w:r>
-              <w:rPr>
-                <w:noProof/>
-                <w:webHidden/>
-              </w:rPr>
-              <w:instrText xml:space="preserve"> PAGEREF _Toc200714216 \h </w:instrText>
-            </w:r>
-            <w:r>
-              <w:rPr>
-                <w:noProof/>
-                <w:webHidden/>
-              </w:rPr>
-            </w:r>
-            <w:r>
-              <w:rPr>
-                <w:noProof/>
-                <w:webHidden/>
-              </w:rPr>
-              <w:fldChar w:fldCharType="separate"/>
-            </w:r>
-            <w:r>
-              <w:rPr>
-                <w:noProof/>
-                <w:webHidden/>
-              </w:rPr>
-              <w:t>14</w:t>
-            </w:r>
-            <w:r>
-              <w:rPr>
-                <w:noProof/>
-                <w:webHidden/>
-              </w:rPr>
-              <w:fldChar w:fldCharType="end"/>
-            </w:r>
-          </w:hyperlink>
-        </w:p>
-        <w:p>
-          <w:pPr>
-            <w:pStyle w:val="Sumrio2"/>
-            <w:tabs>
-              <w:tab w:val="right" w:leader="dot" w:pos="9061"/>
-            </w:tabs>
-            <w:rPr>
-              <w:rFonts w:asciiTheme="minorHAnsi" w:eastAsiaTheme="minorEastAsia" w:hAnsiTheme="minorHAnsi" w:cstheme="minorBidi"/>
-              <w:noProof/>
-              <w:sz w:val="22"/>
-              <w:szCs w:val="22"/>
-              <w:lang w:eastAsia="pt-BR"/>
-            </w:rPr>
-          </w:pPr>
-          <w:hyperlink w:anchor="_Toc200714217" w:history="1">
-            <w:r>
-              <w:rPr>
-                <w:rStyle w:val="Hyperlink"/>
-                <w:noProof/>
-              </w:rPr>
-              <w:t>RF015 – Remover Ingresso</w:t>
-            </w:r>
-            <w:r>
-              <w:rPr>
-                <w:noProof/>
-                <w:webHidden/>
-              </w:rPr>
-              <w:tab/>
-            </w:r>
-            <w:r>
-              <w:rPr>
-                <w:noProof/>
-                <w:webHidden/>
-              </w:rPr>
-              <w:fldChar w:fldCharType="begin"/>
-            </w:r>
-            <w:r>
-              <w:rPr>
-                <w:noProof/>
-                <w:webHidden/>
-              </w:rPr>
-              <w:instrText xml:space="preserve"> PAGEREF _Toc200714217 \h </w:instrText>
+              <w:instrText xml:space="preserve"> PAGEREF _Toc200720961 \h </w:instrText>
             </w:r>
             <w:r>
               <w:rPr>
@@ -2028,439 +1048,6 @@
         </w:p>
         <w:p>
           <w:pPr>
-            <w:pStyle w:val="Sumrio2"/>
-            <w:tabs>
-              <w:tab w:val="right" w:leader="dot" w:pos="9061"/>
-            </w:tabs>
-            <w:rPr>
-              <w:rFonts w:asciiTheme="minorHAnsi" w:eastAsiaTheme="minorEastAsia" w:hAnsiTheme="minorHAnsi" w:cstheme="minorBidi"/>
-              <w:noProof/>
-              <w:sz w:val="22"/>
-              <w:szCs w:val="22"/>
-              <w:lang w:eastAsia="pt-BR"/>
-            </w:rPr>
-          </w:pPr>
-          <w:hyperlink w:anchor="_Toc200714218" w:history="1">
-            <w:r>
-              <w:rPr>
-                <w:rStyle w:val="Hyperlink"/>
-                <w:bCs/>
-                <w:noProof/>
-              </w:rPr>
-              <w:t>2.2 Requisitos Não Funcionais</w:t>
-            </w:r>
-            <w:r>
-              <w:rPr>
-                <w:noProof/>
-                <w:webHidden/>
-              </w:rPr>
-              <w:tab/>
-            </w:r>
-            <w:r>
-              <w:rPr>
-                <w:noProof/>
-                <w:webHidden/>
-              </w:rPr>
-              <w:fldChar w:fldCharType="begin"/>
-            </w:r>
-            <w:r>
-              <w:rPr>
-                <w:noProof/>
-                <w:webHidden/>
-              </w:rPr>
-              <w:instrText xml:space="preserve"> PAGEREF _Toc200714218 \h </w:instrText>
-            </w:r>
-            <w:r>
-              <w:rPr>
-                <w:noProof/>
-                <w:webHidden/>
-              </w:rPr>
-            </w:r>
-            <w:r>
-              <w:rPr>
-                <w:noProof/>
-                <w:webHidden/>
-              </w:rPr>
-              <w:fldChar w:fldCharType="separate"/>
-            </w:r>
-            <w:r>
-              <w:rPr>
-                <w:noProof/>
-                <w:webHidden/>
-              </w:rPr>
-              <w:t>15</w:t>
-            </w:r>
-            <w:r>
-              <w:rPr>
-                <w:noProof/>
-                <w:webHidden/>
-              </w:rPr>
-              <w:fldChar w:fldCharType="end"/>
-            </w:r>
-          </w:hyperlink>
-        </w:p>
-        <w:p>
-          <w:pPr>
-            <w:pStyle w:val="Sumrio2"/>
-            <w:tabs>
-              <w:tab w:val="right" w:leader="dot" w:pos="9061"/>
-            </w:tabs>
-            <w:rPr>
-              <w:rFonts w:asciiTheme="minorHAnsi" w:eastAsiaTheme="minorEastAsia" w:hAnsiTheme="minorHAnsi" w:cstheme="minorBidi"/>
-              <w:noProof/>
-              <w:sz w:val="22"/>
-              <w:szCs w:val="22"/>
-              <w:lang w:eastAsia="pt-BR"/>
-            </w:rPr>
-          </w:pPr>
-          <w:hyperlink w:anchor="_Toc200714219" w:history="1">
-            <w:r>
-              <w:rPr>
-                <w:rStyle w:val="Hyperlink"/>
-                <w:noProof/>
-              </w:rPr>
-              <w:t>RNF001 – Escolha de Assento na Compra</w:t>
-            </w:r>
-            <w:r>
-              <w:rPr>
-                <w:noProof/>
-                <w:webHidden/>
-              </w:rPr>
-              <w:tab/>
-            </w:r>
-            <w:r>
-              <w:rPr>
-                <w:noProof/>
-                <w:webHidden/>
-              </w:rPr>
-              <w:fldChar w:fldCharType="begin"/>
-            </w:r>
-            <w:r>
-              <w:rPr>
-                <w:noProof/>
-                <w:webHidden/>
-              </w:rPr>
-              <w:instrText xml:space="preserve"> PAGEREF _Toc200714219 \h </w:instrText>
-            </w:r>
-            <w:r>
-              <w:rPr>
-                <w:noProof/>
-                <w:webHidden/>
-              </w:rPr>
-            </w:r>
-            <w:r>
-              <w:rPr>
-                <w:noProof/>
-                <w:webHidden/>
-              </w:rPr>
-              <w:fldChar w:fldCharType="separate"/>
-            </w:r>
-            <w:r>
-              <w:rPr>
-                <w:noProof/>
-                <w:webHidden/>
-              </w:rPr>
-              <w:t>16</w:t>
-            </w:r>
-            <w:r>
-              <w:rPr>
-                <w:noProof/>
-                <w:webHidden/>
-              </w:rPr>
-              <w:fldChar w:fldCharType="end"/>
-            </w:r>
-          </w:hyperlink>
-        </w:p>
-        <w:p>
-          <w:pPr>
-            <w:pStyle w:val="Sumrio2"/>
-            <w:tabs>
-              <w:tab w:val="right" w:leader="dot" w:pos="9061"/>
-            </w:tabs>
-            <w:rPr>
-              <w:rFonts w:asciiTheme="minorHAnsi" w:eastAsiaTheme="minorEastAsia" w:hAnsiTheme="minorHAnsi" w:cstheme="minorBidi"/>
-              <w:noProof/>
-              <w:sz w:val="22"/>
-              <w:szCs w:val="22"/>
-              <w:lang w:eastAsia="pt-BR"/>
-            </w:rPr>
-          </w:pPr>
-          <w:hyperlink w:anchor="_Toc200714220" w:history="1">
-            <w:r>
-              <w:rPr>
-                <w:rStyle w:val="Hyperlink"/>
-                <w:noProof/>
-              </w:rPr>
-              <w:t>RNF002 – Seleção de Sala e Sessão</w:t>
-            </w:r>
-            <w:r>
-              <w:rPr>
-                <w:noProof/>
-                <w:webHidden/>
-              </w:rPr>
-              <w:tab/>
-            </w:r>
-            <w:r>
-              <w:rPr>
-                <w:noProof/>
-                <w:webHidden/>
-              </w:rPr>
-              <w:fldChar w:fldCharType="begin"/>
-            </w:r>
-            <w:r>
-              <w:rPr>
-                <w:noProof/>
-                <w:webHidden/>
-              </w:rPr>
-              <w:instrText xml:space="preserve"> PAGEREF _Toc200714220 \h </w:instrText>
-            </w:r>
-            <w:r>
-              <w:rPr>
-                <w:noProof/>
-                <w:webHidden/>
-              </w:rPr>
-            </w:r>
-            <w:r>
-              <w:rPr>
-                <w:noProof/>
-                <w:webHidden/>
-              </w:rPr>
-              <w:fldChar w:fldCharType="separate"/>
-            </w:r>
-            <w:r>
-              <w:rPr>
-                <w:noProof/>
-                <w:webHidden/>
-              </w:rPr>
-              <w:t>17</w:t>
-            </w:r>
-            <w:r>
-              <w:rPr>
-                <w:noProof/>
-                <w:webHidden/>
-              </w:rPr>
-              <w:fldChar w:fldCharType="end"/>
-            </w:r>
-          </w:hyperlink>
-        </w:p>
-        <w:p>
-          <w:pPr>
-            <w:pStyle w:val="Sumrio2"/>
-            <w:tabs>
-              <w:tab w:val="right" w:leader="dot" w:pos="9061"/>
-            </w:tabs>
-            <w:rPr>
-              <w:rFonts w:asciiTheme="minorHAnsi" w:eastAsiaTheme="minorEastAsia" w:hAnsiTheme="minorHAnsi" w:cstheme="minorBidi"/>
-              <w:noProof/>
-              <w:sz w:val="22"/>
-              <w:szCs w:val="22"/>
-              <w:lang w:eastAsia="pt-BR"/>
-            </w:rPr>
-          </w:pPr>
-          <w:hyperlink w:anchor="_Toc200714221" w:history="1">
-            <w:r>
-              <w:rPr>
-                <w:rStyle w:val="Hyperlink"/>
-                <w:noProof/>
-              </w:rPr>
-              <w:t>RNF003 – Tempo de Resposta</w:t>
-            </w:r>
-            <w:r>
-              <w:rPr>
-                <w:noProof/>
-                <w:webHidden/>
-              </w:rPr>
-              <w:tab/>
-            </w:r>
-            <w:r>
-              <w:rPr>
-                <w:noProof/>
-                <w:webHidden/>
-              </w:rPr>
-              <w:fldChar w:fldCharType="begin"/>
-            </w:r>
-            <w:r>
-              <w:rPr>
-                <w:noProof/>
-                <w:webHidden/>
-              </w:rPr>
-              <w:instrText xml:space="preserve"> PAGEREF _Toc200714221 \h </w:instrText>
-            </w:r>
-            <w:r>
-              <w:rPr>
-                <w:noProof/>
-                <w:webHidden/>
-              </w:rPr>
-            </w:r>
-            <w:r>
-              <w:rPr>
-                <w:noProof/>
-                <w:webHidden/>
-              </w:rPr>
-              <w:fldChar w:fldCharType="separate"/>
-            </w:r>
-            <w:r>
-              <w:rPr>
-                <w:noProof/>
-                <w:webHidden/>
-              </w:rPr>
-              <w:t>17</w:t>
-            </w:r>
-            <w:r>
-              <w:rPr>
-                <w:noProof/>
-                <w:webHidden/>
-              </w:rPr>
-              <w:fldChar w:fldCharType="end"/>
-            </w:r>
-          </w:hyperlink>
-        </w:p>
-        <w:p>
-          <w:pPr>
-            <w:pStyle w:val="Sumrio2"/>
-            <w:tabs>
-              <w:tab w:val="right" w:leader="dot" w:pos="9061"/>
-            </w:tabs>
-            <w:rPr>
-              <w:rFonts w:asciiTheme="minorHAnsi" w:eastAsiaTheme="minorEastAsia" w:hAnsiTheme="minorHAnsi" w:cstheme="minorBidi"/>
-              <w:noProof/>
-              <w:sz w:val="22"/>
-              <w:szCs w:val="22"/>
-              <w:lang w:eastAsia="pt-BR"/>
-            </w:rPr>
-          </w:pPr>
-          <w:hyperlink w:anchor="_Toc200714222" w:history="1">
-            <w:r>
-              <w:rPr>
-                <w:rStyle w:val="Hyperlink"/>
-                <w:noProof/>
-              </w:rPr>
-              <w:t>RNF004 – Capacidade de Usuários Concorrentes</w:t>
-            </w:r>
-            <w:r>
-              <w:rPr>
-                <w:noProof/>
-                <w:webHidden/>
-              </w:rPr>
-              <w:tab/>
-            </w:r>
-            <w:r>
-              <w:rPr>
-                <w:noProof/>
-                <w:webHidden/>
-              </w:rPr>
-              <w:fldChar w:fldCharType="begin"/>
-            </w:r>
-            <w:r>
-              <w:rPr>
-                <w:noProof/>
-                <w:webHidden/>
-              </w:rPr>
-              <w:instrText xml:space="preserve"> PAGEREF _Toc200714222 \h </w:instrText>
-            </w:r>
-            <w:r>
-              <w:rPr>
-                <w:noProof/>
-                <w:webHidden/>
-              </w:rPr>
-            </w:r>
-            <w:r>
-              <w:rPr>
-                <w:noProof/>
-                <w:webHidden/>
-              </w:rPr>
-              <w:fldChar w:fldCharType="separate"/>
-            </w:r>
-            <w:r>
-              <w:rPr>
-                <w:noProof/>
-                <w:webHidden/>
-              </w:rPr>
-              <w:t>18</w:t>
-            </w:r>
-            <w:r>
-              <w:rPr>
-                <w:noProof/>
-                <w:webHidden/>
-              </w:rPr>
-              <w:fldChar w:fldCharType="end"/>
-            </w:r>
-          </w:hyperlink>
-        </w:p>
-        <w:p>
-          <w:pPr>
-            <w:pStyle w:val="Sumrio2"/>
-            <w:tabs>
-              <w:tab w:val="right" w:leader="dot" w:pos="9061"/>
-            </w:tabs>
-            <w:rPr>
-              <w:rFonts w:asciiTheme="minorHAnsi" w:eastAsiaTheme="minorEastAsia" w:hAnsiTheme="minorHAnsi" w:cstheme="minorBidi"/>
-              <w:noProof/>
-              <w:sz w:val="22"/>
-              <w:szCs w:val="22"/>
-              <w:lang w:eastAsia="pt-BR"/>
-            </w:rPr>
-          </w:pPr>
-          <w:hyperlink w:anchor="_Toc200714223" w:history="1">
-            <w:r>
-              <w:rPr>
-                <w:rStyle w:val="Hyperlink"/>
-                <w:noProof/>
-              </w:rPr>
-              <w:t>RNF005 – Disponibilidade do Sistema</w:t>
-            </w:r>
-            <w:r>
-              <w:rPr>
-                <w:noProof/>
-                <w:webHidden/>
-              </w:rPr>
-              <w:tab/>
-            </w:r>
-            <w:r>
-              <w:rPr>
-                <w:noProof/>
-                <w:webHidden/>
-              </w:rPr>
-              <w:fldChar w:fldCharType="begin"/>
-            </w:r>
-            <w:r>
-              <w:rPr>
-                <w:noProof/>
-                <w:webHidden/>
-              </w:rPr>
-              <w:instrText xml:space="preserve"> PAGEREF _Toc200714223 \h </w:instrText>
-            </w:r>
-            <w:r>
-              <w:rPr>
-                <w:noProof/>
-                <w:webHidden/>
-              </w:rPr>
-            </w:r>
-            <w:r>
-              <w:rPr>
-                <w:noProof/>
-                <w:webHidden/>
-              </w:rPr>
-              <w:fldChar w:fldCharType="separate"/>
-            </w:r>
-            <w:r>
-              <w:rPr>
-                <w:noProof/>
-                <w:webHidden/>
-              </w:rPr>
-              <w:t>19</w:t>
-            </w:r>
-            <w:r>
-              <w:rPr>
-                <w:noProof/>
-                <w:webHidden/>
-              </w:rPr>
-              <w:fldChar w:fldCharType="end"/>
-            </w:r>
-          </w:hyperlink>
-        </w:p>
-        <w:p>
-          <w:pPr>
             <w:pStyle w:val="Sumrio1"/>
             <w:tabs>
               <w:tab w:val="right" w:leader="dot" w:pos="9061"/>
@@ -2473,7 +1060,7 @@
               <w:lang w:eastAsia="pt-BR"/>
             </w:rPr>
           </w:pPr>
-          <w:hyperlink w:anchor="_Toc200714224" w:history="1">
+          <w:hyperlink w:anchor="_Toc200720962" w:history="1">
             <w:r>
               <w:rPr>
                 <w:rStyle w:val="Hyperlink"/>
@@ -2500,7 +1087,7 @@
                 <w:noProof/>
                 <w:webHidden/>
               </w:rPr>
-              <w:instrText xml:space="preserve"> PAGEREF _Toc200714224 \h </w:instrText>
+              <w:instrText xml:space="preserve"> PAGEREF _Toc200720962 \h </w:instrText>
             </w:r>
             <w:r>
               <w:rPr>
@@ -2545,7 +1132,7 @@
               <w:lang w:eastAsia="pt-BR"/>
             </w:rPr>
           </w:pPr>
-          <w:hyperlink w:anchor="_Toc200714225" w:history="1">
+          <w:hyperlink w:anchor="_Toc200720963" w:history="1">
             <w:r>
               <w:rPr>
                 <w:rStyle w:val="Hyperlink"/>
@@ -2572,7 +1159,7 @@
                 <w:noProof/>
                 <w:webHidden/>
               </w:rPr>
-              <w:instrText xml:space="preserve"> PAGEREF _Toc200714225 \h </w:instrText>
+              <w:instrText xml:space="preserve"> PAGEREF _Toc200720963 \h </w:instrText>
             </w:r>
             <w:r>
               <w:rPr>
@@ -2617,7 +1204,7 @@
               <w:lang w:eastAsia="pt-BR"/>
             </w:rPr>
           </w:pPr>
-          <w:hyperlink w:anchor="_Toc200714226" w:history="1">
+          <w:hyperlink w:anchor="_Toc200720964" w:history="1">
             <w:r>
               <w:rPr>
                 <w:rStyle w:val="Hyperlink"/>
@@ -2644,7 +1231,7 @@
                 <w:noProof/>
                 <w:webHidden/>
               </w:rPr>
-              <w:instrText xml:space="preserve"> PAGEREF _Toc200714226 \h </w:instrText>
+              <w:instrText xml:space="preserve"> PAGEREF _Toc200720964 \h </w:instrText>
             </w:r>
             <w:r>
               <w:rPr>
@@ -2701,15 +1288,18 @@
         </w:rPr>
         <w:br w:type="page"/>
       </w:r>
+      <w:bookmarkStart w:id="5" w:name="_GoBack"/>
+      <w:bookmarkEnd w:id="5"/>
     </w:p>
     <w:p>
       <w:pPr>
         <w:pStyle w:val="Ttulo1"/>
+        <w:spacing w:before="0" w:line="360" w:lineRule="auto"/>
         <w:rPr>
           <w:rFonts w:eastAsia="Arial"/>
         </w:rPr>
       </w:pPr>
-      <w:bookmarkStart w:id="5" w:name="_Toc200714197"/>
+      <w:bookmarkStart w:id="6" w:name="_Toc200720955"/>
       <w:r>
         <w:rPr>
           <w:rFonts w:eastAsia="Arial"/>
@@ -2721,7 +1311,7 @@
       <w:bookmarkEnd w:id="3"/>
       <w:bookmarkEnd w:id="2"/>
       <w:bookmarkEnd w:id="1"/>
-      <w:bookmarkEnd w:id="5"/>
+      <w:bookmarkEnd w:id="6"/>
     </w:p>
     <w:p>
       <w:pPr>
@@ -2732,10 +1322,10 @@
           <w:rFonts w:ascii="Arial" w:hAnsi="Arial"/>
         </w:rPr>
       </w:pPr>
-      <w:bookmarkStart w:id="6" w:name="_Toc192662053"/>
-      <w:bookmarkStart w:id="7" w:name="_Toc193467395"/>
-      <w:bookmarkStart w:id="8" w:name="_Toc193870841"/>
-      <w:bookmarkStart w:id="9" w:name="_Toc193875561"/>
+      <w:bookmarkStart w:id="7" w:name="_Toc192662053"/>
+      <w:bookmarkStart w:id="8" w:name="_Toc193467395"/>
+      <w:bookmarkStart w:id="9" w:name="_Toc193870841"/>
+      <w:bookmarkStart w:id="10" w:name="_Toc193875561"/>
       <w:r>
         <w:rPr>
           <w:rFonts w:ascii="Arial" w:hAnsi="Arial"/>
@@ -2752,18 +1342,18 @@
       <w:pPr>
         <w:pStyle w:val="Ttulo2"/>
       </w:pPr>
-      <w:bookmarkStart w:id="10" w:name="_Toc200714198"/>
+      <w:bookmarkStart w:id="11" w:name="_Toc200720956"/>
       <w:r>
         <w:t xml:space="preserve">1.1 </w:t>
       </w:r>
       <w:r>
         <w:t>Objetivo</w:t>
       </w:r>
-      <w:bookmarkEnd w:id="6"/>
       <w:bookmarkEnd w:id="7"/>
       <w:bookmarkEnd w:id="8"/>
       <w:bookmarkEnd w:id="9"/>
       <w:bookmarkEnd w:id="10"/>
+      <w:bookmarkEnd w:id="11"/>
     </w:p>
     <w:p>
       <w:pPr>
@@ -2795,11 +1385,11 @@
       <w:pPr>
         <w:pStyle w:val="Ttulo2"/>
       </w:pPr>
-      <w:bookmarkStart w:id="11" w:name="_Toc192662054"/>
-      <w:bookmarkStart w:id="12" w:name="_Toc193467396"/>
-      <w:bookmarkStart w:id="13" w:name="_Toc193870842"/>
-      <w:bookmarkStart w:id="14" w:name="_Toc193875562"/>
-      <w:bookmarkStart w:id="15" w:name="_Toc200714199"/>
+      <w:bookmarkStart w:id="12" w:name="_Toc192662054"/>
+      <w:bookmarkStart w:id="13" w:name="_Toc193467396"/>
+      <w:bookmarkStart w:id="14" w:name="_Toc193870842"/>
+      <w:bookmarkStart w:id="15" w:name="_Toc193875562"/>
+      <w:bookmarkStart w:id="16" w:name="_Toc200720957"/>
       <w:r>
         <w:t xml:space="preserve">1.2 </w:t>
       </w:r>
@@ -2809,11 +1399,11 @@
       <w:r>
         <w:t>ados coletados</w:t>
       </w:r>
-      <w:bookmarkEnd w:id="11"/>
       <w:bookmarkEnd w:id="12"/>
       <w:bookmarkEnd w:id="13"/>
       <w:bookmarkEnd w:id="14"/>
       <w:bookmarkEnd w:id="15"/>
+      <w:bookmarkEnd w:id="16"/>
       <w:r>
         <w:t xml:space="preserve"> </w:t>
       </w:r>
@@ -2834,7 +1424,7 @@
           <w:lang w:eastAsia="pt-BR"/>
         </w:rPr>
         <w:drawing>
-          <wp:anchor distT="0" distB="0" distL="114300" distR="114300" simplePos="0" relativeHeight="251659264" behindDoc="0" locked="0" layoutInCell="1" allowOverlap="1" wp14:anchorId="483D9F6E" wp14:editId="7F1A1786">
+          <wp:anchor distT="0" distB="0" distL="114300" distR="114300" simplePos="0" relativeHeight="251659264" behindDoc="0" locked="0" layoutInCell="1" allowOverlap="1" wp14:anchorId="606208F4" wp14:editId="2BFE654A">
             <wp:simplePos x="0" y="0"/>
             <wp:positionH relativeFrom="margin">
               <wp:posOffset>12993</wp:posOffset>
@@ -2887,7 +1477,7 @@
           <w:lang w:eastAsia="pt-BR"/>
         </w:rPr>
         <w:drawing>
-          <wp:anchor distT="0" distB="0" distL="114300" distR="114300" simplePos="0" relativeHeight="251662336" behindDoc="0" locked="0" layoutInCell="1" allowOverlap="1" wp14:anchorId="27056458" wp14:editId="14E756C4">
+          <wp:anchor distT="0" distB="0" distL="114300" distR="114300" simplePos="0" relativeHeight="251662336" behindDoc="0" locked="0" layoutInCell="1" allowOverlap="1" wp14:anchorId="598089E5" wp14:editId="3336F101">
             <wp:simplePos x="0" y="0"/>
             <wp:positionH relativeFrom="margin">
               <wp:posOffset>-4005</wp:posOffset>
@@ -2953,7 +1543,7 @@
         </w:rPr>
         <w:lastRenderedPageBreak/>
         <w:drawing>
-          <wp:anchor distT="0" distB="0" distL="114300" distR="114300" simplePos="0" relativeHeight="251661312" behindDoc="0" locked="0" layoutInCell="1" allowOverlap="1" wp14:anchorId="09F86C08" wp14:editId="1A5525AE">
+          <wp:anchor distT="0" distB="0" distL="114300" distR="114300" simplePos="0" relativeHeight="251661312" behindDoc="0" locked="0" layoutInCell="1" allowOverlap="1" wp14:anchorId="5DC892E5" wp14:editId="72B84BBB">
             <wp:simplePos x="0" y="0"/>
             <wp:positionH relativeFrom="margin">
               <wp:posOffset>6355</wp:posOffset>
@@ -3005,7 +1595,7 @@
           <w:lang w:eastAsia="pt-BR"/>
         </w:rPr>
         <w:drawing>
-          <wp:anchor distT="0" distB="0" distL="114300" distR="114300" simplePos="0" relativeHeight="251660288" behindDoc="0" locked="0" layoutInCell="1" allowOverlap="1" wp14:anchorId="4F935595" wp14:editId="62471902">
+          <wp:anchor distT="0" distB="0" distL="114300" distR="114300" simplePos="0" relativeHeight="251660288" behindDoc="0" locked="0" layoutInCell="1" allowOverlap="1" wp14:anchorId="233E3E65" wp14:editId="25EC6D1A">
             <wp:simplePos x="0" y="0"/>
             <wp:positionH relativeFrom="margin">
               <wp:posOffset>3227</wp:posOffset>
@@ -3078,7 +1668,7 @@
           <w:lang w:eastAsia="pt-BR"/>
         </w:rPr>
         <w:drawing>
-          <wp:anchor distT="0" distB="0" distL="114300" distR="114300" simplePos="0" relativeHeight="251663360" behindDoc="0" locked="0" layoutInCell="1" allowOverlap="1" wp14:anchorId="5C97406F" wp14:editId="318FD2F1">
+          <wp:anchor distT="0" distB="0" distL="114300" distR="114300" simplePos="0" relativeHeight="251663360" behindDoc="0" locked="0" layoutInCell="1" allowOverlap="1" wp14:anchorId="7A225210" wp14:editId="11B324EE">
             <wp:simplePos x="0" y="0"/>
             <wp:positionH relativeFrom="column">
               <wp:posOffset>44448</wp:posOffset>
@@ -3137,12 +1727,12 @@
       <w:pPr>
         <w:pStyle w:val="Ttulo2"/>
       </w:pPr>
-      <w:bookmarkStart w:id="16" w:name="_Toc200714200"/>
+      <w:bookmarkStart w:id="17" w:name="_Toc200720958"/>
       <w:r>
         <w:lastRenderedPageBreak/>
         <w:t>1.3 Resultado</w:t>
       </w:r>
-      <w:bookmarkEnd w:id="16"/>
+      <w:bookmarkEnd w:id="17"/>
     </w:p>
     <w:p>
       <w:pPr>
@@ -3157,7 +1747,21 @@
         <w:rPr>
           <w:rFonts w:ascii="Arial" w:hAnsi="Arial"/>
         </w:rPr>
-        <w:t>Durante o processo, analisamos diferentes redes de cinema para entender melhor como funciona a estrutura de seus sites e como apresentam as informações para o público. Escolhemos as redes UCI, Cinemark e Cinépolis por serem populares e possuírem modelos de navegação distintos. Inserimos fotos dos sites dessas três redes no trabalho para ilustrar as diferenças visuais, de layout e de organização das sessões, horários e filmes. Isso nos ajudou a definir quais elementos são importantes para incluir em nossa própria aplicação de cinema, como a clareza nas informações, o uso de imagens dos filmes e a facilidade de navegação.</w:t>
+        <w:t xml:space="preserve">Durante o processo, analisamos diferentes redes de cinema para entender melhor como funciona a estrutura de seus sites e como apresentam as informações para o público. Escolhemos as redes UCI, Cinemark e </w:t>
+      </w:r>
+      <w:proofErr w:type="spellStart"/>
+      <w:r>
+        <w:rPr>
+          <w:rFonts w:ascii="Arial" w:hAnsi="Arial"/>
+        </w:rPr>
+        <w:t>Cinépolis</w:t>
+      </w:r>
+      <w:proofErr w:type="spellEnd"/>
+      <w:r>
+        <w:rPr>
+          <w:rFonts w:ascii="Arial" w:hAnsi="Arial"/>
+        </w:rPr>
+        <w:t xml:space="preserve"> por serem populares e possuírem modelos de navegação distintos. Inserimos fotos dos sites dessas três redes no trabalho para ilustrar as diferenças visuais, de layout e de organização das sessões, horários e filmes. Isso nos ajudou a definir quais elementos são importantes para incluir em nossa própria aplicação de cinema, como a clareza nas informações, o uso de imagens dos filmes e a facilidade de navegação.</w:t>
       </w:r>
     </w:p>
     <w:p>
@@ -3229,10 +1833,10 @@
           </w:rPr>
           <w:t>https://w</w:t>
         </w:r>
-        <w:bookmarkStart w:id="17" w:name="_Hlt195696227"/>
-        <w:bookmarkStart w:id="18" w:name="_Hlt195696228"/>
-        <w:bookmarkEnd w:id="17"/>
+        <w:bookmarkStart w:id="18" w:name="_Hlt195696227"/>
+        <w:bookmarkStart w:id="19" w:name="_Hlt195696228"/>
         <w:bookmarkEnd w:id="18"/>
+        <w:bookmarkEnd w:id="19"/>
         <w:r>
           <w:rPr>
             <w:rStyle w:val="Hyperlink"/>
@@ -3259,12 +1863,12 @@
         </w:rPr>
         <w:br w:type="page"/>
       </w:r>
-      <w:bookmarkStart w:id="19" w:name="_Toc200714201"/>
+      <w:bookmarkStart w:id="20" w:name="_Toc200720959"/>
       <w:r>
         <w:lastRenderedPageBreak/>
         <w:t>2 REQUISITOS DO SISTEMA</w:t>
       </w:r>
-      <w:bookmarkEnd w:id="19"/>
+      <w:bookmarkEnd w:id="20"/>
     </w:p>
     <w:p>
       <w:pPr>
@@ -3279,7 +1883,21 @@
         <w:rPr>
           <w:rFonts w:ascii="Arial" w:hAnsi="Arial"/>
         </w:rPr>
-        <w:t>Este capítulo descreve os requisitos necessários para o funcionamento adequado do sistema do Cinepop. Os requisitos são divididos em duas categorias principais: requisitos funcionais, que especificam as funcionalidades que o sistema deve prover, e requisitos não funcionais, que estabelecem critérios de qualidade, desempenho e segurança.</w:t>
+        <w:t xml:space="preserve">Este capítulo descreve os requisitos necessários para o funcionamento adequado do sistema do </w:t>
+      </w:r>
+      <w:proofErr w:type="spellStart"/>
+      <w:r>
+        <w:rPr>
+          <w:rFonts w:ascii="Arial" w:hAnsi="Arial"/>
+        </w:rPr>
+        <w:t>Cinepop</w:t>
+      </w:r>
+      <w:proofErr w:type="spellEnd"/>
+      <w:r>
+        <w:rPr>
+          <w:rFonts w:ascii="Arial" w:hAnsi="Arial"/>
+        </w:rPr>
+        <w:t>. Os requisitos são divididos em duas categorias principais: requisitos funcionais, que especificam as funcionalidades que o sistema deve prover, e requisitos não funcionais, que estabelecem critérios de qualidade, desempenho e segurança.</w:t>
       </w:r>
     </w:p>
     <w:p>
@@ -3295,11 +1913,11 @@
       <w:pPr>
         <w:pStyle w:val="Ttulo2"/>
       </w:pPr>
-      <w:bookmarkStart w:id="20" w:name="_Toc200714202"/>
+      <w:bookmarkStart w:id="21" w:name="_Toc200720960"/>
       <w:r>
         <w:t>2.1 Requisitos Funcionais</w:t>
       </w:r>
-      <w:bookmarkEnd w:id="20"/>
+      <w:bookmarkEnd w:id="21"/>
     </w:p>
     <w:p>
       <w:pPr>
@@ -3314,7 +1932,21 @@
         <w:rPr>
           <w:rFonts w:ascii="Arial" w:hAnsi="Arial"/>
         </w:rPr>
-        <w:t>Os requisitos funcionais definem as operações que o sistema Cinepop deve ser capaz de realizar. Abaixo, estão listados os principais requisitos funcionais identificados na Tabela 1, para o sistema:</w:t>
+        <w:t xml:space="preserve">Os requisitos funcionais definem as operações que o sistema </w:t>
+      </w:r>
+      <w:proofErr w:type="spellStart"/>
+      <w:r>
+        <w:rPr>
+          <w:rFonts w:ascii="Arial" w:hAnsi="Arial"/>
+        </w:rPr>
+        <w:t>Cinepop</w:t>
+      </w:r>
+      <w:proofErr w:type="spellEnd"/>
+      <w:r>
+        <w:rPr>
+          <w:rFonts w:ascii="Arial" w:hAnsi="Arial"/>
+        </w:rPr>
+        <w:t xml:space="preserve"> deve ser capaz de realizar. Abaixo, estão listados os principais requisitos funcionais identificados na Tabela 1, para o sistema:</w:t>
       </w:r>
     </w:p>
     <w:p>
@@ -3341,12 +1973,6 @@
         <w:gridCol w:w="4531"/>
       </w:tblGrid>
       <w:tr>
-        <w:tblPrEx>
-          <w:tblCellMar>
-            <w:top w:w="0" w:type="dxa"/>
-            <w:bottom w:w="0" w:type="dxa"/>
-          </w:tblCellMar>
-        </w:tblPrEx>
         <w:tc>
           <w:tcPr>
             <w:tcW w:w="9052" w:type="dxa"/>
@@ -3383,12 +2009,6 @@
         </w:tc>
       </w:tr>
       <w:tr>
-        <w:tblPrEx>
-          <w:tblCellMar>
-            <w:top w:w="0" w:type="dxa"/>
-            <w:bottom w:w="0" w:type="dxa"/>
-          </w:tblCellMar>
-        </w:tblPrEx>
         <w:tc>
           <w:tcPr>
             <w:tcW w:w="4521" w:type="dxa"/>
@@ -3457,12 +2077,6 @@
         </w:tc>
       </w:tr>
       <w:tr>
-        <w:tblPrEx>
-          <w:tblCellMar>
-            <w:top w:w="0" w:type="dxa"/>
-            <w:bottom w:w="0" w:type="dxa"/>
-          </w:tblCellMar>
-        </w:tblPrEx>
         <w:tc>
           <w:tcPr>
             <w:tcW w:w="4521" w:type="dxa"/>
@@ -3531,12 +2145,6 @@
         </w:tc>
       </w:tr>
       <w:tr>
-        <w:tblPrEx>
-          <w:tblCellMar>
-            <w:top w:w="0" w:type="dxa"/>
-            <w:bottom w:w="0" w:type="dxa"/>
-          </w:tblCellMar>
-        </w:tblPrEx>
         <w:tc>
           <w:tcPr>
             <w:tcW w:w="4521" w:type="dxa"/>
@@ -3605,12 +2213,6 @@
         </w:tc>
       </w:tr>
       <w:tr>
-        <w:tblPrEx>
-          <w:tblCellMar>
-            <w:top w:w="0" w:type="dxa"/>
-            <w:bottom w:w="0" w:type="dxa"/>
-          </w:tblCellMar>
-        </w:tblPrEx>
         <w:tc>
           <w:tcPr>
             <w:tcW w:w="4521" w:type="dxa"/>
@@ -3679,12 +2281,6 @@
         </w:tc>
       </w:tr>
       <w:tr>
-        <w:tblPrEx>
-          <w:tblCellMar>
-            <w:top w:w="0" w:type="dxa"/>
-            <w:bottom w:w="0" w:type="dxa"/>
-          </w:tblCellMar>
-        </w:tblPrEx>
         <w:tc>
           <w:tcPr>
             <w:tcW w:w="4521" w:type="dxa"/>
@@ -3753,12 +2349,6 @@
         </w:tc>
       </w:tr>
       <w:tr>
-        <w:tblPrEx>
-          <w:tblCellMar>
-            <w:top w:w="0" w:type="dxa"/>
-            <w:bottom w:w="0" w:type="dxa"/>
-          </w:tblCellMar>
-        </w:tblPrEx>
         <w:tc>
           <w:tcPr>
             <w:tcW w:w="4521" w:type="dxa"/>
@@ -3827,12 +2417,6 @@
         </w:tc>
       </w:tr>
       <w:tr>
-        <w:tblPrEx>
-          <w:tblCellMar>
-            <w:top w:w="0" w:type="dxa"/>
-            <w:bottom w:w="0" w:type="dxa"/>
-          </w:tblCellMar>
-        </w:tblPrEx>
         <w:tc>
           <w:tcPr>
             <w:tcW w:w="4521" w:type="dxa"/>
@@ -3901,12 +2485,6 @@
         </w:tc>
       </w:tr>
       <w:tr>
-        <w:tblPrEx>
-          <w:tblCellMar>
-            <w:top w:w="0" w:type="dxa"/>
-            <w:bottom w:w="0" w:type="dxa"/>
-          </w:tblCellMar>
-        </w:tblPrEx>
         <w:tc>
           <w:tcPr>
             <w:tcW w:w="4521" w:type="dxa"/>
@@ -3975,12 +2553,6 @@
         </w:tc>
       </w:tr>
       <w:tr>
-        <w:tblPrEx>
-          <w:tblCellMar>
-            <w:top w:w="0" w:type="dxa"/>
-            <w:bottom w:w="0" w:type="dxa"/>
-          </w:tblCellMar>
-        </w:tblPrEx>
         <w:tc>
           <w:tcPr>
             <w:tcW w:w="4521" w:type="dxa"/>
@@ -4049,12 +2621,6 @@
         </w:tc>
       </w:tr>
       <w:tr>
-        <w:tblPrEx>
-          <w:tblCellMar>
-            <w:top w:w="0" w:type="dxa"/>
-            <w:bottom w:w="0" w:type="dxa"/>
-          </w:tblCellMar>
-        </w:tblPrEx>
         <w:tc>
           <w:tcPr>
             <w:tcW w:w="4521" w:type="dxa"/>
@@ -4123,12 +2689,6 @@
         </w:tc>
       </w:tr>
       <w:tr>
-        <w:tblPrEx>
-          <w:tblCellMar>
-            <w:top w:w="0" w:type="dxa"/>
-            <w:bottom w:w="0" w:type="dxa"/>
-          </w:tblCellMar>
-        </w:tblPrEx>
         <w:tc>
           <w:tcPr>
             <w:tcW w:w="4521" w:type="dxa"/>
@@ -4197,12 +2757,6 @@
         </w:tc>
       </w:tr>
       <w:tr>
-        <w:tblPrEx>
-          <w:tblCellMar>
-            <w:top w:w="0" w:type="dxa"/>
-            <w:bottom w:w="0" w:type="dxa"/>
-          </w:tblCellMar>
-        </w:tblPrEx>
         <w:tc>
           <w:tcPr>
             <w:tcW w:w="4521" w:type="dxa"/>
@@ -4271,12 +2825,6 @@
         </w:tc>
       </w:tr>
       <w:tr>
-        <w:tblPrEx>
-          <w:tblCellMar>
-            <w:top w:w="0" w:type="dxa"/>
-            <w:bottom w:w="0" w:type="dxa"/>
-          </w:tblCellMar>
-        </w:tblPrEx>
         <w:tc>
           <w:tcPr>
             <w:tcW w:w="4521" w:type="dxa"/>
@@ -4345,12 +2893,6 @@
         </w:tc>
       </w:tr>
       <w:tr>
-        <w:tblPrEx>
-          <w:tblCellMar>
-            <w:top w:w="0" w:type="dxa"/>
-            <w:bottom w:w="0" w:type="dxa"/>
-          </w:tblCellMar>
-        </w:tblPrEx>
         <w:tc>
           <w:tcPr>
             <w:tcW w:w="4521" w:type="dxa"/>
@@ -4419,12 +2961,6 @@
         </w:tc>
       </w:tr>
       <w:tr>
-        <w:tblPrEx>
-          <w:tblCellMar>
-            <w:top w:w="0" w:type="dxa"/>
-            <w:bottom w:w="0" w:type="dxa"/>
-          </w:tblCellMar>
-        </w:tblPrEx>
         <w:tc>
           <w:tcPr>
             <w:tcW w:w="4521" w:type="dxa"/>
@@ -4519,13 +3055,25 @@
     </w:p>
     <w:p>
       <w:pPr>
-        <w:pStyle w:val="Ttulo2"/>
-      </w:pPr>
-      <w:bookmarkStart w:id="21" w:name="_Toc200714203"/>
-      <w:r>
+        <w:rPr>
+          <w:rFonts w:ascii="Arial" w:hAnsi="Arial"/>
+          <w:b/>
+        </w:rPr>
+      </w:pPr>
+      <w:r>
+        <w:rPr>
+          <w:rFonts w:ascii="Arial" w:hAnsi="Arial"/>
+          <w:b/>
+        </w:rPr>
+        <w:t xml:space="preserve">2.1.1 </w:t>
+      </w:r>
+      <w:r>
+        <w:rPr>
+          <w:rFonts w:ascii="Arial" w:hAnsi="Arial"/>
+          <w:b/>
+        </w:rPr>
         <w:t>RF001 – Cadastrar Cliente</w:t>
       </w:r>
-      <w:bookmarkEnd w:id="21"/>
     </w:p>
     <w:p>
       <w:pPr>
@@ -4611,11 +3159,19 @@
           <w:rFonts w:ascii="Arial" w:hAnsi="Arial"/>
         </w:rPr>
       </w:pPr>
-      <w:r>
-        <w:rPr>
-          <w:rFonts w:ascii="Arial" w:hAnsi="Arial"/>
-        </w:rPr>
-        <w:t>Email (obrigatório, único).</w:t>
+      <w:proofErr w:type="spellStart"/>
+      <w:r>
+        <w:rPr>
+          <w:rFonts w:ascii="Arial" w:hAnsi="Arial"/>
+        </w:rPr>
+        <w:t>Email</w:t>
+      </w:r>
+      <w:proofErr w:type="spellEnd"/>
+      <w:r>
+        <w:rPr>
+          <w:rFonts w:ascii="Arial" w:hAnsi="Arial"/>
+        </w:rPr>
+        <w:t xml:space="preserve"> (obrigatório, único).</w:t>
       </w:r>
     </w:p>
     <w:p>
@@ -4736,7 +3292,21 @@
         <w:rPr>
           <w:rFonts w:ascii="Arial" w:hAnsi="Arial"/>
         </w:rPr>
-        <w:t>O sistema deve verificar a unicidade do email, CPF e celular, se preenchidos.</w:t>
+        <w:t xml:space="preserve">O sistema deve verificar a unicidade do </w:t>
+      </w:r>
+      <w:proofErr w:type="spellStart"/>
+      <w:r>
+        <w:rPr>
+          <w:rFonts w:ascii="Arial" w:hAnsi="Arial"/>
+        </w:rPr>
+        <w:t>email</w:t>
+      </w:r>
+      <w:proofErr w:type="spellEnd"/>
+      <w:r>
+        <w:rPr>
+          <w:rFonts w:ascii="Arial" w:hAnsi="Arial"/>
+        </w:rPr>
+        <w:t>, CPF e celular, se preenchidos.</w:t>
       </w:r>
     </w:p>
     <w:p>
@@ -4794,7 +3364,21 @@
         <w:rPr>
           <w:rFonts w:ascii="Arial" w:hAnsi="Arial"/>
         </w:rPr>
-        <w:t>Mensagem de erro em caso de campos obrigatórios não preenchidos ou duplicidade de email/CPF/celular.</w:t>
+        <w:t xml:space="preserve">Mensagem de erro em caso de campos obrigatórios não preenchidos ou duplicidade de </w:t>
+      </w:r>
+      <w:proofErr w:type="spellStart"/>
+      <w:r>
+        <w:rPr>
+          <w:rFonts w:ascii="Arial" w:hAnsi="Arial"/>
+        </w:rPr>
+        <w:t>email</w:t>
+      </w:r>
+      <w:proofErr w:type="spellEnd"/>
+      <w:r>
+        <w:rPr>
+          <w:rFonts w:ascii="Arial" w:hAnsi="Arial"/>
+        </w:rPr>
+        <w:t>/CPF/celular.</w:t>
       </w:r>
     </w:p>
     <w:p>
@@ -4831,27 +3415,53 @@
         <w:rPr>
           <w:rFonts w:ascii="Arial" w:hAnsi="Arial"/>
         </w:rPr>
-        <w:t>O cliente cadastrado deve estar disponível para login e compra de ingressos.</w:t>
-      </w:r>
-    </w:p>
-    <w:p>
-      <w:pPr>
-        <w:spacing w:after="0" w:line="360" w:lineRule="auto"/>
-        <w:jc w:val="both"/>
-        <w:rPr>
-          <w:rFonts w:ascii="Arial" w:hAnsi="Arial"/>
-        </w:rPr>
-      </w:pPr>
-    </w:p>
-    <w:p>
-      <w:pPr>
-        <w:pStyle w:val="Ttulo2"/>
-      </w:pPr>
-      <w:bookmarkStart w:id="22" w:name="_Toc200714204"/>
-      <w:r>
+        <w:t xml:space="preserve">O cliente cadastrado deve estar disponível para </w:t>
+      </w:r>
+      <w:proofErr w:type="spellStart"/>
+      <w:r>
+        <w:rPr>
+          <w:rFonts w:ascii="Arial" w:hAnsi="Arial"/>
+        </w:rPr>
+        <w:t>login</w:t>
+      </w:r>
+      <w:proofErr w:type="spellEnd"/>
+      <w:r>
+        <w:rPr>
+          <w:rFonts w:ascii="Arial" w:hAnsi="Arial"/>
+        </w:rPr>
+        <w:t xml:space="preserve"> e compra de ingressos.</w:t>
+      </w:r>
+    </w:p>
+    <w:p>
+      <w:pPr>
+        <w:spacing w:after="0" w:line="360" w:lineRule="auto"/>
+        <w:jc w:val="both"/>
+        <w:rPr>
+          <w:rFonts w:ascii="Arial" w:hAnsi="Arial"/>
+        </w:rPr>
+      </w:pPr>
+    </w:p>
+    <w:p>
+      <w:pPr>
+        <w:rPr>
+          <w:rFonts w:ascii="Arial" w:hAnsi="Arial"/>
+          <w:b/>
+        </w:rPr>
+      </w:pPr>
+      <w:r>
+        <w:rPr>
+          <w:rFonts w:ascii="Arial" w:hAnsi="Arial"/>
+          <w:b/>
+        </w:rPr>
+        <w:t xml:space="preserve">2.1.2 </w:t>
+      </w:r>
+      <w:r>
+        <w:rPr>
+          <w:rFonts w:ascii="Arial" w:hAnsi="Arial"/>
+          <w:b/>
+        </w:rPr>
         <w:t>RF002 – Atualizar Cliente</w:t>
       </w:r>
-      <w:bookmarkEnd w:id="22"/>
     </w:p>
     <w:p>
       <w:pPr>
@@ -4940,7 +3550,21 @@
         <w:rPr>
           <w:rFonts w:ascii="Arial" w:hAnsi="Arial"/>
         </w:rPr>
-        <w:t>Campos a serem editados (nome completo, email, senha, CPF, celular).</w:t>
+        <w:t xml:space="preserve">Campos a serem editados (nome completo, </w:t>
+      </w:r>
+      <w:proofErr w:type="spellStart"/>
+      <w:r>
+        <w:rPr>
+          <w:rFonts w:ascii="Arial" w:hAnsi="Arial"/>
+        </w:rPr>
+        <w:t>email</w:t>
+      </w:r>
+      <w:proofErr w:type="spellEnd"/>
+      <w:r>
+        <w:rPr>
+          <w:rFonts w:ascii="Arial" w:hAnsi="Arial"/>
+        </w:rPr>
+        <w:t>, senha, CPF, celular).</w:t>
       </w:r>
     </w:p>
     <w:p>
@@ -5019,7 +3643,21 @@
         <w:rPr>
           <w:rFonts w:ascii="Arial" w:hAnsi="Arial"/>
         </w:rPr>
-        <w:t>O sistema deve verificar a unicidade de email, CPF e celular se forem alterados.</w:t>
+        <w:t xml:space="preserve">O sistema deve verificar a unicidade de </w:t>
+      </w:r>
+      <w:proofErr w:type="spellStart"/>
+      <w:r>
+        <w:rPr>
+          <w:rFonts w:ascii="Arial" w:hAnsi="Arial"/>
+        </w:rPr>
+        <w:t>email</w:t>
+      </w:r>
+      <w:proofErr w:type="spellEnd"/>
+      <w:r>
+        <w:rPr>
+          <w:rFonts w:ascii="Arial" w:hAnsi="Arial"/>
+        </w:rPr>
+        <w:t>, CPF e celular se forem alterados.</w:t>
       </w:r>
     </w:p>
     <w:p>
@@ -5078,7 +3716,21 @@
           <w:rFonts w:ascii="Arial" w:hAnsi="Arial"/>
         </w:rPr>
         <w:lastRenderedPageBreak/>
-        <w:t xml:space="preserve">Mensagem de erro em caso de cliente não encontrado, campos inválidos ou duplicidade de email/CPF/celular. </w:t>
+        <w:t xml:space="preserve">Mensagem de erro em caso de cliente não encontrado, campos inválidos ou duplicidade de </w:t>
+      </w:r>
+      <w:proofErr w:type="spellStart"/>
+      <w:r>
+        <w:rPr>
+          <w:rFonts w:ascii="Arial" w:hAnsi="Arial"/>
+        </w:rPr>
+        <w:t>email</w:t>
+      </w:r>
+      <w:proofErr w:type="spellEnd"/>
+      <w:r>
+        <w:rPr>
+          <w:rFonts w:ascii="Arial" w:hAnsi="Arial"/>
+        </w:rPr>
+        <w:t xml:space="preserve">/CPF/celular. </w:t>
       </w:r>
     </w:p>
     <w:p>
@@ -5129,13 +3781,25 @@
     </w:p>
     <w:p>
       <w:pPr>
-        <w:pStyle w:val="Ttulo2"/>
-      </w:pPr>
-      <w:bookmarkStart w:id="23" w:name="_Toc200714205"/>
-      <w:r>
+        <w:rPr>
+          <w:rFonts w:ascii="Arial" w:hAnsi="Arial"/>
+          <w:b/>
+        </w:rPr>
+      </w:pPr>
+      <w:r>
+        <w:rPr>
+          <w:rFonts w:ascii="Arial" w:hAnsi="Arial"/>
+          <w:b/>
+        </w:rPr>
+        <w:t xml:space="preserve">2.1.3 </w:t>
+      </w:r>
+      <w:r>
+        <w:rPr>
+          <w:rFonts w:ascii="Arial" w:hAnsi="Arial"/>
+          <w:b/>
+        </w:rPr>
         <w:t>RF003 – Remover Cliente</w:t>
       </w:r>
-      <w:bookmarkEnd w:id="23"/>
     </w:p>
     <w:p>
       <w:pPr>
@@ -5370,13 +4034,25 @@
     </w:p>
     <w:p>
       <w:pPr>
-        <w:pStyle w:val="Ttulo2"/>
-      </w:pPr>
-      <w:bookmarkStart w:id="24" w:name="_Toc200714206"/>
-      <w:r>
+        <w:rPr>
+          <w:rFonts w:ascii="Arial" w:hAnsi="Arial"/>
+          <w:b/>
+        </w:rPr>
+      </w:pPr>
+      <w:r>
+        <w:rPr>
+          <w:rFonts w:ascii="Arial" w:hAnsi="Arial"/>
+          <w:b/>
+        </w:rPr>
+        <w:t xml:space="preserve">2.1.4 </w:t>
+      </w:r>
+      <w:r>
+        <w:rPr>
+          <w:rFonts w:ascii="Arial" w:hAnsi="Arial"/>
+          <w:b/>
+        </w:rPr>
         <w:t>RF004 – Cadastrar Filme</w:t>
       </w:r>
-      <w:bookmarkEnd w:id="24"/>
     </w:p>
     <w:p>
       <w:pPr>
@@ -5566,12 +4242,20 @@
           <w:rFonts w:ascii="Arial" w:hAnsi="Arial"/>
         </w:rPr>
       </w:pPr>
+      <w:proofErr w:type="spellStart"/>
       <w:r>
         <w:rPr>
           <w:rFonts w:ascii="Arial" w:hAnsi="Arial"/>
         </w:rPr>
         <w:lastRenderedPageBreak/>
-        <w:t xml:space="preserve">Poster do filme (obrigatório, URL ou caminho). </w:t>
+        <w:t>Poster</w:t>
+      </w:r>
+      <w:proofErr w:type="spellEnd"/>
+      <w:r>
+        <w:rPr>
+          <w:rFonts w:ascii="Arial" w:hAnsi="Arial"/>
+        </w:rPr>
+        <w:t xml:space="preserve"> do filme (obrigatório, URL ou caminho). </w:t>
       </w:r>
     </w:p>
     <w:p>
@@ -5717,13 +4401,25 @@
     </w:p>
     <w:p>
       <w:pPr>
-        <w:pStyle w:val="Ttulo2"/>
-      </w:pPr>
-      <w:bookmarkStart w:id="25" w:name="_Toc200714207"/>
-      <w:r>
+        <w:rPr>
+          <w:rFonts w:ascii="Arial" w:hAnsi="Arial"/>
+          <w:b/>
+        </w:rPr>
+      </w:pPr>
+      <w:r>
+        <w:rPr>
+          <w:rFonts w:ascii="Arial" w:hAnsi="Arial"/>
+          <w:b/>
+        </w:rPr>
+        <w:t xml:space="preserve">2.1.5 </w:t>
+      </w:r>
+      <w:r>
+        <w:rPr>
+          <w:rFonts w:ascii="Arial" w:hAnsi="Arial"/>
+          <w:b/>
+        </w:rPr>
         <w:t>RF005 – Atualizar Filme</w:t>
       </w:r>
-      <w:bookmarkEnd w:id="25"/>
     </w:p>
     <w:p>
       <w:pPr>
@@ -5980,13 +4676,25 @@
     </w:p>
     <w:p>
       <w:pPr>
-        <w:pStyle w:val="Ttulo2"/>
-      </w:pPr>
-      <w:bookmarkStart w:id="26" w:name="_Toc200714208"/>
-      <w:r>
+        <w:rPr>
+          <w:rFonts w:ascii="Arial" w:hAnsi="Arial"/>
+          <w:b/>
+        </w:rPr>
+      </w:pPr>
+      <w:r>
+        <w:rPr>
+          <w:rFonts w:ascii="Arial" w:hAnsi="Arial"/>
+          <w:b/>
+        </w:rPr>
+        <w:t xml:space="preserve">2.1.6 </w:t>
+      </w:r>
+      <w:r>
+        <w:rPr>
+          <w:rFonts w:ascii="Arial" w:hAnsi="Arial"/>
+          <w:b/>
+        </w:rPr>
         <w:t>RF006 – Remover Filme</w:t>
       </w:r>
-      <w:bookmarkEnd w:id="26"/>
     </w:p>
     <w:p>
       <w:pPr>
@@ -6222,13 +4930,25 @@
     </w:p>
     <w:p>
       <w:pPr>
-        <w:pStyle w:val="Ttulo2"/>
-      </w:pPr>
-      <w:bookmarkStart w:id="27" w:name="_Toc200714209"/>
-      <w:r>
+        <w:rPr>
+          <w:rFonts w:ascii="Arial" w:hAnsi="Arial"/>
+          <w:b/>
+        </w:rPr>
+      </w:pPr>
+      <w:r>
+        <w:rPr>
+          <w:rFonts w:ascii="Arial" w:hAnsi="Arial"/>
+          <w:b/>
+        </w:rPr>
+        <w:t xml:space="preserve">2.1.7 </w:t>
+      </w:r>
+      <w:r>
+        <w:rPr>
+          <w:rFonts w:ascii="Arial" w:hAnsi="Arial"/>
+          <w:b/>
+        </w:rPr>
         <w:t>RF007 – Cadastrar Sessão</w:t>
       </w:r>
-      <w:bookmarkEnd w:id="27"/>
     </w:p>
     <w:p>
       <w:pPr>
@@ -6396,7 +5116,21 @@
         <w:rPr>
           <w:rFonts w:ascii="Arial" w:hAnsi="Arial"/>
         </w:rPr>
-        <w:t>O sistema deve validar os IDs do filme e da sala.</w:t>
+        <w:t xml:space="preserve">O sistema deve validar os </w:t>
+      </w:r>
+      <w:proofErr w:type="spellStart"/>
+      <w:r>
+        <w:rPr>
+          <w:rFonts w:ascii="Arial" w:hAnsi="Arial"/>
+        </w:rPr>
+        <w:t>IDs</w:t>
+      </w:r>
+      <w:proofErr w:type="spellEnd"/>
+      <w:r>
+        <w:rPr>
+          <w:rFonts w:ascii="Arial" w:hAnsi="Arial"/>
+        </w:rPr>
+        <w:t xml:space="preserve"> do filme e da sala.</w:t>
       </w:r>
     </w:p>
     <w:p>
@@ -6475,7 +5209,21 @@
         <w:rPr>
           <w:rFonts w:ascii="Arial" w:hAnsi="Arial"/>
         </w:rPr>
-        <w:t xml:space="preserve">Mensagem de erro em caso de IDs inválidos, horários conflitantes ou sala indisponível. </w:t>
+        <w:t xml:space="preserve">Mensagem de erro em caso de </w:t>
+      </w:r>
+      <w:proofErr w:type="spellStart"/>
+      <w:r>
+        <w:rPr>
+          <w:rFonts w:ascii="Arial" w:hAnsi="Arial"/>
+        </w:rPr>
+        <w:t>IDs</w:t>
+      </w:r>
+      <w:proofErr w:type="spellEnd"/>
+      <w:r>
+        <w:rPr>
+          <w:rFonts w:ascii="Arial" w:hAnsi="Arial"/>
+        </w:rPr>
+        <w:t xml:space="preserve"> inválidos, horários conflitantes ou sala indisponível. </w:t>
       </w:r>
     </w:p>
     <w:p>
@@ -6517,14 +5265,26 @@
     </w:p>
     <w:p>
       <w:pPr>
-        <w:pStyle w:val="Ttulo2"/>
-      </w:pPr>
-      <w:bookmarkStart w:id="28" w:name="_Toc200714210"/>
-      <w:r>
+        <w:rPr>
+          <w:rFonts w:ascii="Arial" w:hAnsi="Arial"/>
+          <w:b/>
+        </w:rPr>
+      </w:pPr>
+      <w:r>
+        <w:rPr>
+          <w:rFonts w:ascii="Arial" w:hAnsi="Arial"/>
+          <w:b/>
+        </w:rPr>
         <w:lastRenderedPageBreak/>
+        <w:t xml:space="preserve">2.1.8 </w:t>
+      </w:r>
+      <w:r>
+        <w:rPr>
+          <w:rFonts w:ascii="Arial" w:hAnsi="Arial"/>
+          <w:b/>
+        </w:rPr>
         <w:t>RF008 – Atualizar Sessão</w:t>
       </w:r>
-      <w:bookmarkEnd w:id="28"/>
     </w:p>
     <w:p>
       <w:pPr>
@@ -6671,7 +5431,35 @@
         <w:rPr>
           <w:rFonts w:ascii="Arial" w:hAnsi="Arial"/>
         </w:rPr>
-        <w:t>O sistema deve validar os novos IDs de filme e sala.</w:t>
+        <w:t xml:space="preserve">O sistema deve validar os novos </w:t>
+      </w:r>
+      <w:proofErr w:type="spellStart"/>
+      <w:r>
+        <w:rPr>
+          <w:rFonts w:ascii="Arial" w:hAnsi="Arial"/>
+        </w:rPr>
+        <w:t>IDs</w:t>
+      </w:r>
+      <w:proofErr w:type="spellEnd"/>
+      <w:r>
+        <w:rPr>
+          <w:rFonts w:ascii="Arial" w:hAnsi="Arial"/>
+        </w:rPr>
+        <w:t xml:space="preserve"> de </w:t>
+      </w:r>
+      <w:proofErr w:type="spellStart"/>
+      <w:r>
+        <w:rPr>
+          <w:rFonts w:ascii="Arial" w:hAnsi="Arial"/>
+        </w:rPr>
+        <w:t>filme</w:t>
+      </w:r>
+      <w:proofErr w:type="spellEnd"/>
+      <w:r>
+        <w:rPr>
+          <w:rFonts w:ascii="Arial" w:hAnsi="Arial"/>
+        </w:rPr>
+        <w:t xml:space="preserve"> e sala.</w:t>
       </w:r>
     </w:p>
     <w:p>
@@ -6822,13 +5610,25 @@
     </w:p>
     <w:p>
       <w:pPr>
-        <w:pStyle w:val="Ttulo2"/>
-      </w:pPr>
-      <w:bookmarkStart w:id="29" w:name="_Toc200714211"/>
-      <w:r>
+        <w:rPr>
+          <w:rFonts w:ascii="Arial" w:hAnsi="Arial"/>
+          <w:b/>
+        </w:rPr>
+      </w:pPr>
+      <w:r>
+        <w:rPr>
+          <w:rFonts w:ascii="Arial" w:hAnsi="Arial"/>
+          <w:b/>
+        </w:rPr>
+        <w:t xml:space="preserve">2.1.9 </w:t>
+      </w:r>
+      <w:r>
+        <w:rPr>
+          <w:rFonts w:ascii="Arial" w:hAnsi="Arial"/>
+          <w:b/>
+        </w:rPr>
         <w:t>RF009 – Remover Sessão</w:t>
       </w:r>
-      <w:bookmarkEnd w:id="29"/>
     </w:p>
     <w:p>
       <w:pPr>
@@ -7064,13 +5864,25 @@
     </w:p>
     <w:p>
       <w:pPr>
-        <w:pStyle w:val="Ttulo2"/>
-      </w:pPr>
-      <w:bookmarkStart w:id="30" w:name="_Toc200714212"/>
-      <w:r>
+        <w:rPr>
+          <w:rFonts w:ascii="Arial" w:hAnsi="Arial"/>
+          <w:b/>
+        </w:rPr>
+      </w:pPr>
+      <w:r>
+        <w:rPr>
+          <w:rFonts w:ascii="Arial" w:hAnsi="Arial"/>
+          <w:b/>
+        </w:rPr>
+        <w:t xml:space="preserve">2.1.10 </w:t>
+      </w:r>
+      <w:r>
+        <w:rPr>
+          <w:rFonts w:ascii="Arial" w:hAnsi="Arial"/>
+          <w:b/>
+        </w:rPr>
         <w:t>RF010 – Cadastrar Sala</w:t>
       </w:r>
-      <w:bookmarkEnd w:id="30"/>
     </w:p>
     <w:p>
       <w:pPr>
@@ -7159,7 +5971,21 @@
         <w:rPr>
           <w:rFonts w:ascii="Arial" w:hAnsi="Arial"/>
         </w:rPr>
-        <w:t>Tipo da sala (obrigatório, ex: "2D", "3D", "IMAX").</w:t>
+        <w:t xml:space="preserve">Tipo da sala (obrigatório, </w:t>
+      </w:r>
+      <w:proofErr w:type="spellStart"/>
+      <w:r>
+        <w:rPr>
+          <w:rFonts w:ascii="Arial" w:hAnsi="Arial"/>
+        </w:rPr>
+        <w:t>ex</w:t>
+      </w:r>
+      <w:proofErr w:type="spellEnd"/>
+      <w:r>
+        <w:rPr>
+          <w:rFonts w:ascii="Arial" w:hAnsi="Arial"/>
+        </w:rPr>
+        <w:t>: "2D", "3D", "IMAX").</w:t>
       </w:r>
     </w:p>
     <w:p>
@@ -7222,7 +6048,21 @@
         <w:rPr>
           <w:rFonts w:ascii="Arial" w:hAnsi="Arial"/>
         </w:rPr>
-        <w:t>Disponibilidade (opcional, ex: "Disponível", "Em Manutenção").</w:t>
+        <w:t xml:space="preserve">Disponibilidade (opcional, </w:t>
+      </w:r>
+      <w:proofErr w:type="spellStart"/>
+      <w:r>
+        <w:rPr>
+          <w:rFonts w:ascii="Arial" w:hAnsi="Arial"/>
+        </w:rPr>
+        <w:t>ex</w:t>
+      </w:r>
+      <w:proofErr w:type="spellEnd"/>
+      <w:r>
+        <w:rPr>
+          <w:rFonts w:ascii="Arial" w:hAnsi="Arial"/>
+        </w:rPr>
+        <w:t>: "Disponível", "Em Manutenção").</w:t>
       </w:r>
     </w:p>
     <w:p>
@@ -7389,13 +6229,25 @@
     </w:p>
     <w:p>
       <w:pPr>
-        <w:pStyle w:val="Ttulo2"/>
-      </w:pPr>
-      <w:bookmarkStart w:id="31" w:name="_Toc200714213"/>
-      <w:r>
+        <w:rPr>
+          <w:rFonts w:ascii="Arial" w:hAnsi="Arial"/>
+          <w:b/>
+        </w:rPr>
+      </w:pPr>
+      <w:r>
+        <w:rPr>
+          <w:rFonts w:ascii="Arial" w:hAnsi="Arial"/>
+          <w:b/>
+        </w:rPr>
+        <w:t xml:space="preserve">2.1.11 </w:t>
+      </w:r>
+      <w:r>
+        <w:rPr>
+          <w:rFonts w:ascii="Arial" w:hAnsi="Arial"/>
+          <w:b/>
+        </w:rPr>
         <w:t>RF011 – Atualizar Sala</w:t>
       </w:r>
-      <w:bookmarkEnd w:id="31"/>
     </w:p>
     <w:p>
       <w:pPr>
@@ -7673,1080 +6525,1184 @@
     </w:p>
     <w:p>
       <w:pPr>
+        <w:rPr>
+          <w:rFonts w:ascii="Arial" w:hAnsi="Arial"/>
+          <w:b/>
+        </w:rPr>
+      </w:pPr>
+      <w:r>
+        <w:rPr>
+          <w:rFonts w:ascii="Arial" w:hAnsi="Arial"/>
+          <w:b/>
+        </w:rPr>
+        <w:t xml:space="preserve">2.1.12 </w:t>
+      </w:r>
+      <w:r>
+        <w:rPr>
+          <w:rFonts w:ascii="Arial" w:hAnsi="Arial"/>
+          <w:b/>
+        </w:rPr>
+        <w:t>RF012 – Remover Sala</w:t>
+      </w:r>
+    </w:p>
+    <w:p>
+      <w:pPr>
+        <w:spacing w:after="0" w:line="360" w:lineRule="auto"/>
+        <w:ind w:firstLine="709"/>
+        <w:jc w:val="both"/>
+        <w:rPr>
+          <w:rFonts w:ascii="Arial" w:hAnsi="Arial"/>
+        </w:rPr>
+      </w:pPr>
+      <w:r>
+        <w:rPr>
+          <w:rFonts w:ascii="Arial" w:hAnsi="Arial"/>
+        </w:rPr>
+        <w:t>Descrição: O sistema deve permitir que o usuário remova uma sala do cinema.</w:t>
+      </w:r>
+    </w:p>
+    <w:p>
+      <w:pPr>
+        <w:spacing w:after="0" w:line="360" w:lineRule="auto"/>
+        <w:ind w:firstLine="709"/>
+        <w:jc w:val="both"/>
+        <w:rPr>
+          <w:rFonts w:ascii="Arial" w:hAnsi="Arial"/>
+        </w:rPr>
+      </w:pPr>
+      <w:r>
+        <w:rPr>
+          <w:rFonts w:ascii="Arial" w:hAnsi="Arial"/>
+        </w:rPr>
+        <w:t>Prioridade: Média</w:t>
+      </w:r>
+    </w:p>
+    <w:p>
+      <w:pPr>
+        <w:spacing w:after="0" w:line="360" w:lineRule="auto"/>
+        <w:ind w:firstLine="709"/>
+        <w:jc w:val="both"/>
+        <w:rPr>
+          <w:rFonts w:ascii="Arial" w:hAnsi="Arial"/>
+        </w:rPr>
+      </w:pPr>
+      <w:r>
+        <w:rPr>
+          <w:rFonts w:ascii="Arial" w:hAnsi="Arial"/>
+        </w:rPr>
+        <w:t>Entrada:</w:t>
+      </w:r>
+    </w:p>
+    <w:p>
+      <w:pPr>
+        <w:pStyle w:val="PargrafodaLista"/>
+        <w:numPr>
+          <w:ilvl w:val="0"/>
+          <w:numId w:val="31"/>
+        </w:numPr>
+        <w:spacing w:after="0" w:line="360" w:lineRule="auto"/>
+        <w:ind w:left="0" w:firstLine="709"/>
+        <w:jc w:val="both"/>
+        <w:rPr>
+          <w:rFonts w:ascii="Arial" w:hAnsi="Arial"/>
+        </w:rPr>
+      </w:pPr>
+      <w:r>
+        <w:rPr>
+          <w:rFonts w:ascii="Arial" w:hAnsi="Arial"/>
+        </w:rPr>
+        <w:t xml:space="preserve">ID da sala a ser removida (obrigatório). </w:t>
+      </w:r>
+    </w:p>
+    <w:p>
+      <w:pPr>
+        <w:spacing w:after="0" w:line="360" w:lineRule="auto"/>
+        <w:ind w:firstLine="709"/>
+        <w:jc w:val="both"/>
+        <w:rPr>
+          <w:rFonts w:ascii="Arial" w:hAnsi="Arial"/>
+        </w:rPr>
+      </w:pPr>
+      <w:r>
+        <w:rPr>
+          <w:rFonts w:ascii="Arial" w:hAnsi="Arial"/>
+        </w:rPr>
+        <w:t>Processamento:</w:t>
+      </w:r>
+    </w:p>
+    <w:p>
+      <w:pPr>
+        <w:pStyle w:val="PargrafodaLista"/>
+        <w:numPr>
+          <w:ilvl w:val="0"/>
+          <w:numId w:val="31"/>
+        </w:numPr>
+        <w:spacing w:after="0" w:line="360" w:lineRule="auto"/>
+        <w:ind w:left="0" w:firstLine="709"/>
+        <w:jc w:val="both"/>
+        <w:rPr>
+          <w:rFonts w:ascii="Arial" w:hAnsi="Arial"/>
+        </w:rPr>
+      </w:pPr>
+      <w:r>
+        <w:rPr>
+          <w:rFonts w:ascii="Arial" w:hAnsi="Arial"/>
+        </w:rPr>
+        <w:t>O sistema deve validar o ID da sala.</w:t>
+      </w:r>
+    </w:p>
+    <w:p>
+      <w:pPr>
+        <w:pStyle w:val="PargrafodaLista"/>
+        <w:numPr>
+          <w:ilvl w:val="0"/>
+          <w:numId w:val="31"/>
+        </w:numPr>
+        <w:spacing w:after="0" w:line="360" w:lineRule="auto"/>
+        <w:ind w:left="0" w:firstLine="709"/>
+        <w:jc w:val="both"/>
+        <w:rPr>
+          <w:rFonts w:ascii="Arial" w:hAnsi="Arial"/>
+        </w:rPr>
+      </w:pPr>
+      <w:r>
+        <w:rPr>
+          <w:rFonts w:ascii="Arial" w:hAnsi="Arial"/>
+        </w:rPr>
+        <w:t xml:space="preserve">O sistema deve verificar se a sala possui sessões futuras ou ativas associadas que impediriam a remoção. </w:t>
+      </w:r>
+    </w:p>
+    <w:p>
+      <w:pPr>
+        <w:spacing w:after="0" w:line="360" w:lineRule="auto"/>
+        <w:ind w:firstLine="709"/>
+        <w:jc w:val="both"/>
+        <w:rPr>
+          <w:rFonts w:ascii="Arial" w:hAnsi="Arial"/>
+        </w:rPr>
+      </w:pPr>
+      <w:r>
+        <w:rPr>
+          <w:rFonts w:ascii="Arial" w:hAnsi="Arial"/>
+        </w:rPr>
+        <w:t>Saída:</w:t>
+      </w:r>
+    </w:p>
+    <w:p>
+      <w:pPr>
+        <w:pStyle w:val="PargrafodaLista"/>
+        <w:numPr>
+          <w:ilvl w:val="0"/>
+          <w:numId w:val="32"/>
+        </w:numPr>
+        <w:spacing w:after="0" w:line="360" w:lineRule="auto"/>
+        <w:ind w:left="0" w:firstLine="709"/>
+        <w:jc w:val="both"/>
+        <w:rPr>
+          <w:rFonts w:ascii="Arial" w:hAnsi="Arial"/>
+        </w:rPr>
+      </w:pPr>
+      <w:r>
+        <w:rPr>
+          <w:rFonts w:ascii="Arial" w:hAnsi="Arial"/>
+        </w:rPr>
+        <w:t>Mensagem de sucesso ao remover a sala.</w:t>
+      </w:r>
+    </w:p>
+    <w:p>
+      <w:pPr>
+        <w:pStyle w:val="PargrafodaLista"/>
+        <w:numPr>
+          <w:ilvl w:val="0"/>
+          <w:numId w:val="32"/>
+        </w:numPr>
+        <w:spacing w:after="0" w:line="360" w:lineRule="auto"/>
+        <w:ind w:left="0" w:firstLine="709"/>
+        <w:jc w:val="both"/>
+        <w:rPr>
+          <w:rFonts w:ascii="Arial" w:hAnsi="Arial"/>
+        </w:rPr>
+      </w:pPr>
+      <w:r>
+        <w:rPr>
+          <w:rFonts w:ascii="Arial" w:hAnsi="Arial"/>
+        </w:rPr>
+        <w:t xml:space="preserve">Mensagem de erro em caso de sala não encontrada ou impossibilidade de remoção. </w:t>
+      </w:r>
+    </w:p>
+    <w:p>
+      <w:pPr>
+        <w:spacing w:after="0" w:line="360" w:lineRule="auto"/>
+        <w:ind w:firstLine="709"/>
+        <w:jc w:val="both"/>
+        <w:rPr>
+          <w:rFonts w:ascii="Arial" w:hAnsi="Arial"/>
+        </w:rPr>
+      </w:pPr>
+      <w:r>
+        <w:rPr>
+          <w:rFonts w:ascii="Arial" w:hAnsi="Arial"/>
+        </w:rPr>
+        <w:t>Pós-condição:</w:t>
+      </w:r>
+    </w:p>
+    <w:p>
+      <w:pPr>
+        <w:pStyle w:val="PargrafodaLista"/>
+        <w:numPr>
+          <w:ilvl w:val="0"/>
+          <w:numId w:val="33"/>
+        </w:numPr>
+        <w:spacing w:after="0" w:line="360" w:lineRule="auto"/>
+        <w:ind w:left="0" w:firstLine="709"/>
+        <w:jc w:val="both"/>
+        <w:rPr>
+          <w:rFonts w:ascii="Arial" w:hAnsi="Arial"/>
+        </w:rPr>
+      </w:pPr>
+      <w:r>
+        <w:rPr>
+          <w:rFonts w:ascii="Arial" w:hAnsi="Arial"/>
+        </w:rPr>
+        <w:t>A sala não deve mais estar disponível no sistema e suas sessões associadas devem ser canceladas.</w:t>
+      </w:r>
+    </w:p>
+    <w:p>
+      <w:pPr>
+        <w:spacing w:after="0" w:line="360" w:lineRule="auto"/>
+        <w:jc w:val="both"/>
+        <w:rPr>
+          <w:rFonts w:ascii="Arial" w:hAnsi="Arial"/>
+        </w:rPr>
+      </w:pPr>
+    </w:p>
+    <w:p>
+      <w:pPr>
+        <w:rPr>
+          <w:rFonts w:ascii="Arial" w:hAnsi="Arial"/>
+          <w:b/>
+        </w:rPr>
+      </w:pPr>
+      <w:r>
+        <w:rPr>
+          <w:rFonts w:ascii="Arial" w:hAnsi="Arial"/>
+          <w:b/>
+        </w:rPr>
+        <w:t xml:space="preserve">2.1.13 </w:t>
+      </w:r>
+      <w:r>
+        <w:rPr>
+          <w:rFonts w:ascii="Arial" w:hAnsi="Arial"/>
+          <w:b/>
+        </w:rPr>
+        <w:t>RF013 – Cadastrar Ingresso</w:t>
+      </w:r>
+    </w:p>
+    <w:p>
+      <w:pPr>
+        <w:spacing w:after="0" w:line="360" w:lineRule="auto"/>
+        <w:ind w:firstLine="709"/>
+        <w:jc w:val="both"/>
+        <w:rPr>
+          <w:rFonts w:ascii="Arial" w:hAnsi="Arial"/>
+        </w:rPr>
+      </w:pPr>
+      <w:r>
+        <w:rPr>
+          <w:rFonts w:ascii="Arial" w:hAnsi="Arial"/>
+        </w:rPr>
+        <w:lastRenderedPageBreak/>
+        <w:t>Descrição: O sistema deve permitir que o usuário cadastre um novo ingresso para uma sessão, associando-o a um cliente.</w:t>
+      </w:r>
+    </w:p>
+    <w:p>
+      <w:pPr>
+        <w:spacing w:after="0" w:line="360" w:lineRule="auto"/>
+        <w:ind w:firstLine="709"/>
+        <w:jc w:val="both"/>
+        <w:rPr>
+          <w:rFonts w:ascii="Arial" w:hAnsi="Arial"/>
+        </w:rPr>
+      </w:pPr>
+      <w:r>
+        <w:rPr>
+          <w:rFonts w:ascii="Arial" w:hAnsi="Arial"/>
+        </w:rPr>
+        <w:t>Prioridade: Alta</w:t>
+      </w:r>
+    </w:p>
+    <w:p>
+      <w:pPr>
+        <w:spacing w:after="0" w:line="360" w:lineRule="auto"/>
+        <w:ind w:firstLine="709"/>
+        <w:jc w:val="both"/>
+        <w:rPr>
+          <w:rFonts w:ascii="Arial" w:hAnsi="Arial"/>
+        </w:rPr>
+      </w:pPr>
+      <w:r>
+        <w:rPr>
+          <w:rFonts w:ascii="Arial" w:hAnsi="Arial"/>
+        </w:rPr>
+        <w:t>Entrada:</w:t>
+      </w:r>
+    </w:p>
+    <w:p>
+      <w:pPr>
+        <w:pStyle w:val="PargrafodaLista"/>
+        <w:numPr>
+          <w:ilvl w:val="0"/>
+          <w:numId w:val="33"/>
+        </w:numPr>
+        <w:spacing w:after="0" w:line="360" w:lineRule="auto"/>
+        <w:ind w:left="0" w:firstLine="709"/>
+        <w:jc w:val="both"/>
+        <w:rPr>
+          <w:rFonts w:ascii="Arial" w:hAnsi="Arial"/>
+        </w:rPr>
+      </w:pPr>
+      <w:r>
+        <w:rPr>
+          <w:rFonts w:ascii="Arial" w:hAnsi="Arial"/>
+        </w:rPr>
+        <w:t>ID da sessão (obrigatório).</w:t>
+      </w:r>
+    </w:p>
+    <w:p>
+      <w:pPr>
+        <w:pStyle w:val="PargrafodaLista"/>
+        <w:numPr>
+          <w:ilvl w:val="0"/>
+          <w:numId w:val="33"/>
+        </w:numPr>
+        <w:spacing w:after="0" w:line="360" w:lineRule="auto"/>
+        <w:ind w:left="0" w:firstLine="709"/>
+        <w:jc w:val="both"/>
+        <w:rPr>
+          <w:rFonts w:ascii="Arial" w:hAnsi="Arial"/>
+        </w:rPr>
+      </w:pPr>
+      <w:r>
+        <w:rPr>
+          <w:rFonts w:ascii="Arial" w:hAnsi="Arial"/>
+        </w:rPr>
+        <w:t>ID do cliente (obrigatório).</w:t>
+      </w:r>
+    </w:p>
+    <w:p>
+      <w:pPr>
+        <w:pStyle w:val="PargrafodaLista"/>
+        <w:numPr>
+          <w:ilvl w:val="0"/>
+          <w:numId w:val="33"/>
+        </w:numPr>
+        <w:spacing w:after="0" w:line="360" w:lineRule="auto"/>
+        <w:ind w:left="0" w:firstLine="709"/>
+        <w:jc w:val="both"/>
+        <w:rPr>
+          <w:rFonts w:ascii="Arial" w:hAnsi="Arial"/>
+        </w:rPr>
+      </w:pPr>
+      <w:r>
+        <w:rPr>
+          <w:rFonts w:ascii="Arial" w:hAnsi="Arial"/>
+        </w:rPr>
+        <w:t xml:space="preserve">Status do ingresso (obrigatório, </w:t>
+      </w:r>
+      <w:proofErr w:type="spellStart"/>
+      <w:r>
+        <w:rPr>
+          <w:rFonts w:ascii="Arial" w:hAnsi="Arial"/>
+        </w:rPr>
+        <w:t>ex</w:t>
+      </w:r>
+      <w:proofErr w:type="spellEnd"/>
+      <w:r>
+        <w:rPr>
+          <w:rFonts w:ascii="Arial" w:hAnsi="Arial"/>
+        </w:rPr>
+        <w:t>: "Reservado", "Vendido", "Disponível").</w:t>
+      </w:r>
+    </w:p>
+    <w:p>
+      <w:pPr>
+        <w:pStyle w:val="PargrafodaLista"/>
+        <w:numPr>
+          <w:ilvl w:val="0"/>
+          <w:numId w:val="33"/>
+        </w:numPr>
+        <w:spacing w:after="0" w:line="360" w:lineRule="auto"/>
+        <w:ind w:left="0" w:firstLine="709"/>
+        <w:jc w:val="both"/>
+        <w:rPr>
+          <w:rFonts w:ascii="Arial" w:hAnsi="Arial"/>
+        </w:rPr>
+      </w:pPr>
+      <w:r>
+        <w:rPr>
+          <w:rFonts w:ascii="Arial" w:hAnsi="Arial"/>
+        </w:rPr>
+        <w:t xml:space="preserve">Preço do ingresso (obrigatório). </w:t>
+      </w:r>
+    </w:p>
+    <w:p>
+      <w:pPr>
+        <w:spacing w:after="0" w:line="360" w:lineRule="auto"/>
+        <w:ind w:firstLine="709"/>
+        <w:jc w:val="both"/>
+        <w:rPr>
+          <w:rFonts w:ascii="Arial" w:hAnsi="Arial"/>
+        </w:rPr>
+      </w:pPr>
+      <w:r>
+        <w:rPr>
+          <w:rFonts w:ascii="Arial" w:hAnsi="Arial"/>
+        </w:rPr>
+        <w:t>Processamento:</w:t>
+      </w:r>
+    </w:p>
+    <w:p>
+      <w:pPr>
+        <w:pStyle w:val="PargrafodaLista"/>
+        <w:numPr>
+          <w:ilvl w:val="0"/>
+          <w:numId w:val="34"/>
+        </w:numPr>
+        <w:spacing w:after="0" w:line="360" w:lineRule="auto"/>
+        <w:ind w:left="0" w:firstLine="709"/>
+        <w:jc w:val="both"/>
+        <w:rPr>
+          <w:rFonts w:ascii="Arial" w:hAnsi="Arial"/>
+        </w:rPr>
+      </w:pPr>
+      <w:r>
+        <w:rPr>
+          <w:rFonts w:ascii="Arial" w:hAnsi="Arial"/>
+        </w:rPr>
+        <w:t xml:space="preserve">O sistema deve validar os </w:t>
+      </w:r>
+      <w:proofErr w:type="spellStart"/>
+      <w:r>
+        <w:rPr>
+          <w:rFonts w:ascii="Arial" w:hAnsi="Arial"/>
+        </w:rPr>
+        <w:t>IDs</w:t>
+      </w:r>
+      <w:proofErr w:type="spellEnd"/>
+      <w:r>
+        <w:rPr>
+          <w:rFonts w:ascii="Arial" w:hAnsi="Arial"/>
+        </w:rPr>
+        <w:t xml:space="preserve"> da sessão e do cliente.</w:t>
+      </w:r>
+    </w:p>
+    <w:p>
+      <w:pPr>
+        <w:pStyle w:val="PargrafodaLista"/>
+        <w:numPr>
+          <w:ilvl w:val="0"/>
+          <w:numId w:val="34"/>
+        </w:numPr>
+        <w:spacing w:after="0" w:line="360" w:lineRule="auto"/>
+        <w:ind w:left="0" w:firstLine="709"/>
+        <w:jc w:val="both"/>
+        <w:rPr>
+          <w:rFonts w:ascii="Arial" w:hAnsi="Arial"/>
+        </w:rPr>
+      </w:pPr>
+      <w:r>
+        <w:rPr>
+          <w:rFonts w:ascii="Arial" w:hAnsi="Arial"/>
+        </w:rPr>
+        <w:t>O sistema deve verificar a disponibilidade de assentos na sessão.</w:t>
+      </w:r>
+    </w:p>
+    <w:p>
+      <w:pPr>
+        <w:pStyle w:val="PargrafodaLista"/>
+        <w:numPr>
+          <w:ilvl w:val="0"/>
+          <w:numId w:val="34"/>
+        </w:numPr>
+        <w:spacing w:after="0" w:line="360" w:lineRule="auto"/>
+        <w:ind w:left="0" w:firstLine="709"/>
+        <w:jc w:val="both"/>
+        <w:rPr>
+          <w:rFonts w:ascii="Arial" w:hAnsi="Arial"/>
+        </w:rPr>
+      </w:pPr>
+      <w:r>
+        <w:rPr>
+          <w:rFonts w:ascii="Arial" w:hAnsi="Arial"/>
+        </w:rPr>
+        <w:t xml:space="preserve">O sistema deve validar o preço. </w:t>
+      </w:r>
+    </w:p>
+    <w:p>
+      <w:pPr>
+        <w:spacing w:after="0" w:line="360" w:lineRule="auto"/>
+        <w:ind w:firstLine="709"/>
+        <w:jc w:val="both"/>
+        <w:rPr>
+          <w:rFonts w:ascii="Arial" w:hAnsi="Arial"/>
+        </w:rPr>
+      </w:pPr>
+      <w:r>
+        <w:rPr>
+          <w:rFonts w:ascii="Arial" w:hAnsi="Arial"/>
+        </w:rPr>
+        <w:t>Saída:</w:t>
+      </w:r>
+    </w:p>
+    <w:p>
+      <w:pPr>
+        <w:pStyle w:val="PargrafodaLista"/>
+        <w:numPr>
+          <w:ilvl w:val="0"/>
+          <w:numId w:val="35"/>
+        </w:numPr>
+        <w:spacing w:after="0" w:line="360" w:lineRule="auto"/>
+        <w:ind w:left="0" w:firstLine="709"/>
+        <w:jc w:val="both"/>
+        <w:rPr>
+          <w:rFonts w:ascii="Arial" w:hAnsi="Arial"/>
+        </w:rPr>
+      </w:pPr>
+      <w:r>
+        <w:rPr>
+          <w:rFonts w:ascii="Arial" w:hAnsi="Arial"/>
+        </w:rPr>
+        <w:t>Mensagem de sucesso ao cadastrar o ingresso.</w:t>
+      </w:r>
+    </w:p>
+    <w:p>
+      <w:pPr>
+        <w:pStyle w:val="PargrafodaLista"/>
+        <w:numPr>
+          <w:ilvl w:val="0"/>
+          <w:numId w:val="35"/>
+        </w:numPr>
+        <w:spacing w:after="0" w:line="360" w:lineRule="auto"/>
+        <w:ind w:left="0" w:firstLine="709"/>
+        <w:jc w:val="both"/>
+        <w:rPr>
+          <w:rFonts w:ascii="Arial" w:hAnsi="Arial"/>
+        </w:rPr>
+      </w:pPr>
+      <w:r>
+        <w:rPr>
+          <w:rFonts w:ascii="Arial" w:hAnsi="Arial"/>
+        </w:rPr>
+        <w:t xml:space="preserve">Mensagem de erro em caso de </w:t>
+      </w:r>
+      <w:proofErr w:type="spellStart"/>
+      <w:r>
+        <w:rPr>
+          <w:rFonts w:ascii="Arial" w:hAnsi="Arial"/>
+        </w:rPr>
+        <w:t>IDs</w:t>
+      </w:r>
+      <w:proofErr w:type="spellEnd"/>
+      <w:r>
+        <w:rPr>
+          <w:rFonts w:ascii="Arial" w:hAnsi="Arial"/>
+        </w:rPr>
+        <w:t xml:space="preserve"> inválidos, sessão lotada ou preço inválido. </w:t>
+      </w:r>
+    </w:p>
+    <w:p>
+      <w:pPr>
+        <w:spacing w:after="0" w:line="360" w:lineRule="auto"/>
+        <w:ind w:firstLine="709"/>
+        <w:jc w:val="both"/>
+        <w:rPr>
+          <w:rFonts w:ascii="Arial" w:hAnsi="Arial"/>
+        </w:rPr>
+      </w:pPr>
+      <w:r>
+        <w:rPr>
+          <w:rFonts w:ascii="Arial" w:hAnsi="Arial"/>
+        </w:rPr>
+        <w:t>Pós-condição:</w:t>
+      </w:r>
+    </w:p>
+    <w:p>
+      <w:pPr>
+        <w:pStyle w:val="PargrafodaLista"/>
+        <w:numPr>
+          <w:ilvl w:val="0"/>
+          <w:numId w:val="36"/>
+        </w:numPr>
+        <w:spacing w:after="0" w:line="360" w:lineRule="auto"/>
+        <w:ind w:left="0" w:firstLine="709"/>
+        <w:jc w:val="both"/>
+        <w:rPr>
+          <w:rFonts w:ascii="Arial" w:hAnsi="Arial"/>
+        </w:rPr>
+      </w:pPr>
+      <w:r>
+        <w:rPr>
+          <w:rFonts w:ascii="Arial" w:hAnsi="Arial"/>
+        </w:rPr>
+        <w:t>O ingresso deve ser gerado e associado à sessão e, se aplicável, ao cliente.</w:t>
+      </w:r>
+    </w:p>
+    <w:p>
+      <w:pPr>
+        <w:spacing w:after="0" w:line="360" w:lineRule="auto"/>
+        <w:jc w:val="both"/>
+        <w:rPr>
+          <w:rFonts w:ascii="Arial" w:hAnsi="Arial"/>
+          <w:b/>
+        </w:rPr>
+      </w:pPr>
+    </w:p>
+    <w:p>
+      <w:pPr>
+        <w:rPr>
+          <w:rFonts w:ascii="Arial" w:hAnsi="Arial"/>
+          <w:b/>
+        </w:rPr>
+      </w:pPr>
+      <w:r>
+        <w:rPr>
+          <w:rFonts w:ascii="Arial" w:hAnsi="Arial"/>
+          <w:b/>
+        </w:rPr>
+        <w:t xml:space="preserve">2.1.14 </w:t>
+      </w:r>
+      <w:r>
+        <w:rPr>
+          <w:rFonts w:ascii="Arial" w:hAnsi="Arial"/>
+          <w:b/>
+        </w:rPr>
+        <w:t>RF014 – Atualizar Ingresso</w:t>
+      </w:r>
+    </w:p>
+    <w:p>
+      <w:pPr>
+        <w:spacing w:after="0" w:line="360" w:lineRule="auto"/>
+        <w:ind w:firstLine="709"/>
+        <w:jc w:val="both"/>
+        <w:rPr>
+          <w:rFonts w:ascii="Arial" w:hAnsi="Arial"/>
+        </w:rPr>
+      </w:pPr>
+      <w:r>
+        <w:rPr>
+          <w:rFonts w:ascii="Arial" w:hAnsi="Arial"/>
+        </w:rPr>
+        <w:t>Descrição: O sistema deve permitir que o usuário atualize as informações de um ingresso existente.</w:t>
+      </w:r>
+    </w:p>
+    <w:p>
+      <w:pPr>
+        <w:spacing w:after="0" w:line="360" w:lineRule="auto"/>
+        <w:ind w:firstLine="709"/>
+        <w:jc w:val="both"/>
+        <w:rPr>
+          <w:rFonts w:ascii="Arial" w:hAnsi="Arial"/>
+        </w:rPr>
+      </w:pPr>
+      <w:r>
+        <w:rPr>
+          <w:rFonts w:ascii="Arial" w:hAnsi="Arial"/>
+        </w:rPr>
+        <w:t>Prioridade: Média</w:t>
+      </w:r>
+    </w:p>
+    <w:p>
+      <w:pPr>
+        <w:spacing w:after="0" w:line="360" w:lineRule="auto"/>
+        <w:ind w:firstLine="709"/>
+        <w:jc w:val="both"/>
+        <w:rPr>
+          <w:rFonts w:ascii="Arial" w:hAnsi="Arial"/>
+        </w:rPr>
+      </w:pPr>
+      <w:r>
+        <w:rPr>
+          <w:rFonts w:ascii="Arial" w:hAnsi="Arial"/>
+        </w:rPr>
+        <w:t>Entrada:</w:t>
+      </w:r>
+    </w:p>
+    <w:p>
+      <w:pPr>
+        <w:pStyle w:val="PargrafodaLista"/>
+        <w:numPr>
+          <w:ilvl w:val="0"/>
+          <w:numId w:val="36"/>
+        </w:numPr>
+        <w:spacing w:after="0" w:line="360" w:lineRule="auto"/>
+        <w:ind w:left="0" w:firstLine="709"/>
+        <w:jc w:val="both"/>
+        <w:rPr>
+          <w:rFonts w:ascii="Arial" w:hAnsi="Arial"/>
+        </w:rPr>
+      </w:pPr>
+      <w:r>
+        <w:rPr>
+          <w:rFonts w:ascii="Arial" w:hAnsi="Arial"/>
+        </w:rPr>
+        <w:t>ID do ingresso a ser atualizado (obrigatório).</w:t>
+      </w:r>
+    </w:p>
+    <w:p>
+      <w:pPr>
+        <w:pStyle w:val="PargrafodaLista"/>
+        <w:numPr>
+          <w:ilvl w:val="0"/>
+          <w:numId w:val="36"/>
+        </w:numPr>
+        <w:spacing w:after="0" w:line="360" w:lineRule="auto"/>
+        <w:ind w:left="0" w:firstLine="709"/>
+        <w:jc w:val="both"/>
+        <w:rPr>
+          <w:rFonts w:ascii="Arial" w:hAnsi="Arial"/>
+        </w:rPr>
+      </w:pPr>
+      <w:r>
+        <w:rPr>
+          <w:rFonts w:ascii="Arial" w:hAnsi="Arial"/>
+        </w:rPr>
+        <w:t xml:space="preserve">Novas informações do ingresso (ID da sessão, ID do cliente, status do ingresso, preço do ingresso). </w:t>
+      </w:r>
+    </w:p>
+    <w:p>
+      <w:pPr>
+        <w:spacing w:after="0" w:line="360" w:lineRule="auto"/>
+        <w:ind w:firstLine="709"/>
+        <w:jc w:val="both"/>
+        <w:rPr>
+          <w:rFonts w:ascii="Arial" w:hAnsi="Arial"/>
+        </w:rPr>
+      </w:pPr>
+      <w:r>
+        <w:rPr>
+          <w:rFonts w:ascii="Arial" w:hAnsi="Arial"/>
+        </w:rPr>
+        <w:t>Processamento:</w:t>
+      </w:r>
+    </w:p>
+    <w:p>
+      <w:pPr>
+        <w:pStyle w:val="PargrafodaLista"/>
+        <w:numPr>
+          <w:ilvl w:val="0"/>
+          <w:numId w:val="37"/>
+        </w:numPr>
+        <w:spacing w:after="0" w:line="360" w:lineRule="auto"/>
+        <w:ind w:left="0" w:firstLine="709"/>
+        <w:jc w:val="both"/>
+        <w:rPr>
+          <w:rFonts w:ascii="Arial" w:hAnsi="Arial"/>
+        </w:rPr>
+      </w:pPr>
+      <w:r>
+        <w:rPr>
+          <w:rFonts w:ascii="Arial" w:hAnsi="Arial"/>
+        </w:rPr>
+        <w:t>O sistema deve validar o ID do ingresso.</w:t>
+      </w:r>
+    </w:p>
+    <w:p>
+      <w:pPr>
+        <w:pStyle w:val="PargrafodaLista"/>
+        <w:numPr>
+          <w:ilvl w:val="0"/>
+          <w:numId w:val="37"/>
+        </w:numPr>
+        <w:spacing w:after="0" w:line="360" w:lineRule="auto"/>
+        <w:ind w:left="0" w:firstLine="709"/>
+        <w:jc w:val="both"/>
+        <w:rPr>
+          <w:rFonts w:ascii="Arial" w:hAnsi="Arial"/>
+        </w:rPr>
+      </w:pPr>
+      <w:r>
+        <w:rPr>
+          <w:rFonts w:ascii="Arial" w:hAnsi="Arial"/>
+        </w:rPr>
+        <w:t>O sistema deve validar os campos a serem atualizados (</w:t>
+      </w:r>
+      <w:proofErr w:type="spellStart"/>
+      <w:r>
+        <w:rPr>
+          <w:rFonts w:ascii="Arial" w:hAnsi="Arial"/>
+        </w:rPr>
+        <w:t>ex</w:t>
+      </w:r>
+      <w:proofErr w:type="spellEnd"/>
+      <w:r>
+        <w:rPr>
+          <w:rFonts w:ascii="Arial" w:hAnsi="Arial"/>
+        </w:rPr>
+        <w:t>: mudança de status).</w:t>
+      </w:r>
+    </w:p>
+    <w:p>
+      <w:pPr>
+        <w:spacing w:after="0" w:line="360" w:lineRule="auto"/>
+        <w:ind w:firstLine="709"/>
+        <w:jc w:val="both"/>
+        <w:rPr>
+          <w:rFonts w:ascii="Arial" w:hAnsi="Arial"/>
+        </w:rPr>
+      </w:pPr>
+      <w:r>
+        <w:rPr>
+          <w:rFonts w:ascii="Arial" w:hAnsi="Arial"/>
+        </w:rPr>
+        <w:lastRenderedPageBreak/>
+        <w:t>Saída:</w:t>
+      </w:r>
+    </w:p>
+    <w:p>
+      <w:pPr>
+        <w:pStyle w:val="PargrafodaLista"/>
+        <w:numPr>
+          <w:ilvl w:val="0"/>
+          <w:numId w:val="38"/>
+        </w:numPr>
+        <w:spacing w:after="0" w:line="360" w:lineRule="auto"/>
+        <w:ind w:left="0" w:firstLine="709"/>
+        <w:jc w:val="both"/>
+        <w:rPr>
+          <w:rFonts w:ascii="Arial" w:hAnsi="Arial"/>
+        </w:rPr>
+      </w:pPr>
+      <w:r>
+        <w:rPr>
+          <w:rFonts w:ascii="Arial" w:hAnsi="Arial"/>
+        </w:rPr>
+        <w:t>Mensagem de sucesso ao atualizar o ingresso.</w:t>
+      </w:r>
+    </w:p>
+    <w:p>
+      <w:pPr>
+        <w:pStyle w:val="PargrafodaLista"/>
+        <w:numPr>
+          <w:ilvl w:val="0"/>
+          <w:numId w:val="38"/>
+        </w:numPr>
+        <w:spacing w:after="0" w:line="360" w:lineRule="auto"/>
+        <w:ind w:left="0" w:firstLine="709"/>
+        <w:jc w:val="both"/>
+        <w:rPr>
+          <w:rFonts w:ascii="Arial" w:hAnsi="Arial"/>
+        </w:rPr>
+      </w:pPr>
+      <w:r>
+        <w:rPr>
+          <w:rFonts w:ascii="Arial" w:hAnsi="Arial"/>
+        </w:rPr>
+        <w:t xml:space="preserve">Mensagem de erro em caso de ingresso não encontrado, campos inválidos ou inconsistências. </w:t>
+      </w:r>
+    </w:p>
+    <w:p>
+      <w:pPr>
+        <w:spacing w:after="0" w:line="360" w:lineRule="auto"/>
+        <w:ind w:firstLine="709"/>
+        <w:jc w:val="both"/>
+        <w:rPr>
+          <w:rFonts w:ascii="Arial" w:hAnsi="Arial"/>
+        </w:rPr>
+      </w:pPr>
+      <w:r>
+        <w:rPr>
+          <w:rFonts w:ascii="Arial" w:hAnsi="Arial"/>
+        </w:rPr>
+        <w:t>Pós-condição:</w:t>
+      </w:r>
+    </w:p>
+    <w:p>
+      <w:pPr>
+        <w:pStyle w:val="PargrafodaLista"/>
+        <w:numPr>
+          <w:ilvl w:val="0"/>
+          <w:numId w:val="39"/>
+        </w:numPr>
+        <w:spacing w:after="0" w:line="360" w:lineRule="auto"/>
+        <w:ind w:left="0" w:firstLine="709"/>
+        <w:jc w:val="both"/>
+        <w:rPr>
+          <w:rFonts w:ascii="Arial" w:hAnsi="Arial"/>
+        </w:rPr>
+      </w:pPr>
+      <w:r>
+        <w:rPr>
+          <w:rFonts w:ascii="Arial" w:hAnsi="Arial"/>
+        </w:rPr>
+        <w:t>As informações do ingresso devem ser atualizadas no sistema.</w:t>
+      </w:r>
+    </w:p>
+    <w:p>
+      <w:pPr>
+        <w:spacing w:after="0" w:line="360" w:lineRule="auto"/>
+        <w:jc w:val="both"/>
+        <w:rPr>
+          <w:rFonts w:ascii="Arial" w:hAnsi="Arial"/>
+        </w:rPr>
+      </w:pPr>
+    </w:p>
+    <w:p>
+      <w:pPr>
+        <w:rPr>
+          <w:rFonts w:ascii="Arial" w:hAnsi="Arial"/>
+          <w:b/>
+        </w:rPr>
+      </w:pPr>
+      <w:r>
+        <w:rPr>
+          <w:rFonts w:ascii="Arial" w:hAnsi="Arial"/>
+          <w:b/>
+        </w:rPr>
+        <w:t xml:space="preserve">2.1.15 </w:t>
+      </w:r>
+      <w:r>
+        <w:rPr>
+          <w:rFonts w:ascii="Arial" w:hAnsi="Arial"/>
+          <w:b/>
+        </w:rPr>
+        <w:t>RF015 – Remover Ingresso</w:t>
+      </w:r>
+    </w:p>
+    <w:p>
+      <w:pPr>
+        <w:spacing w:after="0" w:line="360" w:lineRule="auto"/>
+        <w:ind w:firstLine="709"/>
+        <w:jc w:val="both"/>
+        <w:rPr>
+          <w:rFonts w:ascii="Arial" w:hAnsi="Arial"/>
+        </w:rPr>
+      </w:pPr>
+      <w:r>
+        <w:rPr>
+          <w:rFonts w:ascii="Arial" w:hAnsi="Arial"/>
+        </w:rPr>
+        <w:t>Descrição: O sistema deve permitir que o usuário remova um ingresso, geralmente em caso de cancelamento.</w:t>
+      </w:r>
+    </w:p>
+    <w:p>
+      <w:pPr>
+        <w:spacing w:after="0" w:line="360" w:lineRule="auto"/>
+        <w:ind w:firstLine="709"/>
+        <w:jc w:val="both"/>
+        <w:rPr>
+          <w:rFonts w:ascii="Arial" w:hAnsi="Arial"/>
+        </w:rPr>
+      </w:pPr>
+      <w:r>
+        <w:rPr>
+          <w:rFonts w:ascii="Arial" w:hAnsi="Arial"/>
+        </w:rPr>
+        <w:t>Prioridade: Média</w:t>
+      </w:r>
+    </w:p>
+    <w:p>
+      <w:pPr>
+        <w:spacing w:after="0" w:line="360" w:lineRule="auto"/>
+        <w:ind w:firstLine="709"/>
+        <w:jc w:val="both"/>
+        <w:rPr>
+          <w:rFonts w:ascii="Arial" w:hAnsi="Arial"/>
+        </w:rPr>
+      </w:pPr>
+      <w:r>
+        <w:rPr>
+          <w:rFonts w:ascii="Arial" w:hAnsi="Arial"/>
+        </w:rPr>
+        <w:t>Entrada:</w:t>
+      </w:r>
+    </w:p>
+    <w:p>
+      <w:pPr>
+        <w:pStyle w:val="PargrafodaLista"/>
+        <w:numPr>
+          <w:ilvl w:val="0"/>
+          <w:numId w:val="39"/>
+        </w:numPr>
+        <w:spacing w:after="0" w:line="360" w:lineRule="auto"/>
+        <w:ind w:left="0" w:firstLine="709"/>
+        <w:jc w:val="both"/>
+        <w:rPr>
+          <w:rFonts w:ascii="Arial" w:hAnsi="Arial"/>
+        </w:rPr>
+      </w:pPr>
+      <w:r>
+        <w:rPr>
+          <w:rFonts w:ascii="Arial" w:hAnsi="Arial"/>
+        </w:rPr>
+        <w:t xml:space="preserve">ID do ingresso a ser removido (obrigatório). </w:t>
+      </w:r>
+    </w:p>
+    <w:p>
+      <w:pPr>
+        <w:spacing w:after="0" w:line="360" w:lineRule="auto"/>
+        <w:ind w:firstLine="709"/>
+        <w:jc w:val="both"/>
+        <w:rPr>
+          <w:rFonts w:ascii="Arial" w:hAnsi="Arial"/>
+        </w:rPr>
+      </w:pPr>
+      <w:r>
+        <w:rPr>
+          <w:rFonts w:ascii="Arial" w:hAnsi="Arial"/>
+        </w:rPr>
+        <w:t>Processamento:</w:t>
+      </w:r>
+    </w:p>
+    <w:p>
+      <w:pPr>
+        <w:pStyle w:val="PargrafodaLista"/>
+        <w:numPr>
+          <w:ilvl w:val="0"/>
+          <w:numId w:val="39"/>
+        </w:numPr>
+        <w:spacing w:after="0" w:line="360" w:lineRule="auto"/>
+        <w:ind w:left="0" w:firstLine="709"/>
+        <w:jc w:val="both"/>
+        <w:rPr>
+          <w:rFonts w:ascii="Arial" w:hAnsi="Arial"/>
+        </w:rPr>
+      </w:pPr>
+      <w:r>
+        <w:rPr>
+          <w:rFonts w:ascii="Arial" w:hAnsi="Arial"/>
+        </w:rPr>
+        <w:t>O sistema deve validar o ID do ingresso.</w:t>
+      </w:r>
+    </w:p>
+    <w:p>
+      <w:pPr>
+        <w:pStyle w:val="PargrafodaLista"/>
+        <w:numPr>
+          <w:ilvl w:val="0"/>
+          <w:numId w:val="39"/>
+        </w:numPr>
+        <w:spacing w:after="0" w:line="360" w:lineRule="auto"/>
+        <w:ind w:left="0" w:firstLine="709"/>
+        <w:jc w:val="both"/>
+        <w:rPr>
+          <w:rFonts w:ascii="Arial" w:hAnsi="Arial"/>
+        </w:rPr>
+      </w:pPr>
+      <w:r>
+        <w:rPr>
+          <w:rFonts w:ascii="Arial" w:hAnsi="Arial"/>
+        </w:rPr>
+        <w:t xml:space="preserve">O sistema deve liberar o assento na sessão. </w:t>
+      </w:r>
+    </w:p>
+    <w:p>
+      <w:pPr>
+        <w:spacing w:after="0" w:line="360" w:lineRule="auto"/>
+        <w:ind w:firstLine="709"/>
+        <w:jc w:val="both"/>
+        <w:rPr>
+          <w:rFonts w:ascii="Arial" w:hAnsi="Arial"/>
+        </w:rPr>
+      </w:pPr>
+      <w:r>
+        <w:rPr>
+          <w:rFonts w:ascii="Arial" w:hAnsi="Arial"/>
+        </w:rPr>
+        <w:t>Saída:</w:t>
+      </w:r>
+    </w:p>
+    <w:p>
+      <w:pPr>
+        <w:pStyle w:val="PargrafodaLista"/>
+        <w:numPr>
+          <w:ilvl w:val="0"/>
+          <w:numId w:val="40"/>
+        </w:numPr>
+        <w:spacing w:after="0" w:line="360" w:lineRule="auto"/>
+        <w:ind w:left="0" w:firstLine="709"/>
+        <w:jc w:val="both"/>
+        <w:rPr>
+          <w:rFonts w:ascii="Arial" w:hAnsi="Arial"/>
+        </w:rPr>
+      </w:pPr>
+      <w:r>
+        <w:rPr>
+          <w:rFonts w:ascii="Arial" w:hAnsi="Arial"/>
+        </w:rPr>
+        <w:t>Mensagem de sucesso ao remover o ingresso.</w:t>
+      </w:r>
+    </w:p>
+    <w:p>
+      <w:pPr>
+        <w:pStyle w:val="PargrafodaLista"/>
+        <w:numPr>
+          <w:ilvl w:val="0"/>
+          <w:numId w:val="40"/>
+        </w:numPr>
+        <w:spacing w:after="0" w:line="360" w:lineRule="auto"/>
+        <w:ind w:left="0" w:firstLine="709"/>
+        <w:jc w:val="both"/>
+        <w:rPr>
+          <w:rFonts w:ascii="Arial" w:hAnsi="Arial"/>
+        </w:rPr>
+      </w:pPr>
+      <w:r>
+        <w:rPr>
+          <w:rFonts w:ascii="Arial" w:hAnsi="Arial"/>
+        </w:rPr>
+        <w:t xml:space="preserve">Mensagem de erro em caso de ingresso não encontrado ou impossibilidade de remoção. </w:t>
+      </w:r>
+    </w:p>
+    <w:p>
+      <w:pPr>
+        <w:spacing w:after="0" w:line="360" w:lineRule="auto"/>
+        <w:ind w:firstLine="709"/>
+        <w:jc w:val="both"/>
+        <w:rPr>
+          <w:rFonts w:ascii="Arial" w:hAnsi="Arial"/>
+        </w:rPr>
+      </w:pPr>
+      <w:r>
+        <w:rPr>
+          <w:rFonts w:ascii="Arial" w:hAnsi="Arial"/>
+        </w:rPr>
+        <w:t>Pós-condição:</w:t>
+      </w:r>
+    </w:p>
+    <w:p>
+      <w:pPr>
+        <w:pStyle w:val="PargrafodaLista"/>
+        <w:numPr>
+          <w:ilvl w:val="0"/>
+          <w:numId w:val="41"/>
+        </w:numPr>
+        <w:spacing w:after="0" w:line="360" w:lineRule="auto"/>
+        <w:ind w:left="0" w:firstLine="709"/>
+        <w:jc w:val="both"/>
+        <w:rPr>
+          <w:rFonts w:ascii="Arial" w:hAnsi="Arial"/>
+        </w:rPr>
+      </w:pPr>
+      <w:r>
+        <w:rPr>
+          <w:rFonts w:ascii="Arial" w:hAnsi="Arial"/>
+        </w:rPr>
+        <w:t>O ingresso não deve mais ser válido e o assento associado deve ser liberado.</w:t>
+      </w:r>
+    </w:p>
+    <w:p>
+      <w:pPr>
         <w:pStyle w:val="Ttulo2"/>
       </w:pPr>
-      <w:bookmarkStart w:id="32" w:name="_Toc200714214"/>
-      <w:r>
-        <w:t>RF012 – Remover Sala</w:t>
-      </w:r>
-      <w:bookmarkEnd w:id="32"/>
-    </w:p>
-    <w:p>
-      <w:pPr>
-        <w:spacing w:after="0" w:line="360" w:lineRule="auto"/>
-        <w:ind w:firstLine="709"/>
-        <w:jc w:val="both"/>
-        <w:rPr>
-          <w:rFonts w:ascii="Arial" w:hAnsi="Arial"/>
-        </w:rPr>
-      </w:pPr>
-      <w:r>
-        <w:rPr>
-          <w:rFonts w:ascii="Arial" w:hAnsi="Arial"/>
-        </w:rPr>
-        <w:t>Descrição: O sistema deve permitir que o usuário remova uma sala do cinema.</w:t>
-      </w:r>
-    </w:p>
-    <w:p>
-      <w:pPr>
-        <w:spacing w:after="0" w:line="360" w:lineRule="auto"/>
-        <w:ind w:firstLine="709"/>
-        <w:jc w:val="both"/>
-        <w:rPr>
-          <w:rFonts w:ascii="Arial" w:hAnsi="Arial"/>
-        </w:rPr>
-      </w:pPr>
-      <w:r>
-        <w:rPr>
-          <w:rFonts w:ascii="Arial" w:hAnsi="Arial"/>
-        </w:rPr>
-        <w:t>Prioridade: Média</w:t>
-      </w:r>
-    </w:p>
-    <w:p>
-      <w:pPr>
-        <w:spacing w:after="0" w:line="360" w:lineRule="auto"/>
-        <w:ind w:firstLine="709"/>
-        <w:jc w:val="both"/>
-        <w:rPr>
-          <w:rFonts w:ascii="Arial" w:hAnsi="Arial"/>
-        </w:rPr>
-      </w:pPr>
-      <w:r>
-        <w:rPr>
-          <w:rFonts w:ascii="Arial" w:hAnsi="Arial"/>
-        </w:rPr>
-        <w:t>Entrada:</w:t>
-      </w:r>
-    </w:p>
-    <w:p>
-      <w:pPr>
-        <w:pStyle w:val="PargrafodaLista"/>
-        <w:numPr>
-          <w:ilvl w:val="0"/>
-          <w:numId w:val="31"/>
-        </w:numPr>
-        <w:spacing w:after="0" w:line="360" w:lineRule="auto"/>
-        <w:ind w:left="0" w:firstLine="709"/>
-        <w:jc w:val="both"/>
-        <w:rPr>
-          <w:rFonts w:ascii="Arial" w:hAnsi="Arial"/>
-        </w:rPr>
-      </w:pPr>
-      <w:r>
-        <w:rPr>
-          <w:rFonts w:ascii="Arial" w:hAnsi="Arial"/>
-        </w:rPr>
-        <w:t xml:space="preserve">ID da sala a ser removida (obrigatório). </w:t>
-      </w:r>
-    </w:p>
-    <w:p>
-      <w:pPr>
-        <w:spacing w:after="0" w:line="360" w:lineRule="auto"/>
-        <w:ind w:firstLine="709"/>
-        <w:jc w:val="both"/>
-        <w:rPr>
-          <w:rFonts w:ascii="Arial" w:hAnsi="Arial"/>
-        </w:rPr>
-      </w:pPr>
-      <w:r>
-        <w:rPr>
-          <w:rFonts w:ascii="Arial" w:hAnsi="Arial"/>
-        </w:rPr>
-        <w:t>Processamento:</w:t>
-      </w:r>
-    </w:p>
-    <w:p>
-      <w:pPr>
-        <w:pStyle w:val="PargrafodaLista"/>
-        <w:numPr>
-          <w:ilvl w:val="0"/>
-          <w:numId w:val="31"/>
-        </w:numPr>
-        <w:spacing w:after="0" w:line="360" w:lineRule="auto"/>
-        <w:ind w:left="0" w:firstLine="709"/>
-        <w:jc w:val="both"/>
-        <w:rPr>
-          <w:rFonts w:ascii="Arial" w:hAnsi="Arial"/>
-        </w:rPr>
-      </w:pPr>
-      <w:r>
-        <w:rPr>
-          <w:rFonts w:ascii="Arial" w:hAnsi="Arial"/>
-        </w:rPr>
-        <w:t>O sistema deve validar o ID da sala.</w:t>
-      </w:r>
-    </w:p>
-    <w:p>
-      <w:pPr>
-        <w:pStyle w:val="PargrafodaLista"/>
-        <w:numPr>
-          <w:ilvl w:val="0"/>
-          <w:numId w:val="31"/>
-        </w:numPr>
-        <w:spacing w:after="0" w:line="360" w:lineRule="auto"/>
-        <w:ind w:left="0" w:firstLine="709"/>
-        <w:jc w:val="both"/>
-        <w:rPr>
-          <w:rFonts w:ascii="Arial" w:hAnsi="Arial"/>
-        </w:rPr>
-      </w:pPr>
-      <w:r>
-        <w:rPr>
-          <w:rFonts w:ascii="Arial" w:hAnsi="Arial"/>
-        </w:rPr>
-        <w:t xml:space="preserve">O sistema deve verificar se a sala possui sessões futuras ou ativas associadas que impediriam a remoção. </w:t>
-      </w:r>
-    </w:p>
-    <w:p>
-      <w:pPr>
-        <w:spacing w:after="0" w:line="360" w:lineRule="auto"/>
-        <w:ind w:firstLine="709"/>
-        <w:jc w:val="both"/>
-        <w:rPr>
-          <w:rFonts w:ascii="Arial" w:hAnsi="Arial"/>
-        </w:rPr>
-      </w:pPr>
-      <w:r>
-        <w:rPr>
-          <w:rFonts w:ascii="Arial" w:hAnsi="Arial"/>
-        </w:rPr>
-        <w:t>Saída:</w:t>
-      </w:r>
-    </w:p>
-    <w:p>
-      <w:pPr>
-        <w:pStyle w:val="PargrafodaLista"/>
-        <w:numPr>
-          <w:ilvl w:val="0"/>
-          <w:numId w:val="32"/>
-        </w:numPr>
-        <w:spacing w:after="0" w:line="360" w:lineRule="auto"/>
-        <w:ind w:left="0" w:firstLine="709"/>
-        <w:jc w:val="both"/>
-        <w:rPr>
-          <w:rFonts w:ascii="Arial" w:hAnsi="Arial"/>
-        </w:rPr>
-      </w:pPr>
-      <w:r>
-        <w:rPr>
-          <w:rFonts w:ascii="Arial" w:hAnsi="Arial"/>
-        </w:rPr>
-        <w:t>Mensagem de sucesso ao remover a sala.</w:t>
-      </w:r>
-    </w:p>
-    <w:p>
-      <w:pPr>
-        <w:pStyle w:val="PargrafodaLista"/>
-        <w:numPr>
-          <w:ilvl w:val="0"/>
-          <w:numId w:val="32"/>
-        </w:numPr>
-        <w:spacing w:after="0" w:line="360" w:lineRule="auto"/>
-        <w:ind w:left="0" w:firstLine="709"/>
-        <w:jc w:val="both"/>
-        <w:rPr>
-          <w:rFonts w:ascii="Arial" w:hAnsi="Arial"/>
-        </w:rPr>
-      </w:pPr>
-      <w:r>
-        <w:rPr>
-          <w:rFonts w:ascii="Arial" w:hAnsi="Arial"/>
-        </w:rPr>
-        <w:t xml:space="preserve">Mensagem de erro em caso de sala não encontrada ou impossibilidade de remoção. </w:t>
-      </w:r>
-    </w:p>
-    <w:p>
-      <w:pPr>
-        <w:spacing w:after="0" w:line="360" w:lineRule="auto"/>
-        <w:ind w:firstLine="709"/>
-        <w:jc w:val="both"/>
-        <w:rPr>
-          <w:rFonts w:ascii="Arial" w:hAnsi="Arial"/>
-        </w:rPr>
-      </w:pPr>
-      <w:r>
-        <w:rPr>
-          <w:rFonts w:ascii="Arial" w:hAnsi="Arial"/>
-        </w:rPr>
-        <w:t>Pós-condição:</w:t>
-      </w:r>
-    </w:p>
-    <w:p>
-      <w:pPr>
-        <w:pStyle w:val="PargrafodaLista"/>
-        <w:numPr>
-          <w:ilvl w:val="0"/>
-          <w:numId w:val="33"/>
-        </w:numPr>
-        <w:spacing w:after="0" w:line="360" w:lineRule="auto"/>
-        <w:ind w:left="0" w:firstLine="709"/>
-        <w:jc w:val="both"/>
-        <w:rPr>
-          <w:rFonts w:ascii="Arial" w:hAnsi="Arial"/>
-        </w:rPr>
-      </w:pPr>
-      <w:r>
-        <w:rPr>
-          <w:rFonts w:ascii="Arial" w:hAnsi="Arial"/>
-        </w:rPr>
-        <w:t>A sala não deve mais estar disponível no sistema e suas sessões associadas devem ser canceladas.</w:t>
-      </w:r>
-    </w:p>
-    <w:p>
-      <w:pPr>
-        <w:spacing w:after="0" w:line="360" w:lineRule="auto"/>
-        <w:jc w:val="both"/>
-        <w:rPr>
-          <w:rFonts w:ascii="Arial" w:hAnsi="Arial"/>
-        </w:rPr>
-      </w:pPr>
     </w:p>
     <w:p>
       <w:pPr>
         <w:pStyle w:val="Ttulo2"/>
-      </w:pPr>
-      <w:bookmarkStart w:id="33" w:name="_Toc200714215"/>
-      <w:r>
-        <w:lastRenderedPageBreak/>
-        <w:t>RF013 – Cadastrar Ingresso</w:t>
-      </w:r>
-      <w:bookmarkEnd w:id="33"/>
-    </w:p>
-    <w:p>
-      <w:pPr>
-        <w:spacing w:after="0" w:line="360" w:lineRule="auto"/>
-        <w:ind w:firstLine="709"/>
-        <w:jc w:val="both"/>
-        <w:rPr>
-          <w:rFonts w:ascii="Arial" w:hAnsi="Arial"/>
-        </w:rPr>
-      </w:pPr>
-      <w:r>
-        <w:rPr>
-          <w:rFonts w:ascii="Arial" w:hAnsi="Arial"/>
-        </w:rPr>
-        <w:t>Descrição: O sistema deve permitir que o usuário cadastre um novo ingresso para uma sessão, associando-o a um cliente.</w:t>
-      </w:r>
-    </w:p>
-    <w:p>
-      <w:pPr>
-        <w:spacing w:after="0" w:line="360" w:lineRule="auto"/>
-        <w:ind w:firstLine="709"/>
-        <w:jc w:val="both"/>
-        <w:rPr>
-          <w:rFonts w:ascii="Arial" w:hAnsi="Arial"/>
-        </w:rPr>
-      </w:pPr>
-      <w:r>
-        <w:rPr>
-          <w:rFonts w:ascii="Arial" w:hAnsi="Arial"/>
-        </w:rPr>
-        <w:t>Prioridade: Alta</w:t>
-      </w:r>
-    </w:p>
-    <w:p>
-      <w:pPr>
-        <w:spacing w:after="0" w:line="360" w:lineRule="auto"/>
-        <w:ind w:firstLine="709"/>
-        <w:jc w:val="both"/>
-        <w:rPr>
-          <w:rFonts w:ascii="Arial" w:hAnsi="Arial"/>
-        </w:rPr>
-      </w:pPr>
-      <w:r>
-        <w:rPr>
-          <w:rFonts w:ascii="Arial" w:hAnsi="Arial"/>
-        </w:rPr>
-        <w:t>Entrada:</w:t>
-      </w:r>
-    </w:p>
-    <w:p>
-      <w:pPr>
-        <w:pStyle w:val="PargrafodaLista"/>
-        <w:numPr>
-          <w:ilvl w:val="0"/>
-          <w:numId w:val="33"/>
-        </w:numPr>
-        <w:spacing w:after="0" w:line="360" w:lineRule="auto"/>
-        <w:ind w:left="0" w:firstLine="709"/>
-        <w:jc w:val="both"/>
-        <w:rPr>
-          <w:rFonts w:ascii="Arial" w:hAnsi="Arial"/>
-        </w:rPr>
-      </w:pPr>
-      <w:r>
-        <w:rPr>
-          <w:rFonts w:ascii="Arial" w:hAnsi="Arial"/>
-        </w:rPr>
-        <w:t>ID da sessão (obrigatório).</w:t>
-      </w:r>
-    </w:p>
-    <w:p>
-      <w:pPr>
-        <w:pStyle w:val="PargrafodaLista"/>
-        <w:numPr>
-          <w:ilvl w:val="0"/>
-          <w:numId w:val="33"/>
-        </w:numPr>
-        <w:spacing w:after="0" w:line="360" w:lineRule="auto"/>
-        <w:ind w:left="0" w:firstLine="709"/>
-        <w:jc w:val="both"/>
-        <w:rPr>
-          <w:rFonts w:ascii="Arial" w:hAnsi="Arial"/>
-        </w:rPr>
-      </w:pPr>
-      <w:r>
-        <w:rPr>
-          <w:rFonts w:ascii="Arial" w:hAnsi="Arial"/>
-        </w:rPr>
-        <w:t>ID do cliente (obrigatório).</w:t>
-      </w:r>
-    </w:p>
-    <w:p>
-      <w:pPr>
-        <w:pStyle w:val="PargrafodaLista"/>
-        <w:numPr>
-          <w:ilvl w:val="0"/>
-          <w:numId w:val="33"/>
-        </w:numPr>
-        <w:spacing w:after="0" w:line="360" w:lineRule="auto"/>
-        <w:ind w:left="0" w:firstLine="709"/>
-        <w:jc w:val="both"/>
-        <w:rPr>
-          <w:rFonts w:ascii="Arial" w:hAnsi="Arial"/>
-        </w:rPr>
-      </w:pPr>
-      <w:r>
-        <w:rPr>
-          <w:rFonts w:ascii="Arial" w:hAnsi="Arial"/>
-        </w:rPr>
-        <w:t>Status do ingresso (obrigatório, ex: "Reservado", "Vendido", "Disponível").</w:t>
-      </w:r>
-    </w:p>
-    <w:p>
-      <w:pPr>
-        <w:pStyle w:val="PargrafodaLista"/>
-        <w:numPr>
-          <w:ilvl w:val="0"/>
-          <w:numId w:val="33"/>
-        </w:numPr>
-        <w:spacing w:after="0" w:line="360" w:lineRule="auto"/>
-        <w:ind w:left="0" w:firstLine="709"/>
-        <w:jc w:val="both"/>
-        <w:rPr>
-          <w:rFonts w:ascii="Arial" w:hAnsi="Arial"/>
-        </w:rPr>
-      </w:pPr>
-      <w:r>
-        <w:rPr>
-          <w:rFonts w:ascii="Arial" w:hAnsi="Arial"/>
-        </w:rPr>
-        <w:t xml:space="preserve">Preço do ingresso (obrigatório). </w:t>
-      </w:r>
-    </w:p>
-    <w:p>
-      <w:pPr>
-        <w:spacing w:after="0" w:line="360" w:lineRule="auto"/>
-        <w:ind w:firstLine="709"/>
-        <w:jc w:val="both"/>
-        <w:rPr>
-          <w:rFonts w:ascii="Arial" w:hAnsi="Arial"/>
-        </w:rPr>
-      </w:pPr>
-      <w:r>
-        <w:rPr>
-          <w:rFonts w:ascii="Arial" w:hAnsi="Arial"/>
-        </w:rPr>
-        <w:t>Processamento:</w:t>
-      </w:r>
-    </w:p>
-    <w:p>
-      <w:pPr>
-        <w:pStyle w:val="PargrafodaLista"/>
-        <w:numPr>
-          <w:ilvl w:val="0"/>
-          <w:numId w:val="34"/>
-        </w:numPr>
-        <w:spacing w:after="0" w:line="360" w:lineRule="auto"/>
-        <w:ind w:left="0" w:firstLine="709"/>
-        <w:jc w:val="both"/>
-        <w:rPr>
-          <w:rFonts w:ascii="Arial" w:hAnsi="Arial"/>
-        </w:rPr>
-      </w:pPr>
-      <w:r>
-        <w:rPr>
-          <w:rFonts w:ascii="Arial" w:hAnsi="Arial"/>
-        </w:rPr>
-        <w:t>O sistema deve validar os IDs da sessão e do cliente.</w:t>
-      </w:r>
-    </w:p>
-    <w:p>
-      <w:pPr>
-        <w:pStyle w:val="PargrafodaLista"/>
-        <w:numPr>
-          <w:ilvl w:val="0"/>
-          <w:numId w:val="34"/>
-        </w:numPr>
-        <w:spacing w:after="0" w:line="360" w:lineRule="auto"/>
-        <w:ind w:left="0" w:firstLine="709"/>
-        <w:jc w:val="both"/>
-        <w:rPr>
-          <w:rFonts w:ascii="Arial" w:hAnsi="Arial"/>
-        </w:rPr>
-      </w:pPr>
-      <w:r>
-        <w:rPr>
-          <w:rFonts w:ascii="Arial" w:hAnsi="Arial"/>
-        </w:rPr>
-        <w:t>O sistema deve verificar a disponibilidade de assentos na sessão.</w:t>
-      </w:r>
-    </w:p>
-    <w:p>
-      <w:pPr>
-        <w:pStyle w:val="PargrafodaLista"/>
-        <w:numPr>
-          <w:ilvl w:val="0"/>
-          <w:numId w:val="34"/>
-        </w:numPr>
-        <w:spacing w:after="0" w:line="360" w:lineRule="auto"/>
-        <w:ind w:left="0" w:firstLine="709"/>
-        <w:jc w:val="both"/>
-        <w:rPr>
-          <w:rFonts w:ascii="Arial" w:hAnsi="Arial"/>
-        </w:rPr>
-      </w:pPr>
-      <w:r>
-        <w:rPr>
-          <w:rFonts w:ascii="Arial" w:hAnsi="Arial"/>
-        </w:rPr>
-        <w:t xml:space="preserve">O sistema deve validar o preço. </w:t>
-      </w:r>
-    </w:p>
-    <w:p>
-      <w:pPr>
-        <w:spacing w:after="0" w:line="360" w:lineRule="auto"/>
-        <w:ind w:firstLine="709"/>
-        <w:jc w:val="both"/>
-        <w:rPr>
-          <w:rFonts w:ascii="Arial" w:hAnsi="Arial"/>
-        </w:rPr>
-      </w:pPr>
-      <w:r>
-        <w:rPr>
-          <w:rFonts w:ascii="Arial" w:hAnsi="Arial"/>
-        </w:rPr>
-        <w:t>Saída:</w:t>
-      </w:r>
-    </w:p>
-    <w:p>
-      <w:pPr>
-        <w:pStyle w:val="PargrafodaLista"/>
-        <w:numPr>
-          <w:ilvl w:val="0"/>
-          <w:numId w:val="35"/>
-        </w:numPr>
-        <w:spacing w:after="0" w:line="360" w:lineRule="auto"/>
-        <w:ind w:left="0" w:firstLine="709"/>
-        <w:jc w:val="both"/>
-        <w:rPr>
-          <w:rFonts w:ascii="Arial" w:hAnsi="Arial"/>
-        </w:rPr>
-      </w:pPr>
-      <w:r>
-        <w:rPr>
-          <w:rFonts w:ascii="Arial" w:hAnsi="Arial"/>
-        </w:rPr>
-        <w:t>Mensagem de sucesso ao cadastrar o ingresso.</w:t>
-      </w:r>
-    </w:p>
-    <w:p>
-      <w:pPr>
-        <w:pStyle w:val="PargrafodaLista"/>
-        <w:numPr>
-          <w:ilvl w:val="0"/>
-          <w:numId w:val="35"/>
-        </w:numPr>
-        <w:spacing w:after="0" w:line="360" w:lineRule="auto"/>
-        <w:ind w:left="0" w:firstLine="709"/>
-        <w:jc w:val="both"/>
-        <w:rPr>
-          <w:rFonts w:ascii="Arial" w:hAnsi="Arial"/>
-        </w:rPr>
-      </w:pPr>
-      <w:r>
-        <w:rPr>
-          <w:rFonts w:ascii="Arial" w:hAnsi="Arial"/>
-        </w:rPr>
-        <w:t xml:space="preserve">Mensagem de erro em caso de IDs inválidos, sessão lotada ou preço inválido. </w:t>
-      </w:r>
-    </w:p>
-    <w:p>
-      <w:pPr>
-        <w:spacing w:after="0" w:line="360" w:lineRule="auto"/>
-        <w:ind w:firstLine="709"/>
-        <w:jc w:val="both"/>
-        <w:rPr>
-          <w:rFonts w:ascii="Arial" w:hAnsi="Arial"/>
-        </w:rPr>
-      </w:pPr>
-      <w:r>
-        <w:rPr>
-          <w:rFonts w:ascii="Arial" w:hAnsi="Arial"/>
-        </w:rPr>
-        <w:t>Pós-condição:</w:t>
-      </w:r>
-    </w:p>
-    <w:p>
-      <w:pPr>
-        <w:pStyle w:val="PargrafodaLista"/>
-        <w:numPr>
-          <w:ilvl w:val="0"/>
-          <w:numId w:val="36"/>
-        </w:numPr>
-        <w:spacing w:after="0" w:line="360" w:lineRule="auto"/>
-        <w:ind w:left="0" w:firstLine="709"/>
-        <w:jc w:val="both"/>
-        <w:rPr>
-          <w:rFonts w:ascii="Arial" w:hAnsi="Arial"/>
-        </w:rPr>
-      </w:pPr>
-      <w:r>
-        <w:rPr>
-          <w:rFonts w:ascii="Arial" w:hAnsi="Arial"/>
-        </w:rPr>
-        <w:t>O ingresso deve ser gerado e associado à sessão e, se aplicável, ao cliente.</w:t>
-      </w:r>
-    </w:p>
-    <w:p>
-      <w:pPr>
-        <w:spacing w:after="0" w:line="360" w:lineRule="auto"/>
-        <w:jc w:val="both"/>
-        <w:rPr>
-          <w:rFonts w:ascii="Arial" w:hAnsi="Arial"/>
-          <w:b/>
-        </w:rPr>
-      </w:pPr>
-    </w:p>
-    <w:p>
-      <w:pPr>
-        <w:pStyle w:val="Ttulo2"/>
-      </w:pPr>
-      <w:bookmarkStart w:id="34" w:name="_Toc200714216"/>
-      <w:r>
-        <w:t>RF014 – Atualizar Ingresso</w:t>
-      </w:r>
-      <w:bookmarkEnd w:id="34"/>
-    </w:p>
-    <w:p>
-      <w:pPr>
-        <w:spacing w:after="0" w:line="360" w:lineRule="auto"/>
-        <w:ind w:firstLine="709"/>
-        <w:jc w:val="both"/>
-        <w:rPr>
-          <w:rFonts w:ascii="Arial" w:hAnsi="Arial"/>
-        </w:rPr>
-      </w:pPr>
-      <w:r>
-        <w:rPr>
-          <w:rFonts w:ascii="Arial" w:hAnsi="Arial"/>
-        </w:rPr>
-        <w:t>Descrição: O sistema deve permitir que o usuário atualize as informações de um ingresso existente.</w:t>
-      </w:r>
-    </w:p>
-    <w:p>
-      <w:pPr>
-        <w:spacing w:after="0" w:line="360" w:lineRule="auto"/>
-        <w:ind w:firstLine="709"/>
-        <w:jc w:val="both"/>
-        <w:rPr>
-          <w:rFonts w:ascii="Arial" w:hAnsi="Arial"/>
-        </w:rPr>
-      </w:pPr>
-      <w:r>
-        <w:rPr>
-          <w:rFonts w:ascii="Arial" w:hAnsi="Arial"/>
-        </w:rPr>
-        <w:t>Prioridade: Média</w:t>
-      </w:r>
-    </w:p>
-    <w:p>
-      <w:pPr>
-        <w:spacing w:after="0" w:line="360" w:lineRule="auto"/>
-        <w:ind w:firstLine="709"/>
-        <w:jc w:val="both"/>
-        <w:rPr>
-          <w:rFonts w:ascii="Arial" w:hAnsi="Arial"/>
-        </w:rPr>
-      </w:pPr>
-      <w:r>
-        <w:rPr>
-          <w:rFonts w:ascii="Arial" w:hAnsi="Arial"/>
-        </w:rPr>
-        <w:t>Entrada:</w:t>
-      </w:r>
-    </w:p>
-    <w:p>
-      <w:pPr>
-        <w:pStyle w:val="PargrafodaLista"/>
-        <w:numPr>
-          <w:ilvl w:val="0"/>
-          <w:numId w:val="36"/>
-        </w:numPr>
-        <w:spacing w:after="0" w:line="360" w:lineRule="auto"/>
-        <w:ind w:left="0" w:firstLine="709"/>
-        <w:jc w:val="both"/>
-        <w:rPr>
-          <w:rFonts w:ascii="Arial" w:hAnsi="Arial"/>
-        </w:rPr>
-      </w:pPr>
-      <w:r>
-        <w:rPr>
-          <w:rFonts w:ascii="Arial" w:hAnsi="Arial"/>
-        </w:rPr>
-        <w:t>ID do ingresso a ser atualizado (obrigatório).</w:t>
-      </w:r>
-    </w:p>
-    <w:p>
-      <w:pPr>
-        <w:pStyle w:val="PargrafodaLista"/>
-        <w:numPr>
-          <w:ilvl w:val="0"/>
-          <w:numId w:val="36"/>
-        </w:numPr>
-        <w:spacing w:after="0" w:line="360" w:lineRule="auto"/>
-        <w:ind w:left="0" w:firstLine="709"/>
-        <w:jc w:val="both"/>
-        <w:rPr>
-          <w:rFonts w:ascii="Arial" w:hAnsi="Arial"/>
-        </w:rPr>
-      </w:pPr>
-      <w:r>
-        <w:rPr>
-          <w:rFonts w:ascii="Arial" w:hAnsi="Arial"/>
-        </w:rPr>
-        <w:t xml:space="preserve">Novas informações do ingresso (ID da sessão, ID do cliente, status do ingresso, preço do ingresso). </w:t>
-      </w:r>
-    </w:p>
-    <w:p>
-      <w:pPr>
-        <w:spacing w:after="0" w:line="360" w:lineRule="auto"/>
-        <w:ind w:firstLine="709"/>
-        <w:jc w:val="both"/>
-        <w:rPr>
-          <w:rFonts w:ascii="Arial" w:hAnsi="Arial"/>
-        </w:rPr>
-      </w:pPr>
-      <w:r>
-        <w:rPr>
-          <w:rFonts w:ascii="Arial" w:hAnsi="Arial"/>
-        </w:rPr>
-        <w:t>Processamento:</w:t>
-      </w:r>
-    </w:p>
-    <w:p>
-      <w:pPr>
-        <w:pStyle w:val="PargrafodaLista"/>
-        <w:numPr>
-          <w:ilvl w:val="0"/>
-          <w:numId w:val="37"/>
-        </w:numPr>
-        <w:spacing w:after="0" w:line="360" w:lineRule="auto"/>
-        <w:ind w:left="0" w:firstLine="709"/>
-        <w:jc w:val="both"/>
-        <w:rPr>
-          <w:rFonts w:ascii="Arial" w:hAnsi="Arial"/>
-        </w:rPr>
-      </w:pPr>
-      <w:r>
-        <w:rPr>
-          <w:rFonts w:ascii="Arial" w:hAnsi="Arial"/>
-        </w:rPr>
-        <w:t>O sistema deve validar o ID do ingresso.</w:t>
-      </w:r>
-    </w:p>
-    <w:p>
-      <w:pPr>
-        <w:pStyle w:val="PargrafodaLista"/>
-        <w:numPr>
-          <w:ilvl w:val="0"/>
-          <w:numId w:val="37"/>
-        </w:numPr>
-        <w:spacing w:after="0" w:line="360" w:lineRule="auto"/>
-        <w:ind w:left="0" w:firstLine="709"/>
-        <w:jc w:val="both"/>
-        <w:rPr>
-          <w:rFonts w:ascii="Arial" w:hAnsi="Arial"/>
-        </w:rPr>
-      </w:pPr>
-      <w:r>
-        <w:rPr>
-          <w:rFonts w:ascii="Arial" w:hAnsi="Arial"/>
-        </w:rPr>
-        <w:lastRenderedPageBreak/>
-        <w:t>O sistema deve validar os campos a serem atualizados (ex: mudança de status).</w:t>
-      </w:r>
-    </w:p>
-    <w:p>
-      <w:pPr>
-        <w:spacing w:after="0" w:line="360" w:lineRule="auto"/>
-        <w:ind w:firstLine="709"/>
-        <w:jc w:val="both"/>
-        <w:rPr>
-          <w:rFonts w:ascii="Arial" w:hAnsi="Arial"/>
-        </w:rPr>
-      </w:pPr>
-      <w:r>
-        <w:rPr>
-          <w:rFonts w:ascii="Arial" w:hAnsi="Arial"/>
-        </w:rPr>
-        <w:t>Saída:</w:t>
-      </w:r>
-    </w:p>
-    <w:p>
-      <w:pPr>
-        <w:pStyle w:val="PargrafodaLista"/>
-        <w:numPr>
-          <w:ilvl w:val="0"/>
-          <w:numId w:val="38"/>
-        </w:numPr>
-        <w:spacing w:after="0" w:line="360" w:lineRule="auto"/>
-        <w:ind w:left="0" w:firstLine="709"/>
-        <w:jc w:val="both"/>
-        <w:rPr>
-          <w:rFonts w:ascii="Arial" w:hAnsi="Arial"/>
-        </w:rPr>
-      </w:pPr>
-      <w:r>
-        <w:rPr>
-          <w:rFonts w:ascii="Arial" w:hAnsi="Arial"/>
-        </w:rPr>
-        <w:t>Mensagem de sucesso ao atualizar o ingresso.</w:t>
-      </w:r>
-    </w:p>
-    <w:p>
-      <w:pPr>
-        <w:pStyle w:val="PargrafodaLista"/>
-        <w:numPr>
-          <w:ilvl w:val="0"/>
-          <w:numId w:val="38"/>
-        </w:numPr>
-        <w:spacing w:after="0" w:line="360" w:lineRule="auto"/>
-        <w:ind w:left="0" w:firstLine="709"/>
-        <w:jc w:val="both"/>
-        <w:rPr>
-          <w:rFonts w:ascii="Arial" w:hAnsi="Arial"/>
-        </w:rPr>
-      </w:pPr>
-      <w:r>
-        <w:rPr>
-          <w:rFonts w:ascii="Arial" w:hAnsi="Arial"/>
-        </w:rPr>
-        <w:t xml:space="preserve">Mensagem de erro em caso de ingresso não encontrado, campos inválidos ou inconsistências. </w:t>
-      </w:r>
-    </w:p>
-    <w:p>
-      <w:pPr>
-        <w:spacing w:after="0" w:line="360" w:lineRule="auto"/>
-        <w:ind w:firstLine="709"/>
-        <w:jc w:val="both"/>
-        <w:rPr>
-          <w:rFonts w:ascii="Arial" w:hAnsi="Arial"/>
-        </w:rPr>
-      </w:pPr>
-      <w:r>
-        <w:rPr>
-          <w:rFonts w:ascii="Arial" w:hAnsi="Arial"/>
-        </w:rPr>
-        <w:t>Pós-condição:</w:t>
-      </w:r>
-    </w:p>
-    <w:p>
-      <w:pPr>
-        <w:pStyle w:val="PargrafodaLista"/>
-        <w:numPr>
-          <w:ilvl w:val="0"/>
-          <w:numId w:val="39"/>
-        </w:numPr>
-        <w:spacing w:after="0" w:line="360" w:lineRule="auto"/>
-        <w:ind w:left="0" w:firstLine="709"/>
-        <w:jc w:val="both"/>
-        <w:rPr>
-          <w:rFonts w:ascii="Arial" w:hAnsi="Arial"/>
-        </w:rPr>
-      </w:pPr>
-      <w:r>
-        <w:rPr>
-          <w:rFonts w:ascii="Arial" w:hAnsi="Arial"/>
-        </w:rPr>
-        <w:t>As informações do ingresso devem ser atualizadas no sistema.</w:t>
-      </w:r>
-    </w:p>
-    <w:p>
-      <w:pPr>
-        <w:spacing w:after="0" w:line="360" w:lineRule="auto"/>
-        <w:jc w:val="both"/>
-        <w:rPr>
-          <w:rFonts w:ascii="Arial" w:hAnsi="Arial"/>
-        </w:rPr>
-      </w:pPr>
-    </w:p>
-    <w:p>
-      <w:pPr>
-        <w:pStyle w:val="Ttulo2"/>
-      </w:pPr>
-      <w:bookmarkStart w:id="35" w:name="_Toc200714217"/>
-      <w:r>
-        <w:t>RF015 – Remover Ingresso</w:t>
-      </w:r>
-      <w:bookmarkEnd w:id="35"/>
-    </w:p>
-    <w:p>
-      <w:pPr>
-        <w:spacing w:after="0" w:line="360" w:lineRule="auto"/>
-        <w:ind w:firstLine="709"/>
-        <w:jc w:val="both"/>
-        <w:rPr>
-          <w:rFonts w:ascii="Arial" w:hAnsi="Arial"/>
-        </w:rPr>
-      </w:pPr>
-      <w:r>
-        <w:rPr>
-          <w:rFonts w:ascii="Arial" w:hAnsi="Arial"/>
-        </w:rPr>
-        <w:t>Descrição: O sistema deve permitir que o usuário remova um ingresso, geralmente em caso de cancelamento.</w:t>
-      </w:r>
-    </w:p>
-    <w:p>
-      <w:pPr>
-        <w:spacing w:after="0" w:line="360" w:lineRule="auto"/>
-        <w:ind w:firstLine="709"/>
-        <w:jc w:val="both"/>
-        <w:rPr>
-          <w:rFonts w:ascii="Arial" w:hAnsi="Arial"/>
-        </w:rPr>
-      </w:pPr>
-      <w:r>
-        <w:rPr>
-          <w:rFonts w:ascii="Arial" w:hAnsi="Arial"/>
-        </w:rPr>
-        <w:t>Prioridade: Média</w:t>
-      </w:r>
-    </w:p>
-    <w:p>
-      <w:pPr>
-        <w:spacing w:after="0" w:line="360" w:lineRule="auto"/>
-        <w:ind w:firstLine="709"/>
-        <w:jc w:val="both"/>
-        <w:rPr>
-          <w:rFonts w:ascii="Arial" w:hAnsi="Arial"/>
-        </w:rPr>
-      </w:pPr>
-      <w:r>
-        <w:rPr>
-          <w:rFonts w:ascii="Arial" w:hAnsi="Arial"/>
-        </w:rPr>
-        <w:t>Entrada:</w:t>
-      </w:r>
-    </w:p>
-    <w:p>
-      <w:pPr>
-        <w:pStyle w:val="PargrafodaLista"/>
-        <w:numPr>
-          <w:ilvl w:val="0"/>
-          <w:numId w:val="39"/>
-        </w:numPr>
-        <w:spacing w:after="0" w:line="360" w:lineRule="auto"/>
-        <w:ind w:left="0" w:firstLine="709"/>
-        <w:jc w:val="both"/>
-        <w:rPr>
-          <w:rFonts w:ascii="Arial" w:hAnsi="Arial"/>
-        </w:rPr>
-      </w:pPr>
-      <w:r>
-        <w:rPr>
-          <w:rFonts w:ascii="Arial" w:hAnsi="Arial"/>
-        </w:rPr>
-        <w:t xml:space="preserve">ID do ingresso a ser removido (obrigatório). </w:t>
-      </w:r>
-    </w:p>
-    <w:p>
-      <w:pPr>
-        <w:spacing w:after="0" w:line="360" w:lineRule="auto"/>
-        <w:ind w:firstLine="709"/>
-        <w:jc w:val="both"/>
-        <w:rPr>
-          <w:rFonts w:ascii="Arial" w:hAnsi="Arial"/>
-        </w:rPr>
-      </w:pPr>
-      <w:r>
-        <w:rPr>
-          <w:rFonts w:ascii="Arial" w:hAnsi="Arial"/>
-        </w:rPr>
-        <w:t>Processamento:</w:t>
-      </w:r>
-    </w:p>
-    <w:p>
-      <w:pPr>
-        <w:pStyle w:val="PargrafodaLista"/>
-        <w:numPr>
-          <w:ilvl w:val="0"/>
-          <w:numId w:val="39"/>
-        </w:numPr>
-        <w:spacing w:after="0" w:line="360" w:lineRule="auto"/>
-        <w:ind w:left="0" w:firstLine="709"/>
-        <w:jc w:val="both"/>
-        <w:rPr>
-          <w:rFonts w:ascii="Arial" w:hAnsi="Arial"/>
-        </w:rPr>
-      </w:pPr>
-      <w:r>
-        <w:rPr>
-          <w:rFonts w:ascii="Arial" w:hAnsi="Arial"/>
-        </w:rPr>
-        <w:t>O sistema deve validar o ID do ingresso.</w:t>
-      </w:r>
-    </w:p>
-    <w:p>
-      <w:pPr>
-        <w:pStyle w:val="PargrafodaLista"/>
-        <w:numPr>
-          <w:ilvl w:val="0"/>
-          <w:numId w:val="39"/>
-        </w:numPr>
-        <w:spacing w:after="0" w:line="360" w:lineRule="auto"/>
-        <w:ind w:left="0" w:firstLine="709"/>
-        <w:jc w:val="both"/>
-        <w:rPr>
-          <w:rFonts w:ascii="Arial" w:hAnsi="Arial"/>
-        </w:rPr>
-      </w:pPr>
-      <w:r>
-        <w:rPr>
-          <w:rFonts w:ascii="Arial" w:hAnsi="Arial"/>
-        </w:rPr>
-        <w:t xml:space="preserve">O sistema deve liberar o assento na sessão. </w:t>
-      </w:r>
-    </w:p>
-    <w:p>
-      <w:pPr>
-        <w:spacing w:after="0" w:line="360" w:lineRule="auto"/>
-        <w:ind w:firstLine="709"/>
-        <w:jc w:val="both"/>
-        <w:rPr>
-          <w:rFonts w:ascii="Arial" w:hAnsi="Arial"/>
-        </w:rPr>
-      </w:pPr>
-      <w:r>
-        <w:rPr>
-          <w:rFonts w:ascii="Arial" w:hAnsi="Arial"/>
-        </w:rPr>
-        <w:t>Saída:</w:t>
-      </w:r>
-    </w:p>
-    <w:p>
-      <w:pPr>
-        <w:pStyle w:val="PargrafodaLista"/>
-        <w:numPr>
-          <w:ilvl w:val="0"/>
-          <w:numId w:val="40"/>
-        </w:numPr>
-        <w:spacing w:after="0" w:line="360" w:lineRule="auto"/>
-        <w:ind w:left="0" w:firstLine="709"/>
-        <w:jc w:val="both"/>
-        <w:rPr>
-          <w:rFonts w:ascii="Arial" w:hAnsi="Arial"/>
-        </w:rPr>
-      </w:pPr>
-      <w:r>
-        <w:rPr>
-          <w:rFonts w:ascii="Arial" w:hAnsi="Arial"/>
-        </w:rPr>
-        <w:t>Mensagem de sucesso ao remover o ingresso.</w:t>
-      </w:r>
-    </w:p>
-    <w:p>
-      <w:pPr>
-        <w:pStyle w:val="PargrafodaLista"/>
-        <w:numPr>
-          <w:ilvl w:val="0"/>
-          <w:numId w:val="40"/>
-        </w:numPr>
-        <w:spacing w:after="0" w:line="360" w:lineRule="auto"/>
-        <w:ind w:left="0" w:firstLine="709"/>
-        <w:jc w:val="both"/>
-        <w:rPr>
-          <w:rFonts w:ascii="Arial" w:hAnsi="Arial"/>
-        </w:rPr>
-      </w:pPr>
-      <w:r>
-        <w:rPr>
-          <w:rFonts w:ascii="Arial" w:hAnsi="Arial"/>
-        </w:rPr>
-        <w:t xml:space="preserve">Mensagem de erro em caso de ingresso não encontrado ou impossibilidade de remoção. </w:t>
-      </w:r>
-    </w:p>
-    <w:p>
-      <w:pPr>
-        <w:spacing w:after="0" w:line="360" w:lineRule="auto"/>
-        <w:ind w:firstLine="709"/>
-        <w:jc w:val="both"/>
-        <w:rPr>
-          <w:rFonts w:ascii="Arial" w:hAnsi="Arial"/>
-        </w:rPr>
-      </w:pPr>
-      <w:r>
-        <w:rPr>
-          <w:rFonts w:ascii="Arial" w:hAnsi="Arial"/>
-        </w:rPr>
-        <w:t>Pós-condição:</w:t>
-      </w:r>
-    </w:p>
-    <w:p>
-      <w:pPr>
-        <w:pStyle w:val="PargrafodaLista"/>
-        <w:numPr>
-          <w:ilvl w:val="0"/>
-          <w:numId w:val="41"/>
-        </w:numPr>
-        <w:spacing w:after="0" w:line="360" w:lineRule="auto"/>
-        <w:ind w:left="0" w:firstLine="709"/>
-        <w:jc w:val="both"/>
-        <w:rPr>
-          <w:rFonts w:ascii="Arial" w:hAnsi="Arial"/>
-        </w:rPr>
-      </w:pPr>
-      <w:r>
-        <w:rPr>
-          <w:rFonts w:ascii="Arial" w:hAnsi="Arial"/>
-        </w:rPr>
-        <w:t>O ingresso não deve mais ser válido e o assento associado deve ser liberado.</w:t>
-      </w:r>
-    </w:p>
-    <w:p>
-      <w:pPr>
-        <w:pStyle w:val="Ttulo2"/>
-      </w:pPr>
-    </w:p>
-    <w:p>
-      <w:pPr>
-        <w:pStyle w:val="Ttulo2"/>
         <w:rPr>
           <w:bCs/>
         </w:rPr>
       </w:pPr>
-      <w:bookmarkStart w:id="36" w:name="_Toc200714218"/>
+      <w:bookmarkStart w:id="22" w:name="_Toc200720961"/>
       <w:r>
         <w:rPr>
           <w:rStyle w:val="Forte"/>
@@ -8754,7 +7710,7 @@
         </w:rPr>
         <w:t>2.2 Requisitos Não Funcionais</w:t>
       </w:r>
-      <w:bookmarkEnd w:id="36"/>
+      <w:bookmarkEnd w:id="22"/>
     </w:p>
     <w:p>
       <w:pPr>
@@ -8769,7 +7725,21 @@
         <w:rPr>
           <w:rFonts w:ascii="Arial" w:hAnsi="Arial"/>
         </w:rPr>
-        <w:t>Os requisitos não funcionais definem os atributos de qualidade que o sistema Cinepop deve possuir. Abaixo, estão listados os principais requisitos não funcionais identificados na Tabela 2, para o sistema:</w:t>
+        <w:t xml:space="preserve">Os requisitos não funcionais definem os atributos de qualidade que o sistema </w:t>
+      </w:r>
+      <w:proofErr w:type="spellStart"/>
+      <w:r>
+        <w:rPr>
+          <w:rFonts w:ascii="Arial" w:hAnsi="Arial"/>
+        </w:rPr>
+        <w:t>Cinepop</w:t>
+      </w:r>
+      <w:proofErr w:type="spellEnd"/>
+      <w:r>
+        <w:rPr>
+          <w:rFonts w:ascii="Arial" w:hAnsi="Arial"/>
+        </w:rPr>
+        <w:t xml:space="preserve"> deve possuir. Abaixo, estão listados os principais requisitos não funcionais identificados na Tabela 2, para o sistema:</w:t>
       </w:r>
     </w:p>
     <w:p>
@@ -8795,12 +7765,6 @@
         <w:gridCol w:w="4531"/>
       </w:tblGrid>
       <w:tr>
-        <w:tblPrEx>
-          <w:tblCellMar>
-            <w:top w:w="0" w:type="dxa"/>
-            <w:bottom w:w="0" w:type="dxa"/>
-          </w:tblCellMar>
-        </w:tblPrEx>
         <w:tc>
           <w:tcPr>
             <w:tcW w:w="9052" w:type="dxa"/>
@@ -8837,12 +7801,6 @@
         </w:tc>
       </w:tr>
       <w:tr>
-        <w:tblPrEx>
-          <w:tblCellMar>
-            <w:top w:w="0" w:type="dxa"/>
-            <w:bottom w:w="0" w:type="dxa"/>
-          </w:tblCellMar>
-        </w:tblPrEx>
         <w:tc>
           <w:tcPr>
             <w:tcW w:w="4521" w:type="dxa"/>
@@ -8923,12 +7881,6 @@
         </w:tc>
       </w:tr>
       <w:tr>
-        <w:tblPrEx>
-          <w:tblCellMar>
-            <w:top w:w="0" w:type="dxa"/>
-            <w:bottom w:w="0" w:type="dxa"/>
-          </w:tblCellMar>
-        </w:tblPrEx>
         <w:tc>
           <w:tcPr>
             <w:tcW w:w="4521" w:type="dxa"/>
@@ -8958,7 +7910,6 @@
               <w:rPr>
                 <w:rFonts w:ascii="Arial" w:hAnsi="Arial"/>
               </w:rPr>
-              <w:lastRenderedPageBreak/>
               <w:t>R</w:t>
             </w:r>
             <w:r>
@@ -9010,12 +7961,6 @@
         </w:tc>
       </w:tr>
       <w:tr>
-        <w:tblPrEx>
-          <w:tblCellMar>
-            <w:top w:w="0" w:type="dxa"/>
-            <w:bottom w:w="0" w:type="dxa"/>
-          </w:tblCellMar>
-        </w:tblPrEx>
         <w:tc>
           <w:tcPr>
             <w:tcW w:w="4521" w:type="dxa"/>
@@ -9096,12 +8041,6 @@
         </w:tc>
       </w:tr>
       <w:tr>
-        <w:tblPrEx>
-          <w:tblCellMar>
-            <w:top w:w="0" w:type="dxa"/>
-            <w:bottom w:w="0" w:type="dxa"/>
-          </w:tblCellMar>
-        </w:tblPrEx>
         <w:tc>
           <w:tcPr>
             <w:tcW w:w="4521" w:type="dxa"/>
@@ -9131,6 +8070,7 @@
               <w:rPr>
                 <w:rFonts w:ascii="Arial" w:hAnsi="Arial"/>
               </w:rPr>
+              <w:lastRenderedPageBreak/>
               <w:t>R</w:t>
             </w:r>
             <w:r>
@@ -9182,12 +8122,6 @@
         </w:tc>
       </w:tr>
       <w:tr>
-        <w:tblPrEx>
-          <w:tblCellMar>
-            <w:top w:w="0" w:type="dxa"/>
-            <w:bottom w:w="0" w:type="dxa"/>
-          </w:tblCellMar>
-        </w:tblPrEx>
         <w:tc>
           <w:tcPr>
             <w:tcW w:w="4521" w:type="dxa"/>
@@ -9293,13 +8227,25 @@
     </w:p>
     <w:p>
       <w:pPr>
-        <w:pStyle w:val="Ttulo2"/>
-      </w:pPr>
-      <w:bookmarkStart w:id="37" w:name="_Toc200714219"/>
-      <w:r>
+        <w:rPr>
+          <w:rFonts w:ascii="Arial" w:hAnsi="Arial"/>
+          <w:b/>
+        </w:rPr>
+      </w:pPr>
+      <w:r>
+        <w:rPr>
+          <w:rFonts w:ascii="Arial" w:hAnsi="Arial"/>
+          <w:b/>
+        </w:rPr>
+        <w:t xml:space="preserve">2.2.1 </w:t>
+      </w:r>
+      <w:r>
+        <w:rPr>
+          <w:rFonts w:ascii="Arial" w:hAnsi="Arial"/>
+          <w:b/>
+        </w:rPr>
         <w:t>RNF001 – Escolha de Assento na Compra</w:t>
       </w:r>
-      <w:bookmarkEnd w:id="37"/>
     </w:p>
     <w:p>
       <w:pPr>
@@ -9641,14 +8587,41 @@
     </w:p>
     <w:p>
       <w:pPr>
-        <w:pStyle w:val="Ttulo2"/>
-      </w:pPr>
-      <w:bookmarkStart w:id="38" w:name="_Toc200714220"/>
-      <w:r>
+        <w:rPr>
+          <w:rFonts w:ascii="Arial" w:hAnsi="Arial"/>
+          <w:b/>
+        </w:rPr>
+      </w:pPr>
+      <w:r>
+        <w:rPr>
+          <w:rFonts w:ascii="Arial" w:hAnsi="Arial"/>
+          <w:b/>
+        </w:rPr>
+        <w:t xml:space="preserve">2.2.2 </w:t>
+      </w:r>
+      <w:r>
+        <w:rPr>
+          <w:rFonts w:ascii="Arial" w:hAnsi="Arial"/>
+          <w:b/>
+        </w:rPr>
+        <w:t>RNF002 – Seleção de Sala e Sessão</w:t>
+      </w:r>
+    </w:p>
+    <w:p>
+      <w:pPr>
+        <w:spacing w:after="0" w:line="360" w:lineRule="auto"/>
+        <w:ind w:firstLine="709"/>
+        <w:rPr>
+          <w:rFonts w:ascii="Arial" w:hAnsi="Arial"/>
+        </w:rPr>
+      </w:pPr>
+      <w:r>
+        <w:rPr>
+          <w:rFonts w:ascii="Arial" w:hAnsi="Arial"/>
+        </w:rPr>
         <w:lastRenderedPageBreak/>
-        <w:t>RNF002 – Seleção de Sala e Sessão</w:t>
-      </w:r>
-      <w:bookmarkEnd w:id="38"/>
+        <w:t>Descrição: O sistema deve permitir que o usuário selecione a sala e a sessão desejada de forma fácil e clara, com informações visíveis sobre o filme, horário, tipo de sala e assentos disponíveis.</w:t>
+      </w:r>
     </w:p>
     <w:p>
       <w:pPr>
@@ -9662,7 +8635,7 @@
         <w:rPr>
           <w:rFonts w:ascii="Arial" w:hAnsi="Arial"/>
         </w:rPr>
-        <w:t>Descrição: O sistema deve permitir que o usuário selecione a sala e a sessão desejada de forma fácil e clara, com informações visíveis sobre o filme, horário, tipo de sala e assentos disponíveis.</w:t>
+        <w:t>Prioridade: Alta</w:t>
       </w:r>
     </w:p>
     <w:p>
@@ -9677,6 +8650,370 @@
         <w:rPr>
           <w:rFonts w:ascii="Arial" w:hAnsi="Arial"/>
         </w:rPr>
+        <w:t>Entrada:</w:t>
+      </w:r>
+    </w:p>
+    <w:p>
+      <w:pPr>
+        <w:pStyle w:val="PargrafodaLista"/>
+        <w:numPr>
+          <w:ilvl w:val="0"/>
+          <w:numId w:val="45"/>
+        </w:numPr>
+        <w:spacing w:after="0" w:line="360" w:lineRule="auto"/>
+        <w:ind w:left="0" w:firstLine="709"/>
+        <w:rPr>
+          <w:rFonts w:ascii="Arial" w:hAnsi="Arial"/>
+        </w:rPr>
+      </w:pPr>
+      <w:r>
+        <w:rPr>
+          <w:rFonts w:ascii="Arial" w:hAnsi="Arial"/>
+        </w:rPr>
+        <w:t>Lista de filmes em exibição.</w:t>
+      </w:r>
+    </w:p>
+    <w:p>
+      <w:pPr>
+        <w:pStyle w:val="PargrafodaLista"/>
+        <w:numPr>
+          <w:ilvl w:val="0"/>
+          <w:numId w:val="45"/>
+        </w:numPr>
+        <w:spacing w:after="0" w:line="360" w:lineRule="auto"/>
+        <w:ind w:left="0" w:firstLine="709"/>
+        <w:rPr>
+          <w:rFonts w:ascii="Arial" w:hAnsi="Arial"/>
+        </w:rPr>
+      </w:pPr>
+      <w:r>
+        <w:rPr>
+          <w:rFonts w:ascii="Arial" w:hAnsi="Arial"/>
+        </w:rPr>
+        <w:t>Datas de exibição disponíveis.</w:t>
+      </w:r>
+    </w:p>
+    <w:p>
+      <w:pPr>
+        <w:pStyle w:val="PargrafodaLista"/>
+        <w:numPr>
+          <w:ilvl w:val="0"/>
+          <w:numId w:val="45"/>
+        </w:numPr>
+        <w:spacing w:after="0" w:line="360" w:lineRule="auto"/>
+        <w:ind w:left="0" w:firstLine="709"/>
+        <w:rPr>
+          <w:rFonts w:ascii="Arial" w:hAnsi="Arial"/>
+        </w:rPr>
+      </w:pPr>
+      <w:r>
+        <w:rPr>
+          <w:rFonts w:ascii="Arial" w:hAnsi="Arial"/>
+        </w:rPr>
+        <w:t>Horários de sessão para cada filme/data.</w:t>
+      </w:r>
+    </w:p>
+    <w:p>
+      <w:pPr>
+        <w:pStyle w:val="PargrafodaLista"/>
+        <w:numPr>
+          <w:ilvl w:val="0"/>
+          <w:numId w:val="45"/>
+        </w:numPr>
+        <w:spacing w:after="0" w:line="360" w:lineRule="auto"/>
+        <w:ind w:left="0" w:firstLine="709"/>
+        <w:rPr>
+          <w:rFonts w:ascii="Arial" w:hAnsi="Arial"/>
+        </w:rPr>
+      </w:pPr>
+      <w:r>
+        <w:rPr>
+          <w:rFonts w:ascii="Arial" w:hAnsi="Arial"/>
+        </w:rPr>
+        <w:t xml:space="preserve">Informações de sala e disponibilidade de assentos. </w:t>
+      </w:r>
+    </w:p>
+    <w:p>
+      <w:pPr>
+        <w:spacing w:after="0" w:line="360" w:lineRule="auto"/>
+        <w:ind w:firstLine="709"/>
+        <w:rPr>
+          <w:rFonts w:ascii="Arial" w:hAnsi="Arial"/>
+        </w:rPr>
+      </w:pPr>
+      <w:r>
+        <w:rPr>
+          <w:rFonts w:ascii="Arial" w:hAnsi="Arial"/>
+        </w:rPr>
+        <w:t>Processamento:</w:t>
+      </w:r>
+    </w:p>
+    <w:p>
+      <w:pPr>
+        <w:pStyle w:val="PargrafodaLista"/>
+        <w:numPr>
+          <w:ilvl w:val="0"/>
+          <w:numId w:val="46"/>
+        </w:numPr>
+        <w:spacing w:after="0" w:line="360" w:lineRule="auto"/>
+        <w:ind w:left="0" w:firstLine="709"/>
+        <w:rPr>
+          <w:rFonts w:ascii="Arial" w:hAnsi="Arial"/>
+        </w:rPr>
+      </w:pPr>
+      <w:r>
+        <w:rPr>
+          <w:rFonts w:ascii="Arial" w:hAnsi="Arial"/>
+        </w:rPr>
+        <w:t>Exibição organizada de filmes, datas e sessões.</w:t>
+      </w:r>
+    </w:p>
+    <w:p>
+      <w:pPr>
+        <w:pStyle w:val="PargrafodaLista"/>
+        <w:numPr>
+          <w:ilvl w:val="0"/>
+          <w:numId w:val="46"/>
+        </w:numPr>
+        <w:spacing w:after="0" w:line="360" w:lineRule="auto"/>
+        <w:ind w:left="0" w:firstLine="709"/>
+        <w:rPr>
+          <w:rFonts w:ascii="Arial" w:hAnsi="Arial"/>
+        </w:rPr>
+      </w:pPr>
+      <w:r>
+        <w:rPr>
+          <w:rFonts w:ascii="Arial" w:hAnsi="Arial"/>
+        </w:rPr>
+        <w:t>Filtros e opções de busca para facilitar a localização.</w:t>
+      </w:r>
+    </w:p>
+    <w:p>
+      <w:pPr>
+        <w:pStyle w:val="PargrafodaLista"/>
+        <w:numPr>
+          <w:ilvl w:val="0"/>
+          <w:numId w:val="46"/>
+        </w:numPr>
+        <w:spacing w:after="0" w:line="360" w:lineRule="auto"/>
+        <w:ind w:left="0" w:firstLine="709"/>
+        <w:rPr>
+          <w:rFonts w:ascii="Arial" w:hAnsi="Arial"/>
+        </w:rPr>
+      </w:pPr>
+      <w:r>
+        <w:rPr>
+          <w:rFonts w:ascii="Arial" w:hAnsi="Arial"/>
+        </w:rPr>
+        <w:t>Apresentação clara de detalhes da sessão.</w:t>
+      </w:r>
+    </w:p>
+    <w:p>
+      <w:pPr>
+        <w:pStyle w:val="PargrafodaLista"/>
+        <w:numPr>
+          <w:ilvl w:val="0"/>
+          <w:numId w:val="46"/>
+        </w:numPr>
+        <w:spacing w:after="0" w:line="360" w:lineRule="auto"/>
+        <w:ind w:left="0" w:firstLine="709"/>
+        <w:rPr>
+          <w:rFonts w:ascii="Arial" w:hAnsi="Arial"/>
+        </w:rPr>
+      </w:pPr>
+      <w:r>
+        <w:rPr>
+          <w:rFonts w:ascii="Arial" w:hAnsi="Arial"/>
+        </w:rPr>
+        <w:t xml:space="preserve">Redirecionamento suave para a próxima etapa da compra após a seleção. </w:t>
+      </w:r>
+    </w:p>
+    <w:p>
+      <w:pPr>
+        <w:spacing w:after="0" w:line="360" w:lineRule="auto"/>
+        <w:ind w:firstLine="709"/>
+        <w:rPr>
+          <w:rFonts w:ascii="Arial" w:hAnsi="Arial"/>
+        </w:rPr>
+      </w:pPr>
+      <w:r>
+        <w:rPr>
+          <w:rFonts w:ascii="Arial" w:hAnsi="Arial"/>
+        </w:rPr>
+        <w:t>Saída:</w:t>
+      </w:r>
+    </w:p>
+    <w:p>
+      <w:pPr>
+        <w:pStyle w:val="PargrafodaLista"/>
+        <w:numPr>
+          <w:ilvl w:val="0"/>
+          <w:numId w:val="47"/>
+        </w:numPr>
+        <w:spacing w:after="0" w:line="360" w:lineRule="auto"/>
+        <w:ind w:left="0" w:firstLine="709"/>
+        <w:rPr>
+          <w:rFonts w:ascii="Arial" w:hAnsi="Arial"/>
+        </w:rPr>
+      </w:pPr>
+      <w:r>
+        <w:rPr>
+          <w:rFonts w:ascii="Arial" w:hAnsi="Arial"/>
+        </w:rPr>
+        <w:t>Tela de seleção de filmes/sessões de fácil navegação e compreensão.</w:t>
+      </w:r>
+    </w:p>
+    <w:p>
+      <w:pPr>
+        <w:pStyle w:val="PargrafodaLista"/>
+        <w:numPr>
+          <w:ilvl w:val="0"/>
+          <w:numId w:val="47"/>
+        </w:numPr>
+        <w:spacing w:after="0" w:line="360" w:lineRule="auto"/>
+        <w:ind w:left="0" w:firstLine="709"/>
+        <w:rPr>
+          <w:rFonts w:ascii="Arial" w:hAnsi="Arial"/>
+        </w:rPr>
+      </w:pPr>
+      <w:r>
+        <w:rPr>
+          <w:rFonts w:ascii="Arial" w:hAnsi="Arial"/>
+        </w:rPr>
+        <w:t>Informações cruciais da sessão visíveis e atualizadas.</w:t>
+      </w:r>
+    </w:p>
+    <w:p>
+      <w:pPr>
+        <w:pStyle w:val="PargrafodaLista"/>
+        <w:numPr>
+          <w:ilvl w:val="0"/>
+          <w:numId w:val="47"/>
+        </w:numPr>
+        <w:spacing w:after="0" w:line="360" w:lineRule="auto"/>
+        <w:ind w:left="0" w:firstLine="709"/>
+        <w:rPr>
+          <w:rFonts w:ascii="Arial" w:hAnsi="Arial"/>
+        </w:rPr>
+      </w:pPr>
+      <w:r>
+        <w:rPr>
+          <w:rFonts w:ascii="Arial" w:hAnsi="Arial"/>
+        </w:rPr>
+        <w:t xml:space="preserve">Navegação direta para a tela de escolha de assentos após a seleção. </w:t>
+      </w:r>
+    </w:p>
+    <w:p>
+      <w:pPr>
+        <w:spacing w:after="0" w:line="360" w:lineRule="auto"/>
+        <w:ind w:firstLine="709"/>
+        <w:rPr>
+          <w:rFonts w:ascii="Arial" w:hAnsi="Arial"/>
+        </w:rPr>
+      </w:pPr>
+      <w:r>
+        <w:rPr>
+          <w:rFonts w:ascii="Arial" w:hAnsi="Arial"/>
+        </w:rPr>
+        <w:t>Pós-condição:</w:t>
+      </w:r>
+    </w:p>
+    <w:p>
+      <w:pPr>
+        <w:pStyle w:val="PargrafodaLista"/>
+        <w:numPr>
+          <w:ilvl w:val="0"/>
+          <w:numId w:val="48"/>
+        </w:numPr>
+        <w:spacing w:after="0" w:line="360" w:lineRule="auto"/>
+        <w:ind w:left="0" w:firstLine="709"/>
+        <w:rPr>
+          <w:rFonts w:ascii="Arial" w:hAnsi="Arial"/>
+        </w:rPr>
+      </w:pPr>
+      <w:r>
+        <w:rPr>
+          <w:rFonts w:ascii="Arial" w:hAnsi="Arial"/>
+        </w:rPr>
+        <w:t>Usuários encontram e selecionam a sessão desejada rapidamente.</w:t>
+      </w:r>
+    </w:p>
+    <w:p>
+      <w:pPr>
+        <w:pStyle w:val="PargrafodaLista"/>
+        <w:numPr>
+          <w:ilvl w:val="0"/>
+          <w:numId w:val="48"/>
+        </w:numPr>
+        <w:spacing w:after="0" w:line="360" w:lineRule="auto"/>
+        <w:ind w:left="0" w:firstLine="709"/>
+        <w:rPr>
+          <w:rFonts w:ascii="Arial" w:hAnsi="Arial"/>
+        </w:rPr>
+      </w:pPr>
+      <w:r>
+        <w:rPr>
+          <w:rFonts w:ascii="Arial" w:hAnsi="Arial"/>
+        </w:rPr>
+        <w:t>Experiência de usuário fluida desde a escolha do filme até a sessão.</w:t>
+      </w:r>
+    </w:p>
+    <w:p>
+      <w:pPr>
+        <w:rPr>
+          <w:rFonts w:ascii="Arial" w:hAnsi="Arial"/>
+        </w:rPr>
+      </w:pPr>
+    </w:p>
+    <w:p>
+      <w:pPr>
+        <w:rPr>
+          <w:rFonts w:ascii="Arial" w:hAnsi="Arial"/>
+          <w:b/>
+        </w:rPr>
+      </w:pPr>
+      <w:r>
+        <w:rPr>
+          <w:rFonts w:ascii="Arial" w:hAnsi="Arial"/>
+          <w:b/>
+        </w:rPr>
+        <w:t xml:space="preserve">2.2.3 </w:t>
+      </w:r>
+      <w:r>
+        <w:rPr>
+          <w:rFonts w:ascii="Arial" w:hAnsi="Arial"/>
+          <w:b/>
+        </w:rPr>
+        <w:t>RNF003 – Tempo de Resposta</w:t>
+      </w:r>
+    </w:p>
+    <w:p>
+      <w:pPr>
+        <w:spacing w:after="0" w:line="360" w:lineRule="auto"/>
+        <w:ind w:firstLine="709"/>
+        <w:rPr>
+          <w:rFonts w:ascii="Arial" w:hAnsi="Arial"/>
+        </w:rPr>
+      </w:pPr>
+      <w:r>
+        <w:rPr>
+          <w:rFonts w:ascii="Arial" w:hAnsi="Arial"/>
+        </w:rPr>
+        <w:t>Descrição: O sistema deve responder às principais operações (pesquisa de filmes/sessões, carregamento de mapa de assentos, finalização de compra) em um tempo máximo de 3 segundos para 95% das requisições, mesmo em picos de acesso.</w:t>
+      </w:r>
+    </w:p>
+    <w:p>
+      <w:pPr>
+        <w:spacing w:after="0" w:line="360" w:lineRule="auto"/>
+        <w:ind w:firstLine="709"/>
+        <w:rPr>
+          <w:rFonts w:ascii="Arial" w:hAnsi="Arial"/>
+        </w:rPr>
+      </w:pPr>
+      <w:r>
+        <w:rPr>
+          <w:rFonts w:ascii="Arial" w:hAnsi="Arial"/>
+        </w:rPr>
         <w:t>Prioridade: Alta</w:t>
       </w:r>
     </w:p>
@@ -9700,79 +9037,80 @@
         <w:pStyle w:val="PargrafodaLista"/>
         <w:numPr>
           <w:ilvl w:val="0"/>
-          <w:numId w:val="45"/>
-        </w:numPr>
-        <w:spacing w:after="0" w:line="360" w:lineRule="auto"/>
-        <w:ind w:left="0" w:firstLine="709"/>
-        <w:rPr>
-          <w:rFonts w:ascii="Arial" w:hAnsi="Arial"/>
-        </w:rPr>
-      </w:pPr>
-      <w:r>
-        <w:rPr>
-          <w:rFonts w:ascii="Arial" w:hAnsi="Arial"/>
-        </w:rPr>
-        <w:t>Lista de filmes em exibição.</w:t>
-      </w:r>
-    </w:p>
-    <w:p>
-      <w:pPr>
-        <w:pStyle w:val="PargrafodaLista"/>
-        <w:numPr>
-          <w:ilvl w:val="0"/>
-          <w:numId w:val="45"/>
-        </w:numPr>
-        <w:spacing w:after="0" w:line="360" w:lineRule="auto"/>
-        <w:ind w:left="0" w:firstLine="709"/>
-        <w:rPr>
-          <w:rFonts w:ascii="Arial" w:hAnsi="Arial"/>
-        </w:rPr>
-      </w:pPr>
-      <w:r>
-        <w:rPr>
-          <w:rFonts w:ascii="Arial" w:hAnsi="Arial"/>
-        </w:rPr>
-        <w:t>Datas de exibição disponíveis.</w:t>
-      </w:r>
-    </w:p>
-    <w:p>
-      <w:pPr>
-        <w:pStyle w:val="PargrafodaLista"/>
-        <w:numPr>
-          <w:ilvl w:val="0"/>
-          <w:numId w:val="45"/>
-        </w:numPr>
-        <w:spacing w:after="0" w:line="360" w:lineRule="auto"/>
-        <w:ind w:left="0" w:firstLine="709"/>
-        <w:rPr>
-          <w:rFonts w:ascii="Arial" w:hAnsi="Arial"/>
-        </w:rPr>
-      </w:pPr>
-      <w:r>
-        <w:rPr>
-          <w:rFonts w:ascii="Arial" w:hAnsi="Arial"/>
-        </w:rPr>
-        <w:t>Horários de sessão para cada filme/data.</w:t>
-      </w:r>
-    </w:p>
-    <w:p>
-      <w:pPr>
-        <w:pStyle w:val="PargrafodaLista"/>
-        <w:numPr>
-          <w:ilvl w:val="0"/>
-          <w:numId w:val="45"/>
-        </w:numPr>
-        <w:spacing w:after="0" w:line="360" w:lineRule="auto"/>
-        <w:ind w:left="0" w:firstLine="709"/>
-        <w:rPr>
-          <w:rFonts w:ascii="Arial" w:hAnsi="Arial"/>
-        </w:rPr>
-      </w:pPr>
-      <w:r>
-        <w:rPr>
-          <w:rFonts w:ascii="Arial" w:hAnsi="Arial"/>
-        </w:rPr>
-        <w:t xml:space="preserve">Informações de sala e disponibilidade de assentos. </w:t>
+          <w:numId w:val="49"/>
+        </w:numPr>
+        <w:spacing w:after="0" w:line="360" w:lineRule="auto"/>
+        <w:ind w:left="0" w:firstLine="709"/>
+        <w:rPr>
+          <w:rFonts w:ascii="Arial" w:hAnsi="Arial"/>
+        </w:rPr>
+      </w:pPr>
+      <w:r>
+        <w:rPr>
+          <w:rFonts w:ascii="Arial" w:hAnsi="Arial"/>
+        </w:rPr>
+        <w:t>Requisições de pesquisa de filmes/sessões.</w:t>
+      </w:r>
+    </w:p>
+    <w:p>
+      <w:pPr>
+        <w:pStyle w:val="PargrafodaLista"/>
+        <w:numPr>
+          <w:ilvl w:val="0"/>
+          <w:numId w:val="49"/>
+        </w:numPr>
+        <w:spacing w:after="0" w:line="360" w:lineRule="auto"/>
+        <w:ind w:left="0" w:firstLine="709"/>
+        <w:rPr>
+          <w:rFonts w:ascii="Arial" w:hAnsi="Arial"/>
+        </w:rPr>
+      </w:pPr>
+      <w:r>
+        <w:rPr>
+          <w:rFonts w:ascii="Arial" w:hAnsi="Arial"/>
+        </w:rPr>
+        <w:t>Requisições de carregamento de mapa de assentos.</w:t>
+      </w:r>
+    </w:p>
+    <w:p>
+      <w:pPr>
+        <w:pStyle w:val="PargrafodaLista"/>
+        <w:numPr>
+          <w:ilvl w:val="0"/>
+          <w:numId w:val="49"/>
+        </w:numPr>
+        <w:spacing w:after="0" w:line="360" w:lineRule="auto"/>
+        <w:ind w:left="0" w:firstLine="709"/>
+        <w:rPr>
+          <w:rFonts w:ascii="Arial" w:hAnsi="Arial"/>
+        </w:rPr>
+      </w:pPr>
+      <w:r>
+        <w:rPr>
+          <w:rFonts w:ascii="Arial" w:hAnsi="Arial"/>
+        </w:rPr>
+        <w:t>Requisições de finalização de compra.</w:t>
+      </w:r>
+    </w:p>
+    <w:p>
+      <w:pPr>
+        <w:pStyle w:val="PargrafodaLista"/>
+        <w:numPr>
+          <w:ilvl w:val="0"/>
+          <w:numId w:val="49"/>
+        </w:numPr>
+        <w:spacing w:after="0" w:line="360" w:lineRule="auto"/>
+        <w:ind w:left="0" w:firstLine="709"/>
+        <w:rPr>
+          <w:rFonts w:ascii="Arial" w:hAnsi="Arial"/>
+        </w:rPr>
+      </w:pPr>
+      <w:r>
+        <w:rPr>
+          <w:rFonts w:ascii="Arial" w:hAnsi="Arial"/>
+        </w:rPr>
+        <w:lastRenderedPageBreak/>
+        <w:t xml:space="preserve">Número de usuários simultâneos no sistema. </w:t>
       </w:r>
     </w:p>
     <w:p>
@@ -9795,79 +9133,79 @@
         <w:pStyle w:val="PargrafodaLista"/>
         <w:numPr>
           <w:ilvl w:val="0"/>
-          <w:numId w:val="46"/>
-        </w:numPr>
-        <w:spacing w:after="0" w:line="360" w:lineRule="auto"/>
-        <w:ind w:left="0" w:firstLine="709"/>
-        <w:rPr>
-          <w:rFonts w:ascii="Arial" w:hAnsi="Arial"/>
-        </w:rPr>
-      </w:pPr>
-      <w:r>
-        <w:rPr>
-          <w:rFonts w:ascii="Arial" w:hAnsi="Arial"/>
-        </w:rPr>
-        <w:t>Exibição organizada de filmes, datas e sessões.</w:t>
-      </w:r>
-    </w:p>
-    <w:p>
-      <w:pPr>
-        <w:pStyle w:val="PargrafodaLista"/>
-        <w:numPr>
-          <w:ilvl w:val="0"/>
-          <w:numId w:val="46"/>
-        </w:numPr>
-        <w:spacing w:after="0" w:line="360" w:lineRule="auto"/>
-        <w:ind w:left="0" w:firstLine="709"/>
-        <w:rPr>
-          <w:rFonts w:ascii="Arial" w:hAnsi="Arial"/>
-        </w:rPr>
-      </w:pPr>
-      <w:r>
-        <w:rPr>
-          <w:rFonts w:ascii="Arial" w:hAnsi="Arial"/>
-        </w:rPr>
-        <w:t>Filtros e opções de busca para facilitar a localização.</w:t>
-      </w:r>
-    </w:p>
-    <w:p>
-      <w:pPr>
-        <w:pStyle w:val="PargrafodaLista"/>
-        <w:numPr>
-          <w:ilvl w:val="0"/>
-          <w:numId w:val="46"/>
-        </w:numPr>
-        <w:spacing w:after="0" w:line="360" w:lineRule="auto"/>
-        <w:ind w:left="0" w:firstLine="709"/>
-        <w:rPr>
-          <w:rFonts w:ascii="Arial" w:hAnsi="Arial"/>
-        </w:rPr>
-      </w:pPr>
-      <w:r>
-        <w:rPr>
-          <w:rFonts w:ascii="Arial" w:hAnsi="Arial"/>
-        </w:rPr>
-        <w:t>Apresentação clara de detalhes da sessão.</w:t>
-      </w:r>
-    </w:p>
-    <w:p>
-      <w:pPr>
-        <w:pStyle w:val="PargrafodaLista"/>
-        <w:numPr>
-          <w:ilvl w:val="0"/>
-          <w:numId w:val="46"/>
-        </w:numPr>
-        <w:spacing w:after="0" w:line="360" w:lineRule="auto"/>
-        <w:ind w:left="0" w:firstLine="709"/>
-        <w:rPr>
-          <w:rFonts w:ascii="Arial" w:hAnsi="Arial"/>
-        </w:rPr>
-      </w:pPr>
-      <w:r>
-        <w:rPr>
-          <w:rFonts w:ascii="Arial" w:hAnsi="Arial"/>
-        </w:rPr>
-        <w:t xml:space="preserve">Redirecionamento suave para a próxima etapa da compra após a seleção. </w:t>
+          <w:numId w:val="50"/>
+        </w:numPr>
+        <w:spacing w:after="0" w:line="360" w:lineRule="auto"/>
+        <w:ind w:left="0" w:firstLine="709"/>
+        <w:rPr>
+          <w:rFonts w:ascii="Arial" w:hAnsi="Arial"/>
+        </w:rPr>
+      </w:pPr>
+      <w:r>
+        <w:rPr>
+          <w:rFonts w:ascii="Arial" w:hAnsi="Arial"/>
+        </w:rPr>
+        <w:t>Monitoramento contínuo do tempo de resposta da aplicação e banco de dados.</w:t>
+      </w:r>
+    </w:p>
+    <w:p>
+      <w:pPr>
+        <w:pStyle w:val="PargrafodaLista"/>
+        <w:numPr>
+          <w:ilvl w:val="0"/>
+          <w:numId w:val="50"/>
+        </w:numPr>
+        <w:spacing w:after="0" w:line="360" w:lineRule="auto"/>
+        <w:ind w:left="0" w:firstLine="709"/>
+        <w:rPr>
+          <w:rFonts w:ascii="Arial" w:hAnsi="Arial"/>
+        </w:rPr>
+      </w:pPr>
+      <w:r>
+        <w:rPr>
+          <w:rFonts w:ascii="Arial" w:hAnsi="Arial"/>
+        </w:rPr>
+        <w:t>Otimização de consultas, algoritmos e uso de cache para operações frequentes.</w:t>
+      </w:r>
+    </w:p>
+    <w:p>
+      <w:pPr>
+        <w:pStyle w:val="PargrafodaLista"/>
+        <w:numPr>
+          <w:ilvl w:val="0"/>
+          <w:numId w:val="50"/>
+        </w:numPr>
+        <w:spacing w:after="0" w:line="360" w:lineRule="auto"/>
+        <w:ind w:left="0" w:firstLine="709"/>
+        <w:rPr>
+          <w:rFonts w:ascii="Arial" w:hAnsi="Arial"/>
+        </w:rPr>
+      </w:pPr>
+      <w:r>
+        <w:rPr>
+          <w:rFonts w:ascii="Arial" w:hAnsi="Arial"/>
+        </w:rPr>
+        <w:t>Testes de carga simulando cenários de alto tráfego.</w:t>
+      </w:r>
+    </w:p>
+    <w:p>
+      <w:pPr>
+        <w:pStyle w:val="PargrafodaLista"/>
+        <w:numPr>
+          <w:ilvl w:val="0"/>
+          <w:numId w:val="50"/>
+        </w:numPr>
+        <w:spacing w:after="0" w:line="360" w:lineRule="auto"/>
+        <w:ind w:left="0" w:firstLine="709"/>
+        <w:rPr>
+          <w:rFonts w:ascii="Arial" w:hAnsi="Arial"/>
+        </w:rPr>
+      </w:pPr>
+      <w:r>
+        <w:rPr>
+          <w:rFonts w:ascii="Arial" w:hAnsi="Arial"/>
+        </w:rPr>
+        <w:t xml:space="preserve">Análise e otimização de infraestrutura (servidores, rede). </w:t>
       </w:r>
     </w:p>
     <w:p>
@@ -9890,59 +9228,79 @@
         <w:pStyle w:val="PargrafodaLista"/>
         <w:numPr>
           <w:ilvl w:val="0"/>
-          <w:numId w:val="47"/>
-        </w:numPr>
-        <w:spacing w:after="0" w:line="360" w:lineRule="auto"/>
-        <w:ind w:left="0" w:firstLine="709"/>
-        <w:rPr>
-          <w:rFonts w:ascii="Arial" w:hAnsi="Arial"/>
-        </w:rPr>
-      </w:pPr>
-      <w:r>
-        <w:rPr>
-          <w:rFonts w:ascii="Arial" w:hAnsi="Arial"/>
-        </w:rPr>
-        <w:t>Tela de seleção de filmes/sessões de fácil navegação e compreensão.</w:t>
-      </w:r>
-    </w:p>
-    <w:p>
-      <w:pPr>
-        <w:pStyle w:val="PargrafodaLista"/>
-        <w:numPr>
-          <w:ilvl w:val="0"/>
-          <w:numId w:val="47"/>
-        </w:numPr>
-        <w:spacing w:after="0" w:line="360" w:lineRule="auto"/>
-        <w:ind w:left="0" w:firstLine="709"/>
-        <w:rPr>
-          <w:rFonts w:ascii="Arial" w:hAnsi="Arial"/>
-        </w:rPr>
-      </w:pPr>
-      <w:r>
-        <w:rPr>
-          <w:rFonts w:ascii="Arial" w:hAnsi="Arial"/>
-        </w:rPr>
-        <w:t>Informações cruciais da sessão visíveis e atualizadas.</w:t>
-      </w:r>
-    </w:p>
-    <w:p>
-      <w:pPr>
-        <w:pStyle w:val="PargrafodaLista"/>
-        <w:numPr>
-          <w:ilvl w:val="0"/>
-          <w:numId w:val="47"/>
-        </w:numPr>
-        <w:spacing w:after="0" w:line="360" w:lineRule="auto"/>
-        <w:ind w:left="0" w:firstLine="709"/>
-        <w:rPr>
-          <w:rFonts w:ascii="Arial" w:hAnsi="Arial"/>
-        </w:rPr>
-      </w:pPr>
-      <w:r>
-        <w:rPr>
-          <w:rFonts w:ascii="Arial" w:hAnsi="Arial"/>
-        </w:rPr>
-        <w:t xml:space="preserve">Navegação direta para a tela de escolha de assentos após a seleção. </w:t>
+          <w:numId w:val="51"/>
+        </w:numPr>
+        <w:spacing w:after="0" w:line="360" w:lineRule="auto"/>
+        <w:ind w:left="0" w:firstLine="709"/>
+        <w:rPr>
+          <w:rFonts w:ascii="Arial" w:hAnsi="Arial"/>
+        </w:rPr>
+      </w:pPr>
+      <w:r>
+        <w:rPr>
+          <w:rFonts w:ascii="Arial" w:hAnsi="Arial"/>
+        </w:rPr>
+        <w:t>Tempo médio de resposta para pesquisa de filmes/sessões inferior a 1 segundo.</w:t>
+      </w:r>
+    </w:p>
+    <w:p>
+      <w:pPr>
+        <w:pStyle w:val="PargrafodaLista"/>
+        <w:numPr>
+          <w:ilvl w:val="0"/>
+          <w:numId w:val="51"/>
+        </w:numPr>
+        <w:spacing w:after="0" w:line="360" w:lineRule="auto"/>
+        <w:ind w:left="0" w:firstLine="709"/>
+        <w:rPr>
+          <w:rFonts w:ascii="Arial" w:hAnsi="Arial"/>
+        </w:rPr>
+      </w:pPr>
+      <w:r>
+        <w:rPr>
+          <w:rFonts w:ascii="Arial" w:hAnsi="Arial"/>
+        </w:rPr>
+        <w:t>Tempo de carregamento de mapa de assentos inferior a 2 segundos.</w:t>
+      </w:r>
+    </w:p>
+    <w:p>
+      <w:pPr>
+        <w:pStyle w:val="PargrafodaLista"/>
+        <w:numPr>
+          <w:ilvl w:val="0"/>
+          <w:numId w:val="51"/>
+        </w:numPr>
+        <w:spacing w:after="0" w:line="360" w:lineRule="auto"/>
+        <w:ind w:left="0" w:firstLine="709"/>
+        <w:rPr>
+          <w:rFonts w:ascii="Arial" w:hAnsi="Arial"/>
+        </w:rPr>
+      </w:pPr>
+      <w:r>
+        <w:rPr>
+          <w:rFonts w:ascii="Arial" w:hAnsi="Arial"/>
+        </w:rPr>
+        <w:t>Tempo de finalização de compra inferior a 3 segundos.</w:t>
+      </w:r>
+    </w:p>
+    <w:p>
+      <w:pPr>
+        <w:pStyle w:val="PargrafodaLista"/>
+        <w:numPr>
+          <w:ilvl w:val="0"/>
+          <w:numId w:val="51"/>
+        </w:numPr>
+        <w:spacing w:after="0" w:line="360" w:lineRule="auto"/>
+        <w:ind w:left="0" w:firstLine="709"/>
+        <w:rPr>
+          <w:rFonts w:ascii="Arial" w:hAnsi="Arial"/>
+        </w:rPr>
+      </w:pPr>
+      <w:r>
+        <w:rPr>
+          <w:rFonts w:ascii="Arial" w:hAnsi="Arial"/>
+        </w:rPr>
+        <w:t xml:space="preserve">Relatórios de desempenho mostrando que 95% das requisições estão dentro do limite de 3 segundos. </w:t>
       </w:r>
     </w:p>
     <w:p>
@@ -9965,57 +9323,83 @@
         <w:pStyle w:val="PargrafodaLista"/>
         <w:numPr>
           <w:ilvl w:val="0"/>
-          <w:numId w:val="48"/>
-        </w:numPr>
-        <w:spacing w:after="0" w:line="360" w:lineRule="auto"/>
-        <w:ind w:left="0" w:firstLine="709"/>
-        <w:rPr>
-          <w:rFonts w:ascii="Arial" w:hAnsi="Arial"/>
-        </w:rPr>
-      </w:pPr>
-      <w:r>
-        <w:rPr>
-          <w:rFonts w:ascii="Arial" w:hAnsi="Arial"/>
-        </w:rPr>
-        <w:t>Usuários encontram e selecionam a sessão desejada rapidamente.</w:t>
-      </w:r>
-    </w:p>
-    <w:p>
-      <w:pPr>
-        <w:pStyle w:val="PargrafodaLista"/>
-        <w:numPr>
-          <w:ilvl w:val="0"/>
-          <w:numId w:val="48"/>
-        </w:numPr>
-        <w:spacing w:after="0" w:line="360" w:lineRule="auto"/>
-        <w:ind w:left="0" w:firstLine="709"/>
-        <w:rPr>
-          <w:rFonts w:ascii="Arial" w:hAnsi="Arial"/>
-        </w:rPr>
-      </w:pPr>
-      <w:r>
-        <w:rPr>
-          <w:rFonts w:ascii="Arial" w:hAnsi="Arial"/>
-        </w:rPr>
-        <w:t>Experiência de usuário fluida desde a escolha do filme até a sessão.</w:t>
-      </w:r>
-    </w:p>
-    <w:p>
-      <w:pPr>
-        <w:rPr>
-          <w:rFonts w:ascii="Arial" w:hAnsi="Arial"/>
-        </w:rPr>
-      </w:pPr>
-    </w:p>
-    <w:p>
-      <w:pPr>
-        <w:pStyle w:val="Ttulo2"/>
-      </w:pPr>
-      <w:bookmarkStart w:id="39" w:name="_Toc200714221"/>
-      <w:r>
-        <w:t>RNF003 – Tempo de Resposta</w:t>
-      </w:r>
-      <w:bookmarkEnd w:id="39"/>
+          <w:numId w:val="52"/>
+        </w:numPr>
+        <w:spacing w:after="0" w:line="360" w:lineRule="auto"/>
+        <w:ind w:left="0" w:firstLine="709"/>
+        <w:rPr>
+          <w:rFonts w:ascii="Arial" w:hAnsi="Arial"/>
+        </w:rPr>
+      </w:pPr>
+      <w:r>
+        <w:rPr>
+          <w:rFonts w:ascii="Arial" w:hAnsi="Arial"/>
+        </w:rPr>
+        <w:t xml:space="preserve">Usuários </w:t>
+      </w:r>
+      <w:proofErr w:type="spellStart"/>
+      <w:r>
+        <w:rPr>
+          <w:rFonts w:ascii="Arial" w:hAnsi="Arial"/>
+        </w:rPr>
+        <w:t>experienciam</w:t>
+      </w:r>
+      <w:proofErr w:type="spellEnd"/>
+      <w:r>
+        <w:rPr>
+          <w:rFonts w:ascii="Arial" w:hAnsi="Arial"/>
+        </w:rPr>
+        <w:t xml:space="preserve"> um sistema rápido e responsivo, sem atrasos perceptíveis.</w:t>
+      </w:r>
+    </w:p>
+    <w:p>
+      <w:pPr>
+        <w:pStyle w:val="PargrafodaLista"/>
+        <w:numPr>
+          <w:ilvl w:val="0"/>
+          <w:numId w:val="52"/>
+        </w:numPr>
+        <w:spacing w:after="0" w:line="360" w:lineRule="auto"/>
+        <w:ind w:left="0" w:firstLine="709"/>
+        <w:rPr>
+          <w:rFonts w:ascii="Arial" w:hAnsi="Arial"/>
+        </w:rPr>
+      </w:pPr>
+      <w:r>
+        <w:rPr>
+          <w:rFonts w:ascii="Arial" w:hAnsi="Arial"/>
+        </w:rPr>
+        <w:t>Redução de abandono de carrinho de compra devido a lentidão.</w:t>
+      </w:r>
+    </w:p>
+    <w:p>
+      <w:pPr>
+        <w:rPr>
+          <w:rFonts w:ascii="Arial" w:hAnsi="Arial"/>
+        </w:rPr>
+      </w:pPr>
+    </w:p>
+    <w:p>
+      <w:pPr>
+        <w:rPr>
+          <w:rFonts w:ascii="Arial" w:hAnsi="Arial"/>
+          <w:b/>
+        </w:rPr>
+      </w:pPr>
+      <w:r>
+        <w:rPr>
+          <w:rFonts w:ascii="Arial" w:hAnsi="Arial"/>
+          <w:b/>
+        </w:rPr>
+        <w:t xml:space="preserve">2.2.4 </w:t>
+      </w:r>
+      <w:r>
+        <w:rPr>
+          <w:rFonts w:ascii="Arial" w:hAnsi="Arial"/>
+          <w:b/>
+        </w:rPr>
+        <w:t>RNF004 – Capacidade de Usuários Concorrentes</w:t>
+      </w:r>
     </w:p>
     <w:p>
       <w:pPr>
@@ -10029,7 +9413,7 @@
         <w:rPr>
           <w:rFonts w:ascii="Arial" w:hAnsi="Arial"/>
         </w:rPr>
-        <w:t>Descrição: O sistema deve responder às principais operações (pesquisa de filmes/sessões, carregamento de mapa de assentos, finalização de compra) em um tempo máximo de 3 segundos para 95% das requisições, mesmo em picos de acesso.</w:t>
+        <w:t>Descrição: O sistema deve ser capaz de suportar 500 usuários simultâneos realizando operações de consulta (pesquisa, visualização de sessões) e 100 usuários simultâneos realizando operações de compra de ingressos, sem degradação perceptível no tempo de resposta ou funcionalidade.</w:t>
       </w:r>
     </w:p>
     <w:p>
@@ -10067,47 +9451,82 @@
         <w:pStyle w:val="PargrafodaLista"/>
         <w:numPr>
           <w:ilvl w:val="0"/>
-          <w:numId w:val="49"/>
-        </w:numPr>
-        <w:spacing w:after="0" w:line="360" w:lineRule="auto"/>
-        <w:ind w:left="0" w:firstLine="709"/>
-        <w:rPr>
-          <w:rFonts w:ascii="Arial" w:hAnsi="Arial"/>
-        </w:rPr>
-      </w:pPr>
-      <w:r>
-        <w:rPr>
-          <w:rFonts w:ascii="Arial" w:hAnsi="Arial"/>
-        </w:rPr>
-        <w:t>Requisições de pesquisa de filmes/sessões.</w:t>
-      </w:r>
-    </w:p>
-    <w:p>
-      <w:pPr>
-        <w:pStyle w:val="PargrafodaLista"/>
-        <w:numPr>
-          <w:ilvl w:val="0"/>
-          <w:numId w:val="49"/>
-        </w:numPr>
-        <w:spacing w:after="0" w:line="360" w:lineRule="auto"/>
-        <w:ind w:left="0" w:firstLine="709"/>
-        <w:rPr>
-          <w:rFonts w:ascii="Arial" w:hAnsi="Arial"/>
-        </w:rPr>
-      </w:pPr>
-      <w:r>
-        <w:rPr>
-          <w:rFonts w:ascii="Arial" w:hAnsi="Arial"/>
-        </w:rPr>
-        <w:t>Requisições de carregamento de mapa de assentos.</w:t>
-      </w:r>
-    </w:p>
-    <w:p>
-      <w:pPr>
-        <w:pStyle w:val="PargrafodaLista"/>
-        <w:numPr>
-          <w:ilvl w:val="0"/>
-          <w:numId w:val="49"/>
+          <w:numId w:val="53"/>
+        </w:numPr>
+        <w:spacing w:after="0" w:line="360" w:lineRule="auto"/>
+        <w:ind w:left="0" w:firstLine="709"/>
+        <w:rPr>
+          <w:rFonts w:ascii="Arial" w:hAnsi="Arial"/>
+        </w:rPr>
+      </w:pPr>
+      <w:r>
+        <w:rPr>
+          <w:rFonts w:ascii="Arial" w:hAnsi="Arial"/>
+        </w:rPr>
+        <w:t>Simulações de carga com 500 usuários de consulta e 100 usuários de compra.</w:t>
+      </w:r>
+    </w:p>
+    <w:p>
+      <w:pPr>
+        <w:pStyle w:val="PargrafodaLista"/>
+        <w:numPr>
+          <w:ilvl w:val="0"/>
+          <w:numId w:val="54"/>
+        </w:numPr>
+        <w:spacing w:after="0" w:line="360" w:lineRule="auto"/>
+        <w:ind w:left="0" w:firstLine="709"/>
+        <w:rPr>
+          <w:rFonts w:ascii="Arial" w:hAnsi="Arial"/>
+        </w:rPr>
+      </w:pPr>
+      <w:r>
+        <w:rPr>
+          <w:rFonts w:ascii="Arial" w:hAnsi="Arial"/>
+        </w:rPr>
+        <w:t>Métricas de utilização de CPU, memória, I/O de disco e conexões de rede dos servidores.</w:t>
+      </w:r>
+    </w:p>
+    <w:p>
+      <w:pPr>
+        <w:pStyle w:val="PargrafodaLista"/>
+        <w:numPr>
+          <w:ilvl w:val="0"/>
+          <w:numId w:val="54"/>
+        </w:numPr>
+        <w:spacing w:after="0" w:line="360" w:lineRule="auto"/>
+        <w:ind w:left="0" w:firstLine="709"/>
+        <w:rPr>
+          <w:rFonts w:ascii="Arial" w:hAnsi="Arial"/>
+        </w:rPr>
+      </w:pPr>
+      <w:r>
+        <w:rPr>
+          <w:rFonts w:ascii="Arial" w:hAnsi="Arial"/>
+        </w:rPr>
+        <w:t xml:space="preserve">Tempo de resposta médio e percentual de erros sob carga. </w:t>
+      </w:r>
+    </w:p>
+    <w:p>
+      <w:pPr>
+        <w:spacing w:after="0" w:line="360" w:lineRule="auto"/>
+        <w:ind w:firstLine="709"/>
+        <w:rPr>
+          <w:rFonts w:ascii="Arial" w:hAnsi="Arial"/>
+        </w:rPr>
+      </w:pPr>
+      <w:r>
+        <w:rPr>
+          <w:rFonts w:ascii="Arial" w:hAnsi="Arial"/>
+        </w:rPr>
+        <w:t>Processamento:</w:t>
+      </w:r>
+    </w:p>
+    <w:p>
+      <w:pPr>
+        <w:pStyle w:val="PargrafodaLista"/>
+        <w:numPr>
+          <w:ilvl w:val="0"/>
+          <w:numId w:val="55"/>
         </w:numPr>
         <w:spacing w:after="0" w:line="360" w:lineRule="auto"/>
         <w:ind w:left="0" w:firstLine="709"/>
@@ -10120,27 +9539,95 @@
           <w:rFonts w:ascii="Arial" w:hAnsi="Arial"/>
         </w:rPr>
         <w:lastRenderedPageBreak/>
-        <w:t>Requisições de finalização de compra.</w:t>
-      </w:r>
-    </w:p>
-    <w:p>
-      <w:pPr>
-        <w:pStyle w:val="PargrafodaLista"/>
-        <w:numPr>
-          <w:ilvl w:val="0"/>
-          <w:numId w:val="49"/>
-        </w:numPr>
-        <w:spacing w:after="0" w:line="360" w:lineRule="auto"/>
-        <w:ind w:left="0" w:firstLine="709"/>
-        <w:rPr>
-          <w:rFonts w:ascii="Arial" w:hAnsi="Arial"/>
-        </w:rPr>
-      </w:pPr>
-      <w:r>
-        <w:rPr>
-          <w:rFonts w:ascii="Arial" w:hAnsi="Arial"/>
-        </w:rPr>
-        <w:t xml:space="preserve">Número de usuários simultâneos no sistema. </w:t>
+        <w:t>Execução de testes de carga e estresse com perfis de usuário concorrentes.</w:t>
+      </w:r>
+    </w:p>
+    <w:p>
+      <w:pPr>
+        <w:pStyle w:val="PargrafodaLista"/>
+        <w:numPr>
+          <w:ilvl w:val="0"/>
+          <w:numId w:val="55"/>
+        </w:numPr>
+        <w:spacing w:after="0" w:line="360" w:lineRule="auto"/>
+        <w:ind w:left="0" w:firstLine="709"/>
+        <w:rPr>
+          <w:rFonts w:ascii="Arial" w:hAnsi="Arial"/>
+        </w:rPr>
+      </w:pPr>
+      <w:r>
+        <w:rPr>
+          <w:rFonts w:ascii="Arial" w:hAnsi="Arial"/>
+        </w:rPr>
+        <w:t>Otimização da arquitetura do sistema para escalabilidade horizontal (adicionar mais servidores).</w:t>
+      </w:r>
+    </w:p>
+    <w:p>
+      <w:pPr>
+        <w:pStyle w:val="PargrafodaLista"/>
+        <w:numPr>
+          <w:ilvl w:val="0"/>
+          <w:numId w:val="55"/>
+        </w:numPr>
+        <w:spacing w:after="0" w:line="360" w:lineRule="auto"/>
+        <w:ind w:left="0" w:firstLine="709"/>
+        <w:rPr>
+          <w:rFonts w:ascii="Arial" w:hAnsi="Arial"/>
+        </w:rPr>
+      </w:pPr>
+      <w:r>
+        <w:rPr>
+          <w:rFonts w:ascii="Arial" w:hAnsi="Arial"/>
+        </w:rPr>
+        <w:t xml:space="preserve">Configuração de pools de conexão de banco de dados e </w:t>
+      </w:r>
+      <w:proofErr w:type="spellStart"/>
+      <w:r>
+        <w:rPr>
+          <w:rFonts w:ascii="Arial" w:hAnsi="Arial"/>
+        </w:rPr>
+        <w:t>balanceadores</w:t>
+      </w:r>
+      <w:proofErr w:type="spellEnd"/>
+      <w:r>
+        <w:rPr>
+          <w:rFonts w:ascii="Arial" w:hAnsi="Arial"/>
+        </w:rPr>
+        <w:t xml:space="preserve"> de carga.</w:t>
+      </w:r>
+    </w:p>
+    <w:p>
+      <w:pPr>
+        <w:pStyle w:val="PargrafodaLista"/>
+        <w:numPr>
+          <w:ilvl w:val="0"/>
+          <w:numId w:val="55"/>
+        </w:numPr>
+        <w:spacing w:after="0" w:line="360" w:lineRule="auto"/>
+        <w:ind w:left="0" w:firstLine="709"/>
+        <w:rPr>
+          <w:rFonts w:ascii="Arial" w:hAnsi="Arial"/>
+        </w:rPr>
+      </w:pPr>
+      <w:r>
+        <w:rPr>
+          <w:rFonts w:ascii="Arial" w:hAnsi="Arial"/>
+        </w:rPr>
+        <w:t>Otimização de transações críticas para garantir atomicidade e consistência sob concorrência (</w:t>
+      </w:r>
+      <w:proofErr w:type="spellStart"/>
+      <w:r>
+        <w:rPr>
+          <w:rFonts w:ascii="Arial" w:hAnsi="Arial"/>
+        </w:rPr>
+        <w:t>ex</w:t>
+      </w:r>
+      <w:proofErr w:type="spellEnd"/>
+      <w:r>
+        <w:rPr>
+          <w:rFonts w:ascii="Arial" w:hAnsi="Arial"/>
+        </w:rPr>
+        <w:t xml:space="preserve">: seleção de assentos). </w:t>
       </w:r>
     </w:p>
     <w:p>
@@ -10155,6 +9642,300 @@
         <w:rPr>
           <w:rFonts w:ascii="Arial" w:hAnsi="Arial"/>
         </w:rPr>
+        <w:t>Saída:</w:t>
+      </w:r>
+    </w:p>
+    <w:p>
+      <w:pPr>
+        <w:pStyle w:val="PargrafodaLista"/>
+        <w:numPr>
+          <w:ilvl w:val="0"/>
+          <w:numId w:val="56"/>
+        </w:numPr>
+        <w:spacing w:after="0" w:line="360" w:lineRule="auto"/>
+        <w:ind w:left="0" w:firstLine="709"/>
+        <w:rPr>
+          <w:rFonts w:ascii="Arial" w:hAnsi="Arial"/>
+        </w:rPr>
+      </w:pPr>
+      <w:r>
+        <w:rPr>
+          <w:rFonts w:ascii="Arial" w:hAnsi="Arial"/>
+        </w:rPr>
+        <w:t>Tempos de resposta dentro dos limites estabelecidos (RNF003) sob a carga especificada.</w:t>
+      </w:r>
+    </w:p>
+    <w:p>
+      <w:pPr>
+        <w:pStyle w:val="PargrafodaLista"/>
+        <w:numPr>
+          <w:ilvl w:val="0"/>
+          <w:numId w:val="56"/>
+        </w:numPr>
+        <w:spacing w:after="0" w:line="360" w:lineRule="auto"/>
+        <w:ind w:left="0" w:firstLine="709"/>
+        <w:rPr>
+          <w:rFonts w:ascii="Arial" w:hAnsi="Arial"/>
+        </w:rPr>
+      </w:pPr>
+      <w:r>
+        <w:rPr>
+          <w:rFonts w:ascii="Arial" w:hAnsi="Arial"/>
+        </w:rPr>
+        <w:t>Utilização de recursos do servidor (CPU, memória) abaixo de 80% sob carga máxima.</w:t>
+      </w:r>
+    </w:p>
+    <w:p>
+      <w:pPr>
+        <w:pStyle w:val="PargrafodaLista"/>
+        <w:numPr>
+          <w:ilvl w:val="0"/>
+          <w:numId w:val="56"/>
+        </w:numPr>
+        <w:spacing w:after="0" w:line="360" w:lineRule="auto"/>
+        <w:ind w:left="0" w:firstLine="709"/>
+        <w:rPr>
+          <w:rFonts w:ascii="Arial" w:hAnsi="Arial"/>
+        </w:rPr>
+      </w:pPr>
+      <w:r>
+        <w:rPr>
+          <w:rFonts w:ascii="Arial" w:hAnsi="Arial"/>
+        </w:rPr>
+        <w:t>Taxa de erros de transação (</w:t>
+      </w:r>
+      <w:proofErr w:type="spellStart"/>
+      <w:r>
+        <w:rPr>
+          <w:rFonts w:ascii="Arial" w:hAnsi="Arial"/>
+        </w:rPr>
+        <w:t>ex</w:t>
+      </w:r>
+      <w:proofErr w:type="spellEnd"/>
+      <w:r>
+        <w:rPr>
+          <w:rFonts w:ascii="Arial" w:hAnsi="Arial"/>
+        </w:rPr>
+        <w:t xml:space="preserve">: compra de assento duplo) próxima de zero. </w:t>
+      </w:r>
+    </w:p>
+    <w:p>
+      <w:pPr>
+        <w:spacing w:after="0" w:line="360" w:lineRule="auto"/>
+        <w:ind w:firstLine="709"/>
+        <w:rPr>
+          <w:rFonts w:ascii="Arial" w:hAnsi="Arial"/>
+        </w:rPr>
+      </w:pPr>
+      <w:r>
+        <w:rPr>
+          <w:rFonts w:ascii="Arial" w:hAnsi="Arial"/>
+        </w:rPr>
+        <w:t>Pós-condição:</w:t>
+      </w:r>
+    </w:p>
+    <w:p>
+      <w:pPr>
+        <w:pStyle w:val="PargrafodaLista"/>
+        <w:numPr>
+          <w:ilvl w:val="0"/>
+          <w:numId w:val="57"/>
+        </w:numPr>
+        <w:spacing w:after="0" w:line="360" w:lineRule="auto"/>
+        <w:ind w:left="0" w:firstLine="709"/>
+        <w:rPr>
+          <w:rFonts w:ascii="Arial" w:hAnsi="Arial"/>
+        </w:rPr>
+      </w:pPr>
+      <w:r>
+        <w:rPr>
+          <w:rFonts w:ascii="Arial" w:hAnsi="Arial"/>
+        </w:rPr>
+        <w:t>O sistema permanece estável e responsivo durante picos de demanda.</w:t>
+      </w:r>
+    </w:p>
+    <w:p>
+      <w:pPr>
+        <w:pStyle w:val="PargrafodaLista"/>
+        <w:numPr>
+          <w:ilvl w:val="0"/>
+          <w:numId w:val="57"/>
+        </w:numPr>
+        <w:spacing w:after="0" w:line="360" w:lineRule="auto"/>
+        <w:ind w:left="0" w:firstLine="709"/>
+        <w:rPr>
+          <w:rFonts w:ascii="Arial" w:hAnsi="Arial"/>
+        </w:rPr>
+      </w:pPr>
+      <w:r>
+        <w:rPr>
+          <w:rFonts w:ascii="Arial" w:hAnsi="Arial"/>
+        </w:rPr>
+        <w:t>A experiência de compra do usuário não é comprometida pela quantidade de acessos.</w:t>
+      </w:r>
+    </w:p>
+    <w:p>
+      <w:pPr>
+        <w:spacing w:after="0" w:line="360" w:lineRule="auto"/>
+        <w:rPr>
+          <w:rFonts w:ascii="Arial" w:hAnsi="Arial"/>
+          <w:b/>
+        </w:rPr>
+      </w:pPr>
+    </w:p>
+    <w:p>
+      <w:pPr>
+        <w:rPr>
+          <w:rFonts w:ascii="Arial" w:hAnsi="Arial"/>
+          <w:b/>
+        </w:rPr>
+      </w:pPr>
+      <w:r>
+        <w:rPr>
+          <w:rFonts w:ascii="Arial" w:hAnsi="Arial"/>
+          <w:b/>
+        </w:rPr>
+        <w:t xml:space="preserve">2.2.5 </w:t>
+      </w:r>
+      <w:r>
+        <w:rPr>
+          <w:rFonts w:ascii="Arial" w:hAnsi="Arial"/>
+          <w:b/>
+        </w:rPr>
+        <w:t>RNF005 – Disponibilidade do Sistema</w:t>
+      </w:r>
+    </w:p>
+    <w:p>
+      <w:pPr>
+        <w:spacing w:after="0" w:line="360" w:lineRule="auto"/>
+        <w:ind w:firstLine="709"/>
+        <w:rPr>
+          <w:rFonts w:ascii="Arial" w:hAnsi="Arial"/>
+        </w:rPr>
+      </w:pPr>
+      <w:r>
+        <w:rPr>
+          <w:rFonts w:ascii="Arial" w:hAnsi="Arial"/>
+        </w:rPr>
+        <w:t>Descrição: O sistema deve estar disponível para compra de ingressos e consulta de informações 99,9% do tempo, excluindo janelas de manutenção previamente agendadas e comunicadas.</w:t>
+      </w:r>
+    </w:p>
+    <w:p>
+      <w:pPr>
+        <w:spacing w:after="0" w:line="360" w:lineRule="auto"/>
+        <w:ind w:firstLine="709"/>
+        <w:rPr>
+          <w:rFonts w:ascii="Arial" w:hAnsi="Arial"/>
+        </w:rPr>
+      </w:pPr>
+      <w:r>
+        <w:rPr>
+          <w:rFonts w:ascii="Arial" w:hAnsi="Arial"/>
+        </w:rPr>
+        <w:t>Prioridade: Altíssima</w:t>
+      </w:r>
+    </w:p>
+    <w:p>
+      <w:pPr>
+        <w:spacing w:after="0" w:line="360" w:lineRule="auto"/>
+        <w:ind w:firstLine="709"/>
+        <w:rPr>
+          <w:rFonts w:ascii="Arial" w:hAnsi="Arial"/>
+        </w:rPr>
+      </w:pPr>
+      <w:r>
+        <w:rPr>
+          <w:rFonts w:ascii="Arial" w:hAnsi="Arial"/>
+        </w:rPr>
+        <w:t>Entrada:</w:t>
+      </w:r>
+    </w:p>
+    <w:p>
+      <w:pPr>
+        <w:pStyle w:val="PargrafodaLista"/>
+        <w:numPr>
+          <w:ilvl w:val="0"/>
+          <w:numId w:val="58"/>
+        </w:numPr>
+        <w:spacing w:after="0" w:line="360" w:lineRule="auto"/>
+        <w:ind w:left="0" w:firstLine="709"/>
+        <w:rPr>
+          <w:rFonts w:ascii="Arial" w:hAnsi="Arial"/>
+        </w:rPr>
+      </w:pPr>
+      <w:r>
+        <w:rPr>
+          <w:rFonts w:ascii="Arial" w:hAnsi="Arial"/>
+        </w:rPr>
+        <w:t>Logs de tempo de atividade (</w:t>
+      </w:r>
+      <w:proofErr w:type="spellStart"/>
+      <w:r>
+        <w:rPr>
+          <w:rFonts w:ascii="Arial" w:hAnsi="Arial"/>
+        </w:rPr>
+        <w:t>uptime</w:t>
+      </w:r>
+      <w:proofErr w:type="spellEnd"/>
+      <w:r>
+        <w:rPr>
+          <w:rFonts w:ascii="Arial" w:hAnsi="Arial"/>
+        </w:rPr>
+        <w:t>) dos servidores de aplicação e banco de dados.</w:t>
+      </w:r>
+    </w:p>
+    <w:p>
+      <w:pPr>
+        <w:pStyle w:val="PargrafodaLista"/>
+        <w:numPr>
+          <w:ilvl w:val="0"/>
+          <w:numId w:val="58"/>
+        </w:numPr>
+        <w:spacing w:after="0" w:line="360" w:lineRule="auto"/>
+        <w:ind w:left="0" w:firstLine="709"/>
+        <w:rPr>
+          <w:rFonts w:ascii="Arial" w:hAnsi="Arial"/>
+        </w:rPr>
+      </w:pPr>
+      <w:r>
+        <w:rPr>
+          <w:rFonts w:ascii="Arial" w:hAnsi="Arial"/>
+        </w:rPr>
+        <w:t>Registros de interrupções de serviço e seus tempos de duração.</w:t>
+      </w:r>
+    </w:p>
+    <w:p>
+      <w:pPr>
+        <w:pStyle w:val="PargrafodaLista"/>
+        <w:numPr>
+          <w:ilvl w:val="0"/>
+          <w:numId w:val="58"/>
+        </w:numPr>
+        <w:spacing w:after="0" w:line="360" w:lineRule="auto"/>
+        <w:ind w:left="0" w:firstLine="709"/>
+        <w:rPr>
+          <w:rFonts w:ascii="Arial" w:hAnsi="Arial"/>
+        </w:rPr>
+      </w:pPr>
+      <w:r>
+        <w:rPr>
+          <w:rFonts w:ascii="Arial" w:hAnsi="Arial"/>
+        </w:rPr>
+        <w:t xml:space="preserve">Relatórios de falhas inesperadas do sistema. </w:t>
+      </w:r>
+    </w:p>
+    <w:p>
+      <w:pPr>
+        <w:spacing w:after="0" w:line="360" w:lineRule="auto"/>
+        <w:ind w:firstLine="709"/>
+        <w:rPr>
+          <w:rFonts w:ascii="Arial" w:hAnsi="Arial"/>
+        </w:rPr>
+      </w:pPr>
+      <w:r>
+        <w:rPr>
+          <w:rFonts w:ascii="Arial" w:hAnsi="Arial"/>
+        </w:rPr>
         <w:t>Processamento:</w:t>
       </w:r>
     </w:p>
@@ -10163,79 +9944,142 @@
         <w:pStyle w:val="PargrafodaLista"/>
         <w:numPr>
           <w:ilvl w:val="0"/>
-          <w:numId w:val="50"/>
-        </w:numPr>
-        <w:spacing w:after="0" w:line="360" w:lineRule="auto"/>
-        <w:ind w:left="0" w:firstLine="709"/>
-        <w:rPr>
-          <w:rFonts w:ascii="Arial" w:hAnsi="Arial"/>
-        </w:rPr>
-      </w:pPr>
-      <w:r>
-        <w:rPr>
-          <w:rFonts w:ascii="Arial" w:hAnsi="Arial"/>
-        </w:rPr>
-        <w:t>Monitoramento contínuo do tempo de resposta da aplicação e banco de dados.</w:t>
-      </w:r>
-    </w:p>
-    <w:p>
-      <w:pPr>
-        <w:pStyle w:val="PargrafodaLista"/>
-        <w:numPr>
-          <w:ilvl w:val="0"/>
-          <w:numId w:val="50"/>
-        </w:numPr>
-        <w:spacing w:after="0" w:line="360" w:lineRule="auto"/>
-        <w:ind w:left="0" w:firstLine="709"/>
-        <w:rPr>
-          <w:rFonts w:ascii="Arial" w:hAnsi="Arial"/>
-        </w:rPr>
-      </w:pPr>
-      <w:r>
-        <w:rPr>
-          <w:rFonts w:ascii="Arial" w:hAnsi="Arial"/>
-        </w:rPr>
-        <w:t>Otimização de consultas, algoritmos e uso de cache para operações frequentes.</w:t>
-      </w:r>
-    </w:p>
-    <w:p>
-      <w:pPr>
-        <w:pStyle w:val="PargrafodaLista"/>
-        <w:numPr>
-          <w:ilvl w:val="0"/>
-          <w:numId w:val="50"/>
-        </w:numPr>
-        <w:spacing w:after="0" w:line="360" w:lineRule="auto"/>
-        <w:ind w:left="0" w:firstLine="709"/>
-        <w:rPr>
-          <w:rFonts w:ascii="Arial" w:hAnsi="Arial"/>
-        </w:rPr>
-      </w:pPr>
-      <w:r>
-        <w:rPr>
-          <w:rFonts w:ascii="Arial" w:hAnsi="Arial"/>
-        </w:rPr>
-        <w:t>Testes de carga simulando cenários de alto tráfego.</w:t>
-      </w:r>
-    </w:p>
-    <w:p>
-      <w:pPr>
-        <w:pStyle w:val="PargrafodaLista"/>
-        <w:numPr>
-          <w:ilvl w:val="0"/>
-          <w:numId w:val="50"/>
-        </w:numPr>
-        <w:spacing w:after="0" w:line="360" w:lineRule="auto"/>
-        <w:ind w:left="0" w:firstLine="709"/>
-        <w:rPr>
-          <w:rFonts w:ascii="Arial" w:hAnsi="Arial"/>
-        </w:rPr>
-      </w:pPr>
-      <w:r>
-        <w:rPr>
-          <w:rFonts w:ascii="Arial" w:hAnsi="Arial"/>
-        </w:rPr>
-        <w:t xml:space="preserve">Análise e otimização de infraestrutura (servidores, rede). </w:t>
+          <w:numId w:val="59"/>
+        </w:numPr>
+        <w:spacing w:after="0" w:line="360" w:lineRule="auto"/>
+        <w:ind w:left="0" w:firstLine="709"/>
+        <w:rPr>
+          <w:rFonts w:ascii="Arial" w:hAnsi="Arial"/>
+        </w:rPr>
+      </w:pPr>
+      <w:r>
+        <w:rPr>
+          <w:rFonts w:ascii="Arial" w:hAnsi="Arial"/>
+        </w:rPr>
+        <w:t xml:space="preserve">Implementação de arquitetura de alta disponibilidade (redundância, clusters, </w:t>
+      </w:r>
+      <w:proofErr w:type="spellStart"/>
+      <w:r>
+        <w:rPr>
+          <w:rFonts w:ascii="Arial" w:hAnsi="Arial"/>
+        </w:rPr>
+        <w:t>failover</w:t>
+      </w:r>
+      <w:proofErr w:type="spellEnd"/>
+      <w:r>
+        <w:rPr>
+          <w:rFonts w:ascii="Arial" w:hAnsi="Arial"/>
+        </w:rPr>
+        <w:t>).</w:t>
+      </w:r>
+    </w:p>
+    <w:p>
+      <w:pPr>
+        <w:pStyle w:val="PargrafodaLista"/>
+        <w:numPr>
+          <w:ilvl w:val="0"/>
+          <w:numId w:val="59"/>
+        </w:numPr>
+        <w:spacing w:after="0" w:line="360" w:lineRule="auto"/>
+        <w:ind w:left="0" w:firstLine="709"/>
+        <w:rPr>
+          <w:rFonts w:ascii="Arial" w:hAnsi="Arial"/>
+        </w:rPr>
+      </w:pPr>
+      <w:r>
+        <w:rPr>
+          <w:rFonts w:ascii="Arial" w:hAnsi="Arial"/>
+        </w:rPr>
+        <w:lastRenderedPageBreak/>
+        <w:t>Monitoramento proativo 24/7 da infraestrutura e aplicação.</w:t>
+      </w:r>
+    </w:p>
+    <w:p>
+      <w:pPr>
+        <w:pStyle w:val="PargrafodaLista"/>
+        <w:numPr>
+          <w:ilvl w:val="0"/>
+          <w:numId w:val="59"/>
+        </w:numPr>
+        <w:spacing w:after="0" w:line="360" w:lineRule="auto"/>
+        <w:ind w:left="0" w:firstLine="709"/>
+        <w:rPr>
+          <w:rFonts w:ascii="Arial" w:hAnsi="Arial"/>
+        </w:rPr>
+      </w:pPr>
+      <w:r>
+        <w:rPr>
+          <w:rFonts w:ascii="Arial" w:hAnsi="Arial"/>
+        </w:rPr>
+        <w:t>Execução de backups regulares e testados do banco de dados (diários, diferenciais).</w:t>
+      </w:r>
+    </w:p>
+    <w:p>
+      <w:pPr>
+        <w:pStyle w:val="PargrafodaLista"/>
+        <w:numPr>
+          <w:ilvl w:val="0"/>
+          <w:numId w:val="59"/>
+        </w:numPr>
+        <w:spacing w:after="0" w:line="360" w:lineRule="auto"/>
+        <w:ind w:left="0" w:firstLine="709"/>
+        <w:rPr>
+          <w:rFonts w:ascii="Arial" w:hAnsi="Arial"/>
+        </w:rPr>
+      </w:pPr>
+      <w:r>
+        <w:rPr>
+          <w:rFonts w:ascii="Arial" w:hAnsi="Arial"/>
+        </w:rPr>
+        <w:t>Manutenção de um plano de recuperação de desastres (DRP) testado e atualizado.</w:t>
+      </w:r>
+    </w:p>
+    <w:p>
+      <w:pPr>
+        <w:pStyle w:val="PargrafodaLista"/>
+        <w:numPr>
+          <w:ilvl w:val="0"/>
+          <w:numId w:val="59"/>
+        </w:numPr>
+        <w:spacing w:after="0" w:line="360" w:lineRule="auto"/>
+        <w:ind w:left="0" w:firstLine="709"/>
+        <w:rPr>
+          <w:rFonts w:ascii="Arial" w:hAnsi="Arial"/>
+        </w:rPr>
+      </w:pPr>
+      <w:r>
+        <w:rPr>
+          <w:rFonts w:ascii="Arial" w:hAnsi="Arial"/>
+        </w:rPr>
+        <w:t xml:space="preserve">Aplicação de atualizações e patches com estratégia de zero </w:t>
+      </w:r>
+      <w:proofErr w:type="spellStart"/>
+      <w:r>
+        <w:rPr>
+          <w:rFonts w:ascii="Arial" w:hAnsi="Arial"/>
+        </w:rPr>
+        <w:t>downtime</w:t>
+      </w:r>
+      <w:proofErr w:type="spellEnd"/>
+      <w:r>
+        <w:rPr>
+          <w:rFonts w:ascii="Arial" w:hAnsi="Arial"/>
+        </w:rPr>
+        <w:t xml:space="preserve"> ou </w:t>
+      </w:r>
+      <w:proofErr w:type="spellStart"/>
+      <w:r>
+        <w:rPr>
+          <w:rFonts w:ascii="Arial" w:hAnsi="Arial"/>
+        </w:rPr>
+        <w:t>downtime</w:t>
+      </w:r>
+      <w:proofErr w:type="spellEnd"/>
+      <w:r>
+        <w:rPr>
+          <w:rFonts w:ascii="Arial" w:hAnsi="Arial"/>
+        </w:rPr>
+        <w:t xml:space="preserve"> mínimo. </w:t>
       </w:r>
     </w:p>
     <w:p>
@@ -10258,744 +10102,6 @@
         <w:pStyle w:val="PargrafodaLista"/>
         <w:numPr>
           <w:ilvl w:val="0"/>
-          <w:numId w:val="51"/>
-        </w:numPr>
-        <w:spacing w:after="0" w:line="360" w:lineRule="auto"/>
-        <w:ind w:left="0" w:firstLine="709"/>
-        <w:rPr>
-          <w:rFonts w:ascii="Arial" w:hAnsi="Arial"/>
-        </w:rPr>
-      </w:pPr>
-      <w:r>
-        <w:rPr>
-          <w:rFonts w:ascii="Arial" w:hAnsi="Arial"/>
-        </w:rPr>
-        <w:t>Tempo médio de resposta para pesquisa de filmes/sessões inferior a 1 segundo.</w:t>
-      </w:r>
-    </w:p>
-    <w:p>
-      <w:pPr>
-        <w:pStyle w:val="PargrafodaLista"/>
-        <w:numPr>
-          <w:ilvl w:val="0"/>
-          <w:numId w:val="51"/>
-        </w:numPr>
-        <w:spacing w:after="0" w:line="360" w:lineRule="auto"/>
-        <w:ind w:left="0" w:firstLine="709"/>
-        <w:rPr>
-          <w:rFonts w:ascii="Arial" w:hAnsi="Arial"/>
-        </w:rPr>
-      </w:pPr>
-      <w:r>
-        <w:rPr>
-          <w:rFonts w:ascii="Arial" w:hAnsi="Arial"/>
-        </w:rPr>
-        <w:t>Tempo de carregamento de mapa de assentos inferior a 2 segundos.</w:t>
-      </w:r>
-    </w:p>
-    <w:p>
-      <w:pPr>
-        <w:pStyle w:val="PargrafodaLista"/>
-        <w:numPr>
-          <w:ilvl w:val="0"/>
-          <w:numId w:val="51"/>
-        </w:numPr>
-        <w:spacing w:after="0" w:line="360" w:lineRule="auto"/>
-        <w:ind w:left="0" w:firstLine="709"/>
-        <w:rPr>
-          <w:rFonts w:ascii="Arial" w:hAnsi="Arial"/>
-        </w:rPr>
-      </w:pPr>
-      <w:r>
-        <w:rPr>
-          <w:rFonts w:ascii="Arial" w:hAnsi="Arial"/>
-        </w:rPr>
-        <w:t>Tempo de finalização de compra inferior a 3 segundos.</w:t>
-      </w:r>
-    </w:p>
-    <w:p>
-      <w:pPr>
-        <w:pStyle w:val="PargrafodaLista"/>
-        <w:numPr>
-          <w:ilvl w:val="0"/>
-          <w:numId w:val="51"/>
-        </w:numPr>
-        <w:spacing w:after="0" w:line="360" w:lineRule="auto"/>
-        <w:ind w:left="0" w:firstLine="709"/>
-        <w:rPr>
-          <w:rFonts w:ascii="Arial" w:hAnsi="Arial"/>
-        </w:rPr>
-      </w:pPr>
-      <w:r>
-        <w:rPr>
-          <w:rFonts w:ascii="Arial" w:hAnsi="Arial"/>
-        </w:rPr>
-        <w:t xml:space="preserve">Relatórios de desempenho mostrando que 95% das requisições estão dentro do limite de 3 segundos. </w:t>
-      </w:r>
-    </w:p>
-    <w:p>
-      <w:pPr>
-        <w:spacing w:after="0" w:line="360" w:lineRule="auto"/>
-        <w:ind w:firstLine="709"/>
-        <w:rPr>
-          <w:rFonts w:ascii="Arial" w:hAnsi="Arial"/>
-        </w:rPr>
-      </w:pPr>
-      <w:r>
-        <w:rPr>
-          <w:rFonts w:ascii="Arial" w:hAnsi="Arial"/>
-        </w:rPr>
-        <w:t>Pós-condição:</w:t>
-      </w:r>
-    </w:p>
-    <w:p>
-      <w:pPr>
-        <w:pStyle w:val="PargrafodaLista"/>
-        <w:numPr>
-          <w:ilvl w:val="0"/>
-          <w:numId w:val="52"/>
-        </w:numPr>
-        <w:spacing w:after="0" w:line="360" w:lineRule="auto"/>
-        <w:ind w:left="0" w:firstLine="709"/>
-        <w:rPr>
-          <w:rFonts w:ascii="Arial" w:hAnsi="Arial"/>
-        </w:rPr>
-      </w:pPr>
-      <w:r>
-        <w:rPr>
-          <w:rFonts w:ascii="Arial" w:hAnsi="Arial"/>
-        </w:rPr>
-        <w:t>Usuários experienciam um sistema rápido e responsivo, sem atrasos perceptíveis.</w:t>
-      </w:r>
-    </w:p>
-    <w:p>
-      <w:pPr>
-        <w:pStyle w:val="PargrafodaLista"/>
-        <w:numPr>
-          <w:ilvl w:val="0"/>
-          <w:numId w:val="52"/>
-        </w:numPr>
-        <w:spacing w:after="0" w:line="360" w:lineRule="auto"/>
-        <w:ind w:left="0" w:firstLine="709"/>
-        <w:rPr>
-          <w:rFonts w:ascii="Arial" w:hAnsi="Arial"/>
-        </w:rPr>
-      </w:pPr>
-      <w:r>
-        <w:rPr>
-          <w:rFonts w:ascii="Arial" w:hAnsi="Arial"/>
-        </w:rPr>
-        <w:t>Redução de abandono de carrinho de compra devido a lentidão.</w:t>
-      </w:r>
-    </w:p>
-    <w:p>
-      <w:pPr>
-        <w:rPr>
-          <w:rFonts w:ascii="Arial" w:hAnsi="Arial"/>
-        </w:rPr>
-      </w:pPr>
-    </w:p>
-    <w:p>
-      <w:pPr>
-        <w:pStyle w:val="Ttulo2"/>
-      </w:pPr>
-      <w:bookmarkStart w:id="40" w:name="_Toc200714222"/>
-      <w:r>
-        <w:t>RNF004 – Capacidade de Usuários Concorrentes</w:t>
-      </w:r>
-      <w:bookmarkEnd w:id="40"/>
-    </w:p>
-    <w:p>
-      <w:pPr>
-        <w:spacing w:after="0" w:line="360" w:lineRule="auto"/>
-        <w:ind w:firstLine="709"/>
-        <w:rPr>
-          <w:rFonts w:ascii="Arial" w:hAnsi="Arial"/>
-        </w:rPr>
-      </w:pPr>
-      <w:r>
-        <w:rPr>
-          <w:rFonts w:ascii="Arial" w:hAnsi="Arial"/>
-        </w:rPr>
-        <w:t>Descrição: O sistema deve ser capaz de suportar 500 usuários simultâneos realizando operações de consulta (pesquisa, visualização de sessões) e 100 usuários simultâneos realizando operações de compra de ingressos, sem degradação perceptível no tempo de resposta ou funcionalidade.</w:t>
-      </w:r>
-    </w:p>
-    <w:p>
-      <w:pPr>
-        <w:spacing w:after="0" w:line="360" w:lineRule="auto"/>
-        <w:ind w:firstLine="709"/>
-        <w:rPr>
-          <w:rFonts w:ascii="Arial" w:hAnsi="Arial"/>
-        </w:rPr>
-      </w:pPr>
-      <w:r>
-        <w:rPr>
-          <w:rFonts w:ascii="Arial" w:hAnsi="Arial"/>
-        </w:rPr>
-        <w:t>Prioridade: Alta</w:t>
-      </w:r>
-    </w:p>
-    <w:p>
-      <w:pPr>
-        <w:spacing w:after="0" w:line="360" w:lineRule="auto"/>
-        <w:ind w:firstLine="709"/>
-        <w:rPr>
-          <w:rFonts w:ascii="Arial" w:hAnsi="Arial"/>
-        </w:rPr>
-      </w:pPr>
-      <w:r>
-        <w:rPr>
-          <w:rFonts w:ascii="Arial" w:hAnsi="Arial"/>
-        </w:rPr>
-        <w:t>Entrada:</w:t>
-      </w:r>
-    </w:p>
-    <w:p>
-      <w:pPr>
-        <w:pStyle w:val="PargrafodaLista"/>
-        <w:numPr>
-          <w:ilvl w:val="0"/>
-          <w:numId w:val="53"/>
-        </w:numPr>
-        <w:spacing w:after="0" w:line="360" w:lineRule="auto"/>
-        <w:ind w:left="0" w:firstLine="709"/>
-        <w:rPr>
-          <w:rFonts w:ascii="Arial" w:hAnsi="Arial"/>
-        </w:rPr>
-      </w:pPr>
-      <w:r>
-        <w:rPr>
-          <w:rFonts w:ascii="Arial" w:hAnsi="Arial"/>
-        </w:rPr>
-        <w:t>Simulações de carga com 500 usuários de consulta e 100 usuários de compra.</w:t>
-      </w:r>
-    </w:p>
-    <w:p>
-      <w:pPr>
-        <w:pStyle w:val="PargrafodaLista"/>
-        <w:numPr>
-          <w:ilvl w:val="0"/>
-          <w:numId w:val="54"/>
-        </w:numPr>
-        <w:spacing w:after="0" w:line="360" w:lineRule="auto"/>
-        <w:ind w:left="0" w:firstLine="709"/>
-        <w:rPr>
-          <w:rFonts w:ascii="Arial" w:hAnsi="Arial"/>
-        </w:rPr>
-      </w:pPr>
-      <w:r>
-        <w:rPr>
-          <w:rFonts w:ascii="Arial" w:hAnsi="Arial"/>
-        </w:rPr>
-        <w:t>Métricas de utilização de CPU, memória, I/O de disco e conexões de rede dos servidores.</w:t>
-      </w:r>
-    </w:p>
-    <w:p>
-      <w:pPr>
-        <w:pStyle w:val="PargrafodaLista"/>
-        <w:numPr>
-          <w:ilvl w:val="0"/>
-          <w:numId w:val="54"/>
-        </w:numPr>
-        <w:spacing w:after="0" w:line="360" w:lineRule="auto"/>
-        <w:ind w:left="0" w:firstLine="709"/>
-        <w:rPr>
-          <w:rFonts w:ascii="Arial" w:hAnsi="Arial"/>
-        </w:rPr>
-      </w:pPr>
-      <w:r>
-        <w:rPr>
-          <w:rFonts w:ascii="Arial" w:hAnsi="Arial"/>
-        </w:rPr>
-        <w:t xml:space="preserve">Tempo de resposta médio e percentual de erros sob carga. </w:t>
-      </w:r>
-    </w:p>
-    <w:p>
-      <w:pPr>
-        <w:spacing w:after="0" w:line="360" w:lineRule="auto"/>
-        <w:ind w:firstLine="709"/>
-        <w:rPr>
-          <w:rFonts w:ascii="Arial" w:hAnsi="Arial"/>
-        </w:rPr>
-      </w:pPr>
-      <w:r>
-        <w:rPr>
-          <w:rFonts w:ascii="Arial" w:hAnsi="Arial"/>
-        </w:rPr>
-        <w:lastRenderedPageBreak/>
-        <w:t>Processamento:</w:t>
-      </w:r>
-    </w:p>
-    <w:p>
-      <w:pPr>
-        <w:pStyle w:val="PargrafodaLista"/>
-        <w:numPr>
-          <w:ilvl w:val="0"/>
-          <w:numId w:val="55"/>
-        </w:numPr>
-        <w:spacing w:after="0" w:line="360" w:lineRule="auto"/>
-        <w:ind w:left="0" w:firstLine="709"/>
-        <w:rPr>
-          <w:rFonts w:ascii="Arial" w:hAnsi="Arial"/>
-        </w:rPr>
-      </w:pPr>
-      <w:r>
-        <w:rPr>
-          <w:rFonts w:ascii="Arial" w:hAnsi="Arial"/>
-        </w:rPr>
-        <w:t>Execução de testes de carga e estresse com perfis de usuário concorrentes.</w:t>
-      </w:r>
-    </w:p>
-    <w:p>
-      <w:pPr>
-        <w:pStyle w:val="PargrafodaLista"/>
-        <w:numPr>
-          <w:ilvl w:val="0"/>
-          <w:numId w:val="55"/>
-        </w:numPr>
-        <w:spacing w:after="0" w:line="360" w:lineRule="auto"/>
-        <w:ind w:left="0" w:firstLine="709"/>
-        <w:rPr>
-          <w:rFonts w:ascii="Arial" w:hAnsi="Arial"/>
-        </w:rPr>
-      </w:pPr>
-      <w:r>
-        <w:rPr>
-          <w:rFonts w:ascii="Arial" w:hAnsi="Arial"/>
-        </w:rPr>
-        <w:t>Otimização da arquitetura do sistema para escalabilidade horizontal (adicionar mais servidores).</w:t>
-      </w:r>
-    </w:p>
-    <w:p>
-      <w:pPr>
-        <w:pStyle w:val="PargrafodaLista"/>
-        <w:numPr>
-          <w:ilvl w:val="0"/>
-          <w:numId w:val="55"/>
-        </w:numPr>
-        <w:spacing w:after="0" w:line="360" w:lineRule="auto"/>
-        <w:ind w:left="0" w:firstLine="709"/>
-        <w:rPr>
-          <w:rFonts w:ascii="Arial" w:hAnsi="Arial"/>
-        </w:rPr>
-      </w:pPr>
-      <w:r>
-        <w:rPr>
-          <w:rFonts w:ascii="Arial" w:hAnsi="Arial"/>
-        </w:rPr>
-        <w:t>Configuração de pools de conexão de banco de dados e balanceadores de carga.</w:t>
-      </w:r>
-    </w:p>
-    <w:p>
-      <w:pPr>
-        <w:pStyle w:val="PargrafodaLista"/>
-        <w:numPr>
-          <w:ilvl w:val="0"/>
-          <w:numId w:val="55"/>
-        </w:numPr>
-        <w:spacing w:after="0" w:line="360" w:lineRule="auto"/>
-        <w:ind w:left="0" w:firstLine="709"/>
-        <w:rPr>
-          <w:rFonts w:ascii="Arial" w:hAnsi="Arial"/>
-        </w:rPr>
-      </w:pPr>
-      <w:r>
-        <w:rPr>
-          <w:rFonts w:ascii="Arial" w:hAnsi="Arial"/>
-        </w:rPr>
-        <w:t xml:space="preserve">Otimização de transações críticas para garantir atomicidade e consistência sob concorrência (ex: seleção de assentos). </w:t>
-      </w:r>
-    </w:p>
-    <w:p>
-      <w:pPr>
-        <w:spacing w:after="0" w:line="360" w:lineRule="auto"/>
-        <w:ind w:firstLine="709"/>
-        <w:rPr>
-          <w:rFonts w:ascii="Arial" w:hAnsi="Arial"/>
-        </w:rPr>
-      </w:pPr>
-      <w:r>
-        <w:rPr>
-          <w:rFonts w:ascii="Arial" w:hAnsi="Arial"/>
-        </w:rPr>
-        <w:t>Saída:</w:t>
-      </w:r>
-    </w:p>
-    <w:p>
-      <w:pPr>
-        <w:pStyle w:val="PargrafodaLista"/>
-        <w:numPr>
-          <w:ilvl w:val="0"/>
-          <w:numId w:val="56"/>
-        </w:numPr>
-        <w:spacing w:after="0" w:line="360" w:lineRule="auto"/>
-        <w:ind w:left="0" w:firstLine="709"/>
-        <w:rPr>
-          <w:rFonts w:ascii="Arial" w:hAnsi="Arial"/>
-        </w:rPr>
-      </w:pPr>
-      <w:r>
-        <w:rPr>
-          <w:rFonts w:ascii="Arial" w:hAnsi="Arial"/>
-        </w:rPr>
-        <w:t>Tempos de resposta dentro dos limites estabelecidos (RNF003) sob a carga especificada.</w:t>
-      </w:r>
-    </w:p>
-    <w:p>
-      <w:pPr>
-        <w:pStyle w:val="PargrafodaLista"/>
-        <w:numPr>
-          <w:ilvl w:val="0"/>
-          <w:numId w:val="56"/>
-        </w:numPr>
-        <w:spacing w:after="0" w:line="360" w:lineRule="auto"/>
-        <w:ind w:left="0" w:firstLine="709"/>
-        <w:rPr>
-          <w:rFonts w:ascii="Arial" w:hAnsi="Arial"/>
-        </w:rPr>
-      </w:pPr>
-      <w:r>
-        <w:rPr>
-          <w:rFonts w:ascii="Arial" w:hAnsi="Arial"/>
-        </w:rPr>
-        <w:t>Utilização de recursos do servidor (CPU, memória) abaixo de 80% sob carga máxima.</w:t>
-      </w:r>
-    </w:p>
-    <w:p>
-      <w:pPr>
-        <w:pStyle w:val="PargrafodaLista"/>
-        <w:numPr>
-          <w:ilvl w:val="0"/>
-          <w:numId w:val="56"/>
-        </w:numPr>
-        <w:spacing w:after="0" w:line="360" w:lineRule="auto"/>
-        <w:ind w:left="0" w:firstLine="709"/>
-        <w:rPr>
-          <w:rFonts w:ascii="Arial" w:hAnsi="Arial"/>
-        </w:rPr>
-      </w:pPr>
-      <w:r>
-        <w:rPr>
-          <w:rFonts w:ascii="Arial" w:hAnsi="Arial"/>
-        </w:rPr>
-        <w:t xml:space="preserve">Taxa de erros de transação (ex: compra de assento duplo) próxima de zero. </w:t>
-      </w:r>
-    </w:p>
-    <w:p>
-      <w:pPr>
-        <w:spacing w:after="0" w:line="360" w:lineRule="auto"/>
-        <w:ind w:firstLine="709"/>
-        <w:rPr>
-          <w:rFonts w:ascii="Arial" w:hAnsi="Arial"/>
-        </w:rPr>
-      </w:pPr>
-      <w:r>
-        <w:rPr>
-          <w:rFonts w:ascii="Arial" w:hAnsi="Arial"/>
-        </w:rPr>
-        <w:t>Pós-condição:</w:t>
-      </w:r>
-    </w:p>
-    <w:p>
-      <w:pPr>
-        <w:pStyle w:val="PargrafodaLista"/>
-        <w:numPr>
-          <w:ilvl w:val="0"/>
-          <w:numId w:val="57"/>
-        </w:numPr>
-        <w:spacing w:after="0" w:line="360" w:lineRule="auto"/>
-        <w:ind w:left="0" w:firstLine="709"/>
-        <w:rPr>
-          <w:rFonts w:ascii="Arial" w:hAnsi="Arial"/>
-        </w:rPr>
-      </w:pPr>
-      <w:r>
-        <w:rPr>
-          <w:rFonts w:ascii="Arial" w:hAnsi="Arial"/>
-        </w:rPr>
-        <w:t>O sistema permanece estável e responsivo durante picos de demanda.</w:t>
-      </w:r>
-    </w:p>
-    <w:p>
-      <w:pPr>
-        <w:pStyle w:val="PargrafodaLista"/>
-        <w:numPr>
-          <w:ilvl w:val="0"/>
-          <w:numId w:val="57"/>
-        </w:numPr>
-        <w:spacing w:after="0" w:line="360" w:lineRule="auto"/>
-        <w:ind w:left="0" w:firstLine="709"/>
-        <w:rPr>
-          <w:rFonts w:ascii="Arial" w:hAnsi="Arial"/>
-        </w:rPr>
-      </w:pPr>
-      <w:r>
-        <w:rPr>
-          <w:rFonts w:ascii="Arial" w:hAnsi="Arial"/>
-        </w:rPr>
-        <w:t>A experiência de compra do usuário não é comprometida pela quantidade de acessos.</w:t>
-      </w:r>
-    </w:p>
-    <w:p>
-      <w:pPr>
-        <w:spacing w:after="0" w:line="360" w:lineRule="auto"/>
-        <w:rPr>
-          <w:rFonts w:ascii="Arial" w:hAnsi="Arial"/>
-          <w:b/>
-        </w:rPr>
-      </w:pPr>
-    </w:p>
-    <w:p>
-      <w:pPr>
-        <w:pStyle w:val="Ttulo2"/>
-      </w:pPr>
-      <w:bookmarkStart w:id="41" w:name="_Toc200714223"/>
-      <w:r>
-        <w:t>RNF005 – Disponibilidade do Sistema</w:t>
-      </w:r>
-      <w:bookmarkEnd w:id="41"/>
-    </w:p>
-    <w:p>
-      <w:pPr>
-        <w:spacing w:after="0" w:line="360" w:lineRule="auto"/>
-        <w:ind w:firstLine="709"/>
-        <w:rPr>
-          <w:rFonts w:ascii="Arial" w:hAnsi="Arial"/>
-        </w:rPr>
-      </w:pPr>
-      <w:r>
-        <w:rPr>
-          <w:rFonts w:ascii="Arial" w:hAnsi="Arial"/>
-        </w:rPr>
-        <w:t>Descrição: O sistema deve estar disponível para compra de ingressos e consulta de informações 99,9% do tempo, excluindo janelas de manutenção previamente agendadas e comunicadas.</w:t>
-      </w:r>
-    </w:p>
-    <w:p>
-      <w:pPr>
-        <w:spacing w:after="0" w:line="360" w:lineRule="auto"/>
-        <w:ind w:firstLine="709"/>
-        <w:rPr>
-          <w:rFonts w:ascii="Arial" w:hAnsi="Arial"/>
-        </w:rPr>
-      </w:pPr>
-      <w:r>
-        <w:rPr>
-          <w:rFonts w:ascii="Arial" w:hAnsi="Arial"/>
-        </w:rPr>
-        <w:t>Prioridade: Altíssima</w:t>
-      </w:r>
-    </w:p>
-    <w:p>
-      <w:pPr>
-        <w:spacing w:after="0" w:line="360" w:lineRule="auto"/>
-        <w:ind w:firstLine="709"/>
-        <w:rPr>
-          <w:rFonts w:ascii="Arial" w:hAnsi="Arial"/>
-        </w:rPr>
-      </w:pPr>
-      <w:r>
-        <w:rPr>
-          <w:rFonts w:ascii="Arial" w:hAnsi="Arial"/>
-        </w:rPr>
-        <w:t>Entrada:</w:t>
-      </w:r>
-    </w:p>
-    <w:p>
-      <w:pPr>
-        <w:pStyle w:val="PargrafodaLista"/>
-        <w:numPr>
-          <w:ilvl w:val="0"/>
-          <w:numId w:val="58"/>
-        </w:numPr>
-        <w:spacing w:after="0" w:line="360" w:lineRule="auto"/>
-        <w:ind w:left="0" w:firstLine="709"/>
-        <w:rPr>
-          <w:rFonts w:ascii="Arial" w:hAnsi="Arial"/>
-        </w:rPr>
-      </w:pPr>
-      <w:r>
-        <w:rPr>
-          <w:rFonts w:ascii="Arial" w:hAnsi="Arial"/>
-        </w:rPr>
-        <w:t>Logs de tempo de atividade (uptime) dos servidores de aplicação e banco de dados.</w:t>
-      </w:r>
-    </w:p>
-    <w:p>
-      <w:pPr>
-        <w:pStyle w:val="PargrafodaLista"/>
-        <w:numPr>
-          <w:ilvl w:val="0"/>
-          <w:numId w:val="58"/>
-        </w:numPr>
-        <w:spacing w:after="0" w:line="360" w:lineRule="auto"/>
-        <w:ind w:left="0" w:firstLine="709"/>
-        <w:rPr>
-          <w:rFonts w:ascii="Arial" w:hAnsi="Arial"/>
-        </w:rPr>
-      </w:pPr>
-      <w:r>
-        <w:rPr>
-          <w:rFonts w:ascii="Arial" w:hAnsi="Arial"/>
-        </w:rPr>
-        <w:t>Registros de interrupções de serviço e seus tempos de duração.</w:t>
-      </w:r>
-    </w:p>
-    <w:p>
-      <w:pPr>
-        <w:pStyle w:val="PargrafodaLista"/>
-        <w:numPr>
-          <w:ilvl w:val="0"/>
-          <w:numId w:val="58"/>
-        </w:numPr>
-        <w:spacing w:after="0" w:line="360" w:lineRule="auto"/>
-        <w:ind w:left="0" w:firstLine="709"/>
-        <w:rPr>
-          <w:rFonts w:ascii="Arial" w:hAnsi="Arial"/>
-        </w:rPr>
-      </w:pPr>
-      <w:r>
-        <w:rPr>
-          <w:rFonts w:ascii="Arial" w:hAnsi="Arial"/>
-        </w:rPr>
-        <w:t xml:space="preserve">Relatórios de falhas inesperadas do sistema. </w:t>
-      </w:r>
-    </w:p>
-    <w:p>
-      <w:pPr>
-        <w:spacing w:after="0" w:line="360" w:lineRule="auto"/>
-        <w:ind w:firstLine="709"/>
-        <w:rPr>
-          <w:rFonts w:ascii="Arial" w:hAnsi="Arial"/>
-        </w:rPr>
-      </w:pPr>
-      <w:r>
-        <w:rPr>
-          <w:rFonts w:ascii="Arial" w:hAnsi="Arial"/>
-        </w:rPr>
-        <w:t>Processamento:</w:t>
-      </w:r>
-    </w:p>
-    <w:p>
-      <w:pPr>
-        <w:pStyle w:val="PargrafodaLista"/>
-        <w:numPr>
-          <w:ilvl w:val="0"/>
-          <w:numId w:val="59"/>
-        </w:numPr>
-        <w:spacing w:after="0" w:line="360" w:lineRule="auto"/>
-        <w:ind w:left="0" w:firstLine="709"/>
-        <w:rPr>
-          <w:rFonts w:ascii="Arial" w:hAnsi="Arial"/>
-        </w:rPr>
-      </w:pPr>
-      <w:r>
-        <w:rPr>
-          <w:rFonts w:ascii="Arial" w:hAnsi="Arial"/>
-        </w:rPr>
-        <w:lastRenderedPageBreak/>
-        <w:t>Implementação de arquitetura de alta disponibilidade (redundância, clusters, failover).</w:t>
-      </w:r>
-    </w:p>
-    <w:p>
-      <w:pPr>
-        <w:pStyle w:val="PargrafodaLista"/>
-        <w:numPr>
-          <w:ilvl w:val="0"/>
-          <w:numId w:val="59"/>
-        </w:numPr>
-        <w:spacing w:after="0" w:line="360" w:lineRule="auto"/>
-        <w:ind w:left="0" w:firstLine="709"/>
-        <w:rPr>
-          <w:rFonts w:ascii="Arial" w:hAnsi="Arial"/>
-        </w:rPr>
-      </w:pPr>
-      <w:r>
-        <w:rPr>
-          <w:rFonts w:ascii="Arial" w:hAnsi="Arial"/>
-        </w:rPr>
-        <w:t>Monitoramento proativo 24/7 da infraestrutura e aplicação.</w:t>
-      </w:r>
-    </w:p>
-    <w:p>
-      <w:pPr>
-        <w:pStyle w:val="PargrafodaLista"/>
-        <w:numPr>
-          <w:ilvl w:val="0"/>
-          <w:numId w:val="59"/>
-        </w:numPr>
-        <w:spacing w:after="0" w:line="360" w:lineRule="auto"/>
-        <w:ind w:left="0" w:firstLine="709"/>
-        <w:rPr>
-          <w:rFonts w:ascii="Arial" w:hAnsi="Arial"/>
-        </w:rPr>
-      </w:pPr>
-      <w:r>
-        <w:rPr>
-          <w:rFonts w:ascii="Arial" w:hAnsi="Arial"/>
-        </w:rPr>
-        <w:t>Execução de backups regulares e testados do banco de dados (diários, diferenciais).</w:t>
-      </w:r>
-    </w:p>
-    <w:p>
-      <w:pPr>
-        <w:pStyle w:val="PargrafodaLista"/>
-        <w:numPr>
-          <w:ilvl w:val="0"/>
-          <w:numId w:val="59"/>
-        </w:numPr>
-        <w:spacing w:after="0" w:line="360" w:lineRule="auto"/>
-        <w:ind w:left="0" w:firstLine="709"/>
-        <w:rPr>
-          <w:rFonts w:ascii="Arial" w:hAnsi="Arial"/>
-        </w:rPr>
-      </w:pPr>
-      <w:r>
-        <w:rPr>
-          <w:rFonts w:ascii="Arial" w:hAnsi="Arial"/>
-        </w:rPr>
-        <w:t>Manutenção de um plano de recuperação de desastres (DRP) testado e atualizado.</w:t>
-      </w:r>
-    </w:p>
-    <w:p>
-      <w:pPr>
-        <w:pStyle w:val="PargrafodaLista"/>
-        <w:numPr>
-          <w:ilvl w:val="0"/>
-          <w:numId w:val="59"/>
-        </w:numPr>
-        <w:spacing w:after="0" w:line="360" w:lineRule="auto"/>
-        <w:ind w:left="0" w:firstLine="709"/>
-        <w:rPr>
-          <w:rFonts w:ascii="Arial" w:hAnsi="Arial"/>
-        </w:rPr>
-      </w:pPr>
-      <w:r>
-        <w:rPr>
-          <w:rFonts w:ascii="Arial" w:hAnsi="Arial"/>
-        </w:rPr>
-        <w:t xml:space="preserve">Aplicação de atualizações e patches com estratégia de zero downtime ou downtime mínimo. </w:t>
-      </w:r>
-    </w:p>
-    <w:p>
-      <w:pPr>
-        <w:spacing w:after="0" w:line="360" w:lineRule="auto"/>
-        <w:ind w:firstLine="709"/>
-        <w:rPr>
-          <w:rFonts w:ascii="Arial" w:hAnsi="Arial"/>
-        </w:rPr>
-      </w:pPr>
-      <w:r>
-        <w:rPr>
-          <w:rFonts w:ascii="Arial" w:hAnsi="Arial"/>
-        </w:rPr>
-        <w:t>Saída:</w:t>
-      </w:r>
-    </w:p>
-    <w:p>
-      <w:pPr>
-        <w:pStyle w:val="PargrafodaLista"/>
-        <w:numPr>
-          <w:ilvl w:val="0"/>
           <w:numId w:val="60"/>
         </w:numPr>
         <w:spacing w:after="0" w:line="360" w:lineRule="auto"/>
@@ -11004,11 +10110,19 @@
           <w:rFonts w:ascii="Arial" w:hAnsi="Arial"/>
         </w:rPr>
       </w:pPr>
-      <w:r>
-        <w:rPr>
-          <w:rFonts w:ascii="Arial" w:hAnsi="Arial"/>
-        </w:rPr>
-        <w:t>Uptime mensal registrado de no mínimo 99,9%.</w:t>
+      <w:proofErr w:type="spellStart"/>
+      <w:r>
+        <w:rPr>
+          <w:rFonts w:ascii="Arial" w:hAnsi="Arial"/>
+        </w:rPr>
+        <w:t>Uptime</w:t>
+      </w:r>
+      <w:proofErr w:type="spellEnd"/>
+      <w:r>
+        <w:rPr>
+          <w:rFonts w:ascii="Arial" w:hAnsi="Arial"/>
+        </w:rPr>
+        <w:t xml:space="preserve"> mensal registrado de no mínimo 99,9%.</w:t>
       </w:r>
     </w:p>
     <w:p>
@@ -11152,14 +10266,12 @@
         <w:pStyle w:val="Ttulo1"/>
         <w:spacing w:before="0" w:line="360" w:lineRule="auto"/>
       </w:pPr>
-      <w:bookmarkStart w:id="42" w:name="_Toc200714224"/>
+      <w:bookmarkStart w:id="23" w:name="_Toc200720962"/>
       <w:r>
         <w:lastRenderedPageBreak/>
         <w:t>3 MODELAGEM</w:t>
       </w:r>
-      <w:bookmarkStart w:id="43" w:name="_GoBack"/>
-      <w:bookmarkEnd w:id="42"/>
-      <w:bookmarkEnd w:id="43"/>
+      <w:bookmarkEnd w:id="23"/>
     </w:p>
     <w:p>
       <w:pPr>
@@ -11195,11 +10307,11 @@
       <w:pPr>
         <w:pStyle w:val="Ttulo2"/>
       </w:pPr>
-      <w:bookmarkStart w:id="44" w:name="_Toc200714225"/>
+      <w:bookmarkStart w:id="24" w:name="_Toc200720963"/>
       <w:r>
         <w:t>3.1 Diagrama de Classe</w:t>
       </w:r>
-      <w:bookmarkEnd w:id="44"/>
+      <w:bookmarkEnd w:id="24"/>
     </w:p>
     <w:p>
       <w:pPr>
@@ -11300,7 +10412,7 @@
           <w:lang w:eastAsia="pt-BR"/>
         </w:rPr>
         <w:drawing>
-          <wp:inline distT="0" distB="0" distL="0" distR="0" wp14:anchorId="759C419D" wp14:editId="068E0A9E">
+          <wp:inline distT="0" distB="0" distL="0" distR="0" wp14:anchorId="209C6E58" wp14:editId="2C41DC12">
             <wp:extent cx="4451350" cy="3441700"/>
             <wp:effectExtent l="0" t="0" r="6350" b="6350"/>
             <wp:docPr id="7" name="Imagem 7"/>
@@ -11357,24 +10469,14 @@
       <w:r>
         <w:t xml:space="preserve">Figura </w:t>
       </w:r>
-      <w:r>
-        <w:fldChar w:fldCharType="begin"/>
-      </w:r>
-      <w:r>
-        <w:instrText xml:space="preserve"> SEQ Figura \* ARABIC </w:instrText>
-      </w:r>
-      <w:r>
-        <w:fldChar w:fldCharType="separate"/>
-      </w:r>
-      <w:r>
-        <w:rPr>
-          <w:noProof/>
-        </w:rPr>
-        <w:t>1</w:t>
-      </w:r>
-      <w:r>
-        <w:fldChar w:fldCharType="end"/>
-      </w:r>
+      <w:fldSimple w:instr=" SEQ Figura \* ARABIC ">
+        <w:r>
+          <w:rPr>
+            <w:noProof/>
+          </w:rPr>
+          <w:t>1</w:t>
+        </w:r>
+      </w:fldSimple>
       <w:r>
         <w:t xml:space="preserve"> - Diagrama de Classe</w:t>
       </w:r>
@@ -11384,11 +10486,11 @@
       <w:pPr>
         <w:pStyle w:val="Ttulo2"/>
       </w:pPr>
-      <w:bookmarkStart w:id="45" w:name="_Toc200714226"/>
+      <w:bookmarkStart w:id="25" w:name="_Toc200720964"/>
       <w:r>
         <w:t>3.2 Diagrama de Entidade Relacionamento (DER)</w:t>
       </w:r>
-      <w:bookmarkEnd w:id="45"/>
+      <w:bookmarkEnd w:id="25"/>
     </w:p>
     <w:p>
       <w:pPr>
@@ -11591,24 +10693,14 @@
       <w:r>
         <w:t xml:space="preserve">Figura </w:t>
       </w:r>
-      <w:r>
-        <w:fldChar w:fldCharType="begin"/>
-      </w:r>
-      <w:r>
-        <w:instrText xml:space="preserve"> SEQ Figura \* ARABIC </w:instrText>
-      </w:r>
-      <w:r>
-        <w:fldChar w:fldCharType="separate"/>
-      </w:r>
-      <w:r>
-        <w:rPr>
-          <w:noProof/>
-        </w:rPr>
-        <w:t>2</w:t>
-      </w:r>
-      <w:r>
-        <w:fldChar w:fldCharType="end"/>
-      </w:r>
+      <w:fldSimple w:instr=" SEQ Figura \* ARABIC ">
+        <w:r>
+          <w:rPr>
+            <w:noProof/>
+          </w:rPr>
+          <w:t>2</w:t>
+        </w:r>
+      </w:fldSimple>
       <w:r>
         <w:t xml:space="preserve"> - Diagrama Entidade Relacionamento (DER)</w:t>
       </w:r>
@@ -18595,6 +17687,27 @@
       <w:szCs w:val="26"/>
     </w:rPr>
   </w:style>
+  <w:style w:type="paragraph" w:styleId="Ttulo3">
+    <w:name w:val="heading 3"/>
+    <w:basedOn w:val="Normal"/>
+    <w:next w:val="Normal"/>
+    <w:link w:val="Ttulo3Char"/>
+    <w:autoRedefine/>
+    <w:uiPriority w:val="9"/>
+    <w:unhideWhenUsed/>
+    <w:qFormat/>
+    <w:rsid w:val="00154AFA"/>
+    <w:pPr>
+      <w:keepNext/>
+      <w:keepLines/>
+      <w:spacing w:after="0" w:line="360" w:lineRule="auto"/>
+      <w:outlineLvl w:val="2"/>
+    </w:pPr>
+    <w:rPr>
+      <w:rFonts w:ascii="Arial" w:eastAsiaTheme="majorEastAsia" w:hAnsi="Arial" w:cstheme="majorBidi"/>
+      <w:b/>
+    </w:rPr>
+  </w:style>
   <w:style w:type="character" w:default="1" w:styleId="Fontepargpadro">
     <w:name w:val="Default Paragraph Font"/>
     <w:uiPriority w:val="1"/>
@@ -18759,6 +17872,32 @@
       <w:sz w:val="56"/>
       <w:szCs w:val="56"/>
     </w:rPr>
+  </w:style>
+  <w:style w:type="character" w:customStyle="1" w:styleId="Ttulo3Char">
+    <w:name w:val="Título 3 Char"/>
+    <w:basedOn w:val="Fontepargpadro"/>
+    <w:link w:val="Ttulo3"/>
+    <w:uiPriority w:val="9"/>
+    <w:rsid w:val="00154AFA"/>
+    <w:rPr>
+      <w:rFonts w:ascii="Arial" w:eastAsiaTheme="majorEastAsia" w:hAnsi="Arial" w:cstheme="majorBidi"/>
+      <w:b/>
+      <w:sz w:val="24"/>
+      <w:szCs w:val="24"/>
+    </w:rPr>
+  </w:style>
+  <w:style w:type="paragraph" w:styleId="Sumrio3">
+    <w:name w:val="toc 3"/>
+    <w:basedOn w:val="Normal"/>
+    <w:next w:val="Normal"/>
+    <w:autoRedefine/>
+    <w:uiPriority w:val="39"/>
+    <w:unhideWhenUsed/>
+    <w:rsid w:val="00716E75"/>
+    <w:pPr>
+      <w:spacing w:after="100"/>
+      <w:ind w:left="480"/>
+    </w:pPr>
   </w:style>
 </w:styles>
 </file>
@@ -19029,7 +18168,7 @@
 </file>
 
 <file path=customXml/itemProps1.xml><?xml version="1.0" encoding="utf-8"?>
-<ds:datastoreItem xmlns:ds="http://schemas.openxmlformats.org/officeDocument/2006/customXml" ds:itemID="{BFF2F057-D75A-4862-ADBB-E58C7424B406}">
+<ds:datastoreItem xmlns:ds="http://schemas.openxmlformats.org/officeDocument/2006/customXml" ds:itemID="{033C4ED3-03CC-43E1-B9EB-CF29C4F32BE2}">
   <ds:schemaRefs>
     <ds:schemaRef ds:uri="http://schemas.openxmlformats.org/officeDocument/2006/bibliography"/>
   </ds:schemaRefs>

--- a/docs/CinePop - documentação.docx
+++ b/docs/CinePop - documentação.docx
@@ -388,11 +388,11 @@
         <w:t>2025</w:t>
       </w:r>
     </w:p>
-    <w:bookmarkStart w:id="0" w:name="_Toc200720954" w:displacedByCustomXml="next"/>
-    <w:bookmarkStart w:id="1" w:name="_Toc193875560" w:displacedByCustomXml="next"/>
-    <w:bookmarkStart w:id="2" w:name="_Toc193870840" w:displacedByCustomXml="next"/>
-    <w:bookmarkStart w:id="3" w:name="_Toc193467394" w:displacedByCustomXml="next"/>
-    <w:bookmarkStart w:id="4" w:name="_Toc192662052" w:displacedByCustomXml="next"/>
+    <w:bookmarkStart w:id="0" w:name="_Toc212629858" w:displacedByCustomXml="next"/>
+    <w:bookmarkStart w:id="1" w:name="_Toc192662052" w:displacedByCustomXml="next"/>
+    <w:bookmarkStart w:id="2" w:name="_Toc193467394" w:displacedByCustomXml="next"/>
+    <w:bookmarkStart w:id="3" w:name="_Toc193870840" w:displacedByCustomXml="next"/>
+    <w:bookmarkStart w:id="4" w:name="_Toc193875560" w:displacedByCustomXml="next"/>
     <w:sdt>
       <w:sdtPr>
         <w:rPr>
@@ -430,11 +430,11 @@
               <w:tab w:val="right" w:leader="dot" w:pos="9061"/>
             </w:tabs>
             <w:rPr>
-              <w:rFonts w:ascii="Arial" w:eastAsiaTheme="minorEastAsia" w:hAnsi="Arial"/>
+              <w:rFonts w:asciiTheme="minorHAnsi" w:eastAsiaTheme="minorEastAsia" w:hAnsiTheme="minorHAnsi" w:cstheme="minorBidi"/>
               <w:noProof/>
-              <w:sz w:val="22"/>
-              <w:szCs w:val="22"/>
+              <w:kern w:val="2"/>
               <w:lang w:eastAsia="pt-BR"/>
+              <w14:ligatures w14:val="standardContextual"/>
             </w:rPr>
           </w:pPr>
           <w:r>
@@ -455,18 +455,16 @@
             </w:rPr>
             <w:fldChar w:fldCharType="separate"/>
           </w:r>
-          <w:hyperlink w:anchor="_Toc200720954" w:history="1">
+          <w:hyperlink w:anchor="_Toc212629858" w:history="1">
             <w:r>
               <w:rPr>
                 <w:rStyle w:val="Hyperlink"/>
-                <w:rFonts w:ascii="Arial" w:hAnsi="Arial"/>
                 <w:noProof/>
               </w:rPr>
               <w:t>Sumário</w:t>
             </w:r>
             <w:r>
               <w:rPr>
-                <w:rFonts w:ascii="Arial" w:hAnsi="Arial"/>
                 <w:noProof/>
                 <w:webHidden/>
               </w:rPr>
@@ -474,7 +472,6 @@
             </w:r>
             <w:r>
               <w:rPr>
-                <w:rFonts w:ascii="Arial" w:hAnsi="Arial"/>
                 <w:noProof/>
                 <w:webHidden/>
               </w:rPr>
@@ -482,22 +479,19 @@
             </w:r>
             <w:r>
               <w:rPr>
-                <w:rFonts w:ascii="Arial" w:hAnsi="Arial"/>
                 <w:noProof/>
                 <w:webHidden/>
               </w:rPr>
-              <w:instrText xml:space="preserve"> PAGEREF _Toc200720954 \h </w:instrText>
-            </w:r>
-            <w:r>
-              <w:rPr>
-                <w:rFonts w:ascii="Arial" w:hAnsi="Arial"/>
+              <w:instrText xml:space="preserve"> PAGEREF _Toc212629858 \h </w:instrText>
+            </w:r>
+            <w:r>
+              <w:rPr>
                 <w:noProof/>
                 <w:webHidden/>
               </w:rPr>
             </w:r>
             <w:r>
               <w:rPr>
-                <w:rFonts w:ascii="Arial" w:hAnsi="Arial"/>
                 <w:noProof/>
                 <w:webHidden/>
               </w:rPr>
@@ -505,7 +499,6 @@
             </w:r>
             <w:r>
               <w:rPr>
-                <w:rFonts w:ascii="Arial" w:hAnsi="Arial"/>
                 <w:noProof/>
                 <w:webHidden/>
               </w:rPr>
@@ -513,7 +506,6 @@
             </w:r>
             <w:r>
               <w:rPr>
-                <w:rFonts w:ascii="Arial" w:hAnsi="Arial"/>
                 <w:noProof/>
                 <w:webHidden/>
               </w:rPr>
@@ -528,25 +520,24 @@
               <w:tab w:val="right" w:leader="dot" w:pos="9061"/>
             </w:tabs>
             <w:rPr>
-              <w:rFonts w:ascii="Arial" w:eastAsiaTheme="minorEastAsia" w:hAnsi="Arial"/>
+              <w:rFonts w:asciiTheme="minorHAnsi" w:eastAsiaTheme="minorEastAsia" w:hAnsiTheme="minorHAnsi" w:cstheme="minorBidi"/>
               <w:noProof/>
-              <w:sz w:val="22"/>
-              <w:szCs w:val="22"/>
+              <w:kern w:val="2"/>
               <w:lang w:eastAsia="pt-BR"/>
+              <w14:ligatures w14:val="standardContextual"/>
             </w:rPr>
           </w:pPr>
-          <w:hyperlink w:anchor="_Toc200720955" w:history="1">
+          <w:hyperlink w:anchor="_Toc212629859" w:history="1">
             <w:r>
               <w:rPr>
                 <w:rStyle w:val="Hyperlink"/>
-                <w:rFonts w:ascii="Arial" w:eastAsia="Arial" w:hAnsi="Arial"/>
+                <w:rFonts w:eastAsia="Arial"/>
                 <w:noProof/>
               </w:rPr>
               <w:t>1 BENCHMARKING</w:t>
             </w:r>
             <w:r>
               <w:rPr>
-                <w:rFonts w:ascii="Arial" w:hAnsi="Arial"/>
                 <w:noProof/>
                 <w:webHidden/>
               </w:rPr>
@@ -554,7 +545,6 @@
             </w:r>
             <w:r>
               <w:rPr>
-                <w:rFonts w:ascii="Arial" w:hAnsi="Arial"/>
                 <w:noProof/>
                 <w:webHidden/>
               </w:rPr>
@@ -562,22 +552,19 @@
             </w:r>
             <w:r>
               <w:rPr>
-                <w:rFonts w:ascii="Arial" w:hAnsi="Arial"/>
                 <w:noProof/>
                 <w:webHidden/>
               </w:rPr>
-              <w:instrText xml:space="preserve"> PAGEREF _Toc200720955 \h </w:instrText>
-            </w:r>
-            <w:r>
-              <w:rPr>
-                <w:rFonts w:ascii="Arial" w:hAnsi="Arial"/>
+              <w:instrText xml:space="preserve"> PAGEREF _Toc212629859 \h </w:instrText>
+            </w:r>
+            <w:r>
+              <w:rPr>
                 <w:noProof/>
                 <w:webHidden/>
               </w:rPr>
             </w:r>
             <w:r>
               <w:rPr>
-                <w:rFonts w:ascii="Arial" w:hAnsi="Arial"/>
                 <w:noProof/>
                 <w:webHidden/>
               </w:rPr>
@@ -585,15 +572,13 @@
             </w:r>
             <w:r>
               <w:rPr>
-                <w:rFonts w:ascii="Arial" w:hAnsi="Arial"/>
                 <w:noProof/>
                 <w:webHidden/>
               </w:rPr>
-              <w:t>3</w:t>
-            </w:r>
-            <w:r>
-              <w:rPr>
-                <w:rFonts w:ascii="Arial" w:hAnsi="Arial"/>
+              <w:t>1</w:t>
+            </w:r>
+            <w:r>
+              <w:rPr>
                 <w:noProof/>
                 <w:webHidden/>
               </w:rPr>
@@ -608,25 +593,23 @@
               <w:tab w:val="right" w:leader="dot" w:pos="9061"/>
             </w:tabs>
             <w:rPr>
-              <w:rFonts w:ascii="Arial" w:eastAsiaTheme="minorEastAsia" w:hAnsi="Arial"/>
+              <w:rFonts w:asciiTheme="minorHAnsi" w:eastAsiaTheme="minorEastAsia" w:hAnsiTheme="minorHAnsi" w:cstheme="minorBidi"/>
               <w:noProof/>
-              <w:sz w:val="22"/>
-              <w:szCs w:val="22"/>
+              <w:kern w:val="2"/>
               <w:lang w:eastAsia="pt-BR"/>
+              <w14:ligatures w14:val="standardContextual"/>
             </w:rPr>
           </w:pPr>
-          <w:hyperlink w:anchor="_Toc200720956" w:history="1">
+          <w:hyperlink w:anchor="_Toc212629860" w:history="1">
             <w:r>
               <w:rPr>
                 <w:rStyle w:val="Hyperlink"/>
-                <w:rFonts w:ascii="Arial" w:hAnsi="Arial"/>
                 <w:noProof/>
               </w:rPr>
               <w:t>1.1 Objetivo</w:t>
             </w:r>
             <w:r>
               <w:rPr>
-                <w:rFonts w:ascii="Arial" w:hAnsi="Arial"/>
                 <w:noProof/>
                 <w:webHidden/>
               </w:rPr>
@@ -634,7 +617,6 @@
             </w:r>
             <w:r>
               <w:rPr>
-                <w:rFonts w:ascii="Arial" w:hAnsi="Arial"/>
                 <w:noProof/>
                 <w:webHidden/>
               </w:rPr>
@@ -642,22 +624,19 @@
             </w:r>
             <w:r>
               <w:rPr>
-                <w:rFonts w:ascii="Arial" w:hAnsi="Arial"/>
                 <w:noProof/>
                 <w:webHidden/>
               </w:rPr>
-              <w:instrText xml:space="preserve"> PAGEREF _Toc200720956 \h </w:instrText>
-            </w:r>
-            <w:r>
-              <w:rPr>
-                <w:rFonts w:ascii="Arial" w:hAnsi="Arial"/>
+              <w:instrText xml:space="preserve"> PAGEREF _Toc212629860 \h </w:instrText>
+            </w:r>
+            <w:r>
+              <w:rPr>
                 <w:noProof/>
                 <w:webHidden/>
               </w:rPr>
             </w:r>
             <w:r>
               <w:rPr>
-                <w:rFonts w:ascii="Arial" w:hAnsi="Arial"/>
                 <w:noProof/>
                 <w:webHidden/>
               </w:rPr>
@@ -665,15 +644,13 @@
             </w:r>
             <w:r>
               <w:rPr>
-                <w:rFonts w:ascii="Arial" w:hAnsi="Arial"/>
                 <w:noProof/>
                 <w:webHidden/>
               </w:rPr>
-              <w:t>3</w:t>
-            </w:r>
-            <w:r>
-              <w:rPr>
-                <w:rFonts w:ascii="Arial" w:hAnsi="Arial"/>
+              <w:t>1</w:t>
+            </w:r>
+            <w:r>
+              <w:rPr>
                 <w:noProof/>
                 <w:webHidden/>
               </w:rPr>
@@ -688,25 +665,23 @@
               <w:tab w:val="right" w:leader="dot" w:pos="9061"/>
             </w:tabs>
             <w:rPr>
-              <w:rFonts w:ascii="Arial" w:eastAsiaTheme="minorEastAsia" w:hAnsi="Arial"/>
+              <w:rFonts w:asciiTheme="minorHAnsi" w:eastAsiaTheme="minorEastAsia" w:hAnsiTheme="minorHAnsi" w:cstheme="minorBidi"/>
               <w:noProof/>
-              <w:sz w:val="22"/>
-              <w:szCs w:val="22"/>
+              <w:kern w:val="2"/>
               <w:lang w:eastAsia="pt-BR"/>
+              <w14:ligatures w14:val="standardContextual"/>
             </w:rPr>
           </w:pPr>
-          <w:hyperlink w:anchor="_Toc200720957" w:history="1">
+          <w:hyperlink w:anchor="_Toc212629861" w:history="1">
             <w:r>
               <w:rPr>
                 <w:rStyle w:val="Hyperlink"/>
-                <w:rFonts w:ascii="Arial" w:hAnsi="Arial"/>
                 <w:noProof/>
               </w:rPr>
               <w:t>1.2 Dados coletados</w:t>
             </w:r>
             <w:r>
               <w:rPr>
-                <w:rFonts w:ascii="Arial" w:hAnsi="Arial"/>
                 <w:noProof/>
                 <w:webHidden/>
               </w:rPr>
@@ -714,7 +689,6 @@
             </w:r>
             <w:r>
               <w:rPr>
-                <w:rFonts w:ascii="Arial" w:hAnsi="Arial"/>
                 <w:noProof/>
                 <w:webHidden/>
               </w:rPr>
@@ -722,22 +696,19 @@
             </w:r>
             <w:r>
               <w:rPr>
-                <w:rFonts w:ascii="Arial" w:hAnsi="Arial"/>
                 <w:noProof/>
                 <w:webHidden/>
               </w:rPr>
-              <w:instrText xml:space="preserve"> PAGEREF _Toc200720957 \h </w:instrText>
-            </w:r>
-            <w:r>
-              <w:rPr>
-                <w:rFonts w:ascii="Arial" w:hAnsi="Arial"/>
+              <w:instrText xml:space="preserve"> PAGEREF _Toc212629861 \h </w:instrText>
+            </w:r>
+            <w:r>
+              <w:rPr>
                 <w:noProof/>
                 <w:webHidden/>
               </w:rPr>
             </w:r>
             <w:r>
               <w:rPr>
-                <w:rFonts w:ascii="Arial" w:hAnsi="Arial"/>
                 <w:noProof/>
                 <w:webHidden/>
               </w:rPr>
@@ -745,15 +716,13 @@
             </w:r>
             <w:r>
               <w:rPr>
-                <w:rFonts w:ascii="Arial" w:hAnsi="Arial"/>
                 <w:noProof/>
                 <w:webHidden/>
               </w:rPr>
-              <w:t>3</w:t>
-            </w:r>
-            <w:r>
-              <w:rPr>
-                <w:rFonts w:ascii="Arial" w:hAnsi="Arial"/>
+              <w:t>1</w:t>
+            </w:r>
+            <w:r>
+              <w:rPr>
                 <w:noProof/>
                 <w:webHidden/>
               </w:rPr>
@@ -768,25 +737,23 @@
               <w:tab w:val="right" w:leader="dot" w:pos="9061"/>
             </w:tabs>
             <w:rPr>
-              <w:rFonts w:ascii="Arial" w:eastAsiaTheme="minorEastAsia" w:hAnsi="Arial"/>
+              <w:rFonts w:asciiTheme="minorHAnsi" w:eastAsiaTheme="minorEastAsia" w:hAnsiTheme="minorHAnsi" w:cstheme="minorBidi"/>
               <w:noProof/>
-              <w:sz w:val="22"/>
-              <w:szCs w:val="22"/>
+              <w:kern w:val="2"/>
               <w:lang w:eastAsia="pt-BR"/>
+              <w14:ligatures w14:val="standardContextual"/>
             </w:rPr>
           </w:pPr>
-          <w:hyperlink w:anchor="_Toc200720958" w:history="1">
+          <w:hyperlink w:anchor="_Toc212629862" w:history="1">
             <w:r>
               <w:rPr>
                 <w:rStyle w:val="Hyperlink"/>
-                <w:rFonts w:ascii="Arial" w:hAnsi="Arial"/>
                 <w:noProof/>
               </w:rPr>
               <w:t>1.3 Resultado</w:t>
             </w:r>
             <w:r>
               <w:rPr>
-                <w:rFonts w:ascii="Arial" w:hAnsi="Arial"/>
                 <w:noProof/>
                 <w:webHidden/>
               </w:rPr>
@@ -794,7 +761,6 @@
             </w:r>
             <w:r>
               <w:rPr>
-                <w:rFonts w:ascii="Arial" w:hAnsi="Arial"/>
                 <w:noProof/>
                 <w:webHidden/>
               </w:rPr>
@@ -802,22 +768,19 @@
             </w:r>
             <w:r>
               <w:rPr>
-                <w:rFonts w:ascii="Arial" w:hAnsi="Arial"/>
                 <w:noProof/>
                 <w:webHidden/>
               </w:rPr>
-              <w:instrText xml:space="preserve"> PAGEREF _Toc200720958 \h </w:instrText>
-            </w:r>
-            <w:r>
-              <w:rPr>
-                <w:rFonts w:ascii="Arial" w:hAnsi="Arial"/>
+              <w:instrText xml:space="preserve"> PAGEREF _Toc212629862 \h </w:instrText>
+            </w:r>
+            <w:r>
+              <w:rPr>
                 <w:noProof/>
                 <w:webHidden/>
               </w:rPr>
             </w:r>
             <w:r>
               <w:rPr>
-                <w:rFonts w:ascii="Arial" w:hAnsi="Arial"/>
                 <w:noProof/>
                 <w:webHidden/>
               </w:rPr>
@@ -825,15 +788,13 @@
             </w:r>
             <w:r>
               <w:rPr>
-                <w:rFonts w:ascii="Arial" w:hAnsi="Arial"/>
                 <w:noProof/>
                 <w:webHidden/>
               </w:rPr>
-              <w:t>5</w:t>
-            </w:r>
-            <w:r>
-              <w:rPr>
-                <w:rFonts w:ascii="Arial" w:hAnsi="Arial"/>
+              <w:t>3</w:t>
+            </w:r>
+            <w:r>
+              <w:rPr>
                 <w:noProof/>
                 <w:webHidden/>
               </w:rPr>
@@ -848,25 +809,23 @@
               <w:tab w:val="right" w:leader="dot" w:pos="9061"/>
             </w:tabs>
             <w:rPr>
-              <w:rFonts w:ascii="Arial" w:eastAsiaTheme="minorEastAsia" w:hAnsi="Arial"/>
+              <w:rFonts w:asciiTheme="minorHAnsi" w:eastAsiaTheme="minorEastAsia" w:hAnsiTheme="minorHAnsi" w:cstheme="minorBidi"/>
               <w:noProof/>
-              <w:sz w:val="22"/>
-              <w:szCs w:val="22"/>
+              <w:kern w:val="2"/>
               <w:lang w:eastAsia="pt-BR"/>
+              <w14:ligatures w14:val="standardContextual"/>
             </w:rPr>
           </w:pPr>
-          <w:hyperlink w:anchor="_Toc200720959" w:history="1">
+          <w:hyperlink w:anchor="_Toc212629863" w:history="1">
             <w:r>
               <w:rPr>
                 <w:rStyle w:val="Hyperlink"/>
-                <w:rFonts w:ascii="Arial" w:hAnsi="Arial"/>
                 <w:noProof/>
               </w:rPr>
               <w:t>2 REQUISITOS DO SISTEMA</w:t>
             </w:r>
             <w:r>
               <w:rPr>
-                <w:rFonts w:ascii="Arial" w:hAnsi="Arial"/>
                 <w:noProof/>
                 <w:webHidden/>
               </w:rPr>
@@ -874,7 +833,6 @@
             </w:r>
             <w:r>
               <w:rPr>
-                <w:rFonts w:ascii="Arial" w:hAnsi="Arial"/>
                 <w:noProof/>
                 <w:webHidden/>
               </w:rPr>
@@ -882,22 +840,19 @@
             </w:r>
             <w:r>
               <w:rPr>
-                <w:rFonts w:ascii="Arial" w:hAnsi="Arial"/>
                 <w:noProof/>
                 <w:webHidden/>
               </w:rPr>
-              <w:instrText xml:space="preserve"> PAGEREF _Toc200720959 \h </w:instrText>
-            </w:r>
-            <w:r>
-              <w:rPr>
-                <w:rFonts w:ascii="Arial" w:hAnsi="Arial"/>
+              <w:instrText xml:space="preserve"> PAGEREF _Toc212629863 \h </w:instrText>
+            </w:r>
+            <w:r>
+              <w:rPr>
                 <w:noProof/>
                 <w:webHidden/>
               </w:rPr>
             </w:r>
             <w:r>
               <w:rPr>
-                <w:rFonts w:ascii="Arial" w:hAnsi="Arial"/>
                 <w:noProof/>
                 <w:webHidden/>
               </w:rPr>
@@ -905,15 +860,13 @@
             </w:r>
             <w:r>
               <w:rPr>
-                <w:rFonts w:ascii="Arial" w:hAnsi="Arial"/>
                 <w:noProof/>
                 <w:webHidden/>
               </w:rPr>
-              <w:t>6</w:t>
-            </w:r>
-            <w:r>
-              <w:rPr>
-                <w:rFonts w:ascii="Arial" w:hAnsi="Arial"/>
+              <w:t>4</w:t>
+            </w:r>
+            <w:r>
+              <w:rPr>
                 <w:noProof/>
                 <w:webHidden/>
               </w:rPr>
@@ -928,25 +881,23 @@
               <w:tab w:val="right" w:leader="dot" w:pos="9061"/>
             </w:tabs>
             <w:rPr>
-              <w:rFonts w:ascii="Arial" w:eastAsiaTheme="minorEastAsia" w:hAnsi="Arial"/>
+              <w:rFonts w:asciiTheme="minorHAnsi" w:eastAsiaTheme="minorEastAsia" w:hAnsiTheme="minorHAnsi" w:cstheme="minorBidi"/>
               <w:noProof/>
-              <w:sz w:val="22"/>
-              <w:szCs w:val="22"/>
+              <w:kern w:val="2"/>
               <w:lang w:eastAsia="pt-BR"/>
+              <w14:ligatures w14:val="standardContextual"/>
             </w:rPr>
           </w:pPr>
-          <w:hyperlink w:anchor="_Toc200720960" w:history="1">
+          <w:hyperlink w:anchor="_Toc212629864" w:history="1">
             <w:r>
               <w:rPr>
                 <w:rStyle w:val="Hyperlink"/>
-                <w:rFonts w:ascii="Arial" w:hAnsi="Arial"/>
                 <w:noProof/>
               </w:rPr>
               <w:t>2.1 Requisitos Funcionais</w:t>
             </w:r>
             <w:r>
               <w:rPr>
-                <w:rFonts w:ascii="Arial" w:hAnsi="Arial"/>
                 <w:noProof/>
                 <w:webHidden/>
               </w:rPr>
@@ -954,7 +905,6 @@
             </w:r>
             <w:r>
               <w:rPr>
-                <w:rFonts w:ascii="Arial" w:hAnsi="Arial"/>
                 <w:noProof/>
                 <w:webHidden/>
               </w:rPr>
@@ -962,22 +912,19 @@
             </w:r>
             <w:r>
               <w:rPr>
-                <w:rFonts w:ascii="Arial" w:hAnsi="Arial"/>
                 <w:noProof/>
                 <w:webHidden/>
               </w:rPr>
-              <w:instrText xml:space="preserve"> PAGEREF _Toc200720960 \h </w:instrText>
-            </w:r>
-            <w:r>
-              <w:rPr>
-                <w:rFonts w:ascii="Arial" w:hAnsi="Arial"/>
+              <w:instrText xml:space="preserve"> PAGEREF _Toc212629864 \h </w:instrText>
+            </w:r>
+            <w:r>
+              <w:rPr>
                 <w:noProof/>
                 <w:webHidden/>
               </w:rPr>
             </w:r>
             <w:r>
               <w:rPr>
-                <w:rFonts w:ascii="Arial" w:hAnsi="Arial"/>
                 <w:noProof/>
                 <w:webHidden/>
               </w:rPr>
@@ -985,15 +932,13 @@
             </w:r>
             <w:r>
               <w:rPr>
-                <w:rFonts w:ascii="Arial" w:hAnsi="Arial"/>
                 <w:noProof/>
                 <w:webHidden/>
               </w:rPr>
-              <w:t>6</w:t>
-            </w:r>
-            <w:r>
-              <w:rPr>
-                <w:rFonts w:ascii="Arial" w:hAnsi="Arial"/>
+              <w:t>4</w:t>
+            </w:r>
+            <w:r>
+              <w:rPr>
                 <w:noProof/>
                 <w:webHidden/>
               </w:rPr>
@@ -1008,18 +953,17 @@
               <w:tab w:val="right" w:leader="dot" w:pos="9061"/>
             </w:tabs>
             <w:rPr>
-              <w:rFonts w:ascii="Arial" w:eastAsiaTheme="minorEastAsia" w:hAnsi="Arial"/>
+              <w:rFonts w:asciiTheme="minorHAnsi" w:eastAsiaTheme="minorEastAsia" w:hAnsiTheme="minorHAnsi" w:cstheme="minorBidi"/>
               <w:noProof/>
-              <w:sz w:val="22"/>
-              <w:szCs w:val="22"/>
+              <w:kern w:val="2"/>
               <w:lang w:eastAsia="pt-BR"/>
+              <w14:ligatures w14:val="standardContextual"/>
             </w:rPr>
           </w:pPr>
-          <w:hyperlink w:anchor="_Toc200720961" w:history="1">
+          <w:hyperlink w:anchor="_Toc212629865" w:history="1">
             <w:r>
               <w:rPr>
                 <w:rStyle w:val="Hyperlink"/>
-                <w:rFonts w:ascii="Arial" w:hAnsi="Arial"/>
                 <w:bCs/>
                 <w:noProof/>
               </w:rPr>
@@ -1027,7 +971,6 @@
             </w:r>
             <w:r>
               <w:rPr>
-                <w:rFonts w:ascii="Arial" w:hAnsi="Arial"/>
                 <w:noProof/>
                 <w:webHidden/>
               </w:rPr>
@@ -1035,7 +978,6 @@
             </w:r>
             <w:r>
               <w:rPr>
-                <w:rFonts w:ascii="Arial" w:hAnsi="Arial"/>
                 <w:noProof/>
                 <w:webHidden/>
               </w:rPr>
@@ -1043,22 +985,19 @@
             </w:r>
             <w:r>
               <w:rPr>
-                <w:rFonts w:ascii="Arial" w:hAnsi="Arial"/>
                 <w:noProof/>
                 <w:webHidden/>
               </w:rPr>
-              <w:instrText xml:space="preserve"> PAGEREF _Toc200720961 \h </w:instrText>
-            </w:r>
-            <w:r>
-              <w:rPr>
-                <w:rFonts w:ascii="Arial" w:hAnsi="Arial"/>
+              <w:instrText xml:space="preserve"> PAGEREF _Toc212629865 \h </w:instrText>
+            </w:r>
+            <w:r>
+              <w:rPr>
                 <w:noProof/>
                 <w:webHidden/>
               </w:rPr>
             </w:r>
             <w:r>
               <w:rPr>
-                <w:rFonts w:ascii="Arial" w:hAnsi="Arial"/>
                 <w:noProof/>
                 <w:webHidden/>
               </w:rPr>
@@ -1066,15 +1005,13 @@
             </w:r>
             <w:r>
               <w:rPr>
-                <w:rFonts w:ascii="Arial" w:hAnsi="Arial"/>
                 <w:noProof/>
                 <w:webHidden/>
               </w:rPr>
-              <w:t>15</w:t>
-            </w:r>
-            <w:r>
-              <w:rPr>
-                <w:rFonts w:ascii="Arial" w:hAnsi="Arial"/>
+              <w:t>14</w:t>
+            </w:r>
+            <w:r>
+              <w:rPr>
                 <w:noProof/>
                 <w:webHidden/>
               </w:rPr>
@@ -1089,25 +1026,23 @@
               <w:tab w:val="right" w:leader="dot" w:pos="9061"/>
             </w:tabs>
             <w:rPr>
-              <w:rFonts w:ascii="Arial" w:eastAsiaTheme="minorEastAsia" w:hAnsi="Arial"/>
+              <w:rFonts w:asciiTheme="minorHAnsi" w:eastAsiaTheme="minorEastAsia" w:hAnsiTheme="minorHAnsi" w:cstheme="minorBidi"/>
               <w:noProof/>
-              <w:sz w:val="22"/>
-              <w:szCs w:val="22"/>
+              <w:kern w:val="2"/>
               <w:lang w:eastAsia="pt-BR"/>
+              <w14:ligatures w14:val="standardContextual"/>
             </w:rPr>
           </w:pPr>
-          <w:hyperlink w:anchor="_Toc200720962" w:history="1">
+          <w:hyperlink w:anchor="_Toc212629866" w:history="1">
             <w:r>
               <w:rPr>
                 <w:rStyle w:val="Hyperlink"/>
-                <w:rFonts w:ascii="Arial" w:hAnsi="Arial"/>
                 <w:noProof/>
               </w:rPr>
               <w:t>3 MODELAGEM</w:t>
             </w:r>
             <w:r>
               <w:rPr>
-                <w:rFonts w:ascii="Arial" w:hAnsi="Arial"/>
                 <w:noProof/>
                 <w:webHidden/>
               </w:rPr>
@@ -1115,7 +1050,6 @@
             </w:r>
             <w:r>
               <w:rPr>
-                <w:rFonts w:ascii="Arial" w:hAnsi="Arial"/>
                 <w:noProof/>
                 <w:webHidden/>
               </w:rPr>
@@ -1123,22 +1057,19 @@
             </w:r>
             <w:r>
               <w:rPr>
-                <w:rFonts w:ascii="Arial" w:hAnsi="Arial"/>
                 <w:noProof/>
                 <w:webHidden/>
               </w:rPr>
-              <w:instrText xml:space="preserve"> PAGEREF _Toc200720962 \h </w:instrText>
-            </w:r>
-            <w:r>
-              <w:rPr>
-                <w:rFonts w:ascii="Arial" w:hAnsi="Arial"/>
+              <w:instrText xml:space="preserve"> PAGEREF _Toc212629866 \h </w:instrText>
+            </w:r>
+            <w:r>
+              <w:rPr>
                 <w:noProof/>
                 <w:webHidden/>
               </w:rPr>
             </w:r>
             <w:r>
               <w:rPr>
-                <w:rFonts w:ascii="Arial" w:hAnsi="Arial"/>
                 <w:noProof/>
                 <w:webHidden/>
               </w:rPr>
@@ -1146,15 +1077,13 @@
             </w:r>
             <w:r>
               <w:rPr>
-                <w:rFonts w:ascii="Arial" w:hAnsi="Arial"/>
                 <w:noProof/>
                 <w:webHidden/>
               </w:rPr>
-              <w:t>21</w:t>
-            </w:r>
-            <w:r>
-              <w:rPr>
-                <w:rFonts w:ascii="Arial" w:hAnsi="Arial"/>
+              <w:t>20</w:t>
+            </w:r>
+            <w:r>
+              <w:rPr>
                 <w:noProof/>
                 <w:webHidden/>
               </w:rPr>
@@ -1169,25 +1098,23 @@
               <w:tab w:val="right" w:leader="dot" w:pos="9061"/>
             </w:tabs>
             <w:rPr>
-              <w:rFonts w:ascii="Arial" w:eastAsiaTheme="minorEastAsia" w:hAnsi="Arial"/>
+              <w:rFonts w:asciiTheme="minorHAnsi" w:eastAsiaTheme="minorEastAsia" w:hAnsiTheme="minorHAnsi" w:cstheme="minorBidi"/>
               <w:noProof/>
-              <w:sz w:val="22"/>
-              <w:szCs w:val="22"/>
+              <w:kern w:val="2"/>
               <w:lang w:eastAsia="pt-BR"/>
+              <w14:ligatures w14:val="standardContextual"/>
             </w:rPr>
           </w:pPr>
-          <w:hyperlink w:anchor="_Toc200720963" w:history="1">
+          <w:hyperlink w:anchor="_Toc212629867" w:history="1">
             <w:r>
               <w:rPr>
                 <w:rStyle w:val="Hyperlink"/>
-                <w:rFonts w:ascii="Arial" w:hAnsi="Arial"/>
                 <w:noProof/>
               </w:rPr>
               <w:t>3.1 Diagrama de Classe</w:t>
             </w:r>
             <w:r>
               <w:rPr>
-                <w:rFonts w:ascii="Arial" w:hAnsi="Arial"/>
                 <w:noProof/>
                 <w:webHidden/>
               </w:rPr>
@@ -1195,7 +1122,6 @@
             </w:r>
             <w:r>
               <w:rPr>
-                <w:rFonts w:ascii="Arial" w:hAnsi="Arial"/>
                 <w:noProof/>
                 <w:webHidden/>
               </w:rPr>
@@ -1203,22 +1129,19 @@
             </w:r>
             <w:r>
               <w:rPr>
-                <w:rFonts w:ascii="Arial" w:hAnsi="Arial"/>
                 <w:noProof/>
                 <w:webHidden/>
               </w:rPr>
-              <w:instrText xml:space="preserve"> PAGEREF _Toc200720963 \h </w:instrText>
-            </w:r>
-            <w:r>
-              <w:rPr>
-                <w:rFonts w:ascii="Arial" w:hAnsi="Arial"/>
+              <w:instrText xml:space="preserve"> PAGEREF _Toc212629867 \h </w:instrText>
+            </w:r>
+            <w:r>
+              <w:rPr>
                 <w:noProof/>
                 <w:webHidden/>
               </w:rPr>
             </w:r>
             <w:r>
               <w:rPr>
-                <w:rFonts w:ascii="Arial" w:hAnsi="Arial"/>
                 <w:noProof/>
                 <w:webHidden/>
               </w:rPr>
@@ -1226,15 +1149,13 @@
             </w:r>
             <w:r>
               <w:rPr>
-                <w:rFonts w:ascii="Arial" w:hAnsi="Arial"/>
                 <w:noProof/>
                 <w:webHidden/>
               </w:rPr>
-              <w:t>21</w:t>
-            </w:r>
-            <w:r>
-              <w:rPr>
-                <w:rFonts w:ascii="Arial" w:hAnsi="Arial"/>
+              <w:t>20</w:t>
+            </w:r>
+            <w:r>
+              <w:rPr>
                 <w:noProof/>
                 <w:webHidden/>
               </w:rPr>
@@ -1249,25 +1170,23 @@
               <w:tab w:val="right" w:leader="dot" w:pos="9061"/>
             </w:tabs>
             <w:rPr>
-              <w:rFonts w:ascii="Arial" w:eastAsiaTheme="minorEastAsia" w:hAnsi="Arial"/>
+              <w:rFonts w:asciiTheme="minorHAnsi" w:eastAsiaTheme="minorEastAsia" w:hAnsiTheme="minorHAnsi" w:cstheme="minorBidi"/>
               <w:noProof/>
-              <w:sz w:val="22"/>
-              <w:szCs w:val="22"/>
+              <w:kern w:val="2"/>
               <w:lang w:eastAsia="pt-BR"/>
+              <w14:ligatures w14:val="standardContextual"/>
             </w:rPr>
           </w:pPr>
-          <w:hyperlink w:anchor="_Toc200720964" w:history="1">
+          <w:hyperlink w:anchor="_Toc212629868" w:history="1">
             <w:r>
               <w:rPr>
                 <w:rStyle w:val="Hyperlink"/>
-                <w:rFonts w:ascii="Arial" w:hAnsi="Arial"/>
                 <w:noProof/>
               </w:rPr>
               <w:t>3.2 Diagrama de Entidade Relacionamento (DER)</w:t>
             </w:r>
             <w:r>
               <w:rPr>
-                <w:rFonts w:ascii="Arial" w:hAnsi="Arial"/>
                 <w:noProof/>
                 <w:webHidden/>
               </w:rPr>
@@ -1275,7 +1194,6 @@
             </w:r>
             <w:r>
               <w:rPr>
-                <w:rFonts w:ascii="Arial" w:hAnsi="Arial"/>
                 <w:noProof/>
                 <w:webHidden/>
               </w:rPr>
@@ -1283,22 +1201,19 @@
             </w:r>
             <w:r>
               <w:rPr>
-                <w:rFonts w:ascii="Arial" w:hAnsi="Arial"/>
                 <w:noProof/>
                 <w:webHidden/>
               </w:rPr>
-              <w:instrText xml:space="preserve"> PAGEREF _Toc200720964 \h </w:instrText>
-            </w:r>
-            <w:r>
-              <w:rPr>
-                <w:rFonts w:ascii="Arial" w:hAnsi="Arial"/>
+              <w:instrText xml:space="preserve"> PAGEREF _Toc212629868 \h </w:instrText>
+            </w:r>
+            <w:r>
+              <w:rPr>
                 <w:noProof/>
                 <w:webHidden/>
               </w:rPr>
             </w:r>
             <w:r>
               <w:rPr>
-                <w:rFonts w:ascii="Arial" w:hAnsi="Arial"/>
                 <w:noProof/>
                 <w:webHidden/>
               </w:rPr>
@@ -1306,15 +1221,231 @@
             </w:r>
             <w:r>
               <w:rPr>
-                <w:rFonts w:ascii="Arial" w:hAnsi="Arial"/>
                 <w:noProof/>
                 <w:webHidden/>
               </w:rPr>
+              <w:t>20</w:t>
+            </w:r>
+            <w:r>
+              <w:rPr>
+                <w:noProof/>
+                <w:webHidden/>
+              </w:rPr>
+              <w:fldChar w:fldCharType="end"/>
+            </w:r>
+          </w:hyperlink>
+        </w:p>
+        <w:p>
+          <w:pPr>
+            <w:pStyle w:val="Sumrio1"/>
+            <w:tabs>
+              <w:tab w:val="right" w:leader="dot" w:pos="9061"/>
+            </w:tabs>
+            <w:rPr>
+              <w:rFonts w:asciiTheme="minorHAnsi" w:eastAsiaTheme="minorEastAsia" w:hAnsiTheme="minorHAnsi" w:cstheme="minorBidi"/>
+              <w:noProof/>
+              <w:kern w:val="2"/>
+              <w:lang w:eastAsia="pt-BR"/>
+              <w14:ligatures w14:val="standardContextual"/>
+            </w:rPr>
+          </w:pPr>
+          <w:hyperlink w:anchor="_Toc212629869" w:history="1">
+            <w:r>
+              <w:rPr>
+                <w:rStyle w:val="Hyperlink"/>
+                <w:noProof/>
+              </w:rPr>
+              <w:t>4. Dicionário API</w:t>
+            </w:r>
+            <w:r>
+              <w:rPr>
+                <w:noProof/>
+                <w:webHidden/>
+              </w:rPr>
+              <w:tab/>
+            </w:r>
+            <w:r>
+              <w:rPr>
+                <w:noProof/>
+                <w:webHidden/>
+              </w:rPr>
+              <w:fldChar w:fldCharType="begin"/>
+            </w:r>
+            <w:r>
+              <w:rPr>
+                <w:noProof/>
+                <w:webHidden/>
+              </w:rPr>
+              <w:instrText xml:space="preserve"> PAGEREF _Toc212629869 \h </w:instrText>
+            </w:r>
+            <w:r>
+              <w:rPr>
+                <w:noProof/>
+                <w:webHidden/>
+              </w:rPr>
+            </w:r>
+            <w:r>
+              <w:rPr>
+                <w:noProof/>
+                <w:webHidden/>
+              </w:rPr>
+              <w:fldChar w:fldCharType="separate"/>
+            </w:r>
+            <w:r>
+              <w:rPr>
+                <w:noProof/>
+                <w:webHidden/>
+              </w:rPr>
               <w:t>21</w:t>
             </w:r>
             <w:r>
               <w:rPr>
-                <w:rFonts w:ascii="Arial" w:hAnsi="Arial"/>
+                <w:noProof/>
+                <w:webHidden/>
+              </w:rPr>
+              <w:fldChar w:fldCharType="end"/>
+            </w:r>
+          </w:hyperlink>
+        </w:p>
+        <w:p>
+          <w:pPr>
+            <w:pStyle w:val="Sumrio2"/>
+            <w:tabs>
+              <w:tab w:val="right" w:leader="dot" w:pos="9061"/>
+            </w:tabs>
+            <w:rPr>
+              <w:rFonts w:asciiTheme="minorHAnsi" w:eastAsiaTheme="minorEastAsia" w:hAnsiTheme="minorHAnsi" w:cstheme="minorBidi"/>
+              <w:noProof/>
+              <w:kern w:val="2"/>
+              <w:lang w:eastAsia="pt-BR"/>
+              <w14:ligatures w14:val="standardContextual"/>
+            </w:rPr>
+          </w:pPr>
+          <w:hyperlink w:anchor="_Toc212629870" w:history="1">
+            <w:r>
+              <w:rPr>
+                <w:rStyle w:val="Hyperlink"/>
+                <w:noProof/>
+                <w:lang w:val="en-US"/>
+              </w:rPr>
+              <w:t>4.1. Dicionário de Endpoints</w:t>
+            </w:r>
+            <w:r>
+              <w:rPr>
+                <w:noProof/>
+                <w:webHidden/>
+              </w:rPr>
+              <w:tab/>
+            </w:r>
+            <w:r>
+              <w:rPr>
+                <w:noProof/>
+                <w:webHidden/>
+              </w:rPr>
+              <w:fldChar w:fldCharType="begin"/>
+            </w:r>
+            <w:r>
+              <w:rPr>
+                <w:noProof/>
+                <w:webHidden/>
+              </w:rPr>
+              <w:instrText xml:space="preserve"> PAGEREF _Toc212629870 \h </w:instrText>
+            </w:r>
+            <w:r>
+              <w:rPr>
+                <w:noProof/>
+                <w:webHidden/>
+              </w:rPr>
+            </w:r>
+            <w:r>
+              <w:rPr>
+                <w:noProof/>
+                <w:webHidden/>
+              </w:rPr>
+              <w:fldChar w:fldCharType="separate"/>
+            </w:r>
+            <w:r>
+              <w:rPr>
+                <w:noProof/>
+                <w:webHidden/>
+              </w:rPr>
+              <w:t>21</w:t>
+            </w:r>
+            <w:r>
+              <w:rPr>
+                <w:noProof/>
+                <w:webHidden/>
+              </w:rPr>
+              <w:fldChar w:fldCharType="end"/>
+            </w:r>
+          </w:hyperlink>
+        </w:p>
+        <w:p>
+          <w:pPr>
+            <w:pStyle w:val="Sumrio2"/>
+            <w:tabs>
+              <w:tab w:val="right" w:leader="dot" w:pos="9061"/>
+            </w:tabs>
+            <w:rPr>
+              <w:rFonts w:asciiTheme="minorHAnsi" w:eastAsiaTheme="minorEastAsia" w:hAnsiTheme="minorHAnsi" w:cstheme="minorBidi"/>
+              <w:noProof/>
+              <w:kern w:val="2"/>
+              <w:lang w:eastAsia="pt-BR"/>
+              <w14:ligatures w14:val="standardContextual"/>
+            </w:rPr>
+          </w:pPr>
+          <w:hyperlink w:anchor="_Toc212629871" w:history="1">
+            <w:r>
+              <w:rPr>
+                <w:rStyle w:val="Hyperlink"/>
+                <w:noProof/>
+                <w:lang w:val="en-US"/>
+              </w:rPr>
+              <w:t>4.2 Dicionário de Dados</w:t>
+            </w:r>
+            <w:r>
+              <w:rPr>
+                <w:noProof/>
+                <w:webHidden/>
+              </w:rPr>
+              <w:tab/>
+            </w:r>
+            <w:r>
+              <w:rPr>
+                <w:noProof/>
+                <w:webHidden/>
+              </w:rPr>
+              <w:fldChar w:fldCharType="begin"/>
+            </w:r>
+            <w:r>
+              <w:rPr>
+                <w:noProof/>
+                <w:webHidden/>
+              </w:rPr>
+              <w:instrText xml:space="preserve"> PAGEREF _Toc212629871 \h </w:instrText>
+            </w:r>
+            <w:r>
+              <w:rPr>
+                <w:noProof/>
+                <w:webHidden/>
+              </w:rPr>
+            </w:r>
+            <w:r>
+              <w:rPr>
+                <w:noProof/>
+                <w:webHidden/>
+              </w:rPr>
+              <w:fldChar w:fldCharType="separate"/>
+            </w:r>
+            <w:r>
+              <w:rPr>
+                <w:noProof/>
+                <w:webHidden/>
+              </w:rPr>
+              <w:t>23</w:t>
+            </w:r>
+            <w:r>
+              <w:rPr>
                 <w:noProof/>
                 <w:webHidden/>
               </w:rPr>
@@ -1365,7 +1496,7 @@
           <w:rFonts w:eastAsia="Arial"/>
         </w:rPr>
       </w:pPr>
-      <w:bookmarkStart w:id="5" w:name="_Toc200720955"/>
+      <w:bookmarkStart w:id="5" w:name="_Toc212629859"/>
       <w:r>
         <w:rPr>
           <w:rFonts w:eastAsia="Arial"/>
@@ -1407,7 +1538,7 @@
       <w:pPr>
         <w:pStyle w:val="Ttulo2"/>
       </w:pPr>
-      <w:bookmarkStart w:id="10" w:name="_Toc200720956"/>
+      <w:bookmarkStart w:id="10" w:name="_Toc212629860"/>
       <w:r>
         <w:t xml:space="preserve">1.1 </w:t>
       </w:r>
@@ -1454,7 +1585,7 @@
       <w:bookmarkStart w:id="12" w:name="_Toc193467396"/>
       <w:bookmarkStart w:id="13" w:name="_Toc193870842"/>
       <w:bookmarkStart w:id="14" w:name="_Toc193875562"/>
-      <w:bookmarkStart w:id="15" w:name="_Toc200720957"/>
+      <w:bookmarkStart w:id="15" w:name="_Toc212629861"/>
       <w:r>
         <w:t xml:space="preserve">1.2 </w:t>
       </w:r>
@@ -1768,7 +1899,7 @@
       <w:pPr>
         <w:pStyle w:val="Ttulo2"/>
       </w:pPr>
-      <w:bookmarkStart w:id="16" w:name="_Toc200720958"/>
+      <w:bookmarkStart w:id="16" w:name="_Toc212629862"/>
       <w:r>
         <w:lastRenderedPageBreak/>
         <w:t>1.3 Resultado</w:t>
@@ -1915,7 +2046,7 @@
         </w:rPr>
         <w:br w:type="page"/>
       </w:r>
-      <w:bookmarkStart w:id="19" w:name="_Toc200720959"/>
+      <w:bookmarkStart w:id="19" w:name="_Toc212629863"/>
       <w:r>
         <w:lastRenderedPageBreak/>
         <w:t>2 REQUISITOS DO SISTEMA</w:t>
@@ -1965,7 +2096,7 @@
       <w:pPr>
         <w:pStyle w:val="Ttulo2"/>
       </w:pPr>
-      <w:bookmarkStart w:id="20" w:name="_Toc200720960"/>
+      <w:bookmarkStart w:id="20" w:name="_Toc212629864"/>
       <w:r>
         <w:t>2.1 Requisitos Funcionais</w:t>
       </w:r>
@@ -8169,7 +8300,7 @@
           <w:bCs/>
         </w:rPr>
       </w:pPr>
-      <w:bookmarkStart w:id="21" w:name="_Toc200720961"/>
+      <w:bookmarkStart w:id="21" w:name="_Toc212629865"/>
       <w:r>
         <w:rPr>
           <w:rStyle w:val="Forte"/>
@@ -10789,7 +10920,7 @@
         <w:pStyle w:val="Ttulo1"/>
         <w:spacing w:before="0" w:line="360" w:lineRule="auto"/>
       </w:pPr>
-      <w:bookmarkStart w:id="22" w:name="_Toc200720962"/>
+      <w:bookmarkStart w:id="22" w:name="_Toc212629866"/>
       <w:r>
         <w:lastRenderedPageBreak/>
         <w:t>3 MODELAGEM</w:t>
@@ -10831,7 +10962,7 @@
       <w:pPr>
         <w:pStyle w:val="Ttulo2"/>
       </w:pPr>
-      <w:bookmarkStart w:id="23" w:name="_Toc200720963"/>
+      <w:bookmarkStart w:id="23" w:name="_Toc212629867"/>
       <w:r>
         <w:t>3.1 Diagrama de Classe</w:t>
       </w:r>
@@ -10994,27 +11125,14 @@
       <w:r>
         <w:t xml:space="preserve">Figura </w:t>
       </w:r>
-      <w:r>
-        <w:fldChar w:fldCharType="begin"/>
-      </w:r>
-      <w:r>
-        <w:instrText xml:space="preserve"> SEQ Figura \* ARABIC </w:instrText>
-      </w:r>
-      <w:r>
-        <w:fldChar w:fldCharType="separate"/>
-      </w:r>
-      <w:r>
-        <w:rPr>
-          <w:noProof/>
-        </w:rPr>
-        <w:t>1</w:t>
-      </w:r>
-      <w:r>
-        <w:rPr>
-          <w:noProof/>
-        </w:rPr>
-        <w:fldChar w:fldCharType="end"/>
-      </w:r>
+      <w:fldSimple w:instr=" SEQ Figura \* ARABIC ">
+        <w:r>
+          <w:rPr>
+            <w:noProof/>
+          </w:rPr>
+          <w:t>1</w:t>
+        </w:r>
+      </w:fldSimple>
       <w:r>
         <w:t xml:space="preserve"> - Diagrama de Classe</w:t>
       </w:r>
@@ -11024,7 +11142,7 @@
       <w:pPr>
         <w:pStyle w:val="Ttulo2"/>
       </w:pPr>
-      <w:bookmarkStart w:id="24" w:name="_Toc200720964"/>
+      <w:bookmarkStart w:id="24" w:name="_Toc212629868"/>
       <w:r>
         <w:t>3.2 Diagrama de Entidade Relacionamento (DER)</w:t>
       </w:r>
@@ -11233,32 +11351,6213 @@
       <w:r>
         <w:t xml:space="preserve">Figura </w:t>
       </w:r>
-      <w:r>
-        <w:fldChar w:fldCharType="begin"/>
-      </w:r>
-      <w:r>
-        <w:instrText xml:space="preserve"> SEQ Figura \* ARABIC </w:instrText>
-      </w:r>
-      <w:r>
-        <w:fldChar w:fldCharType="separate"/>
-      </w:r>
-      <w:r>
-        <w:rPr>
-          <w:noProof/>
+      <w:fldSimple w:instr=" SEQ Figura \* ARABIC ">
+        <w:r>
+          <w:rPr>
+            <w:noProof/>
+          </w:rPr>
+          <w:t>2</w:t>
+        </w:r>
+      </w:fldSimple>
+      <w:r>
+        <w:t xml:space="preserve"> - Diagrama Entidade Relacionamento (DER)</w:t>
+      </w:r>
+    </w:p>
+    <w:p/>
+    <w:p/>
+    <w:p>
+      <w:pPr>
+        <w:pStyle w:val="Ttulo1"/>
+      </w:pPr>
+      <w:bookmarkStart w:id="25" w:name="_Toc212629869"/>
+      <w:r>
+        <w:t>4. Dicionário API</w:t>
+      </w:r>
+      <w:bookmarkEnd w:id="25"/>
+    </w:p>
+    <w:p>
+      <w:r>
+        <w:t xml:space="preserve">O dicionário de API ele serve para mostrar e explicar como funciona a API, que mostra todos os </w:t>
+      </w:r>
+      <w:proofErr w:type="spellStart"/>
+      <w:r>
+        <w:t>endpoints</w:t>
+      </w:r>
+      <w:proofErr w:type="spellEnd"/>
+      <w:r>
+        <w:t xml:space="preserve"> (caminhos), os dados que ela recebe e devolve, os métodos usados </w:t>
+      </w:r>
+      <w:proofErr w:type="gramStart"/>
+      <w:r>
+        <w:t>( como</w:t>
+      </w:r>
+      <w:proofErr w:type="gramEnd"/>
+      <w:r>
+        <w:t xml:space="preserve"> GET, POST, PUT, DELETE).</w:t>
+      </w:r>
+    </w:p>
+    <w:p>
+      <w:r>
+        <w:t xml:space="preserve">Serve como uma </w:t>
+      </w:r>
+      <w:r>
+        <w:rPr>
+          <w:b/>
+          <w:bCs/>
+        </w:rPr>
+        <w:t>guia de referência</w:t>
+      </w:r>
+      <w:r>
+        <w:rPr>
+          <w:b/>
+          <w:bCs/>
+        </w:rPr>
+        <w:t xml:space="preserve"> </w:t>
+      </w:r>
+      <w:r>
+        <w:t>para todos os desenvolvedores entenderem como se comunicar com a API. Quais são as informações podem ser enviadas, e quais respostas esperar e as regras a seguir.</w:t>
+      </w:r>
+    </w:p>
+    <w:p>
+      <w:pPr>
+        <w:pStyle w:val="Ttulo2"/>
+        <w:rPr>
+          <w:lang w:val="en-US"/>
+        </w:rPr>
+      </w:pPr>
+      <w:bookmarkStart w:id="26" w:name="_Toc212629870"/>
+      <w:r>
+        <w:rPr>
+          <w:lang w:val="en-US"/>
+        </w:rPr>
+        <w:t>4</w:t>
+      </w:r>
+      <w:r>
+        <w:rPr>
+          <w:lang w:val="en-US"/>
+        </w:rPr>
+        <w:t>.</w:t>
+      </w:r>
+      <w:r>
+        <w:rPr>
+          <w:lang w:val="en-US"/>
+        </w:rPr>
+        <w:t>1.</w:t>
+      </w:r>
+      <w:r>
+        <w:rPr>
+          <w:lang w:val="en-US"/>
+        </w:rPr>
+        <w:t xml:space="preserve"> </w:t>
+      </w:r>
+      <w:proofErr w:type="spellStart"/>
+      <w:r>
+        <w:rPr>
+          <w:lang w:val="en-US"/>
+        </w:rPr>
+        <w:t>Dicionário</w:t>
+      </w:r>
+      <w:proofErr w:type="spellEnd"/>
+      <w:r>
+        <w:rPr>
+          <w:lang w:val="en-US"/>
+        </w:rPr>
+        <w:t xml:space="preserve"> de Endpoints</w:t>
+      </w:r>
+      <w:bookmarkEnd w:id="26"/>
+    </w:p>
+    <w:p>
+      <w:pPr>
+        <w:rPr>
+          <w:lang w:val="en-US"/>
+        </w:rPr>
+      </w:pPr>
+      <w:r>
+        <w:rPr>
+          <w:lang w:val="en-US"/>
+        </w:rPr>
+        <w:t xml:space="preserve">Um </w:t>
+      </w:r>
+      <w:proofErr w:type="spellStart"/>
+      <w:r>
+        <w:rPr>
+          <w:lang w:val="en-US"/>
+        </w:rPr>
+        <w:t>dicionário</w:t>
+      </w:r>
+      <w:proofErr w:type="spellEnd"/>
+      <w:r>
+        <w:rPr>
+          <w:lang w:val="en-US"/>
+        </w:rPr>
+        <w:t xml:space="preserve"> de Endpoints é um </w:t>
+      </w:r>
+      <w:proofErr w:type="spellStart"/>
+      <w:proofErr w:type="gramStart"/>
+      <w:r>
+        <w:rPr>
+          <w:lang w:val="en-US"/>
+        </w:rPr>
+        <w:t>documento</w:t>
+      </w:r>
+      <w:proofErr w:type="spellEnd"/>
+      <w:r>
+        <w:rPr>
+          <w:lang w:val="en-US"/>
+        </w:rPr>
+        <w:t xml:space="preserve">  </w:t>
+      </w:r>
+      <w:proofErr w:type="spellStart"/>
+      <w:r>
+        <w:rPr>
+          <w:lang w:val="en-US"/>
+        </w:rPr>
+        <w:t>que</w:t>
+      </w:r>
+      <w:proofErr w:type="spellEnd"/>
+      <w:proofErr w:type="gramEnd"/>
+      <w:r>
+        <w:rPr>
+          <w:lang w:val="en-US"/>
+        </w:rPr>
+        <w:t xml:space="preserve"> </w:t>
+      </w:r>
+      <w:proofErr w:type="spellStart"/>
+      <w:r>
+        <w:rPr>
+          <w:lang w:val="en-US"/>
+        </w:rPr>
+        <w:t>pode</w:t>
+      </w:r>
+      <w:proofErr w:type="spellEnd"/>
+      <w:r>
+        <w:rPr>
+          <w:lang w:val="en-US"/>
+        </w:rPr>
+        <w:t xml:space="preserve"> </w:t>
+      </w:r>
+      <w:proofErr w:type="spellStart"/>
+      <w:r>
+        <w:rPr>
+          <w:lang w:val="en-US"/>
+        </w:rPr>
+        <w:t>listar</w:t>
+      </w:r>
+      <w:proofErr w:type="spellEnd"/>
+      <w:r>
+        <w:rPr>
+          <w:lang w:val="en-US"/>
+        </w:rPr>
+        <w:t xml:space="preserve"> </w:t>
+      </w:r>
+      <w:r>
+        <w:rPr>
+          <w:lang w:val="en-US"/>
+        </w:rPr>
+        <w:t xml:space="preserve">e </w:t>
+      </w:r>
+      <w:proofErr w:type="spellStart"/>
+      <w:r>
+        <w:rPr>
+          <w:lang w:val="en-US"/>
+        </w:rPr>
+        <w:t>descrever</w:t>
+      </w:r>
+      <w:proofErr w:type="spellEnd"/>
+      <w:r>
+        <w:rPr>
+          <w:lang w:val="en-US"/>
+        </w:rPr>
+        <w:t xml:space="preserve"> </w:t>
+      </w:r>
+      <w:proofErr w:type="spellStart"/>
+      <w:r>
+        <w:rPr>
+          <w:lang w:val="en-US"/>
+        </w:rPr>
+        <w:t>todas</w:t>
+      </w:r>
+      <w:proofErr w:type="spellEnd"/>
+      <w:r>
+        <w:rPr>
+          <w:lang w:val="en-US"/>
+        </w:rPr>
+        <w:t xml:space="preserve"> as </w:t>
+      </w:r>
+      <w:proofErr w:type="spellStart"/>
+      <w:r>
+        <w:rPr>
+          <w:lang w:val="en-US"/>
+        </w:rPr>
+        <w:t>rotas</w:t>
+      </w:r>
+      <w:proofErr w:type="spellEnd"/>
+      <w:r>
+        <w:rPr>
+          <w:lang w:val="en-US"/>
+        </w:rPr>
+        <w:t xml:space="preserve"> (endpoints) de </w:t>
+      </w:r>
+      <w:proofErr w:type="spellStart"/>
+      <w:r>
+        <w:rPr>
+          <w:lang w:val="en-US"/>
+        </w:rPr>
+        <w:t>uma</w:t>
+      </w:r>
+      <w:proofErr w:type="spellEnd"/>
+      <w:r>
+        <w:rPr>
+          <w:lang w:val="en-US"/>
+        </w:rPr>
+        <w:t xml:space="preserve"> </w:t>
+      </w:r>
+      <w:proofErr w:type="spellStart"/>
+      <w:r>
+        <w:rPr>
+          <w:lang w:val="en-US"/>
+        </w:rPr>
+        <w:t>aplicação</w:t>
+      </w:r>
+      <w:proofErr w:type="spellEnd"/>
+      <w:r>
+        <w:rPr>
+          <w:lang w:val="en-US"/>
+        </w:rPr>
+        <w:t xml:space="preserve"> </w:t>
+      </w:r>
+      <w:proofErr w:type="spellStart"/>
+      <w:r>
+        <w:rPr>
+          <w:lang w:val="en-US"/>
+        </w:rPr>
+        <w:t>ou</w:t>
+      </w:r>
+      <w:proofErr w:type="spellEnd"/>
+      <w:r>
+        <w:rPr>
+          <w:lang w:val="en-US"/>
+        </w:rPr>
+        <w:t xml:space="preserve"> API.</w:t>
+      </w:r>
+    </w:p>
+    <w:p>
+      <w:pPr>
+        <w:rPr>
+          <w:lang w:val="en-US"/>
+        </w:rPr>
+      </w:pPr>
+      <w:r>
+        <w:rPr>
+          <w:lang w:val="en-US"/>
+        </w:rPr>
+        <w:t xml:space="preserve">Ele </w:t>
+      </w:r>
+      <w:proofErr w:type="spellStart"/>
+      <w:r>
+        <w:rPr>
+          <w:lang w:val="en-US"/>
+        </w:rPr>
+        <w:t>mostra</w:t>
+      </w:r>
+      <w:proofErr w:type="spellEnd"/>
+      <w:r>
+        <w:rPr>
+          <w:lang w:val="en-US"/>
+        </w:rPr>
+        <w:t xml:space="preserve"> quais </w:t>
+      </w:r>
+      <w:proofErr w:type="spellStart"/>
+      <w:r>
+        <w:rPr>
+          <w:lang w:val="en-US"/>
+        </w:rPr>
+        <w:t>caminhos</w:t>
+      </w:r>
+      <w:proofErr w:type="spellEnd"/>
+      <w:r>
+        <w:rPr>
+          <w:lang w:val="en-US"/>
+        </w:rPr>
+        <w:t xml:space="preserve"> </w:t>
+      </w:r>
+      <w:proofErr w:type="spellStart"/>
+      <w:r>
+        <w:rPr>
+          <w:lang w:val="en-US"/>
+        </w:rPr>
+        <w:t>que</w:t>
+      </w:r>
+      <w:proofErr w:type="spellEnd"/>
+      <w:r>
+        <w:rPr>
+          <w:lang w:val="en-US"/>
+        </w:rPr>
+        <w:t xml:space="preserve"> </w:t>
+      </w:r>
+      <w:proofErr w:type="spellStart"/>
+      <w:r>
+        <w:rPr>
+          <w:lang w:val="en-US"/>
+        </w:rPr>
+        <w:t>vão</w:t>
+      </w:r>
+      <w:proofErr w:type="spellEnd"/>
+      <w:r>
+        <w:rPr>
+          <w:lang w:val="en-US"/>
+        </w:rPr>
+        <w:t xml:space="preserve"> </w:t>
+      </w:r>
+      <w:proofErr w:type="spellStart"/>
+      <w:r>
+        <w:rPr>
+          <w:lang w:val="en-US"/>
+        </w:rPr>
+        <w:t>estar</w:t>
+      </w:r>
+      <w:proofErr w:type="spellEnd"/>
+      <w:r>
+        <w:rPr>
+          <w:lang w:val="en-US"/>
+        </w:rPr>
+        <w:t xml:space="preserve"> </w:t>
+      </w:r>
+      <w:proofErr w:type="spellStart"/>
+      <w:r>
+        <w:rPr>
+          <w:lang w:val="en-US"/>
+        </w:rPr>
+        <w:t>disponíveis</w:t>
+      </w:r>
+      <w:proofErr w:type="spellEnd"/>
+      <w:r>
+        <w:rPr>
+          <w:lang w:val="en-US"/>
+        </w:rPr>
+        <w:t>,</w:t>
+      </w:r>
+      <w:r>
+        <w:rPr>
+          <w:lang w:val="en-US"/>
+        </w:rPr>
+        <w:t xml:space="preserve"> para </w:t>
+      </w:r>
+      <w:proofErr w:type="spellStart"/>
+      <w:r>
+        <w:rPr>
+          <w:lang w:val="en-US"/>
+        </w:rPr>
+        <w:t>que</w:t>
+      </w:r>
+      <w:proofErr w:type="spellEnd"/>
+      <w:r>
+        <w:rPr>
+          <w:lang w:val="en-US"/>
+        </w:rPr>
+        <w:t xml:space="preserve"> </w:t>
+      </w:r>
+      <w:proofErr w:type="spellStart"/>
+      <w:r>
+        <w:rPr>
+          <w:lang w:val="en-US"/>
+        </w:rPr>
+        <w:t>servem</w:t>
+      </w:r>
+      <w:proofErr w:type="spellEnd"/>
+      <w:r>
+        <w:rPr>
+          <w:lang w:val="en-US"/>
+        </w:rPr>
+        <w:t xml:space="preserve">, quais </w:t>
+      </w:r>
+      <w:proofErr w:type="spellStart"/>
+      <w:r>
+        <w:rPr>
+          <w:lang w:val="en-US"/>
+        </w:rPr>
+        <w:t>métodos</w:t>
+      </w:r>
+      <w:proofErr w:type="spellEnd"/>
+      <w:r>
+        <w:rPr>
+          <w:lang w:val="en-US"/>
+        </w:rPr>
+        <w:t xml:space="preserve"> HTTP </w:t>
+      </w:r>
+      <w:proofErr w:type="spellStart"/>
+      <w:r>
+        <w:rPr>
+          <w:lang w:val="en-US"/>
+        </w:rPr>
+        <w:t>usam</w:t>
+      </w:r>
+      <w:proofErr w:type="spellEnd"/>
+      <w:r>
+        <w:rPr>
+          <w:lang w:val="en-US"/>
+        </w:rPr>
+        <w:t xml:space="preserve"> (</w:t>
+      </w:r>
+      <w:proofErr w:type="spellStart"/>
+      <w:r>
+        <w:rPr>
+          <w:lang w:val="en-US"/>
+        </w:rPr>
+        <w:t>como</w:t>
+      </w:r>
+      <w:proofErr w:type="spellEnd"/>
+      <w:r>
+        <w:rPr>
+          <w:lang w:val="en-US"/>
+        </w:rPr>
+        <w:t xml:space="preserve"> GET, POST, PUT, DELETE) e quais </w:t>
+      </w:r>
+      <w:proofErr w:type="spellStart"/>
+      <w:r>
+        <w:rPr>
+          <w:lang w:val="en-US"/>
+        </w:rPr>
+        <w:t>informações</w:t>
+      </w:r>
+      <w:proofErr w:type="spellEnd"/>
+      <w:r>
+        <w:rPr>
+          <w:lang w:val="en-US"/>
+        </w:rPr>
+        <w:t xml:space="preserve"> </w:t>
+      </w:r>
+      <w:proofErr w:type="spellStart"/>
+      <w:r>
+        <w:rPr>
+          <w:lang w:val="en-US"/>
+        </w:rPr>
+        <w:t>precisam</w:t>
+      </w:r>
+      <w:proofErr w:type="spellEnd"/>
+      <w:r>
+        <w:rPr>
+          <w:lang w:val="en-US"/>
+        </w:rPr>
+        <w:t xml:space="preserve"> ser </w:t>
+      </w:r>
+      <w:proofErr w:type="spellStart"/>
+      <w:r>
+        <w:rPr>
+          <w:lang w:val="en-US"/>
+        </w:rPr>
+        <w:t>enviadas</w:t>
+      </w:r>
+      <w:proofErr w:type="spellEnd"/>
+      <w:r>
+        <w:rPr>
+          <w:lang w:val="en-US"/>
+        </w:rPr>
+        <w:t xml:space="preserve"> </w:t>
+      </w:r>
+      <w:proofErr w:type="spellStart"/>
+      <w:r>
+        <w:rPr>
+          <w:lang w:val="en-US"/>
+        </w:rPr>
+        <w:t>ou</w:t>
+      </w:r>
+      <w:proofErr w:type="spellEnd"/>
+      <w:r>
+        <w:rPr>
+          <w:lang w:val="en-US"/>
+        </w:rPr>
+        <w:t xml:space="preserve"> </w:t>
+      </w:r>
+      <w:proofErr w:type="spellStart"/>
+      <w:r>
+        <w:rPr>
+          <w:lang w:val="en-US"/>
+        </w:rPr>
+        <w:t>serão</w:t>
+      </w:r>
+      <w:proofErr w:type="spellEnd"/>
+      <w:r>
+        <w:rPr>
+          <w:lang w:val="en-US"/>
+        </w:rPr>
+        <w:t xml:space="preserve"> </w:t>
+      </w:r>
+      <w:proofErr w:type="spellStart"/>
+      <w:r>
+        <w:rPr>
+          <w:lang w:val="en-US"/>
+        </w:rPr>
+        <w:t>retornadas</w:t>
+      </w:r>
+      <w:proofErr w:type="spellEnd"/>
+      <w:r>
+        <w:rPr>
+          <w:lang w:val="en-US"/>
+        </w:rPr>
+        <w:t>.</w:t>
+      </w:r>
+    </w:p>
+    <w:p>
+      <w:pPr>
+        <w:rPr>
+          <w:lang w:val="en-US"/>
+        </w:rPr>
+      </w:pPr>
+    </w:p>
+    <w:tbl>
+      <w:tblPr>
+        <w:tblW w:w="0" w:type="auto"/>
+        <w:tblLook w:val="04A0" w:firstRow="1" w:lastRow="0" w:firstColumn="1" w:lastColumn="0" w:noHBand="0" w:noVBand="1"/>
+      </w:tblPr>
+      <w:tblGrid>
+        <w:gridCol w:w="2880"/>
+        <w:gridCol w:w="2880"/>
+        <w:gridCol w:w="2880"/>
+      </w:tblGrid>
+      <w:tr>
+        <w:tc>
+          <w:tcPr>
+            <w:tcW w:w="2880" w:type="dxa"/>
+            <w:hideMark/>
+          </w:tcPr>
+          <w:p>
+            <w:pPr>
+              <w:jc w:val="center"/>
+              <w:rPr>
+                <w:lang w:val="en-US"/>
+              </w:rPr>
+            </w:pPr>
+            <w:r>
+              <w:rPr>
+                <w:lang w:val="en-US"/>
+              </w:rPr>
+              <w:t>Endpoint</w:t>
+            </w:r>
+          </w:p>
+        </w:tc>
+        <w:tc>
+          <w:tcPr>
+            <w:tcW w:w="2880" w:type="dxa"/>
+            <w:hideMark/>
+          </w:tcPr>
+          <w:p>
+            <w:pPr>
+              <w:jc w:val="center"/>
+              <w:rPr>
+                <w:lang w:val="en-US"/>
+              </w:rPr>
+            </w:pPr>
+            <w:r>
+              <w:rPr>
+                <w:lang w:val="en-US"/>
+              </w:rPr>
+              <w:t xml:space="preserve">Tipo de </w:t>
+            </w:r>
+            <w:proofErr w:type="spellStart"/>
+            <w:r>
+              <w:rPr>
+                <w:lang w:val="en-US"/>
+              </w:rPr>
+              <w:t>Requisição</w:t>
+            </w:r>
+            <w:proofErr w:type="spellEnd"/>
+          </w:p>
+        </w:tc>
+        <w:tc>
+          <w:tcPr>
+            <w:tcW w:w="2880" w:type="dxa"/>
+            <w:hideMark/>
+          </w:tcPr>
+          <w:p>
+            <w:pPr>
+              <w:jc w:val="center"/>
+              <w:rPr>
+                <w:lang w:val="en-US"/>
+              </w:rPr>
+            </w:pPr>
+            <w:proofErr w:type="spellStart"/>
+            <w:r>
+              <w:rPr>
+                <w:lang w:val="en-US"/>
+              </w:rPr>
+              <w:t>Parâmetros</w:t>
+            </w:r>
+            <w:proofErr w:type="spellEnd"/>
+          </w:p>
+        </w:tc>
+      </w:tr>
+      <w:tr>
+        <w:tc>
+          <w:tcPr>
+            <w:tcW w:w="2880" w:type="dxa"/>
+            <w:hideMark/>
+          </w:tcPr>
+          <w:p>
+            <w:pPr>
+              <w:jc w:val="center"/>
+              <w:rPr>
+                <w:lang w:val="en-US"/>
+              </w:rPr>
+            </w:pPr>
+            <w:r>
+              <w:rPr>
+                <w:lang w:val="en-US"/>
+              </w:rPr>
+              <w:t>/</w:t>
+            </w:r>
+          </w:p>
+        </w:tc>
+        <w:tc>
+          <w:tcPr>
+            <w:tcW w:w="2880" w:type="dxa"/>
+            <w:hideMark/>
+          </w:tcPr>
+          <w:p>
+            <w:pPr>
+              <w:jc w:val="center"/>
+              <w:rPr>
+                <w:lang w:val="en-US"/>
+              </w:rPr>
+            </w:pPr>
+            <w:r>
+              <w:rPr>
+                <w:lang w:val="en-US"/>
+              </w:rPr>
+              <w:t>GET</w:t>
+            </w:r>
+          </w:p>
+        </w:tc>
+        <w:tc>
+          <w:tcPr>
+            <w:tcW w:w="2880" w:type="dxa"/>
+            <w:hideMark/>
+          </w:tcPr>
+          <w:p>
+            <w:pPr>
+              <w:jc w:val="center"/>
+              <w:rPr>
+                <w:lang w:val="en-US"/>
+              </w:rPr>
+            </w:pPr>
+            <w:proofErr w:type="spellStart"/>
+            <w:r>
+              <w:rPr>
+                <w:lang w:val="en-US"/>
+              </w:rPr>
+              <w:t>Nenhum</w:t>
+            </w:r>
+            <w:proofErr w:type="spellEnd"/>
+          </w:p>
+        </w:tc>
+      </w:tr>
+      <w:tr>
+        <w:tc>
+          <w:tcPr>
+            <w:tcW w:w="2880" w:type="dxa"/>
+            <w:hideMark/>
+          </w:tcPr>
+          <w:p>
+            <w:pPr>
+              <w:jc w:val="center"/>
+              <w:rPr>
+                <w:lang w:val="en-US"/>
+              </w:rPr>
+            </w:pPr>
+            <w:r>
+              <w:rPr>
+                <w:lang w:val="en-US"/>
+              </w:rPr>
+              <w:lastRenderedPageBreak/>
+              <w:t>/</w:t>
+            </w:r>
+            <w:proofErr w:type="spellStart"/>
+            <w:proofErr w:type="gramStart"/>
+            <w:r>
+              <w:rPr>
+                <w:lang w:val="en-US"/>
+              </w:rPr>
+              <w:t>api</w:t>
+            </w:r>
+            <w:proofErr w:type="spellEnd"/>
+            <w:proofErr w:type="gramEnd"/>
+            <w:r>
+              <w:rPr>
+                <w:lang w:val="en-US"/>
+              </w:rPr>
+              <w:t>-docs</w:t>
+            </w:r>
+          </w:p>
+        </w:tc>
+        <w:tc>
+          <w:tcPr>
+            <w:tcW w:w="2880" w:type="dxa"/>
+            <w:hideMark/>
+          </w:tcPr>
+          <w:p>
+            <w:pPr>
+              <w:jc w:val="center"/>
+              <w:rPr>
+                <w:lang w:val="en-US"/>
+              </w:rPr>
+            </w:pPr>
+            <w:r>
+              <w:rPr>
+                <w:lang w:val="en-US"/>
+              </w:rPr>
+              <w:t>GET</w:t>
+            </w:r>
+          </w:p>
+        </w:tc>
+        <w:tc>
+          <w:tcPr>
+            <w:tcW w:w="2880" w:type="dxa"/>
+            <w:hideMark/>
+          </w:tcPr>
+          <w:p>
+            <w:pPr>
+              <w:jc w:val="center"/>
+              <w:rPr>
+                <w:lang w:val="en-US"/>
+              </w:rPr>
+            </w:pPr>
+            <w:proofErr w:type="spellStart"/>
+            <w:r>
+              <w:rPr>
+                <w:lang w:val="en-US"/>
+              </w:rPr>
+              <w:t>Nenhum</w:t>
+            </w:r>
+            <w:proofErr w:type="spellEnd"/>
+          </w:p>
+        </w:tc>
+      </w:tr>
+      <w:tr>
+        <w:tc>
+          <w:tcPr>
+            <w:tcW w:w="2880" w:type="dxa"/>
+            <w:hideMark/>
+          </w:tcPr>
+          <w:p>
+            <w:pPr>
+              <w:jc w:val="center"/>
+              <w:rPr>
+                <w:lang w:val="en-US"/>
+              </w:rPr>
+            </w:pPr>
+            <w:r>
+              <w:rPr>
+                <w:lang w:val="en-US"/>
+              </w:rPr>
+              <w:t>/</w:t>
+            </w:r>
+            <w:proofErr w:type="spellStart"/>
+            <w:proofErr w:type="gramStart"/>
+            <w:r>
+              <w:rPr>
+                <w:lang w:val="en-US"/>
+              </w:rPr>
+              <w:t>filmes</w:t>
+            </w:r>
+            <w:proofErr w:type="spellEnd"/>
+            <w:proofErr w:type="gramEnd"/>
+          </w:p>
+        </w:tc>
+        <w:tc>
+          <w:tcPr>
+            <w:tcW w:w="2880" w:type="dxa"/>
+            <w:hideMark/>
+          </w:tcPr>
+          <w:p>
+            <w:pPr>
+              <w:jc w:val="center"/>
+              <w:rPr>
+                <w:lang w:val="en-US"/>
+              </w:rPr>
+            </w:pPr>
+            <w:r>
+              <w:rPr>
+                <w:lang w:val="en-US"/>
+              </w:rPr>
+              <w:t>GET</w:t>
+            </w:r>
+          </w:p>
+        </w:tc>
+        <w:tc>
+          <w:tcPr>
+            <w:tcW w:w="2880" w:type="dxa"/>
+            <w:hideMark/>
+          </w:tcPr>
+          <w:p>
+            <w:pPr>
+              <w:jc w:val="center"/>
+              <w:rPr>
+                <w:lang w:val="en-US"/>
+              </w:rPr>
+            </w:pPr>
+            <w:proofErr w:type="spellStart"/>
+            <w:r>
+              <w:rPr>
+                <w:lang w:val="en-US"/>
+              </w:rPr>
+              <w:t>Nenhum</w:t>
+            </w:r>
+            <w:proofErr w:type="spellEnd"/>
+          </w:p>
+        </w:tc>
+      </w:tr>
+      <w:tr>
+        <w:tc>
+          <w:tcPr>
+            <w:tcW w:w="2880" w:type="dxa"/>
+            <w:hideMark/>
+          </w:tcPr>
+          <w:p>
+            <w:pPr>
+              <w:jc w:val="center"/>
+              <w:rPr>
+                <w:lang w:val="en-US"/>
+              </w:rPr>
+            </w:pPr>
+            <w:r>
+              <w:rPr>
+                <w:lang w:val="en-US"/>
+              </w:rPr>
+              <w:t>/</w:t>
+            </w:r>
+            <w:proofErr w:type="spellStart"/>
+            <w:proofErr w:type="gramStart"/>
+            <w:r>
+              <w:rPr>
+                <w:lang w:val="en-US"/>
+              </w:rPr>
+              <w:t>filmes</w:t>
+            </w:r>
+            <w:proofErr w:type="spellEnd"/>
+            <w:proofErr w:type="gramEnd"/>
+          </w:p>
+        </w:tc>
+        <w:tc>
+          <w:tcPr>
+            <w:tcW w:w="2880" w:type="dxa"/>
+            <w:hideMark/>
+          </w:tcPr>
+          <w:p>
+            <w:pPr>
+              <w:jc w:val="center"/>
+              <w:rPr>
+                <w:lang w:val="en-US"/>
+              </w:rPr>
+            </w:pPr>
+            <w:r>
+              <w:rPr>
+                <w:lang w:val="en-US"/>
+              </w:rPr>
+              <w:t>POST</w:t>
+            </w:r>
+          </w:p>
+        </w:tc>
+        <w:tc>
+          <w:tcPr>
+            <w:tcW w:w="2880" w:type="dxa"/>
+            <w:hideMark/>
+          </w:tcPr>
+          <w:p>
+            <w:pPr>
+              <w:jc w:val="center"/>
+              <w:rPr>
+                <w:lang w:val="en-US"/>
+              </w:rPr>
+            </w:pPr>
+            <w:proofErr w:type="spellStart"/>
+            <w:r>
+              <w:rPr>
+                <w:lang w:val="en-US"/>
+              </w:rPr>
+              <w:t>nome</w:t>
+            </w:r>
+            <w:proofErr w:type="spellEnd"/>
+            <w:r>
+              <w:rPr>
+                <w:lang w:val="en-US"/>
+              </w:rPr>
+              <w:t xml:space="preserve">, </w:t>
+            </w:r>
+            <w:proofErr w:type="spellStart"/>
+            <w:r>
+              <w:rPr>
+                <w:lang w:val="en-US"/>
+              </w:rPr>
+              <w:t>descricao</w:t>
+            </w:r>
+            <w:proofErr w:type="spellEnd"/>
+            <w:r>
+              <w:rPr>
+                <w:lang w:val="en-US"/>
+              </w:rPr>
+              <w:t xml:space="preserve">, </w:t>
+            </w:r>
+            <w:proofErr w:type="spellStart"/>
+            <w:r>
+              <w:rPr>
+                <w:lang w:val="en-US"/>
+              </w:rPr>
+              <w:t>duracao</w:t>
+            </w:r>
+            <w:proofErr w:type="spellEnd"/>
+            <w:r>
+              <w:rPr>
+                <w:lang w:val="en-US"/>
+              </w:rPr>
+              <w:t xml:space="preserve">, </w:t>
+            </w:r>
+            <w:proofErr w:type="spellStart"/>
+            <w:r>
+              <w:rPr>
+                <w:lang w:val="en-US"/>
+              </w:rPr>
+              <w:t>classificacao</w:t>
+            </w:r>
+            <w:proofErr w:type="spellEnd"/>
+          </w:p>
+        </w:tc>
+      </w:tr>
+      <w:tr>
+        <w:tc>
+          <w:tcPr>
+            <w:tcW w:w="2880" w:type="dxa"/>
+            <w:hideMark/>
+          </w:tcPr>
+          <w:p>
+            <w:pPr>
+              <w:jc w:val="center"/>
+              <w:rPr>
+                <w:lang w:val="en-US"/>
+              </w:rPr>
+            </w:pPr>
+            <w:r>
+              <w:rPr>
+                <w:lang w:val="en-US"/>
+              </w:rPr>
+              <w:t>/</w:t>
+            </w:r>
+            <w:proofErr w:type="spellStart"/>
+            <w:proofErr w:type="gramStart"/>
+            <w:r>
+              <w:rPr>
+                <w:lang w:val="en-US"/>
+              </w:rPr>
+              <w:t>filmes</w:t>
+            </w:r>
+            <w:proofErr w:type="spellEnd"/>
+            <w:proofErr w:type="gramEnd"/>
+          </w:p>
+        </w:tc>
+        <w:tc>
+          <w:tcPr>
+            <w:tcW w:w="2880" w:type="dxa"/>
+            <w:hideMark/>
+          </w:tcPr>
+          <w:p>
+            <w:pPr>
+              <w:jc w:val="center"/>
+              <w:rPr>
+                <w:lang w:val="en-US"/>
+              </w:rPr>
+            </w:pPr>
+            <w:r>
+              <w:rPr>
+                <w:lang w:val="en-US"/>
+              </w:rPr>
+              <w:t>DELETE</w:t>
+            </w:r>
+          </w:p>
+        </w:tc>
+        <w:tc>
+          <w:tcPr>
+            <w:tcW w:w="2880" w:type="dxa"/>
+            <w:hideMark/>
+          </w:tcPr>
+          <w:p>
+            <w:pPr>
+              <w:jc w:val="center"/>
+              <w:rPr>
+                <w:lang w:val="en-US"/>
+              </w:rPr>
+            </w:pPr>
+            <w:proofErr w:type="spellStart"/>
+            <w:r>
+              <w:rPr>
+                <w:lang w:val="en-US"/>
+              </w:rPr>
+              <w:t>idFilme</w:t>
+            </w:r>
+            <w:proofErr w:type="spellEnd"/>
+          </w:p>
+        </w:tc>
+      </w:tr>
+      <w:tr>
+        <w:tc>
+          <w:tcPr>
+            <w:tcW w:w="2880" w:type="dxa"/>
+            <w:hideMark/>
+          </w:tcPr>
+          <w:p>
+            <w:pPr>
+              <w:jc w:val="center"/>
+              <w:rPr>
+                <w:lang w:val="en-US"/>
+              </w:rPr>
+            </w:pPr>
+            <w:r>
+              <w:rPr>
+                <w:lang w:val="en-US"/>
+              </w:rPr>
+              <w:t>/</w:t>
+            </w:r>
+            <w:proofErr w:type="spellStart"/>
+            <w:proofErr w:type="gramStart"/>
+            <w:r>
+              <w:rPr>
+                <w:lang w:val="en-US"/>
+              </w:rPr>
+              <w:t>filmes</w:t>
+            </w:r>
+            <w:proofErr w:type="spellEnd"/>
+            <w:proofErr w:type="gramEnd"/>
+          </w:p>
+        </w:tc>
+        <w:tc>
+          <w:tcPr>
+            <w:tcW w:w="2880" w:type="dxa"/>
+            <w:hideMark/>
+          </w:tcPr>
+          <w:p>
+            <w:pPr>
+              <w:jc w:val="center"/>
+              <w:rPr>
+                <w:lang w:val="en-US"/>
+              </w:rPr>
+            </w:pPr>
+            <w:r>
+              <w:rPr>
+                <w:lang w:val="en-US"/>
+              </w:rPr>
+              <w:t>PUT</w:t>
+            </w:r>
+          </w:p>
+        </w:tc>
+        <w:tc>
+          <w:tcPr>
+            <w:tcW w:w="2880" w:type="dxa"/>
+            <w:hideMark/>
+          </w:tcPr>
+          <w:p>
+            <w:pPr>
+              <w:jc w:val="center"/>
+              <w:rPr>
+                <w:lang w:val="en-US"/>
+              </w:rPr>
+            </w:pPr>
+            <w:proofErr w:type="spellStart"/>
+            <w:r>
+              <w:rPr>
+                <w:lang w:val="en-US"/>
+              </w:rPr>
+              <w:t>idFilme</w:t>
+            </w:r>
+            <w:proofErr w:type="spellEnd"/>
+            <w:r>
+              <w:rPr>
+                <w:lang w:val="en-US"/>
+              </w:rPr>
+              <w:t xml:space="preserve">, </w:t>
+            </w:r>
+            <w:proofErr w:type="spellStart"/>
+            <w:r>
+              <w:rPr>
+                <w:lang w:val="en-US"/>
+              </w:rPr>
+              <w:t>nome</w:t>
+            </w:r>
+            <w:proofErr w:type="spellEnd"/>
+            <w:r>
+              <w:rPr>
+                <w:lang w:val="en-US"/>
+              </w:rPr>
+              <w:t xml:space="preserve">, </w:t>
+            </w:r>
+            <w:proofErr w:type="spellStart"/>
+            <w:r>
+              <w:rPr>
+                <w:lang w:val="en-US"/>
+              </w:rPr>
+              <w:t>descricao</w:t>
+            </w:r>
+            <w:proofErr w:type="spellEnd"/>
+            <w:r>
+              <w:rPr>
+                <w:lang w:val="en-US"/>
+              </w:rPr>
+              <w:t xml:space="preserve">, </w:t>
+            </w:r>
+            <w:proofErr w:type="spellStart"/>
+            <w:r>
+              <w:rPr>
+                <w:lang w:val="en-US"/>
+              </w:rPr>
+              <w:t>duracao</w:t>
+            </w:r>
+            <w:proofErr w:type="spellEnd"/>
+            <w:r>
+              <w:rPr>
+                <w:lang w:val="en-US"/>
+              </w:rPr>
+              <w:t xml:space="preserve">, </w:t>
+            </w:r>
+            <w:proofErr w:type="spellStart"/>
+            <w:r>
+              <w:rPr>
+                <w:lang w:val="en-US"/>
+              </w:rPr>
+              <w:t>classificacao</w:t>
+            </w:r>
+            <w:proofErr w:type="spellEnd"/>
+          </w:p>
+        </w:tc>
+      </w:tr>
+      <w:tr>
+        <w:tc>
+          <w:tcPr>
+            <w:tcW w:w="2880" w:type="dxa"/>
+            <w:hideMark/>
+          </w:tcPr>
+          <w:p>
+            <w:pPr>
+              <w:jc w:val="center"/>
+              <w:rPr>
+                <w:lang w:val="en-US"/>
+              </w:rPr>
+            </w:pPr>
+            <w:r>
+              <w:rPr>
+                <w:lang w:val="en-US"/>
+              </w:rPr>
+              <w:t>/</w:t>
+            </w:r>
+            <w:proofErr w:type="gramStart"/>
+            <w:r>
+              <w:rPr>
+                <w:lang w:val="en-US"/>
+              </w:rPr>
+              <w:t>salas</w:t>
+            </w:r>
+            <w:proofErr w:type="gramEnd"/>
+          </w:p>
+        </w:tc>
+        <w:tc>
+          <w:tcPr>
+            <w:tcW w:w="2880" w:type="dxa"/>
+            <w:hideMark/>
+          </w:tcPr>
+          <w:p>
+            <w:pPr>
+              <w:jc w:val="center"/>
+              <w:rPr>
+                <w:lang w:val="en-US"/>
+              </w:rPr>
+            </w:pPr>
+            <w:r>
+              <w:rPr>
+                <w:lang w:val="en-US"/>
+              </w:rPr>
+              <w:t>GET</w:t>
+            </w:r>
+          </w:p>
+        </w:tc>
+        <w:tc>
+          <w:tcPr>
+            <w:tcW w:w="2880" w:type="dxa"/>
+            <w:hideMark/>
+          </w:tcPr>
+          <w:p>
+            <w:pPr>
+              <w:jc w:val="center"/>
+              <w:rPr>
+                <w:lang w:val="en-US"/>
+              </w:rPr>
+            </w:pPr>
+            <w:proofErr w:type="spellStart"/>
+            <w:r>
+              <w:rPr>
+                <w:lang w:val="en-US"/>
+              </w:rPr>
+              <w:t>Nenhum</w:t>
+            </w:r>
+            <w:proofErr w:type="spellEnd"/>
+          </w:p>
+        </w:tc>
+      </w:tr>
+      <w:tr>
+        <w:tc>
+          <w:tcPr>
+            <w:tcW w:w="2880" w:type="dxa"/>
+            <w:hideMark/>
+          </w:tcPr>
+          <w:p>
+            <w:pPr>
+              <w:jc w:val="center"/>
+              <w:rPr>
+                <w:lang w:val="en-US"/>
+              </w:rPr>
+            </w:pPr>
+            <w:r>
+              <w:rPr>
+                <w:lang w:val="en-US"/>
+              </w:rPr>
+              <w:t>/</w:t>
+            </w:r>
+            <w:proofErr w:type="gramStart"/>
+            <w:r>
+              <w:rPr>
+                <w:lang w:val="en-US"/>
+              </w:rPr>
+              <w:t>salas</w:t>
+            </w:r>
+            <w:proofErr w:type="gramEnd"/>
+          </w:p>
+        </w:tc>
+        <w:tc>
+          <w:tcPr>
+            <w:tcW w:w="2880" w:type="dxa"/>
+            <w:hideMark/>
+          </w:tcPr>
+          <w:p>
+            <w:pPr>
+              <w:jc w:val="center"/>
+              <w:rPr>
+                <w:lang w:val="en-US"/>
+              </w:rPr>
+            </w:pPr>
+            <w:r>
+              <w:rPr>
+                <w:lang w:val="en-US"/>
+              </w:rPr>
+              <w:t>POST</w:t>
+            </w:r>
+          </w:p>
+        </w:tc>
+        <w:tc>
+          <w:tcPr>
+            <w:tcW w:w="2880" w:type="dxa"/>
+            <w:hideMark/>
+          </w:tcPr>
+          <w:p>
+            <w:pPr>
+              <w:jc w:val="center"/>
+              <w:rPr>
+                <w:lang w:val="en-US"/>
+              </w:rPr>
+            </w:pPr>
+            <w:proofErr w:type="spellStart"/>
+            <w:r>
+              <w:rPr>
+                <w:lang w:val="en-US"/>
+              </w:rPr>
+              <w:t>numeroSala</w:t>
+            </w:r>
+            <w:proofErr w:type="spellEnd"/>
+            <w:r>
+              <w:rPr>
+                <w:lang w:val="en-US"/>
+              </w:rPr>
+              <w:t xml:space="preserve">, </w:t>
+            </w:r>
+            <w:proofErr w:type="spellStart"/>
+            <w:r>
+              <w:rPr>
+                <w:lang w:val="en-US"/>
+              </w:rPr>
+              <w:t>tipoSala</w:t>
+            </w:r>
+            <w:proofErr w:type="spellEnd"/>
+            <w:r>
+              <w:rPr>
+                <w:lang w:val="en-US"/>
+              </w:rPr>
+              <w:t xml:space="preserve">, </w:t>
+            </w:r>
+            <w:proofErr w:type="spellStart"/>
+            <w:r>
+              <w:rPr>
+                <w:lang w:val="en-US"/>
+              </w:rPr>
+              <w:t>numeroAssento</w:t>
+            </w:r>
+            <w:proofErr w:type="spellEnd"/>
+            <w:r>
+              <w:rPr>
+                <w:lang w:val="en-US"/>
+              </w:rPr>
+              <w:t xml:space="preserve">, </w:t>
+            </w:r>
+            <w:proofErr w:type="spellStart"/>
+            <w:r>
+              <w:rPr>
+                <w:lang w:val="en-US"/>
+              </w:rPr>
+              <w:t>fileira</w:t>
+            </w:r>
+            <w:proofErr w:type="spellEnd"/>
+          </w:p>
+        </w:tc>
+      </w:tr>
+      <w:tr>
+        <w:tc>
+          <w:tcPr>
+            <w:tcW w:w="2880" w:type="dxa"/>
+            <w:hideMark/>
+          </w:tcPr>
+          <w:p>
+            <w:pPr>
+              <w:jc w:val="center"/>
+              <w:rPr>
+                <w:lang w:val="en-US"/>
+              </w:rPr>
+            </w:pPr>
+            <w:r>
+              <w:rPr>
+                <w:lang w:val="en-US"/>
+              </w:rPr>
+              <w:t>/</w:t>
+            </w:r>
+            <w:proofErr w:type="gramStart"/>
+            <w:r>
+              <w:rPr>
+                <w:lang w:val="en-US"/>
+              </w:rPr>
+              <w:t>salas</w:t>
+            </w:r>
+            <w:proofErr w:type="gramEnd"/>
+          </w:p>
+        </w:tc>
+        <w:tc>
+          <w:tcPr>
+            <w:tcW w:w="2880" w:type="dxa"/>
+            <w:hideMark/>
+          </w:tcPr>
+          <w:p>
+            <w:pPr>
+              <w:jc w:val="center"/>
+              <w:rPr>
+                <w:lang w:val="en-US"/>
+              </w:rPr>
+            </w:pPr>
+            <w:r>
+              <w:rPr>
+                <w:lang w:val="en-US"/>
+              </w:rPr>
+              <w:t>DELETE</w:t>
+            </w:r>
+          </w:p>
+        </w:tc>
+        <w:tc>
+          <w:tcPr>
+            <w:tcW w:w="2880" w:type="dxa"/>
+            <w:hideMark/>
+          </w:tcPr>
+          <w:p>
+            <w:pPr>
+              <w:jc w:val="center"/>
+              <w:rPr>
+                <w:lang w:val="en-US"/>
+              </w:rPr>
+            </w:pPr>
+            <w:proofErr w:type="spellStart"/>
+            <w:r>
+              <w:rPr>
+                <w:lang w:val="en-US"/>
+              </w:rPr>
+              <w:t>idSala</w:t>
+            </w:r>
+            <w:proofErr w:type="spellEnd"/>
+          </w:p>
+        </w:tc>
+      </w:tr>
+      <w:tr>
+        <w:tc>
+          <w:tcPr>
+            <w:tcW w:w="2880" w:type="dxa"/>
+            <w:hideMark/>
+          </w:tcPr>
+          <w:p>
+            <w:pPr>
+              <w:jc w:val="center"/>
+              <w:rPr>
+                <w:lang w:val="en-US"/>
+              </w:rPr>
+            </w:pPr>
+            <w:r>
+              <w:rPr>
+                <w:lang w:val="en-US"/>
+              </w:rPr>
+              <w:t>/</w:t>
+            </w:r>
+            <w:proofErr w:type="gramStart"/>
+            <w:r>
+              <w:rPr>
+                <w:lang w:val="en-US"/>
+              </w:rPr>
+              <w:t>salas</w:t>
+            </w:r>
+            <w:proofErr w:type="gramEnd"/>
+          </w:p>
+        </w:tc>
+        <w:tc>
+          <w:tcPr>
+            <w:tcW w:w="2880" w:type="dxa"/>
+            <w:hideMark/>
+          </w:tcPr>
+          <w:p>
+            <w:pPr>
+              <w:jc w:val="center"/>
+              <w:rPr>
+                <w:lang w:val="en-US"/>
+              </w:rPr>
+            </w:pPr>
+            <w:r>
+              <w:rPr>
+                <w:lang w:val="en-US"/>
+              </w:rPr>
+              <w:t>PUT</w:t>
+            </w:r>
+          </w:p>
+        </w:tc>
+        <w:tc>
+          <w:tcPr>
+            <w:tcW w:w="2880" w:type="dxa"/>
+            <w:hideMark/>
+          </w:tcPr>
+          <w:p>
+            <w:pPr>
+              <w:jc w:val="center"/>
+              <w:rPr>
+                <w:lang w:val="en-US"/>
+              </w:rPr>
+            </w:pPr>
+            <w:proofErr w:type="spellStart"/>
+            <w:r>
+              <w:rPr>
+                <w:lang w:val="en-US"/>
+              </w:rPr>
+              <w:t>idSala</w:t>
+            </w:r>
+            <w:proofErr w:type="spellEnd"/>
+            <w:r>
+              <w:rPr>
+                <w:lang w:val="en-US"/>
+              </w:rPr>
+              <w:t xml:space="preserve">, </w:t>
+            </w:r>
+            <w:proofErr w:type="spellStart"/>
+            <w:r>
+              <w:rPr>
+                <w:lang w:val="en-US"/>
+              </w:rPr>
+              <w:t>numeroSala</w:t>
+            </w:r>
+            <w:proofErr w:type="spellEnd"/>
+            <w:r>
+              <w:rPr>
+                <w:lang w:val="en-US"/>
+              </w:rPr>
+              <w:t xml:space="preserve">, </w:t>
+            </w:r>
+            <w:proofErr w:type="spellStart"/>
+            <w:r>
+              <w:rPr>
+                <w:lang w:val="en-US"/>
+              </w:rPr>
+              <w:t>tipoSala</w:t>
+            </w:r>
+            <w:proofErr w:type="spellEnd"/>
+            <w:r>
+              <w:rPr>
+                <w:lang w:val="en-US"/>
+              </w:rPr>
+              <w:t xml:space="preserve">, </w:t>
+            </w:r>
+            <w:proofErr w:type="spellStart"/>
+            <w:r>
+              <w:rPr>
+                <w:lang w:val="en-US"/>
+              </w:rPr>
+              <w:t>numeroAssento</w:t>
+            </w:r>
+            <w:proofErr w:type="spellEnd"/>
+            <w:r>
+              <w:rPr>
+                <w:lang w:val="en-US"/>
+              </w:rPr>
+              <w:t xml:space="preserve">, </w:t>
+            </w:r>
+            <w:proofErr w:type="spellStart"/>
+            <w:r>
+              <w:rPr>
+                <w:lang w:val="en-US"/>
+              </w:rPr>
+              <w:t>fileira</w:t>
+            </w:r>
+            <w:proofErr w:type="spellEnd"/>
+          </w:p>
+        </w:tc>
+      </w:tr>
+      <w:tr>
+        <w:tc>
+          <w:tcPr>
+            <w:tcW w:w="2880" w:type="dxa"/>
+            <w:hideMark/>
+          </w:tcPr>
+          <w:p>
+            <w:pPr>
+              <w:jc w:val="center"/>
+              <w:rPr>
+                <w:lang w:val="en-US"/>
+              </w:rPr>
+            </w:pPr>
+            <w:r>
+              <w:rPr>
+                <w:lang w:val="en-US"/>
+              </w:rPr>
+              <w:t>/</w:t>
+            </w:r>
+            <w:proofErr w:type="spellStart"/>
+            <w:proofErr w:type="gramStart"/>
+            <w:r>
+              <w:rPr>
+                <w:lang w:val="en-US"/>
+              </w:rPr>
+              <w:t>sessoes</w:t>
+            </w:r>
+            <w:proofErr w:type="spellEnd"/>
+            <w:proofErr w:type="gramEnd"/>
+          </w:p>
+        </w:tc>
+        <w:tc>
+          <w:tcPr>
+            <w:tcW w:w="2880" w:type="dxa"/>
+            <w:hideMark/>
+          </w:tcPr>
+          <w:p>
+            <w:pPr>
+              <w:jc w:val="center"/>
+              <w:rPr>
+                <w:lang w:val="en-US"/>
+              </w:rPr>
+            </w:pPr>
+            <w:r>
+              <w:rPr>
+                <w:lang w:val="en-US"/>
+              </w:rPr>
+              <w:t>GET</w:t>
+            </w:r>
+          </w:p>
+        </w:tc>
+        <w:tc>
+          <w:tcPr>
+            <w:tcW w:w="2880" w:type="dxa"/>
+            <w:hideMark/>
+          </w:tcPr>
+          <w:p>
+            <w:pPr>
+              <w:jc w:val="center"/>
+              <w:rPr>
+                <w:lang w:val="en-US"/>
+              </w:rPr>
+            </w:pPr>
+            <w:proofErr w:type="spellStart"/>
+            <w:r>
+              <w:rPr>
+                <w:lang w:val="en-US"/>
+              </w:rPr>
+              <w:t>Nenhum</w:t>
+            </w:r>
+            <w:proofErr w:type="spellEnd"/>
+          </w:p>
+        </w:tc>
+      </w:tr>
+      <w:tr>
+        <w:tc>
+          <w:tcPr>
+            <w:tcW w:w="2880" w:type="dxa"/>
+            <w:hideMark/>
+          </w:tcPr>
+          <w:p>
+            <w:pPr>
+              <w:jc w:val="center"/>
+              <w:rPr>
+                <w:lang w:val="en-US"/>
+              </w:rPr>
+            </w:pPr>
+            <w:r>
+              <w:rPr>
+                <w:lang w:val="en-US"/>
+              </w:rPr>
+              <w:t>/</w:t>
+            </w:r>
+            <w:proofErr w:type="spellStart"/>
+            <w:proofErr w:type="gramStart"/>
+            <w:r>
+              <w:rPr>
+                <w:lang w:val="en-US"/>
+              </w:rPr>
+              <w:t>sessoes</w:t>
+            </w:r>
+            <w:proofErr w:type="spellEnd"/>
+            <w:proofErr w:type="gramEnd"/>
+          </w:p>
+        </w:tc>
+        <w:tc>
+          <w:tcPr>
+            <w:tcW w:w="2880" w:type="dxa"/>
+            <w:hideMark/>
+          </w:tcPr>
+          <w:p>
+            <w:pPr>
+              <w:jc w:val="center"/>
+              <w:rPr>
+                <w:lang w:val="en-US"/>
+              </w:rPr>
+            </w:pPr>
+            <w:r>
+              <w:rPr>
+                <w:lang w:val="en-US"/>
+              </w:rPr>
+              <w:t>POST</w:t>
+            </w:r>
+          </w:p>
+        </w:tc>
+        <w:tc>
+          <w:tcPr>
+            <w:tcW w:w="2880" w:type="dxa"/>
+            <w:hideMark/>
+          </w:tcPr>
+          <w:p>
+            <w:pPr>
+              <w:jc w:val="center"/>
+              <w:rPr>
+                <w:lang w:val="en-US"/>
+              </w:rPr>
+            </w:pPr>
+            <w:proofErr w:type="spellStart"/>
+            <w:r>
+              <w:rPr>
+                <w:lang w:val="en-US"/>
+              </w:rPr>
+              <w:t>idFilme</w:t>
+            </w:r>
+            <w:proofErr w:type="spellEnd"/>
+            <w:r>
+              <w:rPr>
+                <w:lang w:val="en-US"/>
+              </w:rPr>
+              <w:t xml:space="preserve">, </w:t>
+            </w:r>
+            <w:proofErr w:type="spellStart"/>
+            <w:r>
+              <w:rPr>
+                <w:lang w:val="en-US"/>
+              </w:rPr>
+              <w:t>idSala</w:t>
+            </w:r>
+            <w:proofErr w:type="spellEnd"/>
+            <w:r>
+              <w:rPr>
+                <w:lang w:val="en-US"/>
+              </w:rPr>
+              <w:t xml:space="preserve">, </w:t>
+            </w:r>
+            <w:proofErr w:type="spellStart"/>
+            <w:r>
+              <w:rPr>
+                <w:lang w:val="en-US"/>
+              </w:rPr>
+              <w:t>dataHora</w:t>
+            </w:r>
+            <w:proofErr w:type="spellEnd"/>
+            <w:r>
+              <w:rPr>
+                <w:lang w:val="en-US"/>
+              </w:rPr>
+              <w:t xml:space="preserve">, </w:t>
+            </w:r>
+            <w:proofErr w:type="spellStart"/>
+            <w:r>
+              <w:rPr>
+                <w:lang w:val="en-US"/>
+              </w:rPr>
+              <w:t>idioma</w:t>
+            </w:r>
+            <w:proofErr w:type="spellEnd"/>
+            <w:r>
+              <w:rPr>
+                <w:lang w:val="en-US"/>
+              </w:rPr>
+              <w:t xml:space="preserve">, </w:t>
+            </w:r>
+            <w:proofErr w:type="spellStart"/>
+            <w:r>
+              <w:rPr>
+                <w:lang w:val="en-US"/>
+              </w:rPr>
+              <w:t>tipoExibicao</w:t>
+            </w:r>
+            <w:proofErr w:type="spellEnd"/>
+          </w:p>
+        </w:tc>
+      </w:tr>
+      <w:tr>
+        <w:tc>
+          <w:tcPr>
+            <w:tcW w:w="2880" w:type="dxa"/>
+            <w:hideMark/>
+          </w:tcPr>
+          <w:p>
+            <w:pPr>
+              <w:jc w:val="center"/>
+              <w:rPr>
+                <w:lang w:val="en-US"/>
+              </w:rPr>
+            </w:pPr>
+            <w:r>
+              <w:rPr>
+                <w:lang w:val="en-US"/>
+              </w:rPr>
+              <w:t>/</w:t>
+            </w:r>
+            <w:proofErr w:type="spellStart"/>
+            <w:proofErr w:type="gramStart"/>
+            <w:r>
+              <w:rPr>
+                <w:lang w:val="en-US"/>
+              </w:rPr>
+              <w:t>sessoes</w:t>
+            </w:r>
+            <w:proofErr w:type="spellEnd"/>
+            <w:proofErr w:type="gramEnd"/>
+          </w:p>
+        </w:tc>
+        <w:tc>
+          <w:tcPr>
+            <w:tcW w:w="2880" w:type="dxa"/>
+            <w:hideMark/>
+          </w:tcPr>
+          <w:p>
+            <w:pPr>
+              <w:jc w:val="center"/>
+              <w:rPr>
+                <w:lang w:val="en-US"/>
+              </w:rPr>
+            </w:pPr>
+            <w:r>
+              <w:rPr>
+                <w:lang w:val="en-US"/>
+              </w:rPr>
+              <w:t>DELETE</w:t>
+            </w:r>
+          </w:p>
+        </w:tc>
+        <w:tc>
+          <w:tcPr>
+            <w:tcW w:w="2880" w:type="dxa"/>
+            <w:hideMark/>
+          </w:tcPr>
+          <w:p>
+            <w:pPr>
+              <w:jc w:val="center"/>
+              <w:rPr>
+                <w:lang w:val="en-US"/>
+              </w:rPr>
+            </w:pPr>
+            <w:proofErr w:type="spellStart"/>
+            <w:r>
+              <w:rPr>
+                <w:lang w:val="en-US"/>
+              </w:rPr>
+              <w:t>idSessao</w:t>
+            </w:r>
+            <w:proofErr w:type="spellEnd"/>
+          </w:p>
+        </w:tc>
+      </w:tr>
+      <w:tr>
+        <w:tc>
+          <w:tcPr>
+            <w:tcW w:w="2880" w:type="dxa"/>
+            <w:hideMark/>
+          </w:tcPr>
+          <w:p>
+            <w:pPr>
+              <w:jc w:val="center"/>
+              <w:rPr>
+                <w:lang w:val="en-US"/>
+              </w:rPr>
+            </w:pPr>
+            <w:r>
+              <w:rPr>
+                <w:lang w:val="en-US"/>
+              </w:rPr>
+              <w:t>/</w:t>
+            </w:r>
+            <w:proofErr w:type="spellStart"/>
+            <w:proofErr w:type="gramStart"/>
+            <w:r>
+              <w:rPr>
+                <w:lang w:val="en-US"/>
+              </w:rPr>
+              <w:t>sessoes</w:t>
+            </w:r>
+            <w:proofErr w:type="spellEnd"/>
+            <w:proofErr w:type="gramEnd"/>
+          </w:p>
+        </w:tc>
+        <w:tc>
+          <w:tcPr>
+            <w:tcW w:w="2880" w:type="dxa"/>
+            <w:hideMark/>
+          </w:tcPr>
+          <w:p>
+            <w:pPr>
+              <w:jc w:val="center"/>
+              <w:rPr>
+                <w:lang w:val="en-US"/>
+              </w:rPr>
+            </w:pPr>
+            <w:r>
+              <w:rPr>
+                <w:lang w:val="en-US"/>
+              </w:rPr>
+              <w:t>PUT</w:t>
+            </w:r>
+          </w:p>
+        </w:tc>
+        <w:tc>
+          <w:tcPr>
+            <w:tcW w:w="2880" w:type="dxa"/>
+            <w:hideMark/>
+          </w:tcPr>
+          <w:p>
+            <w:pPr>
+              <w:jc w:val="center"/>
+              <w:rPr>
+                <w:lang w:val="en-US"/>
+              </w:rPr>
+            </w:pPr>
+            <w:proofErr w:type="spellStart"/>
+            <w:r>
+              <w:rPr>
+                <w:lang w:val="en-US"/>
+              </w:rPr>
+              <w:t>idSessao</w:t>
+            </w:r>
+            <w:proofErr w:type="spellEnd"/>
+            <w:r>
+              <w:rPr>
+                <w:lang w:val="en-US"/>
+              </w:rPr>
+              <w:t xml:space="preserve">, </w:t>
+            </w:r>
+            <w:proofErr w:type="spellStart"/>
+            <w:r>
+              <w:rPr>
+                <w:lang w:val="en-US"/>
+              </w:rPr>
+              <w:t>idFilme</w:t>
+            </w:r>
+            <w:proofErr w:type="spellEnd"/>
+            <w:r>
+              <w:rPr>
+                <w:lang w:val="en-US"/>
+              </w:rPr>
+              <w:t xml:space="preserve">, </w:t>
+            </w:r>
+            <w:proofErr w:type="spellStart"/>
+            <w:r>
+              <w:rPr>
+                <w:lang w:val="en-US"/>
+              </w:rPr>
+              <w:t>idSala</w:t>
+            </w:r>
+            <w:proofErr w:type="spellEnd"/>
+            <w:r>
+              <w:rPr>
+                <w:lang w:val="en-US"/>
+              </w:rPr>
+              <w:t xml:space="preserve">, </w:t>
+            </w:r>
+            <w:proofErr w:type="spellStart"/>
+            <w:r>
+              <w:rPr>
+                <w:lang w:val="en-US"/>
+              </w:rPr>
+              <w:t>dataHora</w:t>
+            </w:r>
+            <w:proofErr w:type="spellEnd"/>
+            <w:r>
+              <w:rPr>
+                <w:lang w:val="en-US"/>
+              </w:rPr>
+              <w:t xml:space="preserve">, </w:t>
+            </w:r>
+            <w:proofErr w:type="spellStart"/>
+            <w:r>
+              <w:rPr>
+                <w:lang w:val="en-US"/>
+              </w:rPr>
+              <w:t>idioma</w:t>
+            </w:r>
+            <w:proofErr w:type="spellEnd"/>
+            <w:r>
+              <w:rPr>
+                <w:lang w:val="en-US"/>
+              </w:rPr>
+              <w:t xml:space="preserve">, </w:t>
+            </w:r>
+            <w:proofErr w:type="spellStart"/>
+            <w:r>
+              <w:rPr>
+                <w:lang w:val="en-US"/>
+              </w:rPr>
+              <w:t>tipoExibicao</w:t>
+            </w:r>
+            <w:proofErr w:type="spellEnd"/>
+          </w:p>
+        </w:tc>
+      </w:tr>
+      <w:tr>
+        <w:tc>
+          <w:tcPr>
+            <w:tcW w:w="2880" w:type="dxa"/>
+            <w:hideMark/>
+          </w:tcPr>
+          <w:p>
+            <w:pPr>
+              <w:jc w:val="center"/>
+              <w:rPr>
+                <w:lang w:val="en-US"/>
+              </w:rPr>
+            </w:pPr>
+            <w:r>
+              <w:rPr>
+                <w:lang w:val="en-US"/>
+              </w:rPr>
+              <w:t>/</w:t>
+            </w:r>
+            <w:proofErr w:type="spellStart"/>
+            <w:proofErr w:type="gramStart"/>
+            <w:r>
+              <w:rPr>
+                <w:lang w:val="en-US"/>
+              </w:rPr>
+              <w:t>clientes</w:t>
+            </w:r>
+            <w:proofErr w:type="spellEnd"/>
+            <w:proofErr w:type="gramEnd"/>
+          </w:p>
+        </w:tc>
+        <w:tc>
+          <w:tcPr>
+            <w:tcW w:w="2880" w:type="dxa"/>
+            <w:hideMark/>
+          </w:tcPr>
+          <w:p>
+            <w:pPr>
+              <w:jc w:val="center"/>
+              <w:rPr>
+                <w:lang w:val="en-US"/>
+              </w:rPr>
+            </w:pPr>
+            <w:r>
+              <w:rPr>
+                <w:lang w:val="en-US"/>
+              </w:rPr>
+              <w:t>GET</w:t>
+            </w:r>
+          </w:p>
+        </w:tc>
+        <w:tc>
+          <w:tcPr>
+            <w:tcW w:w="2880" w:type="dxa"/>
+            <w:hideMark/>
+          </w:tcPr>
+          <w:p>
+            <w:pPr>
+              <w:jc w:val="center"/>
+              <w:rPr>
+                <w:lang w:val="en-US"/>
+              </w:rPr>
+            </w:pPr>
+            <w:proofErr w:type="spellStart"/>
+            <w:r>
+              <w:rPr>
+                <w:lang w:val="en-US"/>
+              </w:rPr>
+              <w:t>Nenhum</w:t>
+            </w:r>
+            <w:proofErr w:type="spellEnd"/>
+          </w:p>
+        </w:tc>
+      </w:tr>
+      <w:tr>
+        <w:tc>
+          <w:tcPr>
+            <w:tcW w:w="2880" w:type="dxa"/>
+            <w:hideMark/>
+          </w:tcPr>
+          <w:p>
+            <w:pPr>
+              <w:jc w:val="center"/>
+              <w:rPr>
+                <w:lang w:val="en-US"/>
+              </w:rPr>
+            </w:pPr>
+            <w:r>
+              <w:rPr>
+                <w:lang w:val="en-US"/>
+              </w:rPr>
+              <w:t>/</w:t>
+            </w:r>
+            <w:proofErr w:type="spellStart"/>
+            <w:proofErr w:type="gramStart"/>
+            <w:r>
+              <w:rPr>
+                <w:lang w:val="en-US"/>
+              </w:rPr>
+              <w:t>clientes</w:t>
+            </w:r>
+            <w:proofErr w:type="spellEnd"/>
+            <w:proofErr w:type="gramEnd"/>
+          </w:p>
+        </w:tc>
+        <w:tc>
+          <w:tcPr>
+            <w:tcW w:w="2880" w:type="dxa"/>
+            <w:hideMark/>
+          </w:tcPr>
+          <w:p>
+            <w:pPr>
+              <w:jc w:val="center"/>
+              <w:rPr>
+                <w:lang w:val="en-US"/>
+              </w:rPr>
+            </w:pPr>
+            <w:r>
+              <w:rPr>
+                <w:lang w:val="en-US"/>
+              </w:rPr>
+              <w:t>POST</w:t>
+            </w:r>
+          </w:p>
+        </w:tc>
+        <w:tc>
+          <w:tcPr>
+            <w:tcW w:w="2880" w:type="dxa"/>
+            <w:hideMark/>
+          </w:tcPr>
+          <w:p>
+            <w:pPr>
+              <w:jc w:val="center"/>
+              <w:rPr>
+                <w:lang w:val="en-US"/>
+              </w:rPr>
+            </w:pPr>
+            <w:proofErr w:type="spellStart"/>
+            <w:r>
+              <w:rPr>
+                <w:lang w:val="en-US"/>
+              </w:rPr>
+              <w:t>nome</w:t>
+            </w:r>
+            <w:proofErr w:type="spellEnd"/>
+            <w:r>
+              <w:rPr>
+                <w:lang w:val="en-US"/>
+              </w:rPr>
+              <w:t xml:space="preserve">, email, </w:t>
+            </w:r>
+            <w:proofErr w:type="spellStart"/>
+            <w:r>
+              <w:rPr>
+                <w:lang w:val="en-US"/>
+              </w:rPr>
+              <w:t>senha</w:t>
+            </w:r>
+            <w:proofErr w:type="spellEnd"/>
+          </w:p>
+        </w:tc>
+      </w:tr>
+      <w:tr>
+        <w:tc>
+          <w:tcPr>
+            <w:tcW w:w="2880" w:type="dxa"/>
+            <w:hideMark/>
+          </w:tcPr>
+          <w:p>
+            <w:pPr>
+              <w:jc w:val="center"/>
+              <w:rPr>
+                <w:lang w:val="en-US"/>
+              </w:rPr>
+            </w:pPr>
+            <w:r>
+              <w:rPr>
+                <w:lang w:val="en-US"/>
+              </w:rPr>
+              <w:t>/</w:t>
+            </w:r>
+            <w:proofErr w:type="spellStart"/>
+            <w:proofErr w:type="gramStart"/>
+            <w:r>
+              <w:rPr>
+                <w:lang w:val="en-US"/>
+              </w:rPr>
+              <w:t>clientes</w:t>
+            </w:r>
+            <w:proofErr w:type="spellEnd"/>
+            <w:proofErr w:type="gramEnd"/>
+          </w:p>
+        </w:tc>
+        <w:tc>
+          <w:tcPr>
+            <w:tcW w:w="2880" w:type="dxa"/>
+            <w:hideMark/>
+          </w:tcPr>
+          <w:p>
+            <w:pPr>
+              <w:jc w:val="center"/>
+              <w:rPr>
+                <w:lang w:val="en-US"/>
+              </w:rPr>
+            </w:pPr>
+            <w:r>
+              <w:rPr>
+                <w:lang w:val="en-US"/>
+              </w:rPr>
+              <w:t>DELETE</w:t>
+            </w:r>
+          </w:p>
+        </w:tc>
+        <w:tc>
+          <w:tcPr>
+            <w:tcW w:w="2880" w:type="dxa"/>
+            <w:hideMark/>
+          </w:tcPr>
+          <w:p>
+            <w:pPr>
+              <w:jc w:val="center"/>
+              <w:rPr>
+                <w:lang w:val="en-US"/>
+              </w:rPr>
+            </w:pPr>
+            <w:proofErr w:type="spellStart"/>
+            <w:r>
+              <w:rPr>
+                <w:lang w:val="en-US"/>
+              </w:rPr>
+              <w:t>idCliente</w:t>
+            </w:r>
+            <w:proofErr w:type="spellEnd"/>
+          </w:p>
+        </w:tc>
+      </w:tr>
+      <w:tr>
+        <w:tc>
+          <w:tcPr>
+            <w:tcW w:w="2880" w:type="dxa"/>
+            <w:hideMark/>
+          </w:tcPr>
+          <w:p>
+            <w:pPr>
+              <w:jc w:val="center"/>
+              <w:rPr>
+                <w:lang w:val="en-US"/>
+              </w:rPr>
+            </w:pPr>
+            <w:r>
+              <w:rPr>
+                <w:lang w:val="en-US"/>
+              </w:rPr>
+              <w:t>/</w:t>
+            </w:r>
+            <w:proofErr w:type="spellStart"/>
+            <w:proofErr w:type="gramStart"/>
+            <w:r>
+              <w:rPr>
+                <w:lang w:val="en-US"/>
+              </w:rPr>
+              <w:t>clientes</w:t>
+            </w:r>
+            <w:proofErr w:type="spellEnd"/>
+            <w:proofErr w:type="gramEnd"/>
+          </w:p>
+        </w:tc>
+        <w:tc>
+          <w:tcPr>
+            <w:tcW w:w="2880" w:type="dxa"/>
+            <w:hideMark/>
+          </w:tcPr>
+          <w:p>
+            <w:pPr>
+              <w:jc w:val="center"/>
+              <w:rPr>
+                <w:lang w:val="en-US"/>
+              </w:rPr>
+            </w:pPr>
+            <w:r>
+              <w:rPr>
+                <w:lang w:val="en-US"/>
+              </w:rPr>
+              <w:t>PUT</w:t>
+            </w:r>
+          </w:p>
+        </w:tc>
+        <w:tc>
+          <w:tcPr>
+            <w:tcW w:w="2880" w:type="dxa"/>
+            <w:hideMark/>
+          </w:tcPr>
+          <w:p>
+            <w:pPr>
+              <w:jc w:val="center"/>
+              <w:rPr>
+                <w:lang w:val="en-US"/>
+              </w:rPr>
+            </w:pPr>
+            <w:proofErr w:type="spellStart"/>
+            <w:r>
+              <w:rPr>
+                <w:lang w:val="en-US"/>
+              </w:rPr>
+              <w:t>idCliente</w:t>
+            </w:r>
+            <w:proofErr w:type="spellEnd"/>
+            <w:r>
+              <w:rPr>
+                <w:lang w:val="en-US"/>
+              </w:rPr>
+              <w:t xml:space="preserve">, </w:t>
+            </w:r>
+            <w:proofErr w:type="spellStart"/>
+            <w:r>
+              <w:rPr>
+                <w:lang w:val="en-US"/>
+              </w:rPr>
+              <w:t>nome</w:t>
+            </w:r>
+            <w:proofErr w:type="spellEnd"/>
+            <w:r>
+              <w:rPr>
+                <w:lang w:val="en-US"/>
+              </w:rPr>
+              <w:t xml:space="preserve">, email, </w:t>
+            </w:r>
+            <w:proofErr w:type="spellStart"/>
+            <w:r>
+              <w:rPr>
+                <w:lang w:val="en-US"/>
+              </w:rPr>
+              <w:t>senha</w:t>
+            </w:r>
+            <w:proofErr w:type="spellEnd"/>
+          </w:p>
+        </w:tc>
+      </w:tr>
+      <w:tr>
+        <w:tc>
+          <w:tcPr>
+            <w:tcW w:w="2880" w:type="dxa"/>
+            <w:hideMark/>
+          </w:tcPr>
+          <w:p>
+            <w:pPr>
+              <w:jc w:val="center"/>
+              <w:rPr>
+                <w:lang w:val="en-US"/>
+              </w:rPr>
+            </w:pPr>
+            <w:r>
+              <w:rPr>
+                <w:lang w:val="en-US"/>
+              </w:rPr>
+              <w:t>/</w:t>
+            </w:r>
+            <w:proofErr w:type="gramStart"/>
+            <w:r>
+              <w:rPr>
+                <w:lang w:val="en-US"/>
+              </w:rPr>
+              <w:t>login</w:t>
+            </w:r>
+            <w:proofErr w:type="gramEnd"/>
+          </w:p>
+        </w:tc>
+        <w:tc>
+          <w:tcPr>
+            <w:tcW w:w="2880" w:type="dxa"/>
+            <w:hideMark/>
+          </w:tcPr>
+          <w:p>
+            <w:pPr>
+              <w:jc w:val="center"/>
+              <w:rPr>
+                <w:lang w:val="en-US"/>
+              </w:rPr>
+            </w:pPr>
+            <w:r>
+              <w:rPr>
+                <w:lang w:val="en-US"/>
+              </w:rPr>
+              <w:t>POST</w:t>
+            </w:r>
+          </w:p>
+        </w:tc>
+        <w:tc>
+          <w:tcPr>
+            <w:tcW w:w="2880" w:type="dxa"/>
+            <w:hideMark/>
+          </w:tcPr>
+          <w:p>
+            <w:pPr>
+              <w:jc w:val="center"/>
+              <w:rPr>
+                <w:lang w:val="en-US"/>
+              </w:rPr>
+            </w:pPr>
+            <w:r>
+              <w:rPr>
+                <w:lang w:val="en-US"/>
+              </w:rPr>
+              <w:t xml:space="preserve">email, </w:t>
+            </w:r>
+            <w:proofErr w:type="spellStart"/>
+            <w:r>
+              <w:rPr>
+                <w:lang w:val="en-US"/>
+              </w:rPr>
+              <w:t>senha</w:t>
+            </w:r>
+            <w:proofErr w:type="spellEnd"/>
+          </w:p>
+        </w:tc>
+      </w:tr>
+      <w:tr>
+        <w:tc>
+          <w:tcPr>
+            <w:tcW w:w="2880" w:type="dxa"/>
+            <w:hideMark/>
+          </w:tcPr>
+          <w:p>
+            <w:pPr>
+              <w:jc w:val="center"/>
+              <w:rPr>
+                <w:lang w:val="en-US"/>
+              </w:rPr>
+            </w:pPr>
+            <w:r>
+              <w:rPr>
+                <w:lang w:val="en-US"/>
+              </w:rPr>
+              <w:t>/</w:t>
+            </w:r>
+            <w:proofErr w:type="spellStart"/>
+            <w:proofErr w:type="gramStart"/>
+            <w:r>
+              <w:rPr>
+                <w:lang w:val="en-US"/>
+              </w:rPr>
+              <w:t>rota</w:t>
+            </w:r>
+            <w:proofErr w:type="gramEnd"/>
+            <w:r>
+              <w:rPr>
+                <w:lang w:val="en-US"/>
+              </w:rPr>
+              <w:t>-protegida</w:t>
+            </w:r>
+            <w:proofErr w:type="spellEnd"/>
+          </w:p>
+        </w:tc>
+        <w:tc>
+          <w:tcPr>
+            <w:tcW w:w="2880" w:type="dxa"/>
+            <w:hideMark/>
+          </w:tcPr>
+          <w:p>
+            <w:pPr>
+              <w:jc w:val="center"/>
+              <w:rPr>
+                <w:lang w:val="en-US"/>
+              </w:rPr>
+            </w:pPr>
+            <w:r>
+              <w:rPr>
+                <w:lang w:val="en-US"/>
+              </w:rPr>
+              <w:t>GET</w:t>
+            </w:r>
+          </w:p>
+        </w:tc>
+        <w:tc>
+          <w:tcPr>
+            <w:tcW w:w="2880" w:type="dxa"/>
+            <w:hideMark/>
+          </w:tcPr>
+          <w:p>
+            <w:pPr>
+              <w:jc w:val="center"/>
+              <w:rPr>
+                <w:lang w:val="en-US"/>
+              </w:rPr>
+            </w:pPr>
+            <w:r>
+              <w:rPr>
+                <w:lang w:val="en-US"/>
+              </w:rPr>
+              <w:t xml:space="preserve">Token JWT </w:t>
+            </w:r>
+            <w:proofErr w:type="spellStart"/>
+            <w:r>
+              <w:rPr>
+                <w:lang w:val="en-US"/>
+              </w:rPr>
+              <w:t>válido</w:t>
+            </w:r>
+            <w:proofErr w:type="spellEnd"/>
+          </w:p>
+        </w:tc>
+      </w:tr>
+      <w:tr>
+        <w:tc>
+          <w:tcPr>
+            <w:tcW w:w="2880" w:type="dxa"/>
+            <w:hideMark/>
+          </w:tcPr>
+          <w:p>
+            <w:pPr>
+              <w:jc w:val="center"/>
+              <w:rPr>
+                <w:lang w:val="en-US"/>
+              </w:rPr>
+            </w:pPr>
+            <w:r>
+              <w:rPr>
+                <w:lang w:val="en-US"/>
+              </w:rPr>
+              <w:t>/</w:t>
+            </w:r>
+            <w:proofErr w:type="spellStart"/>
+            <w:proofErr w:type="gramStart"/>
+            <w:r>
+              <w:rPr>
+                <w:lang w:val="en-US"/>
+              </w:rPr>
+              <w:t>ingressos</w:t>
+            </w:r>
+            <w:proofErr w:type="spellEnd"/>
+            <w:proofErr w:type="gramEnd"/>
+          </w:p>
+        </w:tc>
+        <w:tc>
+          <w:tcPr>
+            <w:tcW w:w="2880" w:type="dxa"/>
+            <w:hideMark/>
+          </w:tcPr>
+          <w:p>
+            <w:pPr>
+              <w:jc w:val="center"/>
+              <w:rPr>
+                <w:lang w:val="en-US"/>
+              </w:rPr>
+            </w:pPr>
+            <w:r>
+              <w:rPr>
+                <w:lang w:val="en-US"/>
+              </w:rPr>
+              <w:t>GET</w:t>
+            </w:r>
+          </w:p>
+        </w:tc>
+        <w:tc>
+          <w:tcPr>
+            <w:tcW w:w="2880" w:type="dxa"/>
+            <w:hideMark/>
+          </w:tcPr>
+          <w:p>
+            <w:pPr>
+              <w:jc w:val="center"/>
+              <w:rPr>
+                <w:lang w:val="en-US"/>
+              </w:rPr>
+            </w:pPr>
+            <w:proofErr w:type="spellStart"/>
+            <w:r>
+              <w:rPr>
+                <w:lang w:val="en-US"/>
+              </w:rPr>
+              <w:t>Nenhum</w:t>
+            </w:r>
+            <w:proofErr w:type="spellEnd"/>
+          </w:p>
+        </w:tc>
+      </w:tr>
+      <w:tr>
+        <w:tc>
+          <w:tcPr>
+            <w:tcW w:w="2880" w:type="dxa"/>
+            <w:hideMark/>
+          </w:tcPr>
+          <w:p>
+            <w:pPr>
+              <w:jc w:val="center"/>
+              <w:rPr>
+                <w:lang w:val="en-US"/>
+              </w:rPr>
+            </w:pPr>
+            <w:r>
+              <w:rPr>
+                <w:lang w:val="en-US"/>
+              </w:rPr>
+              <w:lastRenderedPageBreak/>
+              <w:t>/</w:t>
+            </w:r>
+            <w:proofErr w:type="spellStart"/>
+            <w:proofErr w:type="gramStart"/>
+            <w:r>
+              <w:rPr>
+                <w:lang w:val="en-US"/>
+              </w:rPr>
+              <w:t>ingressos</w:t>
+            </w:r>
+            <w:proofErr w:type="spellEnd"/>
+            <w:proofErr w:type="gramEnd"/>
+          </w:p>
+        </w:tc>
+        <w:tc>
+          <w:tcPr>
+            <w:tcW w:w="2880" w:type="dxa"/>
+            <w:hideMark/>
+          </w:tcPr>
+          <w:p>
+            <w:pPr>
+              <w:jc w:val="center"/>
+              <w:rPr>
+                <w:lang w:val="en-US"/>
+              </w:rPr>
+            </w:pPr>
+            <w:r>
+              <w:rPr>
+                <w:lang w:val="en-US"/>
+              </w:rPr>
+              <w:t>POST</w:t>
+            </w:r>
+          </w:p>
+        </w:tc>
+        <w:tc>
+          <w:tcPr>
+            <w:tcW w:w="2880" w:type="dxa"/>
+            <w:hideMark/>
+          </w:tcPr>
+          <w:p>
+            <w:pPr>
+              <w:jc w:val="center"/>
+              <w:rPr>
+                <w:lang w:val="en-US"/>
+              </w:rPr>
+            </w:pPr>
+            <w:proofErr w:type="spellStart"/>
+            <w:r>
+              <w:rPr>
+                <w:lang w:val="en-US"/>
+              </w:rPr>
+              <w:t>idSessao</w:t>
+            </w:r>
+            <w:proofErr w:type="spellEnd"/>
+            <w:r>
+              <w:rPr>
+                <w:lang w:val="en-US"/>
+              </w:rPr>
+              <w:t xml:space="preserve">, </w:t>
+            </w:r>
+            <w:proofErr w:type="spellStart"/>
+            <w:r>
+              <w:rPr>
+                <w:lang w:val="en-US"/>
+              </w:rPr>
+              <w:t>idCliente</w:t>
+            </w:r>
+            <w:proofErr w:type="spellEnd"/>
+            <w:r>
+              <w:rPr>
+                <w:lang w:val="en-US"/>
+              </w:rPr>
+              <w:t xml:space="preserve">, </w:t>
+            </w:r>
+            <w:proofErr w:type="spellStart"/>
+            <w:r>
+              <w:rPr>
+                <w:lang w:val="en-US"/>
+              </w:rPr>
+              <w:t>statusIngresso</w:t>
+            </w:r>
+            <w:proofErr w:type="spellEnd"/>
+            <w:r>
+              <w:rPr>
+                <w:lang w:val="en-US"/>
+              </w:rPr>
+              <w:t xml:space="preserve">, </w:t>
+            </w:r>
+            <w:proofErr w:type="spellStart"/>
+            <w:r>
+              <w:rPr>
+                <w:lang w:val="en-US"/>
+              </w:rPr>
+              <w:t>precoIngresso</w:t>
+            </w:r>
+            <w:proofErr w:type="spellEnd"/>
+          </w:p>
+        </w:tc>
+      </w:tr>
+      <w:tr>
+        <w:tc>
+          <w:tcPr>
+            <w:tcW w:w="2880" w:type="dxa"/>
+            <w:hideMark/>
+          </w:tcPr>
+          <w:p>
+            <w:pPr>
+              <w:jc w:val="center"/>
+              <w:rPr>
+                <w:lang w:val="en-US"/>
+              </w:rPr>
+            </w:pPr>
+            <w:r>
+              <w:rPr>
+                <w:lang w:val="en-US"/>
+              </w:rPr>
+              <w:t>/</w:t>
+            </w:r>
+            <w:proofErr w:type="spellStart"/>
+            <w:proofErr w:type="gramStart"/>
+            <w:r>
+              <w:rPr>
+                <w:lang w:val="en-US"/>
+              </w:rPr>
+              <w:t>ingressos</w:t>
+            </w:r>
+            <w:proofErr w:type="spellEnd"/>
+            <w:proofErr w:type="gramEnd"/>
+          </w:p>
+        </w:tc>
+        <w:tc>
+          <w:tcPr>
+            <w:tcW w:w="2880" w:type="dxa"/>
+            <w:hideMark/>
+          </w:tcPr>
+          <w:p>
+            <w:pPr>
+              <w:jc w:val="center"/>
+              <w:rPr>
+                <w:lang w:val="en-US"/>
+              </w:rPr>
+            </w:pPr>
+            <w:r>
+              <w:rPr>
+                <w:lang w:val="en-US"/>
+              </w:rPr>
+              <w:t>DELETE</w:t>
+            </w:r>
+          </w:p>
+        </w:tc>
+        <w:tc>
+          <w:tcPr>
+            <w:tcW w:w="2880" w:type="dxa"/>
+            <w:hideMark/>
+          </w:tcPr>
+          <w:p>
+            <w:pPr>
+              <w:jc w:val="center"/>
+              <w:rPr>
+                <w:lang w:val="en-US"/>
+              </w:rPr>
+            </w:pPr>
+            <w:proofErr w:type="spellStart"/>
+            <w:r>
+              <w:rPr>
+                <w:lang w:val="en-US"/>
+              </w:rPr>
+              <w:t>idIngresso</w:t>
+            </w:r>
+            <w:proofErr w:type="spellEnd"/>
+          </w:p>
+        </w:tc>
+      </w:tr>
+      <w:tr>
+        <w:tc>
+          <w:tcPr>
+            <w:tcW w:w="2880" w:type="dxa"/>
+            <w:hideMark/>
+          </w:tcPr>
+          <w:p>
+            <w:pPr>
+              <w:jc w:val="center"/>
+              <w:rPr>
+                <w:lang w:val="en-US"/>
+              </w:rPr>
+            </w:pPr>
+            <w:r>
+              <w:rPr>
+                <w:lang w:val="en-US"/>
+              </w:rPr>
+              <w:t>/</w:t>
+            </w:r>
+            <w:proofErr w:type="spellStart"/>
+            <w:proofErr w:type="gramStart"/>
+            <w:r>
+              <w:rPr>
+                <w:lang w:val="en-US"/>
+              </w:rPr>
+              <w:t>ingressos</w:t>
+            </w:r>
+            <w:proofErr w:type="spellEnd"/>
+            <w:proofErr w:type="gramEnd"/>
+          </w:p>
+        </w:tc>
+        <w:tc>
+          <w:tcPr>
+            <w:tcW w:w="2880" w:type="dxa"/>
+            <w:hideMark/>
+          </w:tcPr>
+          <w:p>
+            <w:pPr>
+              <w:jc w:val="center"/>
+              <w:rPr>
+                <w:lang w:val="en-US"/>
+              </w:rPr>
+            </w:pPr>
+            <w:r>
+              <w:rPr>
+                <w:lang w:val="en-US"/>
+              </w:rPr>
+              <w:t>PUT</w:t>
+            </w:r>
+          </w:p>
+        </w:tc>
+        <w:tc>
+          <w:tcPr>
+            <w:tcW w:w="2880" w:type="dxa"/>
+            <w:hideMark/>
+          </w:tcPr>
+          <w:p>
+            <w:pPr>
+              <w:jc w:val="center"/>
+              <w:rPr>
+                <w:lang w:val="en-US"/>
+              </w:rPr>
+            </w:pPr>
+            <w:proofErr w:type="spellStart"/>
+            <w:r>
+              <w:rPr>
+                <w:lang w:val="en-US"/>
+              </w:rPr>
+              <w:t>idIngresso</w:t>
+            </w:r>
+            <w:proofErr w:type="spellEnd"/>
+            <w:r>
+              <w:rPr>
+                <w:lang w:val="en-US"/>
+              </w:rPr>
+              <w:t xml:space="preserve">, </w:t>
+            </w:r>
+            <w:proofErr w:type="spellStart"/>
+            <w:r>
+              <w:rPr>
+                <w:lang w:val="en-US"/>
+              </w:rPr>
+              <w:t>idSessao</w:t>
+            </w:r>
+            <w:proofErr w:type="spellEnd"/>
+            <w:r>
+              <w:rPr>
+                <w:lang w:val="en-US"/>
+              </w:rPr>
+              <w:t xml:space="preserve">, </w:t>
+            </w:r>
+            <w:proofErr w:type="spellStart"/>
+            <w:r>
+              <w:rPr>
+                <w:lang w:val="en-US"/>
+              </w:rPr>
+              <w:t>idCliente</w:t>
+            </w:r>
+            <w:proofErr w:type="spellEnd"/>
+            <w:r>
+              <w:rPr>
+                <w:lang w:val="en-US"/>
+              </w:rPr>
+              <w:t xml:space="preserve">, </w:t>
+            </w:r>
+            <w:proofErr w:type="spellStart"/>
+            <w:r>
+              <w:rPr>
+                <w:lang w:val="en-US"/>
+              </w:rPr>
+              <w:t>statusIngresso</w:t>
+            </w:r>
+            <w:proofErr w:type="spellEnd"/>
+            <w:r>
+              <w:rPr>
+                <w:lang w:val="en-US"/>
+              </w:rPr>
+              <w:t xml:space="preserve">, </w:t>
+            </w:r>
+            <w:proofErr w:type="spellStart"/>
+            <w:r>
+              <w:rPr>
+                <w:lang w:val="en-US"/>
+              </w:rPr>
+              <w:t>precoIngresso</w:t>
+            </w:r>
+            <w:proofErr w:type="spellEnd"/>
+          </w:p>
+        </w:tc>
+      </w:tr>
+    </w:tbl>
+    <w:p>
+      <w:pPr>
+        <w:rPr>
+          <w:lang w:val="en-US"/>
+        </w:rPr>
+      </w:pPr>
+    </w:p>
+    <w:p>
+      <w:pPr>
+        <w:rPr>
+          <w:lang w:val="en-US"/>
+        </w:rPr>
+      </w:pPr>
+    </w:p>
+    <w:p>
+      <w:pPr>
+        <w:rPr>
+          <w:lang w:val="en-US"/>
+        </w:rPr>
+      </w:pPr>
+    </w:p>
+    <w:p>
+      <w:pPr>
+        <w:rPr>
+          <w:lang w:val="en-US"/>
+        </w:rPr>
+      </w:pPr>
+    </w:p>
+    <w:p>
+      <w:pPr>
+        <w:rPr>
+          <w:lang w:val="en-US"/>
+        </w:rPr>
+      </w:pPr>
+    </w:p>
+    <w:p>
+      <w:pPr>
+        <w:rPr>
+          <w:lang w:val="en-US"/>
+        </w:rPr>
+      </w:pPr>
+    </w:p>
+    <w:p>
+      <w:pPr>
+        <w:pStyle w:val="Ttulo2"/>
+        <w:rPr>
+          <w:lang w:val="en-US"/>
+        </w:rPr>
+      </w:pPr>
+      <w:bookmarkStart w:id="27" w:name="_Toc212629871"/>
+      <w:r>
+        <w:rPr>
+          <w:lang w:val="en-US"/>
+        </w:rPr>
+        <w:t>4</w:t>
+      </w:r>
+      <w:r>
+        <w:rPr>
+          <w:lang w:val="en-US"/>
+        </w:rPr>
+        <w:t>.</w:t>
+      </w:r>
+      <w:r>
+        <w:rPr>
+          <w:lang w:val="en-US"/>
         </w:rPr>
         <w:t>2</w:t>
       </w:r>
       <w:r>
         <w:rPr>
-          <w:noProof/>
-        </w:rPr>
-        <w:fldChar w:fldCharType="end"/>
-      </w:r>
-      <w:r>
-        <w:t xml:space="preserve"> - Diagrama Entidade Relacionamento (DER)</w:t>
-      </w:r>
-    </w:p>
-    <w:p/>
+          <w:lang w:val="en-US"/>
+        </w:rPr>
+        <w:t xml:space="preserve"> </w:t>
+      </w:r>
+      <w:proofErr w:type="spellStart"/>
+      <w:r>
+        <w:rPr>
+          <w:lang w:val="en-US"/>
+        </w:rPr>
+        <w:t>Dicionário</w:t>
+      </w:r>
+      <w:proofErr w:type="spellEnd"/>
+      <w:r>
+        <w:rPr>
+          <w:lang w:val="en-US"/>
+        </w:rPr>
+        <w:t xml:space="preserve"> de Dados</w:t>
+      </w:r>
+      <w:bookmarkEnd w:id="27"/>
+    </w:p>
+    <w:p>
+      <w:pPr>
+        <w:rPr>
+          <w:lang w:val="en-US"/>
+        </w:rPr>
+      </w:pPr>
+      <w:r>
+        <w:rPr>
+          <w:lang w:val="en-US"/>
+        </w:rPr>
+        <w:t xml:space="preserve">Um </w:t>
+      </w:r>
+      <w:proofErr w:type="spellStart"/>
+      <w:r>
+        <w:rPr>
+          <w:lang w:val="en-US"/>
+        </w:rPr>
+        <w:t>dicionário</w:t>
+      </w:r>
+      <w:proofErr w:type="spellEnd"/>
+      <w:r>
+        <w:rPr>
+          <w:lang w:val="en-US"/>
+        </w:rPr>
+        <w:t xml:space="preserve"> de dados é um </w:t>
+      </w:r>
+      <w:proofErr w:type="spellStart"/>
+      <w:r>
+        <w:rPr>
+          <w:lang w:val="en-US"/>
+        </w:rPr>
+        <w:t>documento</w:t>
+      </w:r>
+      <w:proofErr w:type="spellEnd"/>
+      <w:r>
+        <w:rPr>
+          <w:lang w:val="en-US"/>
+        </w:rPr>
+        <w:t xml:space="preserve"> </w:t>
+      </w:r>
+      <w:proofErr w:type="spellStart"/>
+      <w:r>
+        <w:rPr>
+          <w:lang w:val="en-US"/>
+        </w:rPr>
+        <w:t>ou</w:t>
+      </w:r>
+      <w:proofErr w:type="spellEnd"/>
+      <w:r>
+        <w:rPr>
+          <w:lang w:val="en-US"/>
+        </w:rPr>
+        <w:t xml:space="preserve"> </w:t>
+      </w:r>
+      <w:proofErr w:type="spellStart"/>
+      <w:r>
+        <w:rPr>
+          <w:lang w:val="en-US"/>
+        </w:rPr>
+        <w:t>tabela</w:t>
+      </w:r>
+      <w:proofErr w:type="spellEnd"/>
+      <w:r>
+        <w:rPr>
+          <w:lang w:val="en-US"/>
+        </w:rPr>
+        <w:t xml:space="preserve"> </w:t>
+      </w:r>
+      <w:proofErr w:type="spellStart"/>
+      <w:r>
+        <w:rPr>
+          <w:lang w:val="en-US"/>
+        </w:rPr>
+        <w:t>que</w:t>
+      </w:r>
+      <w:proofErr w:type="spellEnd"/>
+      <w:r>
+        <w:rPr>
+          <w:lang w:val="en-US"/>
+        </w:rPr>
+        <w:t xml:space="preserve"> </w:t>
+      </w:r>
+      <w:proofErr w:type="spellStart"/>
+      <w:r>
+        <w:rPr>
+          <w:lang w:val="en-US"/>
+        </w:rPr>
+        <w:t>reúne</w:t>
+      </w:r>
+      <w:proofErr w:type="spellEnd"/>
+      <w:r>
+        <w:rPr>
+          <w:lang w:val="en-US"/>
+        </w:rPr>
+        <w:t xml:space="preserve"> e </w:t>
+      </w:r>
+      <w:proofErr w:type="spellStart"/>
+      <w:r>
+        <w:rPr>
+          <w:lang w:val="en-US"/>
+        </w:rPr>
+        <w:t>descreve</w:t>
+      </w:r>
+      <w:proofErr w:type="spellEnd"/>
+      <w:r>
+        <w:rPr>
+          <w:lang w:val="en-US"/>
+        </w:rPr>
+        <w:t xml:space="preserve"> </w:t>
+      </w:r>
+      <w:proofErr w:type="spellStart"/>
+      <w:r>
+        <w:rPr>
+          <w:lang w:val="en-US"/>
+        </w:rPr>
+        <w:t>todas</w:t>
+      </w:r>
+      <w:proofErr w:type="spellEnd"/>
+      <w:r>
+        <w:rPr>
+          <w:lang w:val="en-US"/>
+        </w:rPr>
+        <w:t xml:space="preserve"> as </w:t>
+      </w:r>
+      <w:proofErr w:type="spellStart"/>
+      <w:r>
+        <w:rPr>
+          <w:lang w:val="en-US"/>
+        </w:rPr>
+        <w:t>informações</w:t>
+      </w:r>
+      <w:proofErr w:type="spellEnd"/>
+      <w:r>
+        <w:rPr>
+          <w:lang w:val="en-US"/>
+        </w:rPr>
+        <w:t xml:space="preserve"> </w:t>
+      </w:r>
+      <w:proofErr w:type="spellStart"/>
+      <w:r>
+        <w:rPr>
+          <w:lang w:val="en-US"/>
+        </w:rPr>
+        <w:t>usadas</w:t>
+      </w:r>
+      <w:proofErr w:type="spellEnd"/>
+      <w:r>
+        <w:rPr>
+          <w:lang w:val="en-US"/>
+        </w:rPr>
+        <w:t xml:space="preserve"> </w:t>
+      </w:r>
+      <w:proofErr w:type="spellStart"/>
+      <w:r>
+        <w:rPr>
+          <w:lang w:val="en-US"/>
+        </w:rPr>
+        <w:t>em</w:t>
+      </w:r>
+      <w:proofErr w:type="spellEnd"/>
+      <w:r>
+        <w:rPr>
+          <w:lang w:val="en-US"/>
+        </w:rPr>
+        <w:t xml:space="preserve"> um Sistema </w:t>
+      </w:r>
+      <w:proofErr w:type="spellStart"/>
+      <w:r>
+        <w:rPr>
+          <w:lang w:val="en-US"/>
+        </w:rPr>
+        <w:t>ou</w:t>
+      </w:r>
+      <w:proofErr w:type="spellEnd"/>
+      <w:r>
+        <w:rPr>
+          <w:lang w:val="en-US"/>
+        </w:rPr>
+        <w:t xml:space="preserve"> banco de dados.</w:t>
+      </w:r>
+    </w:p>
+    <w:p>
+      <w:pPr>
+        <w:rPr>
+          <w:lang w:val="en-US"/>
+        </w:rPr>
+      </w:pPr>
+      <w:r>
+        <w:rPr>
+          <w:lang w:val="en-US"/>
+        </w:rPr>
+        <w:t xml:space="preserve">Ele </w:t>
+      </w:r>
+      <w:proofErr w:type="gramStart"/>
+      <w:r>
+        <w:rPr>
+          <w:lang w:val="en-US"/>
+        </w:rPr>
+        <w:t>serve</w:t>
+      </w:r>
+      <w:proofErr w:type="gramEnd"/>
+      <w:r>
+        <w:rPr>
+          <w:lang w:val="en-US"/>
+        </w:rPr>
+        <w:t xml:space="preserve"> para organizer e </w:t>
+      </w:r>
+      <w:proofErr w:type="spellStart"/>
+      <w:r>
+        <w:rPr>
+          <w:lang w:val="en-US"/>
+        </w:rPr>
+        <w:t>pradonizar</w:t>
+      </w:r>
+      <w:proofErr w:type="spellEnd"/>
+      <w:r>
+        <w:rPr>
+          <w:lang w:val="en-US"/>
+        </w:rPr>
+        <w:t xml:space="preserve"> </w:t>
+      </w:r>
+      <w:proofErr w:type="spellStart"/>
+      <w:r>
+        <w:rPr>
+          <w:lang w:val="en-US"/>
+        </w:rPr>
+        <w:t>os</w:t>
+      </w:r>
+      <w:proofErr w:type="spellEnd"/>
+      <w:r>
+        <w:rPr>
+          <w:lang w:val="en-US"/>
+        </w:rPr>
+        <w:t xml:space="preserve"> </w:t>
+      </w:r>
+      <w:proofErr w:type="gramStart"/>
+      <w:r>
+        <w:rPr>
+          <w:lang w:val="en-US"/>
+        </w:rPr>
+        <w:t>dados ,</w:t>
+      </w:r>
+      <w:proofErr w:type="gramEnd"/>
+      <w:r>
+        <w:rPr>
+          <w:lang w:val="en-US"/>
+        </w:rPr>
+        <w:t xml:space="preserve"> </w:t>
+      </w:r>
+      <w:proofErr w:type="spellStart"/>
+      <w:r>
+        <w:rPr>
+          <w:lang w:val="en-US"/>
+        </w:rPr>
+        <w:t>explicando</w:t>
+      </w:r>
+      <w:proofErr w:type="spellEnd"/>
+      <w:r>
+        <w:rPr>
+          <w:lang w:val="en-US"/>
+        </w:rPr>
+        <w:t xml:space="preserve"> o </w:t>
+      </w:r>
+      <w:proofErr w:type="spellStart"/>
+      <w:r>
+        <w:rPr>
+          <w:lang w:val="en-US"/>
+        </w:rPr>
+        <w:t>que</w:t>
+      </w:r>
+      <w:proofErr w:type="spellEnd"/>
+      <w:r>
+        <w:rPr>
+          <w:lang w:val="en-US"/>
+        </w:rPr>
+        <w:t xml:space="preserve"> </w:t>
+      </w:r>
+      <w:proofErr w:type="spellStart"/>
+      <w:r>
+        <w:rPr>
+          <w:lang w:val="en-US"/>
+        </w:rPr>
+        <w:t>cada</w:t>
+      </w:r>
+      <w:proofErr w:type="spellEnd"/>
+      <w:r>
+        <w:rPr>
+          <w:lang w:val="en-US"/>
+        </w:rPr>
+        <w:t xml:space="preserve"> campo </w:t>
+      </w:r>
+      <w:proofErr w:type="spellStart"/>
+      <w:r>
+        <w:rPr>
+          <w:lang w:val="en-US"/>
+        </w:rPr>
+        <w:t>significa</w:t>
+      </w:r>
+      <w:proofErr w:type="spellEnd"/>
+      <w:r>
+        <w:rPr>
+          <w:lang w:val="en-US"/>
+        </w:rPr>
+        <w:t xml:space="preserve">, qual </w:t>
+      </w:r>
+      <w:proofErr w:type="spellStart"/>
+      <w:r>
+        <w:rPr>
+          <w:lang w:val="en-US"/>
+        </w:rPr>
+        <w:t>seu</w:t>
+      </w:r>
+      <w:proofErr w:type="spellEnd"/>
+      <w:r>
+        <w:rPr>
+          <w:lang w:val="en-US"/>
+        </w:rPr>
+        <w:t xml:space="preserve"> </w:t>
+      </w:r>
+      <w:proofErr w:type="spellStart"/>
+      <w:r>
+        <w:rPr>
+          <w:lang w:val="en-US"/>
+        </w:rPr>
+        <w:t>tipo</w:t>
+      </w:r>
+      <w:proofErr w:type="spellEnd"/>
+      <w:r>
+        <w:rPr>
+          <w:lang w:val="en-US"/>
+        </w:rPr>
+        <w:t xml:space="preserve"> (</w:t>
+      </w:r>
+      <w:proofErr w:type="spellStart"/>
+      <w:r>
+        <w:rPr>
+          <w:lang w:val="en-US"/>
+        </w:rPr>
+        <w:t>texto</w:t>
+      </w:r>
+      <w:proofErr w:type="spellEnd"/>
+      <w:r>
+        <w:rPr>
+          <w:lang w:val="en-US"/>
+        </w:rPr>
+        <w:t xml:space="preserve">, </w:t>
+      </w:r>
+      <w:proofErr w:type="spellStart"/>
+      <w:r>
+        <w:rPr>
+          <w:lang w:val="en-US"/>
+        </w:rPr>
+        <w:t>número</w:t>
+      </w:r>
+      <w:proofErr w:type="spellEnd"/>
+      <w:r>
+        <w:rPr>
+          <w:lang w:val="en-US"/>
+        </w:rPr>
+        <w:t xml:space="preserve">, data, etc.), </w:t>
+      </w:r>
+      <w:proofErr w:type="spellStart"/>
+      <w:r>
+        <w:rPr>
+          <w:lang w:val="en-US"/>
+        </w:rPr>
+        <w:t>tamanho</w:t>
+      </w:r>
+      <w:proofErr w:type="spellEnd"/>
+      <w:r>
+        <w:rPr>
+          <w:lang w:val="en-US"/>
+        </w:rPr>
+        <w:t xml:space="preserve">, </w:t>
+      </w:r>
+      <w:proofErr w:type="spellStart"/>
+      <w:r>
+        <w:rPr>
+          <w:lang w:val="en-US"/>
+        </w:rPr>
+        <w:t>formato</w:t>
+      </w:r>
+      <w:proofErr w:type="spellEnd"/>
+      <w:r>
+        <w:rPr>
+          <w:lang w:val="en-US"/>
+        </w:rPr>
+        <w:t xml:space="preserve"> e </w:t>
+      </w:r>
+      <w:proofErr w:type="spellStart"/>
+      <w:r>
+        <w:rPr>
+          <w:lang w:val="en-US"/>
+        </w:rPr>
+        <w:t>onde</w:t>
+      </w:r>
+      <w:proofErr w:type="spellEnd"/>
+      <w:r>
+        <w:rPr>
+          <w:lang w:val="en-US"/>
+        </w:rPr>
+        <w:t xml:space="preserve"> </w:t>
+      </w:r>
+      <w:proofErr w:type="spellStart"/>
+      <w:r>
+        <w:rPr>
+          <w:lang w:val="en-US"/>
+        </w:rPr>
+        <w:t>ele</w:t>
+      </w:r>
+      <w:proofErr w:type="spellEnd"/>
+      <w:r>
+        <w:rPr>
+          <w:lang w:val="en-US"/>
+        </w:rPr>
+        <w:t xml:space="preserve"> é </w:t>
+      </w:r>
+      <w:proofErr w:type="spellStart"/>
+      <w:r>
+        <w:rPr>
+          <w:lang w:val="en-US"/>
+        </w:rPr>
+        <w:t>usado</w:t>
+      </w:r>
+      <w:proofErr w:type="spellEnd"/>
+      <w:r>
+        <w:rPr>
+          <w:lang w:val="en-US"/>
+        </w:rPr>
+        <w:t>.</w:t>
+      </w:r>
+    </w:p>
+    <w:p>
+      <w:pPr>
+        <w:rPr>
+          <w:lang w:val="en-US"/>
+        </w:rPr>
+      </w:pPr>
+    </w:p>
+    <w:p>
+      <w:pPr>
+        <w:rPr>
+          <w:lang w:val="en-US"/>
+        </w:rPr>
+      </w:pPr>
+    </w:p>
+    <w:tbl>
+      <w:tblPr>
+        <w:tblW w:w="0" w:type="auto"/>
+        <w:tblLook w:val="04A0" w:firstRow="1" w:lastRow="0" w:firstColumn="1" w:lastColumn="0" w:noHBand="0" w:noVBand="1"/>
+      </w:tblPr>
+      <w:tblGrid>
+        <w:gridCol w:w="2160"/>
+        <w:gridCol w:w="2160"/>
+        <w:gridCol w:w="2160"/>
+        <w:gridCol w:w="2433"/>
+      </w:tblGrid>
+      <w:tr>
+        <w:tc>
+          <w:tcPr>
+            <w:tcW w:w="2160" w:type="dxa"/>
+            <w:hideMark/>
+          </w:tcPr>
+          <w:p>
+            <w:pPr>
+              <w:jc w:val="center"/>
+              <w:rPr>
+                <w:lang w:val="en-US"/>
+              </w:rPr>
+            </w:pPr>
+            <w:r>
+              <w:rPr>
+                <w:lang w:val="en-US"/>
+              </w:rPr>
+              <w:t xml:space="preserve">Nome do Campo </w:t>
+            </w:r>
+            <w:proofErr w:type="spellStart"/>
+            <w:r>
+              <w:rPr>
+                <w:lang w:val="en-US"/>
+              </w:rPr>
+              <w:t>na</w:t>
+            </w:r>
+            <w:proofErr w:type="spellEnd"/>
+            <w:r>
+              <w:rPr>
+                <w:lang w:val="en-US"/>
+              </w:rPr>
+              <w:t xml:space="preserve"> API</w:t>
+            </w:r>
+          </w:p>
+        </w:tc>
+        <w:tc>
+          <w:tcPr>
+            <w:tcW w:w="2160" w:type="dxa"/>
+            <w:hideMark/>
+          </w:tcPr>
+          <w:p>
+            <w:pPr>
+              <w:jc w:val="center"/>
+              <w:rPr>
+                <w:lang w:val="en-US"/>
+              </w:rPr>
+            </w:pPr>
+            <w:r>
+              <w:rPr>
+                <w:lang w:val="en-US"/>
+              </w:rPr>
+              <w:t>Tipo</w:t>
+            </w:r>
+          </w:p>
+        </w:tc>
+        <w:tc>
+          <w:tcPr>
+            <w:tcW w:w="2160" w:type="dxa"/>
+            <w:hideMark/>
+          </w:tcPr>
+          <w:p>
+            <w:pPr>
+              <w:jc w:val="center"/>
+              <w:rPr>
+                <w:lang w:val="en-US"/>
+              </w:rPr>
+            </w:pPr>
+            <w:proofErr w:type="spellStart"/>
+            <w:r>
+              <w:rPr>
+                <w:lang w:val="en-US"/>
+              </w:rPr>
+              <w:t>Descrição</w:t>
+            </w:r>
+            <w:proofErr w:type="spellEnd"/>
+          </w:p>
+        </w:tc>
+        <w:tc>
+          <w:tcPr>
+            <w:tcW w:w="2160" w:type="dxa"/>
+            <w:hideMark/>
+          </w:tcPr>
+          <w:p>
+            <w:pPr>
+              <w:jc w:val="center"/>
+              <w:rPr>
+                <w:lang w:val="en-US"/>
+              </w:rPr>
+            </w:pPr>
+            <w:proofErr w:type="spellStart"/>
+            <w:r>
+              <w:rPr>
+                <w:lang w:val="en-US"/>
+              </w:rPr>
+              <w:t>Regra</w:t>
+            </w:r>
+            <w:proofErr w:type="spellEnd"/>
+          </w:p>
+        </w:tc>
+      </w:tr>
+      <w:tr>
+        <w:tc>
+          <w:tcPr>
+            <w:tcW w:w="2160" w:type="dxa"/>
+            <w:hideMark/>
+          </w:tcPr>
+          <w:p>
+            <w:pPr>
+              <w:jc w:val="center"/>
+              <w:rPr>
+                <w:lang w:val="en-US"/>
+              </w:rPr>
+            </w:pPr>
+            <w:proofErr w:type="spellStart"/>
+            <w:r>
+              <w:rPr>
+                <w:lang w:val="en-US"/>
+              </w:rPr>
+              <w:t>idFilme</w:t>
+            </w:r>
+            <w:proofErr w:type="spellEnd"/>
+          </w:p>
+        </w:tc>
+        <w:tc>
+          <w:tcPr>
+            <w:tcW w:w="2160" w:type="dxa"/>
+            <w:hideMark/>
+          </w:tcPr>
+          <w:p>
+            <w:pPr>
+              <w:jc w:val="center"/>
+              <w:rPr>
+                <w:lang w:val="en-US"/>
+              </w:rPr>
+            </w:pPr>
+            <w:r>
+              <w:rPr>
+                <w:lang w:val="en-US"/>
+              </w:rPr>
+              <w:t>int</w:t>
+            </w:r>
+          </w:p>
+        </w:tc>
+        <w:tc>
+          <w:tcPr>
+            <w:tcW w:w="2160" w:type="dxa"/>
+            <w:hideMark/>
+          </w:tcPr>
+          <w:p>
+            <w:pPr>
+              <w:jc w:val="center"/>
+              <w:rPr>
+                <w:lang w:val="en-US"/>
+              </w:rPr>
+            </w:pPr>
+            <w:proofErr w:type="spellStart"/>
+            <w:r>
+              <w:rPr>
+                <w:lang w:val="en-US"/>
+              </w:rPr>
+              <w:t>Identificador</w:t>
+            </w:r>
+            <w:proofErr w:type="spellEnd"/>
+            <w:r>
+              <w:rPr>
+                <w:lang w:val="en-US"/>
+              </w:rPr>
+              <w:t xml:space="preserve"> </w:t>
+            </w:r>
+            <w:proofErr w:type="spellStart"/>
+            <w:r>
+              <w:rPr>
+                <w:lang w:val="en-US"/>
+              </w:rPr>
+              <w:t>único</w:t>
+            </w:r>
+            <w:proofErr w:type="spellEnd"/>
+            <w:r>
+              <w:rPr>
+                <w:lang w:val="en-US"/>
+              </w:rPr>
+              <w:t xml:space="preserve"> do </w:t>
+            </w:r>
+            <w:proofErr w:type="spellStart"/>
+            <w:r>
+              <w:rPr>
+                <w:lang w:val="en-US"/>
+              </w:rPr>
+              <w:t>filme</w:t>
+            </w:r>
+            <w:proofErr w:type="spellEnd"/>
+          </w:p>
+        </w:tc>
+        <w:tc>
+          <w:tcPr>
+            <w:tcW w:w="2160" w:type="dxa"/>
+            <w:hideMark/>
+          </w:tcPr>
+          <w:p>
+            <w:pPr>
+              <w:jc w:val="center"/>
+              <w:rPr>
+                <w:lang w:val="en-US"/>
+              </w:rPr>
+            </w:pPr>
+            <w:proofErr w:type="spellStart"/>
+            <w:r>
+              <w:rPr>
+                <w:lang w:val="en-US"/>
+              </w:rPr>
+              <w:t>Obrigatório</w:t>
+            </w:r>
+            <w:proofErr w:type="spellEnd"/>
+            <w:r>
+              <w:rPr>
+                <w:lang w:val="en-US"/>
+              </w:rPr>
+              <w:t xml:space="preserve"> para </w:t>
+            </w:r>
+            <w:proofErr w:type="spellStart"/>
+            <w:r>
+              <w:rPr>
+                <w:lang w:val="en-US"/>
+              </w:rPr>
+              <w:t>atualização</w:t>
+            </w:r>
+            <w:proofErr w:type="spellEnd"/>
+            <w:r>
+              <w:rPr>
+                <w:lang w:val="en-US"/>
+              </w:rPr>
+              <w:t>/</w:t>
+            </w:r>
+            <w:proofErr w:type="spellStart"/>
+            <w:r>
+              <w:rPr>
+                <w:lang w:val="en-US"/>
+              </w:rPr>
+              <w:t>remoção</w:t>
+            </w:r>
+            <w:proofErr w:type="spellEnd"/>
+          </w:p>
+        </w:tc>
+      </w:tr>
+      <w:tr>
+        <w:tc>
+          <w:tcPr>
+            <w:tcW w:w="2160" w:type="dxa"/>
+            <w:hideMark/>
+          </w:tcPr>
+          <w:p>
+            <w:pPr>
+              <w:jc w:val="center"/>
+              <w:rPr>
+                <w:lang w:val="en-US"/>
+              </w:rPr>
+            </w:pPr>
+            <w:proofErr w:type="spellStart"/>
+            <w:r>
+              <w:rPr>
+                <w:lang w:val="en-US"/>
+              </w:rPr>
+              <w:t>nome</w:t>
+            </w:r>
+            <w:proofErr w:type="spellEnd"/>
+          </w:p>
+        </w:tc>
+        <w:tc>
+          <w:tcPr>
+            <w:tcW w:w="2160" w:type="dxa"/>
+            <w:hideMark/>
+          </w:tcPr>
+          <w:p>
+            <w:pPr>
+              <w:jc w:val="center"/>
+              <w:rPr>
+                <w:lang w:val="en-US"/>
+              </w:rPr>
+            </w:pPr>
+            <w:r>
+              <w:rPr>
+                <w:lang w:val="en-US"/>
+              </w:rPr>
+              <w:t>string</w:t>
+            </w:r>
+          </w:p>
+        </w:tc>
+        <w:tc>
+          <w:tcPr>
+            <w:tcW w:w="2160" w:type="dxa"/>
+            <w:hideMark/>
+          </w:tcPr>
+          <w:p>
+            <w:pPr>
+              <w:jc w:val="center"/>
+              <w:rPr>
+                <w:lang w:val="en-US"/>
+              </w:rPr>
+            </w:pPr>
+            <w:r>
+              <w:rPr>
+                <w:lang w:val="en-US"/>
+              </w:rPr>
+              <w:t xml:space="preserve">Nome do </w:t>
+            </w:r>
+            <w:proofErr w:type="spellStart"/>
+            <w:r>
+              <w:rPr>
+                <w:lang w:val="en-US"/>
+              </w:rPr>
+              <w:t>filme</w:t>
+            </w:r>
+            <w:proofErr w:type="spellEnd"/>
+          </w:p>
+        </w:tc>
+        <w:tc>
+          <w:tcPr>
+            <w:tcW w:w="2160" w:type="dxa"/>
+            <w:hideMark/>
+          </w:tcPr>
+          <w:p>
+            <w:pPr>
+              <w:jc w:val="center"/>
+              <w:rPr>
+                <w:lang w:val="en-US"/>
+              </w:rPr>
+            </w:pPr>
+            <w:proofErr w:type="spellStart"/>
+            <w:r>
+              <w:rPr>
+                <w:lang w:val="en-US"/>
+              </w:rPr>
+              <w:t>Obrigatório</w:t>
+            </w:r>
+            <w:proofErr w:type="spellEnd"/>
+          </w:p>
+        </w:tc>
+      </w:tr>
+      <w:tr>
+        <w:tc>
+          <w:tcPr>
+            <w:tcW w:w="2160" w:type="dxa"/>
+            <w:hideMark/>
+          </w:tcPr>
+          <w:p>
+            <w:pPr>
+              <w:jc w:val="center"/>
+              <w:rPr>
+                <w:lang w:val="en-US"/>
+              </w:rPr>
+            </w:pPr>
+            <w:proofErr w:type="spellStart"/>
+            <w:r>
+              <w:rPr>
+                <w:lang w:val="en-US"/>
+              </w:rPr>
+              <w:t>descricao</w:t>
+            </w:r>
+            <w:proofErr w:type="spellEnd"/>
+          </w:p>
+        </w:tc>
+        <w:tc>
+          <w:tcPr>
+            <w:tcW w:w="2160" w:type="dxa"/>
+            <w:hideMark/>
+          </w:tcPr>
+          <w:p>
+            <w:pPr>
+              <w:jc w:val="center"/>
+              <w:rPr>
+                <w:lang w:val="en-US"/>
+              </w:rPr>
+            </w:pPr>
+            <w:r>
+              <w:rPr>
+                <w:lang w:val="en-US"/>
+              </w:rPr>
+              <w:t>string</w:t>
+            </w:r>
+          </w:p>
+        </w:tc>
+        <w:tc>
+          <w:tcPr>
+            <w:tcW w:w="2160" w:type="dxa"/>
+            <w:hideMark/>
+          </w:tcPr>
+          <w:p>
+            <w:pPr>
+              <w:jc w:val="center"/>
+              <w:rPr>
+                <w:lang w:val="en-US"/>
+              </w:rPr>
+            </w:pPr>
+            <w:proofErr w:type="spellStart"/>
+            <w:r>
+              <w:rPr>
+                <w:lang w:val="en-US"/>
+              </w:rPr>
+              <w:t>Descrição</w:t>
+            </w:r>
+            <w:proofErr w:type="spellEnd"/>
+            <w:r>
+              <w:rPr>
+                <w:lang w:val="en-US"/>
+              </w:rPr>
+              <w:t xml:space="preserve"> do </w:t>
+            </w:r>
+            <w:proofErr w:type="spellStart"/>
+            <w:r>
+              <w:rPr>
+                <w:lang w:val="en-US"/>
+              </w:rPr>
+              <w:t>filme</w:t>
+            </w:r>
+            <w:proofErr w:type="spellEnd"/>
+          </w:p>
+        </w:tc>
+        <w:tc>
+          <w:tcPr>
+            <w:tcW w:w="2160" w:type="dxa"/>
+            <w:hideMark/>
+          </w:tcPr>
+          <w:p>
+            <w:pPr>
+              <w:jc w:val="center"/>
+              <w:rPr>
+                <w:lang w:val="en-US"/>
+              </w:rPr>
+            </w:pPr>
+            <w:proofErr w:type="spellStart"/>
+            <w:r>
+              <w:rPr>
+                <w:lang w:val="en-US"/>
+              </w:rPr>
+              <w:t>Opcional</w:t>
+            </w:r>
+            <w:proofErr w:type="spellEnd"/>
+          </w:p>
+        </w:tc>
+      </w:tr>
+      <w:tr>
+        <w:tc>
+          <w:tcPr>
+            <w:tcW w:w="2160" w:type="dxa"/>
+            <w:hideMark/>
+          </w:tcPr>
+          <w:p>
+            <w:pPr>
+              <w:jc w:val="center"/>
+              <w:rPr>
+                <w:lang w:val="en-US"/>
+              </w:rPr>
+            </w:pPr>
+            <w:proofErr w:type="spellStart"/>
+            <w:r>
+              <w:rPr>
+                <w:lang w:val="en-US"/>
+              </w:rPr>
+              <w:t>duracao</w:t>
+            </w:r>
+            <w:proofErr w:type="spellEnd"/>
+          </w:p>
+        </w:tc>
+        <w:tc>
+          <w:tcPr>
+            <w:tcW w:w="2160" w:type="dxa"/>
+            <w:hideMark/>
+          </w:tcPr>
+          <w:p>
+            <w:pPr>
+              <w:jc w:val="center"/>
+              <w:rPr>
+                <w:lang w:val="en-US"/>
+              </w:rPr>
+            </w:pPr>
+            <w:r>
+              <w:rPr>
+                <w:lang w:val="en-US"/>
+              </w:rPr>
+              <w:t>int</w:t>
+            </w:r>
+          </w:p>
+        </w:tc>
+        <w:tc>
+          <w:tcPr>
+            <w:tcW w:w="2160" w:type="dxa"/>
+            <w:hideMark/>
+          </w:tcPr>
+          <w:p>
+            <w:pPr>
+              <w:jc w:val="center"/>
+              <w:rPr>
+                <w:lang w:val="en-US"/>
+              </w:rPr>
+            </w:pPr>
+            <w:proofErr w:type="spellStart"/>
+            <w:r>
+              <w:rPr>
+                <w:lang w:val="en-US"/>
+              </w:rPr>
+              <w:t>Duração</w:t>
+            </w:r>
+            <w:proofErr w:type="spellEnd"/>
+            <w:r>
+              <w:rPr>
+                <w:lang w:val="en-US"/>
+              </w:rPr>
+              <w:t xml:space="preserve"> </w:t>
+            </w:r>
+            <w:proofErr w:type="spellStart"/>
+            <w:r>
+              <w:rPr>
+                <w:lang w:val="en-US"/>
+              </w:rPr>
+              <w:t>em</w:t>
+            </w:r>
+            <w:proofErr w:type="spellEnd"/>
+            <w:r>
+              <w:rPr>
+                <w:lang w:val="en-US"/>
+              </w:rPr>
+              <w:t xml:space="preserve"> </w:t>
+            </w:r>
+            <w:proofErr w:type="spellStart"/>
+            <w:r>
+              <w:rPr>
+                <w:lang w:val="en-US"/>
+              </w:rPr>
+              <w:t>minutos</w:t>
+            </w:r>
+            <w:proofErr w:type="spellEnd"/>
+          </w:p>
+        </w:tc>
+        <w:tc>
+          <w:tcPr>
+            <w:tcW w:w="2160" w:type="dxa"/>
+            <w:hideMark/>
+          </w:tcPr>
+          <w:p>
+            <w:pPr>
+              <w:jc w:val="center"/>
+              <w:rPr>
+                <w:lang w:val="en-US"/>
+              </w:rPr>
+            </w:pPr>
+            <w:proofErr w:type="spellStart"/>
+            <w:r>
+              <w:rPr>
+                <w:lang w:val="en-US"/>
+              </w:rPr>
+              <w:t>Obrigatório</w:t>
+            </w:r>
+            <w:proofErr w:type="spellEnd"/>
+          </w:p>
+        </w:tc>
+      </w:tr>
+      <w:tr>
+        <w:tc>
+          <w:tcPr>
+            <w:tcW w:w="2160" w:type="dxa"/>
+            <w:hideMark/>
+          </w:tcPr>
+          <w:p>
+            <w:pPr>
+              <w:jc w:val="center"/>
+              <w:rPr>
+                <w:lang w:val="en-US"/>
+              </w:rPr>
+            </w:pPr>
+            <w:proofErr w:type="spellStart"/>
+            <w:r>
+              <w:rPr>
+                <w:lang w:val="en-US"/>
+              </w:rPr>
+              <w:t>classificacao</w:t>
+            </w:r>
+            <w:proofErr w:type="spellEnd"/>
+          </w:p>
+        </w:tc>
+        <w:tc>
+          <w:tcPr>
+            <w:tcW w:w="2160" w:type="dxa"/>
+            <w:hideMark/>
+          </w:tcPr>
+          <w:p>
+            <w:pPr>
+              <w:jc w:val="center"/>
+              <w:rPr>
+                <w:lang w:val="en-US"/>
+              </w:rPr>
+            </w:pPr>
+            <w:r>
+              <w:rPr>
+                <w:lang w:val="en-US"/>
+              </w:rPr>
+              <w:t>string</w:t>
+            </w:r>
+          </w:p>
+        </w:tc>
+        <w:tc>
+          <w:tcPr>
+            <w:tcW w:w="2160" w:type="dxa"/>
+            <w:hideMark/>
+          </w:tcPr>
+          <w:p>
+            <w:pPr>
+              <w:jc w:val="center"/>
+              <w:rPr>
+                <w:lang w:val="en-US"/>
+              </w:rPr>
+            </w:pPr>
+            <w:proofErr w:type="spellStart"/>
+            <w:r>
+              <w:rPr>
+                <w:lang w:val="en-US"/>
+              </w:rPr>
+              <w:t>Classificação</w:t>
+            </w:r>
+            <w:proofErr w:type="spellEnd"/>
+            <w:r>
+              <w:rPr>
+                <w:lang w:val="en-US"/>
+              </w:rPr>
+              <w:t xml:space="preserve"> </w:t>
+            </w:r>
+            <w:proofErr w:type="spellStart"/>
+            <w:r>
+              <w:rPr>
+                <w:lang w:val="en-US"/>
+              </w:rPr>
+              <w:t>indicativa</w:t>
+            </w:r>
+            <w:proofErr w:type="spellEnd"/>
+          </w:p>
+        </w:tc>
+        <w:tc>
+          <w:tcPr>
+            <w:tcW w:w="2160" w:type="dxa"/>
+            <w:hideMark/>
+          </w:tcPr>
+          <w:p>
+            <w:pPr>
+              <w:jc w:val="center"/>
+              <w:rPr>
+                <w:lang w:val="en-US"/>
+              </w:rPr>
+            </w:pPr>
+            <w:proofErr w:type="spellStart"/>
+            <w:r>
+              <w:rPr>
+                <w:lang w:val="en-US"/>
+              </w:rPr>
+              <w:t>Obrigatório</w:t>
+            </w:r>
+            <w:proofErr w:type="spellEnd"/>
+          </w:p>
+        </w:tc>
+      </w:tr>
+      <w:tr>
+        <w:tc>
+          <w:tcPr>
+            <w:tcW w:w="2160" w:type="dxa"/>
+            <w:hideMark/>
+          </w:tcPr>
+          <w:p>
+            <w:pPr>
+              <w:jc w:val="center"/>
+              <w:rPr>
+                <w:lang w:val="en-US"/>
+              </w:rPr>
+            </w:pPr>
+            <w:proofErr w:type="spellStart"/>
+            <w:r>
+              <w:rPr>
+                <w:lang w:val="en-US"/>
+              </w:rPr>
+              <w:t>idSala</w:t>
+            </w:r>
+            <w:proofErr w:type="spellEnd"/>
+          </w:p>
+        </w:tc>
+        <w:tc>
+          <w:tcPr>
+            <w:tcW w:w="2160" w:type="dxa"/>
+            <w:hideMark/>
+          </w:tcPr>
+          <w:p>
+            <w:pPr>
+              <w:jc w:val="center"/>
+              <w:rPr>
+                <w:lang w:val="en-US"/>
+              </w:rPr>
+            </w:pPr>
+            <w:r>
+              <w:rPr>
+                <w:lang w:val="en-US"/>
+              </w:rPr>
+              <w:t>int</w:t>
+            </w:r>
+          </w:p>
+        </w:tc>
+        <w:tc>
+          <w:tcPr>
+            <w:tcW w:w="2160" w:type="dxa"/>
+            <w:hideMark/>
+          </w:tcPr>
+          <w:p>
+            <w:pPr>
+              <w:jc w:val="center"/>
+              <w:rPr>
+                <w:lang w:val="en-US"/>
+              </w:rPr>
+            </w:pPr>
+            <w:proofErr w:type="spellStart"/>
+            <w:r>
+              <w:rPr>
+                <w:lang w:val="en-US"/>
+              </w:rPr>
+              <w:t>Identificador</w:t>
+            </w:r>
+            <w:proofErr w:type="spellEnd"/>
+            <w:r>
+              <w:rPr>
+                <w:lang w:val="en-US"/>
+              </w:rPr>
+              <w:t xml:space="preserve"> </w:t>
+            </w:r>
+            <w:proofErr w:type="spellStart"/>
+            <w:r>
+              <w:rPr>
+                <w:lang w:val="en-US"/>
+              </w:rPr>
+              <w:t>único</w:t>
+            </w:r>
+            <w:proofErr w:type="spellEnd"/>
+            <w:r>
+              <w:rPr>
+                <w:lang w:val="en-US"/>
+              </w:rPr>
+              <w:t xml:space="preserve"> da sala</w:t>
+            </w:r>
+          </w:p>
+        </w:tc>
+        <w:tc>
+          <w:tcPr>
+            <w:tcW w:w="2160" w:type="dxa"/>
+            <w:hideMark/>
+          </w:tcPr>
+          <w:p>
+            <w:pPr>
+              <w:jc w:val="center"/>
+              <w:rPr>
+                <w:lang w:val="en-US"/>
+              </w:rPr>
+            </w:pPr>
+            <w:proofErr w:type="spellStart"/>
+            <w:r>
+              <w:rPr>
+                <w:lang w:val="en-US"/>
+              </w:rPr>
+              <w:t>Obrigatório</w:t>
+            </w:r>
+            <w:proofErr w:type="spellEnd"/>
+            <w:r>
+              <w:rPr>
+                <w:lang w:val="en-US"/>
+              </w:rPr>
+              <w:t xml:space="preserve"> para </w:t>
+            </w:r>
+            <w:proofErr w:type="spellStart"/>
+            <w:r>
+              <w:rPr>
+                <w:lang w:val="en-US"/>
+              </w:rPr>
+              <w:t>atualização</w:t>
+            </w:r>
+            <w:proofErr w:type="spellEnd"/>
+            <w:r>
+              <w:rPr>
+                <w:lang w:val="en-US"/>
+              </w:rPr>
+              <w:t>/</w:t>
+            </w:r>
+            <w:proofErr w:type="spellStart"/>
+            <w:r>
+              <w:rPr>
+                <w:lang w:val="en-US"/>
+              </w:rPr>
+              <w:t>remoção</w:t>
+            </w:r>
+            <w:proofErr w:type="spellEnd"/>
+          </w:p>
+        </w:tc>
+      </w:tr>
+      <w:tr>
+        <w:tc>
+          <w:tcPr>
+            <w:tcW w:w="2160" w:type="dxa"/>
+            <w:hideMark/>
+          </w:tcPr>
+          <w:p>
+            <w:pPr>
+              <w:jc w:val="center"/>
+              <w:rPr>
+                <w:lang w:val="en-US"/>
+              </w:rPr>
+            </w:pPr>
+            <w:proofErr w:type="spellStart"/>
+            <w:r>
+              <w:rPr>
+                <w:lang w:val="en-US"/>
+              </w:rPr>
+              <w:lastRenderedPageBreak/>
+              <w:t>numeroSala</w:t>
+            </w:r>
+            <w:proofErr w:type="spellEnd"/>
+          </w:p>
+        </w:tc>
+        <w:tc>
+          <w:tcPr>
+            <w:tcW w:w="2160" w:type="dxa"/>
+            <w:hideMark/>
+          </w:tcPr>
+          <w:p>
+            <w:pPr>
+              <w:jc w:val="center"/>
+              <w:rPr>
+                <w:lang w:val="en-US"/>
+              </w:rPr>
+            </w:pPr>
+            <w:r>
+              <w:rPr>
+                <w:lang w:val="en-US"/>
+              </w:rPr>
+              <w:t>int</w:t>
+            </w:r>
+          </w:p>
+        </w:tc>
+        <w:tc>
+          <w:tcPr>
+            <w:tcW w:w="2160" w:type="dxa"/>
+            <w:hideMark/>
+          </w:tcPr>
+          <w:p>
+            <w:pPr>
+              <w:jc w:val="center"/>
+              <w:rPr>
+                <w:lang w:val="en-US"/>
+              </w:rPr>
+            </w:pPr>
+            <w:proofErr w:type="spellStart"/>
+            <w:r>
+              <w:rPr>
+                <w:lang w:val="en-US"/>
+              </w:rPr>
+              <w:t>Número</w:t>
+            </w:r>
+            <w:proofErr w:type="spellEnd"/>
+            <w:r>
+              <w:rPr>
+                <w:lang w:val="en-US"/>
+              </w:rPr>
+              <w:t xml:space="preserve"> da sala</w:t>
+            </w:r>
+          </w:p>
+        </w:tc>
+        <w:tc>
+          <w:tcPr>
+            <w:tcW w:w="2160" w:type="dxa"/>
+            <w:hideMark/>
+          </w:tcPr>
+          <w:p>
+            <w:pPr>
+              <w:jc w:val="center"/>
+              <w:rPr>
+                <w:lang w:val="en-US"/>
+              </w:rPr>
+            </w:pPr>
+            <w:proofErr w:type="spellStart"/>
+            <w:r>
+              <w:rPr>
+                <w:lang w:val="en-US"/>
+              </w:rPr>
+              <w:t>Obrigatório</w:t>
+            </w:r>
+            <w:proofErr w:type="spellEnd"/>
+          </w:p>
+        </w:tc>
+      </w:tr>
+      <w:tr>
+        <w:tc>
+          <w:tcPr>
+            <w:tcW w:w="2160" w:type="dxa"/>
+            <w:hideMark/>
+          </w:tcPr>
+          <w:p>
+            <w:pPr>
+              <w:jc w:val="center"/>
+              <w:rPr>
+                <w:lang w:val="en-US"/>
+              </w:rPr>
+            </w:pPr>
+            <w:proofErr w:type="spellStart"/>
+            <w:r>
+              <w:rPr>
+                <w:lang w:val="en-US"/>
+              </w:rPr>
+              <w:t>tipoSala</w:t>
+            </w:r>
+            <w:proofErr w:type="spellEnd"/>
+          </w:p>
+        </w:tc>
+        <w:tc>
+          <w:tcPr>
+            <w:tcW w:w="2160" w:type="dxa"/>
+            <w:hideMark/>
+          </w:tcPr>
+          <w:p>
+            <w:pPr>
+              <w:jc w:val="center"/>
+              <w:rPr>
+                <w:lang w:val="en-US"/>
+              </w:rPr>
+            </w:pPr>
+            <w:r>
+              <w:rPr>
+                <w:lang w:val="en-US"/>
+              </w:rPr>
+              <w:t>string</w:t>
+            </w:r>
+          </w:p>
+        </w:tc>
+        <w:tc>
+          <w:tcPr>
+            <w:tcW w:w="2160" w:type="dxa"/>
+            <w:hideMark/>
+          </w:tcPr>
+          <w:p>
+            <w:pPr>
+              <w:jc w:val="center"/>
+              <w:rPr>
+                <w:lang w:val="en-US"/>
+              </w:rPr>
+            </w:pPr>
+            <w:r>
+              <w:rPr>
+                <w:lang w:val="en-US"/>
+              </w:rPr>
+              <w:t>Tipo da sala (2D, 3D, IMAX)</w:t>
+            </w:r>
+          </w:p>
+        </w:tc>
+        <w:tc>
+          <w:tcPr>
+            <w:tcW w:w="2160" w:type="dxa"/>
+            <w:hideMark/>
+          </w:tcPr>
+          <w:p>
+            <w:pPr>
+              <w:jc w:val="center"/>
+              <w:rPr>
+                <w:lang w:val="en-US"/>
+              </w:rPr>
+            </w:pPr>
+            <w:proofErr w:type="spellStart"/>
+            <w:r>
+              <w:rPr>
+                <w:lang w:val="en-US"/>
+              </w:rPr>
+              <w:t>Obrigatório</w:t>
+            </w:r>
+            <w:proofErr w:type="spellEnd"/>
+          </w:p>
+        </w:tc>
+      </w:tr>
+      <w:tr>
+        <w:tc>
+          <w:tcPr>
+            <w:tcW w:w="2160" w:type="dxa"/>
+            <w:hideMark/>
+          </w:tcPr>
+          <w:p>
+            <w:pPr>
+              <w:jc w:val="center"/>
+              <w:rPr>
+                <w:lang w:val="en-US"/>
+              </w:rPr>
+            </w:pPr>
+            <w:proofErr w:type="spellStart"/>
+            <w:r>
+              <w:rPr>
+                <w:lang w:val="en-US"/>
+              </w:rPr>
+              <w:t>numeroAssento</w:t>
+            </w:r>
+            <w:proofErr w:type="spellEnd"/>
+          </w:p>
+        </w:tc>
+        <w:tc>
+          <w:tcPr>
+            <w:tcW w:w="2160" w:type="dxa"/>
+            <w:hideMark/>
+          </w:tcPr>
+          <w:p>
+            <w:pPr>
+              <w:jc w:val="center"/>
+              <w:rPr>
+                <w:lang w:val="en-US"/>
+              </w:rPr>
+            </w:pPr>
+            <w:r>
+              <w:rPr>
+                <w:lang w:val="en-US"/>
+              </w:rPr>
+              <w:t>int</w:t>
+            </w:r>
+          </w:p>
+        </w:tc>
+        <w:tc>
+          <w:tcPr>
+            <w:tcW w:w="2160" w:type="dxa"/>
+            <w:hideMark/>
+          </w:tcPr>
+          <w:p>
+            <w:pPr>
+              <w:jc w:val="center"/>
+              <w:rPr>
+                <w:lang w:val="en-US"/>
+              </w:rPr>
+            </w:pPr>
+            <w:proofErr w:type="spellStart"/>
+            <w:r>
+              <w:rPr>
+                <w:lang w:val="en-US"/>
+              </w:rPr>
+              <w:t>Quantidade</w:t>
+            </w:r>
+            <w:proofErr w:type="spellEnd"/>
+            <w:r>
+              <w:rPr>
+                <w:lang w:val="en-US"/>
+              </w:rPr>
+              <w:t xml:space="preserve"> de </w:t>
+            </w:r>
+            <w:proofErr w:type="spellStart"/>
+            <w:r>
+              <w:rPr>
+                <w:lang w:val="en-US"/>
+              </w:rPr>
+              <w:t>assentos</w:t>
+            </w:r>
+            <w:proofErr w:type="spellEnd"/>
+          </w:p>
+        </w:tc>
+        <w:tc>
+          <w:tcPr>
+            <w:tcW w:w="2160" w:type="dxa"/>
+            <w:hideMark/>
+          </w:tcPr>
+          <w:p>
+            <w:pPr>
+              <w:jc w:val="center"/>
+              <w:rPr>
+                <w:lang w:val="en-US"/>
+              </w:rPr>
+            </w:pPr>
+            <w:proofErr w:type="spellStart"/>
+            <w:r>
+              <w:rPr>
+                <w:lang w:val="en-US"/>
+              </w:rPr>
+              <w:t>Obrigatório</w:t>
+            </w:r>
+            <w:proofErr w:type="spellEnd"/>
+          </w:p>
+        </w:tc>
+      </w:tr>
+      <w:tr>
+        <w:tc>
+          <w:tcPr>
+            <w:tcW w:w="2160" w:type="dxa"/>
+            <w:hideMark/>
+          </w:tcPr>
+          <w:p>
+            <w:pPr>
+              <w:jc w:val="center"/>
+              <w:rPr>
+                <w:lang w:val="en-US"/>
+              </w:rPr>
+            </w:pPr>
+            <w:proofErr w:type="spellStart"/>
+            <w:r>
+              <w:rPr>
+                <w:lang w:val="en-US"/>
+              </w:rPr>
+              <w:t>fileira</w:t>
+            </w:r>
+            <w:proofErr w:type="spellEnd"/>
+          </w:p>
+        </w:tc>
+        <w:tc>
+          <w:tcPr>
+            <w:tcW w:w="2160" w:type="dxa"/>
+            <w:hideMark/>
+          </w:tcPr>
+          <w:p>
+            <w:pPr>
+              <w:jc w:val="center"/>
+              <w:rPr>
+                <w:lang w:val="en-US"/>
+              </w:rPr>
+            </w:pPr>
+            <w:r>
+              <w:rPr>
+                <w:lang w:val="en-US"/>
+              </w:rPr>
+              <w:t>string</w:t>
+            </w:r>
+          </w:p>
+        </w:tc>
+        <w:tc>
+          <w:tcPr>
+            <w:tcW w:w="2160" w:type="dxa"/>
+            <w:hideMark/>
+          </w:tcPr>
+          <w:p>
+            <w:pPr>
+              <w:jc w:val="center"/>
+              <w:rPr>
+                <w:lang w:val="en-US"/>
+              </w:rPr>
+            </w:pPr>
+            <w:proofErr w:type="spellStart"/>
+            <w:r>
+              <w:rPr>
+                <w:lang w:val="en-US"/>
+              </w:rPr>
+              <w:t>Quantidade</w:t>
+            </w:r>
+            <w:proofErr w:type="spellEnd"/>
+            <w:r>
+              <w:rPr>
+                <w:lang w:val="en-US"/>
+              </w:rPr>
+              <w:t xml:space="preserve"> de </w:t>
+            </w:r>
+            <w:proofErr w:type="spellStart"/>
+            <w:r>
+              <w:rPr>
+                <w:lang w:val="en-US"/>
+              </w:rPr>
+              <w:t>fileiras</w:t>
+            </w:r>
+            <w:proofErr w:type="spellEnd"/>
+          </w:p>
+        </w:tc>
+        <w:tc>
+          <w:tcPr>
+            <w:tcW w:w="2160" w:type="dxa"/>
+            <w:hideMark/>
+          </w:tcPr>
+          <w:p>
+            <w:pPr>
+              <w:jc w:val="center"/>
+              <w:rPr>
+                <w:lang w:val="en-US"/>
+              </w:rPr>
+            </w:pPr>
+            <w:proofErr w:type="spellStart"/>
+            <w:r>
+              <w:rPr>
+                <w:lang w:val="en-US"/>
+              </w:rPr>
+              <w:t>Obrigatório</w:t>
+            </w:r>
+            <w:proofErr w:type="spellEnd"/>
+          </w:p>
+        </w:tc>
+      </w:tr>
+      <w:tr>
+        <w:tc>
+          <w:tcPr>
+            <w:tcW w:w="2160" w:type="dxa"/>
+            <w:hideMark/>
+          </w:tcPr>
+          <w:p>
+            <w:pPr>
+              <w:jc w:val="center"/>
+              <w:rPr>
+                <w:lang w:val="en-US"/>
+              </w:rPr>
+            </w:pPr>
+            <w:proofErr w:type="spellStart"/>
+            <w:r>
+              <w:rPr>
+                <w:lang w:val="en-US"/>
+              </w:rPr>
+              <w:t>idSessao</w:t>
+            </w:r>
+            <w:proofErr w:type="spellEnd"/>
+          </w:p>
+        </w:tc>
+        <w:tc>
+          <w:tcPr>
+            <w:tcW w:w="2160" w:type="dxa"/>
+            <w:hideMark/>
+          </w:tcPr>
+          <w:p>
+            <w:pPr>
+              <w:jc w:val="center"/>
+              <w:rPr>
+                <w:lang w:val="en-US"/>
+              </w:rPr>
+            </w:pPr>
+            <w:r>
+              <w:rPr>
+                <w:lang w:val="en-US"/>
+              </w:rPr>
+              <w:t>int</w:t>
+            </w:r>
+          </w:p>
+        </w:tc>
+        <w:tc>
+          <w:tcPr>
+            <w:tcW w:w="2160" w:type="dxa"/>
+            <w:hideMark/>
+          </w:tcPr>
+          <w:p>
+            <w:pPr>
+              <w:jc w:val="center"/>
+              <w:rPr>
+                <w:lang w:val="en-US"/>
+              </w:rPr>
+            </w:pPr>
+            <w:proofErr w:type="spellStart"/>
+            <w:r>
+              <w:rPr>
+                <w:lang w:val="en-US"/>
+              </w:rPr>
+              <w:t>Identificador</w:t>
+            </w:r>
+            <w:proofErr w:type="spellEnd"/>
+            <w:r>
+              <w:rPr>
+                <w:lang w:val="en-US"/>
+              </w:rPr>
+              <w:t xml:space="preserve"> da </w:t>
+            </w:r>
+            <w:proofErr w:type="spellStart"/>
+            <w:r>
+              <w:rPr>
+                <w:lang w:val="en-US"/>
+              </w:rPr>
+              <w:t>sessão</w:t>
+            </w:r>
+            <w:proofErr w:type="spellEnd"/>
+          </w:p>
+        </w:tc>
+        <w:tc>
+          <w:tcPr>
+            <w:tcW w:w="2160" w:type="dxa"/>
+            <w:hideMark/>
+          </w:tcPr>
+          <w:p>
+            <w:pPr>
+              <w:jc w:val="center"/>
+              <w:rPr>
+                <w:lang w:val="en-US"/>
+              </w:rPr>
+            </w:pPr>
+            <w:proofErr w:type="spellStart"/>
+            <w:r>
+              <w:rPr>
+                <w:lang w:val="en-US"/>
+              </w:rPr>
+              <w:t>Obrigatório</w:t>
+            </w:r>
+            <w:proofErr w:type="spellEnd"/>
+            <w:r>
+              <w:rPr>
+                <w:lang w:val="en-US"/>
+              </w:rPr>
+              <w:t xml:space="preserve"> para </w:t>
+            </w:r>
+            <w:proofErr w:type="spellStart"/>
+            <w:r>
+              <w:rPr>
+                <w:lang w:val="en-US"/>
+              </w:rPr>
+              <w:t>atualização</w:t>
+            </w:r>
+            <w:proofErr w:type="spellEnd"/>
+            <w:r>
+              <w:rPr>
+                <w:lang w:val="en-US"/>
+              </w:rPr>
+              <w:t>/</w:t>
+            </w:r>
+            <w:proofErr w:type="spellStart"/>
+            <w:r>
+              <w:rPr>
+                <w:lang w:val="en-US"/>
+              </w:rPr>
+              <w:t>remoção</w:t>
+            </w:r>
+            <w:proofErr w:type="spellEnd"/>
+          </w:p>
+        </w:tc>
+      </w:tr>
+      <w:tr>
+        <w:tc>
+          <w:tcPr>
+            <w:tcW w:w="2160" w:type="dxa"/>
+            <w:hideMark/>
+          </w:tcPr>
+          <w:p>
+            <w:pPr>
+              <w:jc w:val="center"/>
+              <w:rPr>
+                <w:lang w:val="en-US"/>
+              </w:rPr>
+            </w:pPr>
+            <w:proofErr w:type="spellStart"/>
+            <w:r>
+              <w:rPr>
+                <w:lang w:val="en-US"/>
+              </w:rPr>
+              <w:t>idFilme</w:t>
+            </w:r>
+            <w:proofErr w:type="spellEnd"/>
+          </w:p>
+        </w:tc>
+        <w:tc>
+          <w:tcPr>
+            <w:tcW w:w="2160" w:type="dxa"/>
+            <w:hideMark/>
+          </w:tcPr>
+          <w:p>
+            <w:pPr>
+              <w:jc w:val="center"/>
+              <w:rPr>
+                <w:lang w:val="en-US"/>
+              </w:rPr>
+            </w:pPr>
+            <w:r>
+              <w:rPr>
+                <w:lang w:val="en-US"/>
+              </w:rPr>
+              <w:t>int</w:t>
+            </w:r>
+          </w:p>
+        </w:tc>
+        <w:tc>
+          <w:tcPr>
+            <w:tcW w:w="2160" w:type="dxa"/>
+            <w:hideMark/>
+          </w:tcPr>
+          <w:p>
+            <w:pPr>
+              <w:jc w:val="center"/>
+              <w:rPr>
+                <w:lang w:val="en-US"/>
+              </w:rPr>
+            </w:pPr>
+            <w:proofErr w:type="spellStart"/>
+            <w:r>
+              <w:rPr>
+                <w:lang w:val="en-US"/>
+              </w:rPr>
+              <w:t>Filme</w:t>
+            </w:r>
+            <w:proofErr w:type="spellEnd"/>
+            <w:r>
+              <w:rPr>
+                <w:lang w:val="en-US"/>
+              </w:rPr>
+              <w:t xml:space="preserve"> </w:t>
+            </w:r>
+            <w:proofErr w:type="spellStart"/>
+            <w:r>
+              <w:rPr>
+                <w:lang w:val="en-US"/>
+              </w:rPr>
+              <w:t>exibido</w:t>
+            </w:r>
+            <w:proofErr w:type="spellEnd"/>
+          </w:p>
+        </w:tc>
+        <w:tc>
+          <w:tcPr>
+            <w:tcW w:w="2160" w:type="dxa"/>
+            <w:hideMark/>
+          </w:tcPr>
+          <w:p>
+            <w:pPr>
+              <w:jc w:val="center"/>
+              <w:rPr>
+                <w:lang w:val="en-US"/>
+              </w:rPr>
+            </w:pPr>
+            <w:proofErr w:type="spellStart"/>
+            <w:r>
+              <w:rPr>
+                <w:lang w:val="en-US"/>
+              </w:rPr>
+              <w:t>Obrigatório</w:t>
+            </w:r>
+            <w:proofErr w:type="spellEnd"/>
+          </w:p>
+        </w:tc>
+      </w:tr>
+      <w:tr>
+        <w:tc>
+          <w:tcPr>
+            <w:tcW w:w="2160" w:type="dxa"/>
+            <w:hideMark/>
+          </w:tcPr>
+          <w:p>
+            <w:pPr>
+              <w:jc w:val="center"/>
+              <w:rPr>
+                <w:lang w:val="en-US"/>
+              </w:rPr>
+            </w:pPr>
+            <w:proofErr w:type="spellStart"/>
+            <w:r>
+              <w:rPr>
+                <w:lang w:val="en-US"/>
+              </w:rPr>
+              <w:t>idSala</w:t>
+            </w:r>
+            <w:proofErr w:type="spellEnd"/>
+          </w:p>
+        </w:tc>
+        <w:tc>
+          <w:tcPr>
+            <w:tcW w:w="2160" w:type="dxa"/>
+            <w:hideMark/>
+          </w:tcPr>
+          <w:p>
+            <w:pPr>
+              <w:jc w:val="center"/>
+              <w:rPr>
+                <w:lang w:val="en-US"/>
+              </w:rPr>
+            </w:pPr>
+            <w:r>
+              <w:rPr>
+                <w:lang w:val="en-US"/>
+              </w:rPr>
+              <w:t>int</w:t>
+            </w:r>
+          </w:p>
+        </w:tc>
+        <w:tc>
+          <w:tcPr>
+            <w:tcW w:w="2160" w:type="dxa"/>
+            <w:hideMark/>
+          </w:tcPr>
+          <w:p>
+            <w:pPr>
+              <w:jc w:val="center"/>
+              <w:rPr>
+                <w:lang w:val="en-US"/>
+              </w:rPr>
+            </w:pPr>
+            <w:r>
+              <w:rPr>
+                <w:lang w:val="en-US"/>
+              </w:rPr>
+              <w:t xml:space="preserve">Sala da </w:t>
+            </w:r>
+            <w:proofErr w:type="spellStart"/>
+            <w:r>
+              <w:rPr>
+                <w:lang w:val="en-US"/>
+              </w:rPr>
+              <w:t>exibição</w:t>
+            </w:r>
+            <w:proofErr w:type="spellEnd"/>
+          </w:p>
+        </w:tc>
+        <w:tc>
+          <w:tcPr>
+            <w:tcW w:w="2160" w:type="dxa"/>
+            <w:hideMark/>
+          </w:tcPr>
+          <w:p>
+            <w:pPr>
+              <w:jc w:val="center"/>
+              <w:rPr>
+                <w:lang w:val="en-US"/>
+              </w:rPr>
+            </w:pPr>
+            <w:proofErr w:type="spellStart"/>
+            <w:r>
+              <w:rPr>
+                <w:lang w:val="en-US"/>
+              </w:rPr>
+              <w:t>Obrigatório</w:t>
+            </w:r>
+            <w:proofErr w:type="spellEnd"/>
+          </w:p>
+        </w:tc>
+      </w:tr>
+      <w:tr>
+        <w:tc>
+          <w:tcPr>
+            <w:tcW w:w="2160" w:type="dxa"/>
+            <w:hideMark/>
+          </w:tcPr>
+          <w:p>
+            <w:pPr>
+              <w:jc w:val="center"/>
+              <w:rPr>
+                <w:lang w:val="en-US"/>
+              </w:rPr>
+            </w:pPr>
+            <w:proofErr w:type="spellStart"/>
+            <w:r>
+              <w:rPr>
+                <w:lang w:val="en-US"/>
+              </w:rPr>
+              <w:t>dataHora</w:t>
+            </w:r>
+            <w:proofErr w:type="spellEnd"/>
+          </w:p>
+        </w:tc>
+        <w:tc>
+          <w:tcPr>
+            <w:tcW w:w="2160" w:type="dxa"/>
+            <w:hideMark/>
+          </w:tcPr>
+          <w:p>
+            <w:pPr>
+              <w:jc w:val="center"/>
+              <w:rPr>
+                <w:lang w:val="en-US"/>
+              </w:rPr>
+            </w:pPr>
+            <w:r>
+              <w:rPr>
+                <w:lang w:val="en-US"/>
+              </w:rPr>
+              <w:t>datetime</w:t>
+            </w:r>
+          </w:p>
+        </w:tc>
+        <w:tc>
+          <w:tcPr>
+            <w:tcW w:w="2160" w:type="dxa"/>
+            <w:hideMark/>
+          </w:tcPr>
+          <w:p>
+            <w:pPr>
+              <w:jc w:val="center"/>
+              <w:rPr>
+                <w:lang w:val="en-US"/>
+              </w:rPr>
+            </w:pPr>
+            <w:r>
+              <w:rPr>
+                <w:lang w:val="en-US"/>
+              </w:rPr>
+              <w:t xml:space="preserve">Data e hora da </w:t>
+            </w:r>
+            <w:proofErr w:type="spellStart"/>
+            <w:r>
+              <w:rPr>
+                <w:lang w:val="en-US"/>
+              </w:rPr>
+              <w:t>sessão</w:t>
+            </w:r>
+            <w:proofErr w:type="spellEnd"/>
+          </w:p>
+        </w:tc>
+        <w:tc>
+          <w:tcPr>
+            <w:tcW w:w="2160" w:type="dxa"/>
+            <w:hideMark/>
+          </w:tcPr>
+          <w:p>
+            <w:pPr>
+              <w:jc w:val="center"/>
+              <w:rPr>
+                <w:lang w:val="en-US"/>
+              </w:rPr>
+            </w:pPr>
+            <w:proofErr w:type="spellStart"/>
+            <w:r>
+              <w:rPr>
+                <w:lang w:val="en-US"/>
+              </w:rPr>
+              <w:t>Obrigatório</w:t>
+            </w:r>
+            <w:proofErr w:type="spellEnd"/>
+          </w:p>
+        </w:tc>
+      </w:tr>
+      <w:tr>
+        <w:tc>
+          <w:tcPr>
+            <w:tcW w:w="2160" w:type="dxa"/>
+            <w:hideMark/>
+          </w:tcPr>
+          <w:p>
+            <w:pPr>
+              <w:jc w:val="center"/>
+              <w:rPr>
+                <w:lang w:val="en-US"/>
+              </w:rPr>
+            </w:pPr>
+            <w:proofErr w:type="spellStart"/>
+            <w:r>
+              <w:rPr>
+                <w:lang w:val="en-US"/>
+              </w:rPr>
+              <w:t>idioma</w:t>
+            </w:r>
+            <w:proofErr w:type="spellEnd"/>
+          </w:p>
+        </w:tc>
+        <w:tc>
+          <w:tcPr>
+            <w:tcW w:w="2160" w:type="dxa"/>
+            <w:hideMark/>
+          </w:tcPr>
+          <w:p>
+            <w:pPr>
+              <w:jc w:val="center"/>
+              <w:rPr>
+                <w:lang w:val="en-US"/>
+              </w:rPr>
+            </w:pPr>
+            <w:r>
+              <w:rPr>
+                <w:lang w:val="en-US"/>
+              </w:rPr>
+              <w:t>string</w:t>
+            </w:r>
+          </w:p>
+        </w:tc>
+        <w:tc>
+          <w:tcPr>
+            <w:tcW w:w="2160" w:type="dxa"/>
+            <w:hideMark/>
+          </w:tcPr>
+          <w:p>
+            <w:pPr>
+              <w:jc w:val="center"/>
+              <w:rPr>
+                <w:lang w:val="en-US"/>
+              </w:rPr>
+            </w:pPr>
+            <w:r>
+              <w:rPr>
+                <w:lang w:val="en-US"/>
+              </w:rPr>
+              <w:t xml:space="preserve">Idioma </w:t>
+            </w:r>
+            <w:proofErr w:type="spellStart"/>
+            <w:r>
+              <w:rPr>
+                <w:lang w:val="en-US"/>
+              </w:rPr>
+              <w:t>exibido</w:t>
+            </w:r>
+            <w:proofErr w:type="spellEnd"/>
+          </w:p>
+        </w:tc>
+        <w:tc>
+          <w:tcPr>
+            <w:tcW w:w="2160" w:type="dxa"/>
+            <w:hideMark/>
+          </w:tcPr>
+          <w:p>
+            <w:pPr>
+              <w:jc w:val="center"/>
+              <w:rPr>
+                <w:lang w:val="en-US"/>
+              </w:rPr>
+            </w:pPr>
+            <w:proofErr w:type="spellStart"/>
+            <w:r>
+              <w:rPr>
+                <w:lang w:val="en-US"/>
+              </w:rPr>
+              <w:t>Obrigatório</w:t>
+            </w:r>
+            <w:proofErr w:type="spellEnd"/>
+          </w:p>
+        </w:tc>
+      </w:tr>
+      <w:tr>
+        <w:tc>
+          <w:tcPr>
+            <w:tcW w:w="2160" w:type="dxa"/>
+            <w:hideMark/>
+          </w:tcPr>
+          <w:p>
+            <w:pPr>
+              <w:jc w:val="center"/>
+              <w:rPr>
+                <w:lang w:val="en-US"/>
+              </w:rPr>
+            </w:pPr>
+            <w:proofErr w:type="spellStart"/>
+            <w:r>
+              <w:rPr>
+                <w:lang w:val="en-US"/>
+              </w:rPr>
+              <w:t>tipoExibicao</w:t>
+            </w:r>
+            <w:proofErr w:type="spellEnd"/>
+          </w:p>
+        </w:tc>
+        <w:tc>
+          <w:tcPr>
+            <w:tcW w:w="2160" w:type="dxa"/>
+            <w:hideMark/>
+          </w:tcPr>
+          <w:p>
+            <w:pPr>
+              <w:jc w:val="center"/>
+              <w:rPr>
+                <w:lang w:val="en-US"/>
+              </w:rPr>
+            </w:pPr>
+            <w:r>
+              <w:rPr>
+                <w:lang w:val="en-US"/>
+              </w:rPr>
+              <w:t>string</w:t>
+            </w:r>
+          </w:p>
+        </w:tc>
+        <w:tc>
+          <w:tcPr>
+            <w:tcW w:w="2160" w:type="dxa"/>
+            <w:hideMark/>
+          </w:tcPr>
+          <w:p>
+            <w:pPr>
+              <w:jc w:val="center"/>
+              <w:rPr>
+                <w:lang w:val="en-US"/>
+              </w:rPr>
+            </w:pPr>
+            <w:r>
+              <w:rPr>
+                <w:lang w:val="en-US"/>
+              </w:rPr>
+              <w:t>Tipo (</w:t>
+            </w:r>
+            <w:proofErr w:type="spellStart"/>
+            <w:r>
+              <w:rPr>
+                <w:lang w:val="en-US"/>
+              </w:rPr>
+              <w:t>legendado</w:t>
+            </w:r>
+            <w:proofErr w:type="spellEnd"/>
+            <w:r>
+              <w:rPr>
+                <w:lang w:val="en-US"/>
+              </w:rPr>
+              <w:t xml:space="preserve">, </w:t>
+            </w:r>
+            <w:proofErr w:type="spellStart"/>
+            <w:r>
+              <w:rPr>
+                <w:lang w:val="en-US"/>
+              </w:rPr>
+              <w:t>dublado</w:t>
+            </w:r>
+            <w:proofErr w:type="spellEnd"/>
+            <w:r>
+              <w:rPr>
+                <w:lang w:val="en-US"/>
+              </w:rPr>
+              <w:t>)</w:t>
+            </w:r>
+          </w:p>
+        </w:tc>
+        <w:tc>
+          <w:tcPr>
+            <w:tcW w:w="2160" w:type="dxa"/>
+            <w:hideMark/>
+          </w:tcPr>
+          <w:p>
+            <w:pPr>
+              <w:jc w:val="center"/>
+              <w:rPr>
+                <w:lang w:val="en-US"/>
+              </w:rPr>
+            </w:pPr>
+            <w:proofErr w:type="spellStart"/>
+            <w:r>
+              <w:rPr>
+                <w:lang w:val="en-US"/>
+              </w:rPr>
+              <w:t>Obrigatório</w:t>
+            </w:r>
+            <w:proofErr w:type="spellEnd"/>
+          </w:p>
+        </w:tc>
+      </w:tr>
+      <w:tr>
+        <w:tc>
+          <w:tcPr>
+            <w:tcW w:w="2160" w:type="dxa"/>
+            <w:hideMark/>
+          </w:tcPr>
+          <w:p>
+            <w:pPr>
+              <w:jc w:val="center"/>
+              <w:rPr>
+                <w:lang w:val="en-US"/>
+              </w:rPr>
+            </w:pPr>
+            <w:proofErr w:type="spellStart"/>
+            <w:r>
+              <w:rPr>
+                <w:lang w:val="en-US"/>
+              </w:rPr>
+              <w:t>idCliente</w:t>
+            </w:r>
+            <w:proofErr w:type="spellEnd"/>
+          </w:p>
+        </w:tc>
+        <w:tc>
+          <w:tcPr>
+            <w:tcW w:w="2160" w:type="dxa"/>
+            <w:hideMark/>
+          </w:tcPr>
+          <w:p>
+            <w:pPr>
+              <w:jc w:val="center"/>
+              <w:rPr>
+                <w:lang w:val="en-US"/>
+              </w:rPr>
+            </w:pPr>
+            <w:r>
+              <w:rPr>
+                <w:lang w:val="en-US"/>
+              </w:rPr>
+              <w:t>int</w:t>
+            </w:r>
+          </w:p>
+        </w:tc>
+        <w:tc>
+          <w:tcPr>
+            <w:tcW w:w="2160" w:type="dxa"/>
+            <w:hideMark/>
+          </w:tcPr>
+          <w:p>
+            <w:pPr>
+              <w:jc w:val="center"/>
+              <w:rPr>
+                <w:lang w:val="en-US"/>
+              </w:rPr>
+            </w:pPr>
+            <w:proofErr w:type="spellStart"/>
+            <w:r>
+              <w:rPr>
+                <w:lang w:val="en-US"/>
+              </w:rPr>
+              <w:t>Identificador</w:t>
+            </w:r>
+            <w:proofErr w:type="spellEnd"/>
+            <w:r>
+              <w:rPr>
+                <w:lang w:val="en-US"/>
+              </w:rPr>
+              <w:t xml:space="preserve"> do </w:t>
+            </w:r>
+            <w:proofErr w:type="spellStart"/>
+            <w:r>
+              <w:rPr>
+                <w:lang w:val="en-US"/>
+              </w:rPr>
+              <w:t>cliente</w:t>
+            </w:r>
+            <w:proofErr w:type="spellEnd"/>
+          </w:p>
+        </w:tc>
+        <w:tc>
+          <w:tcPr>
+            <w:tcW w:w="2160" w:type="dxa"/>
+            <w:hideMark/>
+          </w:tcPr>
+          <w:p>
+            <w:pPr>
+              <w:jc w:val="center"/>
+              <w:rPr>
+                <w:lang w:val="en-US"/>
+              </w:rPr>
+            </w:pPr>
+            <w:proofErr w:type="spellStart"/>
+            <w:r>
+              <w:rPr>
+                <w:lang w:val="en-US"/>
+              </w:rPr>
+              <w:t>Obrigatório</w:t>
+            </w:r>
+            <w:proofErr w:type="spellEnd"/>
+            <w:r>
+              <w:rPr>
+                <w:lang w:val="en-US"/>
+              </w:rPr>
+              <w:t xml:space="preserve"> para </w:t>
+            </w:r>
+            <w:proofErr w:type="spellStart"/>
+            <w:r>
+              <w:rPr>
+                <w:lang w:val="en-US"/>
+              </w:rPr>
+              <w:t>atualização</w:t>
+            </w:r>
+            <w:proofErr w:type="spellEnd"/>
+            <w:r>
+              <w:rPr>
+                <w:lang w:val="en-US"/>
+              </w:rPr>
+              <w:t>/</w:t>
+            </w:r>
+            <w:proofErr w:type="spellStart"/>
+            <w:r>
+              <w:rPr>
+                <w:lang w:val="en-US"/>
+              </w:rPr>
+              <w:t>remoção</w:t>
+            </w:r>
+            <w:proofErr w:type="spellEnd"/>
+          </w:p>
+        </w:tc>
+      </w:tr>
+      <w:tr>
+        <w:tc>
+          <w:tcPr>
+            <w:tcW w:w="2160" w:type="dxa"/>
+            <w:hideMark/>
+          </w:tcPr>
+          <w:p>
+            <w:pPr>
+              <w:jc w:val="center"/>
+              <w:rPr>
+                <w:lang w:val="en-US"/>
+              </w:rPr>
+            </w:pPr>
+            <w:proofErr w:type="spellStart"/>
+            <w:r>
+              <w:rPr>
+                <w:lang w:val="en-US"/>
+              </w:rPr>
+              <w:t>nome</w:t>
+            </w:r>
+            <w:proofErr w:type="spellEnd"/>
+          </w:p>
+        </w:tc>
+        <w:tc>
+          <w:tcPr>
+            <w:tcW w:w="2160" w:type="dxa"/>
+            <w:hideMark/>
+          </w:tcPr>
+          <w:p>
+            <w:pPr>
+              <w:jc w:val="center"/>
+              <w:rPr>
+                <w:lang w:val="en-US"/>
+              </w:rPr>
+            </w:pPr>
+            <w:r>
+              <w:rPr>
+                <w:lang w:val="en-US"/>
+              </w:rPr>
+              <w:t>string</w:t>
+            </w:r>
+          </w:p>
+        </w:tc>
+        <w:tc>
+          <w:tcPr>
+            <w:tcW w:w="2160" w:type="dxa"/>
+            <w:hideMark/>
+          </w:tcPr>
+          <w:p>
+            <w:pPr>
+              <w:jc w:val="center"/>
+              <w:rPr>
+                <w:lang w:val="en-US"/>
+              </w:rPr>
+            </w:pPr>
+            <w:r>
+              <w:rPr>
+                <w:lang w:val="en-US"/>
+              </w:rPr>
+              <w:t xml:space="preserve">Nome do </w:t>
+            </w:r>
+            <w:proofErr w:type="spellStart"/>
+            <w:r>
+              <w:rPr>
+                <w:lang w:val="en-US"/>
+              </w:rPr>
+              <w:t>cliente</w:t>
+            </w:r>
+            <w:proofErr w:type="spellEnd"/>
+          </w:p>
+        </w:tc>
+        <w:tc>
+          <w:tcPr>
+            <w:tcW w:w="2160" w:type="dxa"/>
+            <w:hideMark/>
+          </w:tcPr>
+          <w:p>
+            <w:pPr>
+              <w:jc w:val="center"/>
+              <w:rPr>
+                <w:lang w:val="en-US"/>
+              </w:rPr>
+            </w:pPr>
+            <w:proofErr w:type="spellStart"/>
+            <w:r>
+              <w:rPr>
+                <w:lang w:val="en-US"/>
+              </w:rPr>
+              <w:t>Obrigatório</w:t>
+            </w:r>
+            <w:proofErr w:type="spellEnd"/>
+          </w:p>
+        </w:tc>
+      </w:tr>
+      <w:tr>
+        <w:tc>
+          <w:tcPr>
+            <w:tcW w:w="2160" w:type="dxa"/>
+            <w:hideMark/>
+          </w:tcPr>
+          <w:p>
+            <w:pPr>
+              <w:jc w:val="center"/>
+              <w:rPr>
+                <w:lang w:val="en-US"/>
+              </w:rPr>
+            </w:pPr>
+            <w:r>
+              <w:rPr>
+                <w:lang w:val="en-US"/>
+              </w:rPr>
+              <w:t>email</w:t>
+            </w:r>
+          </w:p>
+        </w:tc>
+        <w:tc>
+          <w:tcPr>
+            <w:tcW w:w="2160" w:type="dxa"/>
+            <w:hideMark/>
+          </w:tcPr>
+          <w:p>
+            <w:pPr>
+              <w:jc w:val="center"/>
+              <w:rPr>
+                <w:lang w:val="en-US"/>
+              </w:rPr>
+            </w:pPr>
+            <w:r>
+              <w:rPr>
+                <w:lang w:val="en-US"/>
+              </w:rPr>
+              <w:t>string</w:t>
+            </w:r>
+          </w:p>
+        </w:tc>
+        <w:tc>
+          <w:tcPr>
+            <w:tcW w:w="2160" w:type="dxa"/>
+            <w:hideMark/>
+          </w:tcPr>
+          <w:p>
+            <w:pPr>
+              <w:jc w:val="center"/>
+              <w:rPr>
+                <w:lang w:val="en-US"/>
+              </w:rPr>
+            </w:pPr>
+            <w:r>
+              <w:rPr>
+                <w:lang w:val="en-US"/>
+              </w:rPr>
+              <w:t xml:space="preserve">Email do </w:t>
+            </w:r>
+            <w:proofErr w:type="spellStart"/>
+            <w:r>
+              <w:rPr>
+                <w:lang w:val="en-US"/>
+              </w:rPr>
+              <w:t>cliente</w:t>
+            </w:r>
+            <w:proofErr w:type="spellEnd"/>
+          </w:p>
+        </w:tc>
+        <w:tc>
+          <w:tcPr>
+            <w:tcW w:w="2160" w:type="dxa"/>
+            <w:hideMark/>
+          </w:tcPr>
+          <w:p>
+            <w:pPr>
+              <w:jc w:val="center"/>
+              <w:rPr>
+                <w:lang w:val="en-US"/>
+              </w:rPr>
+            </w:pPr>
+            <w:proofErr w:type="spellStart"/>
+            <w:r>
+              <w:rPr>
+                <w:lang w:val="en-US"/>
+              </w:rPr>
+              <w:t>Obrigatório</w:t>
+            </w:r>
+            <w:proofErr w:type="spellEnd"/>
+            <w:r>
+              <w:rPr>
+                <w:lang w:val="en-US"/>
+              </w:rPr>
+              <w:t xml:space="preserve"> e </w:t>
+            </w:r>
+            <w:proofErr w:type="spellStart"/>
+            <w:r>
+              <w:rPr>
+                <w:lang w:val="en-US"/>
+              </w:rPr>
+              <w:t>único</w:t>
+            </w:r>
+            <w:proofErr w:type="spellEnd"/>
+          </w:p>
+        </w:tc>
+      </w:tr>
+      <w:tr>
+        <w:tc>
+          <w:tcPr>
+            <w:tcW w:w="2160" w:type="dxa"/>
+            <w:hideMark/>
+          </w:tcPr>
+          <w:p>
+            <w:pPr>
+              <w:jc w:val="center"/>
+              <w:rPr>
+                <w:lang w:val="en-US"/>
+              </w:rPr>
+            </w:pPr>
+            <w:proofErr w:type="spellStart"/>
+            <w:r>
+              <w:rPr>
+                <w:lang w:val="en-US"/>
+              </w:rPr>
+              <w:t>senha</w:t>
+            </w:r>
+            <w:proofErr w:type="spellEnd"/>
+          </w:p>
+        </w:tc>
+        <w:tc>
+          <w:tcPr>
+            <w:tcW w:w="2160" w:type="dxa"/>
+            <w:hideMark/>
+          </w:tcPr>
+          <w:p>
+            <w:pPr>
+              <w:jc w:val="center"/>
+              <w:rPr>
+                <w:lang w:val="en-US"/>
+              </w:rPr>
+            </w:pPr>
+            <w:r>
+              <w:rPr>
+                <w:lang w:val="en-US"/>
+              </w:rPr>
+              <w:t>string</w:t>
+            </w:r>
+          </w:p>
+        </w:tc>
+        <w:tc>
+          <w:tcPr>
+            <w:tcW w:w="2160" w:type="dxa"/>
+            <w:hideMark/>
+          </w:tcPr>
+          <w:p>
+            <w:pPr>
+              <w:jc w:val="center"/>
+              <w:rPr>
+                <w:lang w:val="en-US"/>
+              </w:rPr>
+            </w:pPr>
+            <w:r>
+              <w:rPr>
+                <w:lang w:val="en-US"/>
+              </w:rPr>
+              <w:t xml:space="preserve">Senha do </w:t>
+            </w:r>
+            <w:proofErr w:type="spellStart"/>
+            <w:r>
+              <w:rPr>
+                <w:lang w:val="en-US"/>
+              </w:rPr>
+              <w:t>cliente</w:t>
+            </w:r>
+            <w:proofErr w:type="spellEnd"/>
+          </w:p>
+        </w:tc>
+        <w:tc>
+          <w:tcPr>
+            <w:tcW w:w="2160" w:type="dxa"/>
+            <w:hideMark/>
+          </w:tcPr>
+          <w:p>
+            <w:pPr>
+              <w:jc w:val="center"/>
+              <w:rPr>
+                <w:lang w:val="en-US"/>
+              </w:rPr>
+            </w:pPr>
+            <w:proofErr w:type="spellStart"/>
+            <w:r>
+              <w:rPr>
+                <w:lang w:val="en-US"/>
+              </w:rPr>
+              <w:t>Obrigatório</w:t>
+            </w:r>
+            <w:proofErr w:type="spellEnd"/>
+          </w:p>
+        </w:tc>
+      </w:tr>
+      <w:tr>
+        <w:tc>
+          <w:tcPr>
+            <w:tcW w:w="2160" w:type="dxa"/>
+            <w:hideMark/>
+          </w:tcPr>
+          <w:p>
+            <w:pPr>
+              <w:jc w:val="center"/>
+              <w:rPr>
+                <w:lang w:val="en-US"/>
+              </w:rPr>
+            </w:pPr>
+            <w:proofErr w:type="spellStart"/>
+            <w:r>
+              <w:rPr>
+                <w:lang w:val="en-US"/>
+              </w:rPr>
+              <w:t>idIngresso</w:t>
+            </w:r>
+            <w:proofErr w:type="spellEnd"/>
+          </w:p>
+        </w:tc>
+        <w:tc>
+          <w:tcPr>
+            <w:tcW w:w="2160" w:type="dxa"/>
+            <w:hideMark/>
+          </w:tcPr>
+          <w:p>
+            <w:pPr>
+              <w:jc w:val="center"/>
+              <w:rPr>
+                <w:lang w:val="en-US"/>
+              </w:rPr>
+            </w:pPr>
+            <w:r>
+              <w:rPr>
+                <w:lang w:val="en-US"/>
+              </w:rPr>
+              <w:t>int</w:t>
+            </w:r>
+          </w:p>
+        </w:tc>
+        <w:tc>
+          <w:tcPr>
+            <w:tcW w:w="2160" w:type="dxa"/>
+            <w:hideMark/>
+          </w:tcPr>
+          <w:p>
+            <w:pPr>
+              <w:jc w:val="center"/>
+              <w:rPr>
+                <w:lang w:val="en-US"/>
+              </w:rPr>
+            </w:pPr>
+            <w:proofErr w:type="spellStart"/>
+            <w:r>
+              <w:rPr>
+                <w:lang w:val="en-US"/>
+              </w:rPr>
+              <w:t>Identificador</w:t>
+            </w:r>
+            <w:proofErr w:type="spellEnd"/>
+            <w:r>
+              <w:rPr>
+                <w:lang w:val="en-US"/>
+              </w:rPr>
+              <w:t xml:space="preserve"> do </w:t>
+            </w:r>
+            <w:proofErr w:type="spellStart"/>
+            <w:r>
+              <w:rPr>
+                <w:lang w:val="en-US"/>
+              </w:rPr>
+              <w:t>ingresso</w:t>
+            </w:r>
+            <w:proofErr w:type="spellEnd"/>
+          </w:p>
+        </w:tc>
+        <w:tc>
+          <w:tcPr>
+            <w:tcW w:w="2160" w:type="dxa"/>
+            <w:hideMark/>
+          </w:tcPr>
+          <w:p>
+            <w:pPr>
+              <w:jc w:val="center"/>
+              <w:rPr>
+                <w:lang w:val="en-US"/>
+              </w:rPr>
+            </w:pPr>
+            <w:proofErr w:type="spellStart"/>
+            <w:r>
+              <w:rPr>
+                <w:lang w:val="en-US"/>
+              </w:rPr>
+              <w:t>Obrigatório</w:t>
+            </w:r>
+            <w:proofErr w:type="spellEnd"/>
+            <w:r>
+              <w:rPr>
+                <w:lang w:val="en-US"/>
+              </w:rPr>
+              <w:t xml:space="preserve"> para </w:t>
+            </w:r>
+            <w:proofErr w:type="spellStart"/>
+            <w:r>
+              <w:rPr>
+                <w:lang w:val="en-US"/>
+              </w:rPr>
+              <w:t>atualização</w:t>
+            </w:r>
+            <w:proofErr w:type="spellEnd"/>
+            <w:r>
+              <w:rPr>
+                <w:lang w:val="en-US"/>
+              </w:rPr>
+              <w:t>/</w:t>
+            </w:r>
+            <w:proofErr w:type="spellStart"/>
+            <w:r>
+              <w:rPr>
+                <w:lang w:val="en-US"/>
+              </w:rPr>
+              <w:t>remoção</w:t>
+            </w:r>
+            <w:proofErr w:type="spellEnd"/>
+          </w:p>
+        </w:tc>
+      </w:tr>
+      <w:tr>
+        <w:tc>
+          <w:tcPr>
+            <w:tcW w:w="2160" w:type="dxa"/>
+            <w:hideMark/>
+          </w:tcPr>
+          <w:p>
+            <w:pPr>
+              <w:jc w:val="center"/>
+              <w:rPr>
+                <w:lang w:val="en-US"/>
+              </w:rPr>
+            </w:pPr>
+            <w:proofErr w:type="spellStart"/>
+            <w:r>
+              <w:rPr>
+                <w:lang w:val="en-US"/>
+              </w:rPr>
+              <w:t>idSessao</w:t>
+            </w:r>
+            <w:proofErr w:type="spellEnd"/>
+          </w:p>
+        </w:tc>
+        <w:tc>
+          <w:tcPr>
+            <w:tcW w:w="2160" w:type="dxa"/>
+            <w:hideMark/>
+          </w:tcPr>
+          <w:p>
+            <w:pPr>
+              <w:jc w:val="center"/>
+              <w:rPr>
+                <w:lang w:val="en-US"/>
+              </w:rPr>
+            </w:pPr>
+            <w:r>
+              <w:rPr>
+                <w:lang w:val="en-US"/>
+              </w:rPr>
+              <w:t>int</w:t>
+            </w:r>
+          </w:p>
+        </w:tc>
+        <w:tc>
+          <w:tcPr>
+            <w:tcW w:w="2160" w:type="dxa"/>
+            <w:hideMark/>
+          </w:tcPr>
+          <w:p>
+            <w:pPr>
+              <w:jc w:val="center"/>
+              <w:rPr>
+                <w:lang w:val="en-US"/>
+              </w:rPr>
+            </w:pPr>
+            <w:proofErr w:type="spellStart"/>
+            <w:r>
+              <w:rPr>
+                <w:lang w:val="en-US"/>
+              </w:rPr>
+              <w:t>Sessão</w:t>
+            </w:r>
+            <w:proofErr w:type="spellEnd"/>
+            <w:r>
+              <w:rPr>
+                <w:lang w:val="en-US"/>
+              </w:rPr>
+              <w:t xml:space="preserve"> </w:t>
+            </w:r>
+            <w:proofErr w:type="spellStart"/>
+            <w:r>
+              <w:rPr>
+                <w:lang w:val="en-US"/>
+              </w:rPr>
+              <w:t>escolhida</w:t>
+            </w:r>
+            <w:proofErr w:type="spellEnd"/>
+          </w:p>
+        </w:tc>
+        <w:tc>
+          <w:tcPr>
+            <w:tcW w:w="2160" w:type="dxa"/>
+            <w:hideMark/>
+          </w:tcPr>
+          <w:p>
+            <w:pPr>
+              <w:jc w:val="center"/>
+              <w:rPr>
+                <w:lang w:val="en-US"/>
+              </w:rPr>
+            </w:pPr>
+            <w:proofErr w:type="spellStart"/>
+            <w:r>
+              <w:rPr>
+                <w:lang w:val="en-US"/>
+              </w:rPr>
+              <w:t>Obrigatório</w:t>
+            </w:r>
+            <w:proofErr w:type="spellEnd"/>
+          </w:p>
+        </w:tc>
+      </w:tr>
+      <w:tr>
+        <w:tc>
+          <w:tcPr>
+            <w:tcW w:w="2160" w:type="dxa"/>
+            <w:hideMark/>
+          </w:tcPr>
+          <w:p>
+            <w:pPr>
+              <w:jc w:val="center"/>
+              <w:rPr>
+                <w:lang w:val="en-US"/>
+              </w:rPr>
+            </w:pPr>
+            <w:proofErr w:type="spellStart"/>
+            <w:r>
+              <w:rPr>
+                <w:lang w:val="en-US"/>
+              </w:rPr>
+              <w:t>idCliente</w:t>
+            </w:r>
+            <w:proofErr w:type="spellEnd"/>
+          </w:p>
+        </w:tc>
+        <w:tc>
+          <w:tcPr>
+            <w:tcW w:w="2160" w:type="dxa"/>
+            <w:hideMark/>
+          </w:tcPr>
+          <w:p>
+            <w:pPr>
+              <w:jc w:val="center"/>
+              <w:rPr>
+                <w:lang w:val="en-US"/>
+              </w:rPr>
+            </w:pPr>
+            <w:r>
+              <w:rPr>
+                <w:lang w:val="en-US"/>
+              </w:rPr>
+              <w:t>int</w:t>
+            </w:r>
+          </w:p>
+        </w:tc>
+        <w:tc>
+          <w:tcPr>
+            <w:tcW w:w="2160" w:type="dxa"/>
+            <w:hideMark/>
+          </w:tcPr>
+          <w:p>
+            <w:pPr>
+              <w:jc w:val="center"/>
+              <w:rPr>
+                <w:lang w:val="en-US"/>
+              </w:rPr>
+            </w:pPr>
+            <w:proofErr w:type="spellStart"/>
+            <w:r>
+              <w:rPr>
+                <w:lang w:val="en-US"/>
+              </w:rPr>
+              <w:t>Cliente</w:t>
+            </w:r>
+            <w:proofErr w:type="spellEnd"/>
+            <w:r>
+              <w:rPr>
+                <w:lang w:val="en-US"/>
+              </w:rPr>
+              <w:t xml:space="preserve"> comprador</w:t>
+            </w:r>
+          </w:p>
+        </w:tc>
+        <w:tc>
+          <w:tcPr>
+            <w:tcW w:w="2160" w:type="dxa"/>
+            <w:hideMark/>
+          </w:tcPr>
+          <w:p>
+            <w:pPr>
+              <w:jc w:val="center"/>
+              <w:rPr>
+                <w:lang w:val="en-US"/>
+              </w:rPr>
+            </w:pPr>
+            <w:proofErr w:type="spellStart"/>
+            <w:r>
+              <w:rPr>
+                <w:lang w:val="en-US"/>
+              </w:rPr>
+              <w:t>Obrigatório</w:t>
+            </w:r>
+            <w:proofErr w:type="spellEnd"/>
+          </w:p>
+        </w:tc>
+      </w:tr>
+      <w:tr>
+        <w:tc>
+          <w:tcPr>
+            <w:tcW w:w="2160" w:type="dxa"/>
+            <w:hideMark/>
+          </w:tcPr>
+          <w:p>
+            <w:pPr>
+              <w:jc w:val="center"/>
+              <w:rPr>
+                <w:lang w:val="en-US"/>
+              </w:rPr>
+            </w:pPr>
+            <w:proofErr w:type="spellStart"/>
+            <w:r>
+              <w:rPr>
+                <w:lang w:val="en-US"/>
+              </w:rPr>
+              <w:t>statusIngresso</w:t>
+            </w:r>
+            <w:proofErr w:type="spellEnd"/>
+          </w:p>
+        </w:tc>
+        <w:tc>
+          <w:tcPr>
+            <w:tcW w:w="2160" w:type="dxa"/>
+            <w:hideMark/>
+          </w:tcPr>
+          <w:p>
+            <w:pPr>
+              <w:jc w:val="center"/>
+              <w:rPr>
+                <w:lang w:val="en-US"/>
+              </w:rPr>
+            </w:pPr>
+            <w:r>
+              <w:rPr>
+                <w:lang w:val="en-US"/>
+              </w:rPr>
+              <w:t>string</w:t>
+            </w:r>
+          </w:p>
+        </w:tc>
+        <w:tc>
+          <w:tcPr>
+            <w:tcW w:w="2160" w:type="dxa"/>
+            <w:hideMark/>
+          </w:tcPr>
+          <w:p>
+            <w:pPr>
+              <w:jc w:val="center"/>
+              <w:rPr>
+                <w:lang w:val="en-US"/>
+              </w:rPr>
+            </w:pPr>
+            <w:r>
+              <w:rPr>
+                <w:lang w:val="en-US"/>
+              </w:rPr>
+              <w:t>Status (</w:t>
+            </w:r>
+            <w:proofErr w:type="spellStart"/>
+            <w:r>
+              <w:rPr>
+                <w:lang w:val="en-US"/>
+              </w:rPr>
+              <w:t>ativo</w:t>
+            </w:r>
+            <w:proofErr w:type="spellEnd"/>
+            <w:r>
+              <w:rPr>
+                <w:lang w:val="en-US"/>
+              </w:rPr>
+              <w:t xml:space="preserve">, </w:t>
+            </w:r>
+            <w:proofErr w:type="spellStart"/>
+            <w:r>
+              <w:rPr>
+                <w:lang w:val="en-US"/>
+              </w:rPr>
+              <w:t>cancelado</w:t>
+            </w:r>
+            <w:proofErr w:type="spellEnd"/>
+            <w:r>
+              <w:rPr>
+                <w:lang w:val="en-US"/>
+              </w:rPr>
+              <w:t>)</w:t>
+            </w:r>
+          </w:p>
+        </w:tc>
+        <w:tc>
+          <w:tcPr>
+            <w:tcW w:w="2160" w:type="dxa"/>
+            <w:hideMark/>
+          </w:tcPr>
+          <w:p>
+            <w:pPr>
+              <w:jc w:val="center"/>
+              <w:rPr>
+                <w:lang w:val="en-US"/>
+              </w:rPr>
+            </w:pPr>
+            <w:proofErr w:type="spellStart"/>
+            <w:r>
+              <w:rPr>
+                <w:lang w:val="en-US"/>
+              </w:rPr>
+              <w:t>Obrigatório</w:t>
+            </w:r>
+            <w:proofErr w:type="spellEnd"/>
+          </w:p>
+        </w:tc>
+      </w:tr>
+      <w:tr>
+        <w:tc>
+          <w:tcPr>
+            <w:tcW w:w="2160" w:type="dxa"/>
+            <w:hideMark/>
+          </w:tcPr>
+          <w:p>
+            <w:pPr>
+              <w:jc w:val="center"/>
+              <w:rPr>
+                <w:lang w:val="en-US"/>
+              </w:rPr>
+            </w:pPr>
+            <w:proofErr w:type="spellStart"/>
+            <w:r>
+              <w:rPr>
+                <w:lang w:val="en-US"/>
+              </w:rPr>
+              <w:t>precoIngresso</w:t>
+            </w:r>
+            <w:proofErr w:type="spellEnd"/>
+          </w:p>
+        </w:tc>
+        <w:tc>
+          <w:tcPr>
+            <w:tcW w:w="2160" w:type="dxa"/>
+            <w:hideMark/>
+          </w:tcPr>
+          <w:p>
+            <w:pPr>
+              <w:jc w:val="center"/>
+              <w:rPr>
+                <w:lang w:val="en-US"/>
+              </w:rPr>
+            </w:pPr>
+            <w:r>
+              <w:rPr>
+                <w:lang w:val="en-US"/>
+              </w:rPr>
+              <w:t>decimal</w:t>
+            </w:r>
+          </w:p>
+        </w:tc>
+        <w:tc>
+          <w:tcPr>
+            <w:tcW w:w="2160" w:type="dxa"/>
+            <w:hideMark/>
+          </w:tcPr>
+          <w:p>
+            <w:pPr>
+              <w:jc w:val="center"/>
+              <w:rPr>
+                <w:lang w:val="en-US"/>
+              </w:rPr>
+            </w:pPr>
+            <w:proofErr w:type="spellStart"/>
+            <w:r>
+              <w:rPr>
+                <w:lang w:val="en-US"/>
+              </w:rPr>
+              <w:t>Preço</w:t>
+            </w:r>
+            <w:proofErr w:type="spellEnd"/>
+            <w:r>
+              <w:rPr>
+                <w:lang w:val="en-US"/>
+              </w:rPr>
+              <w:t xml:space="preserve"> do </w:t>
+            </w:r>
+            <w:proofErr w:type="spellStart"/>
+            <w:r>
+              <w:rPr>
+                <w:lang w:val="en-US"/>
+              </w:rPr>
+              <w:t>ingresso</w:t>
+            </w:r>
+            <w:proofErr w:type="spellEnd"/>
+          </w:p>
+        </w:tc>
+        <w:tc>
+          <w:tcPr>
+            <w:tcW w:w="2160" w:type="dxa"/>
+            <w:hideMark/>
+          </w:tcPr>
+          <w:p>
+            <w:pPr>
+              <w:jc w:val="center"/>
+              <w:rPr>
+                <w:lang w:val="en-US"/>
+              </w:rPr>
+            </w:pPr>
+            <w:proofErr w:type="spellStart"/>
+            <w:r>
+              <w:rPr>
+                <w:lang w:val="en-US"/>
+              </w:rPr>
+              <w:t>Obrigatório</w:t>
+            </w:r>
+            <w:proofErr w:type="spellEnd"/>
+          </w:p>
+        </w:tc>
+      </w:tr>
+    </w:tbl>
+    <w:p>
+      <w:pPr>
+        <w:jc w:val="center"/>
+      </w:pPr>
+    </w:p>
     <w:sectPr>
       <w:headerReference w:type="default" r:id="rId18"/>
       <w:pgSz w:w="11906" w:h="16838"/>

--- a/docs/CinePop - documentação.docx
+++ b/docs/CinePop - documentação.docx
@@ -389,10 +389,10 @@
       </w:r>
     </w:p>
     <w:bookmarkStart w:id="0" w:name="_Toc212629858" w:displacedByCustomXml="next"/>
-    <w:bookmarkStart w:id="1" w:name="_Toc192662052" w:displacedByCustomXml="next"/>
-    <w:bookmarkStart w:id="2" w:name="_Toc193467394" w:displacedByCustomXml="next"/>
-    <w:bookmarkStart w:id="3" w:name="_Toc193870840" w:displacedByCustomXml="next"/>
-    <w:bookmarkStart w:id="4" w:name="_Toc193875560" w:displacedByCustomXml="next"/>
+    <w:bookmarkStart w:id="1" w:name="_Toc193875560" w:displacedByCustomXml="next"/>
+    <w:bookmarkStart w:id="2" w:name="_Toc193870840" w:displacedByCustomXml="next"/>
+    <w:bookmarkStart w:id="3" w:name="_Toc193467394" w:displacedByCustomXml="next"/>
+    <w:bookmarkStart w:id="4" w:name="_Toc192662052" w:displacedByCustomXml="next"/>
     <w:sdt>
       <w:sdtPr>
         <w:rPr>
@@ -3253,15 +3253,20 @@
       <w:pPr>
         <w:pStyle w:val="Legenda"/>
         <w:jc w:val="center"/>
-        <w:rPr>
-          <w:rFonts w:ascii="Arial" w:hAnsi="Arial"/>
-        </w:rPr>
-      </w:pPr>
-      <w:r>
-        <w:rPr>
-          <w:rFonts w:ascii="Arial" w:hAnsi="Arial"/>
-        </w:rPr>
-        <w:t>Tabela 1 - Requisitos Funcionais</w:t>
+      </w:pPr>
+      <w:r>
+        <w:t xml:space="preserve">Tabela  </w:t>
+      </w:r>
+      <w:fldSimple w:instr=" SEQ Tabela_ \* ARABIC ">
+        <w:r>
+          <w:rPr>
+            <w:noProof/>
+          </w:rPr>
+          <w:t>1</w:t>
+        </w:r>
+      </w:fldSimple>
+      <w:r>
+        <w:t xml:space="preserve"> - Requisitos Funcionais</w:t>
       </w:r>
     </w:p>
     <w:p>
@@ -8793,15 +8798,20 @@
       <w:pPr>
         <w:pStyle w:val="Legenda"/>
         <w:jc w:val="center"/>
-        <w:rPr>
-          <w:rFonts w:ascii="Arial" w:hAnsi="Arial"/>
-        </w:rPr>
-      </w:pPr>
-      <w:r>
-        <w:rPr>
-          <w:rFonts w:ascii="Arial" w:hAnsi="Arial"/>
-        </w:rPr>
-        <w:t>Tabela 2 - Requisitos não funcionais</w:t>
+      </w:pPr>
+      <w:r>
+        <w:t xml:space="preserve">Tabela  </w:t>
+      </w:r>
+      <w:fldSimple w:instr=" SEQ Tabela_ \* ARABIC ">
+        <w:r>
+          <w:rPr>
+            <w:noProof/>
+          </w:rPr>
+          <w:t>2</w:t>
+        </w:r>
+      </w:fldSimple>
+      <w:r>
+        <w:t xml:space="preserve"> - Requisitos Não Funcionais</w:t>
       </w:r>
     </w:p>
     <w:p>
@@ -11363,161 +11373,398 @@
         <w:t xml:space="preserve"> - Diagrama Entidade Relacionamento (DER)</w:t>
       </w:r>
     </w:p>
-    <w:p/>
-    <w:p/>
+    <w:p>
+      <w:r>
+        <w:br w:type="page"/>
+      </w:r>
+    </w:p>
     <w:p>
       <w:pPr>
         <w:pStyle w:val="Ttulo1"/>
       </w:pPr>
       <w:bookmarkStart w:id="25" w:name="_Toc212629869"/>
       <w:r>
+        <w:lastRenderedPageBreak/>
         <w:t>4. Dicionário API</w:t>
       </w:r>
       <w:bookmarkEnd w:id="25"/>
     </w:p>
     <w:p>
-      <w:r>
+      <w:pPr>
+        <w:spacing w:after="0" w:line="360" w:lineRule="auto"/>
+        <w:ind w:firstLine="709"/>
+        <w:jc w:val="both"/>
+        <w:rPr>
+          <w:rFonts w:ascii="Arial" w:hAnsi="Arial"/>
+        </w:rPr>
+      </w:pPr>
+      <w:r>
+        <w:rPr>
+          <w:rFonts w:ascii="Arial" w:hAnsi="Arial"/>
+        </w:rPr>
         <w:t xml:space="preserve">O dicionário de API ele serve para mostrar e explicar como funciona a API, que mostra todos os </w:t>
       </w:r>
       <w:proofErr w:type="spellStart"/>
       <w:r>
+        <w:rPr>
+          <w:rFonts w:ascii="Arial" w:hAnsi="Arial"/>
+        </w:rPr>
         <w:t>endpoints</w:t>
       </w:r>
       <w:proofErr w:type="spellEnd"/>
       <w:r>
+        <w:rPr>
+          <w:rFonts w:ascii="Arial" w:hAnsi="Arial"/>
+        </w:rPr>
         <w:t xml:space="preserve"> (caminhos), os dados que ela recebe e devolve, os métodos usados </w:t>
       </w:r>
       <w:proofErr w:type="gramStart"/>
       <w:r>
+        <w:rPr>
+          <w:rFonts w:ascii="Arial" w:hAnsi="Arial"/>
+        </w:rPr>
         <w:t>( como</w:t>
       </w:r>
       <w:proofErr w:type="gramEnd"/>
       <w:r>
+        <w:rPr>
+          <w:rFonts w:ascii="Arial" w:hAnsi="Arial"/>
+        </w:rPr>
         <w:t xml:space="preserve"> GET, POST, PUT, DELETE).</w:t>
       </w:r>
     </w:p>
     <w:p>
-      <w:r>
+      <w:pPr>
+        <w:spacing w:after="0" w:line="360" w:lineRule="auto"/>
+        <w:ind w:firstLine="709"/>
+        <w:jc w:val="both"/>
+        <w:rPr>
+          <w:rFonts w:ascii="Arial" w:hAnsi="Arial"/>
+        </w:rPr>
+      </w:pPr>
+      <w:r>
+        <w:rPr>
+          <w:rFonts w:ascii="Arial" w:hAnsi="Arial"/>
+        </w:rPr>
         <w:t xml:space="preserve">Serve como uma </w:t>
       </w:r>
       <w:r>
         <w:rPr>
+          <w:rFonts w:ascii="Arial" w:hAnsi="Arial"/>
           <w:b/>
           <w:bCs/>
         </w:rPr>
-        <w:t>guia de referência</w:t>
-      </w:r>
-      <w:r>
-        <w:rPr>
-          <w:b/>
-          <w:bCs/>
+        <w:t xml:space="preserve">guia de referência </w:t>
+      </w:r>
+      <w:r>
+        <w:rPr>
+          <w:rFonts w:ascii="Arial" w:hAnsi="Arial"/>
+        </w:rPr>
+        <w:t>para todos os desenvolvedores entenderem como se comunicar com a API. Quais são as informações podem ser enviadas, e quais respostas esperar e as regras a seguir.</w:t>
+      </w:r>
+    </w:p>
+    <w:p>
+      <w:pPr>
+        <w:spacing w:after="0" w:line="360" w:lineRule="auto"/>
+        <w:ind w:firstLine="709"/>
+        <w:jc w:val="both"/>
+        <w:rPr>
+          <w:rFonts w:ascii="Arial" w:hAnsi="Arial"/>
+        </w:rPr>
+      </w:pPr>
+    </w:p>
+    <w:p>
+      <w:pPr>
+        <w:pStyle w:val="Ttulo2"/>
+        <w:rPr>
+          <w:lang w:val="en-US"/>
+        </w:rPr>
+      </w:pPr>
+      <w:bookmarkStart w:id="26" w:name="_Toc212629870"/>
+      <w:r>
+        <w:rPr>
+          <w:lang w:val="en-US"/>
+        </w:rPr>
+        <w:t xml:space="preserve">4.1. </w:t>
+      </w:r>
+      <w:proofErr w:type="spellStart"/>
+      <w:r>
+        <w:rPr>
+          <w:lang w:val="en-US"/>
+        </w:rPr>
+        <w:t>Dicionário</w:t>
+      </w:r>
+      <w:proofErr w:type="spellEnd"/>
+      <w:r>
+        <w:rPr>
+          <w:lang w:val="en-US"/>
+        </w:rPr>
+        <w:t xml:space="preserve"> de Endpoints</w:t>
+      </w:r>
+      <w:bookmarkEnd w:id="26"/>
+    </w:p>
+    <w:p>
+      <w:pPr>
+        <w:spacing w:after="0" w:line="360" w:lineRule="auto"/>
+        <w:ind w:firstLine="709"/>
+        <w:jc w:val="both"/>
+        <w:rPr>
+          <w:rFonts w:ascii="Arial" w:hAnsi="Arial"/>
+          <w:lang w:val="en-US"/>
+        </w:rPr>
+      </w:pPr>
+      <w:r>
+        <w:rPr>
+          <w:rFonts w:ascii="Arial" w:hAnsi="Arial"/>
+          <w:lang w:val="en-US"/>
+        </w:rPr>
+        <w:t xml:space="preserve">Um </w:t>
+      </w:r>
+      <w:proofErr w:type="spellStart"/>
+      <w:r>
+        <w:rPr>
+          <w:rFonts w:ascii="Arial" w:hAnsi="Arial"/>
+          <w:lang w:val="en-US"/>
+        </w:rPr>
+        <w:t>dicionário</w:t>
+      </w:r>
+      <w:proofErr w:type="spellEnd"/>
+      <w:r>
+        <w:rPr>
+          <w:rFonts w:ascii="Arial" w:hAnsi="Arial"/>
+          <w:lang w:val="en-US"/>
+        </w:rPr>
+        <w:t xml:space="preserve"> de Endpoints é um </w:t>
+      </w:r>
+      <w:proofErr w:type="spellStart"/>
+      <w:r>
+        <w:rPr>
+          <w:rFonts w:ascii="Arial" w:hAnsi="Arial"/>
+          <w:lang w:val="en-US"/>
+        </w:rPr>
+        <w:t>documento</w:t>
+      </w:r>
+      <w:proofErr w:type="spellEnd"/>
+      <w:r>
+        <w:rPr>
+          <w:rFonts w:ascii="Arial" w:hAnsi="Arial"/>
+          <w:lang w:val="en-US"/>
         </w:rPr>
         <w:t xml:space="preserve"> </w:t>
       </w:r>
-      <w:r>
-        <w:t>para todos os desenvolvedores entenderem como se comunicar com a API. Quais são as informações podem ser enviadas, e quais respostas esperar e as regras a seguir.</w:t>
-      </w:r>
-    </w:p>
-    <w:p>
-      <w:pPr>
-        <w:pStyle w:val="Ttulo2"/>
-        <w:rPr>
+      <w:proofErr w:type="spellStart"/>
+      <w:r>
+        <w:rPr>
+          <w:rFonts w:ascii="Arial" w:hAnsi="Arial"/>
           <w:lang w:val="en-US"/>
         </w:rPr>
-      </w:pPr>
-      <w:bookmarkStart w:id="26" w:name="_Toc212629870"/>
-      <w:r>
-        <w:rPr>
+        <w:t>que</w:t>
+      </w:r>
+      <w:proofErr w:type="spellEnd"/>
+      <w:r>
+        <w:rPr>
+          <w:rFonts w:ascii="Arial" w:hAnsi="Arial"/>
           <w:lang w:val="en-US"/>
         </w:rPr>
-        <w:t>4</w:t>
-      </w:r>
-      <w:r>
-        <w:rPr>
+        <w:t xml:space="preserve"> </w:t>
+      </w:r>
+      <w:proofErr w:type="spellStart"/>
+      <w:r>
+        <w:rPr>
+          <w:rFonts w:ascii="Arial" w:hAnsi="Arial"/>
           <w:lang w:val="en-US"/>
         </w:rPr>
-        <w:t>.</w:t>
-      </w:r>
-      <w:r>
-        <w:rPr>
+        <w:t>pode</w:t>
+      </w:r>
+      <w:proofErr w:type="spellEnd"/>
+      <w:r>
+        <w:rPr>
+          <w:rFonts w:ascii="Arial" w:hAnsi="Arial"/>
           <w:lang w:val="en-US"/>
         </w:rPr>
-        <w:t>1.</w:t>
-      </w:r>
-      <w:r>
-        <w:rPr>
+        <w:t xml:space="preserve"> </w:t>
+      </w:r>
+      <w:proofErr w:type="spellStart"/>
+      <w:r>
+        <w:rPr>
+          <w:rFonts w:ascii="Arial" w:hAnsi="Arial"/>
           <w:lang w:val="en-US"/>
         </w:rPr>
+        <w:t>listar</w:t>
+      </w:r>
+      <w:proofErr w:type="spellEnd"/>
+      <w:r>
+        <w:rPr>
+          <w:rFonts w:ascii="Arial" w:hAnsi="Arial"/>
+          <w:lang w:val="en-US"/>
+        </w:rPr>
         <w:t xml:space="preserve"> </w:t>
       </w:r>
+      <w:r>
+        <w:rPr>
+          <w:rFonts w:ascii="Arial" w:hAnsi="Arial"/>
+          <w:lang w:val="en-US"/>
+        </w:rPr>
+        <w:t xml:space="preserve">e </w:t>
+      </w:r>
       <w:proofErr w:type="spellStart"/>
       <w:r>
         <w:rPr>
+          <w:rFonts w:ascii="Arial" w:hAnsi="Arial"/>
           <w:lang w:val="en-US"/>
         </w:rPr>
-        <w:t>Dicionário</w:t>
+        <w:t>descrever</w:t>
       </w:r>
       <w:proofErr w:type="spellEnd"/>
       <w:r>
         <w:rPr>
+          <w:rFonts w:ascii="Arial" w:hAnsi="Arial"/>
           <w:lang w:val="en-US"/>
         </w:rPr>
-        <w:t xml:space="preserve"> de Endpoints</w:t>
-      </w:r>
-      <w:bookmarkEnd w:id="26"/>
-    </w:p>
-    <w:p>
-      <w:pPr>
-        <w:rPr>
+        <w:t xml:space="preserve"> </w:t>
+      </w:r>
+      <w:proofErr w:type="spellStart"/>
+      <w:r>
+        <w:rPr>
+          <w:rFonts w:ascii="Arial" w:hAnsi="Arial"/>
           <w:lang w:val="en-US"/>
         </w:rPr>
-      </w:pPr>
-      <w:r>
-        <w:rPr>
+        <w:t>todas</w:t>
+      </w:r>
+      <w:proofErr w:type="spellEnd"/>
+      <w:r>
+        <w:rPr>
+          <w:rFonts w:ascii="Arial" w:hAnsi="Arial"/>
           <w:lang w:val="en-US"/>
         </w:rPr>
-        <w:t xml:space="preserve">Um </w:t>
+        <w:t xml:space="preserve"> as </w:t>
       </w:r>
       <w:proofErr w:type="spellStart"/>
       <w:r>
         <w:rPr>
+          <w:rFonts w:ascii="Arial" w:hAnsi="Arial"/>
           <w:lang w:val="en-US"/>
         </w:rPr>
-        <w:t>dicionário</w:t>
+        <w:t>rotas</w:t>
       </w:r>
       <w:proofErr w:type="spellEnd"/>
       <w:r>
         <w:rPr>
+          <w:rFonts w:ascii="Arial" w:hAnsi="Arial"/>
           <w:lang w:val="en-US"/>
         </w:rPr>
-        <w:t xml:space="preserve"> de Endpoints é um </w:t>
+        <w:t xml:space="preserve"> (endpoints) de </w:t>
       </w:r>
       <w:proofErr w:type="spellStart"/>
-      <w:proofErr w:type="gramStart"/>
-      <w:r>
-        <w:rPr>
+      <w:r>
+        <w:rPr>
+          <w:rFonts w:ascii="Arial" w:hAnsi="Arial"/>
           <w:lang w:val="en-US"/>
         </w:rPr>
-        <w:t>documento</w:t>
+        <w:t>uma</w:t>
       </w:r>
       <w:proofErr w:type="spellEnd"/>
       <w:r>
         <w:rPr>
+          <w:rFonts w:ascii="Arial" w:hAnsi="Arial"/>
           <w:lang w:val="en-US"/>
         </w:rPr>
-        <w:t xml:space="preserve">  </w:t>
+        <w:t xml:space="preserve"> </w:t>
       </w:r>
       <w:proofErr w:type="spellStart"/>
       <w:r>
         <w:rPr>
+          <w:rFonts w:ascii="Arial" w:hAnsi="Arial"/>
           <w:lang w:val="en-US"/>
         </w:rPr>
+        <w:t>aplicação</w:t>
+      </w:r>
+      <w:proofErr w:type="spellEnd"/>
+      <w:r>
+        <w:rPr>
+          <w:rFonts w:ascii="Arial" w:hAnsi="Arial"/>
+          <w:lang w:val="en-US"/>
+        </w:rPr>
+        <w:t xml:space="preserve"> </w:t>
+      </w:r>
+      <w:proofErr w:type="spellStart"/>
+      <w:r>
+        <w:rPr>
+          <w:rFonts w:ascii="Arial" w:hAnsi="Arial"/>
+          <w:lang w:val="en-US"/>
+        </w:rPr>
+        <w:t>ou</w:t>
+      </w:r>
+      <w:proofErr w:type="spellEnd"/>
+      <w:r>
+        <w:rPr>
+          <w:rFonts w:ascii="Arial" w:hAnsi="Arial"/>
+          <w:lang w:val="en-US"/>
+        </w:rPr>
+        <w:t xml:space="preserve"> API.</w:t>
+      </w:r>
+    </w:p>
+    <w:p>
+      <w:pPr>
+        <w:spacing w:after="0" w:line="360" w:lineRule="auto"/>
+        <w:ind w:firstLine="709"/>
+        <w:jc w:val="both"/>
+        <w:rPr>
+          <w:rFonts w:ascii="Arial" w:hAnsi="Arial"/>
+          <w:lang w:val="en-US"/>
+        </w:rPr>
+      </w:pPr>
+      <w:r>
+        <w:rPr>
+          <w:rFonts w:ascii="Arial" w:hAnsi="Arial"/>
+          <w:lang w:val="en-US"/>
+        </w:rPr>
+        <w:t xml:space="preserve">Ele </w:t>
+      </w:r>
+      <w:proofErr w:type="spellStart"/>
+      <w:r>
+        <w:rPr>
+          <w:rFonts w:ascii="Arial" w:hAnsi="Arial"/>
+          <w:lang w:val="en-US"/>
+        </w:rPr>
+        <w:t>mostra</w:t>
+      </w:r>
+      <w:proofErr w:type="spellEnd"/>
+      <w:r>
+        <w:rPr>
+          <w:rFonts w:ascii="Arial" w:hAnsi="Arial"/>
+          <w:lang w:val="en-US"/>
+        </w:rPr>
+        <w:t xml:space="preserve"> quais </w:t>
+      </w:r>
+      <w:proofErr w:type="spellStart"/>
+      <w:r>
+        <w:rPr>
+          <w:rFonts w:ascii="Arial" w:hAnsi="Arial"/>
+          <w:lang w:val="en-US"/>
+        </w:rPr>
+        <w:t>caminhos</w:t>
+      </w:r>
+      <w:proofErr w:type="spellEnd"/>
+      <w:r>
+        <w:rPr>
+          <w:rFonts w:ascii="Arial" w:hAnsi="Arial"/>
+          <w:lang w:val="en-US"/>
+        </w:rPr>
+        <w:t xml:space="preserve"> </w:t>
+      </w:r>
+      <w:proofErr w:type="spellStart"/>
+      <w:r>
+        <w:rPr>
+          <w:rFonts w:ascii="Arial" w:hAnsi="Arial"/>
+          <w:lang w:val="en-US"/>
+        </w:rPr>
         <w:t>que</w:t>
       </w:r>
       <w:proofErr w:type="spellEnd"/>
-      <w:proofErr w:type="gramEnd"/>
-      <w:r>
-        <w:rPr>
+      <w:r>
+        <w:rPr>
+          <w:rFonts w:ascii="Arial" w:hAnsi="Arial"/>
           <w:lang w:val="en-US"/>
         </w:rPr>
         <w:t xml:space="preserve"> </w:t>
@@ -11525,13 +11772,15 @@
       <w:proofErr w:type="spellStart"/>
       <w:r>
         <w:rPr>
+          <w:rFonts w:ascii="Arial" w:hAnsi="Arial"/>
           <w:lang w:val="en-US"/>
         </w:rPr>
-        <w:t>pode</w:t>
+        <w:t>vão</w:t>
       </w:r>
       <w:proofErr w:type="spellEnd"/>
       <w:r>
         <w:rPr>
+          <w:rFonts w:ascii="Arial" w:hAnsi="Arial"/>
           <w:lang w:val="en-US"/>
         </w:rPr>
         <w:t xml:space="preserve"> </w:t>
@@ -11539,33 +11788,54 @@
       <w:proofErr w:type="spellStart"/>
       <w:r>
         <w:rPr>
+          <w:rFonts w:ascii="Arial" w:hAnsi="Arial"/>
           <w:lang w:val="en-US"/>
         </w:rPr>
-        <w:t>listar</w:t>
+        <w:t>estar</w:t>
       </w:r>
       <w:proofErr w:type="spellEnd"/>
       <w:r>
         <w:rPr>
+          <w:rFonts w:ascii="Arial" w:hAnsi="Arial"/>
           <w:lang w:val="en-US"/>
         </w:rPr>
         <w:t xml:space="preserve"> </w:t>
       </w:r>
-      <w:r>
-        <w:rPr>
+      <w:proofErr w:type="spellStart"/>
+      <w:r>
+        <w:rPr>
+          <w:rFonts w:ascii="Arial" w:hAnsi="Arial"/>
           <w:lang w:val="en-US"/>
         </w:rPr>
-        <w:t xml:space="preserve">e </w:t>
+        <w:t>disponíveis</w:t>
+      </w:r>
+      <w:proofErr w:type="spellEnd"/>
+      <w:r>
+        <w:rPr>
+          <w:rFonts w:ascii="Arial" w:hAnsi="Arial"/>
+          <w:lang w:val="en-US"/>
+        </w:rPr>
+        <w:t>,</w:t>
+      </w:r>
+      <w:r>
+        <w:rPr>
+          <w:rFonts w:ascii="Arial" w:hAnsi="Arial"/>
+          <w:lang w:val="en-US"/>
+        </w:rPr>
+        <w:t xml:space="preserve"> para </w:t>
       </w:r>
       <w:proofErr w:type="spellStart"/>
       <w:r>
         <w:rPr>
+          <w:rFonts w:ascii="Arial" w:hAnsi="Arial"/>
           <w:lang w:val="en-US"/>
         </w:rPr>
-        <w:t>descrever</w:t>
+        <w:t>que</w:t>
       </w:r>
       <w:proofErr w:type="spellEnd"/>
       <w:r>
         <w:rPr>
+          <w:rFonts w:ascii="Arial" w:hAnsi="Arial"/>
           <w:lang w:val="en-US"/>
         </w:rPr>
         <w:t xml:space="preserve"> </w:t>
@@ -11573,62 +11843,119 @@
       <w:proofErr w:type="spellStart"/>
       <w:r>
         <w:rPr>
+          <w:rFonts w:ascii="Arial" w:hAnsi="Arial"/>
           <w:lang w:val="en-US"/>
         </w:rPr>
-        <w:t>todas</w:t>
+        <w:t>servem</w:t>
       </w:r>
       <w:proofErr w:type="spellEnd"/>
       <w:r>
         <w:rPr>
+          <w:rFonts w:ascii="Arial" w:hAnsi="Arial"/>
           <w:lang w:val="en-US"/>
         </w:rPr>
-        <w:t xml:space="preserve"> as </w:t>
+        <w:t xml:space="preserve">, quais </w:t>
       </w:r>
       <w:proofErr w:type="spellStart"/>
       <w:r>
         <w:rPr>
+          <w:rFonts w:ascii="Arial" w:hAnsi="Arial"/>
           <w:lang w:val="en-US"/>
         </w:rPr>
-        <w:t>rotas</w:t>
+        <w:t>métodos</w:t>
       </w:r>
       <w:proofErr w:type="spellEnd"/>
       <w:r>
         <w:rPr>
+          <w:rFonts w:ascii="Arial" w:hAnsi="Arial"/>
           <w:lang w:val="en-US"/>
         </w:rPr>
-        <w:t xml:space="preserve"> (endpoints) de </w:t>
+        <w:t xml:space="preserve"> HTTP </w:t>
       </w:r>
       <w:proofErr w:type="spellStart"/>
       <w:r>
         <w:rPr>
+          <w:rFonts w:ascii="Arial" w:hAnsi="Arial"/>
           <w:lang w:val="en-US"/>
         </w:rPr>
-        <w:t>uma</w:t>
+        <w:t>usam</w:t>
       </w:r>
       <w:proofErr w:type="spellEnd"/>
       <w:r>
         <w:rPr>
+          <w:rFonts w:ascii="Arial" w:hAnsi="Arial"/>
           <w:lang w:val="en-US"/>
         </w:rPr>
+        <w:t xml:space="preserve"> (</w:t>
+      </w:r>
+      <w:proofErr w:type="spellStart"/>
+      <w:r>
+        <w:rPr>
+          <w:rFonts w:ascii="Arial" w:hAnsi="Arial"/>
+          <w:lang w:val="en-US"/>
+        </w:rPr>
+        <w:t>como</w:t>
+      </w:r>
+      <w:proofErr w:type="spellEnd"/>
+      <w:r>
+        <w:rPr>
+          <w:rFonts w:ascii="Arial" w:hAnsi="Arial"/>
+          <w:lang w:val="en-US"/>
+        </w:rPr>
+        <w:t xml:space="preserve"> GET, POST, PUT, DELETE) e quais </w:t>
+      </w:r>
+      <w:proofErr w:type="spellStart"/>
+      <w:r>
+        <w:rPr>
+          <w:rFonts w:ascii="Arial" w:hAnsi="Arial"/>
+          <w:lang w:val="en-US"/>
+        </w:rPr>
+        <w:t>informações</w:t>
+      </w:r>
+      <w:proofErr w:type="spellEnd"/>
+      <w:r>
+        <w:rPr>
+          <w:rFonts w:ascii="Arial" w:hAnsi="Arial"/>
+          <w:lang w:val="en-US"/>
+        </w:rPr>
         <w:t xml:space="preserve"> </w:t>
       </w:r>
       <w:proofErr w:type="spellStart"/>
       <w:r>
         <w:rPr>
+          <w:rFonts w:ascii="Arial" w:hAnsi="Arial"/>
           <w:lang w:val="en-US"/>
         </w:rPr>
-        <w:t>aplicação</w:t>
+        <w:t>precisam</w:t>
       </w:r>
       <w:proofErr w:type="spellEnd"/>
       <w:r>
         <w:rPr>
+          <w:rFonts w:ascii="Arial" w:hAnsi="Arial"/>
           <w:lang w:val="en-US"/>
         </w:rPr>
+        <w:t xml:space="preserve"> ser </w:t>
+      </w:r>
+      <w:proofErr w:type="spellStart"/>
+      <w:r>
+        <w:rPr>
+          <w:rFonts w:ascii="Arial" w:hAnsi="Arial"/>
+          <w:lang w:val="en-US"/>
+        </w:rPr>
+        <w:t>enviadas</w:t>
+      </w:r>
+      <w:proofErr w:type="spellEnd"/>
+      <w:r>
+        <w:rPr>
+          <w:rFonts w:ascii="Arial" w:hAnsi="Arial"/>
+          <w:lang w:val="en-US"/>
+        </w:rPr>
         <w:t xml:space="preserve"> </w:t>
       </w:r>
       <w:proofErr w:type="spellStart"/>
       <w:r>
         <w:rPr>
+          <w:rFonts w:ascii="Arial" w:hAnsi="Arial"/>
           <w:lang w:val="en-US"/>
         </w:rPr>
         <w:t>ou</w:t>
@@ -11636,263 +11963,39 @@
       <w:proofErr w:type="spellEnd"/>
       <w:r>
         <w:rPr>
+          <w:rFonts w:ascii="Arial" w:hAnsi="Arial"/>
           <w:lang w:val="en-US"/>
         </w:rPr>
-        <w:t xml:space="preserve"> API.</w:t>
-      </w:r>
-    </w:p>
-    <w:p>
-      <w:pPr>
-        <w:rPr>
+        <w:t xml:space="preserve"> </w:t>
+      </w:r>
+      <w:proofErr w:type="spellStart"/>
+      <w:r>
+        <w:rPr>
+          <w:rFonts w:ascii="Arial" w:hAnsi="Arial"/>
           <w:lang w:val="en-US"/>
         </w:rPr>
-      </w:pPr>
-      <w:r>
-        <w:rPr>
+        <w:t>serão</w:t>
+      </w:r>
+      <w:proofErr w:type="spellEnd"/>
+      <w:r>
+        <w:rPr>
+          <w:rFonts w:ascii="Arial" w:hAnsi="Arial"/>
           <w:lang w:val="en-US"/>
         </w:rPr>
-        <w:t xml:space="preserve">Ele </w:t>
+        <w:t xml:space="preserve"> </w:t>
       </w:r>
       <w:proofErr w:type="spellStart"/>
       <w:r>
         <w:rPr>
+          <w:rFonts w:ascii="Arial" w:hAnsi="Arial"/>
           <w:lang w:val="en-US"/>
         </w:rPr>
-        <w:t>mostra</w:t>
+        <w:t>retornadas</w:t>
       </w:r>
       <w:proofErr w:type="spellEnd"/>
       <w:r>
         <w:rPr>
-          <w:lang w:val="en-US"/>
-        </w:rPr>
-        <w:t xml:space="preserve"> quais </w:t>
-      </w:r>
-      <w:proofErr w:type="spellStart"/>
-      <w:r>
-        <w:rPr>
-          <w:lang w:val="en-US"/>
-        </w:rPr>
-        <w:t>caminhos</w:t>
-      </w:r>
-      <w:proofErr w:type="spellEnd"/>
-      <w:r>
-        <w:rPr>
-          <w:lang w:val="en-US"/>
-        </w:rPr>
-        <w:t xml:space="preserve"> </w:t>
-      </w:r>
-      <w:proofErr w:type="spellStart"/>
-      <w:r>
-        <w:rPr>
-          <w:lang w:val="en-US"/>
-        </w:rPr>
-        <w:t>que</w:t>
-      </w:r>
-      <w:proofErr w:type="spellEnd"/>
-      <w:r>
-        <w:rPr>
-          <w:lang w:val="en-US"/>
-        </w:rPr>
-        <w:t xml:space="preserve"> </w:t>
-      </w:r>
-      <w:proofErr w:type="spellStart"/>
-      <w:r>
-        <w:rPr>
-          <w:lang w:val="en-US"/>
-        </w:rPr>
-        <w:t>vão</w:t>
-      </w:r>
-      <w:proofErr w:type="spellEnd"/>
-      <w:r>
-        <w:rPr>
-          <w:lang w:val="en-US"/>
-        </w:rPr>
-        <w:t xml:space="preserve"> </w:t>
-      </w:r>
-      <w:proofErr w:type="spellStart"/>
-      <w:r>
-        <w:rPr>
-          <w:lang w:val="en-US"/>
-        </w:rPr>
-        <w:t>estar</w:t>
-      </w:r>
-      <w:proofErr w:type="spellEnd"/>
-      <w:r>
-        <w:rPr>
-          <w:lang w:val="en-US"/>
-        </w:rPr>
-        <w:t xml:space="preserve"> </w:t>
-      </w:r>
-      <w:proofErr w:type="spellStart"/>
-      <w:r>
-        <w:rPr>
-          <w:lang w:val="en-US"/>
-        </w:rPr>
-        <w:t>disponíveis</w:t>
-      </w:r>
-      <w:proofErr w:type="spellEnd"/>
-      <w:r>
-        <w:rPr>
-          <w:lang w:val="en-US"/>
-        </w:rPr>
-        <w:t>,</w:t>
-      </w:r>
-      <w:r>
-        <w:rPr>
-          <w:lang w:val="en-US"/>
-        </w:rPr>
-        <w:t xml:space="preserve"> para </w:t>
-      </w:r>
-      <w:proofErr w:type="spellStart"/>
-      <w:r>
-        <w:rPr>
-          <w:lang w:val="en-US"/>
-        </w:rPr>
-        <w:t>que</w:t>
-      </w:r>
-      <w:proofErr w:type="spellEnd"/>
-      <w:r>
-        <w:rPr>
-          <w:lang w:val="en-US"/>
-        </w:rPr>
-        <w:t xml:space="preserve"> </w:t>
-      </w:r>
-      <w:proofErr w:type="spellStart"/>
-      <w:r>
-        <w:rPr>
-          <w:lang w:val="en-US"/>
-        </w:rPr>
-        <w:t>servem</w:t>
-      </w:r>
-      <w:proofErr w:type="spellEnd"/>
-      <w:r>
-        <w:rPr>
-          <w:lang w:val="en-US"/>
-        </w:rPr>
-        <w:t xml:space="preserve">, quais </w:t>
-      </w:r>
-      <w:proofErr w:type="spellStart"/>
-      <w:r>
-        <w:rPr>
-          <w:lang w:val="en-US"/>
-        </w:rPr>
-        <w:t>métodos</w:t>
-      </w:r>
-      <w:proofErr w:type="spellEnd"/>
-      <w:r>
-        <w:rPr>
-          <w:lang w:val="en-US"/>
-        </w:rPr>
-        <w:t xml:space="preserve"> HTTP </w:t>
-      </w:r>
-      <w:proofErr w:type="spellStart"/>
-      <w:r>
-        <w:rPr>
-          <w:lang w:val="en-US"/>
-        </w:rPr>
-        <w:t>usam</w:t>
-      </w:r>
-      <w:proofErr w:type="spellEnd"/>
-      <w:r>
-        <w:rPr>
-          <w:lang w:val="en-US"/>
-        </w:rPr>
-        <w:t xml:space="preserve"> (</w:t>
-      </w:r>
-      <w:proofErr w:type="spellStart"/>
-      <w:r>
-        <w:rPr>
-          <w:lang w:val="en-US"/>
-        </w:rPr>
-        <w:t>como</w:t>
-      </w:r>
-      <w:proofErr w:type="spellEnd"/>
-      <w:r>
-        <w:rPr>
-          <w:lang w:val="en-US"/>
-        </w:rPr>
-        <w:t xml:space="preserve"> GET, POST, PUT, DELETE) e quais </w:t>
-      </w:r>
-      <w:proofErr w:type="spellStart"/>
-      <w:r>
-        <w:rPr>
-          <w:lang w:val="en-US"/>
-        </w:rPr>
-        <w:t>informações</w:t>
-      </w:r>
-      <w:proofErr w:type="spellEnd"/>
-      <w:r>
-        <w:rPr>
-          <w:lang w:val="en-US"/>
-        </w:rPr>
-        <w:t xml:space="preserve"> </w:t>
-      </w:r>
-      <w:proofErr w:type="spellStart"/>
-      <w:r>
-        <w:rPr>
-          <w:lang w:val="en-US"/>
-        </w:rPr>
-        <w:t>precisam</w:t>
-      </w:r>
-      <w:proofErr w:type="spellEnd"/>
-      <w:r>
-        <w:rPr>
-          <w:lang w:val="en-US"/>
-        </w:rPr>
-        <w:t xml:space="preserve"> ser </w:t>
-      </w:r>
-      <w:proofErr w:type="spellStart"/>
-      <w:r>
-        <w:rPr>
-          <w:lang w:val="en-US"/>
-        </w:rPr>
-        <w:t>enviadas</w:t>
-      </w:r>
-      <w:proofErr w:type="spellEnd"/>
-      <w:r>
-        <w:rPr>
-          <w:lang w:val="en-US"/>
-        </w:rPr>
-        <w:t xml:space="preserve"> </w:t>
-      </w:r>
-      <w:proofErr w:type="spellStart"/>
-      <w:r>
-        <w:rPr>
-          <w:lang w:val="en-US"/>
-        </w:rPr>
-        <w:t>ou</w:t>
-      </w:r>
-      <w:proofErr w:type="spellEnd"/>
-      <w:r>
-        <w:rPr>
-          <w:lang w:val="en-US"/>
-        </w:rPr>
-        <w:t xml:space="preserve"> </w:t>
-      </w:r>
-      <w:proofErr w:type="spellStart"/>
-      <w:r>
-        <w:rPr>
-          <w:lang w:val="en-US"/>
-        </w:rPr>
-        <w:t>serão</w:t>
-      </w:r>
-      <w:proofErr w:type="spellEnd"/>
-      <w:r>
-        <w:rPr>
-          <w:lang w:val="en-US"/>
-        </w:rPr>
-        <w:t xml:space="preserve"> </w:t>
-      </w:r>
-      <w:proofErr w:type="spellStart"/>
-      <w:r>
-        <w:rPr>
-          <w:lang w:val="en-US"/>
-        </w:rPr>
-        <w:t>retornadas</w:t>
-      </w:r>
-      <w:proofErr w:type="spellEnd"/>
-      <w:r>
-        <w:rPr>
+          <w:rFonts w:ascii="Arial" w:hAnsi="Arial"/>
           <w:lang w:val="en-US"/>
         </w:rPr>
         <w:t>.</w:t>
@@ -11908,6 +12011,15 @@
     <w:tbl>
       <w:tblPr>
         <w:tblW w:w="0" w:type="auto"/>
+        <w:jc w:val="center"/>
+        <w:tblBorders>
+          <w:top w:val="single" w:sz="4" w:space="0" w:color="auto"/>
+          <w:left w:val="single" w:sz="4" w:space="0" w:color="auto"/>
+          <w:bottom w:val="single" w:sz="4" w:space="0" w:color="auto"/>
+          <w:right w:val="single" w:sz="4" w:space="0" w:color="auto"/>
+          <w:insideH w:val="single" w:sz="4" w:space="0" w:color="auto"/>
+          <w:insideV w:val="single" w:sz="4" w:space="0" w:color="auto"/>
+        </w:tblBorders>
         <w:tblLook w:val="04A0" w:firstRow="1" w:lastRow="0" w:firstColumn="1" w:lastColumn="0" w:noHBand="0" w:noVBand="1"/>
       </w:tblPr>
       <w:tblGrid>
@@ -11916,6 +12028,10 @@
         <w:gridCol w:w="2880"/>
       </w:tblGrid>
       <w:tr>
+        <w:trPr>
+          <w:trHeight w:val="1108"/>
+          <w:jc w:val="center"/>
+        </w:trPr>
         <w:tc>
           <w:tcPr>
             <w:tcW w:w="2880" w:type="dxa"/>
@@ -11925,11 +12041,13 @@
             <w:pPr>
               <w:jc w:val="center"/>
               <w:rPr>
+                <w:rFonts w:ascii="Arial" w:hAnsi="Arial"/>
                 <w:lang w:val="en-US"/>
               </w:rPr>
             </w:pPr>
             <w:r>
               <w:rPr>
+                <w:rFonts w:ascii="Arial" w:hAnsi="Arial"/>
                 <w:lang w:val="en-US"/>
               </w:rPr>
               <w:t>Endpoint</w:t>
@@ -11945,11 +12063,13 @@
             <w:pPr>
               <w:jc w:val="center"/>
               <w:rPr>
+                <w:rFonts w:ascii="Arial" w:hAnsi="Arial"/>
                 <w:lang w:val="en-US"/>
               </w:rPr>
             </w:pPr>
             <w:r>
               <w:rPr>
+                <w:rFonts w:ascii="Arial" w:hAnsi="Arial"/>
                 <w:lang w:val="en-US"/>
               </w:rPr>
               <w:t xml:space="preserve">Tipo de </w:t>
@@ -11957,6 +12077,7 @@
             <w:proofErr w:type="spellStart"/>
             <w:r>
               <w:rPr>
+                <w:rFonts w:ascii="Arial" w:hAnsi="Arial"/>
                 <w:lang w:val="en-US"/>
               </w:rPr>
               <w:t>Requisição</w:t>
@@ -11973,12 +12094,14 @@
             <w:pPr>
               <w:jc w:val="center"/>
               <w:rPr>
+                <w:rFonts w:ascii="Arial" w:hAnsi="Arial"/>
                 <w:lang w:val="en-US"/>
               </w:rPr>
             </w:pPr>
             <w:proofErr w:type="spellStart"/>
             <w:r>
               <w:rPr>
+                <w:rFonts w:ascii="Arial" w:hAnsi="Arial"/>
                 <w:lang w:val="en-US"/>
               </w:rPr>
               <w:t>Parâmetros</w:t>
@@ -11988,6 +12111,10 @@
         </w:tc>
       </w:tr>
       <w:tr>
+        <w:trPr>
+          <w:trHeight w:val="1108"/>
+          <w:jc w:val="center"/>
+        </w:trPr>
         <w:tc>
           <w:tcPr>
             <w:tcW w:w="2880" w:type="dxa"/>
@@ -11997,11 +12124,13 @@
             <w:pPr>
               <w:jc w:val="center"/>
               <w:rPr>
+                <w:rFonts w:ascii="Arial" w:hAnsi="Arial"/>
                 <w:lang w:val="en-US"/>
               </w:rPr>
             </w:pPr>
             <w:r>
               <w:rPr>
+                <w:rFonts w:ascii="Arial" w:hAnsi="Arial"/>
                 <w:lang w:val="en-US"/>
               </w:rPr>
               <w:t>/</w:t>
@@ -12017,11 +12146,13 @@
             <w:pPr>
               <w:jc w:val="center"/>
               <w:rPr>
+                <w:rFonts w:ascii="Arial" w:hAnsi="Arial"/>
                 <w:lang w:val="en-US"/>
               </w:rPr>
             </w:pPr>
             <w:r>
               <w:rPr>
+                <w:rFonts w:ascii="Arial" w:hAnsi="Arial"/>
                 <w:lang w:val="en-US"/>
               </w:rPr>
               <w:t>GET</w:t>
@@ -12037,12 +12168,14 @@
             <w:pPr>
               <w:jc w:val="center"/>
               <w:rPr>
+                <w:rFonts w:ascii="Arial" w:hAnsi="Arial"/>
                 <w:lang w:val="en-US"/>
               </w:rPr>
             </w:pPr>
             <w:proofErr w:type="spellStart"/>
             <w:r>
               <w:rPr>
+                <w:rFonts w:ascii="Arial" w:hAnsi="Arial"/>
                 <w:lang w:val="en-US"/>
               </w:rPr>
               <w:t>Nenhum</w:t>
@@ -12052,6 +12185,10 @@
         </w:tc>
       </w:tr>
       <w:tr>
+        <w:trPr>
+          <w:trHeight w:val="1108"/>
+          <w:jc w:val="center"/>
+        </w:trPr>
         <w:tc>
           <w:tcPr>
             <w:tcW w:w="2880" w:type="dxa"/>
@@ -12061,20 +12198,22 @@
             <w:pPr>
               <w:jc w:val="center"/>
               <w:rPr>
+                <w:rFonts w:ascii="Arial" w:hAnsi="Arial"/>
                 <w:lang w:val="en-US"/>
               </w:rPr>
             </w:pPr>
             <w:r>
               <w:rPr>
-                <w:lang w:val="en-US"/>
-              </w:rPr>
-              <w:lastRenderedPageBreak/>
+                <w:rFonts w:ascii="Arial" w:hAnsi="Arial"/>
+                <w:lang w:val="en-US"/>
+              </w:rPr>
               <w:t>/</w:t>
             </w:r>
             <w:proofErr w:type="spellStart"/>
             <w:proofErr w:type="gramStart"/>
             <w:r>
               <w:rPr>
+                <w:rFonts w:ascii="Arial" w:hAnsi="Arial"/>
                 <w:lang w:val="en-US"/>
               </w:rPr>
               <w:t>api</w:t>
@@ -12083,6 +12222,7 @@
             <w:proofErr w:type="gramEnd"/>
             <w:r>
               <w:rPr>
+                <w:rFonts w:ascii="Arial" w:hAnsi="Arial"/>
                 <w:lang w:val="en-US"/>
               </w:rPr>
               <w:t>-docs</w:t>
@@ -12098,11 +12238,13 @@
             <w:pPr>
               <w:jc w:val="center"/>
               <w:rPr>
+                <w:rFonts w:ascii="Arial" w:hAnsi="Arial"/>
                 <w:lang w:val="en-US"/>
               </w:rPr>
             </w:pPr>
             <w:r>
               <w:rPr>
+                <w:rFonts w:ascii="Arial" w:hAnsi="Arial"/>
                 <w:lang w:val="en-US"/>
               </w:rPr>
               <w:t>GET</w:t>
@@ -12118,12 +12260,14 @@
             <w:pPr>
               <w:jc w:val="center"/>
               <w:rPr>
+                <w:rFonts w:ascii="Arial" w:hAnsi="Arial"/>
                 <w:lang w:val="en-US"/>
               </w:rPr>
             </w:pPr>
             <w:proofErr w:type="spellStart"/>
             <w:r>
               <w:rPr>
+                <w:rFonts w:ascii="Arial" w:hAnsi="Arial"/>
                 <w:lang w:val="en-US"/>
               </w:rPr>
               <w:t>Nenhum</w:t>
@@ -12133,6 +12277,10 @@
         </w:tc>
       </w:tr>
       <w:tr>
+        <w:trPr>
+          <w:trHeight w:val="1108"/>
+          <w:jc w:val="center"/>
+        </w:trPr>
         <w:tc>
           <w:tcPr>
             <w:tcW w:w="2880" w:type="dxa"/>
@@ -12142,11 +12290,13 @@
             <w:pPr>
               <w:jc w:val="center"/>
               <w:rPr>
+                <w:rFonts w:ascii="Arial" w:hAnsi="Arial"/>
                 <w:lang w:val="en-US"/>
               </w:rPr>
             </w:pPr>
             <w:r>
               <w:rPr>
+                <w:rFonts w:ascii="Arial" w:hAnsi="Arial"/>
                 <w:lang w:val="en-US"/>
               </w:rPr>
               <w:t>/</w:t>
@@ -12155,6 +12305,7 @@
             <w:proofErr w:type="gramStart"/>
             <w:r>
               <w:rPr>
+                <w:rFonts w:ascii="Arial" w:hAnsi="Arial"/>
                 <w:lang w:val="en-US"/>
               </w:rPr>
               <w:t>filmes</w:t>
@@ -12172,11 +12323,13 @@
             <w:pPr>
               <w:jc w:val="center"/>
               <w:rPr>
+                <w:rFonts w:ascii="Arial" w:hAnsi="Arial"/>
                 <w:lang w:val="en-US"/>
               </w:rPr>
             </w:pPr>
             <w:r>
               <w:rPr>
+                <w:rFonts w:ascii="Arial" w:hAnsi="Arial"/>
                 <w:lang w:val="en-US"/>
               </w:rPr>
               <w:t>GET</w:t>
@@ -12192,12 +12345,14 @@
             <w:pPr>
               <w:jc w:val="center"/>
               <w:rPr>
+                <w:rFonts w:ascii="Arial" w:hAnsi="Arial"/>
                 <w:lang w:val="en-US"/>
               </w:rPr>
             </w:pPr>
             <w:proofErr w:type="spellStart"/>
             <w:r>
               <w:rPr>
+                <w:rFonts w:ascii="Arial" w:hAnsi="Arial"/>
                 <w:lang w:val="en-US"/>
               </w:rPr>
               <w:t>Nenhum</w:t>
@@ -12207,6 +12362,10 @@
         </w:tc>
       </w:tr>
       <w:tr>
+        <w:trPr>
+          <w:trHeight w:val="1108"/>
+          <w:jc w:val="center"/>
+        </w:trPr>
         <w:tc>
           <w:tcPr>
             <w:tcW w:w="2880" w:type="dxa"/>
@@ -12216,11 +12375,13 @@
             <w:pPr>
               <w:jc w:val="center"/>
               <w:rPr>
+                <w:rFonts w:ascii="Arial" w:hAnsi="Arial"/>
                 <w:lang w:val="en-US"/>
               </w:rPr>
             </w:pPr>
             <w:r>
               <w:rPr>
+                <w:rFonts w:ascii="Arial" w:hAnsi="Arial"/>
                 <w:lang w:val="en-US"/>
               </w:rPr>
               <w:t>/</w:t>
@@ -12229,6 +12390,7 @@
             <w:proofErr w:type="gramStart"/>
             <w:r>
               <w:rPr>
+                <w:rFonts w:ascii="Arial" w:hAnsi="Arial"/>
                 <w:lang w:val="en-US"/>
               </w:rPr>
               <w:t>filmes</w:t>
@@ -12246,11 +12408,13 @@
             <w:pPr>
               <w:jc w:val="center"/>
               <w:rPr>
+                <w:rFonts w:ascii="Arial" w:hAnsi="Arial"/>
                 <w:lang w:val="en-US"/>
               </w:rPr>
             </w:pPr>
             <w:r>
               <w:rPr>
+                <w:rFonts w:ascii="Arial" w:hAnsi="Arial"/>
                 <w:lang w:val="en-US"/>
               </w:rPr>
               <w:t>POST</w:t>
@@ -12266,12 +12430,14 @@
             <w:pPr>
               <w:jc w:val="center"/>
               <w:rPr>
+                <w:rFonts w:ascii="Arial" w:hAnsi="Arial"/>
                 <w:lang w:val="en-US"/>
               </w:rPr>
             </w:pPr>
             <w:proofErr w:type="spellStart"/>
             <w:r>
               <w:rPr>
+                <w:rFonts w:ascii="Arial" w:hAnsi="Arial"/>
                 <w:lang w:val="en-US"/>
               </w:rPr>
               <w:t>nome</w:t>
@@ -12279,6 +12445,7 @@
             <w:proofErr w:type="spellEnd"/>
             <w:r>
               <w:rPr>
+                <w:rFonts w:ascii="Arial" w:hAnsi="Arial"/>
                 <w:lang w:val="en-US"/>
               </w:rPr>
               <w:t xml:space="preserve">, </w:t>
@@ -12286,6 +12453,7 @@
             <w:proofErr w:type="spellStart"/>
             <w:r>
               <w:rPr>
+                <w:rFonts w:ascii="Arial" w:hAnsi="Arial"/>
                 <w:lang w:val="en-US"/>
               </w:rPr>
               <w:t>descricao</w:t>
@@ -12293,6 +12461,7 @@
             <w:proofErr w:type="spellEnd"/>
             <w:r>
               <w:rPr>
+                <w:rFonts w:ascii="Arial" w:hAnsi="Arial"/>
                 <w:lang w:val="en-US"/>
               </w:rPr>
               <w:t xml:space="preserve">, </w:t>
@@ -12300,6 +12469,7 @@
             <w:proofErr w:type="spellStart"/>
             <w:r>
               <w:rPr>
+                <w:rFonts w:ascii="Arial" w:hAnsi="Arial"/>
                 <w:lang w:val="en-US"/>
               </w:rPr>
               <w:t>duracao</w:t>
@@ -12307,6 +12477,7 @@
             <w:proofErr w:type="spellEnd"/>
             <w:r>
               <w:rPr>
+                <w:rFonts w:ascii="Arial" w:hAnsi="Arial"/>
                 <w:lang w:val="en-US"/>
               </w:rPr>
               <w:t xml:space="preserve">, </w:t>
@@ -12314,6 +12485,7 @@
             <w:proofErr w:type="spellStart"/>
             <w:r>
               <w:rPr>
+                <w:rFonts w:ascii="Arial" w:hAnsi="Arial"/>
                 <w:lang w:val="en-US"/>
               </w:rPr>
               <w:t>classificacao</w:t>
@@ -12323,6 +12495,10 @@
         </w:tc>
       </w:tr>
       <w:tr>
+        <w:trPr>
+          <w:trHeight w:val="1108"/>
+          <w:jc w:val="center"/>
+        </w:trPr>
         <w:tc>
           <w:tcPr>
             <w:tcW w:w="2880" w:type="dxa"/>
@@ -12332,11 +12508,13 @@
             <w:pPr>
               <w:jc w:val="center"/>
               <w:rPr>
+                <w:rFonts w:ascii="Arial" w:hAnsi="Arial"/>
                 <w:lang w:val="en-US"/>
               </w:rPr>
             </w:pPr>
             <w:r>
               <w:rPr>
+                <w:rFonts w:ascii="Arial" w:hAnsi="Arial"/>
                 <w:lang w:val="en-US"/>
               </w:rPr>
               <w:t>/</w:t>
@@ -12345,6 +12523,7 @@
             <w:proofErr w:type="gramStart"/>
             <w:r>
               <w:rPr>
+                <w:rFonts w:ascii="Arial" w:hAnsi="Arial"/>
                 <w:lang w:val="en-US"/>
               </w:rPr>
               <w:t>filmes</w:t>
@@ -12362,11 +12541,13 @@
             <w:pPr>
               <w:jc w:val="center"/>
               <w:rPr>
+                <w:rFonts w:ascii="Arial" w:hAnsi="Arial"/>
                 <w:lang w:val="en-US"/>
               </w:rPr>
             </w:pPr>
             <w:r>
               <w:rPr>
+                <w:rFonts w:ascii="Arial" w:hAnsi="Arial"/>
                 <w:lang w:val="en-US"/>
               </w:rPr>
               <w:t>DELETE</w:t>
@@ -12382,12 +12563,14 @@
             <w:pPr>
               <w:jc w:val="center"/>
               <w:rPr>
+                <w:rFonts w:ascii="Arial" w:hAnsi="Arial"/>
                 <w:lang w:val="en-US"/>
               </w:rPr>
             </w:pPr>
             <w:proofErr w:type="spellStart"/>
             <w:r>
               <w:rPr>
+                <w:rFonts w:ascii="Arial" w:hAnsi="Arial"/>
                 <w:lang w:val="en-US"/>
               </w:rPr>
               <w:t>idFilme</w:t>
@@ -12397,6 +12580,10 @@
         </w:tc>
       </w:tr>
       <w:tr>
+        <w:trPr>
+          <w:trHeight w:val="1108"/>
+          <w:jc w:val="center"/>
+        </w:trPr>
         <w:tc>
           <w:tcPr>
             <w:tcW w:w="2880" w:type="dxa"/>
@@ -12406,19 +12593,23 @@
             <w:pPr>
               <w:jc w:val="center"/>
               <w:rPr>
+                <w:rFonts w:ascii="Arial" w:hAnsi="Arial"/>
                 <w:lang w:val="en-US"/>
               </w:rPr>
             </w:pPr>
             <w:r>
               <w:rPr>
-                <w:lang w:val="en-US"/>
-              </w:rPr>
+                <w:rFonts w:ascii="Arial" w:hAnsi="Arial"/>
+                <w:lang w:val="en-US"/>
+              </w:rPr>
+              <w:lastRenderedPageBreak/>
               <w:t>/</w:t>
             </w:r>
             <w:proofErr w:type="spellStart"/>
             <w:proofErr w:type="gramStart"/>
             <w:r>
               <w:rPr>
+                <w:rFonts w:ascii="Arial" w:hAnsi="Arial"/>
                 <w:lang w:val="en-US"/>
               </w:rPr>
               <w:t>filmes</w:t>
@@ -12436,11 +12627,13 @@
             <w:pPr>
               <w:jc w:val="center"/>
               <w:rPr>
+                <w:rFonts w:ascii="Arial" w:hAnsi="Arial"/>
                 <w:lang w:val="en-US"/>
               </w:rPr>
             </w:pPr>
             <w:r>
               <w:rPr>
+                <w:rFonts w:ascii="Arial" w:hAnsi="Arial"/>
                 <w:lang w:val="en-US"/>
               </w:rPr>
               <w:t>PUT</w:t>
@@ -12456,12 +12649,14 @@
             <w:pPr>
               <w:jc w:val="center"/>
               <w:rPr>
+                <w:rFonts w:ascii="Arial" w:hAnsi="Arial"/>
                 <w:lang w:val="en-US"/>
               </w:rPr>
             </w:pPr>
             <w:proofErr w:type="spellStart"/>
             <w:r>
               <w:rPr>
+                <w:rFonts w:ascii="Arial" w:hAnsi="Arial"/>
                 <w:lang w:val="en-US"/>
               </w:rPr>
               <w:t>idFilme</w:t>
@@ -12469,6 +12664,7 @@
             <w:proofErr w:type="spellEnd"/>
             <w:r>
               <w:rPr>
+                <w:rFonts w:ascii="Arial" w:hAnsi="Arial"/>
                 <w:lang w:val="en-US"/>
               </w:rPr>
               <w:t xml:space="preserve">, </w:t>
@@ -12476,6 +12672,7 @@
             <w:proofErr w:type="spellStart"/>
             <w:r>
               <w:rPr>
+                <w:rFonts w:ascii="Arial" w:hAnsi="Arial"/>
                 <w:lang w:val="en-US"/>
               </w:rPr>
               <w:t>nome</w:t>
@@ -12483,6 +12680,7 @@
             <w:proofErr w:type="spellEnd"/>
             <w:r>
               <w:rPr>
+                <w:rFonts w:ascii="Arial" w:hAnsi="Arial"/>
                 <w:lang w:val="en-US"/>
               </w:rPr>
               <w:t xml:space="preserve">, </w:t>
@@ -12490,6 +12688,7 @@
             <w:proofErr w:type="spellStart"/>
             <w:r>
               <w:rPr>
+                <w:rFonts w:ascii="Arial" w:hAnsi="Arial"/>
                 <w:lang w:val="en-US"/>
               </w:rPr>
               <w:t>descricao</w:t>
@@ -12497,6 +12696,7 @@
             <w:proofErr w:type="spellEnd"/>
             <w:r>
               <w:rPr>
+                <w:rFonts w:ascii="Arial" w:hAnsi="Arial"/>
                 <w:lang w:val="en-US"/>
               </w:rPr>
               <w:t xml:space="preserve">, </w:t>
@@ -12504,6 +12704,7 @@
             <w:proofErr w:type="spellStart"/>
             <w:r>
               <w:rPr>
+                <w:rFonts w:ascii="Arial" w:hAnsi="Arial"/>
                 <w:lang w:val="en-US"/>
               </w:rPr>
               <w:t>duracao</w:t>
@@ -12511,6 +12712,7 @@
             <w:proofErr w:type="spellEnd"/>
             <w:r>
               <w:rPr>
+                <w:rFonts w:ascii="Arial" w:hAnsi="Arial"/>
                 <w:lang w:val="en-US"/>
               </w:rPr>
               <w:t xml:space="preserve">, </w:t>
@@ -12518,6 +12720,7 @@
             <w:proofErr w:type="spellStart"/>
             <w:r>
               <w:rPr>
+                <w:rFonts w:ascii="Arial" w:hAnsi="Arial"/>
                 <w:lang w:val="en-US"/>
               </w:rPr>
               <w:t>classificacao</w:t>
@@ -12527,6 +12730,10 @@
         </w:tc>
       </w:tr>
       <w:tr>
+        <w:trPr>
+          <w:trHeight w:val="1108"/>
+          <w:jc w:val="center"/>
+        </w:trPr>
         <w:tc>
           <w:tcPr>
             <w:tcW w:w="2880" w:type="dxa"/>
@@ -12536,11 +12743,13 @@
             <w:pPr>
               <w:jc w:val="center"/>
               <w:rPr>
+                <w:rFonts w:ascii="Arial" w:hAnsi="Arial"/>
                 <w:lang w:val="en-US"/>
               </w:rPr>
             </w:pPr>
             <w:r>
               <w:rPr>
+                <w:rFonts w:ascii="Arial" w:hAnsi="Arial"/>
                 <w:lang w:val="en-US"/>
               </w:rPr>
               <w:t>/</w:t>
@@ -12548,6 +12757,7 @@
             <w:proofErr w:type="gramStart"/>
             <w:r>
               <w:rPr>
+                <w:rFonts w:ascii="Arial" w:hAnsi="Arial"/>
                 <w:lang w:val="en-US"/>
               </w:rPr>
               <w:t>salas</w:t>
@@ -12564,11 +12774,13 @@
             <w:pPr>
               <w:jc w:val="center"/>
               <w:rPr>
+                <w:rFonts w:ascii="Arial" w:hAnsi="Arial"/>
                 <w:lang w:val="en-US"/>
               </w:rPr>
             </w:pPr>
             <w:r>
               <w:rPr>
+                <w:rFonts w:ascii="Arial" w:hAnsi="Arial"/>
                 <w:lang w:val="en-US"/>
               </w:rPr>
               <w:t>GET</w:t>
@@ -12584,12 +12796,14 @@
             <w:pPr>
               <w:jc w:val="center"/>
               <w:rPr>
+                <w:rFonts w:ascii="Arial" w:hAnsi="Arial"/>
                 <w:lang w:val="en-US"/>
               </w:rPr>
             </w:pPr>
             <w:proofErr w:type="spellStart"/>
             <w:r>
               <w:rPr>
+                <w:rFonts w:ascii="Arial" w:hAnsi="Arial"/>
                 <w:lang w:val="en-US"/>
               </w:rPr>
               <w:t>Nenhum</w:t>
@@ -12599,6 +12813,10 @@
         </w:tc>
       </w:tr>
       <w:tr>
+        <w:trPr>
+          <w:trHeight w:val="1109"/>
+          <w:jc w:val="center"/>
+        </w:trPr>
         <w:tc>
           <w:tcPr>
             <w:tcW w:w="2880" w:type="dxa"/>
@@ -12608,11 +12826,13 @@
             <w:pPr>
               <w:jc w:val="center"/>
               <w:rPr>
+                <w:rFonts w:ascii="Arial" w:hAnsi="Arial"/>
                 <w:lang w:val="en-US"/>
               </w:rPr>
             </w:pPr>
             <w:r>
               <w:rPr>
+                <w:rFonts w:ascii="Arial" w:hAnsi="Arial"/>
                 <w:lang w:val="en-US"/>
               </w:rPr>
               <w:t>/</w:t>
@@ -12620,6 +12840,7 @@
             <w:proofErr w:type="gramStart"/>
             <w:r>
               <w:rPr>
+                <w:rFonts w:ascii="Arial" w:hAnsi="Arial"/>
                 <w:lang w:val="en-US"/>
               </w:rPr>
               <w:t>salas</w:t>
@@ -12636,11 +12857,13 @@
             <w:pPr>
               <w:jc w:val="center"/>
               <w:rPr>
+                <w:rFonts w:ascii="Arial" w:hAnsi="Arial"/>
                 <w:lang w:val="en-US"/>
               </w:rPr>
             </w:pPr>
             <w:r>
               <w:rPr>
+                <w:rFonts w:ascii="Arial" w:hAnsi="Arial"/>
                 <w:lang w:val="en-US"/>
               </w:rPr>
               <w:t>POST</w:t>
@@ -12656,12 +12879,14 @@
             <w:pPr>
               <w:jc w:val="center"/>
               <w:rPr>
+                <w:rFonts w:ascii="Arial" w:hAnsi="Arial"/>
                 <w:lang w:val="en-US"/>
               </w:rPr>
             </w:pPr>
             <w:proofErr w:type="spellStart"/>
             <w:r>
               <w:rPr>
+                <w:rFonts w:ascii="Arial" w:hAnsi="Arial"/>
                 <w:lang w:val="en-US"/>
               </w:rPr>
               <w:t>numeroSala</w:t>
@@ -12669,6 +12894,7 @@
             <w:proofErr w:type="spellEnd"/>
             <w:r>
               <w:rPr>
+                <w:rFonts w:ascii="Arial" w:hAnsi="Arial"/>
                 <w:lang w:val="en-US"/>
               </w:rPr>
               <w:t xml:space="preserve">, </w:t>
@@ -12676,6 +12902,7 @@
             <w:proofErr w:type="spellStart"/>
             <w:r>
               <w:rPr>
+                <w:rFonts w:ascii="Arial" w:hAnsi="Arial"/>
                 <w:lang w:val="en-US"/>
               </w:rPr>
               <w:t>tipoSala</w:t>
@@ -12683,6 +12910,7 @@
             <w:proofErr w:type="spellEnd"/>
             <w:r>
               <w:rPr>
+                <w:rFonts w:ascii="Arial" w:hAnsi="Arial"/>
                 <w:lang w:val="en-US"/>
               </w:rPr>
               <w:t xml:space="preserve">, </w:t>
@@ -12690,6 +12918,7 @@
             <w:proofErr w:type="spellStart"/>
             <w:r>
               <w:rPr>
+                <w:rFonts w:ascii="Arial" w:hAnsi="Arial"/>
                 <w:lang w:val="en-US"/>
               </w:rPr>
               <w:t>numeroAssento</w:t>
@@ -12697,6 +12926,7 @@
             <w:proofErr w:type="spellEnd"/>
             <w:r>
               <w:rPr>
+                <w:rFonts w:ascii="Arial" w:hAnsi="Arial"/>
                 <w:lang w:val="en-US"/>
               </w:rPr>
               <w:t xml:space="preserve">, </w:t>
@@ -12704,6 +12934,7 @@
             <w:proofErr w:type="spellStart"/>
             <w:r>
               <w:rPr>
+                <w:rFonts w:ascii="Arial" w:hAnsi="Arial"/>
                 <w:lang w:val="en-US"/>
               </w:rPr>
               <w:t>fileira</w:t>
@@ -12713,6 +12944,10 @@
         </w:tc>
       </w:tr>
       <w:tr>
+        <w:trPr>
+          <w:trHeight w:val="1108"/>
+          <w:jc w:val="center"/>
+        </w:trPr>
         <w:tc>
           <w:tcPr>
             <w:tcW w:w="2880" w:type="dxa"/>
@@ -12722,11 +12957,13 @@
             <w:pPr>
               <w:jc w:val="center"/>
               <w:rPr>
+                <w:rFonts w:ascii="Arial" w:hAnsi="Arial"/>
                 <w:lang w:val="en-US"/>
               </w:rPr>
             </w:pPr>
             <w:r>
               <w:rPr>
+                <w:rFonts w:ascii="Arial" w:hAnsi="Arial"/>
                 <w:lang w:val="en-US"/>
               </w:rPr>
               <w:t>/</w:t>
@@ -12734,6 +12971,7 @@
             <w:proofErr w:type="gramStart"/>
             <w:r>
               <w:rPr>
+                <w:rFonts w:ascii="Arial" w:hAnsi="Arial"/>
                 <w:lang w:val="en-US"/>
               </w:rPr>
               <w:t>salas</w:t>
@@ -12750,11 +12988,13 @@
             <w:pPr>
               <w:jc w:val="center"/>
               <w:rPr>
+                <w:rFonts w:ascii="Arial" w:hAnsi="Arial"/>
                 <w:lang w:val="en-US"/>
               </w:rPr>
             </w:pPr>
             <w:r>
               <w:rPr>
+                <w:rFonts w:ascii="Arial" w:hAnsi="Arial"/>
                 <w:lang w:val="en-US"/>
               </w:rPr>
               <w:t>DELETE</w:t>
@@ -12770,12 +13010,14 @@
             <w:pPr>
               <w:jc w:val="center"/>
               <w:rPr>
+                <w:rFonts w:ascii="Arial" w:hAnsi="Arial"/>
                 <w:lang w:val="en-US"/>
               </w:rPr>
             </w:pPr>
             <w:proofErr w:type="spellStart"/>
             <w:r>
               <w:rPr>
+                <w:rFonts w:ascii="Arial" w:hAnsi="Arial"/>
                 <w:lang w:val="en-US"/>
               </w:rPr>
               <w:t>idSala</w:t>
@@ -12785,6 +13027,10 @@
         </w:tc>
       </w:tr>
       <w:tr>
+        <w:trPr>
+          <w:trHeight w:val="1108"/>
+          <w:jc w:val="center"/>
+        </w:trPr>
         <w:tc>
           <w:tcPr>
             <w:tcW w:w="2880" w:type="dxa"/>
@@ -12794,11 +13040,13 @@
             <w:pPr>
               <w:jc w:val="center"/>
               <w:rPr>
+                <w:rFonts w:ascii="Arial" w:hAnsi="Arial"/>
                 <w:lang w:val="en-US"/>
               </w:rPr>
             </w:pPr>
             <w:r>
               <w:rPr>
+                <w:rFonts w:ascii="Arial" w:hAnsi="Arial"/>
                 <w:lang w:val="en-US"/>
               </w:rPr>
               <w:t>/</w:t>
@@ -12806,6 +13054,7 @@
             <w:proofErr w:type="gramStart"/>
             <w:r>
               <w:rPr>
+                <w:rFonts w:ascii="Arial" w:hAnsi="Arial"/>
                 <w:lang w:val="en-US"/>
               </w:rPr>
               <w:t>salas</w:t>
@@ -12822,11 +13071,13 @@
             <w:pPr>
               <w:jc w:val="center"/>
               <w:rPr>
+                <w:rFonts w:ascii="Arial" w:hAnsi="Arial"/>
                 <w:lang w:val="en-US"/>
               </w:rPr>
             </w:pPr>
             <w:r>
               <w:rPr>
+                <w:rFonts w:ascii="Arial" w:hAnsi="Arial"/>
                 <w:lang w:val="en-US"/>
               </w:rPr>
               <w:t>PUT</w:t>
@@ -12842,12 +13093,14 @@
             <w:pPr>
               <w:jc w:val="center"/>
               <w:rPr>
+                <w:rFonts w:ascii="Arial" w:hAnsi="Arial"/>
                 <w:lang w:val="en-US"/>
               </w:rPr>
             </w:pPr>
             <w:proofErr w:type="spellStart"/>
             <w:r>
               <w:rPr>
+                <w:rFonts w:ascii="Arial" w:hAnsi="Arial"/>
                 <w:lang w:val="en-US"/>
               </w:rPr>
               <w:t>idSala</w:t>
@@ -12855,6 +13108,7 @@
             <w:proofErr w:type="spellEnd"/>
             <w:r>
               <w:rPr>
+                <w:rFonts w:ascii="Arial" w:hAnsi="Arial"/>
                 <w:lang w:val="en-US"/>
               </w:rPr>
               <w:t xml:space="preserve">, </w:t>
@@ -12862,6 +13116,7 @@
             <w:proofErr w:type="spellStart"/>
             <w:r>
               <w:rPr>
+                <w:rFonts w:ascii="Arial" w:hAnsi="Arial"/>
                 <w:lang w:val="en-US"/>
               </w:rPr>
               <w:t>numeroSala</w:t>
@@ -12869,6 +13124,7 @@
             <w:proofErr w:type="spellEnd"/>
             <w:r>
               <w:rPr>
+                <w:rFonts w:ascii="Arial" w:hAnsi="Arial"/>
                 <w:lang w:val="en-US"/>
               </w:rPr>
               <w:t xml:space="preserve">, </w:t>
@@ -12876,6 +13132,7 @@
             <w:proofErr w:type="spellStart"/>
             <w:r>
               <w:rPr>
+                <w:rFonts w:ascii="Arial" w:hAnsi="Arial"/>
                 <w:lang w:val="en-US"/>
               </w:rPr>
               <w:t>tipoSala</w:t>
@@ -12883,6 +13140,7 @@
             <w:proofErr w:type="spellEnd"/>
             <w:r>
               <w:rPr>
+                <w:rFonts w:ascii="Arial" w:hAnsi="Arial"/>
                 <w:lang w:val="en-US"/>
               </w:rPr>
               <w:t xml:space="preserve">, </w:t>
@@ -12890,6 +13148,7 @@
             <w:proofErr w:type="spellStart"/>
             <w:r>
               <w:rPr>
+                <w:rFonts w:ascii="Arial" w:hAnsi="Arial"/>
                 <w:lang w:val="en-US"/>
               </w:rPr>
               <w:t>numeroAssento</w:t>
@@ -12897,6 +13156,7 @@
             <w:proofErr w:type="spellEnd"/>
             <w:r>
               <w:rPr>
+                <w:rFonts w:ascii="Arial" w:hAnsi="Arial"/>
                 <w:lang w:val="en-US"/>
               </w:rPr>
               <w:t xml:space="preserve">, </w:t>
@@ -12904,6 +13164,7 @@
             <w:proofErr w:type="spellStart"/>
             <w:r>
               <w:rPr>
+                <w:rFonts w:ascii="Arial" w:hAnsi="Arial"/>
                 <w:lang w:val="en-US"/>
               </w:rPr>
               <w:t>fileira</w:t>
@@ -12913,6 +13174,10 @@
         </w:tc>
       </w:tr>
       <w:tr>
+        <w:trPr>
+          <w:trHeight w:val="1108"/>
+          <w:jc w:val="center"/>
+        </w:trPr>
         <w:tc>
           <w:tcPr>
             <w:tcW w:w="2880" w:type="dxa"/>
@@ -12922,11 +13187,13 @@
             <w:pPr>
               <w:jc w:val="center"/>
               <w:rPr>
+                <w:rFonts w:ascii="Arial" w:hAnsi="Arial"/>
                 <w:lang w:val="en-US"/>
               </w:rPr>
             </w:pPr>
             <w:r>
               <w:rPr>
+                <w:rFonts w:ascii="Arial" w:hAnsi="Arial"/>
                 <w:lang w:val="en-US"/>
               </w:rPr>
               <w:t>/</w:t>
@@ -12935,6 +13202,7 @@
             <w:proofErr w:type="gramStart"/>
             <w:r>
               <w:rPr>
+                <w:rFonts w:ascii="Arial" w:hAnsi="Arial"/>
                 <w:lang w:val="en-US"/>
               </w:rPr>
               <w:t>sessoes</w:t>
@@ -12952,11 +13220,13 @@
             <w:pPr>
               <w:jc w:val="center"/>
               <w:rPr>
+                <w:rFonts w:ascii="Arial" w:hAnsi="Arial"/>
                 <w:lang w:val="en-US"/>
               </w:rPr>
             </w:pPr>
             <w:r>
               <w:rPr>
+                <w:rFonts w:ascii="Arial" w:hAnsi="Arial"/>
                 <w:lang w:val="en-US"/>
               </w:rPr>
               <w:t>GET</w:t>
@@ -12972,12 +13242,14 @@
             <w:pPr>
               <w:jc w:val="center"/>
               <w:rPr>
+                <w:rFonts w:ascii="Arial" w:hAnsi="Arial"/>
                 <w:lang w:val="en-US"/>
               </w:rPr>
             </w:pPr>
             <w:proofErr w:type="spellStart"/>
             <w:r>
               <w:rPr>
+                <w:rFonts w:ascii="Arial" w:hAnsi="Arial"/>
                 <w:lang w:val="en-US"/>
               </w:rPr>
               <w:t>Nenhum</w:t>
@@ -12987,6 +13259,10 @@
         </w:tc>
       </w:tr>
       <w:tr>
+        <w:trPr>
+          <w:trHeight w:val="1108"/>
+          <w:jc w:val="center"/>
+        </w:trPr>
         <w:tc>
           <w:tcPr>
             <w:tcW w:w="2880" w:type="dxa"/>
@@ -12996,11 +13272,13 @@
             <w:pPr>
               <w:jc w:val="center"/>
               <w:rPr>
+                <w:rFonts w:ascii="Arial" w:hAnsi="Arial"/>
                 <w:lang w:val="en-US"/>
               </w:rPr>
             </w:pPr>
             <w:r>
               <w:rPr>
+                <w:rFonts w:ascii="Arial" w:hAnsi="Arial"/>
                 <w:lang w:val="en-US"/>
               </w:rPr>
               <w:t>/</w:t>
@@ -13009,6 +13287,7 @@
             <w:proofErr w:type="gramStart"/>
             <w:r>
               <w:rPr>
+                <w:rFonts w:ascii="Arial" w:hAnsi="Arial"/>
                 <w:lang w:val="en-US"/>
               </w:rPr>
               <w:t>sessoes</w:t>
@@ -13026,11 +13305,13 @@
             <w:pPr>
               <w:jc w:val="center"/>
               <w:rPr>
+                <w:rFonts w:ascii="Arial" w:hAnsi="Arial"/>
                 <w:lang w:val="en-US"/>
               </w:rPr>
             </w:pPr>
             <w:r>
               <w:rPr>
+                <w:rFonts w:ascii="Arial" w:hAnsi="Arial"/>
                 <w:lang w:val="en-US"/>
               </w:rPr>
               <w:t>POST</w:t>
@@ -13046,12 +13327,14 @@
             <w:pPr>
               <w:jc w:val="center"/>
               <w:rPr>
+                <w:rFonts w:ascii="Arial" w:hAnsi="Arial"/>
                 <w:lang w:val="en-US"/>
               </w:rPr>
             </w:pPr>
             <w:proofErr w:type="spellStart"/>
             <w:r>
               <w:rPr>
+                <w:rFonts w:ascii="Arial" w:hAnsi="Arial"/>
                 <w:lang w:val="en-US"/>
               </w:rPr>
               <w:t>idFilme</w:t>
@@ -13059,6 +13342,7 @@
             <w:proofErr w:type="spellEnd"/>
             <w:r>
               <w:rPr>
+                <w:rFonts w:ascii="Arial" w:hAnsi="Arial"/>
                 <w:lang w:val="en-US"/>
               </w:rPr>
               <w:t xml:space="preserve">, </w:t>
@@ -13066,6 +13350,7 @@
             <w:proofErr w:type="spellStart"/>
             <w:r>
               <w:rPr>
+                <w:rFonts w:ascii="Arial" w:hAnsi="Arial"/>
                 <w:lang w:val="en-US"/>
               </w:rPr>
               <w:t>idSala</w:t>
@@ -13073,6 +13358,7 @@
             <w:proofErr w:type="spellEnd"/>
             <w:r>
               <w:rPr>
+                <w:rFonts w:ascii="Arial" w:hAnsi="Arial"/>
                 <w:lang w:val="en-US"/>
               </w:rPr>
               <w:t xml:space="preserve">, </w:t>
@@ -13080,6 +13366,7 @@
             <w:proofErr w:type="spellStart"/>
             <w:r>
               <w:rPr>
+                <w:rFonts w:ascii="Arial" w:hAnsi="Arial"/>
                 <w:lang w:val="en-US"/>
               </w:rPr>
               <w:t>dataHora</w:t>
@@ -13087,6 +13374,7 @@
             <w:proofErr w:type="spellEnd"/>
             <w:r>
               <w:rPr>
+                <w:rFonts w:ascii="Arial" w:hAnsi="Arial"/>
                 <w:lang w:val="en-US"/>
               </w:rPr>
               <w:t xml:space="preserve">, </w:t>
@@ -13094,6 +13382,7 @@
             <w:proofErr w:type="spellStart"/>
             <w:r>
               <w:rPr>
+                <w:rFonts w:ascii="Arial" w:hAnsi="Arial"/>
                 <w:lang w:val="en-US"/>
               </w:rPr>
               <w:t>idioma</w:t>
@@ -13101,6 +13390,7 @@
             <w:proofErr w:type="spellEnd"/>
             <w:r>
               <w:rPr>
+                <w:rFonts w:ascii="Arial" w:hAnsi="Arial"/>
                 <w:lang w:val="en-US"/>
               </w:rPr>
               <w:t xml:space="preserve">, </w:t>
@@ -13108,6 +13398,7 @@
             <w:proofErr w:type="spellStart"/>
             <w:r>
               <w:rPr>
+                <w:rFonts w:ascii="Arial" w:hAnsi="Arial"/>
                 <w:lang w:val="en-US"/>
               </w:rPr>
               <w:t>tipoExibicao</w:t>
@@ -13117,6 +13408,10 @@
         </w:tc>
       </w:tr>
       <w:tr>
+        <w:trPr>
+          <w:trHeight w:val="1108"/>
+          <w:jc w:val="center"/>
+        </w:trPr>
         <w:tc>
           <w:tcPr>
             <w:tcW w:w="2880" w:type="dxa"/>
@@ -13126,11 +13421,13 @@
             <w:pPr>
               <w:jc w:val="center"/>
               <w:rPr>
+                <w:rFonts w:ascii="Arial" w:hAnsi="Arial"/>
                 <w:lang w:val="en-US"/>
               </w:rPr>
             </w:pPr>
             <w:r>
               <w:rPr>
+                <w:rFonts w:ascii="Arial" w:hAnsi="Arial"/>
                 <w:lang w:val="en-US"/>
               </w:rPr>
               <w:t>/</w:t>
@@ -13139,6 +13436,7 @@
             <w:proofErr w:type="gramStart"/>
             <w:r>
               <w:rPr>
+                <w:rFonts w:ascii="Arial" w:hAnsi="Arial"/>
                 <w:lang w:val="en-US"/>
               </w:rPr>
               <w:t>sessoes</w:t>
@@ -13156,11 +13454,13 @@
             <w:pPr>
               <w:jc w:val="center"/>
               <w:rPr>
+                <w:rFonts w:ascii="Arial" w:hAnsi="Arial"/>
                 <w:lang w:val="en-US"/>
               </w:rPr>
             </w:pPr>
             <w:r>
               <w:rPr>
+                <w:rFonts w:ascii="Arial" w:hAnsi="Arial"/>
                 <w:lang w:val="en-US"/>
               </w:rPr>
               <w:t>DELETE</w:t>
@@ -13176,12 +13476,14 @@
             <w:pPr>
               <w:jc w:val="center"/>
               <w:rPr>
+                <w:rFonts w:ascii="Arial" w:hAnsi="Arial"/>
                 <w:lang w:val="en-US"/>
               </w:rPr>
             </w:pPr>
             <w:proofErr w:type="spellStart"/>
             <w:r>
               <w:rPr>
+                <w:rFonts w:ascii="Arial" w:hAnsi="Arial"/>
                 <w:lang w:val="en-US"/>
               </w:rPr>
               <w:t>idSessao</w:t>
@@ -13191,6 +13493,10 @@
         </w:tc>
       </w:tr>
       <w:tr>
+        <w:trPr>
+          <w:trHeight w:val="1108"/>
+          <w:jc w:val="center"/>
+        </w:trPr>
         <w:tc>
           <w:tcPr>
             <w:tcW w:w="2880" w:type="dxa"/>
@@ -13200,11 +13506,13 @@
             <w:pPr>
               <w:jc w:val="center"/>
               <w:rPr>
+                <w:rFonts w:ascii="Arial" w:hAnsi="Arial"/>
                 <w:lang w:val="en-US"/>
               </w:rPr>
             </w:pPr>
             <w:r>
               <w:rPr>
+                <w:rFonts w:ascii="Arial" w:hAnsi="Arial"/>
                 <w:lang w:val="en-US"/>
               </w:rPr>
               <w:t>/</w:t>
@@ -13213,6 +13521,7 @@
             <w:proofErr w:type="gramStart"/>
             <w:r>
               <w:rPr>
+                <w:rFonts w:ascii="Arial" w:hAnsi="Arial"/>
                 <w:lang w:val="en-US"/>
               </w:rPr>
               <w:t>sessoes</w:t>
@@ -13230,11 +13539,13 @@
             <w:pPr>
               <w:jc w:val="center"/>
               <w:rPr>
+                <w:rFonts w:ascii="Arial" w:hAnsi="Arial"/>
                 <w:lang w:val="en-US"/>
               </w:rPr>
             </w:pPr>
             <w:r>
               <w:rPr>
+                <w:rFonts w:ascii="Arial" w:hAnsi="Arial"/>
                 <w:lang w:val="en-US"/>
               </w:rPr>
               <w:t>PUT</w:t>
@@ -13250,12 +13561,14 @@
             <w:pPr>
               <w:jc w:val="center"/>
               <w:rPr>
+                <w:rFonts w:ascii="Arial" w:hAnsi="Arial"/>
                 <w:lang w:val="en-US"/>
               </w:rPr>
             </w:pPr>
             <w:proofErr w:type="spellStart"/>
             <w:r>
               <w:rPr>
+                <w:rFonts w:ascii="Arial" w:hAnsi="Arial"/>
                 <w:lang w:val="en-US"/>
               </w:rPr>
               <w:t>idSessao</w:t>
@@ -13263,6 +13576,7 @@
             <w:proofErr w:type="spellEnd"/>
             <w:r>
               <w:rPr>
+                <w:rFonts w:ascii="Arial" w:hAnsi="Arial"/>
                 <w:lang w:val="en-US"/>
               </w:rPr>
               <w:t xml:space="preserve">, </w:t>
@@ -13270,6 +13584,7 @@
             <w:proofErr w:type="spellStart"/>
             <w:r>
               <w:rPr>
+                <w:rFonts w:ascii="Arial" w:hAnsi="Arial"/>
                 <w:lang w:val="en-US"/>
               </w:rPr>
               <w:t>idFilme</w:t>
@@ -13277,6 +13592,7 @@
             <w:proofErr w:type="spellEnd"/>
             <w:r>
               <w:rPr>
+                <w:rFonts w:ascii="Arial" w:hAnsi="Arial"/>
                 <w:lang w:val="en-US"/>
               </w:rPr>
               <w:t xml:space="preserve">, </w:t>
@@ -13284,6 +13600,7 @@
             <w:proofErr w:type="spellStart"/>
             <w:r>
               <w:rPr>
+                <w:rFonts w:ascii="Arial" w:hAnsi="Arial"/>
                 <w:lang w:val="en-US"/>
               </w:rPr>
               <w:t>idSala</w:t>
@@ -13291,6 +13608,7 @@
             <w:proofErr w:type="spellEnd"/>
             <w:r>
               <w:rPr>
+                <w:rFonts w:ascii="Arial" w:hAnsi="Arial"/>
                 <w:lang w:val="en-US"/>
               </w:rPr>
               <w:t xml:space="preserve">, </w:t>
@@ -13298,6 +13616,7 @@
             <w:proofErr w:type="spellStart"/>
             <w:r>
               <w:rPr>
+                <w:rFonts w:ascii="Arial" w:hAnsi="Arial"/>
                 <w:lang w:val="en-US"/>
               </w:rPr>
               <w:t>dataHora</w:t>
@@ -13305,6 +13624,7 @@
             <w:proofErr w:type="spellEnd"/>
             <w:r>
               <w:rPr>
+                <w:rFonts w:ascii="Arial" w:hAnsi="Arial"/>
                 <w:lang w:val="en-US"/>
               </w:rPr>
               <w:t xml:space="preserve">, </w:t>
@@ -13312,6 +13632,7 @@
             <w:proofErr w:type="spellStart"/>
             <w:r>
               <w:rPr>
+                <w:rFonts w:ascii="Arial" w:hAnsi="Arial"/>
                 <w:lang w:val="en-US"/>
               </w:rPr>
               <w:t>idioma</w:t>
@@ -13319,6 +13640,7 @@
             <w:proofErr w:type="spellEnd"/>
             <w:r>
               <w:rPr>
+                <w:rFonts w:ascii="Arial" w:hAnsi="Arial"/>
                 <w:lang w:val="en-US"/>
               </w:rPr>
               <w:t xml:space="preserve">, </w:t>
@@ -13326,6 +13648,7 @@
             <w:proofErr w:type="spellStart"/>
             <w:r>
               <w:rPr>
+                <w:rFonts w:ascii="Arial" w:hAnsi="Arial"/>
                 <w:lang w:val="en-US"/>
               </w:rPr>
               <w:t>tipoExibicao</w:t>
@@ -13335,6 +13658,10 @@
         </w:tc>
       </w:tr>
       <w:tr>
+        <w:trPr>
+          <w:trHeight w:val="1108"/>
+          <w:jc w:val="center"/>
+        </w:trPr>
         <w:tc>
           <w:tcPr>
             <w:tcW w:w="2880" w:type="dxa"/>
@@ -13344,11 +13671,13 @@
             <w:pPr>
               <w:jc w:val="center"/>
               <w:rPr>
+                <w:rFonts w:ascii="Arial" w:hAnsi="Arial"/>
                 <w:lang w:val="en-US"/>
               </w:rPr>
             </w:pPr>
             <w:r>
               <w:rPr>
+                <w:rFonts w:ascii="Arial" w:hAnsi="Arial"/>
                 <w:lang w:val="en-US"/>
               </w:rPr>
               <w:t>/</w:t>
@@ -13357,6 +13686,7 @@
             <w:proofErr w:type="gramStart"/>
             <w:r>
               <w:rPr>
+                <w:rFonts w:ascii="Arial" w:hAnsi="Arial"/>
                 <w:lang w:val="en-US"/>
               </w:rPr>
               <w:t>clientes</w:t>
@@ -13374,11 +13704,13 @@
             <w:pPr>
               <w:jc w:val="center"/>
               <w:rPr>
+                <w:rFonts w:ascii="Arial" w:hAnsi="Arial"/>
                 <w:lang w:val="en-US"/>
               </w:rPr>
             </w:pPr>
             <w:r>
               <w:rPr>
+                <w:rFonts w:ascii="Arial" w:hAnsi="Arial"/>
                 <w:lang w:val="en-US"/>
               </w:rPr>
               <w:t>GET</w:t>
@@ -13394,12 +13726,14 @@
             <w:pPr>
               <w:jc w:val="center"/>
               <w:rPr>
+                <w:rFonts w:ascii="Arial" w:hAnsi="Arial"/>
                 <w:lang w:val="en-US"/>
               </w:rPr>
             </w:pPr>
             <w:proofErr w:type="spellStart"/>
             <w:r>
               <w:rPr>
+                <w:rFonts w:ascii="Arial" w:hAnsi="Arial"/>
                 <w:lang w:val="en-US"/>
               </w:rPr>
               <w:t>Nenhum</w:t>
@@ -13409,6 +13743,10 @@
         </w:tc>
       </w:tr>
       <w:tr>
+        <w:trPr>
+          <w:trHeight w:val="1109"/>
+          <w:jc w:val="center"/>
+        </w:trPr>
         <w:tc>
           <w:tcPr>
             <w:tcW w:w="2880" w:type="dxa"/>
@@ -13418,11 +13756,13 @@
             <w:pPr>
               <w:jc w:val="center"/>
               <w:rPr>
+                <w:rFonts w:ascii="Arial" w:hAnsi="Arial"/>
                 <w:lang w:val="en-US"/>
               </w:rPr>
             </w:pPr>
             <w:r>
               <w:rPr>
+                <w:rFonts w:ascii="Arial" w:hAnsi="Arial"/>
                 <w:lang w:val="en-US"/>
               </w:rPr>
               <w:t>/</w:t>
@@ -13431,6 +13771,7 @@
             <w:proofErr w:type="gramStart"/>
             <w:r>
               <w:rPr>
+                <w:rFonts w:ascii="Arial" w:hAnsi="Arial"/>
                 <w:lang w:val="en-US"/>
               </w:rPr>
               <w:t>clientes</w:t>
@@ -13448,11 +13789,13 @@
             <w:pPr>
               <w:jc w:val="center"/>
               <w:rPr>
+                <w:rFonts w:ascii="Arial" w:hAnsi="Arial"/>
                 <w:lang w:val="en-US"/>
               </w:rPr>
             </w:pPr>
             <w:r>
               <w:rPr>
+                <w:rFonts w:ascii="Arial" w:hAnsi="Arial"/>
                 <w:lang w:val="en-US"/>
               </w:rPr>
               <w:t>POST</w:t>
@@ -13468,12 +13811,14 @@
             <w:pPr>
               <w:jc w:val="center"/>
               <w:rPr>
+                <w:rFonts w:ascii="Arial" w:hAnsi="Arial"/>
                 <w:lang w:val="en-US"/>
               </w:rPr>
             </w:pPr>
             <w:proofErr w:type="spellStart"/>
             <w:r>
               <w:rPr>
+                <w:rFonts w:ascii="Arial" w:hAnsi="Arial"/>
                 <w:lang w:val="en-US"/>
               </w:rPr>
               <w:t>nome</w:t>
@@ -13481,6 +13826,7 @@
             <w:proofErr w:type="spellEnd"/>
             <w:r>
               <w:rPr>
+                <w:rFonts w:ascii="Arial" w:hAnsi="Arial"/>
                 <w:lang w:val="en-US"/>
               </w:rPr>
               <w:t xml:space="preserve">, email, </w:t>
@@ -13488,6 +13834,7 @@
             <w:proofErr w:type="spellStart"/>
             <w:r>
               <w:rPr>
+                <w:rFonts w:ascii="Arial" w:hAnsi="Arial"/>
                 <w:lang w:val="en-US"/>
               </w:rPr>
               <w:t>senha</w:t>
@@ -13497,6 +13844,10 @@
         </w:tc>
       </w:tr>
       <w:tr>
+        <w:trPr>
+          <w:trHeight w:val="1108"/>
+          <w:jc w:val="center"/>
+        </w:trPr>
         <w:tc>
           <w:tcPr>
             <w:tcW w:w="2880" w:type="dxa"/>
@@ -13506,11 +13857,13 @@
             <w:pPr>
               <w:jc w:val="center"/>
               <w:rPr>
+                <w:rFonts w:ascii="Arial" w:hAnsi="Arial"/>
                 <w:lang w:val="en-US"/>
               </w:rPr>
             </w:pPr>
             <w:r>
               <w:rPr>
+                <w:rFonts w:ascii="Arial" w:hAnsi="Arial"/>
                 <w:lang w:val="en-US"/>
               </w:rPr>
               <w:t>/</w:t>
@@ -13519,6 +13872,7 @@
             <w:proofErr w:type="gramStart"/>
             <w:r>
               <w:rPr>
+                <w:rFonts w:ascii="Arial" w:hAnsi="Arial"/>
                 <w:lang w:val="en-US"/>
               </w:rPr>
               <w:t>clientes</w:t>
@@ -13536,11 +13890,13 @@
             <w:pPr>
               <w:jc w:val="center"/>
               <w:rPr>
+                <w:rFonts w:ascii="Arial" w:hAnsi="Arial"/>
                 <w:lang w:val="en-US"/>
               </w:rPr>
             </w:pPr>
             <w:r>
               <w:rPr>
+                <w:rFonts w:ascii="Arial" w:hAnsi="Arial"/>
                 <w:lang w:val="en-US"/>
               </w:rPr>
               <w:t>DELETE</w:t>
@@ -13556,12 +13912,14 @@
             <w:pPr>
               <w:jc w:val="center"/>
               <w:rPr>
+                <w:rFonts w:ascii="Arial" w:hAnsi="Arial"/>
                 <w:lang w:val="en-US"/>
               </w:rPr>
             </w:pPr>
             <w:proofErr w:type="spellStart"/>
             <w:r>
               <w:rPr>
+                <w:rFonts w:ascii="Arial" w:hAnsi="Arial"/>
                 <w:lang w:val="en-US"/>
               </w:rPr>
               <w:t>idCliente</w:t>
@@ -13571,6 +13929,10 @@
         </w:tc>
       </w:tr>
       <w:tr>
+        <w:trPr>
+          <w:trHeight w:val="1108"/>
+          <w:jc w:val="center"/>
+        </w:trPr>
         <w:tc>
           <w:tcPr>
             <w:tcW w:w="2880" w:type="dxa"/>
@@ -13580,19 +13942,23 @@
             <w:pPr>
               <w:jc w:val="center"/>
               <w:rPr>
+                <w:rFonts w:ascii="Arial" w:hAnsi="Arial"/>
                 <w:lang w:val="en-US"/>
               </w:rPr>
             </w:pPr>
             <w:r>
               <w:rPr>
-                <w:lang w:val="en-US"/>
-              </w:rPr>
+                <w:rFonts w:ascii="Arial" w:hAnsi="Arial"/>
+                <w:lang w:val="en-US"/>
+              </w:rPr>
+              <w:lastRenderedPageBreak/>
               <w:t>/</w:t>
             </w:r>
             <w:proofErr w:type="spellStart"/>
             <w:proofErr w:type="gramStart"/>
             <w:r>
               <w:rPr>
+                <w:rFonts w:ascii="Arial" w:hAnsi="Arial"/>
                 <w:lang w:val="en-US"/>
               </w:rPr>
               <w:t>clientes</w:t>
@@ -13610,11 +13976,13 @@
             <w:pPr>
               <w:jc w:val="center"/>
               <w:rPr>
+                <w:rFonts w:ascii="Arial" w:hAnsi="Arial"/>
                 <w:lang w:val="en-US"/>
               </w:rPr>
             </w:pPr>
             <w:r>
               <w:rPr>
+                <w:rFonts w:ascii="Arial" w:hAnsi="Arial"/>
                 <w:lang w:val="en-US"/>
               </w:rPr>
               <w:t>PUT</w:t>
@@ -13630,12 +13998,14 @@
             <w:pPr>
               <w:jc w:val="center"/>
               <w:rPr>
+                <w:rFonts w:ascii="Arial" w:hAnsi="Arial"/>
                 <w:lang w:val="en-US"/>
               </w:rPr>
             </w:pPr>
             <w:proofErr w:type="spellStart"/>
             <w:r>
               <w:rPr>
+                <w:rFonts w:ascii="Arial" w:hAnsi="Arial"/>
                 <w:lang w:val="en-US"/>
               </w:rPr>
               <w:t>idCliente</w:t>
@@ -13643,6 +14013,7 @@
             <w:proofErr w:type="spellEnd"/>
             <w:r>
               <w:rPr>
+                <w:rFonts w:ascii="Arial" w:hAnsi="Arial"/>
                 <w:lang w:val="en-US"/>
               </w:rPr>
               <w:t xml:space="preserve">, </w:t>
@@ -13650,6 +14021,7 @@
             <w:proofErr w:type="spellStart"/>
             <w:r>
               <w:rPr>
+                <w:rFonts w:ascii="Arial" w:hAnsi="Arial"/>
                 <w:lang w:val="en-US"/>
               </w:rPr>
               <w:t>nome</w:t>
@@ -13657,6 +14029,7 @@
             <w:proofErr w:type="spellEnd"/>
             <w:r>
               <w:rPr>
+                <w:rFonts w:ascii="Arial" w:hAnsi="Arial"/>
                 <w:lang w:val="en-US"/>
               </w:rPr>
               <w:t xml:space="preserve">, email, </w:t>
@@ -13664,6 +14037,7 @@
             <w:proofErr w:type="spellStart"/>
             <w:r>
               <w:rPr>
+                <w:rFonts w:ascii="Arial" w:hAnsi="Arial"/>
                 <w:lang w:val="en-US"/>
               </w:rPr>
               <w:t>senha</w:t>
@@ -13673,6 +14047,10 @@
         </w:tc>
       </w:tr>
       <w:tr>
+        <w:trPr>
+          <w:trHeight w:val="1108"/>
+          <w:jc w:val="center"/>
+        </w:trPr>
         <w:tc>
           <w:tcPr>
             <w:tcW w:w="2880" w:type="dxa"/>
@@ -13682,11 +14060,13 @@
             <w:pPr>
               <w:jc w:val="center"/>
               <w:rPr>
+                <w:rFonts w:ascii="Arial" w:hAnsi="Arial"/>
                 <w:lang w:val="en-US"/>
               </w:rPr>
             </w:pPr>
             <w:r>
               <w:rPr>
+                <w:rFonts w:ascii="Arial" w:hAnsi="Arial"/>
                 <w:lang w:val="en-US"/>
               </w:rPr>
               <w:t>/</w:t>
@@ -13694,6 +14074,7 @@
             <w:proofErr w:type="gramStart"/>
             <w:r>
               <w:rPr>
+                <w:rFonts w:ascii="Arial" w:hAnsi="Arial"/>
                 <w:lang w:val="en-US"/>
               </w:rPr>
               <w:t>login</w:t>
@@ -13710,11 +14091,13 @@
             <w:pPr>
               <w:jc w:val="center"/>
               <w:rPr>
+                <w:rFonts w:ascii="Arial" w:hAnsi="Arial"/>
                 <w:lang w:val="en-US"/>
               </w:rPr>
             </w:pPr>
             <w:r>
               <w:rPr>
+                <w:rFonts w:ascii="Arial" w:hAnsi="Arial"/>
                 <w:lang w:val="en-US"/>
               </w:rPr>
               <w:t>POST</w:t>
@@ -13730,11 +14113,13 @@
             <w:pPr>
               <w:jc w:val="center"/>
               <w:rPr>
+                <w:rFonts w:ascii="Arial" w:hAnsi="Arial"/>
                 <w:lang w:val="en-US"/>
               </w:rPr>
             </w:pPr>
             <w:r>
               <w:rPr>
+                <w:rFonts w:ascii="Arial" w:hAnsi="Arial"/>
                 <w:lang w:val="en-US"/>
               </w:rPr>
               <w:t xml:space="preserve">email, </w:t>
@@ -13742,6 +14127,7 @@
             <w:proofErr w:type="spellStart"/>
             <w:r>
               <w:rPr>
+                <w:rFonts w:ascii="Arial" w:hAnsi="Arial"/>
                 <w:lang w:val="en-US"/>
               </w:rPr>
               <w:t>senha</w:t>
@@ -13751,6 +14137,10 @@
         </w:tc>
       </w:tr>
       <w:tr>
+        <w:trPr>
+          <w:trHeight w:val="1108"/>
+          <w:jc w:val="center"/>
+        </w:trPr>
         <w:tc>
           <w:tcPr>
             <w:tcW w:w="2880" w:type="dxa"/>
@@ -13760,11 +14150,13 @@
             <w:pPr>
               <w:jc w:val="center"/>
               <w:rPr>
+                <w:rFonts w:ascii="Arial" w:hAnsi="Arial"/>
                 <w:lang w:val="en-US"/>
               </w:rPr>
             </w:pPr>
             <w:r>
               <w:rPr>
+                <w:rFonts w:ascii="Arial" w:hAnsi="Arial"/>
                 <w:lang w:val="en-US"/>
               </w:rPr>
               <w:t>/</w:t>
@@ -13773,6 +14165,7 @@
             <w:proofErr w:type="gramStart"/>
             <w:r>
               <w:rPr>
+                <w:rFonts w:ascii="Arial" w:hAnsi="Arial"/>
                 <w:lang w:val="en-US"/>
               </w:rPr>
               <w:t>rota</w:t>
@@ -13780,6 +14173,7 @@
             <w:proofErr w:type="gramEnd"/>
             <w:r>
               <w:rPr>
+                <w:rFonts w:ascii="Arial" w:hAnsi="Arial"/>
                 <w:lang w:val="en-US"/>
               </w:rPr>
               <w:t>-protegida</w:t>
@@ -13796,11 +14190,13 @@
             <w:pPr>
               <w:jc w:val="center"/>
               <w:rPr>
+                <w:rFonts w:ascii="Arial" w:hAnsi="Arial"/>
                 <w:lang w:val="en-US"/>
               </w:rPr>
             </w:pPr>
             <w:r>
               <w:rPr>
+                <w:rFonts w:ascii="Arial" w:hAnsi="Arial"/>
                 <w:lang w:val="en-US"/>
               </w:rPr>
               <w:t>GET</w:t>
@@ -13816,11 +14212,13 @@
             <w:pPr>
               <w:jc w:val="center"/>
               <w:rPr>
+                <w:rFonts w:ascii="Arial" w:hAnsi="Arial"/>
                 <w:lang w:val="en-US"/>
               </w:rPr>
             </w:pPr>
             <w:r>
               <w:rPr>
+                <w:rFonts w:ascii="Arial" w:hAnsi="Arial"/>
                 <w:lang w:val="en-US"/>
               </w:rPr>
               <w:t xml:space="preserve">Token JWT </w:t>
@@ -13828,6 +14226,7 @@
             <w:proofErr w:type="spellStart"/>
             <w:r>
               <w:rPr>
+                <w:rFonts w:ascii="Arial" w:hAnsi="Arial"/>
                 <w:lang w:val="en-US"/>
               </w:rPr>
               <w:t>válido</w:t>
@@ -13837,6 +14236,10 @@
         </w:tc>
       </w:tr>
       <w:tr>
+        <w:trPr>
+          <w:trHeight w:val="1108"/>
+          <w:jc w:val="center"/>
+        </w:trPr>
         <w:tc>
           <w:tcPr>
             <w:tcW w:w="2880" w:type="dxa"/>
@@ -13846,11 +14249,13 @@
             <w:pPr>
               <w:jc w:val="center"/>
               <w:rPr>
+                <w:rFonts w:ascii="Arial" w:hAnsi="Arial"/>
                 <w:lang w:val="en-US"/>
               </w:rPr>
             </w:pPr>
             <w:r>
               <w:rPr>
+                <w:rFonts w:ascii="Arial" w:hAnsi="Arial"/>
                 <w:lang w:val="en-US"/>
               </w:rPr>
               <w:t>/</w:t>
@@ -13859,6 +14264,7 @@
             <w:proofErr w:type="gramStart"/>
             <w:r>
               <w:rPr>
+                <w:rFonts w:ascii="Arial" w:hAnsi="Arial"/>
                 <w:lang w:val="en-US"/>
               </w:rPr>
               <w:t>ingressos</w:t>
@@ -13876,11 +14282,13 @@
             <w:pPr>
               <w:jc w:val="center"/>
               <w:rPr>
+                <w:rFonts w:ascii="Arial" w:hAnsi="Arial"/>
                 <w:lang w:val="en-US"/>
               </w:rPr>
             </w:pPr>
             <w:r>
               <w:rPr>
+                <w:rFonts w:ascii="Arial" w:hAnsi="Arial"/>
                 <w:lang w:val="en-US"/>
               </w:rPr>
               <w:t>GET</w:t>
@@ -13896,12 +14304,14 @@
             <w:pPr>
               <w:jc w:val="center"/>
               <w:rPr>
+                <w:rFonts w:ascii="Arial" w:hAnsi="Arial"/>
                 <w:lang w:val="en-US"/>
               </w:rPr>
             </w:pPr>
             <w:proofErr w:type="spellStart"/>
             <w:r>
               <w:rPr>
+                <w:rFonts w:ascii="Arial" w:hAnsi="Arial"/>
                 <w:lang w:val="en-US"/>
               </w:rPr>
               <w:t>Nenhum</w:t>
@@ -13911,6 +14321,10 @@
         </w:tc>
       </w:tr>
       <w:tr>
+        <w:trPr>
+          <w:trHeight w:val="1108"/>
+          <w:jc w:val="center"/>
+        </w:trPr>
         <w:tc>
           <w:tcPr>
             <w:tcW w:w="2880" w:type="dxa"/>
@@ -13920,20 +14334,22 @@
             <w:pPr>
               <w:jc w:val="center"/>
               <w:rPr>
+                <w:rFonts w:ascii="Arial" w:hAnsi="Arial"/>
                 <w:lang w:val="en-US"/>
               </w:rPr>
             </w:pPr>
             <w:r>
               <w:rPr>
-                <w:lang w:val="en-US"/>
-              </w:rPr>
-              <w:lastRenderedPageBreak/>
+                <w:rFonts w:ascii="Arial" w:hAnsi="Arial"/>
+                <w:lang w:val="en-US"/>
+              </w:rPr>
               <w:t>/</w:t>
             </w:r>
             <w:proofErr w:type="spellStart"/>
             <w:proofErr w:type="gramStart"/>
             <w:r>
               <w:rPr>
+                <w:rFonts w:ascii="Arial" w:hAnsi="Arial"/>
                 <w:lang w:val="en-US"/>
               </w:rPr>
               <w:t>ingressos</w:t>
@@ -13951,11 +14367,13 @@
             <w:pPr>
               <w:jc w:val="center"/>
               <w:rPr>
+                <w:rFonts w:ascii="Arial" w:hAnsi="Arial"/>
                 <w:lang w:val="en-US"/>
               </w:rPr>
             </w:pPr>
             <w:r>
               <w:rPr>
+                <w:rFonts w:ascii="Arial" w:hAnsi="Arial"/>
                 <w:lang w:val="en-US"/>
               </w:rPr>
               <w:t>POST</w:t>
@@ -13971,12 +14389,14 @@
             <w:pPr>
               <w:jc w:val="center"/>
               <w:rPr>
+                <w:rFonts w:ascii="Arial" w:hAnsi="Arial"/>
                 <w:lang w:val="en-US"/>
               </w:rPr>
             </w:pPr>
             <w:proofErr w:type="spellStart"/>
             <w:r>
               <w:rPr>
+                <w:rFonts w:ascii="Arial" w:hAnsi="Arial"/>
                 <w:lang w:val="en-US"/>
               </w:rPr>
               <w:t>idSessao</w:t>
@@ -13984,6 +14404,7 @@
             <w:proofErr w:type="spellEnd"/>
             <w:r>
               <w:rPr>
+                <w:rFonts w:ascii="Arial" w:hAnsi="Arial"/>
                 <w:lang w:val="en-US"/>
               </w:rPr>
               <w:t xml:space="preserve">, </w:t>
@@ -13991,6 +14412,7 @@
             <w:proofErr w:type="spellStart"/>
             <w:r>
               <w:rPr>
+                <w:rFonts w:ascii="Arial" w:hAnsi="Arial"/>
                 <w:lang w:val="en-US"/>
               </w:rPr>
               <w:t>idCliente</w:t>
@@ -13998,6 +14420,7 @@
             <w:proofErr w:type="spellEnd"/>
             <w:r>
               <w:rPr>
+                <w:rFonts w:ascii="Arial" w:hAnsi="Arial"/>
                 <w:lang w:val="en-US"/>
               </w:rPr>
               <w:t xml:space="preserve">, </w:t>
@@ -14005,6 +14428,7 @@
             <w:proofErr w:type="spellStart"/>
             <w:r>
               <w:rPr>
+                <w:rFonts w:ascii="Arial" w:hAnsi="Arial"/>
                 <w:lang w:val="en-US"/>
               </w:rPr>
               <w:t>statusIngresso</w:t>
@@ -14012,6 +14436,7 @@
             <w:proofErr w:type="spellEnd"/>
             <w:r>
               <w:rPr>
+                <w:rFonts w:ascii="Arial" w:hAnsi="Arial"/>
                 <w:lang w:val="en-US"/>
               </w:rPr>
               <w:t xml:space="preserve">, </w:t>
@@ -14019,6 +14444,7 @@
             <w:proofErr w:type="spellStart"/>
             <w:r>
               <w:rPr>
+                <w:rFonts w:ascii="Arial" w:hAnsi="Arial"/>
                 <w:lang w:val="en-US"/>
               </w:rPr>
               <w:t>precoIngresso</w:t>
@@ -14028,6 +14454,10 @@
         </w:tc>
       </w:tr>
       <w:tr>
+        <w:trPr>
+          <w:trHeight w:val="1108"/>
+          <w:jc w:val="center"/>
+        </w:trPr>
         <w:tc>
           <w:tcPr>
             <w:tcW w:w="2880" w:type="dxa"/>
@@ -14037,11 +14467,13 @@
             <w:pPr>
               <w:jc w:val="center"/>
               <w:rPr>
+                <w:rFonts w:ascii="Arial" w:hAnsi="Arial"/>
                 <w:lang w:val="en-US"/>
               </w:rPr>
             </w:pPr>
             <w:r>
               <w:rPr>
+                <w:rFonts w:ascii="Arial" w:hAnsi="Arial"/>
                 <w:lang w:val="en-US"/>
               </w:rPr>
               <w:t>/</w:t>
@@ -14050,6 +14482,7 @@
             <w:proofErr w:type="gramStart"/>
             <w:r>
               <w:rPr>
+                <w:rFonts w:ascii="Arial" w:hAnsi="Arial"/>
                 <w:lang w:val="en-US"/>
               </w:rPr>
               <w:t>ingressos</w:t>
@@ -14067,11 +14500,13 @@
             <w:pPr>
               <w:jc w:val="center"/>
               <w:rPr>
+                <w:rFonts w:ascii="Arial" w:hAnsi="Arial"/>
                 <w:lang w:val="en-US"/>
               </w:rPr>
             </w:pPr>
             <w:r>
               <w:rPr>
+                <w:rFonts w:ascii="Arial" w:hAnsi="Arial"/>
                 <w:lang w:val="en-US"/>
               </w:rPr>
               <w:t>DELETE</w:t>
@@ -14087,12 +14522,14 @@
             <w:pPr>
               <w:jc w:val="center"/>
               <w:rPr>
+                <w:rFonts w:ascii="Arial" w:hAnsi="Arial"/>
                 <w:lang w:val="en-US"/>
               </w:rPr>
             </w:pPr>
             <w:proofErr w:type="spellStart"/>
             <w:r>
               <w:rPr>
+                <w:rFonts w:ascii="Arial" w:hAnsi="Arial"/>
                 <w:lang w:val="en-US"/>
               </w:rPr>
               <w:t>idIngresso</w:t>
@@ -14102,6 +14539,10 @@
         </w:tc>
       </w:tr>
       <w:tr>
+        <w:trPr>
+          <w:trHeight w:val="1109"/>
+          <w:jc w:val="center"/>
+        </w:trPr>
         <w:tc>
           <w:tcPr>
             <w:tcW w:w="2880" w:type="dxa"/>
@@ -14111,11 +14552,13 @@
             <w:pPr>
               <w:jc w:val="center"/>
               <w:rPr>
+                <w:rFonts w:ascii="Arial" w:hAnsi="Arial"/>
                 <w:lang w:val="en-US"/>
               </w:rPr>
             </w:pPr>
             <w:r>
               <w:rPr>
+                <w:rFonts w:ascii="Arial" w:hAnsi="Arial"/>
                 <w:lang w:val="en-US"/>
               </w:rPr>
               <w:t>/</w:t>
@@ -14124,6 +14567,7 @@
             <w:proofErr w:type="gramStart"/>
             <w:r>
               <w:rPr>
+                <w:rFonts w:ascii="Arial" w:hAnsi="Arial"/>
                 <w:lang w:val="en-US"/>
               </w:rPr>
               <w:t>ingressos</w:t>
@@ -14141,11 +14585,13 @@
             <w:pPr>
               <w:jc w:val="center"/>
               <w:rPr>
+                <w:rFonts w:ascii="Arial" w:hAnsi="Arial"/>
                 <w:lang w:val="en-US"/>
               </w:rPr>
             </w:pPr>
             <w:r>
               <w:rPr>
+                <w:rFonts w:ascii="Arial" w:hAnsi="Arial"/>
                 <w:lang w:val="en-US"/>
               </w:rPr>
               <w:t>PUT</w:t>
@@ -14159,14 +14605,17 @@
           </w:tcPr>
           <w:p>
             <w:pPr>
+              <w:keepNext/>
               <w:jc w:val="center"/>
               <w:rPr>
+                <w:rFonts w:ascii="Arial" w:hAnsi="Arial"/>
                 <w:lang w:val="en-US"/>
               </w:rPr>
             </w:pPr>
             <w:proofErr w:type="spellStart"/>
             <w:r>
               <w:rPr>
+                <w:rFonts w:ascii="Arial" w:hAnsi="Arial"/>
                 <w:lang w:val="en-US"/>
               </w:rPr>
               <w:t>idIngresso</w:t>
@@ -14174,6 +14623,7 @@
             <w:proofErr w:type="spellEnd"/>
             <w:r>
               <w:rPr>
+                <w:rFonts w:ascii="Arial" w:hAnsi="Arial"/>
                 <w:lang w:val="en-US"/>
               </w:rPr>
               <w:t xml:space="preserve">, </w:t>
@@ -14181,6 +14631,7 @@
             <w:proofErr w:type="spellStart"/>
             <w:r>
               <w:rPr>
+                <w:rFonts w:ascii="Arial" w:hAnsi="Arial"/>
                 <w:lang w:val="en-US"/>
               </w:rPr>
               <w:t>idSessao</w:t>
@@ -14188,6 +14639,7 @@
             <w:proofErr w:type="spellEnd"/>
             <w:r>
               <w:rPr>
+                <w:rFonts w:ascii="Arial" w:hAnsi="Arial"/>
                 <w:lang w:val="en-US"/>
               </w:rPr>
               <w:t xml:space="preserve">, </w:t>
@@ -14195,6 +14647,7 @@
             <w:proofErr w:type="spellStart"/>
             <w:r>
               <w:rPr>
+                <w:rFonts w:ascii="Arial" w:hAnsi="Arial"/>
                 <w:lang w:val="en-US"/>
               </w:rPr>
               <w:t>idCliente</w:t>
@@ -14202,6 +14655,7 @@
             <w:proofErr w:type="spellEnd"/>
             <w:r>
               <w:rPr>
+                <w:rFonts w:ascii="Arial" w:hAnsi="Arial"/>
                 <w:lang w:val="en-US"/>
               </w:rPr>
               <w:t xml:space="preserve">, </w:t>
@@ -14209,6 +14663,7 @@
             <w:proofErr w:type="spellStart"/>
             <w:r>
               <w:rPr>
+                <w:rFonts w:ascii="Arial" w:hAnsi="Arial"/>
                 <w:lang w:val="en-US"/>
               </w:rPr>
               <w:t>statusIngresso</w:t>
@@ -14216,6 +14671,7 @@
             <w:proofErr w:type="spellEnd"/>
             <w:r>
               <w:rPr>
+                <w:rFonts w:ascii="Arial" w:hAnsi="Arial"/>
                 <w:lang w:val="en-US"/>
               </w:rPr>
               <w:t xml:space="preserve">, </w:t>
@@ -14223,6 +14679,7 @@
             <w:proofErr w:type="spellStart"/>
             <w:r>
               <w:rPr>
+                <w:rFonts w:ascii="Arial" w:hAnsi="Arial"/>
                 <w:lang w:val="en-US"/>
               </w:rPr>
               <w:t>precoIngresso</w:t>
@@ -14234,10 +14691,34 @@
     </w:tbl>
     <w:p>
       <w:pPr>
-        <w:rPr>
+        <w:pStyle w:val="Legenda"/>
+        <w:jc w:val="center"/>
+        <w:rPr>
+          <w:rFonts w:ascii="Arial" w:hAnsi="Arial"/>
+          <w:sz w:val="24"/>
+          <w:szCs w:val="24"/>
           <w:lang w:val="en-US"/>
         </w:rPr>
       </w:pPr>
+      <w:r>
+        <w:t xml:space="preserve">Tabela  </w:t>
+      </w:r>
+      <w:fldSimple w:instr=" SEQ Tabela_ \* ARABIC ">
+        <w:r>
+          <w:rPr>
+            <w:noProof/>
+          </w:rPr>
+          <w:t>3</w:t>
+        </w:r>
+      </w:fldSimple>
+      <w:r>
+        <w:t xml:space="preserve"> - Dicionário de </w:t>
+      </w:r>
+      <w:proofErr w:type="spellStart"/>
+      <w:r>
+        <w:t>Endpoints</w:t>
+      </w:r>
+      <w:proofErr w:type="spellEnd"/>
     </w:p>
     <w:p>
       <w:pPr>
@@ -14248,518 +14729,531 @@
     </w:p>
     <w:p>
       <w:pPr>
+        <w:pStyle w:val="Ttulo2"/>
         <w:rPr>
           <w:lang w:val="en-US"/>
         </w:rPr>
       </w:pPr>
-    </w:p>
-    <w:p>
-      <w:pPr>
+      <w:bookmarkStart w:id="27" w:name="_Toc212629871"/>
+      <w:r>
         <w:rPr>
           <w:lang w:val="en-US"/>
         </w:rPr>
-      </w:pPr>
-    </w:p>
-    <w:p>
-      <w:pPr>
+        <w:t xml:space="preserve">4.2 </w:t>
+      </w:r>
+      <w:proofErr w:type="spellStart"/>
+      <w:r>
         <w:rPr>
           <w:lang w:val="en-US"/>
         </w:rPr>
-      </w:pPr>
-    </w:p>
-    <w:p>
-      <w:pPr>
+        <w:t>Dicionário</w:t>
+      </w:r>
+      <w:proofErr w:type="spellEnd"/>
+      <w:r>
         <w:rPr>
           <w:lang w:val="en-US"/>
         </w:rPr>
-      </w:pPr>
-    </w:p>
-    <w:p>
-      <w:pPr>
-        <w:pStyle w:val="Ttulo2"/>
-        <w:rPr>
+        <w:t xml:space="preserve"> de Dados</w:t>
+      </w:r>
+      <w:bookmarkEnd w:id="27"/>
+    </w:p>
+    <w:p>
+      <w:pPr>
+        <w:spacing w:after="0" w:line="360" w:lineRule="auto"/>
+        <w:ind w:firstLine="709"/>
+        <w:jc w:val="both"/>
+        <w:rPr>
+          <w:rFonts w:ascii="Arial" w:hAnsi="Arial"/>
           <w:lang w:val="en-US"/>
         </w:rPr>
       </w:pPr>
-      <w:bookmarkStart w:id="27" w:name="_Toc212629871"/>
-      <w:r>
-        <w:rPr>
+      <w:r>
+        <w:rPr>
+          <w:rFonts w:ascii="Arial" w:hAnsi="Arial"/>
           <w:lang w:val="en-US"/>
         </w:rPr>
-        <w:t>4</w:t>
-      </w:r>
-      <w:r>
-        <w:rPr>
+        <w:t xml:space="preserve">Um </w:t>
+      </w:r>
+      <w:proofErr w:type="spellStart"/>
+      <w:r>
+        <w:rPr>
+          <w:rFonts w:ascii="Arial" w:hAnsi="Arial"/>
           <w:lang w:val="en-US"/>
         </w:rPr>
+        <w:t>dicionário</w:t>
+      </w:r>
+      <w:proofErr w:type="spellEnd"/>
+      <w:r>
+        <w:rPr>
+          <w:rFonts w:ascii="Arial" w:hAnsi="Arial"/>
+          <w:lang w:val="en-US"/>
+        </w:rPr>
+        <w:t xml:space="preserve"> de dados é um </w:t>
+      </w:r>
+      <w:proofErr w:type="spellStart"/>
+      <w:r>
+        <w:rPr>
+          <w:rFonts w:ascii="Arial" w:hAnsi="Arial"/>
+          <w:lang w:val="en-US"/>
+        </w:rPr>
+        <w:t>documento</w:t>
+      </w:r>
+      <w:proofErr w:type="spellEnd"/>
+      <w:r>
+        <w:rPr>
+          <w:rFonts w:ascii="Arial" w:hAnsi="Arial"/>
+          <w:lang w:val="en-US"/>
+        </w:rPr>
+        <w:t xml:space="preserve"> </w:t>
+      </w:r>
+      <w:proofErr w:type="spellStart"/>
+      <w:r>
+        <w:rPr>
+          <w:rFonts w:ascii="Arial" w:hAnsi="Arial"/>
+          <w:lang w:val="en-US"/>
+        </w:rPr>
+        <w:t>ou</w:t>
+      </w:r>
+      <w:proofErr w:type="spellEnd"/>
+      <w:r>
+        <w:rPr>
+          <w:rFonts w:ascii="Arial" w:hAnsi="Arial"/>
+          <w:lang w:val="en-US"/>
+        </w:rPr>
+        <w:t xml:space="preserve"> </w:t>
+      </w:r>
+      <w:proofErr w:type="spellStart"/>
+      <w:r>
+        <w:rPr>
+          <w:rFonts w:ascii="Arial" w:hAnsi="Arial"/>
+          <w:lang w:val="en-US"/>
+        </w:rPr>
+        <w:t>tabela</w:t>
+      </w:r>
+      <w:proofErr w:type="spellEnd"/>
+      <w:r>
+        <w:rPr>
+          <w:rFonts w:ascii="Arial" w:hAnsi="Arial"/>
+          <w:lang w:val="en-US"/>
+        </w:rPr>
+        <w:t xml:space="preserve"> </w:t>
+      </w:r>
+      <w:proofErr w:type="spellStart"/>
+      <w:r>
+        <w:rPr>
+          <w:rFonts w:ascii="Arial" w:hAnsi="Arial"/>
+          <w:lang w:val="en-US"/>
+        </w:rPr>
+        <w:t>que</w:t>
+      </w:r>
+      <w:proofErr w:type="spellEnd"/>
+      <w:r>
+        <w:rPr>
+          <w:rFonts w:ascii="Arial" w:hAnsi="Arial"/>
+          <w:lang w:val="en-US"/>
+        </w:rPr>
+        <w:t xml:space="preserve"> </w:t>
+      </w:r>
+      <w:proofErr w:type="spellStart"/>
+      <w:r>
+        <w:rPr>
+          <w:rFonts w:ascii="Arial" w:hAnsi="Arial"/>
+          <w:lang w:val="en-US"/>
+        </w:rPr>
+        <w:t>reúne</w:t>
+      </w:r>
+      <w:proofErr w:type="spellEnd"/>
+      <w:r>
+        <w:rPr>
+          <w:rFonts w:ascii="Arial" w:hAnsi="Arial"/>
+          <w:lang w:val="en-US"/>
+        </w:rPr>
+        <w:t xml:space="preserve"> e </w:t>
+      </w:r>
+      <w:proofErr w:type="spellStart"/>
+      <w:r>
+        <w:rPr>
+          <w:rFonts w:ascii="Arial" w:hAnsi="Arial"/>
+          <w:lang w:val="en-US"/>
+        </w:rPr>
+        <w:t>descreve</w:t>
+      </w:r>
+      <w:proofErr w:type="spellEnd"/>
+      <w:r>
+        <w:rPr>
+          <w:rFonts w:ascii="Arial" w:hAnsi="Arial"/>
+          <w:lang w:val="en-US"/>
+        </w:rPr>
+        <w:t xml:space="preserve"> </w:t>
+      </w:r>
+      <w:proofErr w:type="spellStart"/>
+      <w:r>
+        <w:rPr>
+          <w:rFonts w:ascii="Arial" w:hAnsi="Arial"/>
+          <w:lang w:val="en-US"/>
+        </w:rPr>
+        <w:t>todas</w:t>
+      </w:r>
+      <w:proofErr w:type="spellEnd"/>
+      <w:r>
+        <w:rPr>
+          <w:rFonts w:ascii="Arial" w:hAnsi="Arial"/>
+          <w:lang w:val="en-US"/>
+        </w:rPr>
+        <w:t xml:space="preserve"> as </w:t>
+      </w:r>
+      <w:proofErr w:type="spellStart"/>
+      <w:r>
+        <w:rPr>
+          <w:rFonts w:ascii="Arial" w:hAnsi="Arial"/>
+          <w:lang w:val="en-US"/>
+        </w:rPr>
+        <w:t>informações</w:t>
+      </w:r>
+      <w:proofErr w:type="spellEnd"/>
+      <w:r>
+        <w:rPr>
+          <w:rFonts w:ascii="Arial" w:hAnsi="Arial"/>
+          <w:lang w:val="en-US"/>
+        </w:rPr>
+        <w:t xml:space="preserve"> </w:t>
+      </w:r>
+      <w:proofErr w:type="spellStart"/>
+      <w:r>
+        <w:rPr>
+          <w:rFonts w:ascii="Arial" w:hAnsi="Arial"/>
+          <w:lang w:val="en-US"/>
+        </w:rPr>
+        <w:t>usadas</w:t>
+      </w:r>
+      <w:proofErr w:type="spellEnd"/>
+      <w:r>
+        <w:rPr>
+          <w:rFonts w:ascii="Arial" w:hAnsi="Arial"/>
+          <w:lang w:val="en-US"/>
+        </w:rPr>
+        <w:t xml:space="preserve"> </w:t>
+      </w:r>
+      <w:proofErr w:type="spellStart"/>
+      <w:r>
+        <w:rPr>
+          <w:rFonts w:ascii="Arial" w:hAnsi="Arial"/>
+          <w:lang w:val="en-US"/>
+        </w:rPr>
+        <w:t>em</w:t>
+      </w:r>
+      <w:proofErr w:type="spellEnd"/>
+      <w:r>
+        <w:rPr>
+          <w:rFonts w:ascii="Arial" w:hAnsi="Arial"/>
+          <w:lang w:val="en-US"/>
+        </w:rPr>
+        <w:t xml:space="preserve"> um Sistema </w:t>
+      </w:r>
+      <w:proofErr w:type="spellStart"/>
+      <w:r>
+        <w:rPr>
+          <w:rFonts w:ascii="Arial" w:hAnsi="Arial"/>
+          <w:lang w:val="en-US"/>
+        </w:rPr>
+        <w:t>ou</w:t>
+      </w:r>
+      <w:proofErr w:type="spellEnd"/>
+      <w:r>
+        <w:rPr>
+          <w:rFonts w:ascii="Arial" w:hAnsi="Arial"/>
+          <w:lang w:val="en-US"/>
+        </w:rPr>
+        <w:t xml:space="preserve"> banco de dados.</w:t>
+      </w:r>
+    </w:p>
+    <w:p>
+      <w:pPr>
+        <w:spacing w:after="0" w:line="360" w:lineRule="auto"/>
+        <w:ind w:firstLine="709"/>
+        <w:jc w:val="both"/>
+        <w:rPr>
+          <w:rFonts w:ascii="Arial" w:hAnsi="Arial"/>
+          <w:lang w:val="en-US"/>
+        </w:rPr>
+      </w:pPr>
+      <w:r>
+        <w:rPr>
+          <w:rFonts w:ascii="Arial" w:hAnsi="Arial"/>
+          <w:lang w:val="en-US"/>
+        </w:rPr>
+        <w:t xml:space="preserve">Ele serve para </w:t>
+      </w:r>
+      <w:proofErr w:type="spellStart"/>
+      <w:r>
+        <w:rPr>
+          <w:rFonts w:ascii="Arial" w:hAnsi="Arial"/>
+          <w:lang w:val="en-US"/>
+        </w:rPr>
+        <w:t>organiz</w:t>
+      </w:r>
+      <w:r>
+        <w:rPr>
+          <w:rFonts w:ascii="Arial" w:hAnsi="Arial"/>
+          <w:lang w:val="en-US"/>
+        </w:rPr>
+        <w:t>a</w:t>
+      </w:r>
+      <w:r>
+        <w:rPr>
+          <w:rFonts w:ascii="Arial" w:hAnsi="Arial"/>
+          <w:lang w:val="en-US"/>
+        </w:rPr>
+        <w:t>r</w:t>
+      </w:r>
+      <w:proofErr w:type="spellEnd"/>
+      <w:r>
+        <w:rPr>
+          <w:rFonts w:ascii="Arial" w:hAnsi="Arial"/>
+          <w:lang w:val="en-US"/>
+        </w:rPr>
+        <w:t xml:space="preserve"> e </w:t>
+      </w:r>
+      <w:proofErr w:type="spellStart"/>
+      <w:r>
+        <w:rPr>
+          <w:rFonts w:ascii="Arial" w:hAnsi="Arial"/>
+          <w:lang w:val="en-US"/>
+        </w:rPr>
+        <w:t>pradonizar</w:t>
+      </w:r>
+      <w:proofErr w:type="spellEnd"/>
+      <w:r>
+        <w:rPr>
+          <w:rFonts w:ascii="Arial" w:hAnsi="Arial"/>
+          <w:lang w:val="en-US"/>
+        </w:rPr>
+        <w:t xml:space="preserve"> </w:t>
+      </w:r>
+      <w:proofErr w:type="spellStart"/>
+      <w:r>
+        <w:rPr>
+          <w:rFonts w:ascii="Arial" w:hAnsi="Arial"/>
+          <w:lang w:val="en-US"/>
+        </w:rPr>
+        <w:t>os</w:t>
+      </w:r>
+      <w:proofErr w:type="spellEnd"/>
+      <w:r>
+        <w:rPr>
+          <w:rFonts w:ascii="Arial" w:hAnsi="Arial"/>
+          <w:lang w:val="en-US"/>
+        </w:rPr>
+        <w:t xml:space="preserve"> dados, </w:t>
+      </w:r>
+      <w:proofErr w:type="spellStart"/>
+      <w:r>
+        <w:rPr>
+          <w:rFonts w:ascii="Arial" w:hAnsi="Arial"/>
+          <w:lang w:val="en-US"/>
+        </w:rPr>
+        <w:t>explicando</w:t>
+      </w:r>
+      <w:proofErr w:type="spellEnd"/>
+      <w:r>
+        <w:rPr>
+          <w:rFonts w:ascii="Arial" w:hAnsi="Arial"/>
+          <w:lang w:val="en-US"/>
+        </w:rPr>
+        <w:t xml:space="preserve"> o </w:t>
+      </w:r>
+      <w:proofErr w:type="spellStart"/>
+      <w:r>
+        <w:rPr>
+          <w:rFonts w:ascii="Arial" w:hAnsi="Arial"/>
+          <w:lang w:val="en-US"/>
+        </w:rPr>
+        <w:t>que</w:t>
+      </w:r>
+      <w:proofErr w:type="spellEnd"/>
+      <w:r>
+        <w:rPr>
+          <w:rFonts w:ascii="Arial" w:hAnsi="Arial"/>
+          <w:lang w:val="en-US"/>
+        </w:rPr>
+        <w:t xml:space="preserve"> </w:t>
+      </w:r>
+      <w:proofErr w:type="spellStart"/>
+      <w:r>
+        <w:rPr>
+          <w:rFonts w:ascii="Arial" w:hAnsi="Arial"/>
+          <w:lang w:val="en-US"/>
+        </w:rPr>
+        <w:t>cada</w:t>
+      </w:r>
+      <w:proofErr w:type="spellEnd"/>
+      <w:r>
+        <w:rPr>
+          <w:rFonts w:ascii="Arial" w:hAnsi="Arial"/>
+          <w:lang w:val="en-US"/>
+        </w:rPr>
+        <w:t xml:space="preserve"> campo </w:t>
+      </w:r>
+      <w:proofErr w:type="spellStart"/>
+      <w:r>
+        <w:rPr>
+          <w:rFonts w:ascii="Arial" w:hAnsi="Arial"/>
+          <w:lang w:val="en-US"/>
+        </w:rPr>
+        <w:t>significa</w:t>
+      </w:r>
+      <w:proofErr w:type="spellEnd"/>
+      <w:r>
+        <w:rPr>
+          <w:rFonts w:ascii="Arial" w:hAnsi="Arial"/>
+          <w:lang w:val="en-US"/>
+        </w:rPr>
+        <w:t xml:space="preserve">, qual </w:t>
+      </w:r>
+      <w:proofErr w:type="spellStart"/>
+      <w:r>
+        <w:rPr>
+          <w:rFonts w:ascii="Arial" w:hAnsi="Arial"/>
+          <w:lang w:val="en-US"/>
+        </w:rPr>
+        <w:t>seu</w:t>
+      </w:r>
+      <w:proofErr w:type="spellEnd"/>
+      <w:r>
+        <w:rPr>
+          <w:rFonts w:ascii="Arial" w:hAnsi="Arial"/>
+          <w:lang w:val="en-US"/>
+        </w:rPr>
+        <w:t xml:space="preserve"> </w:t>
+      </w:r>
+      <w:proofErr w:type="spellStart"/>
+      <w:r>
+        <w:rPr>
+          <w:rFonts w:ascii="Arial" w:hAnsi="Arial"/>
+          <w:lang w:val="en-US"/>
+        </w:rPr>
+        <w:t>tipo</w:t>
+      </w:r>
+      <w:proofErr w:type="spellEnd"/>
+      <w:r>
+        <w:rPr>
+          <w:rFonts w:ascii="Arial" w:hAnsi="Arial"/>
+          <w:lang w:val="en-US"/>
+        </w:rPr>
+        <w:t xml:space="preserve"> (</w:t>
+      </w:r>
+      <w:proofErr w:type="spellStart"/>
+      <w:r>
+        <w:rPr>
+          <w:rFonts w:ascii="Arial" w:hAnsi="Arial"/>
+          <w:lang w:val="en-US"/>
+        </w:rPr>
+        <w:t>texto</w:t>
+      </w:r>
+      <w:proofErr w:type="spellEnd"/>
+      <w:r>
+        <w:rPr>
+          <w:rFonts w:ascii="Arial" w:hAnsi="Arial"/>
+          <w:lang w:val="en-US"/>
+        </w:rPr>
+        <w:t xml:space="preserve">, </w:t>
+      </w:r>
+      <w:proofErr w:type="spellStart"/>
+      <w:r>
+        <w:rPr>
+          <w:rFonts w:ascii="Arial" w:hAnsi="Arial"/>
+          <w:lang w:val="en-US"/>
+        </w:rPr>
+        <w:t>número</w:t>
+      </w:r>
+      <w:proofErr w:type="spellEnd"/>
+      <w:r>
+        <w:rPr>
+          <w:rFonts w:ascii="Arial" w:hAnsi="Arial"/>
+          <w:lang w:val="en-US"/>
+        </w:rPr>
+        <w:t xml:space="preserve">, data, etc.), </w:t>
+      </w:r>
+      <w:proofErr w:type="spellStart"/>
+      <w:r>
+        <w:rPr>
+          <w:rFonts w:ascii="Arial" w:hAnsi="Arial"/>
+          <w:lang w:val="en-US"/>
+        </w:rPr>
+        <w:t>tamanho</w:t>
+      </w:r>
+      <w:proofErr w:type="spellEnd"/>
+      <w:r>
+        <w:rPr>
+          <w:rFonts w:ascii="Arial" w:hAnsi="Arial"/>
+          <w:lang w:val="en-US"/>
+        </w:rPr>
+        <w:t xml:space="preserve">, </w:t>
+      </w:r>
+      <w:proofErr w:type="spellStart"/>
+      <w:r>
+        <w:rPr>
+          <w:rFonts w:ascii="Arial" w:hAnsi="Arial"/>
+          <w:lang w:val="en-US"/>
+        </w:rPr>
+        <w:t>formato</w:t>
+      </w:r>
+      <w:proofErr w:type="spellEnd"/>
+      <w:r>
+        <w:rPr>
+          <w:rFonts w:ascii="Arial" w:hAnsi="Arial"/>
+          <w:lang w:val="en-US"/>
+        </w:rPr>
+        <w:t xml:space="preserve"> e </w:t>
+      </w:r>
+      <w:proofErr w:type="spellStart"/>
+      <w:r>
+        <w:rPr>
+          <w:rFonts w:ascii="Arial" w:hAnsi="Arial"/>
+          <w:lang w:val="en-US"/>
+        </w:rPr>
+        <w:t>onde</w:t>
+      </w:r>
+      <w:proofErr w:type="spellEnd"/>
+      <w:r>
+        <w:rPr>
+          <w:rFonts w:ascii="Arial" w:hAnsi="Arial"/>
+          <w:lang w:val="en-US"/>
+        </w:rPr>
+        <w:t xml:space="preserve"> </w:t>
+      </w:r>
+      <w:proofErr w:type="spellStart"/>
+      <w:r>
+        <w:rPr>
+          <w:rFonts w:ascii="Arial" w:hAnsi="Arial"/>
+          <w:lang w:val="en-US"/>
+        </w:rPr>
+        <w:t>ele</w:t>
+      </w:r>
+      <w:proofErr w:type="spellEnd"/>
+      <w:r>
+        <w:rPr>
+          <w:rFonts w:ascii="Arial" w:hAnsi="Arial"/>
+          <w:lang w:val="en-US"/>
+        </w:rPr>
+        <w:t xml:space="preserve"> é </w:t>
+      </w:r>
+      <w:proofErr w:type="spellStart"/>
+      <w:r>
+        <w:rPr>
+          <w:rFonts w:ascii="Arial" w:hAnsi="Arial"/>
+          <w:lang w:val="en-US"/>
+        </w:rPr>
+        <w:t>usado</w:t>
+      </w:r>
+      <w:proofErr w:type="spellEnd"/>
+      <w:r>
+        <w:rPr>
+          <w:rFonts w:ascii="Arial" w:hAnsi="Arial"/>
+          <w:lang w:val="en-US"/>
+        </w:rPr>
         <w:t>.</w:t>
       </w:r>
-      <w:r>
-        <w:rPr>
-          <w:lang w:val="en-US"/>
-        </w:rPr>
-        <w:t>2</w:t>
-      </w:r>
-      <w:r>
-        <w:rPr>
-          <w:lang w:val="en-US"/>
-        </w:rPr>
-        <w:t xml:space="preserve"> </w:t>
-      </w:r>
-      <w:proofErr w:type="spellStart"/>
-      <w:r>
-        <w:rPr>
-          <w:lang w:val="en-US"/>
-        </w:rPr>
-        <w:t>Dicionário</w:t>
-      </w:r>
-      <w:proofErr w:type="spellEnd"/>
-      <w:r>
-        <w:rPr>
-          <w:lang w:val="en-US"/>
-        </w:rPr>
-        <w:t xml:space="preserve"> de Dados</w:t>
-      </w:r>
-      <w:bookmarkEnd w:id="27"/>
-    </w:p>
-    <w:p>
-      <w:pPr>
-        <w:rPr>
-          <w:lang w:val="en-US"/>
-        </w:rPr>
-      </w:pPr>
-      <w:r>
-        <w:rPr>
-          <w:lang w:val="en-US"/>
-        </w:rPr>
-        <w:t xml:space="preserve">Um </w:t>
-      </w:r>
-      <w:proofErr w:type="spellStart"/>
-      <w:r>
-        <w:rPr>
-          <w:lang w:val="en-US"/>
-        </w:rPr>
-        <w:t>dicionário</w:t>
-      </w:r>
-      <w:proofErr w:type="spellEnd"/>
-      <w:r>
-        <w:rPr>
-          <w:lang w:val="en-US"/>
-        </w:rPr>
-        <w:t xml:space="preserve"> de dados é um </w:t>
-      </w:r>
-      <w:proofErr w:type="spellStart"/>
-      <w:r>
-        <w:rPr>
-          <w:lang w:val="en-US"/>
-        </w:rPr>
-        <w:t>documento</w:t>
-      </w:r>
-      <w:proofErr w:type="spellEnd"/>
-      <w:r>
-        <w:rPr>
-          <w:lang w:val="en-US"/>
-        </w:rPr>
-        <w:t xml:space="preserve"> </w:t>
-      </w:r>
-      <w:proofErr w:type="spellStart"/>
-      <w:r>
-        <w:rPr>
-          <w:lang w:val="en-US"/>
-        </w:rPr>
-        <w:t>ou</w:t>
-      </w:r>
-      <w:proofErr w:type="spellEnd"/>
-      <w:r>
-        <w:rPr>
-          <w:lang w:val="en-US"/>
-        </w:rPr>
-        <w:t xml:space="preserve"> </w:t>
-      </w:r>
-      <w:proofErr w:type="spellStart"/>
-      <w:r>
-        <w:rPr>
-          <w:lang w:val="en-US"/>
-        </w:rPr>
-        <w:t>tabela</w:t>
-      </w:r>
-      <w:proofErr w:type="spellEnd"/>
-      <w:r>
-        <w:rPr>
-          <w:lang w:val="en-US"/>
-        </w:rPr>
-        <w:t xml:space="preserve"> </w:t>
-      </w:r>
-      <w:proofErr w:type="spellStart"/>
-      <w:r>
-        <w:rPr>
-          <w:lang w:val="en-US"/>
-        </w:rPr>
-        <w:t>que</w:t>
-      </w:r>
-      <w:proofErr w:type="spellEnd"/>
-      <w:r>
-        <w:rPr>
-          <w:lang w:val="en-US"/>
-        </w:rPr>
-        <w:t xml:space="preserve"> </w:t>
-      </w:r>
-      <w:proofErr w:type="spellStart"/>
-      <w:r>
-        <w:rPr>
-          <w:lang w:val="en-US"/>
-        </w:rPr>
-        <w:t>reúne</w:t>
-      </w:r>
-      <w:proofErr w:type="spellEnd"/>
-      <w:r>
-        <w:rPr>
-          <w:lang w:val="en-US"/>
-        </w:rPr>
-        <w:t xml:space="preserve"> e </w:t>
-      </w:r>
-      <w:proofErr w:type="spellStart"/>
-      <w:r>
-        <w:rPr>
-          <w:lang w:val="en-US"/>
-        </w:rPr>
-        <w:t>descreve</w:t>
-      </w:r>
-      <w:proofErr w:type="spellEnd"/>
-      <w:r>
-        <w:rPr>
-          <w:lang w:val="en-US"/>
-        </w:rPr>
-        <w:t xml:space="preserve"> </w:t>
-      </w:r>
-      <w:proofErr w:type="spellStart"/>
-      <w:r>
-        <w:rPr>
-          <w:lang w:val="en-US"/>
-        </w:rPr>
-        <w:t>todas</w:t>
-      </w:r>
-      <w:proofErr w:type="spellEnd"/>
-      <w:r>
-        <w:rPr>
-          <w:lang w:val="en-US"/>
-        </w:rPr>
-        <w:t xml:space="preserve"> as </w:t>
-      </w:r>
-      <w:proofErr w:type="spellStart"/>
-      <w:r>
-        <w:rPr>
-          <w:lang w:val="en-US"/>
-        </w:rPr>
-        <w:t>informações</w:t>
-      </w:r>
-      <w:proofErr w:type="spellEnd"/>
-      <w:r>
-        <w:rPr>
-          <w:lang w:val="en-US"/>
-        </w:rPr>
-        <w:t xml:space="preserve"> </w:t>
-      </w:r>
-      <w:proofErr w:type="spellStart"/>
-      <w:r>
-        <w:rPr>
-          <w:lang w:val="en-US"/>
-        </w:rPr>
-        <w:t>usadas</w:t>
-      </w:r>
-      <w:proofErr w:type="spellEnd"/>
-      <w:r>
-        <w:rPr>
-          <w:lang w:val="en-US"/>
-        </w:rPr>
-        <w:t xml:space="preserve"> </w:t>
-      </w:r>
-      <w:proofErr w:type="spellStart"/>
-      <w:r>
-        <w:rPr>
-          <w:lang w:val="en-US"/>
-        </w:rPr>
-        <w:t>em</w:t>
-      </w:r>
-      <w:proofErr w:type="spellEnd"/>
-      <w:r>
-        <w:rPr>
-          <w:lang w:val="en-US"/>
-        </w:rPr>
-        <w:t xml:space="preserve"> um Sistema </w:t>
-      </w:r>
-      <w:proofErr w:type="spellStart"/>
-      <w:r>
-        <w:rPr>
-          <w:lang w:val="en-US"/>
-        </w:rPr>
-        <w:t>ou</w:t>
-      </w:r>
-      <w:proofErr w:type="spellEnd"/>
-      <w:r>
-        <w:rPr>
-          <w:lang w:val="en-US"/>
-        </w:rPr>
-        <w:t xml:space="preserve"> banco de dados.</w:t>
-      </w:r>
-    </w:p>
-    <w:p>
-      <w:pPr>
-        <w:rPr>
-          <w:lang w:val="en-US"/>
-        </w:rPr>
-      </w:pPr>
-      <w:r>
-        <w:rPr>
-          <w:lang w:val="en-US"/>
-        </w:rPr>
-        <w:t xml:space="preserve">Ele </w:t>
-      </w:r>
-      <w:proofErr w:type="gramStart"/>
-      <w:r>
-        <w:rPr>
-          <w:lang w:val="en-US"/>
-        </w:rPr>
-        <w:t>serve</w:t>
-      </w:r>
-      <w:proofErr w:type="gramEnd"/>
-      <w:r>
-        <w:rPr>
-          <w:lang w:val="en-US"/>
-        </w:rPr>
-        <w:t xml:space="preserve"> para organizer e </w:t>
-      </w:r>
-      <w:proofErr w:type="spellStart"/>
-      <w:r>
-        <w:rPr>
-          <w:lang w:val="en-US"/>
-        </w:rPr>
-        <w:t>pradonizar</w:t>
-      </w:r>
-      <w:proofErr w:type="spellEnd"/>
-      <w:r>
-        <w:rPr>
-          <w:lang w:val="en-US"/>
-        </w:rPr>
-        <w:t xml:space="preserve"> </w:t>
-      </w:r>
-      <w:proofErr w:type="spellStart"/>
-      <w:r>
-        <w:rPr>
-          <w:lang w:val="en-US"/>
-        </w:rPr>
-        <w:t>os</w:t>
-      </w:r>
-      <w:proofErr w:type="spellEnd"/>
-      <w:r>
-        <w:rPr>
-          <w:lang w:val="en-US"/>
-        </w:rPr>
-        <w:t xml:space="preserve"> </w:t>
-      </w:r>
-      <w:proofErr w:type="gramStart"/>
-      <w:r>
-        <w:rPr>
-          <w:lang w:val="en-US"/>
-        </w:rPr>
-        <w:t>dados ,</w:t>
-      </w:r>
-      <w:proofErr w:type="gramEnd"/>
-      <w:r>
-        <w:rPr>
-          <w:lang w:val="en-US"/>
-        </w:rPr>
-        <w:t xml:space="preserve"> </w:t>
-      </w:r>
-      <w:proofErr w:type="spellStart"/>
-      <w:r>
-        <w:rPr>
-          <w:lang w:val="en-US"/>
-        </w:rPr>
-        <w:t>explicando</w:t>
-      </w:r>
-      <w:proofErr w:type="spellEnd"/>
-      <w:r>
-        <w:rPr>
-          <w:lang w:val="en-US"/>
-        </w:rPr>
-        <w:t xml:space="preserve"> o </w:t>
-      </w:r>
-      <w:proofErr w:type="spellStart"/>
-      <w:r>
-        <w:rPr>
-          <w:lang w:val="en-US"/>
-        </w:rPr>
-        <w:t>que</w:t>
-      </w:r>
-      <w:proofErr w:type="spellEnd"/>
-      <w:r>
-        <w:rPr>
-          <w:lang w:val="en-US"/>
-        </w:rPr>
-        <w:t xml:space="preserve"> </w:t>
-      </w:r>
-      <w:proofErr w:type="spellStart"/>
-      <w:r>
-        <w:rPr>
-          <w:lang w:val="en-US"/>
-        </w:rPr>
-        <w:t>cada</w:t>
-      </w:r>
-      <w:proofErr w:type="spellEnd"/>
-      <w:r>
-        <w:rPr>
-          <w:lang w:val="en-US"/>
-        </w:rPr>
-        <w:t xml:space="preserve"> campo </w:t>
-      </w:r>
-      <w:proofErr w:type="spellStart"/>
-      <w:r>
-        <w:rPr>
-          <w:lang w:val="en-US"/>
-        </w:rPr>
-        <w:t>significa</w:t>
-      </w:r>
-      <w:proofErr w:type="spellEnd"/>
-      <w:r>
-        <w:rPr>
-          <w:lang w:val="en-US"/>
-        </w:rPr>
-        <w:t xml:space="preserve">, qual </w:t>
-      </w:r>
-      <w:proofErr w:type="spellStart"/>
-      <w:r>
-        <w:rPr>
-          <w:lang w:val="en-US"/>
-        </w:rPr>
-        <w:t>seu</w:t>
-      </w:r>
-      <w:proofErr w:type="spellEnd"/>
-      <w:r>
-        <w:rPr>
-          <w:lang w:val="en-US"/>
-        </w:rPr>
-        <w:t xml:space="preserve"> </w:t>
-      </w:r>
-      <w:proofErr w:type="spellStart"/>
-      <w:r>
-        <w:rPr>
-          <w:lang w:val="en-US"/>
-        </w:rPr>
-        <w:t>tipo</w:t>
-      </w:r>
-      <w:proofErr w:type="spellEnd"/>
-      <w:r>
-        <w:rPr>
-          <w:lang w:val="en-US"/>
-        </w:rPr>
-        <w:t xml:space="preserve"> (</w:t>
-      </w:r>
-      <w:proofErr w:type="spellStart"/>
-      <w:r>
-        <w:rPr>
-          <w:lang w:val="en-US"/>
-        </w:rPr>
-        <w:t>texto</w:t>
-      </w:r>
-      <w:proofErr w:type="spellEnd"/>
-      <w:r>
-        <w:rPr>
-          <w:lang w:val="en-US"/>
-        </w:rPr>
-        <w:t xml:space="preserve">, </w:t>
-      </w:r>
-      <w:proofErr w:type="spellStart"/>
-      <w:r>
-        <w:rPr>
-          <w:lang w:val="en-US"/>
-        </w:rPr>
-        <w:t>número</w:t>
-      </w:r>
-      <w:proofErr w:type="spellEnd"/>
-      <w:r>
-        <w:rPr>
-          <w:lang w:val="en-US"/>
-        </w:rPr>
-        <w:t xml:space="preserve">, data, etc.), </w:t>
-      </w:r>
-      <w:proofErr w:type="spellStart"/>
-      <w:r>
-        <w:rPr>
-          <w:lang w:val="en-US"/>
-        </w:rPr>
-        <w:t>tamanho</w:t>
-      </w:r>
-      <w:proofErr w:type="spellEnd"/>
-      <w:r>
-        <w:rPr>
-          <w:lang w:val="en-US"/>
-        </w:rPr>
-        <w:t xml:space="preserve">, </w:t>
-      </w:r>
-      <w:proofErr w:type="spellStart"/>
-      <w:r>
-        <w:rPr>
-          <w:lang w:val="en-US"/>
-        </w:rPr>
-        <w:t>formato</w:t>
-      </w:r>
-      <w:proofErr w:type="spellEnd"/>
-      <w:r>
-        <w:rPr>
-          <w:lang w:val="en-US"/>
-        </w:rPr>
-        <w:t xml:space="preserve"> e </w:t>
-      </w:r>
-      <w:proofErr w:type="spellStart"/>
-      <w:r>
-        <w:rPr>
-          <w:lang w:val="en-US"/>
-        </w:rPr>
-        <w:t>onde</w:t>
-      </w:r>
-      <w:proofErr w:type="spellEnd"/>
-      <w:r>
-        <w:rPr>
-          <w:lang w:val="en-US"/>
-        </w:rPr>
-        <w:t xml:space="preserve"> </w:t>
-      </w:r>
-      <w:proofErr w:type="spellStart"/>
-      <w:r>
-        <w:rPr>
-          <w:lang w:val="en-US"/>
-        </w:rPr>
-        <w:t>ele</w:t>
-      </w:r>
-      <w:proofErr w:type="spellEnd"/>
-      <w:r>
-        <w:rPr>
-          <w:lang w:val="en-US"/>
-        </w:rPr>
-        <w:t xml:space="preserve"> é </w:t>
-      </w:r>
-      <w:proofErr w:type="spellStart"/>
-      <w:r>
-        <w:rPr>
-          <w:lang w:val="en-US"/>
-        </w:rPr>
-        <w:t>usado</w:t>
-      </w:r>
-      <w:proofErr w:type="spellEnd"/>
-      <w:r>
-        <w:rPr>
-          <w:lang w:val="en-US"/>
-        </w:rPr>
-        <w:t>.</w:t>
-      </w:r>
-    </w:p>
-    <w:p>
-      <w:pPr>
-        <w:rPr>
-          <w:lang w:val="en-US"/>
-        </w:rPr>
-      </w:pPr>
     </w:p>
     <w:p>
       <w:pPr>
@@ -14771,29 +15265,45 @@
     <w:tbl>
       <w:tblPr>
         <w:tblW w:w="0" w:type="auto"/>
+        <w:jc w:val="center"/>
+        <w:tblBorders>
+          <w:top w:val="single" w:sz="4" w:space="0" w:color="auto"/>
+          <w:left w:val="single" w:sz="4" w:space="0" w:color="auto"/>
+          <w:bottom w:val="single" w:sz="4" w:space="0" w:color="auto"/>
+          <w:right w:val="single" w:sz="4" w:space="0" w:color="auto"/>
+          <w:insideH w:val="single" w:sz="4" w:space="0" w:color="auto"/>
+          <w:insideV w:val="single" w:sz="4" w:space="0" w:color="auto"/>
+        </w:tblBorders>
+        <w:tblLayout w:type="fixed"/>
         <w:tblLook w:val="04A0" w:firstRow="1" w:lastRow="0" w:firstColumn="1" w:lastColumn="0" w:noHBand="0" w:noVBand="1"/>
       </w:tblPr>
       <w:tblGrid>
-        <w:gridCol w:w="2160"/>
-        <w:gridCol w:w="2160"/>
-        <w:gridCol w:w="2160"/>
-        <w:gridCol w:w="2433"/>
+        <w:gridCol w:w="2228"/>
+        <w:gridCol w:w="2228"/>
+        <w:gridCol w:w="2228"/>
+        <w:gridCol w:w="2229"/>
       </w:tblGrid>
       <w:tr>
+        <w:trPr>
+          <w:trHeight w:val="792"/>
+          <w:jc w:val="center"/>
+        </w:trPr>
         <w:tc>
           <w:tcPr>
-            <w:tcW w:w="2160" w:type="dxa"/>
+            <w:tcW w:w="2228" w:type="dxa"/>
             <w:hideMark/>
           </w:tcPr>
           <w:p>
             <w:pPr>
               <w:jc w:val="center"/>
               <w:rPr>
+                <w:rFonts w:ascii="Arial" w:hAnsi="Arial"/>
                 <w:lang w:val="en-US"/>
               </w:rPr>
             </w:pPr>
             <w:r>
               <w:rPr>
+                <w:rFonts w:ascii="Arial" w:hAnsi="Arial"/>
                 <w:lang w:val="en-US"/>
               </w:rPr>
               <w:t xml:space="preserve">Nome do Campo </w:t>
@@ -14801,6 +15311,7 @@
             <w:proofErr w:type="spellStart"/>
             <w:r>
               <w:rPr>
+                <w:rFonts w:ascii="Arial" w:hAnsi="Arial"/>
                 <w:lang w:val="en-US"/>
               </w:rPr>
               <w:t>na</w:t>
@@ -14808,6 +15319,7 @@
             <w:proofErr w:type="spellEnd"/>
             <w:r>
               <w:rPr>
+                <w:rFonts w:ascii="Arial" w:hAnsi="Arial"/>
                 <w:lang w:val="en-US"/>
               </w:rPr>
               <w:t xml:space="preserve"> API</w:t>
@@ -14816,18 +15328,20 @@
         </w:tc>
         <w:tc>
           <w:tcPr>
-            <w:tcW w:w="2160" w:type="dxa"/>
+            <w:tcW w:w="2228" w:type="dxa"/>
             <w:hideMark/>
           </w:tcPr>
           <w:p>
             <w:pPr>
               <w:jc w:val="center"/>
               <w:rPr>
+                <w:rFonts w:ascii="Arial" w:hAnsi="Arial"/>
                 <w:lang w:val="en-US"/>
               </w:rPr>
             </w:pPr>
             <w:r>
               <w:rPr>
+                <w:rFonts w:ascii="Arial" w:hAnsi="Arial"/>
                 <w:lang w:val="en-US"/>
               </w:rPr>
               <w:t>Tipo</w:t>
@@ -14836,19 +15350,21 @@
         </w:tc>
         <w:tc>
           <w:tcPr>
-            <w:tcW w:w="2160" w:type="dxa"/>
+            <w:tcW w:w="2228" w:type="dxa"/>
             <w:hideMark/>
           </w:tcPr>
           <w:p>
             <w:pPr>
               <w:jc w:val="center"/>
               <w:rPr>
+                <w:rFonts w:ascii="Arial" w:hAnsi="Arial"/>
                 <w:lang w:val="en-US"/>
               </w:rPr>
             </w:pPr>
             <w:proofErr w:type="spellStart"/>
             <w:r>
               <w:rPr>
+                <w:rFonts w:ascii="Arial" w:hAnsi="Arial"/>
                 <w:lang w:val="en-US"/>
               </w:rPr>
               <w:t>Descrição</w:t>
@@ -14858,19 +15374,21 @@
         </w:tc>
         <w:tc>
           <w:tcPr>
-            <w:tcW w:w="2160" w:type="dxa"/>
+            <w:tcW w:w="2229" w:type="dxa"/>
             <w:hideMark/>
           </w:tcPr>
           <w:p>
             <w:pPr>
               <w:jc w:val="center"/>
               <w:rPr>
+                <w:rFonts w:ascii="Arial" w:hAnsi="Arial"/>
                 <w:lang w:val="en-US"/>
               </w:rPr>
             </w:pPr>
             <w:proofErr w:type="spellStart"/>
             <w:r>
               <w:rPr>
+                <w:rFonts w:ascii="Arial" w:hAnsi="Arial"/>
                 <w:lang w:val="en-US"/>
               </w:rPr>
               <w:t>Regra</w:t>
@@ -14880,21 +15398,27 @@
         </w:tc>
       </w:tr>
       <w:tr>
+        <w:trPr>
+          <w:trHeight w:val="792"/>
+          <w:jc w:val="center"/>
+        </w:trPr>
         <w:tc>
           <w:tcPr>
-            <w:tcW w:w="2160" w:type="dxa"/>
+            <w:tcW w:w="2228" w:type="dxa"/>
             <w:hideMark/>
           </w:tcPr>
           <w:p>
             <w:pPr>
               <w:jc w:val="center"/>
               <w:rPr>
+                <w:rFonts w:ascii="Arial" w:hAnsi="Arial"/>
                 <w:lang w:val="en-US"/>
               </w:rPr>
             </w:pPr>
             <w:proofErr w:type="spellStart"/>
             <w:r>
               <w:rPr>
+                <w:rFonts w:ascii="Arial" w:hAnsi="Arial"/>
                 <w:lang w:val="en-US"/>
               </w:rPr>
               <w:t>idFilme</w:t>
@@ -14904,18 +15428,20 @@
         </w:tc>
         <w:tc>
           <w:tcPr>
-            <w:tcW w:w="2160" w:type="dxa"/>
+            <w:tcW w:w="2228" w:type="dxa"/>
             <w:hideMark/>
           </w:tcPr>
           <w:p>
             <w:pPr>
               <w:jc w:val="center"/>
               <w:rPr>
+                <w:rFonts w:ascii="Arial" w:hAnsi="Arial"/>
                 <w:lang w:val="en-US"/>
               </w:rPr>
             </w:pPr>
             <w:r>
               <w:rPr>
+                <w:rFonts w:ascii="Arial" w:hAnsi="Arial"/>
                 <w:lang w:val="en-US"/>
               </w:rPr>
               <w:t>int</w:t>
@@ -14924,19 +15450,21 @@
         </w:tc>
         <w:tc>
           <w:tcPr>
-            <w:tcW w:w="2160" w:type="dxa"/>
+            <w:tcW w:w="2228" w:type="dxa"/>
             <w:hideMark/>
           </w:tcPr>
           <w:p>
             <w:pPr>
               <w:jc w:val="center"/>
               <w:rPr>
+                <w:rFonts w:ascii="Arial" w:hAnsi="Arial"/>
                 <w:lang w:val="en-US"/>
               </w:rPr>
             </w:pPr>
             <w:proofErr w:type="spellStart"/>
             <w:r>
               <w:rPr>
+                <w:rFonts w:ascii="Arial" w:hAnsi="Arial"/>
                 <w:lang w:val="en-US"/>
               </w:rPr>
               <w:t>Identificador</w:t>
@@ -14944,6 +15472,7 @@
             <w:proofErr w:type="spellEnd"/>
             <w:r>
               <w:rPr>
+                <w:rFonts w:ascii="Arial" w:hAnsi="Arial"/>
                 <w:lang w:val="en-US"/>
               </w:rPr>
               <w:t xml:space="preserve"> </w:t>
@@ -14951,6 +15480,7 @@
             <w:proofErr w:type="spellStart"/>
             <w:r>
               <w:rPr>
+                <w:rFonts w:ascii="Arial" w:hAnsi="Arial"/>
                 <w:lang w:val="en-US"/>
               </w:rPr>
               <w:t>único</w:t>
@@ -14958,6 +15488,7 @@
             <w:proofErr w:type="spellEnd"/>
             <w:r>
               <w:rPr>
+                <w:rFonts w:ascii="Arial" w:hAnsi="Arial"/>
                 <w:lang w:val="en-US"/>
               </w:rPr>
               <w:t xml:space="preserve"> do </w:t>
@@ -14965,6 +15496,7 @@
             <w:proofErr w:type="spellStart"/>
             <w:r>
               <w:rPr>
+                <w:rFonts w:ascii="Arial" w:hAnsi="Arial"/>
                 <w:lang w:val="en-US"/>
               </w:rPr>
               <w:t>filme</w:t>
@@ -14974,19 +15506,21 @@
         </w:tc>
         <w:tc>
           <w:tcPr>
-            <w:tcW w:w="2160" w:type="dxa"/>
+            <w:tcW w:w="2229" w:type="dxa"/>
             <w:hideMark/>
           </w:tcPr>
           <w:p>
             <w:pPr>
               <w:jc w:val="center"/>
               <w:rPr>
+                <w:rFonts w:ascii="Arial" w:hAnsi="Arial"/>
                 <w:lang w:val="en-US"/>
               </w:rPr>
             </w:pPr>
             <w:proofErr w:type="spellStart"/>
             <w:r>
               <w:rPr>
+                <w:rFonts w:ascii="Arial" w:hAnsi="Arial"/>
                 <w:lang w:val="en-US"/>
               </w:rPr>
               <w:t>Obrigatório</w:t>
@@ -14994,6 +15528,7 @@
             <w:proofErr w:type="spellEnd"/>
             <w:r>
               <w:rPr>
+                <w:rFonts w:ascii="Arial" w:hAnsi="Arial"/>
                 <w:lang w:val="en-US"/>
               </w:rPr>
               <w:t xml:space="preserve"> para </w:t>
@@ -15001,6 +15536,7 @@
             <w:proofErr w:type="spellStart"/>
             <w:r>
               <w:rPr>
+                <w:rFonts w:ascii="Arial" w:hAnsi="Arial"/>
                 <w:lang w:val="en-US"/>
               </w:rPr>
               <w:t>atualização</w:t>
@@ -15008,6 +15544,7 @@
             <w:proofErr w:type="spellEnd"/>
             <w:r>
               <w:rPr>
+                <w:rFonts w:ascii="Arial" w:hAnsi="Arial"/>
                 <w:lang w:val="en-US"/>
               </w:rPr>
               <w:t>/</w:t>
@@ -15015,6 +15552,7 @@
             <w:proofErr w:type="spellStart"/>
             <w:r>
               <w:rPr>
+                <w:rFonts w:ascii="Arial" w:hAnsi="Arial"/>
                 <w:lang w:val="en-US"/>
               </w:rPr>
               <w:t>remoção</w:t>
@@ -15024,23 +15562,30 @@
         </w:tc>
       </w:tr>
       <w:tr>
+        <w:trPr>
+          <w:trHeight w:val="792"/>
+          <w:jc w:val="center"/>
+        </w:trPr>
         <w:tc>
           <w:tcPr>
-            <w:tcW w:w="2160" w:type="dxa"/>
+            <w:tcW w:w="2228" w:type="dxa"/>
             <w:hideMark/>
           </w:tcPr>
           <w:p>
             <w:pPr>
               <w:jc w:val="center"/>
               <w:rPr>
+                <w:rFonts w:ascii="Arial" w:hAnsi="Arial"/>
                 <w:lang w:val="en-US"/>
               </w:rPr>
             </w:pPr>
             <w:proofErr w:type="spellStart"/>
             <w:r>
               <w:rPr>
-                <w:lang w:val="en-US"/>
-              </w:rPr>
+                <w:rFonts w:ascii="Arial" w:hAnsi="Arial"/>
+                <w:lang w:val="en-US"/>
+              </w:rPr>
+              <w:lastRenderedPageBreak/>
               <w:t>nome</w:t>
             </w:r>
             <w:proofErr w:type="spellEnd"/>
@@ -15048,18 +15593,20 @@
         </w:tc>
         <w:tc>
           <w:tcPr>
-            <w:tcW w:w="2160" w:type="dxa"/>
+            <w:tcW w:w="2228" w:type="dxa"/>
             <w:hideMark/>
           </w:tcPr>
           <w:p>
             <w:pPr>
               <w:jc w:val="center"/>
               <w:rPr>
+                <w:rFonts w:ascii="Arial" w:hAnsi="Arial"/>
                 <w:lang w:val="en-US"/>
               </w:rPr>
             </w:pPr>
             <w:r>
               <w:rPr>
+                <w:rFonts w:ascii="Arial" w:hAnsi="Arial"/>
                 <w:lang w:val="en-US"/>
               </w:rPr>
               <w:t>string</w:t>
@@ -15068,18 +15615,20 @@
         </w:tc>
         <w:tc>
           <w:tcPr>
-            <w:tcW w:w="2160" w:type="dxa"/>
+            <w:tcW w:w="2228" w:type="dxa"/>
             <w:hideMark/>
           </w:tcPr>
           <w:p>
             <w:pPr>
               <w:jc w:val="center"/>
               <w:rPr>
+                <w:rFonts w:ascii="Arial" w:hAnsi="Arial"/>
                 <w:lang w:val="en-US"/>
               </w:rPr>
             </w:pPr>
             <w:r>
               <w:rPr>
+                <w:rFonts w:ascii="Arial" w:hAnsi="Arial"/>
                 <w:lang w:val="en-US"/>
               </w:rPr>
               <w:t xml:space="preserve">Nome do </w:t>
@@ -15087,6 +15636,7 @@
             <w:proofErr w:type="spellStart"/>
             <w:r>
               <w:rPr>
+                <w:rFonts w:ascii="Arial" w:hAnsi="Arial"/>
                 <w:lang w:val="en-US"/>
               </w:rPr>
               <w:t>filme</w:t>
@@ -15096,19 +15646,21 @@
         </w:tc>
         <w:tc>
           <w:tcPr>
-            <w:tcW w:w="2160" w:type="dxa"/>
+            <w:tcW w:w="2229" w:type="dxa"/>
             <w:hideMark/>
           </w:tcPr>
           <w:p>
             <w:pPr>
               <w:jc w:val="center"/>
               <w:rPr>
+                <w:rFonts w:ascii="Arial" w:hAnsi="Arial"/>
                 <w:lang w:val="en-US"/>
               </w:rPr>
             </w:pPr>
             <w:proofErr w:type="spellStart"/>
             <w:r>
               <w:rPr>
+                <w:rFonts w:ascii="Arial" w:hAnsi="Arial"/>
                 <w:lang w:val="en-US"/>
               </w:rPr>
               <w:t>Obrigatório</w:t>
@@ -15118,21 +15670,27 @@
         </w:tc>
       </w:tr>
       <w:tr>
+        <w:trPr>
+          <w:trHeight w:val="792"/>
+          <w:jc w:val="center"/>
+        </w:trPr>
         <w:tc>
           <w:tcPr>
-            <w:tcW w:w="2160" w:type="dxa"/>
+            <w:tcW w:w="2228" w:type="dxa"/>
             <w:hideMark/>
           </w:tcPr>
           <w:p>
             <w:pPr>
               <w:jc w:val="center"/>
               <w:rPr>
+                <w:rFonts w:ascii="Arial" w:hAnsi="Arial"/>
                 <w:lang w:val="en-US"/>
               </w:rPr>
             </w:pPr>
             <w:proofErr w:type="spellStart"/>
             <w:r>
               <w:rPr>
+                <w:rFonts w:ascii="Arial" w:hAnsi="Arial"/>
                 <w:lang w:val="en-US"/>
               </w:rPr>
               <w:t>descricao</w:t>
@@ -15142,18 +15700,20 @@
         </w:tc>
         <w:tc>
           <w:tcPr>
-            <w:tcW w:w="2160" w:type="dxa"/>
+            <w:tcW w:w="2228" w:type="dxa"/>
             <w:hideMark/>
           </w:tcPr>
           <w:p>
             <w:pPr>
               <w:jc w:val="center"/>
               <w:rPr>
+                <w:rFonts w:ascii="Arial" w:hAnsi="Arial"/>
                 <w:lang w:val="en-US"/>
               </w:rPr>
             </w:pPr>
             <w:r>
               <w:rPr>
+                <w:rFonts w:ascii="Arial" w:hAnsi="Arial"/>
                 <w:lang w:val="en-US"/>
               </w:rPr>
               <w:t>string</w:t>
@@ -15162,19 +15722,21 @@
         </w:tc>
         <w:tc>
           <w:tcPr>
-            <w:tcW w:w="2160" w:type="dxa"/>
+            <w:tcW w:w="2228" w:type="dxa"/>
             <w:hideMark/>
           </w:tcPr>
           <w:p>
             <w:pPr>
               <w:jc w:val="center"/>
               <w:rPr>
+                <w:rFonts w:ascii="Arial" w:hAnsi="Arial"/>
                 <w:lang w:val="en-US"/>
               </w:rPr>
             </w:pPr>
             <w:proofErr w:type="spellStart"/>
             <w:r>
               <w:rPr>
+                <w:rFonts w:ascii="Arial" w:hAnsi="Arial"/>
                 <w:lang w:val="en-US"/>
               </w:rPr>
               <w:t>Descrição</w:t>
@@ -15182,6 +15744,7 @@
             <w:proofErr w:type="spellEnd"/>
             <w:r>
               <w:rPr>
+                <w:rFonts w:ascii="Arial" w:hAnsi="Arial"/>
                 <w:lang w:val="en-US"/>
               </w:rPr>
               <w:t xml:space="preserve"> do </w:t>
@@ -15189,6 +15752,7 @@
             <w:proofErr w:type="spellStart"/>
             <w:r>
               <w:rPr>
+                <w:rFonts w:ascii="Arial" w:hAnsi="Arial"/>
                 <w:lang w:val="en-US"/>
               </w:rPr>
               <w:t>filme</w:t>
@@ -15198,19 +15762,21 @@
         </w:tc>
         <w:tc>
           <w:tcPr>
-            <w:tcW w:w="2160" w:type="dxa"/>
+            <w:tcW w:w="2229" w:type="dxa"/>
             <w:hideMark/>
           </w:tcPr>
           <w:p>
             <w:pPr>
               <w:jc w:val="center"/>
               <w:rPr>
+                <w:rFonts w:ascii="Arial" w:hAnsi="Arial"/>
                 <w:lang w:val="en-US"/>
               </w:rPr>
             </w:pPr>
             <w:proofErr w:type="spellStart"/>
             <w:r>
               <w:rPr>
+                <w:rFonts w:ascii="Arial" w:hAnsi="Arial"/>
                 <w:lang w:val="en-US"/>
               </w:rPr>
               <w:t>Opcional</w:t>
@@ -15220,21 +15786,27 @@
         </w:tc>
       </w:tr>
       <w:tr>
+        <w:trPr>
+          <w:trHeight w:val="792"/>
+          <w:jc w:val="center"/>
+        </w:trPr>
         <w:tc>
           <w:tcPr>
-            <w:tcW w:w="2160" w:type="dxa"/>
+            <w:tcW w:w="2228" w:type="dxa"/>
             <w:hideMark/>
           </w:tcPr>
           <w:p>
             <w:pPr>
               <w:jc w:val="center"/>
               <w:rPr>
+                <w:rFonts w:ascii="Arial" w:hAnsi="Arial"/>
                 <w:lang w:val="en-US"/>
               </w:rPr>
             </w:pPr>
             <w:proofErr w:type="spellStart"/>
             <w:r>
               <w:rPr>
+                <w:rFonts w:ascii="Arial" w:hAnsi="Arial"/>
                 <w:lang w:val="en-US"/>
               </w:rPr>
               <w:t>duracao</w:t>
@@ -15244,18 +15816,20 @@
         </w:tc>
         <w:tc>
           <w:tcPr>
-            <w:tcW w:w="2160" w:type="dxa"/>
+            <w:tcW w:w="2228" w:type="dxa"/>
             <w:hideMark/>
           </w:tcPr>
           <w:p>
             <w:pPr>
               <w:jc w:val="center"/>
               <w:rPr>
+                <w:rFonts w:ascii="Arial" w:hAnsi="Arial"/>
                 <w:lang w:val="en-US"/>
               </w:rPr>
             </w:pPr>
             <w:r>
               <w:rPr>
+                <w:rFonts w:ascii="Arial" w:hAnsi="Arial"/>
                 <w:lang w:val="en-US"/>
               </w:rPr>
               <w:t>int</w:t>
@@ -15264,19 +15838,21 @@
         </w:tc>
         <w:tc>
           <w:tcPr>
-            <w:tcW w:w="2160" w:type="dxa"/>
+            <w:tcW w:w="2228" w:type="dxa"/>
             <w:hideMark/>
           </w:tcPr>
           <w:p>
             <w:pPr>
               <w:jc w:val="center"/>
               <w:rPr>
+                <w:rFonts w:ascii="Arial" w:hAnsi="Arial"/>
                 <w:lang w:val="en-US"/>
               </w:rPr>
             </w:pPr>
             <w:proofErr w:type="spellStart"/>
             <w:r>
               <w:rPr>
+                <w:rFonts w:ascii="Arial" w:hAnsi="Arial"/>
                 <w:lang w:val="en-US"/>
               </w:rPr>
               <w:t>Duração</w:t>
@@ -15284,6 +15860,7 @@
             <w:proofErr w:type="spellEnd"/>
             <w:r>
               <w:rPr>
+                <w:rFonts w:ascii="Arial" w:hAnsi="Arial"/>
                 <w:lang w:val="en-US"/>
               </w:rPr>
               <w:t xml:space="preserve"> </w:t>
@@ -15291,6 +15868,7 @@
             <w:proofErr w:type="spellStart"/>
             <w:r>
               <w:rPr>
+                <w:rFonts w:ascii="Arial" w:hAnsi="Arial"/>
                 <w:lang w:val="en-US"/>
               </w:rPr>
               <w:t>em</w:t>
@@ -15298,6 +15876,7 @@
             <w:proofErr w:type="spellEnd"/>
             <w:r>
               <w:rPr>
+                <w:rFonts w:ascii="Arial" w:hAnsi="Arial"/>
                 <w:lang w:val="en-US"/>
               </w:rPr>
               <w:t xml:space="preserve"> </w:t>
@@ -15305,6 +15884,7 @@
             <w:proofErr w:type="spellStart"/>
             <w:r>
               <w:rPr>
+                <w:rFonts w:ascii="Arial" w:hAnsi="Arial"/>
                 <w:lang w:val="en-US"/>
               </w:rPr>
               <w:t>minutos</w:t>
@@ -15314,19 +15894,21 @@
         </w:tc>
         <w:tc>
           <w:tcPr>
-            <w:tcW w:w="2160" w:type="dxa"/>
+            <w:tcW w:w="2229" w:type="dxa"/>
             <w:hideMark/>
           </w:tcPr>
           <w:p>
             <w:pPr>
               <w:jc w:val="center"/>
               <w:rPr>
+                <w:rFonts w:ascii="Arial" w:hAnsi="Arial"/>
                 <w:lang w:val="en-US"/>
               </w:rPr>
             </w:pPr>
             <w:proofErr w:type="spellStart"/>
             <w:r>
               <w:rPr>
+                <w:rFonts w:ascii="Arial" w:hAnsi="Arial"/>
                 <w:lang w:val="en-US"/>
               </w:rPr>
               <w:t>Obrigatório</w:t>
@@ -15336,21 +15918,27 @@
         </w:tc>
       </w:tr>
       <w:tr>
+        <w:trPr>
+          <w:trHeight w:val="793"/>
+          <w:jc w:val="center"/>
+        </w:trPr>
         <w:tc>
           <w:tcPr>
-            <w:tcW w:w="2160" w:type="dxa"/>
+            <w:tcW w:w="2228" w:type="dxa"/>
             <w:hideMark/>
           </w:tcPr>
           <w:p>
             <w:pPr>
               <w:jc w:val="center"/>
               <w:rPr>
+                <w:rFonts w:ascii="Arial" w:hAnsi="Arial"/>
                 <w:lang w:val="en-US"/>
               </w:rPr>
             </w:pPr>
             <w:proofErr w:type="spellStart"/>
             <w:r>
               <w:rPr>
+                <w:rFonts w:ascii="Arial" w:hAnsi="Arial"/>
                 <w:lang w:val="en-US"/>
               </w:rPr>
               <w:t>classificacao</w:t>
@@ -15360,18 +15948,20 @@
         </w:tc>
         <w:tc>
           <w:tcPr>
-            <w:tcW w:w="2160" w:type="dxa"/>
+            <w:tcW w:w="2228" w:type="dxa"/>
             <w:hideMark/>
           </w:tcPr>
           <w:p>
             <w:pPr>
               <w:jc w:val="center"/>
               <w:rPr>
+                <w:rFonts w:ascii="Arial" w:hAnsi="Arial"/>
                 <w:lang w:val="en-US"/>
               </w:rPr>
             </w:pPr>
             <w:r>
               <w:rPr>
+                <w:rFonts w:ascii="Arial" w:hAnsi="Arial"/>
                 <w:lang w:val="en-US"/>
               </w:rPr>
               <w:t>string</w:t>
@@ -15380,19 +15970,21 @@
         </w:tc>
         <w:tc>
           <w:tcPr>
-            <w:tcW w:w="2160" w:type="dxa"/>
+            <w:tcW w:w="2228" w:type="dxa"/>
             <w:hideMark/>
           </w:tcPr>
           <w:p>
             <w:pPr>
               <w:jc w:val="center"/>
               <w:rPr>
+                <w:rFonts w:ascii="Arial" w:hAnsi="Arial"/>
                 <w:lang w:val="en-US"/>
               </w:rPr>
             </w:pPr>
             <w:proofErr w:type="spellStart"/>
             <w:r>
               <w:rPr>
+                <w:rFonts w:ascii="Arial" w:hAnsi="Arial"/>
                 <w:lang w:val="en-US"/>
               </w:rPr>
               <w:t>Classificação</w:t>
@@ -15400,6 +15992,7 @@
             <w:proofErr w:type="spellEnd"/>
             <w:r>
               <w:rPr>
+                <w:rFonts w:ascii="Arial" w:hAnsi="Arial"/>
                 <w:lang w:val="en-US"/>
               </w:rPr>
               <w:t xml:space="preserve"> </w:t>
@@ -15407,6 +16000,7 @@
             <w:proofErr w:type="spellStart"/>
             <w:r>
               <w:rPr>
+                <w:rFonts w:ascii="Arial" w:hAnsi="Arial"/>
                 <w:lang w:val="en-US"/>
               </w:rPr>
               <w:t>indicativa</w:t>
@@ -15416,19 +16010,21 @@
         </w:tc>
         <w:tc>
           <w:tcPr>
-            <w:tcW w:w="2160" w:type="dxa"/>
+            <w:tcW w:w="2229" w:type="dxa"/>
             <w:hideMark/>
           </w:tcPr>
           <w:p>
             <w:pPr>
               <w:jc w:val="center"/>
               <w:rPr>
+                <w:rFonts w:ascii="Arial" w:hAnsi="Arial"/>
                 <w:lang w:val="en-US"/>
               </w:rPr>
             </w:pPr>
             <w:proofErr w:type="spellStart"/>
             <w:r>
               <w:rPr>
+                <w:rFonts w:ascii="Arial" w:hAnsi="Arial"/>
                 <w:lang w:val="en-US"/>
               </w:rPr>
               <w:t>Obrigatório</w:t>
@@ -15438,21 +16034,27 @@
         </w:tc>
       </w:tr>
       <w:tr>
+        <w:trPr>
+          <w:trHeight w:val="792"/>
+          <w:jc w:val="center"/>
+        </w:trPr>
         <w:tc>
           <w:tcPr>
-            <w:tcW w:w="2160" w:type="dxa"/>
+            <w:tcW w:w="2228" w:type="dxa"/>
             <w:hideMark/>
           </w:tcPr>
           <w:p>
             <w:pPr>
               <w:jc w:val="center"/>
               <w:rPr>
+                <w:rFonts w:ascii="Arial" w:hAnsi="Arial"/>
                 <w:lang w:val="en-US"/>
               </w:rPr>
             </w:pPr>
             <w:proofErr w:type="spellStart"/>
             <w:r>
               <w:rPr>
+                <w:rFonts w:ascii="Arial" w:hAnsi="Arial"/>
                 <w:lang w:val="en-US"/>
               </w:rPr>
               <w:t>idSala</w:t>
@@ -15462,18 +16064,20 @@
         </w:tc>
         <w:tc>
           <w:tcPr>
-            <w:tcW w:w="2160" w:type="dxa"/>
+            <w:tcW w:w="2228" w:type="dxa"/>
             <w:hideMark/>
           </w:tcPr>
           <w:p>
             <w:pPr>
               <w:jc w:val="center"/>
               <w:rPr>
+                <w:rFonts w:ascii="Arial" w:hAnsi="Arial"/>
                 <w:lang w:val="en-US"/>
               </w:rPr>
             </w:pPr>
             <w:r>
               <w:rPr>
+                <w:rFonts w:ascii="Arial" w:hAnsi="Arial"/>
                 <w:lang w:val="en-US"/>
               </w:rPr>
               <w:t>int</w:t>
@@ -15482,19 +16086,21 @@
         </w:tc>
         <w:tc>
           <w:tcPr>
-            <w:tcW w:w="2160" w:type="dxa"/>
+            <w:tcW w:w="2228" w:type="dxa"/>
             <w:hideMark/>
           </w:tcPr>
           <w:p>
             <w:pPr>
               <w:jc w:val="center"/>
               <w:rPr>
+                <w:rFonts w:ascii="Arial" w:hAnsi="Arial"/>
                 <w:lang w:val="en-US"/>
               </w:rPr>
             </w:pPr>
             <w:proofErr w:type="spellStart"/>
             <w:r>
               <w:rPr>
+                <w:rFonts w:ascii="Arial" w:hAnsi="Arial"/>
                 <w:lang w:val="en-US"/>
               </w:rPr>
               <w:t>Identificador</w:t>
@@ -15502,6 +16108,7 @@
             <w:proofErr w:type="spellEnd"/>
             <w:r>
               <w:rPr>
+                <w:rFonts w:ascii="Arial" w:hAnsi="Arial"/>
                 <w:lang w:val="en-US"/>
               </w:rPr>
               <w:t xml:space="preserve"> </w:t>
@@ -15509,6 +16116,7 @@
             <w:proofErr w:type="spellStart"/>
             <w:r>
               <w:rPr>
+                <w:rFonts w:ascii="Arial" w:hAnsi="Arial"/>
                 <w:lang w:val="en-US"/>
               </w:rPr>
               <w:t>único</w:t>
@@ -15516,6 +16124,7 @@
             <w:proofErr w:type="spellEnd"/>
             <w:r>
               <w:rPr>
+                <w:rFonts w:ascii="Arial" w:hAnsi="Arial"/>
                 <w:lang w:val="en-US"/>
               </w:rPr>
               <w:t xml:space="preserve"> da sala</w:t>
@@ -15524,19 +16133,21 @@
         </w:tc>
         <w:tc>
           <w:tcPr>
-            <w:tcW w:w="2160" w:type="dxa"/>
+            <w:tcW w:w="2229" w:type="dxa"/>
             <w:hideMark/>
           </w:tcPr>
           <w:p>
             <w:pPr>
               <w:jc w:val="center"/>
               <w:rPr>
+                <w:rFonts w:ascii="Arial" w:hAnsi="Arial"/>
                 <w:lang w:val="en-US"/>
               </w:rPr>
             </w:pPr>
             <w:proofErr w:type="spellStart"/>
             <w:r>
               <w:rPr>
+                <w:rFonts w:ascii="Arial" w:hAnsi="Arial"/>
                 <w:lang w:val="en-US"/>
               </w:rPr>
               <w:t>Obrigatório</w:t>
@@ -15544,6 +16155,7 @@
             <w:proofErr w:type="spellEnd"/>
             <w:r>
               <w:rPr>
+                <w:rFonts w:ascii="Arial" w:hAnsi="Arial"/>
                 <w:lang w:val="en-US"/>
               </w:rPr>
               <w:t xml:space="preserve"> para </w:t>
@@ -15551,6 +16163,7 @@
             <w:proofErr w:type="spellStart"/>
             <w:r>
               <w:rPr>
+                <w:rFonts w:ascii="Arial" w:hAnsi="Arial"/>
                 <w:lang w:val="en-US"/>
               </w:rPr>
               <w:t>atualização</w:t>
@@ -15558,6 +16171,7 @@
             <w:proofErr w:type="spellEnd"/>
             <w:r>
               <w:rPr>
+                <w:rFonts w:ascii="Arial" w:hAnsi="Arial"/>
                 <w:lang w:val="en-US"/>
               </w:rPr>
               <w:t>/</w:t>
@@ -15565,6 +16179,7 @@
             <w:proofErr w:type="spellStart"/>
             <w:r>
               <w:rPr>
+                <w:rFonts w:ascii="Arial" w:hAnsi="Arial"/>
                 <w:lang w:val="en-US"/>
               </w:rPr>
               <w:t>remoção</w:t>
@@ -15574,24 +16189,29 @@
         </w:tc>
       </w:tr>
       <w:tr>
+        <w:trPr>
+          <w:trHeight w:val="792"/>
+          <w:jc w:val="center"/>
+        </w:trPr>
         <w:tc>
           <w:tcPr>
-            <w:tcW w:w="2160" w:type="dxa"/>
+            <w:tcW w:w="2228" w:type="dxa"/>
             <w:hideMark/>
           </w:tcPr>
           <w:p>
             <w:pPr>
               <w:jc w:val="center"/>
               <w:rPr>
+                <w:rFonts w:ascii="Arial" w:hAnsi="Arial"/>
                 <w:lang w:val="en-US"/>
               </w:rPr>
             </w:pPr>
             <w:proofErr w:type="spellStart"/>
             <w:r>
               <w:rPr>
-                <w:lang w:val="en-US"/>
-              </w:rPr>
-              <w:lastRenderedPageBreak/>
+                <w:rFonts w:ascii="Arial" w:hAnsi="Arial"/>
+                <w:lang w:val="en-US"/>
+              </w:rPr>
               <w:t>numeroSala</w:t>
             </w:r>
             <w:proofErr w:type="spellEnd"/>
@@ -15599,18 +16219,20 @@
         </w:tc>
         <w:tc>
           <w:tcPr>
-            <w:tcW w:w="2160" w:type="dxa"/>
+            <w:tcW w:w="2228" w:type="dxa"/>
             <w:hideMark/>
           </w:tcPr>
           <w:p>
             <w:pPr>
               <w:jc w:val="center"/>
               <w:rPr>
+                <w:rFonts w:ascii="Arial" w:hAnsi="Arial"/>
                 <w:lang w:val="en-US"/>
               </w:rPr>
             </w:pPr>
             <w:r>
               <w:rPr>
+                <w:rFonts w:ascii="Arial" w:hAnsi="Arial"/>
                 <w:lang w:val="en-US"/>
               </w:rPr>
               <w:t>int</w:t>
@@ -15619,19 +16241,21 @@
         </w:tc>
         <w:tc>
           <w:tcPr>
-            <w:tcW w:w="2160" w:type="dxa"/>
+            <w:tcW w:w="2228" w:type="dxa"/>
             <w:hideMark/>
           </w:tcPr>
           <w:p>
             <w:pPr>
               <w:jc w:val="center"/>
               <w:rPr>
+                <w:rFonts w:ascii="Arial" w:hAnsi="Arial"/>
                 <w:lang w:val="en-US"/>
               </w:rPr>
             </w:pPr>
             <w:proofErr w:type="spellStart"/>
             <w:r>
               <w:rPr>
+                <w:rFonts w:ascii="Arial" w:hAnsi="Arial"/>
                 <w:lang w:val="en-US"/>
               </w:rPr>
               <w:t>Número</w:t>
@@ -15639,6 +16263,7 @@
             <w:proofErr w:type="spellEnd"/>
             <w:r>
               <w:rPr>
+                <w:rFonts w:ascii="Arial" w:hAnsi="Arial"/>
                 <w:lang w:val="en-US"/>
               </w:rPr>
               <w:t xml:space="preserve"> da sala</w:t>
@@ -15647,19 +16272,21 @@
         </w:tc>
         <w:tc>
           <w:tcPr>
-            <w:tcW w:w="2160" w:type="dxa"/>
+            <w:tcW w:w="2229" w:type="dxa"/>
             <w:hideMark/>
           </w:tcPr>
           <w:p>
             <w:pPr>
               <w:jc w:val="center"/>
               <w:rPr>
+                <w:rFonts w:ascii="Arial" w:hAnsi="Arial"/>
                 <w:lang w:val="en-US"/>
               </w:rPr>
             </w:pPr>
             <w:proofErr w:type="spellStart"/>
             <w:r>
               <w:rPr>
+                <w:rFonts w:ascii="Arial" w:hAnsi="Arial"/>
                 <w:lang w:val="en-US"/>
               </w:rPr>
               <w:t>Obrigatório</w:t>
@@ -15669,21 +16296,27 @@
         </w:tc>
       </w:tr>
       <w:tr>
+        <w:trPr>
+          <w:trHeight w:val="792"/>
+          <w:jc w:val="center"/>
+        </w:trPr>
         <w:tc>
           <w:tcPr>
-            <w:tcW w:w="2160" w:type="dxa"/>
+            <w:tcW w:w="2228" w:type="dxa"/>
             <w:hideMark/>
           </w:tcPr>
           <w:p>
             <w:pPr>
               <w:jc w:val="center"/>
               <w:rPr>
+                <w:rFonts w:ascii="Arial" w:hAnsi="Arial"/>
                 <w:lang w:val="en-US"/>
               </w:rPr>
             </w:pPr>
             <w:proofErr w:type="spellStart"/>
             <w:r>
               <w:rPr>
+                <w:rFonts w:ascii="Arial" w:hAnsi="Arial"/>
                 <w:lang w:val="en-US"/>
               </w:rPr>
               <w:t>tipoSala</w:t>
@@ -15693,18 +16326,20 @@
         </w:tc>
         <w:tc>
           <w:tcPr>
-            <w:tcW w:w="2160" w:type="dxa"/>
+            <w:tcW w:w="2228" w:type="dxa"/>
             <w:hideMark/>
           </w:tcPr>
           <w:p>
             <w:pPr>
               <w:jc w:val="center"/>
               <w:rPr>
+                <w:rFonts w:ascii="Arial" w:hAnsi="Arial"/>
                 <w:lang w:val="en-US"/>
               </w:rPr>
             </w:pPr>
             <w:r>
               <w:rPr>
+                <w:rFonts w:ascii="Arial" w:hAnsi="Arial"/>
                 <w:lang w:val="en-US"/>
               </w:rPr>
               <w:t>string</w:t>
@@ -15713,18 +16348,20 @@
         </w:tc>
         <w:tc>
           <w:tcPr>
-            <w:tcW w:w="2160" w:type="dxa"/>
+            <w:tcW w:w="2228" w:type="dxa"/>
             <w:hideMark/>
           </w:tcPr>
           <w:p>
             <w:pPr>
               <w:jc w:val="center"/>
               <w:rPr>
+                <w:rFonts w:ascii="Arial" w:hAnsi="Arial"/>
                 <w:lang w:val="en-US"/>
               </w:rPr>
             </w:pPr>
             <w:r>
               <w:rPr>
+                <w:rFonts w:ascii="Arial" w:hAnsi="Arial"/>
                 <w:lang w:val="en-US"/>
               </w:rPr>
               <w:t>Tipo da sala (2D, 3D, IMAX)</w:t>
@@ -15733,19 +16370,21 @@
         </w:tc>
         <w:tc>
           <w:tcPr>
-            <w:tcW w:w="2160" w:type="dxa"/>
+            <w:tcW w:w="2229" w:type="dxa"/>
             <w:hideMark/>
           </w:tcPr>
           <w:p>
             <w:pPr>
               <w:jc w:val="center"/>
               <w:rPr>
+                <w:rFonts w:ascii="Arial" w:hAnsi="Arial"/>
                 <w:lang w:val="en-US"/>
               </w:rPr>
             </w:pPr>
             <w:proofErr w:type="spellStart"/>
             <w:r>
               <w:rPr>
+                <w:rFonts w:ascii="Arial" w:hAnsi="Arial"/>
                 <w:lang w:val="en-US"/>
               </w:rPr>
               <w:t>Obrigatório</w:t>
@@ -15755,21 +16394,27 @@
         </w:tc>
       </w:tr>
       <w:tr>
+        <w:trPr>
+          <w:trHeight w:val="792"/>
+          <w:jc w:val="center"/>
+        </w:trPr>
         <w:tc>
           <w:tcPr>
-            <w:tcW w:w="2160" w:type="dxa"/>
+            <w:tcW w:w="2228" w:type="dxa"/>
             <w:hideMark/>
           </w:tcPr>
           <w:p>
             <w:pPr>
               <w:jc w:val="center"/>
               <w:rPr>
+                <w:rFonts w:ascii="Arial" w:hAnsi="Arial"/>
                 <w:lang w:val="en-US"/>
               </w:rPr>
             </w:pPr>
             <w:proofErr w:type="spellStart"/>
             <w:r>
               <w:rPr>
+                <w:rFonts w:ascii="Arial" w:hAnsi="Arial"/>
                 <w:lang w:val="en-US"/>
               </w:rPr>
               <w:t>numeroAssento</w:t>
@@ -15779,18 +16424,20 @@
         </w:tc>
         <w:tc>
           <w:tcPr>
-            <w:tcW w:w="2160" w:type="dxa"/>
+            <w:tcW w:w="2228" w:type="dxa"/>
             <w:hideMark/>
           </w:tcPr>
           <w:p>
             <w:pPr>
               <w:jc w:val="center"/>
               <w:rPr>
+                <w:rFonts w:ascii="Arial" w:hAnsi="Arial"/>
                 <w:lang w:val="en-US"/>
               </w:rPr>
             </w:pPr>
             <w:r>
               <w:rPr>
+                <w:rFonts w:ascii="Arial" w:hAnsi="Arial"/>
                 <w:lang w:val="en-US"/>
               </w:rPr>
               <w:t>int</w:t>
@@ -15799,19 +16446,21 @@
         </w:tc>
         <w:tc>
           <w:tcPr>
-            <w:tcW w:w="2160" w:type="dxa"/>
+            <w:tcW w:w="2228" w:type="dxa"/>
             <w:hideMark/>
           </w:tcPr>
           <w:p>
             <w:pPr>
               <w:jc w:val="center"/>
               <w:rPr>
+                <w:rFonts w:ascii="Arial" w:hAnsi="Arial"/>
                 <w:lang w:val="en-US"/>
               </w:rPr>
             </w:pPr>
             <w:proofErr w:type="spellStart"/>
             <w:r>
               <w:rPr>
+                <w:rFonts w:ascii="Arial" w:hAnsi="Arial"/>
                 <w:lang w:val="en-US"/>
               </w:rPr>
               <w:t>Quantidade</w:t>
@@ -15819,6 +16468,7 @@
             <w:proofErr w:type="spellEnd"/>
             <w:r>
               <w:rPr>
+                <w:rFonts w:ascii="Arial" w:hAnsi="Arial"/>
                 <w:lang w:val="en-US"/>
               </w:rPr>
               <w:t xml:space="preserve"> de </w:t>
@@ -15826,6 +16476,7 @@
             <w:proofErr w:type="spellStart"/>
             <w:r>
               <w:rPr>
+                <w:rFonts w:ascii="Arial" w:hAnsi="Arial"/>
                 <w:lang w:val="en-US"/>
               </w:rPr>
               <w:t>assentos</w:t>
@@ -15835,19 +16486,21 @@
         </w:tc>
         <w:tc>
           <w:tcPr>
-            <w:tcW w:w="2160" w:type="dxa"/>
+            <w:tcW w:w="2229" w:type="dxa"/>
             <w:hideMark/>
           </w:tcPr>
           <w:p>
             <w:pPr>
               <w:jc w:val="center"/>
               <w:rPr>
+                <w:rFonts w:ascii="Arial" w:hAnsi="Arial"/>
                 <w:lang w:val="en-US"/>
               </w:rPr>
             </w:pPr>
             <w:proofErr w:type="spellStart"/>
             <w:r>
               <w:rPr>
+                <w:rFonts w:ascii="Arial" w:hAnsi="Arial"/>
                 <w:lang w:val="en-US"/>
               </w:rPr>
               <w:t>Obrigatório</w:t>
@@ -15857,21 +16510,27 @@
         </w:tc>
       </w:tr>
       <w:tr>
+        <w:trPr>
+          <w:trHeight w:val="793"/>
+          <w:jc w:val="center"/>
+        </w:trPr>
         <w:tc>
           <w:tcPr>
-            <w:tcW w:w="2160" w:type="dxa"/>
+            <w:tcW w:w="2228" w:type="dxa"/>
             <w:hideMark/>
           </w:tcPr>
           <w:p>
             <w:pPr>
               <w:jc w:val="center"/>
               <w:rPr>
+                <w:rFonts w:ascii="Arial" w:hAnsi="Arial"/>
                 <w:lang w:val="en-US"/>
               </w:rPr>
             </w:pPr>
             <w:proofErr w:type="spellStart"/>
             <w:r>
               <w:rPr>
+                <w:rFonts w:ascii="Arial" w:hAnsi="Arial"/>
                 <w:lang w:val="en-US"/>
               </w:rPr>
               <w:t>fileira</w:t>
@@ -15881,18 +16540,20 @@
         </w:tc>
         <w:tc>
           <w:tcPr>
-            <w:tcW w:w="2160" w:type="dxa"/>
+            <w:tcW w:w="2228" w:type="dxa"/>
             <w:hideMark/>
           </w:tcPr>
           <w:p>
             <w:pPr>
               <w:jc w:val="center"/>
               <w:rPr>
+                <w:rFonts w:ascii="Arial" w:hAnsi="Arial"/>
                 <w:lang w:val="en-US"/>
               </w:rPr>
             </w:pPr>
             <w:r>
               <w:rPr>
+                <w:rFonts w:ascii="Arial" w:hAnsi="Arial"/>
                 <w:lang w:val="en-US"/>
               </w:rPr>
               <w:t>string</w:t>
@@ -15901,19 +16562,21 @@
         </w:tc>
         <w:tc>
           <w:tcPr>
-            <w:tcW w:w="2160" w:type="dxa"/>
+            <w:tcW w:w="2228" w:type="dxa"/>
             <w:hideMark/>
           </w:tcPr>
           <w:p>
             <w:pPr>
               <w:jc w:val="center"/>
               <w:rPr>
+                <w:rFonts w:ascii="Arial" w:hAnsi="Arial"/>
                 <w:lang w:val="en-US"/>
               </w:rPr>
             </w:pPr>
             <w:proofErr w:type="spellStart"/>
             <w:r>
               <w:rPr>
+                <w:rFonts w:ascii="Arial" w:hAnsi="Arial"/>
                 <w:lang w:val="en-US"/>
               </w:rPr>
               <w:t>Quantidade</w:t>
@@ -15921,6 +16584,7 @@
             <w:proofErr w:type="spellEnd"/>
             <w:r>
               <w:rPr>
+                <w:rFonts w:ascii="Arial" w:hAnsi="Arial"/>
                 <w:lang w:val="en-US"/>
               </w:rPr>
               <w:t xml:space="preserve"> de </w:t>
@@ -15928,6 +16592,7 @@
             <w:proofErr w:type="spellStart"/>
             <w:r>
               <w:rPr>
+                <w:rFonts w:ascii="Arial" w:hAnsi="Arial"/>
                 <w:lang w:val="en-US"/>
               </w:rPr>
               <w:t>fileiras</w:t>
@@ -15937,19 +16602,21 @@
         </w:tc>
         <w:tc>
           <w:tcPr>
-            <w:tcW w:w="2160" w:type="dxa"/>
+            <w:tcW w:w="2229" w:type="dxa"/>
             <w:hideMark/>
           </w:tcPr>
           <w:p>
             <w:pPr>
               <w:jc w:val="center"/>
               <w:rPr>
+                <w:rFonts w:ascii="Arial" w:hAnsi="Arial"/>
                 <w:lang w:val="en-US"/>
               </w:rPr>
             </w:pPr>
             <w:proofErr w:type="spellStart"/>
             <w:r>
               <w:rPr>
+                <w:rFonts w:ascii="Arial" w:hAnsi="Arial"/>
                 <w:lang w:val="en-US"/>
               </w:rPr>
               <w:t>Obrigatório</w:t>
@@ -15959,21 +16626,27 @@
         </w:tc>
       </w:tr>
       <w:tr>
+        <w:trPr>
+          <w:trHeight w:val="792"/>
+          <w:jc w:val="center"/>
+        </w:trPr>
         <w:tc>
           <w:tcPr>
-            <w:tcW w:w="2160" w:type="dxa"/>
+            <w:tcW w:w="2228" w:type="dxa"/>
             <w:hideMark/>
           </w:tcPr>
           <w:p>
             <w:pPr>
               <w:jc w:val="center"/>
               <w:rPr>
+                <w:rFonts w:ascii="Arial" w:hAnsi="Arial"/>
                 <w:lang w:val="en-US"/>
               </w:rPr>
             </w:pPr>
             <w:proofErr w:type="spellStart"/>
             <w:r>
               <w:rPr>
+                <w:rFonts w:ascii="Arial" w:hAnsi="Arial"/>
                 <w:lang w:val="en-US"/>
               </w:rPr>
               <w:t>idSessao</w:t>
@@ -15983,18 +16656,20 @@
         </w:tc>
         <w:tc>
           <w:tcPr>
-            <w:tcW w:w="2160" w:type="dxa"/>
+            <w:tcW w:w="2228" w:type="dxa"/>
             <w:hideMark/>
           </w:tcPr>
           <w:p>
             <w:pPr>
               <w:jc w:val="center"/>
               <w:rPr>
+                <w:rFonts w:ascii="Arial" w:hAnsi="Arial"/>
                 <w:lang w:val="en-US"/>
               </w:rPr>
             </w:pPr>
             <w:r>
               <w:rPr>
+                <w:rFonts w:ascii="Arial" w:hAnsi="Arial"/>
                 <w:lang w:val="en-US"/>
               </w:rPr>
               <w:t>int</w:t>
@@ -16003,19 +16678,21 @@
         </w:tc>
         <w:tc>
           <w:tcPr>
-            <w:tcW w:w="2160" w:type="dxa"/>
+            <w:tcW w:w="2228" w:type="dxa"/>
             <w:hideMark/>
           </w:tcPr>
           <w:p>
             <w:pPr>
               <w:jc w:val="center"/>
               <w:rPr>
+                <w:rFonts w:ascii="Arial" w:hAnsi="Arial"/>
                 <w:lang w:val="en-US"/>
               </w:rPr>
             </w:pPr>
             <w:proofErr w:type="spellStart"/>
             <w:r>
               <w:rPr>
+                <w:rFonts w:ascii="Arial" w:hAnsi="Arial"/>
                 <w:lang w:val="en-US"/>
               </w:rPr>
               <w:t>Identificador</w:t>
@@ -16023,6 +16700,7 @@
             <w:proofErr w:type="spellEnd"/>
             <w:r>
               <w:rPr>
+                <w:rFonts w:ascii="Arial" w:hAnsi="Arial"/>
                 <w:lang w:val="en-US"/>
               </w:rPr>
               <w:t xml:space="preserve"> da </w:t>
@@ -16030,6 +16708,7 @@
             <w:proofErr w:type="spellStart"/>
             <w:r>
               <w:rPr>
+                <w:rFonts w:ascii="Arial" w:hAnsi="Arial"/>
                 <w:lang w:val="en-US"/>
               </w:rPr>
               <w:t>sessão</w:t>
@@ -16039,19 +16718,21 @@
         </w:tc>
         <w:tc>
           <w:tcPr>
-            <w:tcW w:w="2160" w:type="dxa"/>
+            <w:tcW w:w="2229" w:type="dxa"/>
             <w:hideMark/>
           </w:tcPr>
           <w:p>
             <w:pPr>
               <w:jc w:val="center"/>
               <w:rPr>
+                <w:rFonts w:ascii="Arial" w:hAnsi="Arial"/>
                 <w:lang w:val="en-US"/>
               </w:rPr>
             </w:pPr>
             <w:proofErr w:type="spellStart"/>
             <w:r>
               <w:rPr>
+                <w:rFonts w:ascii="Arial" w:hAnsi="Arial"/>
                 <w:lang w:val="en-US"/>
               </w:rPr>
               <w:t>Obrigatório</w:t>
@@ -16059,6 +16740,7 @@
             <w:proofErr w:type="spellEnd"/>
             <w:r>
               <w:rPr>
+                <w:rFonts w:ascii="Arial" w:hAnsi="Arial"/>
                 <w:lang w:val="en-US"/>
               </w:rPr>
               <w:t xml:space="preserve"> para </w:t>
@@ -16066,6 +16748,7 @@
             <w:proofErr w:type="spellStart"/>
             <w:r>
               <w:rPr>
+                <w:rFonts w:ascii="Arial" w:hAnsi="Arial"/>
                 <w:lang w:val="en-US"/>
               </w:rPr>
               <w:t>atualização</w:t>
@@ -16073,6 +16756,7 @@
             <w:proofErr w:type="spellEnd"/>
             <w:r>
               <w:rPr>
+                <w:rFonts w:ascii="Arial" w:hAnsi="Arial"/>
                 <w:lang w:val="en-US"/>
               </w:rPr>
               <w:t>/</w:t>
@@ -16080,6 +16764,7 @@
             <w:proofErr w:type="spellStart"/>
             <w:r>
               <w:rPr>
+                <w:rFonts w:ascii="Arial" w:hAnsi="Arial"/>
                 <w:lang w:val="en-US"/>
               </w:rPr>
               <w:t>remoção</w:t>
@@ -16089,21 +16774,27 @@
         </w:tc>
       </w:tr>
       <w:tr>
+        <w:trPr>
+          <w:trHeight w:val="792"/>
+          <w:jc w:val="center"/>
+        </w:trPr>
         <w:tc>
           <w:tcPr>
-            <w:tcW w:w="2160" w:type="dxa"/>
+            <w:tcW w:w="2228" w:type="dxa"/>
             <w:hideMark/>
           </w:tcPr>
           <w:p>
             <w:pPr>
               <w:jc w:val="center"/>
               <w:rPr>
+                <w:rFonts w:ascii="Arial" w:hAnsi="Arial"/>
                 <w:lang w:val="en-US"/>
               </w:rPr>
             </w:pPr>
             <w:proofErr w:type="spellStart"/>
             <w:r>
               <w:rPr>
+                <w:rFonts w:ascii="Arial" w:hAnsi="Arial"/>
                 <w:lang w:val="en-US"/>
               </w:rPr>
               <w:t>idFilme</w:t>
@@ -16113,18 +16804,20 @@
         </w:tc>
         <w:tc>
           <w:tcPr>
-            <w:tcW w:w="2160" w:type="dxa"/>
+            <w:tcW w:w="2228" w:type="dxa"/>
             <w:hideMark/>
           </w:tcPr>
           <w:p>
             <w:pPr>
               <w:jc w:val="center"/>
               <w:rPr>
+                <w:rFonts w:ascii="Arial" w:hAnsi="Arial"/>
                 <w:lang w:val="en-US"/>
               </w:rPr>
             </w:pPr>
             <w:r>
               <w:rPr>
+                <w:rFonts w:ascii="Arial" w:hAnsi="Arial"/>
                 <w:lang w:val="en-US"/>
               </w:rPr>
               <w:t>int</w:t>
@@ -16133,19 +16826,21 @@
         </w:tc>
         <w:tc>
           <w:tcPr>
-            <w:tcW w:w="2160" w:type="dxa"/>
+            <w:tcW w:w="2228" w:type="dxa"/>
             <w:hideMark/>
           </w:tcPr>
           <w:p>
             <w:pPr>
               <w:jc w:val="center"/>
               <w:rPr>
+                <w:rFonts w:ascii="Arial" w:hAnsi="Arial"/>
                 <w:lang w:val="en-US"/>
               </w:rPr>
             </w:pPr>
             <w:proofErr w:type="spellStart"/>
             <w:r>
               <w:rPr>
+                <w:rFonts w:ascii="Arial" w:hAnsi="Arial"/>
                 <w:lang w:val="en-US"/>
               </w:rPr>
               <w:t>Filme</w:t>
@@ -16153,6 +16848,7 @@
             <w:proofErr w:type="spellEnd"/>
             <w:r>
               <w:rPr>
+                <w:rFonts w:ascii="Arial" w:hAnsi="Arial"/>
                 <w:lang w:val="en-US"/>
               </w:rPr>
               <w:t xml:space="preserve"> </w:t>
@@ -16160,6 +16856,7 @@
             <w:proofErr w:type="spellStart"/>
             <w:r>
               <w:rPr>
+                <w:rFonts w:ascii="Arial" w:hAnsi="Arial"/>
                 <w:lang w:val="en-US"/>
               </w:rPr>
               <w:t>exibido</w:t>
@@ -16169,19 +16866,21 @@
         </w:tc>
         <w:tc>
           <w:tcPr>
-            <w:tcW w:w="2160" w:type="dxa"/>
+            <w:tcW w:w="2229" w:type="dxa"/>
             <w:hideMark/>
           </w:tcPr>
           <w:p>
             <w:pPr>
               <w:jc w:val="center"/>
               <w:rPr>
+                <w:rFonts w:ascii="Arial" w:hAnsi="Arial"/>
                 <w:lang w:val="en-US"/>
               </w:rPr>
             </w:pPr>
             <w:proofErr w:type="spellStart"/>
             <w:r>
               <w:rPr>
+                <w:rFonts w:ascii="Arial" w:hAnsi="Arial"/>
                 <w:lang w:val="en-US"/>
               </w:rPr>
               <w:t>Obrigatório</w:t>
@@ -16191,21 +16890,27 @@
         </w:tc>
       </w:tr>
       <w:tr>
+        <w:trPr>
+          <w:trHeight w:val="792"/>
+          <w:jc w:val="center"/>
+        </w:trPr>
         <w:tc>
           <w:tcPr>
-            <w:tcW w:w="2160" w:type="dxa"/>
+            <w:tcW w:w="2228" w:type="dxa"/>
             <w:hideMark/>
           </w:tcPr>
           <w:p>
             <w:pPr>
               <w:jc w:val="center"/>
               <w:rPr>
+                <w:rFonts w:ascii="Arial" w:hAnsi="Arial"/>
                 <w:lang w:val="en-US"/>
               </w:rPr>
             </w:pPr>
             <w:proofErr w:type="spellStart"/>
             <w:r>
               <w:rPr>
+                <w:rFonts w:ascii="Arial" w:hAnsi="Arial"/>
                 <w:lang w:val="en-US"/>
               </w:rPr>
               <w:t>idSala</w:t>
@@ -16215,18 +16920,20 @@
         </w:tc>
         <w:tc>
           <w:tcPr>
-            <w:tcW w:w="2160" w:type="dxa"/>
+            <w:tcW w:w="2228" w:type="dxa"/>
             <w:hideMark/>
           </w:tcPr>
           <w:p>
             <w:pPr>
               <w:jc w:val="center"/>
               <w:rPr>
+                <w:rFonts w:ascii="Arial" w:hAnsi="Arial"/>
                 <w:lang w:val="en-US"/>
               </w:rPr>
             </w:pPr>
             <w:r>
               <w:rPr>
+                <w:rFonts w:ascii="Arial" w:hAnsi="Arial"/>
                 <w:lang w:val="en-US"/>
               </w:rPr>
               <w:t>int</w:t>
@@ -16235,18 +16942,20 @@
         </w:tc>
         <w:tc>
           <w:tcPr>
-            <w:tcW w:w="2160" w:type="dxa"/>
+            <w:tcW w:w="2228" w:type="dxa"/>
             <w:hideMark/>
           </w:tcPr>
           <w:p>
             <w:pPr>
               <w:jc w:val="center"/>
               <w:rPr>
+                <w:rFonts w:ascii="Arial" w:hAnsi="Arial"/>
                 <w:lang w:val="en-US"/>
               </w:rPr>
             </w:pPr>
             <w:r>
               <w:rPr>
+                <w:rFonts w:ascii="Arial" w:hAnsi="Arial"/>
                 <w:lang w:val="en-US"/>
               </w:rPr>
               <w:t xml:space="preserve">Sala da </w:t>
@@ -16254,6 +16963,7 @@
             <w:proofErr w:type="spellStart"/>
             <w:r>
               <w:rPr>
+                <w:rFonts w:ascii="Arial" w:hAnsi="Arial"/>
                 <w:lang w:val="en-US"/>
               </w:rPr>
               <w:t>exibição</w:t>
@@ -16263,19 +16973,21 @@
         </w:tc>
         <w:tc>
           <w:tcPr>
-            <w:tcW w:w="2160" w:type="dxa"/>
+            <w:tcW w:w="2229" w:type="dxa"/>
             <w:hideMark/>
           </w:tcPr>
           <w:p>
             <w:pPr>
               <w:jc w:val="center"/>
               <w:rPr>
+                <w:rFonts w:ascii="Arial" w:hAnsi="Arial"/>
                 <w:lang w:val="en-US"/>
               </w:rPr>
             </w:pPr>
             <w:proofErr w:type="spellStart"/>
             <w:r>
               <w:rPr>
+                <w:rFonts w:ascii="Arial" w:hAnsi="Arial"/>
                 <w:lang w:val="en-US"/>
               </w:rPr>
               <w:t>Obrigatório</w:t>
@@ -16285,21 +16997,27 @@
         </w:tc>
       </w:tr>
       <w:tr>
+        <w:trPr>
+          <w:trHeight w:val="792"/>
+          <w:jc w:val="center"/>
+        </w:trPr>
         <w:tc>
           <w:tcPr>
-            <w:tcW w:w="2160" w:type="dxa"/>
+            <w:tcW w:w="2228" w:type="dxa"/>
             <w:hideMark/>
           </w:tcPr>
           <w:p>
             <w:pPr>
               <w:jc w:val="center"/>
               <w:rPr>
+                <w:rFonts w:ascii="Arial" w:hAnsi="Arial"/>
                 <w:lang w:val="en-US"/>
               </w:rPr>
             </w:pPr>
             <w:proofErr w:type="spellStart"/>
             <w:r>
               <w:rPr>
+                <w:rFonts w:ascii="Arial" w:hAnsi="Arial"/>
                 <w:lang w:val="en-US"/>
               </w:rPr>
               <w:t>dataHora</w:t>
@@ -16309,18 +17027,20 @@
         </w:tc>
         <w:tc>
           <w:tcPr>
-            <w:tcW w:w="2160" w:type="dxa"/>
+            <w:tcW w:w="2228" w:type="dxa"/>
             <w:hideMark/>
           </w:tcPr>
           <w:p>
             <w:pPr>
               <w:jc w:val="center"/>
               <w:rPr>
+                <w:rFonts w:ascii="Arial" w:hAnsi="Arial"/>
                 <w:lang w:val="en-US"/>
               </w:rPr>
             </w:pPr>
             <w:r>
               <w:rPr>
+                <w:rFonts w:ascii="Arial" w:hAnsi="Arial"/>
                 <w:lang w:val="en-US"/>
               </w:rPr>
               <w:t>datetime</w:t>
@@ -16329,18 +17049,20 @@
         </w:tc>
         <w:tc>
           <w:tcPr>
-            <w:tcW w:w="2160" w:type="dxa"/>
+            <w:tcW w:w="2228" w:type="dxa"/>
             <w:hideMark/>
           </w:tcPr>
           <w:p>
             <w:pPr>
               <w:jc w:val="center"/>
               <w:rPr>
+                <w:rFonts w:ascii="Arial" w:hAnsi="Arial"/>
                 <w:lang w:val="en-US"/>
               </w:rPr>
             </w:pPr>
             <w:r>
               <w:rPr>
+                <w:rFonts w:ascii="Arial" w:hAnsi="Arial"/>
                 <w:lang w:val="en-US"/>
               </w:rPr>
               <w:t xml:space="preserve">Data e hora da </w:t>
@@ -16348,6 +17070,7 @@
             <w:proofErr w:type="spellStart"/>
             <w:r>
               <w:rPr>
+                <w:rFonts w:ascii="Arial" w:hAnsi="Arial"/>
                 <w:lang w:val="en-US"/>
               </w:rPr>
               <w:t>sessão</w:t>
@@ -16357,19 +17080,21 @@
         </w:tc>
         <w:tc>
           <w:tcPr>
-            <w:tcW w:w="2160" w:type="dxa"/>
+            <w:tcW w:w="2229" w:type="dxa"/>
             <w:hideMark/>
           </w:tcPr>
           <w:p>
             <w:pPr>
               <w:jc w:val="center"/>
               <w:rPr>
+                <w:rFonts w:ascii="Arial" w:hAnsi="Arial"/>
                 <w:lang w:val="en-US"/>
               </w:rPr>
             </w:pPr>
             <w:proofErr w:type="spellStart"/>
             <w:r>
               <w:rPr>
+                <w:rFonts w:ascii="Arial" w:hAnsi="Arial"/>
                 <w:lang w:val="en-US"/>
               </w:rPr>
               <w:t>Obrigatório</w:t>
@@ -16379,21 +17104,27 @@
         </w:tc>
       </w:tr>
       <w:tr>
+        <w:trPr>
+          <w:trHeight w:val="793"/>
+          <w:jc w:val="center"/>
+        </w:trPr>
         <w:tc>
           <w:tcPr>
-            <w:tcW w:w="2160" w:type="dxa"/>
+            <w:tcW w:w="2228" w:type="dxa"/>
             <w:hideMark/>
           </w:tcPr>
           <w:p>
             <w:pPr>
               <w:jc w:val="center"/>
               <w:rPr>
+                <w:rFonts w:ascii="Arial" w:hAnsi="Arial"/>
                 <w:lang w:val="en-US"/>
               </w:rPr>
             </w:pPr>
             <w:proofErr w:type="spellStart"/>
             <w:r>
               <w:rPr>
+                <w:rFonts w:ascii="Arial" w:hAnsi="Arial"/>
                 <w:lang w:val="en-US"/>
               </w:rPr>
               <w:t>idioma</w:t>
@@ -16403,18 +17134,20 @@
         </w:tc>
         <w:tc>
           <w:tcPr>
-            <w:tcW w:w="2160" w:type="dxa"/>
+            <w:tcW w:w="2228" w:type="dxa"/>
             <w:hideMark/>
           </w:tcPr>
           <w:p>
             <w:pPr>
               <w:jc w:val="center"/>
               <w:rPr>
+                <w:rFonts w:ascii="Arial" w:hAnsi="Arial"/>
                 <w:lang w:val="en-US"/>
               </w:rPr>
             </w:pPr>
             <w:r>
               <w:rPr>
+                <w:rFonts w:ascii="Arial" w:hAnsi="Arial"/>
                 <w:lang w:val="en-US"/>
               </w:rPr>
               <w:t>string</w:t>
@@ -16423,18 +17156,20 @@
         </w:tc>
         <w:tc>
           <w:tcPr>
-            <w:tcW w:w="2160" w:type="dxa"/>
+            <w:tcW w:w="2228" w:type="dxa"/>
             <w:hideMark/>
           </w:tcPr>
           <w:p>
             <w:pPr>
               <w:jc w:val="center"/>
               <w:rPr>
+                <w:rFonts w:ascii="Arial" w:hAnsi="Arial"/>
                 <w:lang w:val="en-US"/>
               </w:rPr>
             </w:pPr>
             <w:r>
               <w:rPr>
+                <w:rFonts w:ascii="Arial" w:hAnsi="Arial"/>
                 <w:lang w:val="en-US"/>
               </w:rPr>
               <w:t xml:space="preserve">Idioma </w:t>
@@ -16442,6 +17177,7 @@
             <w:proofErr w:type="spellStart"/>
             <w:r>
               <w:rPr>
+                <w:rFonts w:ascii="Arial" w:hAnsi="Arial"/>
                 <w:lang w:val="en-US"/>
               </w:rPr>
               <w:t>exibido</w:t>
@@ -16451,19 +17187,21 @@
         </w:tc>
         <w:tc>
           <w:tcPr>
-            <w:tcW w:w="2160" w:type="dxa"/>
+            <w:tcW w:w="2229" w:type="dxa"/>
             <w:hideMark/>
           </w:tcPr>
           <w:p>
             <w:pPr>
               <w:jc w:val="center"/>
               <w:rPr>
+                <w:rFonts w:ascii="Arial" w:hAnsi="Arial"/>
                 <w:lang w:val="en-US"/>
               </w:rPr>
             </w:pPr>
             <w:proofErr w:type="spellStart"/>
             <w:r>
               <w:rPr>
+                <w:rFonts w:ascii="Arial" w:hAnsi="Arial"/>
                 <w:lang w:val="en-US"/>
               </w:rPr>
               <w:t>Obrigatório</w:t>
@@ -16473,21 +17211,27 @@
         </w:tc>
       </w:tr>
       <w:tr>
+        <w:trPr>
+          <w:trHeight w:val="792"/>
+          <w:jc w:val="center"/>
+        </w:trPr>
         <w:tc>
           <w:tcPr>
-            <w:tcW w:w="2160" w:type="dxa"/>
+            <w:tcW w:w="2228" w:type="dxa"/>
             <w:hideMark/>
           </w:tcPr>
           <w:p>
             <w:pPr>
               <w:jc w:val="center"/>
               <w:rPr>
+                <w:rFonts w:ascii="Arial" w:hAnsi="Arial"/>
                 <w:lang w:val="en-US"/>
               </w:rPr>
             </w:pPr>
             <w:proofErr w:type="spellStart"/>
             <w:r>
               <w:rPr>
+                <w:rFonts w:ascii="Arial" w:hAnsi="Arial"/>
                 <w:lang w:val="en-US"/>
               </w:rPr>
               <w:t>tipoExibicao</w:t>
@@ -16497,18 +17241,20 @@
         </w:tc>
         <w:tc>
           <w:tcPr>
-            <w:tcW w:w="2160" w:type="dxa"/>
+            <w:tcW w:w="2228" w:type="dxa"/>
             <w:hideMark/>
           </w:tcPr>
           <w:p>
             <w:pPr>
               <w:jc w:val="center"/>
               <w:rPr>
+                <w:rFonts w:ascii="Arial" w:hAnsi="Arial"/>
                 <w:lang w:val="en-US"/>
               </w:rPr>
             </w:pPr>
             <w:r>
               <w:rPr>
+                <w:rFonts w:ascii="Arial" w:hAnsi="Arial"/>
                 <w:lang w:val="en-US"/>
               </w:rPr>
               <w:t>string</w:t>
@@ -16517,18 +17263,20 @@
         </w:tc>
         <w:tc>
           <w:tcPr>
-            <w:tcW w:w="2160" w:type="dxa"/>
+            <w:tcW w:w="2228" w:type="dxa"/>
             <w:hideMark/>
           </w:tcPr>
           <w:p>
             <w:pPr>
               <w:jc w:val="center"/>
               <w:rPr>
+                <w:rFonts w:ascii="Arial" w:hAnsi="Arial"/>
                 <w:lang w:val="en-US"/>
               </w:rPr>
             </w:pPr>
             <w:r>
               <w:rPr>
+                <w:rFonts w:ascii="Arial" w:hAnsi="Arial"/>
                 <w:lang w:val="en-US"/>
               </w:rPr>
               <w:t>Tipo (</w:t>
@@ -16536,6 +17284,7 @@
             <w:proofErr w:type="spellStart"/>
             <w:r>
               <w:rPr>
+                <w:rFonts w:ascii="Arial" w:hAnsi="Arial"/>
                 <w:lang w:val="en-US"/>
               </w:rPr>
               <w:t>legendado</w:t>
@@ -16543,6 +17292,7 @@
             <w:proofErr w:type="spellEnd"/>
             <w:r>
               <w:rPr>
+                <w:rFonts w:ascii="Arial" w:hAnsi="Arial"/>
                 <w:lang w:val="en-US"/>
               </w:rPr>
               <w:t xml:space="preserve">, </w:t>
@@ -16550,6 +17300,7 @@
             <w:proofErr w:type="spellStart"/>
             <w:r>
               <w:rPr>
+                <w:rFonts w:ascii="Arial" w:hAnsi="Arial"/>
                 <w:lang w:val="en-US"/>
               </w:rPr>
               <w:t>dublado</w:t>
@@ -16557,6 +17308,7 @@
             <w:proofErr w:type="spellEnd"/>
             <w:r>
               <w:rPr>
+                <w:rFonts w:ascii="Arial" w:hAnsi="Arial"/>
                 <w:lang w:val="en-US"/>
               </w:rPr>
               <w:t>)</w:t>
@@ -16565,19 +17317,21 @@
         </w:tc>
         <w:tc>
           <w:tcPr>
-            <w:tcW w:w="2160" w:type="dxa"/>
+            <w:tcW w:w="2229" w:type="dxa"/>
             <w:hideMark/>
           </w:tcPr>
           <w:p>
             <w:pPr>
               <w:jc w:val="center"/>
               <w:rPr>
+                <w:rFonts w:ascii="Arial" w:hAnsi="Arial"/>
                 <w:lang w:val="en-US"/>
               </w:rPr>
             </w:pPr>
             <w:proofErr w:type="spellStart"/>
             <w:r>
               <w:rPr>
+                <w:rFonts w:ascii="Arial" w:hAnsi="Arial"/>
                 <w:lang w:val="en-US"/>
               </w:rPr>
               <w:t>Obrigatório</w:t>
@@ -16587,21 +17341,27 @@
         </w:tc>
       </w:tr>
       <w:tr>
+        <w:trPr>
+          <w:trHeight w:val="792"/>
+          <w:jc w:val="center"/>
+        </w:trPr>
         <w:tc>
           <w:tcPr>
-            <w:tcW w:w="2160" w:type="dxa"/>
+            <w:tcW w:w="2228" w:type="dxa"/>
             <w:hideMark/>
           </w:tcPr>
           <w:p>
             <w:pPr>
               <w:jc w:val="center"/>
               <w:rPr>
+                <w:rFonts w:ascii="Arial" w:hAnsi="Arial"/>
                 <w:lang w:val="en-US"/>
               </w:rPr>
             </w:pPr>
             <w:proofErr w:type="spellStart"/>
             <w:r>
               <w:rPr>
+                <w:rFonts w:ascii="Arial" w:hAnsi="Arial"/>
                 <w:lang w:val="en-US"/>
               </w:rPr>
               <w:t>idCliente</w:t>
@@ -16611,18 +17371,20 @@
         </w:tc>
         <w:tc>
           <w:tcPr>
-            <w:tcW w:w="2160" w:type="dxa"/>
+            <w:tcW w:w="2228" w:type="dxa"/>
             <w:hideMark/>
           </w:tcPr>
           <w:p>
             <w:pPr>
               <w:jc w:val="center"/>
               <w:rPr>
+                <w:rFonts w:ascii="Arial" w:hAnsi="Arial"/>
                 <w:lang w:val="en-US"/>
               </w:rPr>
             </w:pPr>
             <w:r>
               <w:rPr>
+                <w:rFonts w:ascii="Arial" w:hAnsi="Arial"/>
                 <w:lang w:val="en-US"/>
               </w:rPr>
               <w:t>int</w:t>
@@ -16631,19 +17393,21 @@
         </w:tc>
         <w:tc>
           <w:tcPr>
-            <w:tcW w:w="2160" w:type="dxa"/>
+            <w:tcW w:w="2228" w:type="dxa"/>
             <w:hideMark/>
           </w:tcPr>
           <w:p>
             <w:pPr>
               <w:jc w:val="center"/>
               <w:rPr>
+                <w:rFonts w:ascii="Arial" w:hAnsi="Arial"/>
                 <w:lang w:val="en-US"/>
               </w:rPr>
             </w:pPr>
             <w:proofErr w:type="spellStart"/>
             <w:r>
               <w:rPr>
+                <w:rFonts w:ascii="Arial" w:hAnsi="Arial"/>
                 <w:lang w:val="en-US"/>
               </w:rPr>
               <w:t>Identificador</w:t>
@@ -16651,6 +17415,7 @@
             <w:proofErr w:type="spellEnd"/>
             <w:r>
               <w:rPr>
+                <w:rFonts w:ascii="Arial" w:hAnsi="Arial"/>
                 <w:lang w:val="en-US"/>
               </w:rPr>
               <w:t xml:space="preserve"> do </w:t>
@@ -16658,6 +17423,7 @@
             <w:proofErr w:type="spellStart"/>
             <w:r>
               <w:rPr>
+                <w:rFonts w:ascii="Arial" w:hAnsi="Arial"/>
                 <w:lang w:val="en-US"/>
               </w:rPr>
               <w:t>cliente</w:t>
@@ -16667,19 +17433,21 @@
         </w:tc>
         <w:tc>
           <w:tcPr>
-            <w:tcW w:w="2160" w:type="dxa"/>
+            <w:tcW w:w="2229" w:type="dxa"/>
             <w:hideMark/>
           </w:tcPr>
           <w:p>
             <w:pPr>
               <w:jc w:val="center"/>
               <w:rPr>
+                <w:rFonts w:ascii="Arial" w:hAnsi="Arial"/>
                 <w:lang w:val="en-US"/>
               </w:rPr>
             </w:pPr>
             <w:proofErr w:type="spellStart"/>
             <w:r>
               <w:rPr>
+                <w:rFonts w:ascii="Arial" w:hAnsi="Arial"/>
                 <w:lang w:val="en-US"/>
               </w:rPr>
               <w:t>Obrigatório</w:t>
@@ -16687,6 +17455,7 @@
             <w:proofErr w:type="spellEnd"/>
             <w:r>
               <w:rPr>
+                <w:rFonts w:ascii="Arial" w:hAnsi="Arial"/>
                 <w:lang w:val="en-US"/>
               </w:rPr>
               <w:t xml:space="preserve"> para </w:t>
@@ -16694,6 +17463,7 @@
             <w:proofErr w:type="spellStart"/>
             <w:r>
               <w:rPr>
+                <w:rFonts w:ascii="Arial" w:hAnsi="Arial"/>
                 <w:lang w:val="en-US"/>
               </w:rPr>
               <w:t>atualização</w:t>
@@ -16701,6 +17471,7 @@
             <w:proofErr w:type="spellEnd"/>
             <w:r>
               <w:rPr>
+                <w:rFonts w:ascii="Arial" w:hAnsi="Arial"/>
                 <w:lang w:val="en-US"/>
               </w:rPr>
               <w:t>/</w:t>
@@ -16708,6 +17479,7 @@
             <w:proofErr w:type="spellStart"/>
             <w:r>
               <w:rPr>
+                <w:rFonts w:ascii="Arial" w:hAnsi="Arial"/>
                 <w:lang w:val="en-US"/>
               </w:rPr>
               <w:t>remoção</w:t>
@@ -16717,23 +17489,30 @@
         </w:tc>
       </w:tr>
       <w:tr>
+        <w:trPr>
+          <w:trHeight w:val="792"/>
+          <w:jc w:val="center"/>
+        </w:trPr>
         <w:tc>
           <w:tcPr>
-            <w:tcW w:w="2160" w:type="dxa"/>
+            <w:tcW w:w="2228" w:type="dxa"/>
             <w:hideMark/>
           </w:tcPr>
           <w:p>
             <w:pPr>
               <w:jc w:val="center"/>
               <w:rPr>
+                <w:rFonts w:ascii="Arial" w:hAnsi="Arial"/>
                 <w:lang w:val="en-US"/>
               </w:rPr>
             </w:pPr>
             <w:proofErr w:type="spellStart"/>
             <w:r>
               <w:rPr>
-                <w:lang w:val="en-US"/>
-              </w:rPr>
+                <w:rFonts w:ascii="Arial" w:hAnsi="Arial"/>
+                <w:lang w:val="en-US"/>
+              </w:rPr>
+              <w:lastRenderedPageBreak/>
               <w:t>nome</w:t>
             </w:r>
             <w:proofErr w:type="spellEnd"/>
@@ -16741,18 +17520,20 @@
         </w:tc>
         <w:tc>
           <w:tcPr>
-            <w:tcW w:w="2160" w:type="dxa"/>
+            <w:tcW w:w="2228" w:type="dxa"/>
             <w:hideMark/>
           </w:tcPr>
           <w:p>
             <w:pPr>
               <w:jc w:val="center"/>
               <w:rPr>
+                <w:rFonts w:ascii="Arial" w:hAnsi="Arial"/>
                 <w:lang w:val="en-US"/>
               </w:rPr>
             </w:pPr>
             <w:r>
               <w:rPr>
+                <w:rFonts w:ascii="Arial" w:hAnsi="Arial"/>
                 <w:lang w:val="en-US"/>
               </w:rPr>
               <w:t>string</w:t>
@@ -16761,18 +17542,20 @@
         </w:tc>
         <w:tc>
           <w:tcPr>
-            <w:tcW w:w="2160" w:type="dxa"/>
+            <w:tcW w:w="2228" w:type="dxa"/>
             <w:hideMark/>
           </w:tcPr>
           <w:p>
             <w:pPr>
               <w:jc w:val="center"/>
               <w:rPr>
+                <w:rFonts w:ascii="Arial" w:hAnsi="Arial"/>
                 <w:lang w:val="en-US"/>
               </w:rPr>
             </w:pPr>
             <w:r>
               <w:rPr>
+                <w:rFonts w:ascii="Arial" w:hAnsi="Arial"/>
                 <w:lang w:val="en-US"/>
               </w:rPr>
               <w:t xml:space="preserve">Nome do </w:t>
@@ -16780,6 +17563,7 @@
             <w:proofErr w:type="spellStart"/>
             <w:r>
               <w:rPr>
+                <w:rFonts w:ascii="Arial" w:hAnsi="Arial"/>
                 <w:lang w:val="en-US"/>
               </w:rPr>
               <w:t>cliente</w:t>
@@ -16789,19 +17573,21 @@
         </w:tc>
         <w:tc>
           <w:tcPr>
-            <w:tcW w:w="2160" w:type="dxa"/>
+            <w:tcW w:w="2229" w:type="dxa"/>
             <w:hideMark/>
           </w:tcPr>
           <w:p>
             <w:pPr>
               <w:jc w:val="center"/>
               <w:rPr>
+                <w:rFonts w:ascii="Arial" w:hAnsi="Arial"/>
                 <w:lang w:val="en-US"/>
               </w:rPr>
             </w:pPr>
             <w:proofErr w:type="spellStart"/>
             <w:r>
               <w:rPr>
+                <w:rFonts w:ascii="Arial" w:hAnsi="Arial"/>
                 <w:lang w:val="en-US"/>
               </w:rPr>
               <w:t>Obrigatório</w:t>
@@ -16811,20 +17597,26 @@
         </w:tc>
       </w:tr>
       <w:tr>
+        <w:trPr>
+          <w:trHeight w:val="792"/>
+          <w:jc w:val="center"/>
+        </w:trPr>
         <w:tc>
           <w:tcPr>
-            <w:tcW w:w="2160" w:type="dxa"/>
+            <w:tcW w:w="2228" w:type="dxa"/>
             <w:hideMark/>
           </w:tcPr>
           <w:p>
             <w:pPr>
               <w:jc w:val="center"/>
               <w:rPr>
+                <w:rFonts w:ascii="Arial" w:hAnsi="Arial"/>
                 <w:lang w:val="en-US"/>
               </w:rPr>
             </w:pPr>
             <w:r>
               <w:rPr>
+                <w:rFonts w:ascii="Arial" w:hAnsi="Arial"/>
                 <w:lang w:val="en-US"/>
               </w:rPr>
               <w:t>email</w:t>
@@ -16833,18 +17625,20 @@
         </w:tc>
         <w:tc>
           <w:tcPr>
-            <w:tcW w:w="2160" w:type="dxa"/>
+            <w:tcW w:w="2228" w:type="dxa"/>
             <w:hideMark/>
           </w:tcPr>
           <w:p>
             <w:pPr>
               <w:jc w:val="center"/>
               <w:rPr>
+                <w:rFonts w:ascii="Arial" w:hAnsi="Arial"/>
                 <w:lang w:val="en-US"/>
               </w:rPr>
             </w:pPr>
             <w:r>
               <w:rPr>
+                <w:rFonts w:ascii="Arial" w:hAnsi="Arial"/>
                 <w:lang w:val="en-US"/>
               </w:rPr>
               <w:t>string</w:t>
@@ -16853,18 +17647,20 @@
         </w:tc>
         <w:tc>
           <w:tcPr>
-            <w:tcW w:w="2160" w:type="dxa"/>
+            <w:tcW w:w="2228" w:type="dxa"/>
             <w:hideMark/>
           </w:tcPr>
           <w:p>
             <w:pPr>
               <w:jc w:val="center"/>
               <w:rPr>
+                <w:rFonts w:ascii="Arial" w:hAnsi="Arial"/>
                 <w:lang w:val="en-US"/>
               </w:rPr>
             </w:pPr>
             <w:r>
               <w:rPr>
+                <w:rFonts w:ascii="Arial" w:hAnsi="Arial"/>
                 <w:lang w:val="en-US"/>
               </w:rPr>
               <w:t xml:space="preserve">Email do </w:t>
@@ -16872,6 +17668,7 @@
             <w:proofErr w:type="spellStart"/>
             <w:r>
               <w:rPr>
+                <w:rFonts w:ascii="Arial" w:hAnsi="Arial"/>
                 <w:lang w:val="en-US"/>
               </w:rPr>
               <w:t>cliente</w:t>
@@ -16881,19 +17678,21 @@
         </w:tc>
         <w:tc>
           <w:tcPr>
-            <w:tcW w:w="2160" w:type="dxa"/>
+            <w:tcW w:w="2229" w:type="dxa"/>
             <w:hideMark/>
           </w:tcPr>
           <w:p>
             <w:pPr>
               <w:jc w:val="center"/>
               <w:rPr>
+                <w:rFonts w:ascii="Arial" w:hAnsi="Arial"/>
                 <w:lang w:val="en-US"/>
               </w:rPr>
             </w:pPr>
             <w:proofErr w:type="spellStart"/>
             <w:r>
               <w:rPr>
+                <w:rFonts w:ascii="Arial" w:hAnsi="Arial"/>
                 <w:lang w:val="en-US"/>
               </w:rPr>
               <w:t>Obrigatório</w:t>
@@ -16901,6 +17700,7 @@
             <w:proofErr w:type="spellEnd"/>
             <w:r>
               <w:rPr>
+                <w:rFonts w:ascii="Arial" w:hAnsi="Arial"/>
                 <w:lang w:val="en-US"/>
               </w:rPr>
               <w:t xml:space="preserve"> e </w:t>
@@ -16908,6 +17708,7 @@
             <w:proofErr w:type="spellStart"/>
             <w:r>
               <w:rPr>
+                <w:rFonts w:ascii="Arial" w:hAnsi="Arial"/>
                 <w:lang w:val="en-US"/>
               </w:rPr>
               <w:t>único</w:t>
@@ -16917,21 +17718,27 @@
         </w:tc>
       </w:tr>
       <w:tr>
+        <w:trPr>
+          <w:trHeight w:val="793"/>
+          <w:jc w:val="center"/>
+        </w:trPr>
         <w:tc>
           <w:tcPr>
-            <w:tcW w:w="2160" w:type="dxa"/>
+            <w:tcW w:w="2228" w:type="dxa"/>
             <w:hideMark/>
           </w:tcPr>
           <w:p>
             <w:pPr>
               <w:jc w:val="center"/>
               <w:rPr>
+                <w:rFonts w:ascii="Arial" w:hAnsi="Arial"/>
                 <w:lang w:val="en-US"/>
               </w:rPr>
             </w:pPr>
             <w:proofErr w:type="spellStart"/>
             <w:r>
               <w:rPr>
+                <w:rFonts w:ascii="Arial" w:hAnsi="Arial"/>
                 <w:lang w:val="en-US"/>
               </w:rPr>
               <w:t>senha</w:t>
@@ -16941,18 +17748,20 @@
         </w:tc>
         <w:tc>
           <w:tcPr>
-            <w:tcW w:w="2160" w:type="dxa"/>
+            <w:tcW w:w="2228" w:type="dxa"/>
             <w:hideMark/>
           </w:tcPr>
           <w:p>
             <w:pPr>
               <w:jc w:val="center"/>
               <w:rPr>
+                <w:rFonts w:ascii="Arial" w:hAnsi="Arial"/>
                 <w:lang w:val="en-US"/>
               </w:rPr>
             </w:pPr>
             <w:r>
               <w:rPr>
+                <w:rFonts w:ascii="Arial" w:hAnsi="Arial"/>
                 <w:lang w:val="en-US"/>
               </w:rPr>
               <w:t>string</w:t>
@@ -16961,18 +17770,20 @@
         </w:tc>
         <w:tc>
           <w:tcPr>
-            <w:tcW w:w="2160" w:type="dxa"/>
+            <w:tcW w:w="2228" w:type="dxa"/>
             <w:hideMark/>
           </w:tcPr>
           <w:p>
             <w:pPr>
               <w:jc w:val="center"/>
               <w:rPr>
+                <w:rFonts w:ascii="Arial" w:hAnsi="Arial"/>
                 <w:lang w:val="en-US"/>
               </w:rPr>
             </w:pPr>
             <w:r>
               <w:rPr>
+                <w:rFonts w:ascii="Arial" w:hAnsi="Arial"/>
                 <w:lang w:val="en-US"/>
               </w:rPr>
               <w:t xml:space="preserve">Senha do </w:t>
@@ -16980,6 +17791,7 @@
             <w:proofErr w:type="spellStart"/>
             <w:r>
               <w:rPr>
+                <w:rFonts w:ascii="Arial" w:hAnsi="Arial"/>
                 <w:lang w:val="en-US"/>
               </w:rPr>
               <w:t>cliente</w:t>
@@ -16989,19 +17801,21 @@
         </w:tc>
         <w:tc>
           <w:tcPr>
-            <w:tcW w:w="2160" w:type="dxa"/>
+            <w:tcW w:w="2229" w:type="dxa"/>
             <w:hideMark/>
           </w:tcPr>
           <w:p>
             <w:pPr>
               <w:jc w:val="center"/>
               <w:rPr>
+                <w:rFonts w:ascii="Arial" w:hAnsi="Arial"/>
                 <w:lang w:val="en-US"/>
               </w:rPr>
             </w:pPr>
             <w:proofErr w:type="spellStart"/>
             <w:r>
               <w:rPr>
+                <w:rFonts w:ascii="Arial" w:hAnsi="Arial"/>
                 <w:lang w:val="en-US"/>
               </w:rPr>
               <w:t>Obrigatório</w:t>
@@ -17011,21 +17825,27 @@
         </w:tc>
       </w:tr>
       <w:tr>
+        <w:trPr>
+          <w:trHeight w:val="792"/>
+          <w:jc w:val="center"/>
+        </w:trPr>
         <w:tc>
           <w:tcPr>
-            <w:tcW w:w="2160" w:type="dxa"/>
+            <w:tcW w:w="2228" w:type="dxa"/>
             <w:hideMark/>
           </w:tcPr>
           <w:p>
             <w:pPr>
               <w:jc w:val="center"/>
               <w:rPr>
+                <w:rFonts w:ascii="Arial" w:hAnsi="Arial"/>
                 <w:lang w:val="en-US"/>
               </w:rPr>
             </w:pPr>
             <w:proofErr w:type="spellStart"/>
             <w:r>
               <w:rPr>
+                <w:rFonts w:ascii="Arial" w:hAnsi="Arial"/>
                 <w:lang w:val="en-US"/>
               </w:rPr>
               <w:t>idIngresso</w:t>
@@ -17035,18 +17855,20 @@
         </w:tc>
         <w:tc>
           <w:tcPr>
-            <w:tcW w:w="2160" w:type="dxa"/>
+            <w:tcW w:w="2228" w:type="dxa"/>
             <w:hideMark/>
           </w:tcPr>
           <w:p>
             <w:pPr>
               <w:jc w:val="center"/>
               <w:rPr>
+                <w:rFonts w:ascii="Arial" w:hAnsi="Arial"/>
                 <w:lang w:val="en-US"/>
               </w:rPr>
             </w:pPr>
             <w:r>
               <w:rPr>
+                <w:rFonts w:ascii="Arial" w:hAnsi="Arial"/>
                 <w:lang w:val="en-US"/>
               </w:rPr>
               <w:t>int</w:t>
@@ -17055,19 +17877,21 @@
         </w:tc>
         <w:tc>
           <w:tcPr>
-            <w:tcW w:w="2160" w:type="dxa"/>
+            <w:tcW w:w="2228" w:type="dxa"/>
             <w:hideMark/>
           </w:tcPr>
           <w:p>
             <w:pPr>
               <w:jc w:val="center"/>
               <w:rPr>
+                <w:rFonts w:ascii="Arial" w:hAnsi="Arial"/>
                 <w:lang w:val="en-US"/>
               </w:rPr>
             </w:pPr>
             <w:proofErr w:type="spellStart"/>
             <w:r>
               <w:rPr>
+                <w:rFonts w:ascii="Arial" w:hAnsi="Arial"/>
                 <w:lang w:val="en-US"/>
               </w:rPr>
               <w:t>Identificador</w:t>
@@ -17075,6 +17899,7 @@
             <w:proofErr w:type="spellEnd"/>
             <w:r>
               <w:rPr>
+                <w:rFonts w:ascii="Arial" w:hAnsi="Arial"/>
                 <w:lang w:val="en-US"/>
               </w:rPr>
               <w:t xml:space="preserve"> do </w:t>
@@ -17082,6 +17907,7 @@
             <w:proofErr w:type="spellStart"/>
             <w:r>
               <w:rPr>
+                <w:rFonts w:ascii="Arial" w:hAnsi="Arial"/>
                 <w:lang w:val="en-US"/>
               </w:rPr>
               <w:t>ingresso</w:t>
@@ -17091,19 +17917,21 @@
         </w:tc>
         <w:tc>
           <w:tcPr>
-            <w:tcW w:w="2160" w:type="dxa"/>
+            <w:tcW w:w="2229" w:type="dxa"/>
             <w:hideMark/>
           </w:tcPr>
           <w:p>
             <w:pPr>
               <w:jc w:val="center"/>
               <w:rPr>
+                <w:rFonts w:ascii="Arial" w:hAnsi="Arial"/>
                 <w:lang w:val="en-US"/>
               </w:rPr>
             </w:pPr>
             <w:proofErr w:type="spellStart"/>
             <w:r>
               <w:rPr>
+                <w:rFonts w:ascii="Arial" w:hAnsi="Arial"/>
                 <w:lang w:val="en-US"/>
               </w:rPr>
               <w:t>Obrigatório</w:t>
@@ -17111,6 +17939,7 @@
             <w:proofErr w:type="spellEnd"/>
             <w:r>
               <w:rPr>
+                <w:rFonts w:ascii="Arial" w:hAnsi="Arial"/>
                 <w:lang w:val="en-US"/>
               </w:rPr>
               <w:t xml:space="preserve"> para </w:t>
@@ -17118,6 +17947,7 @@
             <w:proofErr w:type="spellStart"/>
             <w:r>
               <w:rPr>
+                <w:rFonts w:ascii="Arial" w:hAnsi="Arial"/>
                 <w:lang w:val="en-US"/>
               </w:rPr>
               <w:t>atualização</w:t>
@@ -17125,6 +17955,7 @@
             <w:proofErr w:type="spellEnd"/>
             <w:r>
               <w:rPr>
+                <w:rFonts w:ascii="Arial" w:hAnsi="Arial"/>
                 <w:lang w:val="en-US"/>
               </w:rPr>
               <w:t>/</w:t>
@@ -17132,6 +17963,7 @@
             <w:proofErr w:type="spellStart"/>
             <w:r>
               <w:rPr>
+                <w:rFonts w:ascii="Arial" w:hAnsi="Arial"/>
                 <w:lang w:val="en-US"/>
               </w:rPr>
               <w:t>remoção</w:t>
@@ -17141,21 +17973,27 @@
         </w:tc>
       </w:tr>
       <w:tr>
+        <w:trPr>
+          <w:trHeight w:val="792"/>
+          <w:jc w:val="center"/>
+        </w:trPr>
         <w:tc>
           <w:tcPr>
-            <w:tcW w:w="2160" w:type="dxa"/>
+            <w:tcW w:w="2228" w:type="dxa"/>
             <w:hideMark/>
           </w:tcPr>
           <w:p>
             <w:pPr>
               <w:jc w:val="center"/>
               <w:rPr>
+                <w:rFonts w:ascii="Arial" w:hAnsi="Arial"/>
                 <w:lang w:val="en-US"/>
               </w:rPr>
             </w:pPr>
             <w:proofErr w:type="spellStart"/>
             <w:r>
               <w:rPr>
+                <w:rFonts w:ascii="Arial" w:hAnsi="Arial"/>
                 <w:lang w:val="en-US"/>
               </w:rPr>
               <w:t>idSessao</w:t>
@@ -17165,18 +18003,20 @@
         </w:tc>
         <w:tc>
           <w:tcPr>
-            <w:tcW w:w="2160" w:type="dxa"/>
+            <w:tcW w:w="2228" w:type="dxa"/>
             <w:hideMark/>
           </w:tcPr>
           <w:p>
             <w:pPr>
               <w:jc w:val="center"/>
               <w:rPr>
+                <w:rFonts w:ascii="Arial" w:hAnsi="Arial"/>
                 <w:lang w:val="en-US"/>
               </w:rPr>
             </w:pPr>
             <w:r>
               <w:rPr>
+                <w:rFonts w:ascii="Arial" w:hAnsi="Arial"/>
                 <w:lang w:val="en-US"/>
               </w:rPr>
               <w:t>int</w:t>
@@ -17185,19 +18025,21 @@
         </w:tc>
         <w:tc>
           <w:tcPr>
-            <w:tcW w:w="2160" w:type="dxa"/>
+            <w:tcW w:w="2228" w:type="dxa"/>
             <w:hideMark/>
           </w:tcPr>
           <w:p>
             <w:pPr>
               <w:jc w:val="center"/>
               <w:rPr>
+                <w:rFonts w:ascii="Arial" w:hAnsi="Arial"/>
                 <w:lang w:val="en-US"/>
               </w:rPr>
             </w:pPr>
             <w:proofErr w:type="spellStart"/>
             <w:r>
               <w:rPr>
+                <w:rFonts w:ascii="Arial" w:hAnsi="Arial"/>
                 <w:lang w:val="en-US"/>
               </w:rPr>
               <w:t>Sessão</w:t>
@@ -17205,6 +18047,7 @@
             <w:proofErr w:type="spellEnd"/>
             <w:r>
               <w:rPr>
+                <w:rFonts w:ascii="Arial" w:hAnsi="Arial"/>
                 <w:lang w:val="en-US"/>
               </w:rPr>
               <w:t xml:space="preserve"> </w:t>
@@ -17212,6 +18055,7 @@
             <w:proofErr w:type="spellStart"/>
             <w:r>
               <w:rPr>
+                <w:rFonts w:ascii="Arial" w:hAnsi="Arial"/>
                 <w:lang w:val="en-US"/>
               </w:rPr>
               <w:t>escolhida</w:t>
@@ -17221,19 +18065,21 @@
         </w:tc>
         <w:tc>
           <w:tcPr>
-            <w:tcW w:w="2160" w:type="dxa"/>
+            <w:tcW w:w="2229" w:type="dxa"/>
             <w:hideMark/>
           </w:tcPr>
           <w:p>
             <w:pPr>
               <w:jc w:val="center"/>
               <w:rPr>
+                <w:rFonts w:ascii="Arial" w:hAnsi="Arial"/>
                 <w:lang w:val="en-US"/>
               </w:rPr>
             </w:pPr>
             <w:proofErr w:type="spellStart"/>
             <w:r>
               <w:rPr>
+                <w:rFonts w:ascii="Arial" w:hAnsi="Arial"/>
                 <w:lang w:val="en-US"/>
               </w:rPr>
               <w:t>Obrigatório</w:t>
@@ -17243,21 +18089,27 @@
         </w:tc>
       </w:tr>
       <w:tr>
+        <w:trPr>
+          <w:trHeight w:val="792"/>
+          <w:jc w:val="center"/>
+        </w:trPr>
         <w:tc>
           <w:tcPr>
-            <w:tcW w:w="2160" w:type="dxa"/>
+            <w:tcW w:w="2228" w:type="dxa"/>
             <w:hideMark/>
           </w:tcPr>
           <w:p>
             <w:pPr>
               <w:jc w:val="center"/>
               <w:rPr>
+                <w:rFonts w:ascii="Arial" w:hAnsi="Arial"/>
                 <w:lang w:val="en-US"/>
               </w:rPr>
             </w:pPr>
             <w:proofErr w:type="spellStart"/>
             <w:r>
               <w:rPr>
+                <w:rFonts w:ascii="Arial" w:hAnsi="Arial"/>
                 <w:lang w:val="en-US"/>
               </w:rPr>
               <w:t>idCliente</w:t>
@@ -17267,18 +18119,20 @@
         </w:tc>
         <w:tc>
           <w:tcPr>
-            <w:tcW w:w="2160" w:type="dxa"/>
+            <w:tcW w:w="2228" w:type="dxa"/>
             <w:hideMark/>
           </w:tcPr>
           <w:p>
             <w:pPr>
               <w:jc w:val="center"/>
               <w:rPr>
+                <w:rFonts w:ascii="Arial" w:hAnsi="Arial"/>
                 <w:lang w:val="en-US"/>
               </w:rPr>
             </w:pPr>
             <w:r>
               <w:rPr>
+                <w:rFonts w:ascii="Arial" w:hAnsi="Arial"/>
                 <w:lang w:val="en-US"/>
               </w:rPr>
               <w:t>int</w:t>
@@ -17287,19 +18141,21 @@
         </w:tc>
         <w:tc>
           <w:tcPr>
-            <w:tcW w:w="2160" w:type="dxa"/>
+            <w:tcW w:w="2228" w:type="dxa"/>
             <w:hideMark/>
           </w:tcPr>
           <w:p>
             <w:pPr>
               <w:jc w:val="center"/>
               <w:rPr>
+                <w:rFonts w:ascii="Arial" w:hAnsi="Arial"/>
                 <w:lang w:val="en-US"/>
               </w:rPr>
             </w:pPr>
             <w:proofErr w:type="spellStart"/>
             <w:r>
               <w:rPr>
+                <w:rFonts w:ascii="Arial" w:hAnsi="Arial"/>
                 <w:lang w:val="en-US"/>
               </w:rPr>
               <w:t>Cliente</w:t>
@@ -17307,6 +18163,7 @@
             <w:proofErr w:type="spellEnd"/>
             <w:r>
               <w:rPr>
+                <w:rFonts w:ascii="Arial" w:hAnsi="Arial"/>
                 <w:lang w:val="en-US"/>
               </w:rPr>
               <w:t xml:space="preserve"> comprador</w:t>
@@ -17315,19 +18172,21 @@
         </w:tc>
         <w:tc>
           <w:tcPr>
-            <w:tcW w:w="2160" w:type="dxa"/>
+            <w:tcW w:w="2229" w:type="dxa"/>
             <w:hideMark/>
           </w:tcPr>
           <w:p>
             <w:pPr>
               <w:jc w:val="center"/>
               <w:rPr>
+                <w:rFonts w:ascii="Arial" w:hAnsi="Arial"/>
                 <w:lang w:val="en-US"/>
               </w:rPr>
             </w:pPr>
             <w:proofErr w:type="spellStart"/>
             <w:r>
               <w:rPr>
+                <w:rFonts w:ascii="Arial" w:hAnsi="Arial"/>
                 <w:lang w:val="en-US"/>
               </w:rPr>
               <w:t>Obrigatório</w:t>
@@ -17337,21 +18196,27 @@
         </w:tc>
       </w:tr>
       <w:tr>
+        <w:trPr>
+          <w:trHeight w:val="792"/>
+          <w:jc w:val="center"/>
+        </w:trPr>
         <w:tc>
           <w:tcPr>
-            <w:tcW w:w="2160" w:type="dxa"/>
+            <w:tcW w:w="2228" w:type="dxa"/>
             <w:hideMark/>
           </w:tcPr>
           <w:p>
             <w:pPr>
               <w:jc w:val="center"/>
               <w:rPr>
+                <w:rFonts w:ascii="Arial" w:hAnsi="Arial"/>
                 <w:lang w:val="en-US"/>
               </w:rPr>
             </w:pPr>
             <w:proofErr w:type="spellStart"/>
             <w:r>
               <w:rPr>
+                <w:rFonts w:ascii="Arial" w:hAnsi="Arial"/>
                 <w:lang w:val="en-US"/>
               </w:rPr>
               <w:t>statusIngresso</w:t>
@@ -17361,18 +18226,20 @@
         </w:tc>
         <w:tc>
           <w:tcPr>
-            <w:tcW w:w="2160" w:type="dxa"/>
+            <w:tcW w:w="2228" w:type="dxa"/>
             <w:hideMark/>
           </w:tcPr>
           <w:p>
             <w:pPr>
               <w:jc w:val="center"/>
               <w:rPr>
+                <w:rFonts w:ascii="Arial" w:hAnsi="Arial"/>
                 <w:lang w:val="en-US"/>
               </w:rPr>
             </w:pPr>
             <w:r>
               <w:rPr>
+                <w:rFonts w:ascii="Arial" w:hAnsi="Arial"/>
                 <w:lang w:val="en-US"/>
               </w:rPr>
               <w:t>string</w:t>
@@ -17381,18 +18248,20 @@
         </w:tc>
         <w:tc>
           <w:tcPr>
-            <w:tcW w:w="2160" w:type="dxa"/>
+            <w:tcW w:w="2228" w:type="dxa"/>
             <w:hideMark/>
           </w:tcPr>
           <w:p>
             <w:pPr>
               <w:jc w:val="center"/>
               <w:rPr>
+                <w:rFonts w:ascii="Arial" w:hAnsi="Arial"/>
                 <w:lang w:val="en-US"/>
               </w:rPr>
             </w:pPr>
             <w:r>
               <w:rPr>
+                <w:rFonts w:ascii="Arial" w:hAnsi="Arial"/>
                 <w:lang w:val="en-US"/>
               </w:rPr>
               <w:t>Status (</w:t>
@@ -17400,6 +18269,7 @@
             <w:proofErr w:type="spellStart"/>
             <w:r>
               <w:rPr>
+                <w:rFonts w:ascii="Arial" w:hAnsi="Arial"/>
                 <w:lang w:val="en-US"/>
               </w:rPr>
               <w:t>ativo</w:t>
@@ -17407,6 +18277,7 @@
             <w:proofErr w:type="spellEnd"/>
             <w:r>
               <w:rPr>
+                <w:rFonts w:ascii="Arial" w:hAnsi="Arial"/>
                 <w:lang w:val="en-US"/>
               </w:rPr>
               <w:t xml:space="preserve">, </w:t>
@@ -17414,6 +18285,7 @@
             <w:proofErr w:type="spellStart"/>
             <w:r>
               <w:rPr>
+                <w:rFonts w:ascii="Arial" w:hAnsi="Arial"/>
                 <w:lang w:val="en-US"/>
               </w:rPr>
               <w:t>cancelado</w:t>
@@ -17421,6 +18293,7 @@
             <w:proofErr w:type="spellEnd"/>
             <w:r>
               <w:rPr>
+                <w:rFonts w:ascii="Arial" w:hAnsi="Arial"/>
                 <w:lang w:val="en-US"/>
               </w:rPr>
               <w:t>)</w:t>
@@ -17429,19 +18302,21 @@
         </w:tc>
         <w:tc>
           <w:tcPr>
-            <w:tcW w:w="2160" w:type="dxa"/>
+            <w:tcW w:w="2229" w:type="dxa"/>
             <w:hideMark/>
           </w:tcPr>
           <w:p>
             <w:pPr>
               <w:jc w:val="center"/>
               <w:rPr>
+                <w:rFonts w:ascii="Arial" w:hAnsi="Arial"/>
                 <w:lang w:val="en-US"/>
               </w:rPr>
             </w:pPr>
             <w:proofErr w:type="spellStart"/>
             <w:r>
               <w:rPr>
+                <w:rFonts w:ascii="Arial" w:hAnsi="Arial"/>
                 <w:lang w:val="en-US"/>
               </w:rPr>
               <w:t>Obrigatório</w:t>
@@ -17451,21 +18326,27 @@
         </w:tc>
       </w:tr>
       <w:tr>
+        <w:trPr>
+          <w:trHeight w:val="793"/>
+          <w:jc w:val="center"/>
+        </w:trPr>
         <w:tc>
           <w:tcPr>
-            <w:tcW w:w="2160" w:type="dxa"/>
+            <w:tcW w:w="2228" w:type="dxa"/>
             <w:hideMark/>
           </w:tcPr>
           <w:p>
             <w:pPr>
               <w:jc w:val="center"/>
               <w:rPr>
+                <w:rFonts w:ascii="Arial" w:hAnsi="Arial"/>
                 <w:lang w:val="en-US"/>
               </w:rPr>
             </w:pPr>
             <w:proofErr w:type="spellStart"/>
             <w:r>
               <w:rPr>
+                <w:rFonts w:ascii="Arial" w:hAnsi="Arial"/>
                 <w:lang w:val="en-US"/>
               </w:rPr>
               <w:t>precoIngresso</w:t>
@@ -17475,18 +18356,20 @@
         </w:tc>
         <w:tc>
           <w:tcPr>
-            <w:tcW w:w="2160" w:type="dxa"/>
+            <w:tcW w:w="2228" w:type="dxa"/>
             <w:hideMark/>
           </w:tcPr>
           <w:p>
             <w:pPr>
               <w:jc w:val="center"/>
               <w:rPr>
+                <w:rFonts w:ascii="Arial" w:hAnsi="Arial"/>
                 <w:lang w:val="en-US"/>
               </w:rPr>
             </w:pPr>
             <w:r>
               <w:rPr>
+                <w:rFonts w:ascii="Arial" w:hAnsi="Arial"/>
                 <w:lang w:val="en-US"/>
               </w:rPr>
               <w:t>decimal</w:t>
@@ -17495,19 +18378,21 @@
         </w:tc>
         <w:tc>
           <w:tcPr>
-            <w:tcW w:w="2160" w:type="dxa"/>
+            <w:tcW w:w="2228" w:type="dxa"/>
             <w:hideMark/>
           </w:tcPr>
           <w:p>
             <w:pPr>
               <w:jc w:val="center"/>
               <w:rPr>
+                <w:rFonts w:ascii="Arial" w:hAnsi="Arial"/>
                 <w:lang w:val="en-US"/>
               </w:rPr>
             </w:pPr>
             <w:proofErr w:type="spellStart"/>
             <w:r>
               <w:rPr>
+                <w:rFonts w:ascii="Arial" w:hAnsi="Arial"/>
                 <w:lang w:val="en-US"/>
               </w:rPr>
               <w:t>Preço</w:t>
@@ -17515,6 +18400,7 @@
             <w:proofErr w:type="spellEnd"/>
             <w:r>
               <w:rPr>
+                <w:rFonts w:ascii="Arial" w:hAnsi="Arial"/>
                 <w:lang w:val="en-US"/>
               </w:rPr>
               <w:t xml:space="preserve"> do </w:t>
@@ -17522,6 +18408,7 @@
             <w:proofErr w:type="spellStart"/>
             <w:r>
               <w:rPr>
+                <w:rFonts w:ascii="Arial" w:hAnsi="Arial"/>
                 <w:lang w:val="en-US"/>
               </w:rPr>
               <w:t>ingresso</w:t>
@@ -17531,19 +18418,22 @@
         </w:tc>
         <w:tc>
           <w:tcPr>
-            <w:tcW w:w="2160" w:type="dxa"/>
+            <w:tcW w:w="2229" w:type="dxa"/>
             <w:hideMark/>
           </w:tcPr>
           <w:p>
             <w:pPr>
+              <w:keepNext/>
               <w:jc w:val="center"/>
               <w:rPr>
+                <w:rFonts w:ascii="Arial" w:hAnsi="Arial"/>
                 <w:lang w:val="en-US"/>
               </w:rPr>
             </w:pPr>
             <w:proofErr w:type="spellStart"/>
             <w:r>
               <w:rPr>
+                <w:rFonts w:ascii="Arial" w:hAnsi="Arial"/>
                 <w:lang w:val="en-US"/>
               </w:rPr>
               <w:t>Obrigatório</w:t>
@@ -17555,8 +18445,23 @@
     </w:tbl>
     <w:p>
       <w:pPr>
+        <w:pStyle w:val="Legenda"/>
         <w:jc w:val="center"/>
       </w:pPr>
+      <w:r>
+        <w:t xml:space="preserve">Tabela  </w:t>
+      </w:r>
+      <w:fldSimple w:instr=" SEQ Tabela_ \* ARABIC ">
+        <w:r>
+          <w:rPr>
+            <w:noProof/>
+          </w:rPr>
+          <w:t>4</w:t>
+        </w:r>
+      </w:fldSimple>
+      <w:r>
+        <w:t xml:space="preserve"> - Dicionário de Dados</w:t>
+      </w:r>
     </w:p>
     <w:sectPr>
       <w:headerReference w:type="default" r:id="rId18"/>
@@ -25271,6 +26176,7 @@
   <w:style w:type="character" w:default="1" w:styleId="Fontepargpadro">
     <w:name w:val="Default Paragraph Font"/>
     <w:uiPriority w:val="1"/>
+    <w:semiHidden/>
     <w:unhideWhenUsed/>
   </w:style>
   <w:style w:type="table" w:default="1" w:styleId="Tabelanormal">

--- a/docs/CinePop - documentação.docx
+++ b/docs/CinePop - documentação.docx
@@ -389,10 +389,10 @@
       </w:r>
     </w:p>
     <w:bookmarkStart w:id="0" w:name="_Toc212629858" w:displacedByCustomXml="next"/>
-    <w:bookmarkStart w:id="1" w:name="_Toc192662052" w:displacedByCustomXml="next"/>
-    <w:bookmarkStart w:id="2" w:name="_Toc193467394" w:displacedByCustomXml="next"/>
-    <w:bookmarkStart w:id="3" w:name="_Toc193870840" w:displacedByCustomXml="next"/>
-    <w:bookmarkStart w:id="4" w:name="_Toc193875560" w:displacedByCustomXml="next"/>
+    <w:bookmarkStart w:id="1" w:name="_Toc193875560" w:displacedByCustomXml="next"/>
+    <w:bookmarkStart w:id="2" w:name="_Toc193870840" w:displacedByCustomXml="next"/>
+    <w:bookmarkStart w:id="3" w:name="_Toc193467394" w:displacedByCustomXml="next"/>
+    <w:bookmarkStart w:id="4" w:name="_Toc192662052" w:displacedByCustomXml="next"/>
     <w:sdt>
       <w:sdtPr>
         <w:rPr>
@@ -418,6 +418,16 @@
           <w:pPr>
             <w:pStyle w:val="CabealhodoSumrio"/>
           </w:pPr>
+          <w:r>
+            <w:rPr>
+              <w:rFonts w:ascii="Aptos" w:eastAsia="Aptos" w:hAnsi="Aptos" w:cs="Arial"/>
+              <w:b w:val="0"/>
+              <w:sz w:val="24"/>
+              <w:szCs w:val="24"/>
+              <w:lang w:eastAsia="en-US"/>
+            </w:rPr>
+            <w:t xml:space="preserve">                                                                                 </w:t>
+          </w:r>
           <w:r>
             <w:t>Sumário</w:t>
           </w:r>
@@ -455,78 +465,6 @@
             </w:rPr>
             <w:fldChar w:fldCharType="separate"/>
           </w:r>
-          <w:hyperlink w:anchor="_Toc212629858" w:history="1">
-            <w:r>
-              <w:rPr>
-                <w:rStyle w:val="Hyperlink"/>
-                <w:noProof/>
-              </w:rPr>
-              <w:t>Sumário</w:t>
-            </w:r>
-            <w:r>
-              <w:rPr>
-                <w:noProof/>
-                <w:webHidden/>
-              </w:rPr>
-              <w:tab/>
-            </w:r>
-            <w:r>
-              <w:rPr>
-                <w:noProof/>
-                <w:webHidden/>
-              </w:rPr>
-              <w:fldChar w:fldCharType="begin"/>
-            </w:r>
-            <w:r>
-              <w:rPr>
-                <w:noProof/>
-                <w:webHidden/>
-              </w:rPr>
-              <w:instrText xml:space="preserve"> PAGEREF _Toc212629858 \h </w:instrText>
-            </w:r>
-            <w:r>
-              <w:rPr>
-                <w:noProof/>
-                <w:webHidden/>
-              </w:rPr>
-            </w:r>
-            <w:r>
-              <w:rPr>
-                <w:noProof/>
-                <w:webHidden/>
-              </w:rPr>
-              <w:fldChar w:fldCharType="separate"/>
-            </w:r>
-            <w:r>
-              <w:rPr>
-                <w:noProof/>
-                <w:webHidden/>
-              </w:rPr>
-              <w:t>2</w:t>
-            </w:r>
-            <w:r>
-              <w:rPr>
-                <w:noProof/>
-                <w:webHidden/>
-              </w:rPr>
-              <w:fldChar w:fldCharType="end"/>
-            </w:r>
-          </w:hyperlink>
-        </w:p>
-        <w:p>
-          <w:pPr>
-            <w:pStyle w:val="Sumrio1"/>
-            <w:tabs>
-              <w:tab w:val="right" w:leader="dot" w:pos="9061"/>
-            </w:tabs>
-            <w:rPr>
-              <w:rFonts w:asciiTheme="minorHAnsi" w:eastAsiaTheme="minorEastAsia" w:hAnsiTheme="minorHAnsi" w:cstheme="minorBidi"/>
-              <w:noProof/>
-              <w:kern w:val="2"/>
-              <w:lang w:eastAsia="pt-BR"/>
-              <w14:ligatures w14:val="standardContextual"/>
-            </w:rPr>
-          </w:pPr>
           <w:hyperlink w:anchor="_Toc212629859" w:history="1">
             <w:r>
               <w:rPr>
@@ -1467,6 +1405,432 @@
     </w:sdt>
     <w:p>
       <w:pPr>
+        <w:pStyle w:val="ndicedeilustraes"/>
+        <w:tabs>
+          <w:tab w:val="right" w:leader="dot" w:pos="9061"/>
+        </w:tabs>
+        <w:rPr>
+          <w:noProof/>
+        </w:rPr>
+      </w:pPr>
+      <w:r>
+        <w:rPr>
+          <w:rFonts w:eastAsia="Arial"/>
+        </w:rPr>
+        <w:fldChar w:fldCharType="begin"/>
+      </w:r>
+      <w:r>
+        <w:rPr>
+          <w:rFonts w:eastAsia="Arial"/>
+        </w:rPr>
+        <w:instrText xml:space="preserve"> TOC \h \z \c "Figura" </w:instrText>
+      </w:r>
+      <w:r>
+        <w:rPr>
+          <w:rFonts w:eastAsia="Arial"/>
+        </w:rPr>
+        <w:fldChar w:fldCharType="separate"/>
+      </w:r>
+      <w:hyperlink w:anchor="_Toc213419268" w:history="1">
+        <w:r>
+          <w:rPr>
+            <w:rStyle w:val="Hyperlink"/>
+            <w:noProof/>
+          </w:rPr>
+          <w:t>Figura 1 Tela inicial cinépolis</w:t>
+        </w:r>
+        <w:r>
+          <w:rPr>
+            <w:noProof/>
+            <w:webHidden/>
+          </w:rPr>
+          <w:tab/>
+        </w:r>
+        <w:r>
+          <w:rPr>
+            <w:noProof/>
+            <w:webHidden/>
+          </w:rPr>
+          <w:fldChar w:fldCharType="begin"/>
+        </w:r>
+        <w:r>
+          <w:rPr>
+            <w:noProof/>
+            <w:webHidden/>
+          </w:rPr>
+          <w:instrText xml:space="preserve"> PAGEREF _Toc213419268 \h </w:instrText>
+        </w:r>
+        <w:r>
+          <w:rPr>
+            <w:noProof/>
+            <w:webHidden/>
+          </w:rPr>
+        </w:r>
+        <w:r>
+          <w:rPr>
+            <w:noProof/>
+            <w:webHidden/>
+          </w:rPr>
+          <w:fldChar w:fldCharType="separate"/>
+        </w:r>
+        <w:r>
+          <w:rPr>
+            <w:noProof/>
+            <w:webHidden/>
+          </w:rPr>
+          <w:t>1</w:t>
+        </w:r>
+        <w:r>
+          <w:rPr>
+            <w:noProof/>
+            <w:webHidden/>
+          </w:rPr>
+          <w:fldChar w:fldCharType="end"/>
+        </w:r>
+      </w:hyperlink>
+    </w:p>
+    <w:p>
+      <w:pPr>
+        <w:pStyle w:val="ndicedeilustraes"/>
+        <w:tabs>
+          <w:tab w:val="right" w:leader="dot" w:pos="9061"/>
+        </w:tabs>
+        <w:rPr>
+          <w:noProof/>
+        </w:rPr>
+      </w:pPr>
+      <w:hyperlink w:anchor="_Toc213419269" w:history="1">
+        <w:r>
+          <w:rPr>
+            <w:rStyle w:val="Hyperlink"/>
+            <w:noProof/>
+          </w:rPr>
+          <w:t>Figura 2 Tela inicial UCI</w:t>
+        </w:r>
+        <w:r>
+          <w:rPr>
+            <w:noProof/>
+            <w:webHidden/>
+          </w:rPr>
+          <w:tab/>
+        </w:r>
+        <w:r>
+          <w:rPr>
+            <w:noProof/>
+            <w:webHidden/>
+          </w:rPr>
+          <w:fldChar w:fldCharType="begin"/>
+        </w:r>
+        <w:r>
+          <w:rPr>
+            <w:noProof/>
+            <w:webHidden/>
+          </w:rPr>
+          <w:instrText xml:space="preserve"> PAGEREF _Toc213419269 \h </w:instrText>
+        </w:r>
+        <w:r>
+          <w:rPr>
+            <w:noProof/>
+            <w:webHidden/>
+          </w:rPr>
+        </w:r>
+        <w:r>
+          <w:rPr>
+            <w:noProof/>
+            <w:webHidden/>
+          </w:rPr>
+          <w:fldChar w:fldCharType="separate"/>
+        </w:r>
+        <w:r>
+          <w:rPr>
+            <w:noProof/>
+            <w:webHidden/>
+          </w:rPr>
+          <w:t>2</w:t>
+        </w:r>
+        <w:r>
+          <w:rPr>
+            <w:noProof/>
+            <w:webHidden/>
+          </w:rPr>
+          <w:fldChar w:fldCharType="end"/>
+        </w:r>
+      </w:hyperlink>
+    </w:p>
+    <w:p>
+      <w:pPr>
+        <w:pStyle w:val="ndicedeilustraes"/>
+        <w:tabs>
+          <w:tab w:val="right" w:leader="dot" w:pos="9061"/>
+        </w:tabs>
+        <w:rPr>
+          <w:noProof/>
+        </w:rPr>
+      </w:pPr>
+      <w:hyperlink w:anchor="_Toc213419270" w:history="1">
+        <w:r>
+          <w:rPr>
+            <w:rStyle w:val="Hyperlink"/>
+            <w:noProof/>
+          </w:rPr>
+          <w:t>Figura 3 Tela inicial CineMark</w:t>
+        </w:r>
+        <w:r>
+          <w:rPr>
+            <w:noProof/>
+            <w:webHidden/>
+          </w:rPr>
+          <w:tab/>
+        </w:r>
+        <w:r>
+          <w:rPr>
+            <w:noProof/>
+            <w:webHidden/>
+          </w:rPr>
+          <w:fldChar w:fldCharType="begin"/>
+        </w:r>
+        <w:r>
+          <w:rPr>
+            <w:noProof/>
+            <w:webHidden/>
+          </w:rPr>
+          <w:instrText xml:space="preserve"> PAGEREF _Toc213419270 \h </w:instrText>
+        </w:r>
+        <w:r>
+          <w:rPr>
+            <w:noProof/>
+            <w:webHidden/>
+          </w:rPr>
+        </w:r>
+        <w:r>
+          <w:rPr>
+            <w:noProof/>
+            <w:webHidden/>
+          </w:rPr>
+          <w:fldChar w:fldCharType="separate"/>
+        </w:r>
+        <w:r>
+          <w:rPr>
+            <w:noProof/>
+            <w:webHidden/>
+          </w:rPr>
+          <w:t>2</w:t>
+        </w:r>
+        <w:r>
+          <w:rPr>
+            <w:noProof/>
+            <w:webHidden/>
+          </w:rPr>
+          <w:fldChar w:fldCharType="end"/>
+        </w:r>
+      </w:hyperlink>
+    </w:p>
+    <w:p>
+      <w:pPr>
+        <w:pStyle w:val="ndicedeilustraes"/>
+        <w:tabs>
+          <w:tab w:val="right" w:leader="dot" w:pos="9061"/>
+        </w:tabs>
+        <w:rPr>
+          <w:noProof/>
+        </w:rPr>
+      </w:pPr>
+      <w:hyperlink w:anchor="_Toc213419271" w:history="1">
+        <w:r>
+          <w:rPr>
+            <w:rStyle w:val="Hyperlink"/>
+            <w:noProof/>
+          </w:rPr>
+          <w:t>Figura 4 Tela de navegação</w:t>
+        </w:r>
+        <w:r>
+          <w:rPr>
+            <w:noProof/>
+            <w:webHidden/>
+          </w:rPr>
+          <w:tab/>
+        </w:r>
+        <w:r>
+          <w:rPr>
+            <w:noProof/>
+            <w:webHidden/>
+          </w:rPr>
+          <w:fldChar w:fldCharType="begin"/>
+        </w:r>
+        <w:r>
+          <w:rPr>
+            <w:noProof/>
+            <w:webHidden/>
+          </w:rPr>
+          <w:instrText xml:space="preserve"> PAGEREF _Toc213419271 \h </w:instrText>
+        </w:r>
+        <w:r>
+          <w:rPr>
+            <w:noProof/>
+            <w:webHidden/>
+          </w:rPr>
+        </w:r>
+        <w:r>
+          <w:rPr>
+            <w:noProof/>
+            <w:webHidden/>
+          </w:rPr>
+          <w:fldChar w:fldCharType="separate"/>
+        </w:r>
+        <w:r>
+          <w:rPr>
+            <w:noProof/>
+            <w:webHidden/>
+          </w:rPr>
+          <w:t>3</w:t>
+        </w:r>
+        <w:r>
+          <w:rPr>
+            <w:noProof/>
+            <w:webHidden/>
+          </w:rPr>
+          <w:fldChar w:fldCharType="end"/>
+        </w:r>
+      </w:hyperlink>
+    </w:p>
+    <w:p>
+      <w:pPr>
+        <w:pStyle w:val="ndicedeilustraes"/>
+        <w:tabs>
+          <w:tab w:val="right" w:leader="dot" w:pos="9061"/>
+        </w:tabs>
+        <w:rPr>
+          <w:noProof/>
+        </w:rPr>
+      </w:pPr>
+      <w:hyperlink w:anchor="_Toc213419272" w:history="1">
+        <w:r>
+          <w:rPr>
+            <w:rStyle w:val="Hyperlink"/>
+            <w:noProof/>
+          </w:rPr>
+          <w:t>Figura 5 - Diagrama de Classe</w:t>
+        </w:r>
+        <w:r>
+          <w:rPr>
+            <w:noProof/>
+            <w:webHidden/>
+          </w:rPr>
+          <w:tab/>
+        </w:r>
+        <w:r>
+          <w:rPr>
+            <w:noProof/>
+            <w:webHidden/>
+          </w:rPr>
+          <w:fldChar w:fldCharType="begin"/>
+        </w:r>
+        <w:r>
+          <w:rPr>
+            <w:noProof/>
+            <w:webHidden/>
+          </w:rPr>
+          <w:instrText xml:space="preserve"> PAGEREF _Toc213419272 \h </w:instrText>
+        </w:r>
+        <w:r>
+          <w:rPr>
+            <w:noProof/>
+            <w:webHidden/>
+          </w:rPr>
+        </w:r>
+        <w:r>
+          <w:rPr>
+            <w:noProof/>
+            <w:webHidden/>
+          </w:rPr>
+          <w:fldChar w:fldCharType="separate"/>
+        </w:r>
+        <w:r>
+          <w:rPr>
+            <w:noProof/>
+            <w:webHidden/>
+          </w:rPr>
+          <w:t>20</w:t>
+        </w:r>
+        <w:r>
+          <w:rPr>
+            <w:noProof/>
+            <w:webHidden/>
+          </w:rPr>
+          <w:fldChar w:fldCharType="end"/>
+        </w:r>
+      </w:hyperlink>
+    </w:p>
+    <w:p>
+      <w:pPr>
+        <w:pStyle w:val="ndicedeilustraes"/>
+        <w:tabs>
+          <w:tab w:val="right" w:leader="dot" w:pos="9061"/>
+        </w:tabs>
+        <w:rPr>
+          <w:noProof/>
+        </w:rPr>
+      </w:pPr>
+      <w:hyperlink w:anchor="_Toc213419273" w:history="1">
+        <w:r>
+          <w:rPr>
+            <w:rStyle w:val="Hyperlink"/>
+            <w:noProof/>
+          </w:rPr>
+          <w:t>Figura 6 - Diagrama Entidade Relacionamento (DER)</w:t>
+        </w:r>
+        <w:r>
+          <w:rPr>
+            <w:noProof/>
+            <w:webHidden/>
+          </w:rPr>
+          <w:tab/>
+        </w:r>
+        <w:r>
+          <w:rPr>
+            <w:noProof/>
+            <w:webHidden/>
+          </w:rPr>
+          <w:fldChar w:fldCharType="begin"/>
+        </w:r>
+        <w:r>
+          <w:rPr>
+            <w:noProof/>
+            <w:webHidden/>
+          </w:rPr>
+          <w:instrText xml:space="preserve"> PAGEREF _Toc213419273 \h </w:instrText>
+        </w:r>
+        <w:r>
+          <w:rPr>
+            <w:noProof/>
+            <w:webHidden/>
+          </w:rPr>
+        </w:r>
+        <w:r>
+          <w:rPr>
+            <w:noProof/>
+            <w:webHidden/>
+          </w:rPr>
+          <w:fldChar w:fldCharType="separate"/>
+        </w:r>
+        <w:r>
+          <w:rPr>
+            <w:noProof/>
+            <w:webHidden/>
+          </w:rPr>
+          <w:t>21</w:t>
+        </w:r>
+        <w:r>
+          <w:rPr>
+            <w:noProof/>
+            <w:webHidden/>
+          </w:rPr>
+          <w:fldChar w:fldCharType="end"/>
+        </w:r>
+      </w:hyperlink>
+    </w:p>
+    <w:p>
+      <w:pPr>
         <w:rPr>
           <w:rFonts w:eastAsia="Arial"/>
         </w:rPr>
@@ -1477,6 +1841,12 @@
           <w:docGrid w:linePitch="326"/>
         </w:sectPr>
       </w:pPr>
+      <w:r>
+        <w:rPr>
+          <w:rFonts w:eastAsia="Arial"/>
+        </w:rPr>
+        <w:fldChar w:fldCharType="end"/>
+      </w:r>
     </w:p>
     <w:p>
       <w:pPr>
@@ -1620,16 +1990,16 @@
           <w:lang w:eastAsia="pt-BR"/>
         </w:rPr>
         <w:drawing>
-          <wp:anchor distT="0" distB="0" distL="114300" distR="114300" simplePos="0" relativeHeight="251659264" behindDoc="0" locked="0" layoutInCell="1" allowOverlap="1" wp14:anchorId="712DDB9E" wp14:editId="4F865418">
+          <wp:anchor distT="0" distB="0" distL="114300" distR="114300" simplePos="0" relativeHeight="251659264" behindDoc="0" locked="0" layoutInCell="1" allowOverlap="1" wp14:anchorId="712DDB9E" wp14:editId="2D093BA8">
             <wp:simplePos x="0" y="0"/>
             <wp:positionH relativeFrom="margin">
-              <wp:posOffset>-2773</wp:posOffset>
+              <wp:posOffset>-64135</wp:posOffset>
             </wp:positionH>
             <wp:positionV relativeFrom="paragraph">
-              <wp:posOffset>2110545</wp:posOffset>
+              <wp:posOffset>2053590</wp:posOffset>
             </wp:positionV>
-            <wp:extent cx="5715000" cy="2457450"/>
-            <wp:effectExtent l="0" t="0" r="0" b="0"/>
+            <wp:extent cx="5835650" cy="2241550"/>
+            <wp:effectExtent l="57150" t="57150" r="50800" b="63500"/>
             <wp:wrapSquare wrapText="bothSides"/>
             <wp:docPr id="1" name="Imagem 8"/>
             <wp:cNvGraphicFramePr/>
@@ -1649,7 +2019,7 @@
                   <pic:spPr>
                     <a:xfrm>
                       <a:off x="0" y="0"/>
-                      <a:ext cx="5715000" cy="2457450"/>
+                      <a:ext cx="5835650" cy="2241550"/>
                     </a:xfrm>
                     <a:prstGeom prst="rect">
                       <a:avLst/>
@@ -1659,12 +2029,368 @@
                       <a:noFill/>
                       <a:prstDash/>
                     </a:ln>
+                    <a:effectLst>
+                      <a:softEdge rad="12700"/>
+                    </a:effectLst>
+                    <a:scene3d>
+                      <a:camera prst="orthographicFront"/>
+                      <a:lightRig rig="threePt" dir="t"/>
+                    </a:scene3d>
+                    <a:sp3d contourW="12700"/>
                   </pic:spPr>
                 </pic:pic>
               </a:graphicData>
             </a:graphic>
+            <wp14:sizeRelH relativeFrom="margin">
+              <wp14:pctWidth>0</wp14:pctWidth>
+            </wp14:sizeRelH>
+            <wp14:sizeRelV relativeFrom="margin">
+              <wp14:pctHeight>0</wp14:pctHeight>
+            </wp14:sizeRelV>
           </wp:anchor>
         </w:drawing>
+      </w:r>
+      <w:r>
+        <w:rPr>
+          <w:noProof/>
+        </w:rPr>
+        <mc:AlternateContent>
+          <mc:Choice Requires="wps">
+            <w:drawing>
+              <wp:anchor distT="0" distB="0" distL="114300" distR="114300" simplePos="0" relativeHeight="251664384" behindDoc="0" locked="0" layoutInCell="1" allowOverlap="1" wp14:anchorId="3E918C3D" wp14:editId="768EA1A4">
+                <wp:simplePos x="0" y="0"/>
+                <wp:positionH relativeFrom="column">
+                  <wp:posOffset>57150</wp:posOffset>
+                </wp:positionH>
+                <wp:positionV relativeFrom="paragraph">
+                  <wp:posOffset>4304665</wp:posOffset>
+                </wp:positionV>
+                <wp:extent cx="5715000" cy="635"/>
+                <wp:effectExtent l="0" t="0" r="0" b="0"/>
+                <wp:wrapSquare wrapText="bothSides"/>
+                <wp:docPr id="1509857616" name="Caixa de Texto 1"/>
+                <wp:cNvGraphicFramePr/>
+                <a:graphic xmlns:a="http://schemas.openxmlformats.org/drawingml/2006/main">
+                  <a:graphicData uri="http://schemas.microsoft.com/office/word/2010/wordprocessingShape">
+                    <wps:wsp>
+                      <wps:cNvSpPr txBox="1"/>
+                      <wps:spPr>
+                        <a:xfrm>
+                          <a:off x="0" y="0"/>
+                          <a:ext cx="5715000" cy="635"/>
+                        </a:xfrm>
+                        <a:prstGeom prst="rect">
+                          <a:avLst/>
+                        </a:prstGeom>
+                        <a:solidFill>
+                          <a:prstClr val="white"/>
+                        </a:solidFill>
+                        <a:ln>
+                          <a:noFill/>
+                        </a:ln>
+                      </wps:spPr>
+                      <wps:txbx>
+                        <w:txbxContent>
+                          <w:p>
+                            <w:pPr>
+                              <w:pStyle w:val="Legenda"/>
+                              <w:rPr>
+                                <w:rFonts w:ascii="Arial" w:hAnsi="Arial"/>
+                                <w:i w:val="0"/>
+                                <w:iCs w:val="0"/>
+                                <w:noProof/>
+                                <w:sz w:val="16"/>
+                                <w:szCs w:val="16"/>
+                              </w:rPr>
+                            </w:pPr>
+                            <w:r>
+                              <w:rPr>
+                                <w:i w:val="0"/>
+                                <w:iCs w:val="0"/>
+                                <w:sz w:val="16"/>
+                                <w:szCs w:val="16"/>
+                              </w:rPr>
+                              <w:t xml:space="preserve">                                                                                              </w:t>
+                            </w:r>
+                            <w:bookmarkStart w:id="16" w:name="_Toc213419268"/>
+                            <w:r>
+                              <w:rPr>
+                                <w:i w:val="0"/>
+                                <w:iCs w:val="0"/>
+                                <w:sz w:val="16"/>
+                                <w:szCs w:val="16"/>
+                              </w:rPr>
+                              <w:t xml:space="preserve">Figura </w:t>
+                            </w:r>
+                            <w:r>
+                              <w:rPr>
+                                <w:i w:val="0"/>
+                                <w:iCs w:val="0"/>
+                                <w:sz w:val="16"/>
+                                <w:szCs w:val="16"/>
+                              </w:rPr>
+                              <w:fldChar w:fldCharType="begin"/>
+                            </w:r>
+                            <w:r>
+                              <w:rPr>
+                                <w:i w:val="0"/>
+                                <w:iCs w:val="0"/>
+                                <w:sz w:val="16"/>
+                                <w:szCs w:val="16"/>
+                              </w:rPr>
+                              <w:instrText xml:space="preserve"> SEQ Figura \* ARABIC </w:instrText>
+                            </w:r>
+                            <w:r>
+                              <w:rPr>
+                                <w:i w:val="0"/>
+                                <w:iCs w:val="0"/>
+                                <w:sz w:val="16"/>
+                                <w:szCs w:val="16"/>
+                              </w:rPr>
+                              <w:fldChar w:fldCharType="separate"/>
+                            </w:r>
+                            <w:r>
+                              <w:rPr>
+                                <w:i w:val="0"/>
+                                <w:iCs w:val="0"/>
+                                <w:noProof/>
+                                <w:sz w:val="16"/>
+                                <w:szCs w:val="16"/>
+                              </w:rPr>
+                              <w:t>1</w:t>
+                            </w:r>
+                            <w:r>
+                              <w:rPr>
+                                <w:i w:val="0"/>
+                                <w:iCs w:val="0"/>
+                                <w:sz w:val="16"/>
+                                <w:szCs w:val="16"/>
+                              </w:rPr>
+                              <w:fldChar w:fldCharType="end"/>
+                            </w:r>
+                            <w:r>
+                              <w:rPr>
+                                <w:i w:val="0"/>
+                                <w:iCs w:val="0"/>
+                                <w:sz w:val="16"/>
+                                <w:szCs w:val="16"/>
+                              </w:rPr>
+                              <w:t xml:space="preserve"> </w:t>
+                            </w:r>
+                            <w:r>
+                              <w:rPr>
+                                <w:i w:val="0"/>
+                                <w:iCs w:val="0"/>
+                                <w:sz w:val="16"/>
+                                <w:szCs w:val="16"/>
+                              </w:rPr>
+                              <w:t>Tela</w:t>
+                            </w:r>
+                            <w:r>
+                              <w:rPr>
+                                <w:i w:val="0"/>
+                                <w:iCs w:val="0"/>
+                                <w:sz w:val="16"/>
+                                <w:szCs w:val="16"/>
+                              </w:rPr>
+                              <w:t xml:space="preserve"> inici</w:t>
+                            </w:r>
+                            <w:r>
+                              <w:rPr>
+                                <w:i w:val="0"/>
+                                <w:iCs w:val="0"/>
+                                <w:sz w:val="16"/>
+                                <w:szCs w:val="16"/>
+                              </w:rPr>
+                              <w:t>al</w:t>
+                            </w:r>
+                            <w:r>
+                              <w:rPr>
+                                <w:i w:val="0"/>
+                                <w:iCs w:val="0"/>
+                                <w:sz w:val="16"/>
+                                <w:szCs w:val="16"/>
+                              </w:rPr>
+                              <w:t xml:space="preserve"> </w:t>
+                            </w:r>
+                            <w:proofErr w:type="spellStart"/>
+                            <w:r>
+                              <w:rPr>
+                                <w:i w:val="0"/>
+                                <w:iCs w:val="0"/>
+                                <w:sz w:val="16"/>
+                                <w:szCs w:val="16"/>
+                              </w:rPr>
+                              <w:t>cinépolis</w:t>
+                            </w:r>
+                            <w:bookmarkEnd w:id="16"/>
+                            <w:proofErr w:type="spellEnd"/>
+                          </w:p>
+                        </w:txbxContent>
+                      </wps:txbx>
+                      <wps:bodyPr rot="0" spcFirstLastPara="0" vertOverflow="overflow" horzOverflow="overflow" vert="horz" wrap="square" lIns="0" tIns="0" rIns="0" bIns="0" numCol="1" spcCol="0" rtlCol="0" fromWordArt="0" anchor="t" anchorCtr="0" forceAA="0" compatLnSpc="1">
+                        <a:prstTxWarp prst="textNoShape">
+                          <a:avLst/>
+                        </a:prstTxWarp>
+                        <a:spAutoFit/>
+                      </wps:bodyPr>
+                    </wps:wsp>
+                  </a:graphicData>
+                </a:graphic>
+              </wp:anchor>
+            </w:drawing>
+          </mc:Choice>
+          <mc:Fallback>
+            <w:pict>
+              <v:shapetype w14:anchorId="3E918C3D" id="_x0000_t202" coordsize="21600,21600" o:spt="202" path="m,l,21600r21600,l21600,xe">
+                <v:stroke joinstyle="miter"/>
+                <v:path gradientshapeok="t" o:connecttype="rect"/>
+              </v:shapetype>
+              <v:shape id="Caixa de Texto 1" o:spid="_x0000_s1026" type="#_x0000_t202" style="position:absolute;left:0;text-align:left;margin-left:4.5pt;margin-top:338.95pt;width:450pt;height:.05pt;z-index:251664384;visibility:visible;mso-wrap-style:square;mso-wrap-distance-left:9pt;mso-wrap-distance-top:0;mso-wrap-distance-right:9pt;mso-wrap-distance-bottom:0;mso-position-horizontal:absolute;mso-position-horizontal-relative:text;mso-position-vertical:absolute;mso-position-vertical-relative:text;v-text-anchor:top" o:gfxdata="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" stroked="f">
+                <v:textbox style="mso-fit-shape-to-text:t" inset="0,0,0,0">
+                  <w:txbxContent>
+                    <w:p>
+                      <w:pPr>
+                        <w:pStyle w:val="Legenda"/>
+                        <w:rPr>
+                          <w:rFonts w:ascii="Arial" w:hAnsi="Arial"/>
+                          <w:i w:val="0"/>
+                          <w:iCs w:val="0"/>
+                          <w:noProof/>
+                          <w:sz w:val="16"/>
+                          <w:szCs w:val="16"/>
+                        </w:rPr>
+                      </w:pPr>
+                      <w:r>
+                        <w:rPr>
+                          <w:i w:val="0"/>
+                          <w:iCs w:val="0"/>
+                          <w:sz w:val="16"/>
+                          <w:szCs w:val="16"/>
+                        </w:rPr>
+                        <w:t xml:space="preserve">                                                                                              </w:t>
+                      </w:r>
+                      <w:bookmarkStart w:id="17" w:name="_Toc213419268"/>
+                      <w:r>
+                        <w:rPr>
+                          <w:i w:val="0"/>
+                          <w:iCs w:val="0"/>
+                          <w:sz w:val="16"/>
+                          <w:szCs w:val="16"/>
+                        </w:rPr>
+                        <w:t xml:space="preserve">Figura </w:t>
+                      </w:r>
+                      <w:r>
+                        <w:rPr>
+                          <w:i w:val="0"/>
+                          <w:iCs w:val="0"/>
+                          <w:sz w:val="16"/>
+                          <w:szCs w:val="16"/>
+                        </w:rPr>
+                        <w:fldChar w:fldCharType="begin"/>
+                      </w:r>
+                      <w:r>
+                        <w:rPr>
+                          <w:i w:val="0"/>
+                          <w:iCs w:val="0"/>
+                          <w:sz w:val="16"/>
+                          <w:szCs w:val="16"/>
+                        </w:rPr>
+                        <w:instrText xml:space="preserve"> SEQ Figura \* ARABIC </w:instrText>
+                      </w:r>
+                      <w:r>
+                        <w:rPr>
+                          <w:i w:val="0"/>
+                          <w:iCs w:val="0"/>
+                          <w:sz w:val="16"/>
+                          <w:szCs w:val="16"/>
+                        </w:rPr>
+                        <w:fldChar w:fldCharType="separate"/>
+                      </w:r>
+                      <w:r>
+                        <w:rPr>
+                          <w:i w:val="0"/>
+                          <w:iCs w:val="0"/>
+                          <w:noProof/>
+                          <w:sz w:val="16"/>
+                          <w:szCs w:val="16"/>
+                        </w:rPr>
+                        <w:t>1</w:t>
+                      </w:r>
+                      <w:r>
+                        <w:rPr>
+                          <w:i w:val="0"/>
+                          <w:iCs w:val="0"/>
+                          <w:sz w:val="16"/>
+                          <w:szCs w:val="16"/>
+                        </w:rPr>
+                        <w:fldChar w:fldCharType="end"/>
+                      </w:r>
+                      <w:r>
+                        <w:rPr>
+                          <w:i w:val="0"/>
+                          <w:iCs w:val="0"/>
+                          <w:sz w:val="16"/>
+                          <w:szCs w:val="16"/>
+                        </w:rPr>
+                        <w:t xml:space="preserve"> </w:t>
+                      </w:r>
+                      <w:r>
+                        <w:rPr>
+                          <w:i w:val="0"/>
+                          <w:iCs w:val="0"/>
+                          <w:sz w:val="16"/>
+                          <w:szCs w:val="16"/>
+                        </w:rPr>
+                        <w:t>Tela</w:t>
+                      </w:r>
+                      <w:r>
+                        <w:rPr>
+                          <w:i w:val="0"/>
+                          <w:iCs w:val="0"/>
+                          <w:sz w:val="16"/>
+                          <w:szCs w:val="16"/>
+                        </w:rPr>
+                        <w:t xml:space="preserve"> inici</w:t>
+                      </w:r>
+                      <w:r>
+                        <w:rPr>
+                          <w:i w:val="0"/>
+                          <w:iCs w:val="0"/>
+                          <w:sz w:val="16"/>
+                          <w:szCs w:val="16"/>
+                        </w:rPr>
+                        <w:t>al</w:t>
+                      </w:r>
+                      <w:r>
+                        <w:rPr>
+                          <w:i w:val="0"/>
+                          <w:iCs w:val="0"/>
+                          <w:sz w:val="16"/>
+                          <w:szCs w:val="16"/>
+                        </w:rPr>
+                        <w:t xml:space="preserve"> </w:t>
+                      </w:r>
+                      <w:proofErr w:type="spellStart"/>
+                      <w:r>
+                        <w:rPr>
+                          <w:i w:val="0"/>
+                          <w:iCs w:val="0"/>
+                          <w:sz w:val="16"/>
+                          <w:szCs w:val="16"/>
+                        </w:rPr>
+                        <w:t>cinépolis</w:t>
+                      </w:r>
+                      <w:bookmarkEnd w:id="17"/>
+                      <w:proofErr w:type="spellEnd"/>
+                    </w:p>
+                  </w:txbxContent>
+                </v:textbox>
+                <w10:wrap type="square"/>
+              </v:shape>
+            </w:pict>
+          </mc:Fallback>
+        </mc:AlternateContent>
       </w:r>
       <w:r>
         <w:rPr>
@@ -1673,7 +2399,7 @@
           <w:lang w:eastAsia="pt-BR"/>
         </w:rPr>
         <w:drawing>
-          <wp:anchor distT="0" distB="0" distL="114300" distR="114300" simplePos="0" relativeHeight="251662336" behindDoc="0" locked="0" layoutInCell="1" allowOverlap="1" wp14:anchorId="03620DE4" wp14:editId="11BC16D9">
+          <wp:anchor distT="0" distB="0" distL="114300" distR="114300" simplePos="0" relativeHeight="251662336" behindDoc="0" locked="0" layoutInCell="1" allowOverlap="1" wp14:anchorId="03620DE4" wp14:editId="31088B1E">
             <wp:simplePos x="0" y="0"/>
             <wp:positionH relativeFrom="margin">
               <wp:posOffset>-2773</wp:posOffset>
@@ -1682,7 +2408,7 @@
               <wp:posOffset>646405</wp:posOffset>
             </wp:positionV>
             <wp:extent cx="5731510" cy="1328420"/>
-            <wp:effectExtent l="0" t="0" r="2540" b="5080"/>
+            <wp:effectExtent l="38100" t="57150" r="40640" b="43180"/>
             <wp:wrapSquare wrapText="bothSides"/>
             <wp:docPr id="2" name="Imagem 16"/>
             <wp:cNvGraphicFramePr/>
@@ -1712,6 +2438,11 @@
                       <a:noFill/>
                       <a:prstDash/>
                     </a:ln>
+                    <a:scene3d>
+                      <a:camera prst="orthographicFront"/>
+                      <a:lightRig rig="threePt" dir="t"/>
+                    </a:scene3d>
+                    <a:sp3d/>
                   </pic:spPr>
                 </pic:pic>
               </a:graphicData>
@@ -1728,6 +2459,7 @@
     </w:p>
     <w:p>
       <w:pPr>
+        <w:keepNext/>
         <w:spacing w:before="240" w:after="240" w:line="360" w:lineRule="auto"/>
         <w:jc w:val="both"/>
       </w:pPr>
@@ -1738,9 +2470,9 @@
         </w:rPr>
         <w:lastRenderedPageBreak/>
         <w:drawing>
-          <wp:inline distT="0" distB="0" distL="0" distR="0" wp14:anchorId="2C49D84C" wp14:editId="52EADCE3">
+          <wp:inline distT="0" distB="0" distL="0" distR="0" wp14:anchorId="2C49D84C" wp14:editId="427863F6">
             <wp:extent cx="5731510" cy="2753995"/>
-            <wp:effectExtent l="0" t="0" r="2540" b="8255"/>
+            <wp:effectExtent l="57150" t="57150" r="59690" b="46355"/>
             <wp:docPr id="3" name="Imagem 13"/>
             <wp:cNvGraphicFramePr/>
             <a:graphic xmlns:a="http://schemas.openxmlformats.org/drawingml/2006/main">
@@ -1775,6 +2507,11 @@
                       <a:noFill/>
                       <a:prstDash/>
                     </a:ln>
+                    <a:scene3d>
+                      <a:camera prst="orthographicFront"/>
+                      <a:lightRig rig="threePt" dir="t"/>
+                    </a:scene3d>
+                    <a:sp3d contourW="12700"/>
                   </pic:spPr>
                 </pic:pic>
               </a:graphicData>
@@ -1785,6 +2522,88 @@
     </w:p>
     <w:p>
       <w:pPr>
+        <w:pStyle w:val="Legenda"/>
+        <w:jc w:val="both"/>
+        <w:rPr>
+          <w:i w:val="0"/>
+          <w:iCs w:val="0"/>
+          <w:sz w:val="16"/>
+          <w:szCs w:val="16"/>
+        </w:rPr>
+      </w:pPr>
+      <w:r>
+        <w:t xml:space="preserve">                                                                                            </w:t>
+      </w:r>
+      <w:bookmarkStart w:id="18" w:name="_Toc213419269"/>
+      <w:r>
+        <w:rPr>
+          <w:i w:val="0"/>
+          <w:iCs w:val="0"/>
+          <w:sz w:val="16"/>
+          <w:szCs w:val="16"/>
+        </w:rPr>
+        <w:t xml:space="preserve">Figura </w:t>
+      </w:r>
+      <w:r>
+        <w:rPr>
+          <w:i w:val="0"/>
+          <w:iCs w:val="0"/>
+          <w:sz w:val="16"/>
+          <w:szCs w:val="16"/>
+        </w:rPr>
+        <w:fldChar w:fldCharType="begin"/>
+      </w:r>
+      <w:r>
+        <w:rPr>
+          <w:i w:val="0"/>
+          <w:iCs w:val="0"/>
+          <w:sz w:val="16"/>
+          <w:szCs w:val="16"/>
+        </w:rPr>
+        <w:instrText xml:space="preserve"> SEQ Figura \* ARABIC </w:instrText>
+      </w:r>
+      <w:r>
+        <w:rPr>
+          <w:i w:val="0"/>
+          <w:iCs w:val="0"/>
+          <w:sz w:val="16"/>
+          <w:szCs w:val="16"/>
+        </w:rPr>
+        <w:fldChar w:fldCharType="separate"/>
+      </w:r>
+      <w:r>
+        <w:rPr>
+          <w:i w:val="0"/>
+          <w:iCs w:val="0"/>
+          <w:noProof/>
+          <w:sz w:val="16"/>
+          <w:szCs w:val="16"/>
+        </w:rPr>
+        <w:t>2</w:t>
+      </w:r>
+      <w:r>
+        <w:rPr>
+          <w:i w:val="0"/>
+          <w:iCs w:val="0"/>
+          <w:sz w:val="16"/>
+          <w:szCs w:val="16"/>
+        </w:rPr>
+        <w:fldChar w:fldCharType="end"/>
+      </w:r>
+      <w:r>
+        <w:rPr>
+          <w:i w:val="0"/>
+          <w:iCs w:val="0"/>
+          <w:sz w:val="16"/>
+          <w:szCs w:val="16"/>
+        </w:rPr>
+        <w:t xml:space="preserve"> Tela inicial UCI</w:t>
+      </w:r>
+      <w:bookmarkEnd w:id="18"/>
+    </w:p>
+    <w:p>
+      <w:pPr>
+        <w:keepNext/>
         <w:spacing w:before="240" w:after="240" w:line="360" w:lineRule="auto"/>
         <w:jc w:val="both"/>
       </w:pPr>
@@ -1794,9 +2613,9 @@
           <w:lang w:eastAsia="pt-BR"/>
         </w:rPr>
         <w:drawing>
-          <wp:inline distT="0" distB="0" distL="0" distR="0" wp14:anchorId="7C700556" wp14:editId="17C2AF96">
+          <wp:inline distT="0" distB="0" distL="0" distR="0" wp14:anchorId="7C700556" wp14:editId="6D65BDB2">
             <wp:extent cx="5715000" cy="2286000"/>
-            <wp:effectExtent l="0" t="0" r="0" b="0"/>
+            <wp:effectExtent l="57150" t="57150" r="57150" b="57150"/>
             <wp:docPr id="4" name="Imagem 7"/>
             <wp:cNvGraphicFramePr/>
             <a:graphic xmlns:a="http://schemas.openxmlformats.org/drawingml/2006/main">
@@ -1831,6 +2650,11 @@
                       <a:noFill/>
                       <a:prstDash/>
                     </a:ln>
+                    <a:scene3d>
+                      <a:camera prst="orthographicFront"/>
+                      <a:lightRig rig="threePt" dir="t"/>
+                    </a:scene3d>
+                    <a:sp3d contourW="12700"/>
                   </pic:spPr>
                 </pic:pic>
               </a:graphicData>
@@ -1841,6 +2665,105 @@
     </w:p>
     <w:p>
       <w:pPr>
+        <w:pStyle w:val="Legenda"/>
+        <w:jc w:val="both"/>
+        <w:rPr>
+          <w:i w:val="0"/>
+          <w:iCs w:val="0"/>
+          <w:sz w:val="16"/>
+          <w:szCs w:val="16"/>
+        </w:rPr>
+      </w:pPr>
+      <w:r>
+        <w:rPr>
+          <w:i w:val="0"/>
+          <w:iCs w:val="0"/>
+          <w:sz w:val="16"/>
+          <w:szCs w:val="16"/>
+        </w:rPr>
+        <w:t xml:space="preserve">                                                                                                     </w:t>
+      </w:r>
+      <w:bookmarkStart w:id="19" w:name="_Toc213419270"/>
+      <w:r>
+        <w:rPr>
+          <w:i w:val="0"/>
+          <w:iCs w:val="0"/>
+          <w:sz w:val="16"/>
+          <w:szCs w:val="16"/>
+        </w:rPr>
+        <w:t xml:space="preserve">Figura </w:t>
+      </w:r>
+      <w:r>
+        <w:rPr>
+          <w:i w:val="0"/>
+          <w:iCs w:val="0"/>
+          <w:sz w:val="16"/>
+          <w:szCs w:val="16"/>
+        </w:rPr>
+        <w:fldChar w:fldCharType="begin"/>
+      </w:r>
+      <w:r>
+        <w:rPr>
+          <w:i w:val="0"/>
+          <w:iCs w:val="0"/>
+          <w:sz w:val="16"/>
+          <w:szCs w:val="16"/>
+        </w:rPr>
+        <w:instrText xml:space="preserve"> SEQ Figura \* ARABIC </w:instrText>
+      </w:r>
+      <w:r>
+        <w:rPr>
+          <w:i w:val="0"/>
+          <w:iCs w:val="0"/>
+          <w:sz w:val="16"/>
+          <w:szCs w:val="16"/>
+        </w:rPr>
+        <w:fldChar w:fldCharType="separate"/>
+      </w:r>
+      <w:r>
+        <w:rPr>
+          <w:i w:val="0"/>
+          <w:iCs w:val="0"/>
+          <w:noProof/>
+          <w:sz w:val="16"/>
+          <w:szCs w:val="16"/>
+        </w:rPr>
+        <w:t>3</w:t>
+      </w:r>
+      <w:r>
+        <w:rPr>
+          <w:i w:val="0"/>
+          <w:iCs w:val="0"/>
+          <w:sz w:val="16"/>
+          <w:szCs w:val="16"/>
+        </w:rPr>
+        <w:fldChar w:fldCharType="end"/>
+      </w:r>
+      <w:r>
+        <w:rPr>
+          <w:i w:val="0"/>
+          <w:iCs w:val="0"/>
+          <w:sz w:val="16"/>
+          <w:szCs w:val="16"/>
+        </w:rPr>
+        <w:t xml:space="preserve"> Tela inicial </w:t>
+      </w:r>
+      <w:proofErr w:type="spellStart"/>
+      <w:r>
+        <w:rPr>
+          <w:i w:val="0"/>
+          <w:iCs w:val="0"/>
+          <w:sz w:val="16"/>
+          <w:szCs w:val="16"/>
+        </w:rPr>
+        <w:t>CineMark</w:t>
+      </w:r>
+      <w:bookmarkEnd w:id="19"/>
+      <w:proofErr w:type="spellEnd"/>
+    </w:p>
+    <w:p>
+      <w:pPr>
+        <w:keepNext/>
         <w:spacing w:before="240" w:after="240" w:line="360" w:lineRule="auto"/>
         <w:jc w:val="both"/>
       </w:pPr>
@@ -1849,10 +2772,11 @@
           <w:noProof/>
           <w:lang w:eastAsia="pt-BR"/>
         </w:rPr>
+        <w:lastRenderedPageBreak/>
         <w:drawing>
-          <wp:inline distT="0" distB="0" distL="0" distR="0" wp14:anchorId="6DDF2AF4" wp14:editId="3C7C81F6">
+          <wp:inline distT="0" distB="0" distL="0" distR="0" wp14:anchorId="6DDF2AF4" wp14:editId="4E1B7A06">
             <wp:extent cx="5731510" cy="2824480"/>
-            <wp:effectExtent l="0" t="0" r="2540" b="0"/>
+            <wp:effectExtent l="57150" t="57150" r="59690" b="52070"/>
             <wp:docPr id="5" name="Imagem 14"/>
             <wp:cNvGraphicFramePr/>
             <a:graphic xmlns:a="http://schemas.openxmlformats.org/drawingml/2006/main">
@@ -1887,6 +2811,11 @@
                       <a:noFill/>
                       <a:prstDash/>
                     </a:ln>
+                    <a:scene3d>
+                      <a:camera prst="orthographicFront"/>
+                      <a:lightRig rig="threePt" dir="t"/>
+                    </a:scene3d>
+                    <a:sp3d contourW="12700"/>
                   </pic:spPr>
                 </pic:pic>
               </a:graphicData>
@@ -1897,14 +2826,94 @@
     </w:p>
     <w:p>
       <w:pPr>
+        <w:pStyle w:val="Legenda"/>
+        <w:jc w:val="both"/>
+        <w:rPr>
+          <w:i w:val="0"/>
+          <w:iCs w:val="0"/>
+          <w:sz w:val="16"/>
+          <w:szCs w:val="16"/>
+        </w:rPr>
+      </w:pPr>
+      <w:r>
+        <w:t xml:space="preserve">                                                                                                   </w:t>
+      </w:r>
+      <w:bookmarkStart w:id="20" w:name="_Toc213419271"/>
+      <w:r>
+        <w:rPr>
+          <w:i w:val="0"/>
+          <w:iCs w:val="0"/>
+          <w:sz w:val="16"/>
+          <w:szCs w:val="16"/>
+        </w:rPr>
+        <w:t xml:space="preserve">Figura </w:t>
+      </w:r>
+      <w:r>
+        <w:rPr>
+          <w:i w:val="0"/>
+          <w:iCs w:val="0"/>
+          <w:sz w:val="16"/>
+          <w:szCs w:val="16"/>
+        </w:rPr>
+        <w:fldChar w:fldCharType="begin"/>
+      </w:r>
+      <w:r>
+        <w:rPr>
+          <w:i w:val="0"/>
+          <w:iCs w:val="0"/>
+          <w:sz w:val="16"/>
+          <w:szCs w:val="16"/>
+        </w:rPr>
+        <w:instrText xml:space="preserve"> SEQ Figura \* ARABIC </w:instrText>
+      </w:r>
+      <w:r>
+        <w:rPr>
+          <w:i w:val="0"/>
+          <w:iCs w:val="0"/>
+          <w:sz w:val="16"/>
+          <w:szCs w:val="16"/>
+        </w:rPr>
+        <w:fldChar w:fldCharType="separate"/>
+      </w:r>
+      <w:r>
+        <w:rPr>
+          <w:i w:val="0"/>
+          <w:iCs w:val="0"/>
+          <w:noProof/>
+          <w:sz w:val="16"/>
+          <w:szCs w:val="16"/>
+        </w:rPr>
+        <w:t>4</w:t>
+      </w:r>
+      <w:r>
+        <w:rPr>
+          <w:i w:val="0"/>
+          <w:iCs w:val="0"/>
+          <w:sz w:val="16"/>
+          <w:szCs w:val="16"/>
+        </w:rPr>
+        <w:fldChar w:fldCharType="end"/>
+      </w:r>
+      <w:r>
+        <w:rPr>
+          <w:i w:val="0"/>
+          <w:iCs w:val="0"/>
+          <w:sz w:val="16"/>
+          <w:szCs w:val="16"/>
+        </w:rPr>
+        <w:t xml:space="preserve"> Tela de navegação</w:t>
+      </w:r>
+      <w:bookmarkEnd w:id="20"/>
+    </w:p>
+    <w:p>
+      <w:pPr>
         <w:pStyle w:val="Ttulo2"/>
       </w:pPr>
-      <w:bookmarkStart w:id="16" w:name="_Toc212629862"/>
-      <w:r>
-        <w:lastRenderedPageBreak/>
+      <w:bookmarkStart w:id="21" w:name="_Toc212629862"/>
+      <w:r>
         <w:t>1.3 Resultado</w:t>
       </w:r>
-      <w:bookmarkEnd w:id="16"/>
+      <w:bookmarkEnd w:id="21"/>
     </w:p>
     <w:p>
       <w:pPr>
@@ -2015,10 +3024,10 @@
           </w:rPr>
           <w:t>https://w</w:t>
         </w:r>
-        <w:bookmarkStart w:id="17" w:name="_Hlt195696227"/>
-        <w:bookmarkStart w:id="18" w:name="_Hlt195696228"/>
-        <w:bookmarkEnd w:id="17"/>
-        <w:bookmarkEnd w:id="18"/>
+        <w:bookmarkStart w:id="22" w:name="_Hlt195696227"/>
+        <w:bookmarkStart w:id="23" w:name="_Hlt195696228"/>
+        <w:bookmarkEnd w:id="22"/>
+        <w:bookmarkEnd w:id="23"/>
         <w:r>
           <w:rPr>
             <w:rStyle w:val="Hyperlink"/>
@@ -2046,12 +3055,12 @@
         </w:rPr>
         <w:br w:type="page"/>
       </w:r>
-      <w:bookmarkStart w:id="19" w:name="_Toc212629863"/>
+      <w:bookmarkStart w:id="24" w:name="_Toc212629863"/>
       <w:r>
         <w:lastRenderedPageBreak/>
         <w:t>2 REQUISITOS DO SISTEMA</w:t>
       </w:r>
-      <w:bookmarkEnd w:id="19"/>
+      <w:bookmarkEnd w:id="24"/>
     </w:p>
     <w:p>
       <w:pPr>
@@ -2096,11 +3105,11 @@
       <w:pPr>
         <w:pStyle w:val="Ttulo2"/>
       </w:pPr>
-      <w:bookmarkStart w:id="20" w:name="_Toc212629864"/>
+      <w:bookmarkStart w:id="25" w:name="_Toc212629864"/>
       <w:r>
         <w:t>2.1 Requisitos Funcionais</w:t>
       </w:r>
-      <w:bookmarkEnd w:id="20"/>
+      <w:bookmarkEnd w:id="25"/>
     </w:p>
     <w:p>
       <w:pPr>
@@ -8300,7 +9309,7 @@
           <w:bCs/>
         </w:rPr>
       </w:pPr>
-      <w:bookmarkStart w:id="21" w:name="_Toc212629865"/>
+      <w:bookmarkStart w:id="26" w:name="_Toc212629865"/>
       <w:r>
         <w:rPr>
           <w:rStyle w:val="Forte"/>
@@ -8308,7 +9317,7 @@
         </w:rPr>
         <w:t>2.2 Requisitos Não Funcionais</w:t>
       </w:r>
-      <w:bookmarkEnd w:id="21"/>
+      <w:bookmarkEnd w:id="26"/>
     </w:p>
     <w:p>
       <w:pPr>
@@ -10920,12 +11929,12 @@
         <w:pStyle w:val="Ttulo1"/>
         <w:spacing w:before="0" w:line="360" w:lineRule="auto"/>
       </w:pPr>
-      <w:bookmarkStart w:id="22" w:name="_Toc212629866"/>
+      <w:bookmarkStart w:id="27" w:name="_Toc212629866"/>
       <w:r>
         <w:lastRenderedPageBreak/>
         <w:t>3 MODELAGEM</w:t>
       </w:r>
-      <w:bookmarkEnd w:id="22"/>
+      <w:bookmarkEnd w:id="27"/>
     </w:p>
     <w:p>
       <w:pPr>
@@ -10962,11 +11971,11 @@
       <w:pPr>
         <w:pStyle w:val="Ttulo2"/>
       </w:pPr>
-      <w:bookmarkStart w:id="23" w:name="_Toc212629867"/>
+      <w:bookmarkStart w:id="28" w:name="_Toc212629867"/>
       <w:r>
         <w:t>3.1 Diagrama de Classe</w:t>
       </w:r>
-      <w:bookmarkEnd w:id="23"/>
+      <w:bookmarkEnd w:id="28"/>
     </w:p>
     <w:p>
       <w:pPr>
@@ -11121,32 +12130,91 @@
       <w:pPr>
         <w:pStyle w:val="Legenda"/>
         <w:jc w:val="center"/>
-      </w:pPr>
-      <w:r>
+        <w:rPr>
+          <w:i w:val="0"/>
+          <w:iCs w:val="0"/>
+          <w:sz w:val="16"/>
+          <w:szCs w:val="16"/>
+        </w:rPr>
+      </w:pPr>
+      <w:bookmarkStart w:id="29" w:name="_Toc213419272"/>
+      <w:r>
+        <w:rPr>
+          <w:i w:val="0"/>
+          <w:iCs w:val="0"/>
+          <w:sz w:val="16"/>
+          <w:szCs w:val="16"/>
+        </w:rPr>
         <w:t xml:space="preserve">Figura </w:t>
       </w:r>
-      <w:fldSimple w:instr=" SEQ Figura \* ARABIC ">
-        <w:r>
-          <w:rPr>
-            <w:noProof/>
-          </w:rPr>
-          <w:t>1</w:t>
-        </w:r>
-      </w:fldSimple>
-      <w:r>
+      <w:r>
+        <w:rPr>
+          <w:i w:val="0"/>
+          <w:iCs w:val="0"/>
+          <w:sz w:val="16"/>
+          <w:szCs w:val="16"/>
+        </w:rPr>
+        <w:fldChar w:fldCharType="begin"/>
+      </w:r>
+      <w:r>
+        <w:rPr>
+          <w:i w:val="0"/>
+          <w:iCs w:val="0"/>
+          <w:sz w:val="16"/>
+          <w:szCs w:val="16"/>
+        </w:rPr>
+        <w:instrText xml:space="preserve"> SEQ Figura \* ARABIC </w:instrText>
+      </w:r>
+      <w:r>
+        <w:rPr>
+          <w:i w:val="0"/>
+          <w:iCs w:val="0"/>
+          <w:sz w:val="16"/>
+          <w:szCs w:val="16"/>
+        </w:rPr>
+        <w:fldChar w:fldCharType="separate"/>
+      </w:r>
+      <w:r>
+        <w:rPr>
+          <w:i w:val="0"/>
+          <w:iCs w:val="0"/>
+          <w:noProof/>
+          <w:sz w:val="16"/>
+          <w:szCs w:val="16"/>
+        </w:rPr>
+        <w:t>5</w:t>
+      </w:r>
+      <w:r>
+        <w:rPr>
+          <w:i w:val="0"/>
+          <w:iCs w:val="0"/>
+          <w:noProof/>
+          <w:sz w:val="16"/>
+          <w:szCs w:val="16"/>
+        </w:rPr>
+        <w:fldChar w:fldCharType="end"/>
+      </w:r>
+      <w:r>
+        <w:rPr>
+          <w:i w:val="0"/>
+          <w:iCs w:val="0"/>
+          <w:sz w:val="16"/>
+          <w:szCs w:val="16"/>
+        </w:rPr>
         <w:t xml:space="preserve"> - Diagrama de Classe</w:t>
       </w:r>
+      <w:bookmarkEnd w:id="29"/>
     </w:p>
     <w:p/>
     <w:p>
       <w:pPr>
         <w:pStyle w:val="Ttulo2"/>
       </w:pPr>
-      <w:bookmarkStart w:id="24" w:name="_Toc212629868"/>
+      <w:bookmarkStart w:id="30" w:name="_Toc212629868"/>
       <w:r>
         <w:t>3.2 Diagrama de Entidade Relacionamento (DER)</w:t>
       </w:r>
-      <w:bookmarkEnd w:id="24"/>
+      <w:bookmarkEnd w:id="30"/>
     </w:p>
     <w:p>
       <w:pPr>
@@ -11347,21 +12415,80 @@
       <w:pPr>
         <w:pStyle w:val="Legenda"/>
         <w:jc w:val="center"/>
-      </w:pPr>
-      <w:r>
+        <w:rPr>
+          <w:i w:val="0"/>
+          <w:iCs w:val="0"/>
+          <w:sz w:val="16"/>
+          <w:szCs w:val="16"/>
+        </w:rPr>
+      </w:pPr>
+      <w:bookmarkStart w:id="31" w:name="_Toc213419273"/>
+      <w:r>
+        <w:rPr>
+          <w:i w:val="0"/>
+          <w:iCs w:val="0"/>
+          <w:sz w:val="16"/>
+          <w:szCs w:val="16"/>
+        </w:rPr>
         <w:t xml:space="preserve">Figura </w:t>
       </w:r>
-      <w:fldSimple w:instr=" SEQ Figura \* ARABIC ">
-        <w:r>
-          <w:rPr>
-            <w:noProof/>
-          </w:rPr>
-          <w:t>2</w:t>
-        </w:r>
-      </w:fldSimple>
-      <w:r>
+      <w:r>
+        <w:rPr>
+          <w:i w:val="0"/>
+          <w:iCs w:val="0"/>
+          <w:sz w:val="16"/>
+          <w:szCs w:val="16"/>
+        </w:rPr>
+        <w:fldChar w:fldCharType="begin"/>
+      </w:r>
+      <w:r>
+        <w:rPr>
+          <w:i w:val="0"/>
+          <w:iCs w:val="0"/>
+          <w:sz w:val="16"/>
+          <w:szCs w:val="16"/>
+        </w:rPr>
+        <w:instrText xml:space="preserve"> SEQ Figura \* ARABIC </w:instrText>
+      </w:r>
+      <w:r>
+        <w:rPr>
+          <w:i w:val="0"/>
+          <w:iCs w:val="0"/>
+          <w:sz w:val="16"/>
+          <w:szCs w:val="16"/>
+        </w:rPr>
+        <w:fldChar w:fldCharType="separate"/>
+      </w:r>
+      <w:r>
+        <w:rPr>
+          <w:i w:val="0"/>
+          <w:iCs w:val="0"/>
+          <w:noProof/>
+          <w:sz w:val="16"/>
+          <w:szCs w:val="16"/>
+        </w:rPr>
+        <w:t>6</w:t>
+      </w:r>
+      <w:r>
+        <w:rPr>
+          <w:i w:val="0"/>
+          <w:iCs w:val="0"/>
+          <w:noProof/>
+          <w:sz w:val="16"/>
+          <w:szCs w:val="16"/>
+        </w:rPr>
+        <w:fldChar w:fldCharType="end"/>
+      </w:r>
+      <w:r>
+        <w:rPr>
+          <w:i w:val="0"/>
+          <w:iCs w:val="0"/>
+          <w:sz w:val="16"/>
+          <w:szCs w:val="16"/>
+        </w:rPr>
         <w:t xml:space="preserve"> - Diagrama Entidade Relacionamento (DER)</w:t>
       </w:r>
+      <w:bookmarkEnd w:id="31"/>
     </w:p>
     <w:p/>
     <w:p/>
@@ -11369,11 +12496,11 @@
       <w:pPr>
         <w:pStyle w:val="Ttulo1"/>
       </w:pPr>
-      <w:bookmarkStart w:id="25" w:name="_Toc212629869"/>
+      <w:bookmarkStart w:id="32" w:name="_Toc212629869"/>
       <w:r>
         <w:t>4. Dicionário API</w:t>
       </w:r>
-      <w:bookmarkEnd w:id="25"/>
+      <w:bookmarkEnd w:id="32"/>
     </w:p>
     <w:p>
       <w:r>
@@ -11425,46 +12552,28 @@
           <w:lang w:val="en-US"/>
         </w:rPr>
       </w:pPr>
-      <w:bookmarkStart w:id="26" w:name="_Toc212629870"/>
+      <w:bookmarkStart w:id="33" w:name="_Toc212629870"/>
       <w:r>
         <w:rPr>
           <w:lang w:val="en-US"/>
         </w:rPr>
-        <w:t>4</w:t>
-      </w:r>
+        <w:t xml:space="preserve">4.1. </w:t>
+      </w:r>
+      <w:proofErr w:type="spellStart"/>
       <w:r>
         <w:rPr>
           <w:lang w:val="en-US"/>
         </w:rPr>
-        <w:t>.</w:t>
-      </w:r>
+        <w:t>Dicionário</w:t>
+      </w:r>
+      <w:proofErr w:type="spellEnd"/>
       <w:r>
         <w:rPr>
           <w:lang w:val="en-US"/>
         </w:rPr>
-        <w:t>1.</w:t>
-      </w:r>
-      <w:r>
-        <w:rPr>
-          <w:lang w:val="en-US"/>
-        </w:rPr>
-        <w:t xml:space="preserve"> </w:t>
-      </w:r>
-      <w:proofErr w:type="spellStart"/>
-      <w:r>
-        <w:rPr>
-          <w:lang w:val="en-US"/>
-        </w:rPr>
-        <w:t>Dicionário</w:t>
-      </w:r>
-      <w:proofErr w:type="spellEnd"/>
-      <w:r>
-        <w:rPr>
-          <w:lang w:val="en-US"/>
-        </w:rPr>
         <w:t xml:space="preserve"> de Endpoints</w:t>
       </w:r>
-      <w:bookmarkEnd w:id="26"/>
+      <w:bookmarkEnd w:id="33"/>
     </w:p>
     <w:p>
       <w:pPr>
@@ -14281,46 +15390,28 @@
           <w:lang w:val="en-US"/>
         </w:rPr>
       </w:pPr>
-      <w:bookmarkStart w:id="27" w:name="_Toc212629871"/>
+      <w:bookmarkStart w:id="34" w:name="_Toc212629871"/>
       <w:r>
         <w:rPr>
           <w:lang w:val="en-US"/>
         </w:rPr>
-        <w:t>4</w:t>
-      </w:r>
+        <w:t xml:space="preserve">4.2 </w:t>
+      </w:r>
+      <w:proofErr w:type="spellStart"/>
       <w:r>
         <w:rPr>
           <w:lang w:val="en-US"/>
         </w:rPr>
-        <w:t>.</w:t>
-      </w:r>
+        <w:t>Dicionário</w:t>
+      </w:r>
+      <w:proofErr w:type="spellEnd"/>
       <w:r>
         <w:rPr>
           <w:lang w:val="en-US"/>
         </w:rPr>
-        <w:t>2</w:t>
-      </w:r>
-      <w:r>
-        <w:rPr>
-          <w:lang w:val="en-US"/>
-        </w:rPr>
-        <w:t xml:space="preserve"> </w:t>
-      </w:r>
-      <w:proofErr w:type="spellStart"/>
-      <w:r>
-        <w:rPr>
-          <w:lang w:val="en-US"/>
-        </w:rPr>
-        <w:t>Dicionário</w:t>
-      </w:r>
-      <w:proofErr w:type="spellEnd"/>
-      <w:r>
-        <w:rPr>
-          <w:lang w:val="en-US"/>
-        </w:rPr>
         <w:t xml:space="preserve"> de Dados</w:t>
       </w:r>
-      <w:bookmarkEnd w:id="27"/>
+      <w:bookmarkEnd w:id="34"/>
     </w:p>
     <w:p>
       <w:pPr>
@@ -25271,6 +26362,7 @@
   <w:style w:type="character" w:default="1" w:styleId="Fontepargpadro">
     <w:name w:val="Default Paragraph Font"/>
     <w:uiPriority w:val="1"/>
+    <w:semiHidden/>
     <w:unhideWhenUsed/>
   </w:style>
   <w:style w:type="table" w:default="1" w:styleId="Tabelanormal">
@@ -25511,6 +26603,17 @@
       <w:sz w:val="24"/>
       <w:szCs w:val="24"/>
     </w:rPr>
+  </w:style>
+  <w:style w:type="paragraph" w:styleId="ndicedeilustraes">
+    <w:name w:val="table of figures"/>
+    <w:basedOn w:val="Normal"/>
+    <w:next w:val="Normal"/>
+    <w:uiPriority w:val="99"/>
+    <w:unhideWhenUsed/>
+    <w:rsid w:val="00F05768"/>
+    <w:pPr>
+      <w:spacing w:after="0"/>
+    </w:pPr>
   </w:style>
 </w:styles>
 </file>
